--- a/名词/名描-物质.docx
+++ b/名词/名描-物质.docx
@@ -1,6 +1,6 @@
 
 <file path=word/document.xml><?xml version="1.0" encoding="utf-8"?>
-<w:document xmlns:wpc="http://schemas.microsoft.com/office/word/2010/wordprocessingCanvas" xmlns:mo="http://schemas.microsoft.com/office/mac/office/2008/main" xmlns:mc="http://schemas.openxmlformats.org/markup-compatibility/2006" xmlns:mv="urn:schemas-microsoft-com:mac:vml" xmlns:o="urn:schemas-microsoft-com:office:office" xmlns:r="http://schemas.openxmlformats.org/officeDocument/2006/relationships" xmlns:m="http://schemas.openxmlformats.org/officeDocument/2006/math" xmlns:v="urn:schemas-microsoft-com:vml" xmlns:wp14="http://schemas.microsoft.com/office/word/2010/wordprocessingDrawing" xmlns:wp="http://schemas.openxmlformats.org/drawingml/2006/wordprocessingDrawing" xmlns:w10="urn:schemas-microsoft-com:office:word" xmlns:w="http://schemas.openxmlformats.org/wordprocessingml/2006/main" xmlns:w14="http://schemas.microsoft.com/office/word/2010/wordml" xmlns:wpg="http://schemas.microsoft.com/office/word/2010/wordprocessingGroup" xmlns:wpi="http://schemas.microsoft.com/office/word/2010/wordprocessingInk" xmlns:wne="http://schemas.microsoft.com/office/word/2006/wordml" xmlns:wps="http://schemas.microsoft.com/office/word/2010/wordprocessingShape" mc:Ignorable="w14 wp14">
+<w:document xmlns:wpc="http://schemas.microsoft.com/office/word/2010/wordprocessingCanvas" xmlns:cx="http://schemas.microsoft.com/office/drawing/2014/chartex" xmlns:cx1="http://schemas.microsoft.com/office/drawing/2015/9/8/chartex" xmlns:cx2="http://schemas.microsoft.com/office/drawing/2015/10/21/chartex" xmlns:cx3="http://schemas.microsoft.com/office/drawing/2016/5/9/chartex" xmlns:cx4="http://schemas.microsoft.com/office/drawing/2016/5/10/chartex" xmlns:cx5="http://schemas.microsoft.com/office/drawing/2016/5/11/chartex" xmlns:cx6="http://schemas.microsoft.com/office/drawing/2016/5/12/chartex" xmlns:cx7="http://schemas.microsoft.com/office/drawing/2016/5/13/chartex" xmlns:cx8="http://schemas.microsoft.com/office/drawing/2016/5/14/chartex" xmlns:mc="http://schemas.openxmlformats.org/markup-compatibility/2006" xmlns:aink="http://schemas.microsoft.com/office/drawing/2016/ink" xmlns:am3d="http://schemas.microsoft.com/office/drawing/2017/model3d" xmlns:o="urn:schemas-microsoft-com:office:office" xmlns:r="http://schemas.openxmlformats.org/officeDocument/2006/relationships" xmlns:m="http://schemas.openxmlformats.org/officeDocument/2006/math" xmlns:v="urn:schemas-microsoft-com:vml" xmlns:wp14="http://schemas.microsoft.com/office/word/2010/wordprocessingDrawing" xmlns:wp="http://schemas.openxmlformats.org/drawingml/2006/wordprocessingDrawing" xmlns:w10="urn:schemas-microsoft-com:office:word" xmlns:w="http://schemas.openxmlformats.org/wordprocessingml/2006/main" xmlns:w14="http://schemas.microsoft.com/office/word/2010/wordml" xmlns:w15="http://schemas.microsoft.com/office/word/2012/wordml" xmlns:w16cid="http://schemas.microsoft.com/office/word/2016/wordml/cid" xmlns:w16se="http://schemas.microsoft.com/office/word/2015/wordml/symex" xmlns:wpg="http://schemas.microsoft.com/office/word/2010/wordprocessingGroup" xmlns:wpi="http://schemas.microsoft.com/office/word/2010/wordprocessingInk" xmlns:wne="http://schemas.microsoft.com/office/word/2006/wordml" xmlns:wps="http://schemas.microsoft.com/office/word/2010/wordprocessingShape" mc:Ignorable="w14 w15 w16se w16cid wp14">
   <w:body>
     <w:p>
       <w:pPr>
@@ -3888,6 +3888,26 @@
         <w:rPr>
           <w:rFonts w:hint="eastAsia"/>
         </w:rPr>
+        <w:t>layout</w:t>
+      </w:r>
+      <w:r>
+        <w:t xml:space="preserve"> [ˈleɪaʊt]</w:t>
+      </w:r>
+      <w:r>
+        <w:rPr>
+          <w:rFonts w:hint="eastAsia"/>
+        </w:rPr>
+        <w:t>布局</w:t>
+      </w:r>
+    </w:p>
+    <w:p>
+      <w:r>
+        <w:tab/>
+      </w:r>
+      <w:r>
+        <w:rPr>
+          <w:rFonts w:hint="eastAsia"/>
+        </w:rPr>
         <w:t>margin</w:t>
       </w:r>
       <w:r>
@@ -4466,6 +4486,7 @@
         <w:rPr>
           <w:rFonts w:hint="eastAsia"/>
         </w:rPr>
+        <w:lastRenderedPageBreak/>
         <w:tab/>
         <w:t>diameter</w:t>
       </w:r>
@@ -4487,10 +4508,108 @@
     </w:p>
     <w:p>
       <w:r>
-        <w:rPr>
-          <w:rFonts w:hint="eastAsia"/>
-        </w:rPr>
-        <w:tab/>
+        <w:tab/>
+        <w:t>dimension</w:t>
+      </w:r>
+      <w:r>
+        <w:t xml:space="preserve"> [daɪˈmenʃn]</w:t>
+      </w:r>
+      <w:r>
+        <w:rPr>
+          <w:rFonts w:hint="eastAsia"/>
+          <w:color w:val="4BACC6" w:themeColor="accent5"/>
+        </w:rPr>
+        <w:t>尺寸</w:t>
+      </w:r>
+      <w:r>
+        <w:rPr>
+          <w:rFonts w:hint="eastAsia"/>
+        </w:rPr>
+        <w:t>/</w:t>
+      </w:r>
+      <w:r>
+        <w:rPr>
+          <w:rFonts w:hint="eastAsia"/>
+        </w:rPr>
+        <w:t>维度</w:t>
+      </w:r>
+    </w:p>
+    <w:p>
+      <w:r>
+        <w:rPr>
+          <w:rFonts w:hint="eastAsia"/>
+        </w:rPr>
+        <w:tab/>
+      </w:r>
+      <w:r>
+        <w:rPr>
+          <w:rFonts w:hint="eastAsia"/>
+        </w:rPr>
+        <w:t>displacement</w:t>
+      </w:r>
+      <w:r>
+        <w:t xml:space="preserve"> [dɪsˈpleɪsmənt]</w:t>
+      </w:r>
+      <w:r>
+        <w:rPr>
+          <w:rFonts w:hint="eastAsia"/>
+        </w:rPr>
+        <w:t>位移</w:t>
+      </w:r>
+      <w:r>
+        <w:rPr>
+          <w:rFonts w:hint="eastAsia"/>
+        </w:rPr>
+        <w:t>/</w:t>
+      </w:r>
+      <w:r>
+        <w:rPr>
+          <w:rFonts w:hint="eastAsia"/>
+        </w:rPr>
+        <w:t>取代</w:t>
+      </w:r>
+      <w:r>
+        <w:rPr>
+          <w:rFonts w:hint="eastAsia"/>
+        </w:rPr>
+        <w:t>/</w:t>
+      </w:r>
+      <w:r>
+        <w:rPr>
+          <w:rFonts w:hint="eastAsia"/>
+          <w:color w:val="4BACC6" w:themeColor="accent5"/>
+        </w:rPr>
+        <w:t>排水量</w:t>
+      </w:r>
+    </w:p>
+    <w:p>
+      <w:r>
+        <w:tab/>
+      </w:r>
+      <w:r>
+        <w:rPr>
+          <w:rFonts w:hint="eastAsia"/>
+        </w:rPr>
+        <w:t>geometry</w:t>
+      </w:r>
+      <w:r>
+        <w:t xml:space="preserve"> [dʒiˈɒmətri]</w:t>
+      </w:r>
+      <w:r>
+        <w:rPr>
+          <w:rFonts w:hint="eastAsia"/>
+        </w:rPr>
+        <w:t>几何</w:t>
+      </w:r>
+    </w:p>
+    <w:p>
+      <w:r>
+        <w:tab/>
+      </w:r>
+      <w:r>
+        <w:rPr>
+          <w:rFonts w:hint="eastAsia"/>
+        </w:rPr>
         <w:t>height</w:t>
       </w:r>
       <w:r>
@@ -4881,6 +5000,39 @@
         <w:rPr>
           <w:rFonts w:hint="eastAsia"/>
         </w:rPr>
+        <w:t>drawback</w:t>
+      </w:r>
+      <w:r>
+        <w:t xml:space="preserve"> [ˈdrɔ:bæk]</w:t>
+      </w:r>
+      <w:r>
+        <w:rPr>
+          <w:rFonts w:hint="eastAsia"/>
+          <w:color w:val="4BACC6" w:themeColor="accent5"/>
+        </w:rPr>
+        <w:t>缺点</w:t>
+      </w:r>
+      <w:r>
+        <w:rPr>
+          <w:rFonts w:hint="eastAsia"/>
+        </w:rPr>
+        <w:t>/</w:t>
+      </w:r>
+      <w:r>
+        <w:rPr>
+          <w:rFonts w:hint="eastAsia"/>
+        </w:rPr>
+        <w:t>退税</w:t>
+      </w:r>
+    </w:p>
+    <w:p>
+      <w:r>
+        <w:tab/>
+      </w:r>
+      <w:r>
+        <w:rPr>
+          <w:rFonts w:hint="eastAsia"/>
+        </w:rPr>
         <w:t>fault</w:t>
       </w:r>
       <w:r>
@@ -5519,9 +5671,6 @@
     </w:p>
     <w:p>
       <w:r>
-        <w:rPr>
-          <w:rFonts w:hint="eastAsia"/>
-        </w:rPr>
         <w:tab/>
       </w:r>
       <w:r>
@@ -6027,6 +6176,7 @@
         <w:rPr>
           <w:rFonts w:hint="eastAsia"/>
         </w:rPr>
+        <w:lastRenderedPageBreak/>
         <w:tab/>
       </w:r>
       <w:r>
@@ -7748,6 +7898,7 @@
         <w:rPr>
           <w:rFonts w:hint="eastAsia"/>
         </w:rPr>
+        <w:lastRenderedPageBreak/>
         <w:tab/>
       </w:r>
       <w:r>
@@ -9515,6 +9666,7 @@
           <w:rFonts w:hint="eastAsia"/>
           <w:color w:val="C0504D" w:themeColor="accent2"/>
         </w:rPr>
+        <w:lastRenderedPageBreak/>
         <w:tab/>
       </w:r>
       <w:r>
@@ -11167,6 +11319,7 @@
         <w:rPr>
           <w:rFonts w:hint="eastAsia"/>
         </w:rPr>
+        <w:lastRenderedPageBreak/>
         <w:tab/>
         <w:t>crush</w:t>
       </w:r>
@@ -13087,6 +13240,7 @@
           <w:rFonts w:hint="eastAsia"/>
           <w:color w:val="F79646" w:themeColor="accent6"/>
         </w:rPr>
+        <w:lastRenderedPageBreak/>
         <w:t>其</w:t>
       </w:r>
       <w:r>
@@ -14859,6 +15013,7 @@
           <w:rFonts w:hint="eastAsia"/>
           <w:color w:val="F79646" w:themeColor="accent6"/>
         </w:rPr>
+        <w:lastRenderedPageBreak/>
         <w:t>构</w:t>
       </w:r>
       <w:r>
@@ -15394,19 +15549,6 @@
         </w:rPr>
         <w:t>曲线</w:t>
       </w:r>
-      <w:r>
-        <w:rPr>
-          <w:rFonts w:hint="eastAsia"/>
-        </w:rPr>
-        <w:t>/</w:t>
-      </w:r>
-      <w:r>
-        <w:rPr>
-          <w:rFonts w:hint="eastAsia"/>
-          <w:color w:val="4BACC6" w:themeColor="accent5"/>
-        </w:rPr>
-        <w:t>弯曲</w:t>
-      </w:r>
     </w:p>
     <w:p>
       <w:r>
@@ -15488,9 +15630,6 @@
     </w:p>
     <w:p>
       <w:r>
-        <w:rPr>
-          <w:rFonts w:hint="eastAsia"/>
-        </w:rPr>
         <w:tab/>
       </w:r>
       <w:r>
@@ -15617,6 +15756,63 @@
         <w:rPr>
           <w:rFonts w:hint="eastAsia"/>
         </w:rPr>
+        <w:t>line</w:t>
+      </w:r>
+      <w:r>
+        <w:t xml:space="preserve"> [laɪn]</w:t>
+      </w:r>
+      <w:r>
+        <w:rPr>
+          <w:rFonts w:hint="eastAsia"/>
+          <w:color w:val="4BACC6" w:themeColor="accent5"/>
+        </w:rPr>
+        <w:t>线</w:t>
+      </w:r>
+      <w:r>
+        <w:rPr>
+          <w:rFonts w:hint="eastAsia"/>
+        </w:rPr>
+        <w:t>/</w:t>
+      </w:r>
+      <w:r>
+        <w:rPr>
+          <w:rFonts w:hint="eastAsia"/>
+        </w:rPr>
+        <w:t>线路</w:t>
+      </w:r>
+      <w:r>
+        <w:rPr>
+          <w:rFonts w:hint="eastAsia"/>
+        </w:rPr>
+        <w:t>/</w:t>
+      </w:r>
+      <w:r>
+        <w:rPr>
+          <w:rFonts w:hint="eastAsia"/>
+        </w:rPr>
+        <w:t>绳</w:t>
+      </w:r>
+      <w:r>
+        <w:rPr>
+          <w:rFonts w:hint="eastAsia"/>
+        </w:rPr>
+        <w:t>/</w:t>
+      </w:r>
+      <w:r>
+        <w:rPr>
+          <w:rFonts w:hint="eastAsia"/>
+        </w:rPr>
+        <w:t>排</w:t>
+      </w:r>
+    </w:p>
+    <w:p>
+      <w:r>
+        <w:tab/>
+      </w:r>
+      <w:r>
+        <w:rPr>
+          <w:rFonts w:hint="eastAsia"/>
+        </w:rPr>
         <w:t>loop</w:t>
       </w:r>
       <w:r>
@@ -15670,6 +15866,115 @@
           <w:rFonts w:hint="eastAsia"/>
         </w:rPr>
         <w:tab/>
+      </w:r>
+      <w:r>
+        <w:rPr>
+          <w:rFonts w:hint="eastAsia"/>
+        </w:rPr>
+        <w:t>parallel</w:t>
+      </w:r>
+      <w:r>
+        <w:t xml:space="preserve"> [ˈpærəlel]</w:t>
+      </w:r>
+      <w:r>
+        <w:rPr>
+          <w:rFonts w:hint="eastAsia"/>
+          <w:color w:val="4BACC6" w:themeColor="accent5"/>
+        </w:rPr>
+        <w:t>平行线</w:t>
+      </w:r>
+      <w:r>
+        <w:rPr>
+          <w:rFonts w:hint="eastAsia"/>
+          <w:color w:val="4BACC6" w:themeColor="accent5"/>
+        </w:rPr>
+        <w:t>,</w:t>
+      </w:r>
+      <w:r>
+        <w:rPr>
+          <w:rFonts w:hint="eastAsia"/>
+          <w:color w:val="4BACC6" w:themeColor="accent5"/>
+        </w:rPr>
+        <w:t>面</w:t>
+      </w:r>
+      <w:r>
+        <w:rPr>
+          <w:rFonts w:hint="eastAsia"/>
+        </w:rPr>
+        <w:t>/</w:t>
+      </w:r>
+      <w:r>
+        <w:rPr>
+          <w:rFonts w:hint="eastAsia"/>
+        </w:rPr>
+        <w:t>相似</w:t>
+      </w:r>
+      <w:r>
+        <w:rPr>
+          <w:rFonts w:hint="eastAsia"/>
+        </w:rPr>
+        <w:t>/</w:t>
+      </w:r>
+      <w:r>
+        <w:rPr>
+          <w:rFonts w:hint="eastAsia"/>
+        </w:rPr>
+        <w:t>纬线</w:t>
+      </w:r>
+    </w:p>
+    <w:p>
+      <w:r>
+        <w:tab/>
+      </w:r>
+      <w:r>
+        <w:rPr>
+          <w:rFonts w:hint="eastAsia"/>
+        </w:rPr>
+        <w:t>point</w:t>
+      </w:r>
+      <w:r>
+        <w:t xml:space="preserve"> [pɔɪnt]</w:t>
+      </w:r>
+      <w:r>
+        <w:rPr>
+          <w:rFonts w:hint="eastAsia"/>
+          <w:color w:val="4BACC6" w:themeColor="accent5"/>
+        </w:rPr>
+        <w:t>点</w:t>
+      </w:r>
+      <w:r>
+        <w:rPr>
+          <w:rFonts w:hint="eastAsia"/>
+        </w:rPr>
+        <w:t>/</w:t>
+      </w:r>
+      <w:r>
+        <w:rPr>
+          <w:rFonts w:hint="eastAsia"/>
+        </w:rPr>
+        <w:t>要点</w:t>
+      </w:r>
+      <w:r>
+        <w:rPr>
+          <w:rFonts w:hint="eastAsia"/>
+        </w:rPr>
+        <w:t>/</w:t>
+      </w:r>
+      <w:r>
+        <w:rPr>
+          <w:rFonts w:hint="eastAsia"/>
+        </w:rPr>
+        <w:t>分数</w:t>
+      </w:r>
+    </w:p>
+    <w:p>
+      <w:r>
+        <w:tab/>
+      </w:r>
+      <w:r>
+        <w:rPr>
+          <w:rFonts w:hint="eastAsia"/>
+        </w:rPr>
         <w:t>ring</w:t>
       </w:r>
       <w:r>
@@ -16562,6 +16867,7 @@
           <w:rFonts w:hint="eastAsia"/>
           <w:color w:val="F79646" w:themeColor="accent6"/>
         </w:rPr>
+        <w:lastRenderedPageBreak/>
         <w:t>出</w:t>
       </w:r>
       <w:r>
@@ -16847,11 +17153,6 @@
       </w:r>
     </w:p>
     <w:p>
-      <w:pPr>
-        <w:rPr>
-          <w:rFonts w:hint="eastAsia"/>
-        </w:rPr>
-      </w:pPr>
       <w:r>
         <w:rPr>
           <w:rFonts w:hint="eastAsia"/>
@@ -16874,7 +17175,6 @@
       <w:r>
         <w:t xml:space="preserve"> [dɪˈsent]</w:t>
       </w:r>
-      <w:bookmarkStart w:id="0" w:name="_GoBack"/>
       <w:r>
         <w:rPr>
           <w:rFonts w:hint="eastAsia"/>
@@ -16882,7 +17182,6 @@
         </w:rPr>
         <w:t>下降</w:t>
       </w:r>
-      <w:bookmarkEnd w:id="0"/>
       <w:r>
         <w:rPr>
           <w:rFonts w:hint="eastAsia"/>
@@ -17587,11 +17886,101 @@
       </w:r>
     </w:p>
     <w:p>
-      <w:r>
-        <w:rPr>
-          <w:rFonts w:hint="eastAsia"/>
-        </w:rPr>
-        <w:tab/>
+      <w:pPr>
+        <w:rPr>
+          <w:rFonts w:hint="eastAsia"/>
+        </w:rPr>
+      </w:pPr>
+      <w:r>
+        <w:rPr>
+          <w:rFonts w:hint="eastAsia"/>
+        </w:rPr>
+        <w:tab/>
+      </w:r>
+      <w:r>
+        <w:rPr>
+          <w:rFonts w:hint="eastAsia"/>
+        </w:rPr>
+        <w:t>displacement</w:t>
+      </w:r>
+      <w:r>
+        <w:t xml:space="preserve"> [dɪsˈpleɪsmənt]</w:t>
+      </w:r>
+      <w:r>
+        <w:rPr>
+          <w:rFonts w:hint="eastAsia"/>
+          <w:color w:val="4BACC6" w:themeColor="accent5"/>
+        </w:rPr>
+        <w:t>位移</w:t>
+      </w:r>
+      <w:r>
+        <w:rPr>
+          <w:rFonts w:hint="eastAsia"/>
+        </w:rPr>
+        <w:t>/</w:t>
+      </w:r>
+      <w:r>
+        <w:rPr>
+          <w:rFonts w:hint="eastAsia"/>
+        </w:rPr>
+        <w:t>取代</w:t>
+      </w:r>
+      <w:r>
+        <w:rPr>
+          <w:rFonts w:hint="eastAsia"/>
+        </w:rPr>
+        <w:t>/</w:t>
+      </w:r>
+      <w:r>
+        <w:rPr>
+          <w:rFonts w:hint="eastAsia"/>
+        </w:rPr>
+        <w:t>排水量</w:t>
+      </w:r>
+    </w:p>
+    <w:p>
+      <w:r>
+        <w:tab/>
+      </w:r>
+      <w:r>
+        <w:rPr>
+          <w:rFonts w:hint="eastAsia"/>
+        </w:rPr>
+        <w:t>diversion</w:t>
+      </w:r>
+      <w:r>
+        <w:t xml:space="preserve"> [daɪˈvɜ:ʃn]</w:t>
+      </w:r>
+      <w:bookmarkStart w:id="0" w:name="_GoBack"/>
+      <w:r>
+        <w:rPr>
+          <w:rFonts w:hint="eastAsia"/>
+          <w:color w:val="4BACC6" w:themeColor="accent5"/>
+        </w:rPr>
+        <w:t>转移</w:t>
+      </w:r>
+      <w:bookmarkEnd w:id="0"/>
+      <w:r>
+        <w:rPr>
+          <w:rFonts w:hint="eastAsia"/>
+        </w:rPr>
+        <w:t>/</w:t>
+      </w:r>
+      <w:r>
+        <w:rPr>
+          <w:rFonts w:hint="eastAsia"/>
+        </w:rPr>
+        <w:t>消遣</w:t>
+      </w:r>
+    </w:p>
+    <w:p>
+      <w:r>
+        <w:tab/>
+      </w:r>
+      <w:r>
+        <w:rPr>
+          <w:rFonts w:hint="eastAsia"/>
+        </w:rPr>
         <w:t>drift</w:t>
       </w:r>
       <w:r>
@@ -18598,6 +18987,7 @@
           <w:rFonts w:hint="eastAsia"/>
           <w:color w:val="C0504D" w:themeColor="accent2"/>
         </w:rPr>
+        <w:lastRenderedPageBreak/>
         <w:tab/>
       </w:r>
       <w:r>
@@ -19943,6 +20333,7 @@
         <w:rPr>
           <w:rFonts w:hint="eastAsia"/>
         </w:rPr>
+        <w:lastRenderedPageBreak/>
         <w:tab/>
       </w:r>
       <w:r>
@@ -21606,6 +21997,30 @@
         <w:rPr>
           <w:rFonts w:hint="eastAsia"/>
         </w:rPr>
+        <w:lastRenderedPageBreak/>
+        <w:tab/>
+      </w:r>
+      <w:r>
+        <w:rPr>
+          <w:rFonts w:hint="eastAsia"/>
+        </w:rPr>
+        <w:t>di</w:t>
+      </w:r>
+      <w:r>
+        <w:t>screpancy</w:t>
+      </w:r>
+      <w:r>
+        <w:t xml:space="preserve"> [dɪsˈkrepənsi]</w:t>
+      </w:r>
+      <w:r>
+        <w:rPr>
+          <w:rFonts w:hint="eastAsia"/>
+        </w:rPr>
+        <w:t>差异</w:t>
+      </w:r>
+    </w:p>
+    <w:p>
+      <w:r>
         <w:tab/>
       </w:r>
       <w:r>
@@ -22368,7 +22783,7 @@
 </file>
 
 <file path=word/endnotes.xml><?xml version="1.0" encoding="utf-8"?>
-<w:endnotes xmlns:wpc="http://schemas.microsoft.com/office/word/2010/wordprocessingCanvas" xmlns:mo="http://schemas.microsoft.com/office/mac/office/2008/main" xmlns:mc="http://schemas.openxmlformats.org/markup-compatibility/2006" xmlns:mv="urn:schemas-microsoft-com:mac:vml" xmlns:o="urn:schemas-microsoft-com:office:office" xmlns:r="http://schemas.openxmlformats.org/officeDocument/2006/relationships" xmlns:m="http://schemas.openxmlformats.org/officeDocument/2006/math" xmlns:v="urn:schemas-microsoft-com:vml" xmlns:wp14="http://schemas.microsoft.com/office/word/2010/wordprocessingDrawing" xmlns:wp="http://schemas.openxmlformats.org/drawingml/2006/wordprocessingDrawing" xmlns:w10="urn:schemas-microsoft-com:office:word" xmlns:w="http://schemas.openxmlformats.org/wordprocessingml/2006/main" xmlns:w14="http://schemas.microsoft.com/office/word/2010/wordml" xmlns:wpg="http://schemas.microsoft.com/office/word/2010/wordprocessingGroup" xmlns:wpi="http://schemas.microsoft.com/office/word/2010/wordprocessingInk" xmlns:wne="http://schemas.microsoft.com/office/word/2006/wordml" xmlns:wps="http://schemas.microsoft.com/office/word/2010/wordprocessingShape" mc:Ignorable="w14 wp14">
+<w:endnotes xmlns:wpc="http://schemas.microsoft.com/office/word/2010/wordprocessingCanvas" xmlns:cx="http://schemas.microsoft.com/office/drawing/2014/chartex" xmlns:cx1="http://schemas.microsoft.com/office/drawing/2015/9/8/chartex" xmlns:cx2="http://schemas.microsoft.com/office/drawing/2015/10/21/chartex" xmlns:cx3="http://schemas.microsoft.com/office/drawing/2016/5/9/chartex" xmlns:cx4="http://schemas.microsoft.com/office/drawing/2016/5/10/chartex" xmlns:cx5="http://schemas.microsoft.com/office/drawing/2016/5/11/chartex" xmlns:cx6="http://schemas.microsoft.com/office/drawing/2016/5/12/chartex" xmlns:cx7="http://schemas.microsoft.com/office/drawing/2016/5/13/chartex" xmlns:cx8="http://schemas.microsoft.com/office/drawing/2016/5/14/chartex" xmlns:mc="http://schemas.openxmlformats.org/markup-compatibility/2006" xmlns:aink="http://schemas.microsoft.com/office/drawing/2016/ink" xmlns:am3d="http://schemas.microsoft.com/office/drawing/2017/model3d" xmlns:o="urn:schemas-microsoft-com:office:office" xmlns:r="http://schemas.openxmlformats.org/officeDocument/2006/relationships" xmlns:m="http://schemas.openxmlformats.org/officeDocument/2006/math" xmlns:v="urn:schemas-microsoft-com:vml" xmlns:wp14="http://schemas.microsoft.com/office/word/2010/wordprocessingDrawing" xmlns:wp="http://schemas.openxmlformats.org/drawingml/2006/wordprocessingDrawing" xmlns:w10="urn:schemas-microsoft-com:office:word" xmlns:w="http://schemas.openxmlformats.org/wordprocessingml/2006/main" xmlns:w14="http://schemas.microsoft.com/office/word/2010/wordml" xmlns:w15="http://schemas.microsoft.com/office/word/2012/wordml" xmlns:w16cid="http://schemas.microsoft.com/office/word/2016/wordml/cid" xmlns:w16se="http://schemas.microsoft.com/office/word/2015/wordml/symex" xmlns:wpg="http://schemas.microsoft.com/office/word/2010/wordprocessingGroup" xmlns:wpi="http://schemas.microsoft.com/office/word/2010/wordprocessingInk" xmlns:wne="http://schemas.microsoft.com/office/word/2006/wordml" xmlns:wps="http://schemas.microsoft.com/office/word/2010/wordprocessingShape" mc:Ignorable="w14 w15 w16se w16cid wp14">
   <w:endnote w:type="separator" w:id="-1">
     <w:p>
       <w:r>
@@ -22387,7 +22802,7 @@
 </file>
 
 <file path=word/footnotes.xml><?xml version="1.0" encoding="utf-8"?>
-<w:footnotes xmlns:wpc="http://schemas.microsoft.com/office/word/2010/wordprocessingCanvas" xmlns:mo="http://schemas.microsoft.com/office/mac/office/2008/main" xmlns:mc="http://schemas.openxmlformats.org/markup-compatibility/2006" xmlns:mv="urn:schemas-microsoft-com:mac:vml" xmlns:o="urn:schemas-microsoft-com:office:office" xmlns:r="http://schemas.openxmlformats.org/officeDocument/2006/relationships" xmlns:m="http://schemas.openxmlformats.org/officeDocument/2006/math" xmlns:v="urn:schemas-microsoft-com:vml" xmlns:wp14="http://schemas.microsoft.com/office/word/2010/wordprocessingDrawing" xmlns:wp="http://schemas.openxmlformats.org/drawingml/2006/wordprocessingDrawing" xmlns:w10="urn:schemas-microsoft-com:office:word" xmlns:w="http://schemas.openxmlformats.org/wordprocessingml/2006/main" xmlns:w14="http://schemas.microsoft.com/office/word/2010/wordml" xmlns:wpg="http://schemas.microsoft.com/office/word/2010/wordprocessingGroup" xmlns:wpi="http://schemas.microsoft.com/office/word/2010/wordprocessingInk" xmlns:wne="http://schemas.microsoft.com/office/word/2006/wordml" xmlns:wps="http://schemas.microsoft.com/office/word/2010/wordprocessingShape" mc:Ignorable="w14 wp14">
+<w:footnotes xmlns:wpc="http://schemas.microsoft.com/office/word/2010/wordprocessingCanvas" xmlns:cx="http://schemas.microsoft.com/office/drawing/2014/chartex" xmlns:cx1="http://schemas.microsoft.com/office/drawing/2015/9/8/chartex" xmlns:cx2="http://schemas.microsoft.com/office/drawing/2015/10/21/chartex" xmlns:cx3="http://schemas.microsoft.com/office/drawing/2016/5/9/chartex" xmlns:cx4="http://schemas.microsoft.com/office/drawing/2016/5/10/chartex" xmlns:cx5="http://schemas.microsoft.com/office/drawing/2016/5/11/chartex" xmlns:cx6="http://schemas.microsoft.com/office/drawing/2016/5/12/chartex" xmlns:cx7="http://schemas.microsoft.com/office/drawing/2016/5/13/chartex" xmlns:cx8="http://schemas.microsoft.com/office/drawing/2016/5/14/chartex" xmlns:mc="http://schemas.openxmlformats.org/markup-compatibility/2006" xmlns:aink="http://schemas.microsoft.com/office/drawing/2016/ink" xmlns:am3d="http://schemas.microsoft.com/office/drawing/2017/model3d" xmlns:o="urn:schemas-microsoft-com:office:office" xmlns:r="http://schemas.openxmlformats.org/officeDocument/2006/relationships" xmlns:m="http://schemas.openxmlformats.org/officeDocument/2006/math" xmlns:v="urn:schemas-microsoft-com:vml" xmlns:wp14="http://schemas.microsoft.com/office/word/2010/wordprocessingDrawing" xmlns:wp="http://schemas.openxmlformats.org/drawingml/2006/wordprocessingDrawing" xmlns:w10="urn:schemas-microsoft-com:office:word" xmlns:w="http://schemas.openxmlformats.org/wordprocessingml/2006/main" xmlns:w14="http://schemas.microsoft.com/office/word/2010/wordml" xmlns:w15="http://schemas.microsoft.com/office/word/2012/wordml" xmlns:w16cid="http://schemas.microsoft.com/office/word/2016/wordml/cid" xmlns:w16se="http://schemas.microsoft.com/office/word/2015/wordml/symex" xmlns:wpg="http://schemas.microsoft.com/office/word/2010/wordprocessingGroup" xmlns:wpi="http://schemas.microsoft.com/office/word/2010/wordprocessingInk" xmlns:wne="http://schemas.microsoft.com/office/word/2006/wordml" xmlns:wps="http://schemas.microsoft.com/office/word/2010/wordprocessingShape" mc:Ignorable="w14 w15 w16se w16cid wp14">
   <w:footnote w:type="separator" w:id="-1">
     <w:p>
       <w:r>
@@ -22406,7 +22821,7 @@
 </file>
 
 <file path=word/styles.xml><?xml version="1.0" encoding="utf-8"?>
-<w:styles xmlns:mc="http://schemas.openxmlformats.org/markup-compatibility/2006" xmlns:r="http://schemas.openxmlformats.org/officeDocument/2006/relationships" xmlns:w="http://schemas.openxmlformats.org/wordprocessingml/2006/main" xmlns:w14="http://schemas.microsoft.com/office/word/2010/wordml" mc:Ignorable="w14">
+<w:styles xmlns:mc="http://schemas.openxmlformats.org/markup-compatibility/2006" xmlns:r="http://schemas.openxmlformats.org/officeDocument/2006/relationships" xmlns:w="http://schemas.openxmlformats.org/wordprocessingml/2006/main" xmlns:w14="http://schemas.microsoft.com/office/word/2010/wordml" xmlns:w15="http://schemas.microsoft.com/office/word/2012/wordml" xmlns:w16cid="http://schemas.microsoft.com/office/word/2016/wordml/cid" xmlns:w16se="http://schemas.microsoft.com/office/word/2015/wordml/symex" mc:Ignorable="w14 w15 w16se w16cid">
   <w:docDefaults>
     <w:rPrDefault>
       <w:rPr>
@@ -22419,144 +22834,373 @@
     </w:rPrDefault>
     <w:pPrDefault/>
   </w:docDefaults>
-  <w:latentStyles w:defLockedState="0" w:defUIPriority="99" w:defSemiHidden="1" w:defUnhideWhenUsed="1" w:defQFormat="0" w:count="276">
-    <w:lsdException w:name="Normal" w:semiHidden="0" w:uiPriority="0" w:unhideWhenUsed="0" w:qFormat="1"/>
-    <w:lsdException w:name="heading 1" w:semiHidden="0" w:uiPriority="9" w:unhideWhenUsed="0" w:qFormat="1"/>
-    <w:lsdException w:name="heading 2" w:uiPriority="9" w:qFormat="1"/>
-    <w:lsdException w:name="heading 3" w:uiPriority="9" w:qFormat="1"/>
-    <w:lsdException w:name="heading 4" w:uiPriority="9" w:qFormat="1"/>
-    <w:lsdException w:name="heading 5" w:uiPriority="9" w:qFormat="1"/>
-    <w:lsdException w:name="heading 6" w:uiPriority="9" w:qFormat="1"/>
-    <w:lsdException w:name="heading 7" w:uiPriority="9" w:qFormat="1"/>
-    <w:lsdException w:name="heading 8" w:uiPriority="9" w:qFormat="1"/>
-    <w:lsdException w:name="heading 9" w:uiPriority="9" w:qFormat="1"/>
-    <w:lsdException w:name="toc 1" w:uiPriority="39"/>
-    <w:lsdException w:name="toc 2" w:uiPriority="39"/>
-    <w:lsdException w:name="toc 3" w:uiPriority="39"/>
-    <w:lsdException w:name="toc 4" w:uiPriority="39"/>
-    <w:lsdException w:name="toc 5" w:uiPriority="39"/>
-    <w:lsdException w:name="toc 6" w:uiPriority="39"/>
-    <w:lsdException w:name="toc 7" w:uiPriority="39"/>
-    <w:lsdException w:name="toc 8" w:uiPriority="39"/>
-    <w:lsdException w:name="toc 9" w:uiPriority="39"/>
-    <w:lsdException w:name="caption" w:uiPriority="35" w:qFormat="1"/>
-    <w:lsdException w:name="Title" w:semiHidden="0" w:uiPriority="10" w:unhideWhenUsed="0" w:qFormat="1"/>
-    <w:lsdException w:name="Default Paragraph Font" w:uiPriority="1"/>
-    <w:lsdException w:name="Subtitle" w:semiHidden="0" w:uiPriority="11" w:unhideWhenUsed="0" w:qFormat="1"/>
-    <w:lsdException w:name="Strong" w:semiHidden="0" w:uiPriority="22" w:unhideWhenUsed="0" w:qFormat="1"/>
-    <w:lsdException w:name="Emphasis" w:semiHidden="0" w:uiPriority="20" w:unhideWhenUsed="0" w:qFormat="1"/>
-    <w:lsdException w:name="Table Grid" w:semiHidden="0" w:uiPriority="59" w:unhideWhenUsed="0"/>
-    <w:lsdException w:name="Placeholder Text" w:unhideWhenUsed="0"/>
-    <w:lsdException w:name="No Spacing" w:semiHidden="0" w:uiPriority="1" w:unhideWhenUsed="0" w:qFormat="1"/>
-    <w:lsdException w:name="Light Shading" w:semiHidden="0" w:uiPriority="60" w:unhideWhenUsed="0"/>
-    <w:lsdException w:name="Light List" w:semiHidden="0" w:uiPriority="61" w:unhideWhenUsed="0"/>
-    <w:lsdException w:name="Light Grid" w:semiHidden="0" w:uiPriority="62" w:unhideWhenUsed="0"/>
-    <w:lsdException w:name="Medium Shading 1" w:semiHidden="0" w:uiPriority="63" w:unhideWhenUsed="0"/>
-    <w:lsdException w:name="Medium Shading 2" w:semiHidden="0" w:uiPriority="64" w:unhideWhenUsed="0"/>
-    <w:lsdException w:name="Medium List 1" w:semiHidden="0" w:uiPriority="65" w:unhideWhenUsed="0"/>
-    <w:lsdException w:name="Medium List 2" w:semiHidden="0" w:uiPriority="66" w:unhideWhenUsed="0"/>
-    <w:lsdException w:name="Medium Grid 1" w:semiHidden="0" w:uiPriority="67" w:unhideWhenUsed="0"/>
-    <w:lsdException w:name="Medium Grid 2" w:semiHidden="0" w:uiPriority="68" w:unhideWhenUsed="0"/>
-    <w:lsdException w:name="Medium Grid 3" w:semiHidden="0" w:uiPriority="69" w:unhideWhenUsed="0"/>
-    <w:lsdException w:name="Dark List" w:semiHidden="0" w:uiPriority="70" w:unhideWhenUsed="0"/>
-    <w:lsdException w:name="Colorful Shading" w:semiHidden="0" w:uiPriority="71" w:unhideWhenUsed="0"/>
-    <w:lsdException w:name="Colorful List" w:semiHidden="0" w:uiPriority="72" w:unhideWhenUsed="0"/>
-    <w:lsdException w:name="Colorful Grid" w:semiHidden="0" w:uiPriority="73" w:unhideWhenUsed="0"/>
-    <w:lsdException w:name="Light Shading Accent 1" w:semiHidden="0" w:uiPriority="60" w:unhideWhenUsed="0"/>
-    <w:lsdException w:name="Light List Accent 1" w:semiHidden="0" w:uiPriority="61" w:unhideWhenUsed="0"/>
-    <w:lsdException w:name="Light Grid Accent 1" w:semiHidden="0" w:uiPriority="62" w:unhideWhenUsed="0"/>
-    <w:lsdException w:name="Medium Shading 1 Accent 1" w:semiHidden="0" w:uiPriority="63" w:unhideWhenUsed="0"/>
-    <w:lsdException w:name="Medium Shading 2 Accent 1" w:semiHidden="0" w:uiPriority="64" w:unhideWhenUsed="0"/>
-    <w:lsdException w:name="Medium List 1 Accent 1" w:semiHidden="0" w:uiPriority="65" w:unhideWhenUsed="0"/>
-    <w:lsdException w:name="Revision" w:unhideWhenUsed="0"/>
-    <w:lsdException w:name="List Paragraph" w:semiHidden="0" w:uiPriority="34" w:unhideWhenUsed="0" w:qFormat="1"/>
-    <w:lsdException w:name="Quote" w:semiHidden="0" w:uiPriority="29" w:unhideWhenUsed="0" w:qFormat="1"/>
-    <w:lsdException w:name="Intense Quote" w:semiHidden="0" w:uiPriority="30" w:unhideWhenUsed="0" w:qFormat="1"/>
-    <w:lsdException w:name="Medium List 2 Accent 1" w:semiHidden="0" w:uiPriority="66" w:unhideWhenUsed="0"/>
-    <w:lsdException w:name="Medium Grid 1 Accent 1" w:semiHidden="0" w:uiPriority="67" w:unhideWhenUsed="0"/>
-    <w:lsdException w:name="Medium Grid 2 Accent 1" w:semiHidden="0" w:uiPriority="68" w:unhideWhenUsed="0"/>
-    <w:lsdException w:name="Medium Grid 3 Accent 1" w:semiHidden="0" w:uiPriority="69" w:unhideWhenUsed="0"/>
-    <w:lsdException w:name="Dark List Accent 1" w:semiHidden="0" w:uiPriority="70" w:unhideWhenUsed="0"/>
-    <w:lsdException w:name="Colorful Shading Accent 1" w:semiHidden="0" w:uiPriority="71" w:unhideWhenUsed="0"/>
-    <w:lsdException w:name="Colorful List Accent 1" w:semiHidden="0" w:uiPriority="72" w:unhideWhenUsed="0"/>
-    <w:lsdException w:name="Colorful Grid Accent 1" w:semiHidden="0" w:uiPriority="73" w:unhideWhenUsed="0"/>
-    <w:lsdException w:name="Light Shading Accent 2" w:semiHidden="0" w:uiPriority="60" w:unhideWhenUsed="0"/>
-    <w:lsdException w:name="Light List Accent 2" w:semiHidden="0" w:uiPriority="61" w:unhideWhenUsed="0"/>
-    <w:lsdException w:name="Light Grid Accent 2" w:semiHidden="0" w:uiPriority="62" w:unhideWhenUsed="0"/>
-    <w:lsdException w:name="Medium Shading 1 Accent 2" w:semiHidden="0" w:uiPriority="63" w:unhideWhenUsed="0"/>
-    <w:lsdException w:name="Medium Shading 2 Accent 2" w:semiHidden="0" w:uiPriority="64" w:unhideWhenUsed="0"/>
-    <w:lsdException w:name="Medium List 1 Accent 2" w:semiHidden="0" w:uiPriority="65" w:unhideWhenUsed="0"/>
-    <w:lsdException w:name="Medium List 2 Accent 2" w:semiHidden="0" w:uiPriority="66" w:unhideWhenUsed="0"/>
-    <w:lsdException w:name="Medium Grid 1 Accent 2" w:semiHidden="0" w:uiPriority="67" w:unhideWhenUsed="0"/>
-    <w:lsdException w:name="Medium Grid 2 Accent 2" w:semiHidden="0" w:uiPriority="68" w:unhideWhenUsed="0"/>
-    <w:lsdException w:name="Medium Grid 3 Accent 2" w:semiHidden="0" w:uiPriority="69" w:unhideWhenUsed="0"/>
-    <w:lsdException w:name="Dark List Accent 2" w:semiHidden="0" w:uiPriority="70" w:unhideWhenUsed="0"/>
-    <w:lsdException w:name="Colorful Shading Accent 2" w:semiHidden="0" w:uiPriority="71" w:unhideWhenUsed="0"/>
-    <w:lsdException w:name="Colorful List Accent 2" w:semiHidden="0" w:uiPriority="72" w:unhideWhenUsed="0"/>
-    <w:lsdException w:name="Colorful Grid Accent 2" w:semiHidden="0" w:uiPriority="73" w:unhideWhenUsed="0"/>
-    <w:lsdException w:name="Light Shading Accent 3" w:semiHidden="0" w:uiPriority="60" w:unhideWhenUsed="0"/>
-    <w:lsdException w:name="Light List Accent 3" w:semiHidden="0" w:uiPriority="61" w:unhideWhenUsed="0"/>
-    <w:lsdException w:name="Light Grid Accent 3" w:semiHidden="0" w:uiPriority="62" w:unhideWhenUsed="0"/>
-    <w:lsdException w:name="Medium Shading 1 Accent 3" w:semiHidden="0" w:uiPriority="63" w:unhideWhenUsed="0"/>
-    <w:lsdException w:name="Medium Shading 2 Accent 3" w:semiHidden="0" w:uiPriority="64" w:unhideWhenUsed="0"/>
-    <w:lsdException w:name="Medium List 1 Accent 3" w:semiHidden="0" w:uiPriority="65" w:unhideWhenUsed="0"/>
-    <w:lsdException w:name="Medium List 2 Accent 3" w:semiHidden="0" w:uiPriority="66" w:unhideWhenUsed="0"/>
-    <w:lsdException w:name="Medium Grid 1 Accent 3" w:semiHidden="0" w:uiPriority="67" w:unhideWhenUsed="0"/>
-    <w:lsdException w:name="Medium Grid 2 Accent 3" w:semiHidden="0" w:uiPriority="68" w:unhideWhenUsed="0"/>
-    <w:lsdException w:name="Medium Grid 3 Accent 3" w:semiHidden="0" w:uiPriority="69" w:unhideWhenUsed="0"/>
-    <w:lsdException w:name="Dark List Accent 3" w:semiHidden="0" w:uiPriority="70" w:unhideWhenUsed="0"/>
-    <w:lsdException w:name="Colorful Shading Accent 3" w:semiHidden="0" w:uiPriority="71" w:unhideWhenUsed="0"/>
-    <w:lsdException w:name="Colorful List Accent 3" w:semiHidden="0" w:uiPriority="72" w:unhideWhenUsed="0"/>
-    <w:lsdException w:name="Colorful Grid Accent 3" w:semiHidden="0" w:uiPriority="73" w:unhideWhenUsed="0"/>
-    <w:lsdException w:name="Light Shading Accent 4" w:semiHidden="0" w:uiPriority="60" w:unhideWhenUsed="0"/>
-    <w:lsdException w:name="Light List Accent 4" w:semiHidden="0" w:uiPriority="61" w:unhideWhenUsed="0"/>
-    <w:lsdException w:name="Light Grid Accent 4" w:semiHidden="0" w:uiPriority="62" w:unhideWhenUsed="0"/>
-    <w:lsdException w:name="Medium Shading 1 Accent 4" w:semiHidden="0" w:uiPriority="63" w:unhideWhenUsed="0"/>
-    <w:lsdException w:name="Medium Shading 2 Accent 4" w:semiHidden="0" w:uiPriority="64" w:unhideWhenUsed="0"/>
-    <w:lsdException w:name="Medium List 1 Accent 4" w:semiHidden="0" w:uiPriority="65" w:unhideWhenUsed="0"/>
-    <w:lsdException w:name="Medium List 2 Accent 4" w:semiHidden="0" w:uiPriority="66" w:unhideWhenUsed="0"/>
-    <w:lsdException w:name="Medium Grid 1 Accent 4" w:semiHidden="0" w:uiPriority="67" w:unhideWhenUsed="0"/>
-    <w:lsdException w:name="Medium Grid 2 Accent 4" w:semiHidden="0" w:uiPriority="68" w:unhideWhenUsed="0"/>
-    <w:lsdException w:name="Medium Grid 3 Accent 4" w:semiHidden="0" w:uiPriority="69" w:unhideWhenUsed="0"/>
-    <w:lsdException w:name="Dark List Accent 4" w:semiHidden="0" w:uiPriority="70" w:unhideWhenUsed="0"/>
-    <w:lsdException w:name="Colorful Shading Accent 4" w:semiHidden="0" w:uiPriority="71" w:unhideWhenUsed="0"/>
-    <w:lsdException w:name="Colorful List Accent 4" w:semiHidden="0" w:uiPriority="72" w:unhideWhenUsed="0"/>
-    <w:lsdException w:name="Colorful Grid Accent 4" w:semiHidden="0" w:uiPriority="73" w:unhideWhenUsed="0"/>
-    <w:lsdException w:name="Light Shading Accent 5" w:semiHidden="0" w:uiPriority="60" w:unhideWhenUsed="0"/>
-    <w:lsdException w:name="Light List Accent 5" w:semiHidden="0" w:uiPriority="61" w:unhideWhenUsed="0"/>
-    <w:lsdException w:name="Light Grid Accent 5" w:semiHidden="0" w:uiPriority="62" w:unhideWhenUsed="0"/>
-    <w:lsdException w:name="Medium Shading 1 Accent 5" w:semiHidden="0" w:uiPriority="63" w:unhideWhenUsed="0"/>
-    <w:lsdException w:name="Medium Shading 2 Accent 5" w:semiHidden="0" w:uiPriority="64" w:unhideWhenUsed="0"/>
-    <w:lsdException w:name="Medium List 1 Accent 5" w:semiHidden="0" w:uiPriority="65" w:unhideWhenUsed="0"/>
-    <w:lsdException w:name="Medium List 2 Accent 5" w:semiHidden="0" w:uiPriority="66" w:unhideWhenUsed="0"/>
-    <w:lsdException w:name="Medium Grid 1 Accent 5" w:semiHidden="0" w:uiPriority="67" w:unhideWhenUsed="0"/>
-    <w:lsdException w:name="Medium Grid 2 Accent 5" w:semiHidden="0" w:uiPriority="68" w:unhideWhenUsed="0"/>
-    <w:lsdException w:name="Medium Grid 3 Accent 5" w:semiHidden="0" w:uiPriority="69" w:unhideWhenUsed="0"/>
-    <w:lsdException w:name="Dark List Accent 5" w:semiHidden="0" w:uiPriority="70" w:unhideWhenUsed="0"/>
-    <w:lsdException w:name="Colorful Shading Accent 5" w:semiHidden="0" w:uiPriority="71" w:unhideWhenUsed="0"/>
-    <w:lsdException w:name="Colorful List Accent 5" w:semiHidden="0" w:uiPriority="72" w:unhideWhenUsed="0"/>
-    <w:lsdException w:name="Colorful Grid Accent 5" w:semiHidden="0" w:uiPriority="73" w:unhideWhenUsed="0"/>
-    <w:lsdException w:name="Light Shading Accent 6" w:semiHidden="0" w:uiPriority="60" w:unhideWhenUsed="0"/>
-    <w:lsdException w:name="Light List Accent 6" w:semiHidden="0" w:uiPriority="61" w:unhideWhenUsed="0"/>
-    <w:lsdException w:name="Light Grid Accent 6" w:semiHidden="0" w:uiPriority="62" w:unhideWhenUsed="0"/>
-    <w:lsdException w:name="Medium Shading 1 Accent 6" w:semiHidden="0" w:uiPriority="63" w:unhideWhenUsed="0"/>
-    <w:lsdException w:name="Medium Shading 2 Accent 6" w:semiHidden="0" w:uiPriority="64" w:unhideWhenUsed="0"/>
-    <w:lsdException w:name="Medium List 1 Accent 6" w:semiHidden="0" w:uiPriority="65" w:unhideWhenUsed="0"/>
-    <w:lsdException w:name="Medium List 2 Accent 6" w:semiHidden="0" w:uiPriority="66" w:unhideWhenUsed="0"/>
-    <w:lsdException w:name="Medium Grid 1 Accent 6" w:semiHidden="0" w:uiPriority="67" w:unhideWhenUsed="0"/>
-    <w:lsdException w:name="Medium Grid 2 Accent 6" w:semiHidden="0" w:uiPriority="68" w:unhideWhenUsed="0"/>
-    <w:lsdException w:name="Medium Grid 3 Accent 6" w:semiHidden="0" w:uiPriority="69" w:unhideWhenUsed="0"/>
-    <w:lsdException w:name="Dark List Accent 6" w:semiHidden="0" w:uiPriority="70" w:unhideWhenUsed="0"/>
-    <w:lsdException w:name="Colorful Shading Accent 6" w:semiHidden="0" w:uiPriority="71" w:unhideWhenUsed="0"/>
-    <w:lsdException w:name="Colorful List Accent 6" w:semiHidden="0" w:uiPriority="72" w:unhideWhenUsed="0"/>
-    <w:lsdException w:name="Colorful Grid Accent 6" w:semiHidden="0" w:uiPriority="73" w:unhideWhenUsed="0"/>
-    <w:lsdException w:name="Subtle Emphasis" w:semiHidden="0" w:uiPriority="19" w:unhideWhenUsed="0" w:qFormat="1"/>
-    <w:lsdException w:name="Intense Emphasis" w:semiHidden="0" w:uiPriority="21" w:unhideWhenUsed="0" w:qFormat="1"/>
-    <w:lsdException w:name="Subtle Reference" w:semiHidden="0" w:uiPriority="31" w:unhideWhenUsed="0" w:qFormat="1"/>
-    <w:lsdException w:name="Intense Reference" w:semiHidden="0" w:uiPriority="32" w:unhideWhenUsed="0" w:qFormat="1"/>
-    <w:lsdException w:name="Book Title" w:semiHidden="0" w:uiPriority="33" w:unhideWhenUsed="0" w:qFormat="1"/>
-    <w:lsdException w:name="Bibliography" w:uiPriority="37"/>
-    <w:lsdException w:name="TOC Heading" w:uiPriority="39" w:qFormat="1"/>
+  <w:latentStyles w:defLockedState="0" w:defUIPriority="99" w:defSemiHidden="0" w:defUnhideWhenUsed="0" w:defQFormat="0" w:count="375">
+    <w:lsdException w:name="Normal" w:uiPriority="0" w:qFormat="1"/>
+    <w:lsdException w:name="heading 1" w:uiPriority="9" w:qFormat="1"/>
+    <w:lsdException w:name="heading 2" w:semiHidden="1" w:uiPriority="9" w:unhideWhenUsed="1" w:qFormat="1"/>
+    <w:lsdException w:name="heading 3" w:semiHidden="1" w:uiPriority="9" w:unhideWhenUsed="1" w:qFormat="1"/>
+    <w:lsdException w:name="heading 4" w:semiHidden="1" w:uiPriority="9" w:unhideWhenUsed="1" w:qFormat="1"/>
+    <w:lsdException w:name="heading 5" w:semiHidden="1" w:uiPriority="9" w:unhideWhenUsed="1" w:qFormat="1"/>
+    <w:lsdException w:name="heading 6" w:semiHidden="1" w:uiPriority="9" w:unhideWhenUsed="1" w:qFormat="1"/>
+    <w:lsdException w:name="heading 7" w:semiHidden="1" w:uiPriority="9" w:unhideWhenUsed="1" w:qFormat="1"/>
+    <w:lsdException w:name="heading 8" w:semiHidden="1" w:uiPriority="9" w:unhideWhenUsed="1" w:qFormat="1"/>
+    <w:lsdException w:name="heading 9" w:semiHidden="1" w:uiPriority="9" w:unhideWhenUsed="1" w:qFormat="1"/>
+    <w:lsdException w:name="index 1" w:semiHidden="1" w:unhideWhenUsed="1"/>
+    <w:lsdException w:name="index 2" w:semiHidden="1" w:unhideWhenUsed="1"/>
+    <w:lsdException w:name="index 3" w:semiHidden="1" w:unhideWhenUsed="1"/>
+    <w:lsdException w:name="index 4" w:semiHidden="1" w:unhideWhenUsed="1"/>
+    <w:lsdException w:name="index 5" w:semiHidden="1" w:unhideWhenUsed="1"/>
+    <w:lsdException w:name="index 6" w:semiHidden="1" w:unhideWhenUsed="1"/>
+    <w:lsdException w:name="index 7" w:semiHidden="1" w:unhideWhenUsed="1"/>
+    <w:lsdException w:name="index 8" w:semiHidden="1" w:unhideWhenUsed="1"/>
+    <w:lsdException w:name="index 9" w:semiHidden="1" w:unhideWhenUsed="1"/>
+    <w:lsdException w:name="toc 1" w:semiHidden="1" w:uiPriority="39" w:unhideWhenUsed="1"/>
+    <w:lsdException w:name="toc 2" w:semiHidden="1" w:uiPriority="39" w:unhideWhenUsed="1"/>
+    <w:lsdException w:name="toc 3" w:semiHidden="1" w:uiPriority="39" w:unhideWhenUsed="1"/>
+    <w:lsdException w:name="toc 4" w:semiHidden="1" w:uiPriority="39" w:unhideWhenUsed="1"/>
+    <w:lsdException w:name="toc 5" w:semiHidden="1" w:uiPriority="39" w:unhideWhenUsed="1"/>
+    <w:lsdException w:name="toc 6" w:semiHidden="1" w:uiPriority="39" w:unhideWhenUsed="1"/>
+    <w:lsdException w:name="toc 7" w:semiHidden="1" w:uiPriority="39" w:unhideWhenUsed="1"/>
+    <w:lsdException w:name="toc 8" w:semiHidden="1" w:uiPriority="39" w:unhideWhenUsed="1"/>
+    <w:lsdException w:name="toc 9" w:semiHidden="1" w:uiPriority="39" w:unhideWhenUsed="1"/>
+    <w:lsdException w:name="Normal Indent" w:semiHidden="1" w:unhideWhenUsed="1"/>
+    <w:lsdException w:name="footnote text" w:semiHidden="1" w:unhideWhenUsed="1"/>
+    <w:lsdException w:name="annotation text" w:semiHidden="1" w:unhideWhenUsed="1"/>
+    <w:lsdException w:name="header" w:semiHidden="1" w:unhideWhenUsed="1"/>
+    <w:lsdException w:name="footer" w:semiHidden="1" w:unhideWhenUsed="1"/>
+    <w:lsdException w:name="index heading" w:semiHidden="1" w:unhideWhenUsed="1"/>
+    <w:lsdException w:name="caption" w:semiHidden="1" w:uiPriority="35" w:unhideWhenUsed="1" w:qFormat="1"/>
+    <w:lsdException w:name="table of figures" w:semiHidden="1" w:unhideWhenUsed="1"/>
+    <w:lsdException w:name="envelope address" w:semiHidden="1" w:unhideWhenUsed="1"/>
+    <w:lsdException w:name="envelope return" w:semiHidden="1" w:unhideWhenUsed="1"/>
+    <w:lsdException w:name="footnote reference" w:semiHidden="1" w:unhideWhenUsed="1"/>
+    <w:lsdException w:name="annotation reference" w:semiHidden="1" w:unhideWhenUsed="1"/>
+    <w:lsdException w:name="line number" w:semiHidden="1" w:unhideWhenUsed="1"/>
+    <w:lsdException w:name="page number" w:semiHidden="1" w:unhideWhenUsed="1"/>
+    <w:lsdException w:name="endnote reference" w:semiHidden="1" w:unhideWhenUsed="1"/>
+    <w:lsdException w:name="endnote text" w:semiHidden="1" w:unhideWhenUsed="1"/>
+    <w:lsdException w:name="table of authorities" w:semiHidden="1" w:unhideWhenUsed="1"/>
+    <w:lsdException w:name="macro" w:semiHidden="1" w:unhideWhenUsed="1"/>
+    <w:lsdException w:name="toa heading" w:semiHidden="1" w:unhideWhenUsed="1"/>
+    <w:lsdException w:name="List" w:semiHidden="1" w:unhideWhenUsed="1"/>
+    <w:lsdException w:name="List Bullet" w:semiHidden="1" w:unhideWhenUsed="1"/>
+    <w:lsdException w:name="List Number" w:semiHidden="1" w:unhideWhenUsed="1"/>
+    <w:lsdException w:name="List 2" w:semiHidden="1" w:unhideWhenUsed="1"/>
+    <w:lsdException w:name="List 3" w:semiHidden="1" w:unhideWhenUsed="1"/>
+    <w:lsdException w:name="List 4" w:semiHidden="1" w:unhideWhenUsed="1"/>
+    <w:lsdException w:name="List 5" w:semiHidden="1" w:unhideWhenUsed="1"/>
+    <w:lsdException w:name="List Bullet 2" w:semiHidden="1" w:unhideWhenUsed="1"/>
+    <w:lsdException w:name="List Bullet 3" w:semiHidden="1" w:unhideWhenUsed="1"/>
+    <w:lsdException w:name="List Bullet 4" w:semiHidden="1" w:unhideWhenUsed="1"/>
+    <w:lsdException w:name="List Bullet 5" w:semiHidden="1" w:unhideWhenUsed="1"/>
+    <w:lsdException w:name="List Number 2" w:semiHidden="1" w:unhideWhenUsed="1"/>
+    <w:lsdException w:name="List Number 3" w:semiHidden="1" w:unhideWhenUsed="1"/>
+    <w:lsdException w:name="List Number 4" w:semiHidden="1" w:unhideWhenUsed="1"/>
+    <w:lsdException w:name="List Number 5" w:semiHidden="1" w:unhideWhenUsed="1"/>
+    <w:lsdException w:name="Title" w:uiPriority="10" w:qFormat="1"/>
+    <w:lsdException w:name="Closing" w:semiHidden="1" w:unhideWhenUsed="1"/>
+    <w:lsdException w:name="Signature" w:semiHidden="1" w:unhideWhenUsed="1"/>
+    <w:lsdException w:name="Default Paragraph Font" w:semiHidden="1" w:uiPriority="1" w:unhideWhenUsed="1"/>
+    <w:lsdException w:name="Body Text" w:semiHidden="1" w:unhideWhenUsed="1"/>
+    <w:lsdException w:name="Body Text Indent" w:semiHidden="1" w:unhideWhenUsed="1"/>
+    <w:lsdException w:name="List Continue" w:semiHidden="1" w:unhideWhenUsed="1"/>
+    <w:lsdException w:name="List Continue 2" w:semiHidden="1" w:unhideWhenUsed="1"/>
+    <w:lsdException w:name="List Continue 3" w:semiHidden="1" w:unhideWhenUsed="1"/>
+    <w:lsdException w:name="List Continue 4" w:semiHidden="1" w:unhideWhenUsed="1"/>
+    <w:lsdException w:name="List Continue 5" w:semiHidden="1" w:unhideWhenUsed="1"/>
+    <w:lsdException w:name="Message Header" w:semiHidden="1" w:unhideWhenUsed="1"/>
+    <w:lsdException w:name="Subtitle" w:uiPriority="11" w:qFormat="1"/>
+    <w:lsdException w:name="Salutation" w:semiHidden="1" w:unhideWhenUsed="1"/>
+    <w:lsdException w:name="Date" w:semiHidden="1" w:unhideWhenUsed="1"/>
+    <w:lsdException w:name="Body Text First Indent" w:semiHidden="1" w:unhideWhenUsed="1"/>
+    <w:lsdException w:name="Body Text First Indent 2" w:semiHidden="1" w:unhideWhenUsed="1"/>
+    <w:lsdException w:name="Note Heading" w:semiHidden="1" w:unhideWhenUsed="1"/>
+    <w:lsdException w:name="Body Text 2" w:semiHidden="1" w:unhideWhenUsed="1"/>
+    <w:lsdException w:name="Body Text 3" w:semiHidden="1" w:unhideWhenUsed="1"/>
+    <w:lsdException w:name="Body Text Indent 2" w:semiHidden="1" w:unhideWhenUsed="1"/>
+    <w:lsdException w:name="Body Text Indent 3" w:semiHidden="1" w:unhideWhenUsed="1"/>
+    <w:lsdException w:name="Block Text" w:semiHidden="1" w:unhideWhenUsed="1"/>
+    <w:lsdException w:name="Hyperlink" w:semiHidden="1" w:unhideWhenUsed="1"/>
+    <w:lsdException w:name="FollowedHyperlink" w:semiHidden="1" w:unhideWhenUsed="1"/>
+    <w:lsdException w:name="Strong" w:uiPriority="22" w:qFormat="1"/>
+    <w:lsdException w:name="Emphasis" w:uiPriority="20" w:qFormat="1"/>
+    <w:lsdException w:name="Document Map" w:semiHidden="1" w:unhideWhenUsed="1"/>
+    <w:lsdException w:name="Plain Text" w:semiHidden="1" w:unhideWhenUsed="1"/>
+    <w:lsdException w:name="E-mail Signature" w:semiHidden="1" w:unhideWhenUsed="1"/>
+    <w:lsdException w:name="HTML Top of Form" w:semiHidden="1" w:unhideWhenUsed="1"/>
+    <w:lsdException w:name="HTML Bottom of Form" w:semiHidden="1" w:unhideWhenUsed="1"/>
+    <w:lsdException w:name="Normal (Web)" w:semiHidden="1" w:unhideWhenUsed="1"/>
+    <w:lsdException w:name="HTML Acronym" w:semiHidden="1" w:unhideWhenUsed="1"/>
+    <w:lsdException w:name="HTML Address" w:semiHidden="1" w:unhideWhenUsed="1"/>
+    <w:lsdException w:name="HTML Cite" w:semiHidden="1" w:unhideWhenUsed="1"/>
+    <w:lsdException w:name="HTML Code" w:semiHidden="1" w:unhideWhenUsed="1"/>
+    <w:lsdException w:name="HTML Definition" w:semiHidden="1" w:unhideWhenUsed="1"/>
+    <w:lsdException w:name="HTML Keyboard" w:semiHidden="1" w:unhideWhenUsed="1"/>
+    <w:lsdException w:name="HTML Preformatted" w:semiHidden="1" w:unhideWhenUsed="1"/>
+    <w:lsdException w:name="HTML Sample" w:semiHidden="1" w:unhideWhenUsed="1"/>
+    <w:lsdException w:name="HTML Typewriter" w:semiHidden="1" w:unhideWhenUsed="1"/>
+    <w:lsdException w:name="HTML Variable" w:semiHidden="1" w:unhideWhenUsed="1"/>
+    <w:lsdException w:name="Normal Table" w:semiHidden="1" w:unhideWhenUsed="1"/>
+    <w:lsdException w:name="annotation subject" w:semiHidden="1" w:unhideWhenUsed="1"/>
+    <w:lsdException w:name="No List" w:semiHidden="1" w:unhideWhenUsed="1"/>
+    <w:lsdException w:name="Outline List 1" w:semiHidden="1" w:unhideWhenUsed="1"/>
+    <w:lsdException w:name="Outline List 2" w:semiHidden="1" w:unhideWhenUsed="1"/>
+    <w:lsdException w:name="Outline List 3" w:semiHidden="1" w:unhideWhenUsed="1"/>
+    <w:lsdException w:name="Table Simple 1" w:semiHidden="1" w:unhideWhenUsed="1"/>
+    <w:lsdException w:name="Table Simple 2" w:semiHidden="1" w:unhideWhenUsed="1"/>
+    <w:lsdException w:name="Table Simple 3" w:semiHidden="1" w:unhideWhenUsed="1"/>
+    <w:lsdException w:name="Table Classic 1" w:semiHidden="1" w:unhideWhenUsed="1"/>
+    <w:lsdException w:name="Table Classic 2" w:semiHidden="1" w:unhideWhenUsed="1"/>
+    <w:lsdException w:name="Table Classic 3" w:semiHidden="1" w:unhideWhenUsed="1"/>
+    <w:lsdException w:name="Table Classic 4" w:semiHidden="1" w:unhideWhenUsed="1"/>
+    <w:lsdException w:name="Table Colorful 1" w:semiHidden="1" w:unhideWhenUsed="1"/>
+    <w:lsdException w:name="Table Colorful 2" w:semiHidden="1" w:unhideWhenUsed="1"/>
+    <w:lsdException w:name="Table Colorful 3" w:semiHidden="1" w:unhideWhenUsed="1"/>
+    <w:lsdException w:name="Table Columns 1" w:semiHidden="1" w:unhideWhenUsed="1"/>
+    <w:lsdException w:name="Table Columns 2" w:semiHidden="1" w:unhideWhenUsed="1"/>
+    <w:lsdException w:name="Table Columns 3" w:semiHidden="1" w:unhideWhenUsed="1"/>
+    <w:lsdException w:name="Table Columns 4" w:semiHidden="1" w:unhideWhenUsed="1"/>
+    <w:lsdException w:name="Table Columns 5" w:semiHidden="1" w:unhideWhenUsed="1"/>
+    <w:lsdException w:name="Table Grid 1" w:semiHidden="1" w:unhideWhenUsed="1"/>
+    <w:lsdException w:name="Table Grid 2" w:semiHidden="1" w:unhideWhenUsed="1"/>
+    <w:lsdException w:name="Table Grid 3" w:semiHidden="1" w:unhideWhenUsed="1"/>
+    <w:lsdException w:name="Table Grid 4" w:semiHidden="1" w:unhideWhenUsed="1"/>
+    <w:lsdException w:name="Table Grid 5" w:semiHidden="1" w:unhideWhenUsed="1"/>
+    <w:lsdException w:name="Table Grid 6" w:semiHidden="1" w:unhideWhenUsed="1"/>
+    <w:lsdException w:name="Table Grid 7" w:semiHidden="1" w:unhideWhenUsed="1"/>
+    <w:lsdException w:name="Table Grid 8" w:semiHidden="1" w:unhideWhenUsed="1"/>
+    <w:lsdException w:name="Table List 1" w:semiHidden="1" w:unhideWhenUsed="1"/>
+    <w:lsdException w:name="Table List 2" w:semiHidden="1" w:unhideWhenUsed="1"/>
+    <w:lsdException w:name="Table List 3" w:semiHidden="1" w:unhideWhenUsed="1"/>
+    <w:lsdException w:name="Table List 4" w:semiHidden="1" w:unhideWhenUsed="1"/>
+    <w:lsdException w:name="Table List 5" w:semiHidden="1" w:unhideWhenUsed="1"/>
+    <w:lsdException w:name="Table List 6" w:semiHidden="1" w:unhideWhenUsed="1"/>
+    <w:lsdException w:name="Table List 7" w:semiHidden="1" w:unhideWhenUsed="1"/>
+    <w:lsdException w:name="Table List 8" w:semiHidden="1" w:unhideWhenUsed="1"/>
+    <w:lsdException w:name="Table 3D effects 1" w:semiHidden="1" w:unhideWhenUsed="1"/>
+    <w:lsdException w:name="Table 3D effects 2" w:semiHidden="1" w:unhideWhenUsed="1"/>
+    <w:lsdException w:name="Table 3D effects 3" w:semiHidden="1" w:unhideWhenUsed="1"/>
+    <w:lsdException w:name="Table Contemporary" w:semiHidden="1" w:unhideWhenUsed="1"/>
+    <w:lsdException w:name="Table Elegant" w:semiHidden="1" w:unhideWhenUsed="1"/>
+    <w:lsdException w:name="Table Professional" w:semiHidden="1" w:unhideWhenUsed="1"/>
+    <w:lsdException w:name="Table Subtle 1" w:semiHidden="1" w:unhideWhenUsed="1"/>
+    <w:lsdException w:name="Table Subtle 2" w:semiHidden="1" w:unhideWhenUsed="1"/>
+    <w:lsdException w:name="Table Web 1" w:semiHidden="1" w:unhideWhenUsed="1"/>
+    <w:lsdException w:name="Table Web 2" w:semiHidden="1" w:unhideWhenUsed="1"/>
+    <w:lsdException w:name="Table Web 3" w:semiHidden="1" w:unhideWhenUsed="1"/>
+    <w:lsdException w:name="Balloon Text" w:semiHidden="1" w:unhideWhenUsed="1"/>
+    <w:lsdException w:name="Table Grid" w:uiPriority="59"/>
+    <w:lsdException w:name="Table Theme" w:semiHidden="1" w:unhideWhenUsed="1"/>
+    <w:lsdException w:name="Placeholder Text" w:semiHidden="1"/>
+    <w:lsdException w:name="No Spacing" w:uiPriority="1" w:qFormat="1"/>
+    <w:lsdException w:name="Light Shading" w:uiPriority="60"/>
+    <w:lsdException w:name="Light List" w:uiPriority="61"/>
+    <w:lsdException w:name="Light Grid" w:uiPriority="62"/>
+    <w:lsdException w:name="Medium Shading 1" w:uiPriority="63"/>
+    <w:lsdException w:name="Medium Shading 2" w:uiPriority="64"/>
+    <w:lsdException w:name="Medium List 1" w:uiPriority="65"/>
+    <w:lsdException w:name="Medium List 2" w:uiPriority="66"/>
+    <w:lsdException w:name="Medium Grid 1" w:uiPriority="67"/>
+    <w:lsdException w:name="Medium Grid 2" w:uiPriority="68"/>
+    <w:lsdException w:name="Medium Grid 3" w:uiPriority="69"/>
+    <w:lsdException w:name="Dark List" w:uiPriority="70"/>
+    <w:lsdException w:name="Colorful Shading" w:uiPriority="71"/>
+    <w:lsdException w:name="Colorful List" w:uiPriority="72"/>
+    <w:lsdException w:name="Colorful Grid" w:uiPriority="73"/>
+    <w:lsdException w:name="Light Shading Accent 1" w:uiPriority="60"/>
+    <w:lsdException w:name="Light List Accent 1" w:uiPriority="61"/>
+    <w:lsdException w:name="Light Grid Accent 1" w:uiPriority="62"/>
+    <w:lsdException w:name="Medium Shading 1 Accent 1" w:uiPriority="63"/>
+    <w:lsdException w:name="Medium Shading 2 Accent 1" w:uiPriority="64"/>
+    <w:lsdException w:name="Medium List 1 Accent 1" w:uiPriority="65"/>
+    <w:lsdException w:name="Revision" w:semiHidden="1"/>
+    <w:lsdException w:name="List Paragraph" w:uiPriority="34" w:qFormat="1"/>
+    <w:lsdException w:name="Quote" w:uiPriority="29" w:qFormat="1"/>
+    <w:lsdException w:name="Intense Quote" w:uiPriority="30" w:qFormat="1"/>
+    <w:lsdException w:name="Medium List 2 Accent 1" w:uiPriority="66"/>
+    <w:lsdException w:name="Medium Grid 1 Accent 1" w:uiPriority="67"/>
+    <w:lsdException w:name="Medium Grid 2 Accent 1" w:uiPriority="68"/>
+    <w:lsdException w:name="Medium Grid 3 Accent 1" w:uiPriority="69"/>
+    <w:lsdException w:name="Dark List Accent 1" w:uiPriority="70"/>
+    <w:lsdException w:name="Colorful Shading Accent 1" w:uiPriority="71"/>
+    <w:lsdException w:name="Colorful List Accent 1" w:uiPriority="72"/>
+    <w:lsdException w:name="Colorful Grid Accent 1" w:uiPriority="73"/>
+    <w:lsdException w:name="Light Shading Accent 2" w:uiPriority="60"/>
+    <w:lsdException w:name="Light List Accent 2" w:uiPriority="61"/>
+    <w:lsdException w:name="Light Grid Accent 2" w:uiPriority="62"/>
+    <w:lsdException w:name="Medium Shading 1 Accent 2" w:uiPriority="63"/>
+    <w:lsdException w:name="Medium Shading 2 Accent 2" w:uiPriority="64"/>
+    <w:lsdException w:name="Medium List 1 Accent 2" w:uiPriority="65"/>
+    <w:lsdException w:name="Medium List 2 Accent 2" w:uiPriority="66"/>
+    <w:lsdException w:name="Medium Grid 1 Accent 2" w:uiPriority="67"/>
+    <w:lsdException w:name="Medium Grid 2 Accent 2" w:uiPriority="68"/>
+    <w:lsdException w:name="Medium Grid 3 Accent 2" w:uiPriority="69"/>
+    <w:lsdException w:name="Dark List Accent 2" w:uiPriority="70"/>
+    <w:lsdException w:name="Colorful Shading Accent 2" w:uiPriority="71"/>
+    <w:lsdException w:name="Colorful List Accent 2" w:uiPriority="72"/>
+    <w:lsdException w:name="Colorful Grid Accent 2" w:uiPriority="73"/>
+    <w:lsdException w:name="Light Shading Accent 3" w:uiPriority="60"/>
+    <w:lsdException w:name="Light List Accent 3" w:uiPriority="61"/>
+    <w:lsdException w:name="Light Grid Accent 3" w:uiPriority="62"/>
+    <w:lsdException w:name="Medium Shading 1 Accent 3" w:uiPriority="63"/>
+    <w:lsdException w:name="Medium Shading 2 Accent 3" w:uiPriority="64"/>
+    <w:lsdException w:name="Medium List 1 Accent 3" w:uiPriority="65"/>
+    <w:lsdException w:name="Medium List 2 Accent 3" w:uiPriority="66"/>
+    <w:lsdException w:name="Medium Grid 1 Accent 3" w:uiPriority="67"/>
+    <w:lsdException w:name="Medium Grid 2 Accent 3" w:uiPriority="68"/>
+    <w:lsdException w:name="Medium Grid 3 Accent 3" w:uiPriority="69"/>
+    <w:lsdException w:name="Dark List Accent 3" w:uiPriority="70"/>
+    <w:lsdException w:name="Colorful Shading Accent 3" w:uiPriority="71"/>
+    <w:lsdException w:name="Colorful List Accent 3" w:uiPriority="72"/>
+    <w:lsdException w:name="Colorful Grid Accent 3" w:uiPriority="73"/>
+    <w:lsdException w:name="Light Shading Accent 4" w:uiPriority="60"/>
+    <w:lsdException w:name="Light List Accent 4" w:uiPriority="61"/>
+    <w:lsdException w:name="Light Grid Accent 4" w:uiPriority="62"/>
+    <w:lsdException w:name="Medium Shading 1 Accent 4" w:uiPriority="63"/>
+    <w:lsdException w:name="Medium Shading 2 Accent 4" w:uiPriority="64"/>
+    <w:lsdException w:name="Medium List 1 Accent 4" w:uiPriority="65"/>
+    <w:lsdException w:name="Medium List 2 Accent 4" w:uiPriority="66"/>
+    <w:lsdException w:name="Medium Grid 1 Accent 4" w:uiPriority="67"/>
+    <w:lsdException w:name="Medium Grid 2 Accent 4" w:uiPriority="68"/>
+    <w:lsdException w:name="Medium Grid 3 Accent 4" w:uiPriority="69"/>
+    <w:lsdException w:name="Dark List Accent 4" w:uiPriority="70"/>
+    <w:lsdException w:name="Colorful Shading Accent 4" w:uiPriority="71"/>
+    <w:lsdException w:name="Colorful List Accent 4" w:uiPriority="72"/>
+    <w:lsdException w:name="Colorful Grid Accent 4" w:uiPriority="73"/>
+    <w:lsdException w:name="Light Shading Accent 5" w:uiPriority="60"/>
+    <w:lsdException w:name="Light List Accent 5" w:uiPriority="61"/>
+    <w:lsdException w:name="Light Grid Accent 5" w:uiPriority="62"/>
+    <w:lsdException w:name="Medium Shading 1 Accent 5" w:uiPriority="63"/>
+    <w:lsdException w:name="Medium Shading 2 Accent 5" w:uiPriority="64"/>
+    <w:lsdException w:name="Medium List 1 Accent 5" w:uiPriority="65"/>
+    <w:lsdException w:name="Medium List 2 Accent 5" w:uiPriority="66"/>
+    <w:lsdException w:name="Medium Grid 1 Accent 5" w:uiPriority="67"/>
+    <w:lsdException w:name="Medium Grid 2 Accent 5" w:uiPriority="68"/>
+    <w:lsdException w:name="Medium Grid 3 Accent 5" w:uiPriority="69"/>
+    <w:lsdException w:name="Dark List Accent 5" w:uiPriority="70"/>
+    <w:lsdException w:name="Colorful Shading Accent 5" w:uiPriority="71"/>
+    <w:lsdException w:name="Colorful List Accent 5" w:uiPriority="72"/>
+    <w:lsdException w:name="Colorful Grid Accent 5" w:uiPriority="73"/>
+    <w:lsdException w:name="Light Shading Accent 6" w:uiPriority="60"/>
+    <w:lsdException w:name="Light List Accent 6" w:uiPriority="61"/>
+    <w:lsdException w:name="Light Grid Accent 6" w:uiPriority="62"/>
+    <w:lsdException w:name="Medium Shading 1 Accent 6" w:uiPriority="63"/>
+    <w:lsdException w:name="Medium Shading 2 Accent 6" w:uiPriority="64"/>
+    <w:lsdException w:name="Medium List 1 Accent 6" w:uiPriority="65"/>
+    <w:lsdException w:name="Medium List 2 Accent 6" w:uiPriority="66"/>
+    <w:lsdException w:name="Medium Grid 1 Accent 6" w:uiPriority="67"/>
+    <w:lsdException w:name="Medium Grid 2 Accent 6" w:uiPriority="68"/>
+    <w:lsdException w:name="Medium Grid 3 Accent 6" w:uiPriority="69"/>
+    <w:lsdException w:name="Dark List Accent 6" w:uiPriority="70"/>
+    <w:lsdException w:name="Colorful Shading Accent 6" w:uiPriority="71"/>
+    <w:lsdException w:name="Colorful List Accent 6" w:uiPriority="72"/>
+    <w:lsdException w:name="Colorful Grid Accent 6" w:uiPriority="73"/>
+    <w:lsdException w:name="Subtle Emphasis" w:uiPriority="19" w:qFormat="1"/>
+    <w:lsdException w:name="Intense Emphasis" w:uiPriority="21" w:qFormat="1"/>
+    <w:lsdException w:name="Subtle Reference" w:uiPriority="31" w:qFormat="1"/>
+    <w:lsdException w:name="Intense Reference" w:uiPriority="32" w:qFormat="1"/>
+    <w:lsdException w:name="Book Title" w:uiPriority="33" w:qFormat="1"/>
+    <w:lsdException w:name="Bibliography" w:semiHidden="1" w:uiPriority="37" w:unhideWhenUsed="1"/>
+    <w:lsdException w:name="TOC Heading" w:semiHidden="1" w:uiPriority="39" w:unhideWhenUsed="1" w:qFormat="1"/>
+    <w:lsdException w:name="Grid Table 4" w:uiPriority="49"/>
+    <w:lsdException w:name="Grid Table 5 Dark" w:uiPriority="50"/>
+    <w:lsdException w:name="Grid Table 6 Colorful" w:uiPriority="51"/>
+    <w:lsdException w:name="Grid Table 7 Colorful" w:uiPriority="52"/>
+    <w:lsdException w:name="Grid Table 1 Light Accent 1" w:uiPriority="46"/>
+    <w:lsdException w:name="Grid Table 2 Accent 1" w:uiPriority="47"/>
+    <w:lsdException w:name="Grid Table 3 Accent 1" w:uiPriority="48"/>
+    <w:lsdException w:name="Grid Table 4 Accent 1" w:uiPriority="49"/>
+    <w:lsdException w:name="Grid Table 5 Dark Accent 1" w:uiPriority="50"/>
+    <w:lsdException w:name="Grid Table 6 Colorful Accent 1" w:uiPriority="51"/>
+    <w:lsdException w:name="Grid Table 7 Colorful Accent 1" w:uiPriority="52"/>
+    <w:lsdException w:name="Grid Table 1 Light Accent 2" w:uiPriority="46"/>
+    <w:lsdException w:name="Grid Table 2 Accent 2" w:uiPriority="47"/>
+    <w:lsdException w:name="Grid Table 3 Accent 2" w:uiPriority="48"/>
+    <w:lsdException w:name="Grid Table 4 Accent 2" w:uiPriority="49"/>
+    <w:lsdException w:name="Grid Table 5 Dark Accent 2" w:uiPriority="50"/>
+    <w:lsdException w:name="Grid Table 6 Colorful Accent 2" w:uiPriority="51"/>
+    <w:lsdException w:name="Grid Table 7 Colorful Accent 2" w:uiPriority="52"/>
+    <w:lsdException w:name="Grid Table 1 Light Accent 3" w:uiPriority="46"/>
+    <w:lsdException w:name="Grid Table 2 Accent 3" w:uiPriority="47"/>
+    <w:lsdException w:name="Grid Table 3 Accent 3" w:uiPriority="48"/>
+    <w:lsdException w:name="Grid Table 4 Accent 3" w:uiPriority="49"/>
+    <w:lsdException w:name="Grid Table 5 Dark Accent 3" w:uiPriority="50"/>
+    <w:lsdException w:name="Grid Table 6 Colorful Accent 3" w:uiPriority="51"/>
+    <w:lsdException w:name="Grid Table 7 Colorful Accent 3" w:uiPriority="52"/>
+    <w:lsdException w:name="Grid Table 1 Light Accent 4" w:uiPriority="46"/>
+    <w:lsdException w:name="Grid Table 2 Accent 4" w:uiPriority="47"/>
+    <w:lsdException w:name="Grid Table 3 Accent 4" w:uiPriority="48"/>
+    <w:lsdException w:name="Grid Table 4 Accent 4" w:uiPriority="49"/>
+    <w:lsdException w:name="Grid Table 5 Dark Accent 4" w:uiPriority="50"/>
+    <w:lsdException w:name="Grid Table 6 Colorful Accent 4" w:uiPriority="51"/>
+    <w:lsdException w:name="Grid Table 7 Colorful Accent 4" w:uiPriority="52"/>
+    <w:lsdException w:name="Grid Table 1 Light Accent 5" w:uiPriority="46"/>
+    <w:lsdException w:name="Grid Table 2 Accent 5" w:uiPriority="47"/>
+    <w:lsdException w:name="Grid Table 3 Accent 5" w:uiPriority="48"/>
+    <w:lsdException w:name="Grid Table 4 Accent 5" w:uiPriority="49"/>
+    <w:lsdException w:name="Grid Table 5 Dark Accent 5" w:uiPriority="50"/>
+    <w:lsdException w:name="Grid Table 6 Colorful Accent 5" w:uiPriority="51"/>
+    <w:lsdException w:name="Grid Table 7 Colorful Accent 5" w:uiPriority="52"/>
+    <w:lsdException w:name="Grid Table 1 Light Accent 6" w:uiPriority="46"/>
+    <w:lsdException w:name="Grid Table 2 Accent 6" w:uiPriority="47"/>
+    <w:lsdException w:name="Grid Table 3 Accent 6" w:uiPriority="48"/>
+    <w:lsdException w:name="Grid Table 4 Accent 6" w:uiPriority="49"/>
+    <w:lsdException w:name="Grid Table 5 Dark Accent 6" w:uiPriority="50"/>
+    <w:lsdException w:name="Grid Table 6 Colorful Accent 6" w:uiPriority="51"/>
+    <w:lsdException w:name="Grid Table 7 Colorful Accent 6" w:uiPriority="52"/>
+    <w:lsdException w:name="List Table 1 Light" w:uiPriority="46"/>
+    <w:lsdException w:name="List Table 2" w:uiPriority="47"/>
+    <w:lsdException w:name="List Table 3" w:uiPriority="48"/>
+    <w:lsdException w:name="List Table 4" w:uiPriority="49"/>
+    <w:lsdException w:name="List Table 5 Dark" w:uiPriority="50"/>
+    <w:lsdException w:name="List Table 6 Colorful" w:uiPriority="51"/>
+    <w:lsdException w:name="List Table 7 Colorful" w:uiPriority="52"/>
+    <w:lsdException w:name="List Table 1 Light Accent 1" w:uiPriority="46"/>
+    <w:lsdException w:name="List Table 2 Accent 1" w:uiPriority="47"/>
+    <w:lsdException w:name="List Table 3 Accent 1" w:uiPriority="48"/>
+    <w:lsdException w:name="List Table 4 Accent 1" w:uiPriority="49"/>
+    <w:lsdException w:name="List Table 5 Dark Accent 1" w:uiPriority="50"/>
+    <w:lsdException w:name="List Table 6 Colorful Accent 1" w:uiPriority="51"/>
+    <w:lsdException w:name="List Table 7 Colorful Accent 1" w:uiPriority="52"/>
+    <w:lsdException w:name="List Table 1 Light Accent 2" w:uiPriority="46"/>
+    <w:lsdException w:name="List Table 2 Accent 2" w:uiPriority="47"/>
+    <w:lsdException w:name="List Table 3 Accent 2" w:uiPriority="48"/>
+    <w:lsdException w:name="List Table 4 Accent 2" w:uiPriority="49"/>
+    <w:lsdException w:name="List Table 5 Dark Accent 2" w:uiPriority="50"/>
+    <w:lsdException w:name="List Table 6 Colorful Accent 2" w:uiPriority="51"/>
+    <w:lsdException w:name="List Table 7 Colorful Accent 2" w:uiPriority="52"/>
+    <w:lsdException w:name="List Table 1 Light Accent 3" w:uiPriority="46"/>
+    <w:lsdException w:name="List Table 2 Accent 3" w:uiPriority="47"/>
+    <w:lsdException w:name="List Table 3 Accent 3" w:uiPriority="48"/>
+    <w:lsdException w:name="List Table 4 Accent 3" w:uiPriority="49"/>
+    <w:lsdException w:name="List Table 5 Dark Accent 3" w:uiPriority="50"/>
+    <w:lsdException w:name="List Table 6 Colorful Accent 3" w:uiPriority="51"/>
+    <w:lsdException w:name="List Table 7 Colorful Accent 3" w:uiPriority="52"/>
+    <w:lsdException w:name="List Table 1 Light Accent 4" w:uiPriority="46"/>
+    <w:lsdException w:name="List Table 2 Accent 4" w:uiPriority="47"/>
+    <w:lsdException w:name="List Table 3 Accent 4" w:uiPriority="48"/>
+    <w:lsdException w:name="List Table 4 Accent 4" w:uiPriority="49"/>
+    <w:lsdException w:name="List Table 5 Dark Accent 4" w:uiPriority="50"/>
+    <w:lsdException w:name="List Table 6 Colorful Accent 4" w:uiPriority="51"/>
+    <w:lsdException w:name="List Table 7 Colorful Accent 4" w:uiPriority="52"/>
+    <w:lsdException w:name="List Table 1 Light Accent 5" w:uiPriority="46"/>
+    <w:lsdException w:name="List Table 2 Accent 5" w:uiPriority="47"/>
+    <w:lsdException w:name="List Table 3 Accent 5" w:uiPriority="48"/>
+    <w:lsdException w:name="List Table 4 Accent 5" w:uiPriority="49"/>
+    <w:lsdException w:name="List Table 5 Dark Accent 5" w:uiPriority="50"/>
+    <w:lsdException w:name="List Table 6 Colorful Accent 5" w:uiPriority="51"/>
+    <w:lsdException w:name="List Table 7 Colorful Accent 5" w:uiPriority="52"/>
+    <w:lsdException w:name="List Table 1 Light Accent 6" w:uiPriority="46"/>
+    <w:lsdException w:name="List Table 2 Accent 6" w:uiPriority="47"/>
+    <w:lsdException w:name="List Table 3 Accent 6" w:uiPriority="48"/>
+    <w:lsdException w:name="List Table 4 Accent 6" w:uiPriority="49"/>
+    <w:lsdException w:name="List Table 5 Dark Accent 6" w:uiPriority="50"/>
+    <w:lsdException w:name="List Table 6 Colorful Accent 6" w:uiPriority="51"/>
+    <w:lsdException w:name="List Table 7 Colorful Accent 6" w:uiPriority="52"/>
+    <w:lsdException w:name="Mention" w:semiHidden="1" w:unhideWhenUsed="1"/>
+    <w:lsdException w:name="Smart Hyperlink" w:semiHidden="1" w:unhideWhenUsed="1"/>
+    <w:lsdException w:name="Hashtag" w:semiHidden="1" w:unhideWhenUsed="1"/>
+    <w:lsdException w:name="Unresolved Mention" w:semiHidden="1" w:unhideWhenUsed="1"/>
   </w:latentStyles>
   <w:style w:type="paragraph" w:default="1" w:styleId="a">
     <w:name w:val="Normal"/>
@@ -22617,7 +23261,7 @@
     </w:rPr>
   </w:style>
   <w:style w:type="character" w:customStyle="1" w:styleId="a4">
-    <w:name w:val="页眉字符"/>
+    <w:name w:val="页眉 字符"/>
     <w:basedOn w:val="a0"/>
     <w:link w:val="a3"/>
     <w:uiPriority w:val="99"/>
@@ -22648,7 +23292,7 @@
     </w:rPr>
   </w:style>
   <w:style w:type="character" w:customStyle="1" w:styleId="a6">
-    <w:name w:val="页脚字符"/>
+    <w:name w:val="页脚 字符"/>
     <w:basedOn w:val="a0"/>
     <w:link w:val="a5"/>
     <w:uiPriority w:val="99"/>
@@ -22669,296 +23313,7 @@
       <w:u w:val="single"/>
     </w:rPr>
   </w:style>
-  <w:style w:type="character" w:styleId="FollowedHyperlink">
-    <w:name w:val="FollowedHyperlink"/>
-    <w:basedOn w:val="a0"/>
-    <w:uiPriority w:val="99"/>
-    <w:semiHidden/>
-    <w:unhideWhenUsed/>
-    <w:rsid w:val="00166ED0"/>
-    <w:rPr>
-      <w:color w:val="800080" w:themeColor="followedHyperlink"/>
-      <w:u w:val="single"/>
-    </w:rPr>
-  </w:style>
-  <w:style w:type="character" w:customStyle="1" w:styleId="apple-converted-space">
-    <w:name w:val="apple-converted-space"/>
-    <w:basedOn w:val="a0"/>
-    <w:rsid w:val="00F37B8A"/>
-  </w:style>
-  <w:style w:type="character" w:customStyle="1" w:styleId="high-light">
-    <w:name w:val="high-light"/>
-    <w:basedOn w:val="a0"/>
-    <w:rsid w:val="00F37B8A"/>
-  </w:style>
-</w:styles>
-</file>
-
-<file path=word/stylesWithEffects.xml><?xml version="1.0" encoding="utf-8"?>
-<w:styles xmlns:wpc="http://schemas.microsoft.com/office/word/2010/wordprocessingCanvas" xmlns:mo="http://schemas.microsoft.com/office/mac/office/2008/main" xmlns:mc="http://schemas.openxmlformats.org/markup-compatibility/2006" xmlns:mv="urn:schemas-microsoft-com:mac:vml" xmlns:o="urn:schemas-microsoft-com:office:office" xmlns:r="http://schemas.openxmlformats.org/officeDocument/2006/relationships" xmlns:m="http://schemas.openxmlformats.org/officeDocument/2006/math" xmlns:v="urn:schemas-microsoft-com:vml" xmlns:wp14="http://schemas.microsoft.com/office/word/2010/wordprocessingDrawing" xmlns:wp="http://schemas.openxmlformats.org/drawingml/2006/wordprocessingDrawing" xmlns:w10="urn:schemas-microsoft-com:office:word" xmlns:w="http://schemas.openxmlformats.org/wordprocessingml/2006/main" xmlns:w14="http://schemas.microsoft.com/office/word/2010/wordml" xmlns:wpg="http://schemas.microsoft.com/office/word/2010/wordprocessingGroup" xmlns:wpi="http://schemas.microsoft.com/office/word/2010/wordprocessingInk" xmlns:wne="http://schemas.microsoft.com/office/word/2006/wordml" xmlns:wps="http://schemas.microsoft.com/office/word/2010/wordprocessingShape" mc:Ignorable="w14 wp14">
-  <w:docDefaults>
-    <w:rPrDefault>
-      <w:rPr>
-        <w:rFonts w:ascii="Times New Roman" w:eastAsia="宋体" w:hAnsi="Times New Roman" w:cs="宋体"/>
-        <w:kern w:val="2"/>
-        <w:sz w:val="21"/>
-        <w:szCs w:val="21"/>
-        <w:lang w:val="en-US" w:eastAsia="zh-CN" w:bidi="ar-SA"/>
-      </w:rPr>
-    </w:rPrDefault>
-    <w:pPrDefault/>
-  </w:docDefaults>
-  <w:latentStyles w:defLockedState="0" w:defUIPriority="99" w:defSemiHidden="1" w:defUnhideWhenUsed="1" w:defQFormat="0" w:count="276">
-    <w:lsdException w:name="Normal" w:semiHidden="0" w:uiPriority="0" w:unhideWhenUsed="0" w:qFormat="1"/>
-    <w:lsdException w:name="heading 1" w:semiHidden="0" w:uiPriority="9" w:unhideWhenUsed="0" w:qFormat="1"/>
-    <w:lsdException w:name="heading 2" w:uiPriority="9" w:qFormat="1"/>
-    <w:lsdException w:name="heading 3" w:uiPriority="9" w:qFormat="1"/>
-    <w:lsdException w:name="heading 4" w:uiPriority="9" w:qFormat="1"/>
-    <w:lsdException w:name="heading 5" w:uiPriority="9" w:qFormat="1"/>
-    <w:lsdException w:name="heading 6" w:uiPriority="9" w:qFormat="1"/>
-    <w:lsdException w:name="heading 7" w:uiPriority="9" w:qFormat="1"/>
-    <w:lsdException w:name="heading 8" w:uiPriority="9" w:qFormat="1"/>
-    <w:lsdException w:name="heading 9" w:uiPriority="9" w:qFormat="1"/>
-    <w:lsdException w:name="toc 1" w:uiPriority="39"/>
-    <w:lsdException w:name="toc 2" w:uiPriority="39"/>
-    <w:lsdException w:name="toc 3" w:uiPriority="39"/>
-    <w:lsdException w:name="toc 4" w:uiPriority="39"/>
-    <w:lsdException w:name="toc 5" w:uiPriority="39"/>
-    <w:lsdException w:name="toc 6" w:uiPriority="39"/>
-    <w:lsdException w:name="toc 7" w:uiPriority="39"/>
-    <w:lsdException w:name="toc 8" w:uiPriority="39"/>
-    <w:lsdException w:name="toc 9" w:uiPriority="39"/>
-    <w:lsdException w:name="caption" w:uiPriority="35" w:qFormat="1"/>
-    <w:lsdException w:name="Title" w:semiHidden="0" w:uiPriority="10" w:unhideWhenUsed="0" w:qFormat="1"/>
-    <w:lsdException w:name="Default Paragraph Font" w:uiPriority="1"/>
-    <w:lsdException w:name="Subtitle" w:semiHidden="0" w:uiPriority="11" w:unhideWhenUsed="0" w:qFormat="1"/>
-    <w:lsdException w:name="Strong" w:semiHidden="0" w:uiPriority="22" w:unhideWhenUsed="0" w:qFormat="1"/>
-    <w:lsdException w:name="Emphasis" w:semiHidden="0" w:uiPriority="20" w:unhideWhenUsed="0" w:qFormat="1"/>
-    <w:lsdException w:name="Table Grid" w:semiHidden="0" w:uiPriority="59" w:unhideWhenUsed="0"/>
-    <w:lsdException w:name="Placeholder Text" w:unhideWhenUsed="0"/>
-    <w:lsdException w:name="No Spacing" w:semiHidden="0" w:uiPriority="1" w:unhideWhenUsed="0" w:qFormat="1"/>
-    <w:lsdException w:name="Light Shading" w:semiHidden="0" w:uiPriority="60" w:unhideWhenUsed="0"/>
-    <w:lsdException w:name="Light List" w:semiHidden="0" w:uiPriority="61" w:unhideWhenUsed="0"/>
-    <w:lsdException w:name="Light Grid" w:semiHidden="0" w:uiPriority="62" w:unhideWhenUsed="0"/>
-    <w:lsdException w:name="Medium Shading 1" w:semiHidden="0" w:uiPriority="63" w:unhideWhenUsed="0"/>
-    <w:lsdException w:name="Medium Shading 2" w:semiHidden="0" w:uiPriority="64" w:unhideWhenUsed="0"/>
-    <w:lsdException w:name="Medium List 1" w:semiHidden="0" w:uiPriority="65" w:unhideWhenUsed="0"/>
-    <w:lsdException w:name="Medium List 2" w:semiHidden="0" w:uiPriority="66" w:unhideWhenUsed="0"/>
-    <w:lsdException w:name="Medium Grid 1" w:semiHidden="0" w:uiPriority="67" w:unhideWhenUsed="0"/>
-    <w:lsdException w:name="Medium Grid 2" w:semiHidden="0" w:uiPriority="68" w:unhideWhenUsed="0"/>
-    <w:lsdException w:name="Medium Grid 3" w:semiHidden="0" w:uiPriority="69" w:unhideWhenUsed="0"/>
-    <w:lsdException w:name="Dark List" w:semiHidden="0" w:uiPriority="70" w:unhideWhenUsed="0"/>
-    <w:lsdException w:name="Colorful Shading" w:semiHidden="0" w:uiPriority="71" w:unhideWhenUsed="0"/>
-    <w:lsdException w:name="Colorful List" w:semiHidden="0" w:uiPriority="72" w:unhideWhenUsed="0"/>
-    <w:lsdException w:name="Colorful Grid" w:semiHidden="0" w:uiPriority="73" w:unhideWhenUsed="0"/>
-    <w:lsdException w:name="Light Shading Accent 1" w:semiHidden="0" w:uiPriority="60" w:unhideWhenUsed="0"/>
-    <w:lsdException w:name="Light List Accent 1" w:semiHidden="0" w:uiPriority="61" w:unhideWhenUsed="0"/>
-    <w:lsdException w:name="Light Grid Accent 1" w:semiHidden="0" w:uiPriority="62" w:unhideWhenUsed="0"/>
-    <w:lsdException w:name="Medium Shading 1 Accent 1" w:semiHidden="0" w:uiPriority="63" w:unhideWhenUsed="0"/>
-    <w:lsdException w:name="Medium Shading 2 Accent 1" w:semiHidden="0" w:uiPriority="64" w:unhideWhenUsed="0"/>
-    <w:lsdException w:name="Medium List 1 Accent 1" w:semiHidden="0" w:uiPriority="65" w:unhideWhenUsed="0"/>
-    <w:lsdException w:name="Revision" w:unhideWhenUsed="0"/>
-    <w:lsdException w:name="List Paragraph" w:semiHidden="0" w:uiPriority="34" w:unhideWhenUsed="0" w:qFormat="1"/>
-    <w:lsdException w:name="Quote" w:semiHidden="0" w:uiPriority="29" w:unhideWhenUsed="0" w:qFormat="1"/>
-    <w:lsdException w:name="Intense Quote" w:semiHidden="0" w:uiPriority="30" w:unhideWhenUsed="0" w:qFormat="1"/>
-    <w:lsdException w:name="Medium List 2 Accent 1" w:semiHidden="0" w:uiPriority="66" w:unhideWhenUsed="0"/>
-    <w:lsdException w:name="Medium Grid 1 Accent 1" w:semiHidden="0" w:uiPriority="67" w:unhideWhenUsed="0"/>
-    <w:lsdException w:name="Medium Grid 2 Accent 1" w:semiHidden="0" w:uiPriority="68" w:unhideWhenUsed="0"/>
-    <w:lsdException w:name="Medium Grid 3 Accent 1" w:semiHidden="0" w:uiPriority="69" w:unhideWhenUsed="0"/>
-    <w:lsdException w:name="Dark List Accent 1" w:semiHidden="0" w:uiPriority="70" w:unhideWhenUsed="0"/>
-    <w:lsdException w:name="Colorful Shading Accent 1" w:semiHidden="0" w:uiPriority="71" w:unhideWhenUsed="0"/>
-    <w:lsdException w:name="Colorful List Accent 1" w:semiHidden="0" w:uiPriority="72" w:unhideWhenUsed="0"/>
-    <w:lsdException w:name="Colorful Grid Accent 1" w:semiHidden="0" w:uiPriority="73" w:unhideWhenUsed="0"/>
-    <w:lsdException w:name="Light Shading Accent 2" w:semiHidden="0" w:uiPriority="60" w:unhideWhenUsed="0"/>
-    <w:lsdException w:name="Light List Accent 2" w:semiHidden="0" w:uiPriority="61" w:unhideWhenUsed="0"/>
-    <w:lsdException w:name="Light Grid Accent 2" w:semiHidden="0" w:uiPriority="62" w:unhideWhenUsed="0"/>
-    <w:lsdException w:name="Medium Shading 1 Accent 2" w:semiHidden="0" w:uiPriority="63" w:unhideWhenUsed="0"/>
-    <w:lsdException w:name="Medium Shading 2 Accent 2" w:semiHidden="0" w:uiPriority="64" w:unhideWhenUsed="0"/>
-    <w:lsdException w:name="Medium List 1 Accent 2" w:semiHidden="0" w:uiPriority="65" w:unhideWhenUsed="0"/>
-    <w:lsdException w:name="Medium List 2 Accent 2" w:semiHidden="0" w:uiPriority="66" w:unhideWhenUsed="0"/>
-    <w:lsdException w:name="Medium Grid 1 Accent 2" w:semiHidden="0" w:uiPriority="67" w:unhideWhenUsed="0"/>
-    <w:lsdException w:name="Medium Grid 2 Accent 2" w:semiHidden="0" w:uiPriority="68" w:unhideWhenUsed="0"/>
-    <w:lsdException w:name="Medium Grid 3 Accent 2" w:semiHidden="0" w:uiPriority="69" w:unhideWhenUsed="0"/>
-    <w:lsdException w:name="Dark List Accent 2" w:semiHidden="0" w:uiPriority="70" w:unhideWhenUsed="0"/>
-    <w:lsdException w:name="Colorful Shading Accent 2" w:semiHidden="0" w:uiPriority="71" w:unhideWhenUsed="0"/>
-    <w:lsdException w:name="Colorful List Accent 2" w:semiHidden="0" w:uiPriority="72" w:unhideWhenUsed="0"/>
-    <w:lsdException w:name="Colorful Grid Accent 2" w:semiHidden="0" w:uiPriority="73" w:unhideWhenUsed="0"/>
-    <w:lsdException w:name="Light Shading Accent 3" w:semiHidden="0" w:uiPriority="60" w:unhideWhenUsed="0"/>
-    <w:lsdException w:name="Light List Accent 3" w:semiHidden="0" w:uiPriority="61" w:unhideWhenUsed="0"/>
-    <w:lsdException w:name="Light Grid Accent 3" w:semiHidden="0" w:uiPriority="62" w:unhideWhenUsed="0"/>
-    <w:lsdException w:name="Medium Shading 1 Accent 3" w:semiHidden="0" w:uiPriority="63" w:unhideWhenUsed="0"/>
-    <w:lsdException w:name="Medium Shading 2 Accent 3" w:semiHidden="0" w:uiPriority="64" w:unhideWhenUsed="0"/>
-    <w:lsdException w:name="Medium List 1 Accent 3" w:semiHidden="0" w:uiPriority="65" w:unhideWhenUsed="0"/>
-    <w:lsdException w:name="Medium List 2 Accent 3" w:semiHidden="0" w:uiPriority="66" w:unhideWhenUsed="0"/>
-    <w:lsdException w:name="Medium Grid 1 Accent 3" w:semiHidden="0" w:uiPriority="67" w:unhideWhenUsed="0"/>
-    <w:lsdException w:name="Medium Grid 2 Accent 3" w:semiHidden="0" w:uiPriority="68" w:unhideWhenUsed="0"/>
-    <w:lsdException w:name="Medium Grid 3 Accent 3" w:semiHidden="0" w:uiPriority="69" w:unhideWhenUsed="0"/>
-    <w:lsdException w:name="Dark List Accent 3" w:semiHidden="0" w:uiPriority="70" w:unhideWhenUsed="0"/>
-    <w:lsdException w:name="Colorful Shading Accent 3" w:semiHidden="0" w:uiPriority="71" w:unhideWhenUsed="0"/>
-    <w:lsdException w:name="Colorful List Accent 3" w:semiHidden="0" w:uiPriority="72" w:unhideWhenUsed="0"/>
-    <w:lsdException w:name="Colorful Grid Accent 3" w:semiHidden="0" w:uiPriority="73" w:unhideWhenUsed="0"/>
-    <w:lsdException w:name="Light Shading Accent 4" w:semiHidden="0" w:uiPriority="60" w:unhideWhenUsed="0"/>
-    <w:lsdException w:name="Light List Accent 4" w:semiHidden="0" w:uiPriority="61" w:unhideWhenUsed="0"/>
-    <w:lsdException w:name="Light Grid Accent 4" w:semiHidden="0" w:uiPriority="62" w:unhideWhenUsed="0"/>
-    <w:lsdException w:name="Medium Shading 1 Accent 4" w:semiHidden="0" w:uiPriority="63" w:unhideWhenUsed="0"/>
-    <w:lsdException w:name="Medium Shading 2 Accent 4" w:semiHidden="0" w:uiPriority="64" w:unhideWhenUsed="0"/>
-    <w:lsdException w:name="Medium List 1 Accent 4" w:semiHidden="0" w:uiPriority="65" w:unhideWhenUsed="0"/>
-    <w:lsdException w:name="Medium List 2 Accent 4" w:semiHidden="0" w:uiPriority="66" w:unhideWhenUsed="0"/>
-    <w:lsdException w:name="Medium Grid 1 Accent 4" w:semiHidden="0" w:uiPriority="67" w:unhideWhenUsed="0"/>
-    <w:lsdException w:name="Medium Grid 2 Accent 4" w:semiHidden="0" w:uiPriority="68" w:unhideWhenUsed="0"/>
-    <w:lsdException w:name="Medium Grid 3 Accent 4" w:semiHidden="0" w:uiPriority="69" w:unhideWhenUsed="0"/>
-    <w:lsdException w:name="Dark List Accent 4" w:semiHidden="0" w:uiPriority="70" w:unhideWhenUsed="0"/>
-    <w:lsdException w:name="Colorful Shading Accent 4" w:semiHidden="0" w:uiPriority="71" w:unhideWhenUsed="0"/>
-    <w:lsdException w:name="Colorful List Accent 4" w:semiHidden="0" w:uiPriority="72" w:unhideWhenUsed="0"/>
-    <w:lsdException w:name="Colorful Grid Accent 4" w:semiHidden="0" w:uiPriority="73" w:unhideWhenUsed="0"/>
-    <w:lsdException w:name="Light Shading Accent 5" w:semiHidden="0" w:uiPriority="60" w:unhideWhenUsed="0"/>
-    <w:lsdException w:name="Light List Accent 5" w:semiHidden="0" w:uiPriority="61" w:unhideWhenUsed="0"/>
-    <w:lsdException w:name="Light Grid Accent 5" w:semiHidden="0" w:uiPriority="62" w:unhideWhenUsed="0"/>
-    <w:lsdException w:name="Medium Shading 1 Accent 5" w:semiHidden="0" w:uiPriority="63" w:unhideWhenUsed="0"/>
-    <w:lsdException w:name="Medium Shading 2 Accent 5" w:semiHidden="0" w:uiPriority="64" w:unhideWhenUsed="0"/>
-    <w:lsdException w:name="Medium List 1 Accent 5" w:semiHidden="0" w:uiPriority="65" w:unhideWhenUsed="0"/>
-    <w:lsdException w:name="Medium List 2 Accent 5" w:semiHidden="0" w:uiPriority="66" w:unhideWhenUsed="0"/>
-    <w:lsdException w:name="Medium Grid 1 Accent 5" w:semiHidden="0" w:uiPriority="67" w:unhideWhenUsed="0"/>
-    <w:lsdException w:name="Medium Grid 2 Accent 5" w:semiHidden="0" w:uiPriority="68" w:unhideWhenUsed="0"/>
-    <w:lsdException w:name="Medium Grid 3 Accent 5" w:semiHidden="0" w:uiPriority="69" w:unhideWhenUsed="0"/>
-    <w:lsdException w:name="Dark List Accent 5" w:semiHidden="0" w:uiPriority="70" w:unhideWhenUsed="0"/>
-    <w:lsdException w:name="Colorful Shading Accent 5" w:semiHidden="0" w:uiPriority="71" w:unhideWhenUsed="0"/>
-    <w:lsdException w:name="Colorful List Accent 5" w:semiHidden="0" w:uiPriority="72" w:unhideWhenUsed="0"/>
-    <w:lsdException w:name="Colorful Grid Accent 5" w:semiHidden="0" w:uiPriority="73" w:unhideWhenUsed="0"/>
-    <w:lsdException w:name="Light Shading Accent 6" w:semiHidden="0" w:uiPriority="60" w:unhideWhenUsed="0"/>
-    <w:lsdException w:name="Light List Accent 6" w:semiHidden="0" w:uiPriority="61" w:unhideWhenUsed="0"/>
-    <w:lsdException w:name="Light Grid Accent 6" w:semiHidden="0" w:uiPriority="62" w:unhideWhenUsed="0"/>
-    <w:lsdException w:name="Medium Shading 1 Accent 6" w:semiHidden="0" w:uiPriority="63" w:unhideWhenUsed="0"/>
-    <w:lsdException w:name="Medium Shading 2 Accent 6" w:semiHidden="0" w:uiPriority="64" w:unhideWhenUsed="0"/>
-    <w:lsdException w:name="Medium List 1 Accent 6" w:semiHidden="0" w:uiPriority="65" w:unhideWhenUsed="0"/>
-    <w:lsdException w:name="Medium List 2 Accent 6" w:semiHidden="0" w:uiPriority="66" w:unhideWhenUsed="0"/>
-    <w:lsdException w:name="Medium Grid 1 Accent 6" w:semiHidden="0" w:uiPriority="67" w:unhideWhenUsed="0"/>
-    <w:lsdException w:name="Medium Grid 2 Accent 6" w:semiHidden="0" w:uiPriority="68" w:unhideWhenUsed="0"/>
-    <w:lsdException w:name="Medium Grid 3 Accent 6" w:semiHidden="0" w:uiPriority="69" w:unhideWhenUsed="0"/>
-    <w:lsdException w:name="Dark List Accent 6" w:semiHidden="0" w:uiPriority="70" w:unhideWhenUsed="0"/>
-    <w:lsdException w:name="Colorful Shading Accent 6" w:semiHidden="0" w:uiPriority="71" w:unhideWhenUsed="0"/>
-    <w:lsdException w:name="Colorful List Accent 6" w:semiHidden="0" w:uiPriority="72" w:unhideWhenUsed="0"/>
-    <w:lsdException w:name="Colorful Grid Accent 6" w:semiHidden="0" w:uiPriority="73" w:unhideWhenUsed="0"/>
-    <w:lsdException w:name="Subtle Emphasis" w:semiHidden="0" w:uiPriority="19" w:unhideWhenUsed="0" w:qFormat="1"/>
-    <w:lsdException w:name="Intense Emphasis" w:semiHidden="0" w:uiPriority="21" w:unhideWhenUsed="0" w:qFormat="1"/>
-    <w:lsdException w:name="Subtle Reference" w:semiHidden="0" w:uiPriority="31" w:unhideWhenUsed="0" w:qFormat="1"/>
-    <w:lsdException w:name="Intense Reference" w:semiHidden="0" w:uiPriority="32" w:unhideWhenUsed="0" w:qFormat="1"/>
-    <w:lsdException w:name="Book Title" w:semiHidden="0" w:uiPriority="33" w:unhideWhenUsed="0" w:qFormat="1"/>
-    <w:lsdException w:name="Bibliography" w:uiPriority="37"/>
-    <w:lsdException w:name="TOC Heading" w:uiPriority="39" w:qFormat="1"/>
-  </w:latentStyles>
-  <w:style w:type="paragraph" w:default="1" w:styleId="a">
-    <w:name w:val="Normal"/>
-    <w:qFormat/>
-    <w:pPr>
-      <w:widowControl w:val="0"/>
-      <w:jc w:val="both"/>
-    </w:pPr>
-  </w:style>
-  <w:style w:type="character" w:default="1" w:styleId="a0">
-    <w:name w:val="Default Paragraph Font"/>
-    <w:uiPriority w:val="1"/>
-    <w:semiHidden/>
-    <w:unhideWhenUsed/>
-  </w:style>
-  <w:style w:type="table" w:default="1" w:styleId="a1">
-    <w:name w:val="Normal Table"/>
-    <w:uiPriority w:val="99"/>
-    <w:semiHidden/>
-    <w:unhideWhenUsed/>
-    <w:tblPr>
-      <w:tblInd w:w="0" w:type="dxa"/>
-      <w:tblCellMar>
-        <w:top w:w="0" w:type="dxa"/>
-        <w:left w:w="108" w:type="dxa"/>
-        <w:bottom w:w="0" w:type="dxa"/>
-        <w:right w:w="108" w:type="dxa"/>
-      </w:tblCellMar>
-    </w:tblPr>
-  </w:style>
-  <w:style w:type="numbering" w:default="1" w:styleId="a2">
-    <w:name w:val="No List"/>
-    <w:uiPriority w:val="99"/>
-    <w:semiHidden/>
-    <w:unhideWhenUsed/>
-  </w:style>
-  <w:style w:type="paragraph" w:styleId="a3">
-    <w:name w:val="header"/>
-    <w:basedOn w:val="a"/>
-    <w:link w:val="a4"/>
-    <w:uiPriority w:val="99"/>
-    <w:unhideWhenUsed/>
-    <w:rsid w:val="004A20C6"/>
-    <w:pPr>
-      <w:pBdr>
-        <w:bottom w:val="single" w:sz="6" w:space="1" w:color="auto"/>
-      </w:pBdr>
-      <w:tabs>
-        <w:tab w:val="center" w:pos="4153"/>
-        <w:tab w:val="right" w:pos="8306"/>
-      </w:tabs>
-      <w:snapToGrid w:val="0"/>
-      <w:jc w:val="center"/>
-    </w:pPr>
-    <w:rPr>
-      <w:sz w:val="18"/>
-      <w:szCs w:val="18"/>
-    </w:rPr>
-  </w:style>
-  <w:style w:type="character" w:customStyle="1" w:styleId="a4">
-    <w:name w:val="页眉字符"/>
-    <w:basedOn w:val="a0"/>
-    <w:link w:val="a3"/>
-    <w:uiPriority w:val="99"/>
-    <w:rsid w:val="004A20C6"/>
-    <w:rPr>
-      <w:sz w:val="18"/>
-      <w:szCs w:val="18"/>
-    </w:rPr>
-  </w:style>
-  <w:style w:type="paragraph" w:styleId="a5">
-    <w:name w:val="footer"/>
-    <w:basedOn w:val="a"/>
-    <w:link w:val="a6"/>
-    <w:uiPriority w:val="99"/>
-    <w:unhideWhenUsed/>
-    <w:rsid w:val="004A20C6"/>
-    <w:pPr>
-      <w:tabs>
-        <w:tab w:val="center" w:pos="4153"/>
-        <w:tab w:val="right" w:pos="8306"/>
-      </w:tabs>
-      <w:snapToGrid w:val="0"/>
-      <w:jc w:val="left"/>
-    </w:pPr>
-    <w:rPr>
-      <w:sz w:val="18"/>
-      <w:szCs w:val="18"/>
-    </w:rPr>
-  </w:style>
-  <w:style w:type="character" w:customStyle="1" w:styleId="a6">
-    <w:name w:val="页脚字符"/>
-    <w:basedOn w:val="a0"/>
-    <w:link w:val="a5"/>
-    <w:uiPriority w:val="99"/>
-    <w:rsid w:val="004A20C6"/>
-    <w:rPr>
-      <w:sz w:val="18"/>
-      <w:szCs w:val="18"/>
-    </w:rPr>
-  </w:style>
-  <w:style w:type="character" w:styleId="a7">
-    <w:name w:val="Hyperlink"/>
-    <w:basedOn w:val="a0"/>
-    <w:uiPriority w:val="99"/>
-    <w:unhideWhenUsed/>
-    <w:rsid w:val="00166ED0"/>
-    <w:rPr>
-      <w:color w:val="0000FF" w:themeColor="hyperlink"/>
-      <w:u w:val="single"/>
-    </w:rPr>
-  </w:style>
-  <w:style w:type="character" w:styleId="FollowedHyperlink">
+  <w:style w:type="character" w:styleId="a8">
     <w:name w:val="FollowedHyperlink"/>
     <w:basedOn w:val="a0"/>
     <w:uiPriority w:val="99"/>

--- a/名词/名描-物质.docx
+++ b/名词/名描-物质.docx
@@ -17886,2388 +17886,2388 @@
       </w:r>
     </w:p>
     <w:p>
+      <w:r>
+        <w:rPr>
+          <w:rFonts w:hint="eastAsia"/>
+        </w:rPr>
+        <w:tab/>
+      </w:r>
+      <w:r>
+        <w:rPr>
+          <w:rFonts w:hint="eastAsia"/>
+        </w:rPr>
+        <w:t>displacement</w:t>
+      </w:r>
+      <w:r>
+        <w:t xml:space="preserve"> [dɪsˈpleɪsmənt]</w:t>
+      </w:r>
+      <w:r>
+        <w:rPr>
+          <w:rFonts w:hint="eastAsia"/>
+          <w:color w:val="4BACC6" w:themeColor="accent5"/>
+        </w:rPr>
+        <w:t>位移</w:t>
+      </w:r>
+      <w:r>
+        <w:rPr>
+          <w:rFonts w:hint="eastAsia"/>
+        </w:rPr>
+        <w:t>/</w:t>
+      </w:r>
+      <w:r>
+        <w:rPr>
+          <w:rFonts w:hint="eastAsia"/>
+        </w:rPr>
+        <w:t>取代</w:t>
+      </w:r>
+      <w:r>
+        <w:rPr>
+          <w:rFonts w:hint="eastAsia"/>
+        </w:rPr>
+        <w:t>/</w:t>
+      </w:r>
+      <w:r>
+        <w:rPr>
+          <w:rFonts w:hint="eastAsia"/>
+        </w:rPr>
+        <w:t>排水量</w:t>
+      </w:r>
+    </w:p>
+    <w:p>
+      <w:r>
+        <w:tab/>
+      </w:r>
+      <w:r>
+        <w:rPr>
+          <w:rFonts w:hint="eastAsia"/>
+        </w:rPr>
+        <w:t>diversion</w:t>
+      </w:r>
+      <w:r>
+        <w:t xml:space="preserve"> [daɪˈvɜ:ʃn]</w:t>
+      </w:r>
+      <w:r>
+        <w:rPr>
+          <w:rFonts w:hint="eastAsia"/>
+          <w:color w:val="4BACC6" w:themeColor="accent5"/>
+        </w:rPr>
+        <w:t>转移</w:t>
+      </w:r>
+      <w:r>
+        <w:rPr>
+          <w:rFonts w:hint="eastAsia"/>
+        </w:rPr>
+        <w:t>/</w:t>
+      </w:r>
+      <w:r>
+        <w:rPr>
+          <w:rFonts w:hint="eastAsia"/>
+        </w:rPr>
+        <w:t>消遣</w:t>
+      </w:r>
+    </w:p>
+    <w:p>
+      <w:r>
+        <w:tab/>
+      </w:r>
+      <w:r>
+        <w:rPr>
+          <w:rFonts w:hint="eastAsia"/>
+        </w:rPr>
+        <w:t>drift</w:t>
+      </w:r>
+      <w:r>
+        <w:t xml:space="preserve"> [drɪft]</w:t>
+      </w:r>
+      <w:r>
+        <w:rPr>
+          <w:rFonts w:hint="eastAsia"/>
+          <w:color w:val="4BACC6" w:themeColor="accent5"/>
+        </w:rPr>
+        <w:t>漂流</w:t>
+      </w:r>
+      <w:r>
+        <w:rPr>
+          <w:rFonts w:hint="eastAsia"/>
+          <w:color w:val="4BACC6" w:themeColor="accent5"/>
+        </w:rPr>
+        <w:t>,</w:t>
+      </w:r>
+      <w:r>
+        <w:rPr>
+          <w:rFonts w:hint="eastAsia"/>
+          <w:color w:val="4BACC6" w:themeColor="accent5"/>
+        </w:rPr>
+        <w:t>移</w:t>
+      </w:r>
+      <w:r>
+        <w:rPr>
+          <w:rFonts w:hint="eastAsia"/>
+        </w:rPr>
+        <w:t>/</w:t>
+      </w:r>
+      <w:r>
+        <w:rPr>
+          <w:rFonts w:hint="eastAsia"/>
+        </w:rPr>
+        <w:t>趋势</w:t>
+      </w:r>
+    </w:p>
+    <w:p>
+      <w:r>
+        <w:rPr>
+          <w:rFonts w:hint="eastAsia"/>
+        </w:rPr>
+        <w:tab/>
+      </w:r>
+      <w:r>
+        <w:rPr>
+          <w:rFonts w:hint="eastAsia"/>
+        </w:rPr>
+        <w:t>motion</w:t>
+      </w:r>
+      <w:r>
+        <w:t xml:space="preserve"> [ˈmoʊʃn]</w:t>
+      </w:r>
+      <w:r>
+        <w:rPr>
+          <w:rFonts w:hint="eastAsia"/>
+          <w:color w:val="4BACC6" w:themeColor="accent5"/>
+        </w:rPr>
+        <w:t>运动</w:t>
+      </w:r>
+      <w:r>
+        <w:rPr>
+          <w:rFonts w:hint="eastAsia"/>
+        </w:rPr>
+        <w:t>/</w:t>
+      </w:r>
+      <w:r>
+        <w:rPr>
+          <w:rFonts w:hint="eastAsia"/>
+        </w:rPr>
+        <w:t>手势</w:t>
+      </w:r>
+      <w:r>
+        <w:rPr>
+          <w:rFonts w:hint="eastAsia"/>
+        </w:rPr>
+        <w:t>/</w:t>
+      </w:r>
+      <w:r>
+        <w:rPr>
+          <w:rFonts w:hint="eastAsia"/>
+        </w:rPr>
+        <w:t>提议</w:t>
+      </w:r>
+      <w:r>
+        <w:rPr>
+          <w:rFonts w:hint="eastAsia"/>
+        </w:rPr>
+        <w:tab/>
+      </w:r>
+      <w:r>
+        <w:rPr>
+          <w:rFonts w:hint="eastAsia"/>
+        </w:rPr>
+        <w:tab/>
+      </w:r>
+      <w:r>
+        <w:rPr>
+          <w:rFonts w:hint="eastAsia"/>
+        </w:rPr>
+        <w:tab/>
+      </w:r>
+      <w:r>
+        <w:rPr>
+          <w:rFonts w:hint="eastAsia"/>
+        </w:rPr>
+        <w:tab/>
+      </w:r>
+      <w:r>
+        <w:rPr>
+          <w:rFonts w:hint="eastAsia"/>
+        </w:rPr>
+        <w:tab/>
+      </w:r>
+      <w:r>
+        <w:rPr>
+          <w:rFonts w:hint="eastAsia"/>
+        </w:rPr>
+        <w:tab/>
+      </w:r>
+      <w:r>
+        <w:rPr>
+          <w:rFonts w:hint="eastAsia"/>
+          <w:color w:val="0000FF"/>
+        </w:rPr>
+        <w:t>强调相对于静止</w:t>
+      </w:r>
+      <w:r>
+        <w:rPr>
+          <w:rFonts w:hint="eastAsia"/>
+          <w:color w:val="0000FF"/>
+        </w:rPr>
+        <w:t>的</w:t>
+      </w:r>
+    </w:p>
+    <w:p>
+      <w:r>
+        <w:rPr>
+          <w:rFonts w:hint="eastAsia"/>
+        </w:rPr>
+        <w:tab/>
+        <w:t>move</w:t>
+      </w:r>
+      <w:r>
+        <w:t xml:space="preserve"> [mu:v]</w:t>
+      </w:r>
+      <w:r>
+        <w:rPr>
+          <w:rFonts w:hint="eastAsia"/>
+          <w:color w:val="4BACC6" w:themeColor="accent5"/>
+        </w:rPr>
+        <w:t>移动</w:t>
+      </w:r>
+      <w:r>
+        <w:rPr>
+          <w:rFonts w:hint="eastAsia"/>
+        </w:rPr>
+        <w:t>/</w:t>
+      </w:r>
+      <w:r>
+        <w:rPr>
+          <w:rFonts w:hint="eastAsia"/>
+        </w:rPr>
+        <w:t>搬家</w:t>
+      </w:r>
+      <w:r>
+        <w:rPr>
+          <w:rFonts w:hint="eastAsia"/>
+        </w:rPr>
+        <w:t>/</w:t>
+      </w:r>
+      <w:r>
+        <w:rPr>
+          <w:rFonts w:hint="eastAsia"/>
+        </w:rPr>
+        <w:t>一</w:t>
+      </w:r>
+      <w:r>
+        <w:rPr>
+          <w:rFonts w:hint="eastAsia"/>
+        </w:rPr>
+        <w:t>步骤</w:t>
+      </w:r>
+    </w:p>
+    <w:p>
+      <w:r>
+        <w:rPr>
+          <w:rFonts w:hint="eastAsia"/>
+        </w:rPr>
+        <w:tab/>
+        <w:t>movement</w:t>
+      </w:r>
+      <w:r>
+        <w:t xml:space="preserve"> [ˈmu:vmənt]</w:t>
+      </w:r>
+      <w:r>
+        <w:rPr>
+          <w:rFonts w:hint="eastAsia"/>
+        </w:rPr>
+        <w:t>动作</w:t>
+      </w:r>
+      <w:r>
+        <w:rPr>
+          <w:rFonts w:hint="eastAsia"/>
+        </w:rPr>
+        <w:t>/</w:t>
+      </w:r>
+      <w:r>
+        <w:rPr>
+          <w:rFonts w:hint="eastAsia"/>
+        </w:rPr>
+        <w:t>变动</w:t>
+      </w:r>
+      <w:r>
+        <w:rPr>
+          <w:rFonts w:hint="eastAsia"/>
+        </w:rPr>
+        <w:t>/</w:t>
+      </w:r>
+      <w:r>
+        <w:rPr>
+          <w:rFonts w:hint="eastAsia"/>
+        </w:rPr>
+        <w:t>社会运动</w:t>
+      </w:r>
+      <w:r>
+        <w:rPr>
+          <w:rFonts w:hint="eastAsia"/>
+        </w:rPr>
+        <w:t>/</w:t>
+      </w:r>
+      <w:r>
+        <w:rPr>
+          <w:rFonts w:hint="eastAsia"/>
+          <w:color w:val="4BACC6" w:themeColor="accent5"/>
+        </w:rPr>
+        <w:t>移动</w:t>
+      </w:r>
+      <w:r>
+        <w:rPr>
+          <w:rFonts w:hint="eastAsia"/>
+        </w:rPr>
+        <w:t>/</w:t>
+      </w:r>
+      <w:r>
+        <w:rPr>
+          <w:rFonts w:hint="eastAsia"/>
+        </w:rPr>
+        <w:t>乐章</w:t>
+      </w:r>
+      <w:r>
+        <w:rPr>
+          <w:rFonts w:hint="eastAsia"/>
+        </w:rPr>
+        <w:tab/>
+      </w:r>
+      <w:r>
+        <w:rPr>
+          <w:rFonts w:hint="eastAsia"/>
+          <w:color w:val="0000FF"/>
+        </w:rPr>
+        <w:t>强调</w:t>
+      </w:r>
+      <w:r>
+        <w:rPr>
+          <w:rFonts w:hint="eastAsia"/>
+          <w:color w:val="0000FF"/>
+        </w:rPr>
+        <w:t>具体的有</w:t>
+      </w:r>
+      <w:r>
+        <w:rPr>
+          <w:rFonts w:hint="eastAsia"/>
+          <w:color w:val="0000FF"/>
+        </w:rPr>
+        <w:t>方向</w:t>
+      </w:r>
+      <w:r>
+        <w:rPr>
+          <w:rFonts w:hint="eastAsia"/>
+          <w:color w:val="0000FF"/>
+        </w:rPr>
+        <w:t>,</w:t>
+      </w:r>
+      <w:r>
+        <w:rPr>
+          <w:rFonts w:hint="eastAsia"/>
+          <w:color w:val="0000FF"/>
+        </w:rPr>
+        <w:t>规律的</w:t>
+      </w:r>
+    </w:p>
+    <w:p>
+      <w:r>
+        <w:rPr>
+          <w:rFonts w:hint="eastAsia"/>
+        </w:rPr>
+        <w:tab/>
+        <w:t>plunge</w:t>
+      </w:r>
+      <w:r>
+        <w:t xml:space="preserve"> [plʌndʒ]</w:t>
+      </w:r>
+      <w:r>
+        <w:rPr>
+          <w:rFonts w:hint="eastAsia"/>
+        </w:rPr>
+        <w:t>投入</w:t>
+      </w:r>
+      <w:r>
+        <w:rPr>
+          <w:rFonts w:hint="eastAsia"/>
+        </w:rPr>
+        <w:t>/</w:t>
+      </w:r>
+      <w:r>
+        <w:rPr>
+          <w:rFonts w:hint="eastAsia"/>
+        </w:rPr>
+        <w:t>扎猛子</w:t>
+      </w:r>
+    </w:p>
+    <w:p>
+      <w:r>
+        <w:rPr>
+          <w:rFonts w:hint="eastAsia"/>
+        </w:rPr>
+        <w:tab/>
+      </w:r>
+      <w:r>
+        <w:rPr>
+          <w:rFonts w:hint="eastAsia"/>
+        </w:rPr>
+        <w:t>shift</w:t>
+      </w:r>
+      <w:r>
+        <w:t xml:space="preserve"> [ʃɪft]</w:t>
+      </w:r>
+      <w:r>
+        <w:rPr>
+          <w:rFonts w:hint="eastAsia"/>
+          <w:color w:val="4BACC6" w:themeColor="accent5"/>
+        </w:rPr>
+        <w:t>移动</w:t>
+      </w:r>
+      <w:r>
+        <w:rPr>
+          <w:rFonts w:hint="eastAsia"/>
+        </w:rPr>
+        <w:t>/</w:t>
+      </w:r>
+      <w:r>
+        <w:rPr>
+          <w:rFonts w:hint="eastAsia"/>
+        </w:rPr>
+        <w:t>变换</w:t>
+      </w:r>
+      <w:r>
+        <w:rPr>
+          <w:rFonts w:hint="eastAsia"/>
+        </w:rPr>
+        <w:t>/</w:t>
+      </w:r>
+      <w:r>
+        <w:rPr>
+          <w:rFonts w:hint="eastAsia"/>
+        </w:rPr>
+        <w:t>轮岗</w:t>
+      </w:r>
+    </w:p>
+    <w:p>
+      <w:r>
+        <w:rPr>
+          <w:rFonts w:hint="eastAsia"/>
+        </w:rPr>
+        <w:tab/>
+      </w:r>
+      <w:r>
+        <w:rPr>
+          <w:rFonts w:hint="eastAsia"/>
+        </w:rPr>
+        <w:t>slide</w:t>
+      </w:r>
+      <w:r>
+        <w:t xml:space="preserve"> [slaɪd]</w:t>
+      </w:r>
+      <w:r>
+        <w:rPr>
+          <w:rFonts w:hint="eastAsia"/>
+          <w:color w:val="4BACC6" w:themeColor="accent5"/>
+        </w:rPr>
+        <w:t>滑动</w:t>
+      </w:r>
+      <w:r>
+        <w:rPr>
+          <w:rFonts w:hint="eastAsia"/>
+        </w:rPr>
+        <w:t>/</w:t>
+      </w:r>
+      <w:r>
+        <w:rPr>
+          <w:rFonts w:hint="eastAsia"/>
+        </w:rPr>
+        <w:t>幻灯片</w:t>
+      </w:r>
+      <w:r>
+        <w:rPr>
+          <w:rFonts w:hint="eastAsia"/>
+        </w:rPr>
+        <w:t>/</w:t>
+      </w:r>
+      <w:r>
+        <w:rPr>
+          <w:rFonts w:hint="eastAsia"/>
+        </w:rPr>
+        <w:t>滑梯</w:t>
+      </w:r>
+    </w:p>
+    <w:p>
+      <w:r>
+        <w:rPr>
+          <w:rFonts w:hint="eastAsia"/>
+        </w:rPr>
+        <w:tab/>
+        <w:t>slip</w:t>
+      </w:r>
+      <w:r>
+        <w:t xml:space="preserve"> [slɪp]</w:t>
+      </w:r>
+      <w:r>
+        <w:rPr>
+          <w:rFonts w:hint="eastAsia"/>
+          <w:color w:val="4BACC6" w:themeColor="accent5"/>
+        </w:rPr>
+        <w:t>溜</w:t>
+      </w:r>
+      <w:r>
+        <w:rPr>
+          <w:rFonts w:hint="eastAsia"/>
+          <w:color w:val="4BACC6" w:themeColor="accent5"/>
+        </w:rPr>
+        <w:t>,</w:t>
+      </w:r>
+      <w:r>
+        <w:rPr>
+          <w:rFonts w:hint="eastAsia"/>
+          <w:color w:val="4BACC6" w:themeColor="accent5"/>
+        </w:rPr>
+        <w:t>滑</w:t>
+      </w:r>
+      <w:r>
+        <w:rPr>
+          <w:rFonts w:hint="eastAsia"/>
+          <w:color w:val="4BACC6" w:themeColor="accent5"/>
+        </w:rPr>
+        <w:t>倒</w:t>
+      </w:r>
+      <w:r>
+        <w:rPr>
+          <w:rFonts w:hint="eastAsia"/>
+        </w:rPr>
+        <w:t>/</w:t>
+      </w:r>
+      <w:r>
+        <w:rPr>
+          <w:rFonts w:hint="eastAsia"/>
+        </w:rPr>
+        <w:t>疏忽</w:t>
+      </w:r>
+    </w:p>
+    <w:p>
+      <w:r>
+        <w:rPr>
+          <w:rFonts w:hint="eastAsia"/>
+          <w:color w:val="F79646" w:themeColor="accent6"/>
+        </w:rPr>
+        <w:t>震</w:t>
+      </w:r>
+      <w:r>
+        <w:rPr>
+          <w:rFonts w:hint="eastAsia"/>
+        </w:rPr>
+        <w:tab/>
+      </w:r>
+      <w:r>
+        <w:rPr>
+          <w:rFonts w:hint="eastAsia"/>
+        </w:rPr>
+        <w:t>bounce</w:t>
+      </w:r>
+      <w:r>
+        <w:t xml:space="preserve"> [baʊns]</w:t>
+      </w:r>
+      <w:r>
+        <w:rPr>
+          <w:rFonts w:hint="eastAsia"/>
+        </w:rPr>
+        <w:t>弹跳</w:t>
+      </w:r>
+      <w:r>
+        <w:rPr>
+          <w:rFonts w:hint="eastAsia"/>
+        </w:rPr>
+        <w:t>,</w:t>
+      </w:r>
+      <w:r>
+        <w:rPr>
+          <w:rFonts w:hint="eastAsia"/>
+        </w:rPr>
+        <w:t>回</w:t>
+      </w:r>
+    </w:p>
+    <w:p>
+      <w:r>
+        <w:rPr>
+          <w:rFonts w:hint="eastAsia"/>
+        </w:rPr>
+        <w:tab/>
+      </w:r>
+      <w:r>
+        <w:rPr>
+          <w:rFonts w:hint="eastAsia"/>
+        </w:rPr>
+        <w:t>shake</w:t>
+      </w:r>
+      <w:r>
+        <w:t xml:space="preserve"> [ʃeɪk]</w:t>
+      </w:r>
+      <w:r>
+        <w:rPr>
+          <w:rFonts w:hint="eastAsia"/>
+          <w:color w:val="4BACC6" w:themeColor="accent5"/>
+        </w:rPr>
+        <w:t>摇动</w:t>
+      </w:r>
+      <w:r>
+        <w:rPr>
+          <w:rFonts w:hint="eastAsia"/>
+        </w:rPr>
+        <w:t>/</w:t>
+      </w:r>
+      <w:r>
+        <w:rPr>
+          <w:rFonts w:hint="eastAsia"/>
+        </w:rPr>
+        <w:t>哆嗦</w:t>
+      </w:r>
+    </w:p>
+    <w:p>
+      <w:r>
+        <w:rPr>
+          <w:rFonts w:hint="eastAsia"/>
+        </w:rPr>
+        <w:tab/>
+        <w:t>sway</w:t>
+      </w:r>
+      <w:r>
+        <w:t xml:space="preserve"> [sweɪ]</w:t>
+      </w:r>
+      <w:r>
+        <w:rPr>
+          <w:rFonts w:hint="eastAsia"/>
+        </w:rPr>
+        <w:t>摇摆</w:t>
+      </w:r>
+      <w:r>
+        <w:rPr>
+          <w:rFonts w:hint="eastAsia"/>
+        </w:rPr>
+        <w:tab/>
+      </w:r>
+      <w:r>
+        <w:rPr>
+          <w:rFonts w:hint="eastAsia"/>
+        </w:rPr>
+        <w:tab/>
+      </w:r>
+      <w:r>
+        <w:rPr>
+          <w:rFonts w:hint="eastAsia"/>
+        </w:rPr>
+        <w:tab/>
+      </w:r>
+      <w:r>
+        <w:rPr>
+          <w:rFonts w:hint="eastAsia"/>
+        </w:rPr>
+        <w:tab/>
+      </w:r>
+      <w:r>
+        <w:rPr>
+          <w:rFonts w:hint="eastAsia"/>
+        </w:rPr>
+        <w:tab/>
+      </w:r>
+      <w:r>
+        <w:rPr>
+          <w:rFonts w:hint="eastAsia"/>
+        </w:rPr>
+        <w:tab/>
+      </w:r>
+      <w:r>
+        <w:rPr>
+          <w:rFonts w:hint="eastAsia"/>
+        </w:rPr>
+        <w:tab/>
+      </w:r>
+      <w:r>
+        <w:rPr>
+          <w:rFonts w:hint="eastAsia"/>
+          <w:color w:val="0000FF"/>
+        </w:rPr>
+        <w:t>强调没有规则的摇摆</w:t>
+      </w:r>
+    </w:p>
+    <w:p>
+      <w:r>
+        <w:rPr>
+          <w:rFonts w:hint="eastAsia"/>
+        </w:rPr>
+        <w:tab/>
+      </w:r>
+      <w:r>
+        <w:rPr>
+          <w:rFonts w:hint="eastAsia"/>
+        </w:rPr>
+        <w:t xml:space="preserve">swing </w:t>
+      </w:r>
+      <w:r>
+        <w:t>[swɪŋ]</w:t>
+      </w:r>
+      <w:r>
+        <w:rPr>
+          <w:rFonts w:hint="eastAsia"/>
+          <w:color w:val="4BACC6" w:themeColor="accent5"/>
+        </w:rPr>
+        <w:t>摇摆</w:t>
+      </w:r>
+      <w:r>
+        <w:rPr>
+          <w:rFonts w:hint="eastAsia"/>
+        </w:rPr>
+        <w:t>/</w:t>
+      </w:r>
+      <w:r>
+        <w:rPr>
+          <w:rFonts w:hint="eastAsia"/>
+        </w:rPr>
+        <w:t>秋千</w:t>
+      </w:r>
+      <w:r>
+        <w:rPr>
+          <w:rFonts w:hint="eastAsia"/>
+        </w:rPr>
+        <w:tab/>
+      </w:r>
+      <w:r>
+        <w:rPr>
+          <w:rFonts w:hint="eastAsia"/>
+        </w:rPr>
+        <w:tab/>
+      </w:r>
+      <w:r>
+        <w:rPr>
+          <w:rFonts w:hint="eastAsia"/>
+        </w:rPr>
+        <w:tab/>
+      </w:r>
+      <w:r>
+        <w:rPr>
+          <w:rFonts w:hint="eastAsia"/>
+        </w:rPr>
+        <w:tab/>
+      </w:r>
+      <w:r>
+        <w:rPr>
+          <w:rFonts w:hint="eastAsia"/>
+        </w:rPr>
+        <w:tab/>
+      </w:r>
+      <w:r>
+        <w:rPr>
+          <w:rFonts w:hint="eastAsia"/>
+        </w:rPr>
+        <w:tab/>
+      </w:r>
+      <w:r>
+        <w:rPr>
+          <w:rFonts w:hint="eastAsia"/>
+          <w:color w:val="0000FF"/>
+        </w:rPr>
+        <w:t>强调一段固定的弧形摇摆</w:t>
+      </w:r>
+    </w:p>
+    <w:p>
+      <w:r>
+        <w:rPr>
+          <w:rFonts w:hint="eastAsia"/>
+        </w:rPr>
+        <w:tab/>
+      </w:r>
+      <w:r>
+        <w:rPr>
+          <w:rFonts w:hint="eastAsia"/>
+        </w:rPr>
+        <w:t>wave</w:t>
+      </w:r>
+      <w:r>
+        <w:t xml:space="preserve"> [weɪv]</w:t>
+      </w:r>
+      <w:r>
+        <w:rPr>
+          <w:rFonts w:hint="eastAsia"/>
+        </w:rPr>
+        <w:t>波浪</w:t>
+      </w:r>
+      <w:r>
+        <w:rPr>
+          <w:rFonts w:hint="eastAsia"/>
+        </w:rPr>
+        <w:t>/</w:t>
+      </w:r>
+      <w:r>
+        <w:rPr>
+          <w:rFonts w:hint="eastAsia"/>
+          <w:color w:val="4BACC6" w:themeColor="accent5"/>
+        </w:rPr>
+        <w:t>波动</w:t>
+      </w:r>
+      <w:r>
+        <w:rPr>
+          <w:rFonts w:hint="eastAsia"/>
+        </w:rPr>
+        <w:t>/</w:t>
+      </w:r>
+      <w:r>
+        <w:rPr>
+          <w:rFonts w:hint="eastAsia"/>
+        </w:rPr>
+        <w:t>一波</w:t>
+      </w:r>
+    </w:p>
+    <w:p>
       <w:pPr>
         <w:rPr>
-          <w:rFonts w:hint="eastAsia"/>
+          <w:color w:val="C0504D" w:themeColor="accent2"/>
         </w:rPr>
       </w:pPr>
       <w:r>
         <w:rPr>
           <w:rFonts w:hint="eastAsia"/>
-        </w:rPr>
-        <w:tab/>
-      </w:r>
-      <w:r>
-        <w:rPr>
-          <w:rFonts w:hint="eastAsia"/>
-        </w:rPr>
-        <w:t>displacement</w:t>
-      </w:r>
-      <w:r>
-        <w:t xml:space="preserve"> [dɪsˈpleɪsmənt]</w:t>
-      </w:r>
-      <w:r>
-        <w:rPr>
-          <w:rFonts w:hint="eastAsia"/>
-          <w:color w:val="4BACC6" w:themeColor="accent5"/>
-        </w:rPr>
-        <w:t>位移</w:t>
-      </w:r>
-      <w:r>
-        <w:rPr>
-          <w:rFonts w:hint="eastAsia"/>
-        </w:rPr>
-        <w:t>/</w:t>
-      </w:r>
-      <w:r>
-        <w:rPr>
-          <w:rFonts w:hint="eastAsia"/>
-        </w:rPr>
-        <w:t>取代</w:t>
-      </w:r>
-      <w:r>
-        <w:rPr>
-          <w:rFonts w:hint="eastAsia"/>
-        </w:rPr>
-        <w:t>/</w:t>
-      </w:r>
-      <w:r>
-        <w:rPr>
-          <w:rFonts w:hint="eastAsia"/>
-        </w:rPr>
-        <w:t>排水量</w:t>
-      </w:r>
-    </w:p>
-    <w:p>
-      <w:r>
-        <w:tab/>
-      </w:r>
-      <w:r>
-        <w:rPr>
-          <w:rFonts w:hint="eastAsia"/>
-        </w:rPr>
-        <w:t>diversion</w:t>
-      </w:r>
-      <w:r>
-        <w:t xml:space="preserve"> [daɪˈvɜ:ʃn]</w:t>
+          <w:color w:val="C0504D" w:themeColor="accent2"/>
+        </w:rPr>
+        <w:tab/>
+      </w:r>
+      <w:r>
+        <w:rPr>
+          <w:rFonts w:hint="eastAsia"/>
+          <w:color w:val="C0504D" w:themeColor="accent2"/>
+        </w:rPr>
+        <w:t>速度</w:t>
+      </w:r>
+    </w:p>
+    <w:p>
+      <w:r>
+        <w:rPr>
+          <w:rFonts w:hint="eastAsia"/>
+        </w:rPr>
+        <w:tab/>
+      </w:r>
+      <w:r>
+        <w:rPr>
+          <w:rFonts w:hint="eastAsia"/>
+        </w:rPr>
+        <w:t>dash</w:t>
+      </w:r>
+      <w:r>
+        <w:t xml:space="preserve"> [dæʃ]</w:t>
+      </w:r>
+      <w:r>
+        <w:rPr>
+          <w:rFonts w:hint="eastAsia"/>
+          <w:color w:val="4BACC6" w:themeColor="accent5"/>
+        </w:rPr>
+        <w:t>猛冲</w:t>
+      </w:r>
+      <w:r>
+        <w:rPr>
+          <w:rFonts w:hint="eastAsia"/>
+        </w:rPr>
+        <w:t>/</w:t>
+      </w:r>
+      <w:r>
+        <w:rPr>
+          <w:rFonts w:hint="eastAsia"/>
+        </w:rPr>
+        <w:t>破折号</w:t>
+      </w:r>
+    </w:p>
+    <w:p>
+      <w:r>
+        <w:rPr>
+          <w:rFonts w:hint="eastAsia"/>
+        </w:rPr>
+        <w:tab/>
+      </w:r>
+      <w:r>
+        <w:rPr>
+          <w:rFonts w:hint="eastAsia"/>
+        </w:rPr>
+        <w:t>gallop</w:t>
+      </w:r>
+      <w:r>
+        <w:t xml:space="preserve"> [ˈgæləp]</w:t>
+      </w:r>
+      <w:r>
+        <w:rPr>
+          <w:rFonts w:hint="eastAsia"/>
+        </w:rPr>
+        <w:t>疾驰</w:t>
+      </w:r>
+    </w:p>
+    <w:p>
+      <w:pPr>
+        <w:rPr>
+          <w:color w:val="C0504D" w:themeColor="accent2"/>
+        </w:rPr>
+      </w:pPr>
+      <w:r>
+        <w:rPr>
+          <w:rFonts w:hint="eastAsia"/>
+          <w:color w:val="C0504D" w:themeColor="accent2"/>
+        </w:rPr>
+        <w:tab/>
+      </w:r>
+      <w:r>
+        <w:rPr>
+          <w:rFonts w:hint="eastAsia"/>
+          <w:color w:val="C0504D" w:themeColor="accent2"/>
+        </w:rPr>
+        <w:t>运转</w:t>
+      </w:r>
+    </w:p>
+    <w:p>
+      <w:r>
+        <w:rPr>
+          <w:rFonts w:hint="eastAsia"/>
+        </w:rPr>
+        <w:tab/>
+      </w:r>
+      <w:r>
+        <w:rPr>
+          <w:rFonts w:hint="eastAsia"/>
+        </w:rPr>
+        <w:t>bug</w:t>
+      </w:r>
+      <w:r>
+        <w:t xml:space="preserve"> [bʌg]</w:t>
+      </w:r>
+      <w:r>
+        <w:rPr>
+          <w:rFonts w:hint="eastAsia"/>
+        </w:rPr>
+        <w:t>臭虫</w:t>
+      </w:r>
+      <w:r>
+        <w:rPr>
+          <w:rFonts w:hint="eastAsia"/>
+        </w:rPr>
+        <w:t>/</w:t>
+      </w:r>
+      <w:r>
+        <w:rPr>
+          <w:rFonts w:hint="eastAsia"/>
+          <w:color w:val="4BACC6" w:themeColor="accent5"/>
+        </w:rPr>
+        <w:t>故障</w:t>
+      </w:r>
+      <w:r>
+        <w:rPr>
+          <w:rFonts w:hint="eastAsia"/>
+        </w:rPr>
+        <w:t>/</w:t>
+      </w:r>
+      <w:r>
+        <w:rPr>
+          <w:rFonts w:hint="eastAsia"/>
+        </w:rPr>
+        <w:t>窃听器</w:t>
+      </w:r>
+    </w:p>
+    <w:p>
+      <w:r>
+        <w:rPr>
+          <w:rFonts w:hint="eastAsia"/>
+        </w:rPr>
+        <w:tab/>
+      </w:r>
+      <w:r>
+        <w:rPr>
+          <w:rFonts w:hint="eastAsia"/>
+        </w:rPr>
+        <w:t>operation</w:t>
+      </w:r>
+      <w:r>
+        <w:t xml:space="preserve"> [ˌɒpəˈreɪʃn]</w:t>
+      </w:r>
+      <w:r>
+        <w:rPr>
+          <w:rFonts w:hint="eastAsia"/>
+        </w:rPr>
+        <w:t>操作</w:t>
+      </w:r>
+      <w:r>
+        <w:rPr>
+          <w:rFonts w:hint="eastAsia"/>
+        </w:rPr>
+        <w:t>/</w:t>
+      </w:r>
+      <w:r>
+        <w:rPr>
+          <w:rFonts w:hint="eastAsia"/>
+        </w:rPr>
+        <w:t>经营</w:t>
+      </w:r>
+      <w:r>
+        <w:rPr>
+          <w:rFonts w:hint="eastAsia"/>
+        </w:rPr>
+        <w:t>/</w:t>
+      </w:r>
+      <w:r>
+        <w:rPr>
+          <w:rFonts w:hint="eastAsia"/>
+        </w:rPr>
+        <w:t>手术</w:t>
+      </w:r>
+      <w:r>
+        <w:rPr>
+          <w:rFonts w:hint="eastAsia"/>
+        </w:rPr>
+        <w:t>/</w:t>
+      </w:r>
+      <w:r>
+        <w:rPr>
+          <w:rFonts w:hint="eastAsia"/>
+          <w:color w:val="4BACC6" w:themeColor="accent5"/>
+        </w:rPr>
+        <w:t>运行</w:t>
+      </w:r>
+    </w:p>
+    <w:p>
+      <w:pPr>
+        <w:rPr>
+          <w:b/>
+        </w:rPr>
+      </w:pPr>
+      <w:r>
+        <w:rPr>
+          <w:rFonts w:hint="eastAsia"/>
+          <w:b/>
+        </w:rPr>
+        <w:t>四</w:t>
+      </w:r>
+      <w:r>
+        <w:rPr>
+          <w:rFonts w:hint="eastAsia"/>
+          <w:b/>
+        </w:rPr>
+        <w:t>、界定表现</w:t>
+      </w:r>
+    </w:p>
+    <w:p>
+      <w:pPr>
+        <w:rPr>
+          <w:b/>
+        </w:rPr>
+      </w:pPr>
+      <w:r>
+        <w:rPr>
+          <w:rFonts w:hint="eastAsia"/>
+          <w:b/>
+        </w:rPr>
+        <w:t>1</w:t>
+      </w:r>
+      <w:r>
+        <w:rPr>
+          <w:rFonts w:hint="eastAsia"/>
+          <w:b/>
+        </w:rPr>
+        <w:t>品相</w:t>
+      </w:r>
+    </w:p>
+    <w:p>
+      <w:pPr>
+        <w:rPr>
+          <w:color w:val="C0504D" w:themeColor="accent2"/>
+        </w:rPr>
+      </w:pPr>
+      <w:r>
+        <w:rPr>
+          <w:rFonts w:hint="eastAsia"/>
+          <w:color w:val="C0504D" w:themeColor="accent2"/>
+        </w:rPr>
+        <w:lastRenderedPageBreak/>
+        <w:tab/>
+      </w:r>
+      <w:r>
+        <w:rPr>
+          <w:rFonts w:hint="eastAsia"/>
+          <w:color w:val="C0504D" w:themeColor="accent2"/>
+        </w:rPr>
+        <w:t>优劣</w:t>
+      </w:r>
+    </w:p>
+    <w:p>
+      <w:r>
+        <w:rPr>
+          <w:rFonts w:hint="eastAsia"/>
+        </w:rPr>
+        <w:tab/>
+      </w:r>
+      <w:r>
+        <w:rPr>
+          <w:rFonts w:hint="eastAsia"/>
+        </w:rPr>
+        <w:t>bad</w:t>
+      </w:r>
+      <w:r>
+        <w:t xml:space="preserve"> [bæd]</w:t>
+      </w:r>
+      <w:r>
+        <w:rPr>
+          <w:rFonts w:hint="eastAsia"/>
+        </w:rPr>
+        <w:t>坏</w:t>
+      </w:r>
+    </w:p>
+    <w:p>
+      <w:r>
+        <w:rPr>
+          <w:rFonts w:hint="eastAsia"/>
+        </w:rPr>
+        <w:tab/>
+      </w:r>
+      <w:r>
+        <w:rPr>
+          <w:rFonts w:hint="eastAsia"/>
+        </w:rPr>
+        <w:t>better</w:t>
+      </w:r>
+      <w:r>
+        <w:t xml:space="preserve"> [ˈbetə</w:t>
+      </w:r>
+      <w:r>
+        <w:t>r</w:t>
+      </w:r>
+      <w:r>
+        <w:t>]</w:t>
+      </w:r>
+      <w:r>
+        <w:rPr>
+          <w:rFonts w:hint="eastAsia"/>
+        </w:rPr>
+        <w:t>更好的事物</w:t>
+      </w:r>
+    </w:p>
+    <w:p>
+      <w:r>
+        <w:rPr>
+          <w:rFonts w:hint="eastAsia"/>
+        </w:rPr>
+        <w:tab/>
+      </w:r>
+      <w:r>
+        <w:rPr>
+          <w:rFonts w:hint="eastAsia"/>
+        </w:rPr>
+        <w:t>classic</w:t>
+      </w:r>
+      <w:r>
+        <w:t xml:space="preserve"> [ˈklæsɪk]</w:t>
+      </w:r>
+      <w:r>
+        <w:rPr>
+          <w:rFonts w:hint="eastAsia"/>
+        </w:rPr>
+        <w:t>经典</w:t>
+      </w:r>
+    </w:p>
+    <w:p>
+      <w:r>
+        <w:rPr>
+          <w:rFonts w:hint="eastAsia"/>
+        </w:rPr>
+        <w:tab/>
+      </w:r>
+      <w:r>
+        <w:rPr>
+          <w:rFonts w:hint="eastAsia"/>
+        </w:rPr>
+        <w:t>dregs</w:t>
+      </w:r>
+      <w:r>
+        <w:t xml:space="preserve"> </w:t>
+      </w:r>
+      <w:r>
+        <w:rPr>
+          <w:rFonts w:hint="eastAsia"/>
+        </w:rPr>
+        <w:t>*</w:t>
+      </w:r>
+      <w:r>
+        <w:t>[dregz]</w:t>
+      </w:r>
+      <w:r>
+        <w:rPr>
+          <w:rFonts w:hint="eastAsia"/>
+          <w:color w:val="4BACC6" w:themeColor="accent5"/>
+        </w:rPr>
+        <w:t>残渣</w:t>
+      </w:r>
+      <w:r>
+        <w:rPr>
+          <w:rFonts w:hint="eastAsia"/>
+        </w:rPr>
+        <w:t>/</w:t>
+      </w:r>
+      <w:r>
+        <w:rPr>
+          <w:rFonts w:hint="eastAsia"/>
+        </w:rPr>
+        <w:t>渣滓</w:t>
+      </w:r>
+      <w:r>
+        <w:rPr>
+          <w:rFonts w:hint="eastAsia"/>
+        </w:rPr>
+        <w:t>(</w:t>
+      </w:r>
+      <w:r>
+        <w:rPr>
+          <w:rFonts w:hint="eastAsia"/>
+        </w:rPr>
+        <w:t>人</w:t>
+      </w:r>
+      <w:r>
+        <w:rPr>
+          <w:rFonts w:hint="eastAsia"/>
+        </w:rPr>
+        <w:t>)</w:t>
+      </w:r>
+    </w:p>
+    <w:p>
+      <w:r>
+        <w:rPr>
+          <w:rFonts w:hint="eastAsia"/>
+        </w:rPr>
+        <w:tab/>
+      </w:r>
+      <w:r>
+        <w:rPr>
+          <w:rFonts w:hint="eastAsia"/>
+        </w:rPr>
+        <w:t>evil</w:t>
+      </w:r>
+      <w:r>
+        <w:t xml:space="preserve"> [ˈi:vl]</w:t>
+      </w:r>
+      <w:r>
+        <w:rPr>
+          <w:rFonts w:hint="eastAsia"/>
+        </w:rPr>
+        <w:t>邪恶</w:t>
+      </w:r>
+    </w:p>
+    <w:p>
+      <w:r>
+        <w:rPr>
+          <w:rFonts w:hint="eastAsia"/>
+        </w:rPr>
+        <w:tab/>
+      </w:r>
+      <w:r>
+        <w:rPr>
+          <w:rFonts w:hint="eastAsia"/>
+        </w:rPr>
+        <w:t>good</w:t>
+      </w:r>
+      <w:r>
+        <w:t xml:space="preserve"> [gʊd]</w:t>
+      </w:r>
+      <w:r>
+        <w:rPr>
+          <w:rFonts w:hint="eastAsia"/>
+        </w:rPr>
+        <w:t>好</w:t>
+      </w:r>
+    </w:p>
+    <w:p>
+      <w:r>
+        <w:rPr>
+          <w:rFonts w:hint="eastAsia"/>
+        </w:rPr>
+        <w:tab/>
+      </w:r>
+      <w:r>
+        <w:rPr>
+          <w:rFonts w:hint="eastAsia"/>
+        </w:rPr>
+        <w:t>masterpiece</w:t>
+      </w:r>
+      <w:r>
+        <w:t xml:space="preserve"> [ˈm</w:t>
+      </w:r>
+      <w:r>
+        <w:rPr>
+          <w:rFonts w:hint="eastAsia"/>
+        </w:rPr>
+        <w:t>ɑ</w:t>
+      </w:r>
+      <w:r>
+        <w:t>:stəpi:s]</w:t>
+      </w:r>
+      <w:r>
+        <w:rPr>
+          <w:rFonts w:hint="eastAsia"/>
+        </w:rPr>
+        <w:t>杰作</w:t>
+      </w:r>
+    </w:p>
+    <w:p>
+      <w:r>
+        <w:rPr>
+          <w:rFonts w:hint="eastAsia"/>
+        </w:rPr>
+        <w:tab/>
+        <w:t>reject</w:t>
+      </w:r>
+      <w:r>
+        <w:t xml:space="preserve"> [rɪˈdʒekt]</w:t>
+      </w:r>
+      <w:r>
+        <w:rPr>
+          <w:rFonts w:hint="eastAsia"/>
+        </w:rPr>
+        <w:t>次品</w:t>
+      </w:r>
+    </w:p>
+    <w:p>
+      <w:r>
+        <w:rPr>
+          <w:rFonts w:hint="eastAsia"/>
+        </w:rPr>
+        <w:tab/>
+        <w:t>inferior</w:t>
+      </w:r>
+      <w:r>
+        <w:t xml:space="preserve"> [ɪnˈfɪəriə</w:t>
+      </w:r>
+      <w:r>
+        <w:t>r</w:t>
+      </w:r>
+      <w:r>
+        <w:t>]</w:t>
+      </w:r>
+      <w:r>
+        <w:rPr>
+          <w:rFonts w:hint="eastAsia"/>
+        </w:rPr>
+        <w:t>下级</w:t>
+      </w:r>
+      <w:r>
+        <w:rPr>
+          <w:rFonts w:hint="eastAsia"/>
+        </w:rPr>
+        <w:t>/</w:t>
+      </w:r>
+      <w:r>
+        <w:rPr>
+          <w:rFonts w:hint="eastAsia"/>
+          <w:color w:val="4BACC6" w:themeColor="accent5"/>
+        </w:rPr>
+        <w:t>次品</w:t>
+      </w:r>
+    </w:p>
+    <w:p>
+      <w:r>
+        <w:rPr>
+          <w:rFonts w:hint="eastAsia"/>
+        </w:rPr>
+        <w:tab/>
+        <w:t>superior</w:t>
+      </w:r>
+      <w:r>
+        <w:t xml:space="preserve"> [su:ˈpɪəriə</w:t>
+      </w:r>
+      <w:r>
+        <w:t>r</w:t>
+      </w:r>
+      <w:r>
+        <w:t>]</w:t>
+      </w:r>
+      <w:r>
+        <w:rPr>
+          <w:rFonts w:hint="eastAsia"/>
+        </w:rPr>
+        <w:t>上级</w:t>
+      </w:r>
+      <w:r>
+        <w:rPr>
+          <w:rFonts w:hint="eastAsia"/>
+        </w:rPr>
+        <w:t>/</w:t>
+      </w:r>
+      <w:r>
+        <w:rPr>
+          <w:rFonts w:hint="eastAsia"/>
+          <w:color w:val="4BACC6" w:themeColor="accent5"/>
+        </w:rPr>
+        <w:t>极品</w:t>
+      </w:r>
+    </w:p>
+    <w:p>
+      <w:r>
+        <w:rPr>
+          <w:rFonts w:hint="eastAsia"/>
+        </w:rPr>
+        <w:tab/>
+        <w:t>a Sth.</w:t>
+      </w:r>
+      <w:r>
+        <w:rPr>
+          <w:rFonts w:hint="eastAsia"/>
+        </w:rPr>
+        <w:t xml:space="preserve"> and a half</w:t>
+      </w:r>
+      <w:r>
+        <w:rPr>
+          <w:rFonts w:hint="eastAsia"/>
+        </w:rPr>
+        <w:t>棒极了的某物</w:t>
+      </w:r>
+    </w:p>
+    <w:p>
+      <w:pPr>
+        <w:rPr>
+          <w:color w:val="C0504D" w:themeColor="accent2"/>
+        </w:rPr>
+      </w:pPr>
+      <w:r>
+        <w:rPr>
+          <w:rFonts w:hint="eastAsia"/>
+          <w:color w:val="C0504D" w:themeColor="accent2"/>
+        </w:rPr>
+        <w:tab/>
+      </w:r>
+      <w:r>
+        <w:rPr>
+          <w:rFonts w:hint="eastAsia"/>
+          <w:color w:val="C0504D" w:themeColor="accent2"/>
+        </w:rPr>
+        <w:t>美感</w:t>
+      </w:r>
+    </w:p>
+    <w:p>
+      <w:r>
+        <w:rPr>
+          <w:rFonts w:hint="eastAsia"/>
+        </w:rPr>
+        <w:tab/>
+      </w:r>
+      <w:r>
+        <w:rPr>
+          <w:rFonts w:hint="eastAsia"/>
+        </w:rPr>
+        <w:t>beauty</w:t>
+      </w:r>
+      <w:r>
+        <w:t xml:space="preserve"> [ˈbju:ti]</w:t>
+      </w:r>
+      <w:r>
+        <w:rPr>
+          <w:rFonts w:hint="eastAsia"/>
+        </w:rPr>
+        <w:t>美丽</w:t>
+      </w:r>
+    </w:p>
+    <w:p>
+      <w:r>
+        <w:rPr>
+          <w:rFonts w:hint="eastAsia"/>
+        </w:rPr>
+        <w:tab/>
+      </w:r>
+      <w:r>
+        <w:rPr>
+          <w:rFonts w:hint="eastAsia"/>
+        </w:rPr>
+        <w:t>dirt</w:t>
+      </w:r>
+      <w:r>
+        <w:t xml:space="preserve"> [dɜ:t]</w:t>
+      </w:r>
+      <w:r>
+        <w:rPr>
+          <w:rFonts w:hint="eastAsia"/>
+          <w:color w:val="4BACC6" w:themeColor="accent5"/>
+        </w:rPr>
+        <w:t>污垢</w:t>
+      </w:r>
+      <w:r>
+        <w:rPr>
+          <w:rFonts w:hint="eastAsia"/>
+        </w:rPr>
+        <w:t>/</w:t>
+      </w:r>
+      <w:r>
+        <w:rPr>
+          <w:rFonts w:hint="eastAsia"/>
+        </w:rPr>
+        <w:t>脏话</w:t>
+      </w:r>
+    </w:p>
+    <w:p>
+      <w:r>
+        <w:rPr>
+          <w:rFonts w:hint="eastAsia"/>
+        </w:rPr>
+        <w:tab/>
+      </w:r>
+      <w:r>
+        <w:rPr>
+          <w:rFonts w:hint="eastAsia"/>
+        </w:rPr>
+        <w:t>mess</w:t>
+      </w:r>
+      <w:r>
+        <w:t xml:space="preserve"> [mes]</w:t>
+      </w:r>
+      <w:r>
+        <w:rPr>
+          <w:rFonts w:hint="eastAsia"/>
+        </w:rPr>
+        <w:t>脏乱</w:t>
+      </w:r>
+    </w:p>
+    <w:p>
+      <w:r>
+        <w:rPr>
+          <w:rFonts w:hint="eastAsia"/>
+        </w:rPr>
+        <w:tab/>
+        <w:t>neatness</w:t>
+      </w:r>
+      <w:r>
+        <w:t xml:space="preserve"> [ni:tnəs]</w:t>
+      </w:r>
+      <w:r>
+        <w:rPr>
+          <w:rFonts w:hint="eastAsia"/>
+        </w:rPr>
+        <w:t>整洁</w:t>
+      </w:r>
+    </w:p>
+    <w:p>
+      <w:r>
+        <w:rPr>
+          <w:rFonts w:hint="eastAsia"/>
+        </w:rPr>
+        <w:tab/>
+        <w:t>polish</w:t>
+      </w:r>
+      <w:r>
+        <w:t xml:space="preserve"> [ˈpɒlɪʃ]</w:t>
+      </w:r>
+      <w:r>
+        <w:rPr>
+          <w:rFonts w:hint="eastAsia"/>
+        </w:rPr>
+        <w:t>光亮剂</w:t>
+      </w:r>
+      <w:r>
+        <w:rPr>
+          <w:rFonts w:hint="eastAsia"/>
+        </w:rPr>
+        <w:t>/</w:t>
+      </w:r>
+      <w:r>
+        <w:rPr>
+          <w:rFonts w:hint="eastAsia"/>
+          <w:color w:val="4BACC6" w:themeColor="accent5"/>
+        </w:rPr>
+        <w:t>优雅</w:t>
+      </w:r>
+    </w:p>
+    <w:p>
+      <w:r>
+        <w:rPr>
+          <w:rFonts w:hint="eastAsia"/>
+        </w:rPr>
+        <w:tab/>
+      </w:r>
+      <w:r>
+        <w:rPr>
+          <w:rFonts w:hint="eastAsia"/>
+        </w:rPr>
+        <w:t>purity</w:t>
+      </w:r>
+      <w:r>
+        <w:t xml:space="preserve"> </w:t>
+      </w:r>
+      <w:r>
+        <w:t>[ˈpjʊərəti]</w:t>
+      </w:r>
+      <w:r>
+        <w:rPr>
+          <w:rFonts w:hint="eastAsia"/>
+          <w:color w:val="4BACC6" w:themeColor="accent5"/>
+        </w:rPr>
+        <w:t>纯净</w:t>
+      </w:r>
+      <w:r>
+        <w:rPr>
+          <w:rFonts w:hint="eastAsia"/>
+        </w:rPr>
+        <w:t>/</w:t>
+      </w:r>
+      <w:r>
+        <w:rPr>
+          <w:rFonts w:hint="eastAsia"/>
+        </w:rPr>
+        <w:t>纯洁</w:t>
+      </w:r>
+    </w:p>
+    <w:p>
+      <w:r>
+        <w:rPr>
+          <w:rFonts w:hint="eastAsia"/>
+        </w:rPr>
+        <w:tab/>
+      </w:r>
+      <w:r>
+        <w:rPr>
+          <w:rFonts w:hint="eastAsia"/>
+        </w:rPr>
+        <w:t>spot</w:t>
+      </w:r>
+      <w:r>
+        <w:t xml:space="preserve"> [spɒt]</w:t>
+      </w:r>
+      <w:r>
+        <w:rPr>
+          <w:rFonts w:hint="eastAsia"/>
+          <w:color w:val="4BACC6" w:themeColor="accent5"/>
+        </w:rPr>
+        <w:t>斑点</w:t>
+      </w:r>
+      <w:r>
+        <w:rPr>
+          <w:rFonts w:hint="eastAsia"/>
+        </w:rPr>
+        <w:t>/</w:t>
+      </w:r>
+      <w:r>
+        <w:rPr>
+          <w:rFonts w:hint="eastAsia"/>
+        </w:rPr>
+        <w:t>地点</w:t>
+      </w:r>
+    </w:p>
+    <w:p>
+      <w:r>
+        <w:rPr>
+          <w:rFonts w:hint="eastAsia"/>
+        </w:rPr>
+        <w:tab/>
+        <w:t>stain</w:t>
+      </w:r>
+      <w:r>
+        <w:t xml:space="preserve"> [steɪn]</w:t>
+      </w:r>
+      <w:r>
+        <w:rPr>
+          <w:rFonts w:hint="eastAsia"/>
+          <w:color w:val="4BACC6" w:themeColor="accent5"/>
+        </w:rPr>
+        <w:t>污点</w:t>
+      </w:r>
+      <w:r>
+        <w:rPr>
+          <w:rFonts w:hint="eastAsia"/>
+        </w:rPr>
+        <w:t>/</w:t>
+      </w:r>
+      <w:r>
+        <w:rPr>
+          <w:rFonts w:hint="eastAsia"/>
+        </w:rPr>
+        <w:t>着色剂</w:t>
+      </w:r>
+    </w:p>
+    <w:p>
+      <w:pPr>
+        <w:rPr>
+          <w:color w:val="C0504D" w:themeColor="accent2"/>
+        </w:rPr>
+      </w:pPr>
+      <w:r>
+        <w:rPr>
+          <w:rFonts w:hint="eastAsia"/>
+          <w:color w:val="C0504D" w:themeColor="accent2"/>
+        </w:rPr>
+        <w:tab/>
+      </w:r>
+      <w:r>
+        <w:rPr>
+          <w:rFonts w:hint="eastAsia"/>
+          <w:color w:val="C0504D" w:themeColor="accent2"/>
+        </w:rPr>
+        <w:t>稀罕</w:t>
+      </w:r>
+    </w:p>
+    <w:p>
+      <w:r>
+        <w:rPr>
+          <w:rFonts w:hint="eastAsia"/>
+        </w:rPr>
+        <w:tab/>
+      </w:r>
+      <w:r>
+        <w:rPr>
+          <w:rFonts w:hint="eastAsia"/>
+        </w:rPr>
+        <w:t>analogue</w:t>
+      </w:r>
+      <w:r>
+        <w:t xml:space="preserve"> [ˈænəlɒg]</w:t>
+      </w:r>
+      <w:r>
+        <w:rPr>
+          <w:rFonts w:hint="eastAsia"/>
+        </w:rPr>
+        <w:t>类似物</w:t>
+      </w:r>
+    </w:p>
+    <w:p>
+      <w:r>
+        <w:rPr>
+          <w:rFonts w:hint="eastAsia"/>
+        </w:rPr>
+        <w:tab/>
+      </w:r>
+      <w:r>
+        <w:rPr>
+          <w:rFonts w:hint="eastAsia"/>
+        </w:rPr>
+        <w:t>antique</w:t>
+      </w:r>
+      <w:r>
+        <w:t xml:space="preserve"> [ænˈti:k]</w:t>
+      </w:r>
+      <w:r>
+        <w:rPr>
+          <w:rFonts w:hint="eastAsia"/>
+        </w:rPr>
+        <w:t>古董</w:t>
+      </w:r>
+    </w:p>
+    <w:p>
+      <w:r>
+        <w:rPr>
+          <w:rFonts w:hint="eastAsia"/>
+        </w:rPr>
+        <w:tab/>
+      </w:r>
+      <w:r>
+        <w:rPr>
+          <w:rFonts w:hint="eastAsia"/>
+        </w:rPr>
+        <w:t>cream</w:t>
+      </w:r>
+      <w:r>
+        <w:t xml:space="preserve"> [kri:m]</w:t>
+      </w:r>
+      <w:r>
+        <w:rPr>
+          <w:rFonts w:hint="eastAsia"/>
+        </w:rPr>
+        <w:t>奶油</w:t>
+      </w:r>
+      <w:r>
+        <w:rPr>
+          <w:rFonts w:hint="eastAsia"/>
+        </w:rPr>
+        <w:t>/</w:t>
+      </w:r>
+      <w:r>
+        <w:rPr>
+          <w:rFonts w:hint="eastAsia"/>
+        </w:rPr>
+        <w:t>乳霜</w:t>
+      </w:r>
+      <w:r>
+        <w:rPr>
+          <w:rFonts w:hint="eastAsia"/>
+        </w:rPr>
+        <w:t>(</w:t>
+      </w:r>
+      <w:r>
+        <w:rPr>
+          <w:rFonts w:hint="eastAsia"/>
+        </w:rPr>
+        <w:t>膏</w:t>
+      </w:r>
+      <w:r>
+        <w:rPr>
+          <w:rFonts w:hint="eastAsia"/>
+        </w:rPr>
+        <w:t>)</w:t>
+      </w:r>
+      <w:r>
+        <w:rPr>
+          <w:rFonts w:hint="eastAsia"/>
+        </w:rPr>
+        <w:t>/</w:t>
+      </w:r>
+      <w:r>
+        <w:rPr>
+          <w:rFonts w:hint="eastAsia"/>
+          <w:color w:val="4BACC6" w:themeColor="accent5"/>
+        </w:rPr>
+        <w:t>精华</w:t>
+      </w:r>
+      <w:r>
+        <w:rPr>
+          <w:rFonts w:hint="eastAsia"/>
+        </w:rPr>
+        <w:t>/</w:t>
+      </w:r>
+      <w:r>
+        <w:rPr>
+          <w:rFonts w:hint="eastAsia"/>
+        </w:rPr>
+        <w:t>米黄色</w:t>
+      </w:r>
+      <w:r>
+        <w:rPr>
+          <w:rFonts w:hint="eastAsia"/>
+        </w:rPr>
+        <w:tab/>
+      </w:r>
+      <w:r>
+        <w:rPr>
+          <w:rFonts w:hint="eastAsia"/>
+        </w:rPr>
+        <w:tab/>
+      </w:r>
+      <w:r>
+        <w:rPr>
+          <w:rFonts w:hint="eastAsia"/>
+          <w:color w:val="0000FF"/>
+        </w:rPr>
+        <w:t>指萃取的</w:t>
+      </w:r>
+    </w:p>
+    <w:p>
+      <w:r>
+        <w:rPr>
+          <w:rFonts w:hint="eastAsia"/>
+        </w:rPr>
+        <w:tab/>
+      </w:r>
+      <w:r>
+        <w:rPr>
+          <w:rFonts w:hint="eastAsia"/>
+        </w:rPr>
+        <w:t>curiosity</w:t>
+      </w:r>
+      <w:r>
+        <w:t xml:space="preserve"> [ˌkjʊəriˈɒsəti]</w:t>
+      </w:r>
+      <w:r>
+        <w:rPr>
+          <w:rFonts w:hint="eastAsia"/>
+        </w:rPr>
+        <w:t>好奇心</w:t>
+      </w:r>
+      <w:r>
+        <w:rPr>
+          <w:rFonts w:hint="eastAsia"/>
+        </w:rPr>
+        <w:t>/</w:t>
+      </w:r>
+      <w:r>
+        <w:rPr>
+          <w:rFonts w:hint="eastAsia"/>
+          <w:color w:val="4BACC6" w:themeColor="accent5"/>
+        </w:rPr>
+        <w:t>奇物</w:t>
+      </w:r>
+    </w:p>
+    <w:p>
+      <w:r>
+        <w:rPr>
+          <w:rFonts w:hint="eastAsia"/>
+        </w:rPr>
+        <w:tab/>
+        <w:t>general</w:t>
+      </w:r>
+      <w:r>
+        <w:t xml:space="preserve"> [ˈdʒenrəl]</w:t>
+      </w:r>
+      <w:r>
+        <w:rPr>
+          <w:rFonts w:hint="eastAsia"/>
+          <w:color w:val="4BACC6" w:themeColor="accent5"/>
+        </w:rPr>
+        <w:t>普通</w:t>
+      </w:r>
+      <w:r>
+        <w:rPr>
+          <w:rFonts w:hint="eastAsia"/>
+          <w:color w:val="4BACC6" w:themeColor="accent5"/>
+        </w:rPr>
+        <w:t>物</w:t>
+      </w:r>
+      <w:r>
+        <w:rPr>
+          <w:rFonts w:hint="eastAsia"/>
+        </w:rPr>
+        <w:t>/</w:t>
+      </w:r>
+      <w:r>
+        <w:rPr>
+          <w:rFonts w:hint="eastAsia"/>
+        </w:rPr>
+        <w:t>将军</w:t>
+      </w:r>
+    </w:p>
+    <w:p>
+      <w:pPr>
+        <w:rPr>
+          <w:color w:val="0000FF"/>
+        </w:rPr>
+      </w:pPr>
+      <w:r>
+        <w:rPr>
+          <w:rFonts w:hint="eastAsia"/>
+        </w:rPr>
+        <w:tab/>
+        <w:t>goodness</w:t>
+      </w:r>
+      <w:r>
+        <w:t xml:space="preserve"> [ˈ</w:t>
+      </w:r>
+      <w:r>
+        <w:rPr>
+          <w:rFonts w:hint="eastAsia"/>
+        </w:rPr>
+        <w:t>ɡ</w:t>
+      </w:r>
+      <w:r>
+        <w:t>ʊdnɪs]</w:t>
+      </w:r>
+      <w:r>
+        <w:rPr>
+          <w:rFonts w:hint="eastAsia"/>
+        </w:rPr>
+        <w:t>善良</w:t>
+      </w:r>
+      <w:r>
+        <w:rPr>
+          <w:rFonts w:hint="eastAsia"/>
+        </w:rPr>
+        <w:t>/</w:t>
+      </w:r>
+      <w:r>
+        <w:rPr>
+          <w:rFonts w:hint="eastAsia"/>
+          <w:color w:val="4BACC6" w:themeColor="accent5"/>
+        </w:rPr>
+        <w:t>精华</w:t>
+      </w:r>
+      <w:r>
+        <w:rPr>
+          <w:rFonts w:hint="eastAsia"/>
+        </w:rPr>
+        <w:tab/>
+      </w:r>
+      <w:r>
+        <w:rPr>
+          <w:rFonts w:hint="eastAsia"/>
+        </w:rPr>
+        <w:tab/>
+      </w:r>
+      <w:r>
+        <w:rPr>
+          <w:rFonts w:hint="eastAsia"/>
+        </w:rPr>
+        <w:tab/>
+      </w:r>
+      <w:r>
+        <w:rPr>
+          <w:rFonts w:hint="eastAsia"/>
+        </w:rPr>
+        <w:tab/>
+      </w:r>
+      <w:r>
+        <w:rPr>
+          <w:rFonts w:hint="eastAsia"/>
+        </w:rPr>
+        <w:tab/>
+      </w:r>
+      <w:r>
+        <w:rPr>
+          <w:rFonts w:hint="eastAsia"/>
+          <w:color w:val="0000FF"/>
+        </w:rPr>
+        <w:t>指有意健康的</w:t>
+      </w:r>
+    </w:p>
+    <w:p>
+      <w:r>
+        <w:rPr>
+          <w:rFonts w:hint="eastAsia"/>
+        </w:rPr>
+        <w:tab/>
+        <w:t>special</w:t>
+      </w:r>
+      <w:r>
+        <w:t xml:space="preserve"> [ˈspeʃl]</w:t>
+      </w:r>
+      <w:r>
+        <w:rPr>
+          <w:rFonts w:hint="eastAsia"/>
+        </w:rPr>
+        <w:t>特别</w:t>
+      </w:r>
+    </w:p>
+    <w:p>
+      <w:r>
+        <w:rPr>
+          <w:rFonts w:hint="eastAsia"/>
+        </w:rPr>
+        <w:tab/>
+        <w:t>one/two of a kind</w:t>
+      </w:r>
+      <w:r>
+        <w:rPr>
+          <w:rFonts w:hint="eastAsia"/>
+        </w:rPr>
+        <w:t>独一无二</w:t>
+      </w:r>
+      <w:r>
+        <w:rPr>
+          <w:rFonts w:hint="eastAsia"/>
+        </w:rPr>
+        <w:t>/</w:t>
+      </w:r>
+      <w:r>
+        <w:rPr>
+          <w:rFonts w:hint="eastAsia"/>
+        </w:rPr>
+        <w:t>两个完全一样</w:t>
+      </w:r>
+    </w:p>
+    <w:p>
+      <w:r>
+        <w:rPr>
+          <w:rFonts w:hint="eastAsia"/>
+        </w:rPr>
+        <w:tab/>
+        <w:t>the only one of its kind</w:t>
+      </w:r>
+      <w:r>
+        <w:rPr>
+          <w:rFonts w:hint="eastAsia"/>
+        </w:rPr>
+        <w:t>绝无仅有</w:t>
+      </w:r>
+    </w:p>
+    <w:p>
+      <w:pPr>
+        <w:rPr>
+          <w:color w:val="C0504D" w:themeColor="accent2"/>
+        </w:rPr>
+      </w:pPr>
+      <w:r>
+        <w:rPr>
+          <w:rFonts w:hint="eastAsia"/>
+          <w:color w:val="C0504D" w:themeColor="accent2"/>
+        </w:rPr>
+        <w:tab/>
+      </w:r>
+      <w:r>
+        <w:rPr>
+          <w:rFonts w:hint="eastAsia"/>
+          <w:color w:val="C0504D" w:themeColor="accent2"/>
+        </w:rPr>
+        <w:t>特点</w:t>
+      </w:r>
+    </w:p>
+    <w:p>
+      <w:r>
+        <w:rPr>
+          <w:rFonts w:hint="eastAsia"/>
+        </w:rPr>
+        <w:tab/>
+      </w:r>
+      <w:r>
+        <w:rPr>
+          <w:rFonts w:hint="eastAsia"/>
+        </w:rPr>
+        <w:t>currency</w:t>
+      </w:r>
+      <w:r>
+        <w:t xml:space="preserve"> [ˈkʌrənsi]</w:t>
+      </w:r>
+      <w:r>
+        <w:rPr>
+          <w:rFonts w:hint="eastAsia"/>
+        </w:rPr>
+        <w:t>货币</w:t>
+      </w:r>
+      <w:r>
+        <w:rPr>
+          <w:rFonts w:hint="eastAsia"/>
+        </w:rPr>
+        <w:t>/</w:t>
+      </w:r>
+      <w:r>
+        <w:rPr>
+          <w:rFonts w:hint="eastAsia"/>
+          <w:color w:val="4BACC6" w:themeColor="accent5"/>
+        </w:rPr>
+        <w:t>流行</w:t>
+      </w:r>
+    </w:p>
+    <w:p>
+      <w:r>
+        <w:rPr>
+          <w:rFonts w:hint="eastAsia"/>
+        </w:rPr>
+        <w:tab/>
+      </w:r>
+      <w:r>
+        <w:rPr>
+          <w:rFonts w:hint="eastAsia"/>
+        </w:rPr>
+        <w:t>fashion</w:t>
+      </w:r>
+      <w:r>
+        <w:t xml:space="preserve"> [ˈfæʃn]</w:t>
+      </w:r>
+      <w:r>
+        <w:rPr>
+          <w:rFonts w:hint="eastAsia"/>
+          <w:color w:val="4BACC6" w:themeColor="accent5"/>
+        </w:rPr>
+        <w:t>时尚</w:t>
+      </w:r>
+      <w:r>
+        <w:rPr>
+          <w:rFonts w:hint="eastAsia"/>
+        </w:rPr>
+        <w:t>/</w:t>
+      </w:r>
+      <w:r>
+        <w:rPr>
+          <w:rFonts w:hint="eastAsia"/>
+        </w:rPr>
+        <w:t>样子</w:t>
+      </w:r>
+    </w:p>
+    <w:p>
+      <w:r>
+        <w:rPr>
+          <w:rFonts w:hint="eastAsia"/>
+        </w:rPr>
+        <w:tab/>
+      </w:r>
+      <w:r>
+        <w:rPr>
+          <w:rFonts w:hint="eastAsia"/>
+        </w:rPr>
+        <w:t>popularity</w:t>
+      </w:r>
+      <w:r>
+        <w:t xml:space="preserve"> [ˌpɒpjuˈlærəti]</w:t>
+      </w:r>
+      <w:r>
+        <w:rPr>
+          <w:rFonts w:hint="eastAsia"/>
+        </w:rPr>
+        <w:t>流行</w:t>
+      </w:r>
+      <w:r>
+        <w:rPr>
+          <w:rFonts w:hint="eastAsia"/>
+        </w:rPr>
+        <w:t>(with)</w:t>
+      </w:r>
+    </w:p>
+    <w:p>
+      <w:r>
+        <w:rPr>
+          <w:rFonts w:hint="eastAsia"/>
+        </w:rPr>
+        <w:tab/>
+      </w:r>
+      <w:r>
+        <w:rPr>
+          <w:rFonts w:hint="eastAsia"/>
+        </w:rPr>
+        <w:t>seller</w:t>
+      </w:r>
+      <w:r>
+        <w:t xml:space="preserve"> [ˈselə</w:t>
+      </w:r>
+      <w:r>
+        <w:t>r</w:t>
+      </w:r>
+      <w:r>
+        <w:t>]</w:t>
+      </w:r>
+      <w:r>
+        <w:rPr>
+          <w:rFonts w:hint="eastAsia"/>
+        </w:rPr>
+        <w:t>卖方</w:t>
+      </w:r>
+      <w:r>
+        <w:rPr>
+          <w:rFonts w:hint="eastAsia"/>
+        </w:rPr>
+        <w:t>/</w:t>
+      </w:r>
+      <w:r>
+        <w:rPr>
+          <w:rFonts w:hint="eastAsia"/>
+          <w:color w:val="4BACC6" w:themeColor="accent5"/>
+        </w:rPr>
+        <w:t>畅销物</w:t>
+      </w:r>
+    </w:p>
+    <w:p>
+      <w:r>
+        <w:rPr>
+          <w:rFonts w:hint="eastAsia"/>
+        </w:rPr>
+        <w:tab/>
+      </w:r>
+      <w:r>
+        <w:rPr>
+          <w:rFonts w:hint="eastAsia"/>
+        </w:rPr>
+        <w:t>tradition</w:t>
+      </w:r>
+      <w:r>
+        <w:t xml:space="preserve"> [trəˈdɪʃn]</w:t>
+      </w:r>
+      <w:r>
+        <w:rPr>
+          <w:rFonts w:hint="eastAsia"/>
+        </w:rPr>
+        <w:t>传统</w:t>
+      </w:r>
+    </w:p>
+    <w:p>
+      <w:pPr>
+        <w:rPr>
+          <w:b/>
+        </w:rPr>
+      </w:pPr>
+      <w:r>
+        <w:rPr>
+          <w:rFonts w:hint="eastAsia"/>
+          <w:b/>
+        </w:rPr>
+        <w:t>2</w:t>
+      </w:r>
+      <w:r>
+        <w:rPr>
+          <w:rFonts w:hint="eastAsia"/>
+          <w:b/>
+        </w:rPr>
+        <w:t>量化</w:t>
+      </w:r>
+    </w:p>
+    <w:p>
+      <w:r>
+        <w:rPr>
+          <w:rFonts w:hint="eastAsia"/>
+        </w:rPr>
+        <w:tab/>
+      </w:r>
+      <w:r>
+        <w:rPr>
+          <w:rFonts w:hint="eastAsia"/>
+          <w:color w:val="C0504D" w:themeColor="accent2"/>
+        </w:rPr>
+        <w:t>价值</w:t>
+      </w:r>
+    </w:p>
+    <w:p>
+      <w:r>
+        <w:rPr>
+          <w:rFonts w:hint="eastAsia"/>
+        </w:rPr>
+        <w:tab/>
+      </w:r>
+      <w:r>
+        <w:rPr>
+          <w:rFonts w:hint="eastAsia"/>
+        </w:rPr>
+        <w:t>bargain</w:t>
+      </w:r>
+      <w:r>
+        <w:t xml:space="preserve"> [ˈb</w:t>
+      </w:r>
+      <w:r>
+        <w:rPr>
+          <w:rFonts w:hint="eastAsia"/>
+        </w:rPr>
+        <w:t>ɑ</w:t>
+      </w:r>
+      <w:r>
+        <w:t>:gən]</w:t>
+      </w:r>
+      <w:r>
+        <w:rPr>
+          <w:rFonts w:hint="eastAsia"/>
+          <w:color w:val="4BACC6" w:themeColor="accent5"/>
+        </w:rPr>
+        <w:t>特价商品</w:t>
+      </w:r>
+      <w:r>
+        <w:rPr>
+          <w:rFonts w:hint="eastAsia"/>
+        </w:rPr>
+        <w:t>/</w:t>
+      </w:r>
+      <w:r>
+        <w:rPr>
+          <w:rFonts w:hint="eastAsia"/>
+        </w:rPr>
+        <w:t>协议</w:t>
+      </w:r>
+    </w:p>
+    <w:p>
+      <w:pPr>
+        <w:rPr>
+          <w:rFonts w:hint="eastAsia"/>
+        </w:rPr>
+      </w:pPr>
+      <w:r>
+        <w:rPr>
+          <w:rFonts w:hint="eastAsia"/>
+        </w:rPr>
+        <w:tab/>
+      </w:r>
+      <w:r>
+        <w:rPr>
+          <w:rFonts w:hint="eastAsia"/>
+        </w:rPr>
+        <w:t>economy</w:t>
+      </w:r>
+      <w:r>
+        <w:t xml:space="preserve"> [ɪˈkɒnəmi]</w:t>
+      </w:r>
+      <w:r>
+        <w:rPr>
+          <w:rFonts w:hint="eastAsia"/>
+          <w:color w:val="4BACC6" w:themeColor="accent5"/>
+        </w:rPr>
+        <w:t>实惠</w:t>
+      </w:r>
+      <w:r>
+        <w:rPr>
+          <w:rFonts w:hint="eastAsia"/>
+        </w:rPr>
+        <w:t>/</w:t>
+      </w:r>
+      <w:r>
+        <w:rPr>
+          <w:rFonts w:hint="eastAsia"/>
+        </w:rPr>
+        <w:t>经济方面</w:t>
       </w:r>
       <w:bookmarkStart w:id="0" w:name="_GoBack"/>
-      <w:r>
-        <w:rPr>
-          <w:rFonts w:hint="eastAsia"/>
-          <w:color w:val="4BACC6" w:themeColor="accent5"/>
-        </w:rPr>
-        <w:t>转移</w:t>
-      </w:r>
       <w:bookmarkEnd w:id="0"/>
-      <w:r>
-        <w:rPr>
-          <w:rFonts w:hint="eastAsia"/>
-        </w:rPr>
-        <w:t>/</w:t>
-      </w:r>
-      <w:r>
-        <w:rPr>
-          <w:rFonts w:hint="eastAsia"/>
-        </w:rPr>
-        <w:t>消遣</w:t>
-      </w:r>
-    </w:p>
-    <w:p>
-      <w:r>
-        <w:tab/>
-      </w:r>
-      <w:r>
-        <w:rPr>
-          <w:rFonts w:hint="eastAsia"/>
-        </w:rPr>
-        <w:t>drift</w:t>
-      </w:r>
-      <w:r>
-        <w:t xml:space="preserve"> [drɪft]</w:t>
-      </w:r>
-      <w:r>
-        <w:rPr>
-          <w:rFonts w:hint="eastAsia"/>
-          <w:color w:val="4BACC6" w:themeColor="accent5"/>
-        </w:rPr>
-        <w:t>漂流</w:t>
-      </w:r>
-      <w:r>
-        <w:rPr>
-          <w:rFonts w:hint="eastAsia"/>
-          <w:color w:val="4BACC6" w:themeColor="accent5"/>
-        </w:rPr>
-        <w:t>,</w:t>
-      </w:r>
-      <w:r>
-        <w:rPr>
-          <w:rFonts w:hint="eastAsia"/>
-          <w:color w:val="4BACC6" w:themeColor="accent5"/>
-        </w:rPr>
-        <w:t>移</w:t>
-      </w:r>
-      <w:r>
-        <w:rPr>
-          <w:rFonts w:hint="eastAsia"/>
-        </w:rPr>
-        <w:t>/</w:t>
-      </w:r>
-      <w:r>
-        <w:rPr>
-          <w:rFonts w:hint="eastAsia"/>
-        </w:rPr>
-        <w:t>趋势</w:t>
-      </w:r>
-    </w:p>
-    <w:p>
-      <w:r>
-        <w:rPr>
-          <w:rFonts w:hint="eastAsia"/>
-        </w:rPr>
-        <w:tab/>
-      </w:r>
-      <w:r>
-        <w:rPr>
-          <w:rFonts w:hint="eastAsia"/>
-        </w:rPr>
-        <w:t>motion</w:t>
-      </w:r>
-      <w:r>
-        <w:t xml:space="preserve"> [ˈmoʊʃn]</w:t>
-      </w:r>
-      <w:r>
-        <w:rPr>
-          <w:rFonts w:hint="eastAsia"/>
-          <w:color w:val="4BACC6" w:themeColor="accent5"/>
-        </w:rPr>
-        <w:t>运动</w:t>
-      </w:r>
-      <w:r>
-        <w:rPr>
-          <w:rFonts w:hint="eastAsia"/>
-        </w:rPr>
-        <w:t>/</w:t>
-      </w:r>
-      <w:r>
-        <w:rPr>
-          <w:rFonts w:hint="eastAsia"/>
-        </w:rPr>
-        <w:t>手势</w:t>
-      </w:r>
-      <w:r>
-        <w:rPr>
-          <w:rFonts w:hint="eastAsia"/>
-        </w:rPr>
-        <w:t>/</w:t>
-      </w:r>
-      <w:r>
-        <w:rPr>
-          <w:rFonts w:hint="eastAsia"/>
-        </w:rPr>
-        <w:t>提议</w:t>
-      </w:r>
-      <w:r>
-        <w:rPr>
-          <w:rFonts w:hint="eastAsia"/>
-        </w:rPr>
-        <w:tab/>
-      </w:r>
-      <w:r>
-        <w:rPr>
-          <w:rFonts w:hint="eastAsia"/>
-        </w:rPr>
-        <w:tab/>
-      </w:r>
-      <w:r>
-        <w:rPr>
-          <w:rFonts w:hint="eastAsia"/>
-        </w:rPr>
-        <w:tab/>
-      </w:r>
-      <w:r>
-        <w:rPr>
-          <w:rFonts w:hint="eastAsia"/>
-        </w:rPr>
-        <w:tab/>
-      </w:r>
-      <w:r>
-        <w:rPr>
-          <w:rFonts w:hint="eastAsia"/>
-        </w:rPr>
-        <w:tab/>
-      </w:r>
-      <w:r>
-        <w:rPr>
-          <w:rFonts w:hint="eastAsia"/>
-        </w:rPr>
-        <w:tab/>
-      </w:r>
-      <w:r>
-        <w:rPr>
-          <w:rFonts w:hint="eastAsia"/>
-          <w:color w:val="0000FF"/>
-        </w:rPr>
-        <w:t>强调相对于静止</w:t>
-      </w:r>
-      <w:r>
-        <w:rPr>
-          <w:rFonts w:hint="eastAsia"/>
-          <w:color w:val="0000FF"/>
-        </w:rPr>
-        <w:t>的</w:t>
-      </w:r>
-    </w:p>
-    <w:p>
-      <w:r>
-        <w:rPr>
-          <w:rFonts w:hint="eastAsia"/>
-        </w:rPr>
-        <w:tab/>
-        <w:t>move</w:t>
-      </w:r>
-      <w:r>
-        <w:t xml:space="preserve"> [mu:v]</w:t>
-      </w:r>
-      <w:r>
-        <w:rPr>
-          <w:rFonts w:hint="eastAsia"/>
-          <w:color w:val="4BACC6" w:themeColor="accent5"/>
-        </w:rPr>
-        <w:t>移动</w:t>
-      </w:r>
-      <w:r>
-        <w:rPr>
-          <w:rFonts w:hint="eastAsia"/>
-        </w:rPr>
-        <w:t>/</w:t>
-      </w:r>
-      <w:r>
-        <w:rPr>
-          <w:rFonts w:hint="eastAsia"/>
-        </w:rPr>
-        <w:t>搬家</w:t>
-      </w:r>
-      <w:r>
-        <w:rPr>
-          <w:rFonts w:hint="eastAsia"/>
-        </w:rPr>
-        <w:t>/</w:t>
-      </w:r>
-      <w:r>
-        <w:rPr>
-          <w:rFonts w:hint="eastAsia"/>
-        </w:rPr>
-        <w:t>一</w:t>
-      </w:r>
-      <w:r>
-        <w:rPr>
-          <w:rFonts w:hint="eastAsia"/>
-        </w:rPr>
-        <w:t>步骤</w:t>
-      </w:r>
-    </w:p>
-    <w:p>
-      <w:r>
-        <w:rPr>
-          <w:rFonts w:hint="eastAsia"/>
-        </w:rPr>
-        <w:tab/>
-        <w:t>movement</w:t>
-      </w:r>
-      <w:r>
-        <w:t xml:space="preserve"> [ˈmu:vmənt]</w:t>
-      </w:r>
-      <w:r>
-        <w:rPr>
-          <w:rFonts w:hint="eastAsia"/>
-        </w:rPr>
-        <w:t>动作</w:t>
-      </w:r>
-      <w:r>
-        <w:rPr>
-          <w:rFonts w:hint="eastAsia"/>
-        </w:rPr>
-        <w:t>/</w:t>
-      </w:r>
-      <w:r>
-        <w:rPr>
-          <w:rFonts w:hint="eastAsia"/>
-        </w:rPr>
-        <w:t>变动</w:t>
-      </w:r>
-      <w:r>
-        <w:rPr>
-          <w:rFonts w:hint="eastAsia"/>
-        </w:rPr>
-        <w:t>/</w:t>
-      </w:r>
-      <w:r>
-        <w:rPr>
-          <w:rFonts w:hint="eastAsia"/>
-        </w:rPr>
-        <w:t>社会运动</w:t>
-      </w:r>
-      <w:r>
-        <w:rPr>
-          <w:rFonts w:hint="eastAsia"/>
-        </w:rPr>
-        <w:t>/</w:t>
-      </w:r>
-      <w:r>
-        <w:rPr>
-          <w:rFonts w:hint="eastAsia"/>
-          <w:color w:val="4BACC6" w:themeColor="accent5"/>
-        </w:rPr>
-        <w:t>移动</w:t>
-      </w:r>
-      <w:r>
-        <w:rPr>
-          <w:rFonts w:hint="eastAsia"/>
-        </w:rPr>
-        <w:t>/</w:t>
-      </w:r>
-      <w:r>
-        <w:rPr>
-          <w:rFonts w:hint="eastAsia"/>
-        </w:rPr>
-        <w:t>乐章</w:t>
-      </w:r>
-      <w:r>
-        <w:rPr>
-          <w:rFonts w:hint="eastAsia"/>
-        </w:rPr>
-        <w:tab/>
-      </w:r>
-      <w:r>
-        <w:rPr>
-          <w:rFonts w:hint="eastAsia"/>
-          <w:color w:val="0000FF"/>
-        </w:rPr>
-        <w:t>强调</w:t>
-      </w:r>
-      <w:r>
-        <w:rPr>
-          <w:rFonts w:hint="eastAsia"/>
-          <w:color w:val="0000FF"/>
-        </w:rPr>
-        <w:t>具体的有</w:t>
-      </w:r>
-      <w:r>
-        <w:rPr>
-          <w:rFonts w:hint="eastAsia"/>
-          <w:color w:val="0000FF"/>
-        </w:rPr>
-        <w:t>方向</w:t>
-      </w:r>
-      <w:r>
-        <w:rPr>
-          <w:rFonts w:hint="eastAsia"/>
-          <w:color w:val="0000FF"/>
-        </w:rPr>
-        <w:t>,</w:t>
-      </w:r>
-      <w:r>
-        <w:rPr>
-          <w:rFonts w:hint="eastAsia"/>
-          <w:color w:val="0000FF"/>
-        </w:rPr>
-        <w:t>规律的</w:t>
-      </w:r>
-    </w:p>
-    <w:p>
-      <w:r>
-        <w:rPr>
-          <w:rFonts w:hint="eastAsia"/>
-        </w:rPr>
-        <w:tab/>
-        <w:t>plunge</w:t>
-      </w:r>
-      <w:r>
-        <w:t xml:space="preserve"> [plʌndʒ]</w:t>
-      </w:r>
-      <w:r>
-        <w:rPr>
-          <w:rFonts w:hint="eastAsia"/>
-        </w:rPr>
-        <w:t>投入</w:t>
-      </w:r>
-      <w:r>
-        <w:rPr>
-          <w:rFonts w:hint="eastAsia"/>
-        </w:rPr>
-        <w:t>/</w:t>
-      </w:r>
-      <w:r>
-        <w:rPr>
-          <w:rFonts w:hint="eastAsia"/>
-        </w:rPr>
-        <w:t>扎猛子</w:t>
-      </w:r>
-    </w:p>
-    <w:p>
-      <w:r>
-        <w:rPr>
-          <w:rFonts w:hint="eastAsia"/>
-        </w:rPr>
-        <w:tab/>
-      </w:r>
-      <w:r>
-        <w:rPr>
-          <w:rFonts w:hint="eastAsia"/>
-        </w:rPr>
-        <w:t>shift</w:t>
-      </w:r>
-      <w:r>
-        <w:t xml:space="preserve"> [ʃɪft]</w:t>
-      </w:r>
-      <w:r>
-        <w:rPr>
-          <w:rFonts w:hint="eastAsia"/>
-          <w:color w:val="4BACC6" w:themeColor="accent5"/>
-        </w:rPr>
-        <w:t>移动</w:t>
-      </w:r>
-      <w:r>
-        <w:rPr>
-          <w:rFonts w:hint="eastAsia"/>
-        </w:rPr>
-        <w:t>/</w:t>
-      </w:r>
-      <w:r>
-        <w:rPr>
-          <w:rFonts w:hint="eastAsia"/>
-        </w:rPr>
-        <w:t>变换</w:t>
-      </w:r>
-      <w:r>
-        <w:rPr>
-          <w:rFonts w:hint="eastAsia"/>
-        </w:rPr>
-        <w:t>/</w:t>
-      </w:r>
-      <w:r>
-        <w:rPr>
-          <w:rFonts w:hint="eastAsia"/>
-        </w:rPr>
-        <w:t>轮岗</w:t>
-      </w:r>
-    </w:p>
-    <w:p>
-      <w:r>
-        <w:rPr>
-          <w:rFonts w:hint="eastAsia"/>
-        </w:rPr>
-        <w:tab/>
-      </w:r>
-      <w:r>
-        <w:rPr>
-          <w:rFonts w:hint="eastAsia"/>
-        </w:rPr>
-        <w:t>slide</w:t>
-      </w:r>
-      <w:r>
-        <w:t xml:space="preserve"> [slaɪd]</w:t>
-      </w:r>
-      <w:r>
-        <w:rPr>
-          <w:rFonts w:hint="eastAsia"/>
-          <w:color w:val="4BACC6" w:themeColor="accent5"/>
-        </w:rPr>
-        <w:t>滑动</w:t>
-      </w:r>
-      <w:r>
-        <w:rPr>
-          <w:rFonts w:hint="eastAsia"/>
-        </w:rPr>
-        <w:t>/</w:t>
-      </w:r>
-      <w:r>
-        <w:rPr>
-          <w:rFonts w:hint="eastAsia"/>
-        </w:rPr>
-        <w:t>幻灯片</w:t>
-      </w:r>
-      <w:r>
-        <w:rPr>
-          <w:rFonts w:hint="eastAsia"/>
-        </w:rPr>
-        <w:t>/</w:t>
-      </w:r>
-      <w:r>
-        <w:rPr>
-          <w:rFonts w:hint="eastAsia"/>
-        </w:rPr>
-        <w:t>滑梯</w:t>
-      </w:r>
-    </w:p>
-    <w:p>
-      <w:r>
-        <w:rPr>
-          <w:rFonts w:hint="eastAsia"/>
-        </w:rPr>
-        <w:tab/>
-        <w:t>slip</w:t>
-      </w:r>
-      <w:r>
-        <w:t xml:space="preserve"> [slɪp]</w:t>
-      </w:r>
-      <w:r>
-        <w:rPr>
-          <w:rFonts w:hint="eastAsia"/>
-          <w:color w:val="4BACC6" w:themeColor="accent5"/>
-        </w:rPr>
-        <w:t>溜</w:t>
-      </w:r>
-      <w:r>
-        <w:rPr>
-          <w:rFonts w:hint="eastAsia"/>
-          <w:color w:val="4BACC6" w:themeColor="accent5"/>
-        </w:rPr>
-        <w:t>,</w:t>
-      </w:r>
-      <w:r>
-        <w:rPr>
-          <w:rFonts w:hint="eastAsia"/>
-          <w:color w:val="4BACC6" w:themeColor="accent5"/>
-        </w:rPr>
-        <w:t>滑</w:t>
-      </w:r>
-      <w:r>
-        <w:rPr>
-          <w:rFonts w:hint="eastAsia"/>
-          <w:color w:val="4BACC6" w:themeColor="accent5"/>
-        </w:rPr>
-        <w:t>倒</w:t>
-      </w:r>
-      <w:r>
-        <w:rPr>
-          <w:rFonts w:hint="eastAsia"/>
-        </w:rPr>
-        <w:t>/</w:t>
-      </w:r>
-      <w:r>
-        <w:rPr>
-          <w:rFonts w:hint="eastAsia"/>
-        </w:rPr>
-        <w:t>疏忽</w:t>
-      </w:r>
-    </w:p>
-    <w:p>
-      <w:r>
-        <w:rPr>
-          <w:rFonts w:hint="eastAsia"/>
-          <w:color w:val="F79646" w:themeColor="accent6"/>
-        </w:rPr>
-        <w:t>震</w:t>
-      </w:r>
-      <w:r>
-        <w:rPr>
-          <w:rFonts w:hint="eastAsia"/>
-        </w:rPr>
-        <w:tab/>
-      </w:r>
-      <w:r>
-        <w:rPr>
-          <w:rFonts w:hint="eastAsia"/>
-        </w:rPr>
-        <w:t>bounce</w:t>
-      </w:r>
-      <w:r>
-        <w:t xml:space="preserve"> [baʊns]</w:t>
-      </w:r>
-      <w:r>
-        <w:rPr>
-          <w:rFonts w:hint="eastAsia"/>
-        </w:rPr>
-        <w:t>弹跳</w:t>
-      </w:r>
-      <w:r>
-        <w:rPr>
-          <w:rFonts w:hint="eastAsia"/>
-        </w:rPr>
-        <w:t>,</w:t>
-      </w:r>
-      <w:r>
-        <w:rPr>
-          <w:rFonts w:hint="eastAsia"/>
-        </w:rPr>
-        <w:t>回</w:t>
-      </w:r>
-    </w:p>
-    <w:p>
-      <w:r>
-        <w:rPr>
-          <w:rFonts w:hint="eastAsia"/>
-        </w:rPr>
-        <w:tab/>
-      </w:r>
-      <w:r>
-        <w:rPr>
-          <w:rFonts w:hint="eastAsia"/>
-        </w:rPr>
-        <w:t>shake</w:t>
-      </w:r>
-      <w:r>
-        <w:t xml:space="preserve"> [ʃeɪk]</w:t>
-      </w:r>
-      <w:r>
-        <w:rPr>
-          <w:rFonts w:hint="eastAsia"/>
-          <w:color w:val="4BACC6" w:themeColor="accent5"/>
-        </w:rPr>
-        <w:t>摇动</w:t>
-      </w:r>
-      <w:r>
-        <w:rPr>
-          <w:rFonts w:hint="eastAsia"/>
-        </w:rPr>
-        <w:t>/</w:t>
-      </w:r>
-      <w:r>
-        <w:rPr>
-          <w:rFonts w:hint="eastAsia"/>
-        </w:rPr>
-        <w:t>哆嗦</w:t>
-      </w:r>
-    </w:p>
-    <w:p>
-      <w:r>
-        <w:rPr>
-          <w:rFonts w:hint="eastAsia"/>
-        </w:rPr>
-        <w:tab/>
-        <w:t>sway</w:t>
-      </w:r>
-      <w:r>
-        <w:t xml:space="preserve"> [sweɪ]</w:t>
-      </w:r>
-      <w:r>
-        <w:rPr>
-          <w:rFonts w:hint="eastAsia"/>
-        </w:rPr>
-        <w:t>摇摆</w:t>
-      </w:r>
-      <w:r>
-        <w:rPr>
-          <w:rFonts w:hint="eastAsia"/>
-        </w:rPr>
-        <w:tab/>
-      </w:r>
-      <w:r>
-        <w:rPr>
-          <w:rFonts w:hint="eastAsia"/>
-        </w:rPr>
-        <w:tab/>
-      </w:r>
-      <w:r>
-        <w:rPr>
-          <w:rFonts w:hint="eastAsia"/>
-        </w:rPr>
-        <w:tab/>
-      </w:r>
-      <w:r>
-        <w:rPr>
-          <w:rFonts w:hint="eastAsia"/>
-        </w:rPr>
-        <w:tab/>
-      </w:r>
-      <w:r>
-        <w:rPr>
-          <w:rFonts w:hint="eastAsia"/>
-        </w:rPr>
-        <w:tab/>
-      </w:r>
-      <w:r>
-        <w:rPr>
-          <w:rFonts w:hint="eastAsia"/>
-        </w:rPr>
-        <w:tab/>
-      </w:r>
-      <w:r>
-        <w:rPr>
-          <w:rFonts w:hint="eastAsia"/>
-        </w:rPr>
-        <w:tab/>
-      </w:r>
-      <w:r>
-        <w:rPr>
-          <w:rFonts w:hint="eastAsia"/>
-          <w:color w:val="0000FF"/>
-        </w:rPr>
-        <w:t>强调没有规则的摇摆</w:t>
-      </w:r>
-    </w:p>
-    <w:p>
-      <w:r>
-        <w:rPr>
-          <w:rFonts w:hint="eastAsia"/>
-        </w:rPr>
-        <w:tab/>
-      </w:r>
-      <w:r>
-        <w:rPr>
-          <w:rFonts w:hint="eastAsia"/>
-        </w:rPr>
-        <w:t xml:space="preserve">swing </w:t>
-      </w:r>
-      <w:r>
-        <w:t>[swɪŋ]</w:t>
-      </w:r>
-      <w:r>
-        <w:rPr>
-          <w:rFonts w:hint="eastAsia"/>
-          <w:color w:val="4BACC6" w:themeColor="accent5"/>
-        </w:rPr>
-        <w:t>摇摆</w:t>
-      </w:r>
-      <w:r>
-        <w:rPr>
-          <w:rFonts w:hint="eastAsia"/>
-        </w:rPr>
-        <w:t>/</w:t>
-      </w:r>
-      <w:r>
-        <w:rPr>
-          <w:rFonts w:hint="eastAsia"/>
-        </w:rPr>
-        <w:t>秋千</w:t>
-      </w:r>
-      <w:r>
-        <w:rPr>
-          <w:rFonts w:hint="eastAsia"/>
-        </w:rPr>
-        <w:tab/>
-      </w:r>
-      <w:r>
-        <w:rPr>
-          <w:rFonts w:hint="eastAsia"/>
-        </w:rPr>
-        <w:tab/>
-      </w:r>
-      <w:r>
-        <w:rPr>
-          <w:rFonts w:hint="eastAsia"/>
-        </w:rPr>
-        <w:tab/>
-      </w:r>
-      <w:r>
-        <w:rPr>
-          <w:rFonts w:hint="eastAsia"/>
-        </w:rPr>
-        <w:tab/>
-      </w:r>
-      <w:r>
-        <w:rPr>
-          <w:rFonts w:hint="eastAsia"/>
-        </w:rPr>
-        <w:tab/>
-      </w:r>
-      <w:r>
-        <w:rPr>
-          <w:rFonts w:hint="eastAsia"/>
-        </w:rPr>
-        <w:tab/>
-      </w:r>
-      <w:r>
-        <w:rPr>
-          <w:rFonts w:hint="eastAsia"/>
-          <w:color w:val="0000FF"/>
-        </w:rPr>
-        <w:t>强调一段固定的弧形摇摆</w:t>
-      </w:r>
-    </w:p>
-    <w:p>
-      <w:r>
-        <w:rPr>
-          <w:rFonts w:hint="eastAsia"/>
-        </w:rPr>
-        <w:tab/>
-      </w:r>
-      <w:r>
-        <w:rPr>
-          <w:rFonts w:hint="eastAsia"/>
-        </w:rPr>
-        <w:t>wave</w:t>
-      </w:r>
-      <w:r>
-        <w:t xml:space="preserve"> [weɪv]</w:t>
-      </w:r>
-      <w:r>
-        <w:rPr>
-          <w:rFonts w:hint="eastAsia"/>
-        </w:rPr>
-        <w:t>波浪</w:t>
-      </w:r>
-      <w:r>
-        <w:rPr>
-          <w:rFonts w:hint="eastAsia"/>
-        </w:rPr>
-        <w:t>/</w:t>
-      </w:r>
-      <w:r>
-        <w:rPr>
-          <w:rFonts w:hint="eastAsia"/>
-          <w:color w:val="4BACC6" w:themeColor="accent5"/>
-        </w:rPr>
-        <w:t>波动</w:t>
-      </w:r>
-      <w:r>
-        <w:rPr>
-          <w:rFonts w:hint="eastAsia"/>
-        </w:rPr>
-        <w:t>/</w:t>
-      </w:r>
-      <w:r>
-        <w:rPr>
-          <w:rFonts w:hint="eastAsia"/>
-        </w:rPr>
-        <w:t>一波</w:t>
-      </w:r>
-    </w:p>
-    <w:p>
-      <w:pPr>
-        <w:rPr>
-          <w:color w:val="C0504D" w:themeColor="accent2"/>
-        </w:rPr>
-      </w:pPr>
-      <w:r>
-        <w:rPr>
-          <w:rFonts w:hint="eastAsia"/>
-          <w:color w:val="C0504D" w:themeColor="accent2"/>
-        </w:rPr>
-        <w:tab/>
-      </w:r>
-      <w:r>
-        <w:rPr>
-          <w:rFonts w:hint="eastAsia"/>
-          <w:color w:val="C0504D" w:themeColor="accent2"/>
-        </w:rPr>
-        <w:t>速度</w:t>
-      </w:r>
-    </w:p>
-    <w:p>
-      <w:r>
-        <w:rPr>
-          <w:rFonts w:hint="eastAsia"/>
-        </w:rPr>
-        <w:tab/>
-      </w:r>
-      <w:r>
-        <w:rPr>
-          <w:rFonts w:hint="eastAsia"/>
-        </w:rPr>
-        <w:t>dash</w:t>
-      </w:r>
-      <w:r>
-        <w:t xml:space="preserve"> [dæʃ]</w:t>
-      </w:r>
-      <w:r>
-        <w:rPr>
-          <w:rFonts w:hint="eastAsia"/>
-          <w:color w:val="4BACC6" w:themeColor="accent5"/>
-        </w:rPr>
-        <w:t>猛冲</w:t>
-      </w:r>
-      <w:r>
-        <w:rPr>
-          <w:rFonts w:hint="eastAsia"/>
-        </w:rPr>
-        <w:t>/</w:t>
-      </w:r>
-      <w:r>
-        <w:rPr>
-          <w:rFonts w:hint="eastAsia"/>
-        </w:rPr>
-        <w:t>破折号</w:t>
-      </w:r>
-    </w:p>
-    <w:p>
-      <w:r>
-        <w:rPr>
-          <w:rFonts w:hint="eastAsia"/>
-        </w:rPr>
-        <w:tab/>
-      </w:r>
-      <w:r>
-        <w:rPr>
-          <w:rFonts w:hint="eastAsia"/>
-        </w:rPr>
-        <w:t>gallop</w:t>
-      </w:r>
-      <w:r>
-        <w:t xml:space="preserve"> [ˈgæləp]</w:t>
-      </w:r>
-      <w:r>
-        <w:rPr>
-          <w:rFonts w:hint="eastAsia"/>
-        </w:rPr>
-        <w:t>疾驰</w:t>
-      </w:r>
-    </w:p>
-    <w:p>
-      <w:pPr>
-        <w:rPr>
-          <w:color w:val="C0504D" w:themeColor="accent2"/>
-        </w:rPr>
-      </w:pPr>
-      <w:r>
-        <w:rPr>
-          <w:rFonts w:hint="eastAsia"/>
-          <w:color w:val="C0504D" w:themeColor="accent2"/>
-        </w:rPr>
-        <w:tab/>
-      </w:r>
-      <w:r>
-        <w:rPr>
-          <w:rFonts w:hint="eastAsia"/>
-          <w:color w:val="C0504D" w:themeColor="accent2"/>
-        </w:rPr>
-        <w:t>运转</w:t>
-      </w:r>
-    </w:p>
-    <w:p>
-      <w:r>
-        <w:rPr>
-          <w:rFonts w:hint="eastAsia"/>
-        </w:rPr>
-        <w:tab/>
-      </w:r>
-      <w:r>
-        <w:rPr>
-          <w:rFonts w:hint="eastAsia"/>
-        </w:rPr>
-        <w:t>bug</w:t>
-      </w:r>
-      <w:r>
-        <w:t xml:space="preserve"> [bʌg]</w:t>
-      </w:r>
-      <w:r>
-        <w:rPr>
-          <w:rFonts w:hint="eastAsia"/>
-        </w:rPr>
-        <w:t>臭虫</w:t>
-      </w:r>
-      <w:r>
-        <w:rPr>
-          <w:rFonts w:hint="eastAsia"/>
-        </w:rPr>
-        <w:t>/</w:t>
-      </w:r>
-      <w:r>
-        <w:rPr>
-          <w:rFonts w:hint="eastAsia"/>
-          <w:color w:val="4BACC6" w:themeColor="accent5"/>
-        </w:rPr>
-        <w:t>故障</w:t>
-      </w:r>
-      <w:r>
-        <w:rPr>
-          <w:rFonts w:hint="eastAsia"/>
-        </w:rPr>
-        <w:t>/</w:t>
-      </w:r>
-      <w:r>
-        <w:rPr>
-          <w:rFonts w:hint="eastAsia"/>
-        </w:rPr>
-        <w:t>窃听器</w:t>
-      </w:r>
-    </w:p>
-    <w:p>
-      <w:r>
-        <w:rPr>
-          <w:rFonts w:hint="eastAsia"/>
-        </w:rPr>
-        <w:tab/>
-      </w:r>
-      <w:r>
-        <w:rPr>
-          <w:rFonts w:hint="eastAsia"/>
-        </w:rPr>
-        <w:t>operation</w:t>
-      </w:r>
-      <w:r>
-        <w:t xml:space="preserve"> [ˌɒpəˈreɪʃn]</w:t>
-      </w:r>
-      <w:r>
-        <w:rPr>
-          <w:rFonts w:hint="eastAsia"/>
-        </w:rPr>
-        <w:t>操作</w:t>
-      </w:r>
-      <w:r>
-        <w:rPr>
-          <w:rFonts w:hint="eastAsia"/>
-        </w:rPr>
-        <w:t>/</w:t>
-      </w:r>
-      <w:r>
-        <w:rPr>
-          <w:rFonts w:hint="eastAsia"/>
-        </w:rPr>
-        <w:t>经营</w:t>
-      </w:r>
-      <w:r>
-        <w:rPr>
-          <w:rFonts w:hint="eastAsia"/>
-        </w:rPr>
-        <w:t>/</w:t>
-      </w:r>
-      <w:r>
-        <w:rPr>
-          <w:rFonts w:hint="eastAsia"/>
-        </w:rPr>
-        <w:t>手术</w:t>
-      </w:r>
-      <w:r>
-        <w:rPr>
-          <w:rFonts w:hint="eastAsia"/>
-        </w:rPr>
-        <w:t>/</w:t>
-      </w:r>
-      <w:r>
-        <w:rPr>
-          <w:rFonts w:hint="eastAsia"/>
-          <w:color w:val="4BACC6" w:themeColor="accent5"/>
-        </w:rPr>
-        <w:t>运行</w:t>
-      </w:r>
-    </w:p>
-    <w:p>
-      <w:pPr>
-        <w:rPr>
-          <w:b/>
-        </w:rPr>
-      </w:pPr>
-      <w:r>
-        <w:rPr>
-          <w:rFonts w:hint="eastAsia"/>
-          <w:b/>
-        </w:rPr>
-        <w:t>四</w:t>
-      </w:r>
-      <w:r>
-        <w:rPr>
-          <w:rFonts w:hint="eastAsia"/>
-          <w:b/>
-        </w:rPr>
-        <w:t>、界定表现</w:t>
-      </w:r>
-    </w:p>
-    <w:p>
-      <w:pPr>
-        <w:rPr>
-          <w:b/>
-        </w:rPr>
-      </w:pPr>
-      <w:r>
-        <w:rPr>
-          <w:rFonts w:hint="eastAsia"/>
-          <w:b/>
-        </w:rPr>
-        <w:t>1</w:t>
-      </w:r>
-      <w:r>
-        <w:rPr>
-          <w:rFonts w:hint="eastAsia"/>
-          <w:b/>
-        </w:rPr>
-        <w:t>品相</w:t>
-      </w:r>
-    </w:p>
-    <w:p>
-      <w:pPr>
-        <w:rPr>
-          <w:color w:val="C0504D" w:themeColor="accent2"/>
-        </w:rPr>
-      </w:pPr>
-      <w:r>
-        <w:rPr>
-          <w:rFonts w:hint="eastAsia"/>
-          <w:color w:val="C0504D" w:themeColor="accent2"/>
-        </w:rPr>
-        <w:lastRenderedPageBreak/>
-        <w:tab/>
-      </w:r>
-      <w:r>
-        <w:rPr>
-          <w:rFonts w:hint="eastAsia"/>
-          <w:color w:val="C0504D" w:themeColor="accent2"/>
-        </w:rPr>
-        <w:t>优劣</w:t>
-      </w:r>
-    </w:p>
-    <w:p>
-      <w:r>
-        <w:rPr>
-          <w:rFonts w:hint="eastAsia"/>
-        </w:rPr>
-        <w:tab/>
-      </w:r>
-      <w:r>
-        <w:rPr>
-          <w:rFonts w:hint="eastAsia"/>
-        </w:rPr>
-        <w:t>bad</w:t>
-      </w:r>
-      <w:r>
-        <w:t xml:space="preserve"> [bæd]</w:t>
-      </w:r>
-      <w:r>
-        <w:rPr>
-          <w:rFonts w:hint="eastAsia"/>
-        </w:rPr>
-        <w:t>坏</w:t>
-      </w:r>
-    </w:p>
-    <w:p>
-      <w:r>
-        <w:rPr>
-          <w:rFonts w:hint="eastAsia"/>
-        </w:rPr>
-        <w:tab/>
-      </w:r>
-      <w:r>
-        <w:rPr>
-          <w:rFonts w:hint="eastAsia"/>
-        </w:rPr>
-        <w:t>better</w:t>
-      </w:r>
-      <w:r>
-        <w:t xml:space="preserve"> [ˈbetə</w:t>
-      </w:r>
-      <w:r>
-        <w:t>r</w:t>
-      </w:r>
-      <w:r>
-        <w:t>]</w:t>
-      </w:r>
-      <w:r>
-        <w:rPr>
-          <w:rFonts w:hint="eastAsia"/>
-        </w:rPr>
-        <w:t>更好的事物</w:t>
-      </w:r>
-    </w:p>
-    <w:p>
-      <w:r>
-        <w:rPr>
-          <w:rFonts w:hint="eastAsia"/>
-        </w:rPr>
-        <w:tab/>
-      </w:r>
-      <w:r>
-        <w:rPr>
-          <w:rFonts w:hint="eastAsia"/>
-        </w:rPr>
-        <w:t>classic</w:t>
-      </w:r>
-      <w:r>
-        <w:t xml:space="preserve"> [ˈklæsɪk]</w:t>
-      </w:r>
-      <w:r>
-        <w:rPr>
-          <w:rFonts w:hint="eastAsia"/>
-        </w:rPr>
-        <w:t>经典</w:t>
-      </w:r>
-    </w:p>
-    <w:p>
-      <w:r>
-        <w:rPr>
-          <w:rFonts w:hint="eastAsia"/>
-        </w:rPr>
-        <w:tab/>
-      </w:r>
-      <w:r>
-        <w:rPr>
-          <w:rFonts w:hint="eastAsia"/>
-        </w:rPr>
-        <w:t>dregs</w:t>
-      </w:r>
-      <w:r>
-        <w:t xml:space="preserve"> </w:t>
-      </w:r>
-      <w:r>
-        <w:rPr>
-          <w:rFonts w:hint="eastAsia"/>
-        </w:rPr>
-        <w:t>*</w:t>
-      </w:r>
-      <w:r>
-        <w:t>[dregz]</w:t>
-      </w:r>
-      <w:r>
-        <w:rPr>
-          <w:rFonts w:hint="eastAsia"/>
-          <w:color w:val="4BACC6" w:themeColor="accent5"/>
-        </w:rPr>
-        <w:t>残渣</w:t>
-      </w:r>
-      <w:r>
-        <w:rPr>
-          <w:rFonts w:hint="eastAsia"/>
-        </w:rPr>
-        <w:t>/</w:t>
-      </w:r>
-      <w:r>
-        <w:rPr>
-          <w:rFonts w:hint="eastAsia"/>
-        </w:rPr>
-        <w:t>渣滓</w:t>
-      </w:r>
-      <w:r>
-        <w:rPr>
-          <w:rFonts w:hint="eastAsia"/>
-        </w:rPr>
-        <w:t>(</w:t>
-      </w:r>
-      <w:r>
-        <w:rPr>
-          <w:rFonts w:hint="eastAsia"/>
-        </w:rPr>
-        <w:t>人</w:t>
-      </w:r>
-      <w:r>
-        <w:rPr>
-          <w:rFonts w:hint="eastAsia"/>
-        </w:rPr>
-        <w:t>)</w:t>
-      </w:r>
-    </w:p>
-    <w:p>
-      <w:r>
-        <w:rPr>
-          <w:rFonts w:hint="eastAsia"/>
-        </w:rPr>
-        <w:tab/>
-      </w:r>
-      <w:r>
-        <w:rPr>
-          <w:rFonts w:hint="eastAsia"/>
-        </w:rPr>
-        <w:t>evil</w:t>
-      </w:r>
-      <w:r>
-        <w:t xml:space="preserve"> [ˈi:vl]</w:t>
-      </w:r>
-      <w:r>
-        <w:rPr>
-          <w:rFonts w:hint="eastAsia"/>
-        </w:rPr>
-        <w:t>邪恶</w:t>
-      </w:r>
-    </w:p>
-    <w:p>
-      <w:r>
-        <w:rPr>
-          <w:rFonts w:hint="eastAsia"/>
-        </w:rPr>
-        <w:tab/>
-      </w:r>
-      <w:r>
-        <w:rPr>
-          <w:rFonts w:hint="eastAsia"/>
-        </w:rPr>
-        <w:t>good</w:t>
-      </w:r>
-      <w:r>
-        <w:t xml:space="preserve"> [gʊd]</w:t>
-      </w:r>
-      <w:r>
-        <w:rPr>
-          <w:rFonts w:hint="eastAsia"/>
-        </w:rPr>
-        <w:t>好</w:t>
-      </w:r>
-    </w:p>
-    <w:p>
-      <w:r>
-        <w:rPr>
-          <w:rFonts w:hint="eastAsia"/>
-        </w:rPr>
-        <w:tab/>
-      </w:r>
-      <w:r>
-        <w:rPr>
-          <w:rFonts w:hint="eastAsia"/>
-        </w:rPr>
-        <w:t>masterpiece</w:t>
-      </w:r>
-      <w:r>
-        <w:t xml:space="preserve"> [ˈm</w:t>
-      </w:r>
-      <w:r>
-        <w:rPr>
-          <w:rFonts w:hint="eastAsia"/>
-        </w:rPr>
-        <w:t>ɑ</w:t>
-      </w:r>
-      <w:r>
-        <w:t>:stəpi:s]</w:t>
-      </w:r>
-      <w:r>
-        <w:rPr>
-          <w:rFonts w:hint="eastAsia"/>
-        </w:rPr>
-        <w:t>杰作</w:t>
-      </w:r>
-    </w:p>
-    <w:p>
-      <w:r>
-        <w:rPr>
-          <w:rFonts w:hint="eastAsia"/>
-        </w:rPr>
-        <w:tab/>
-        <w:t>reject</w:t>
-      </w:r>
-      <w:r>
-        <w:t xml:space="preserve"> [rɪˈdʒekt]</w:t>
-      </w:r>
-      <w:r>
-        <w:rPr>
-          <w:rFonts w:hint="eastAsia"/>
-        </w:rPr>
-        <w:t>次品</w:t>
-      </w:r>
-    </w:p>
-    <w:p>
-      <w:r>
-        <w:rPr>
-          <w:rFonts w:hint="eastAsia"/>
-        </w:rPr>
-        <w:tab/>
-        <w:t>inferior</w:t>
-      </w:r>
-      <w:r>
-        <w:t xml:space="preserve"> [ɪnˈfɪəriə</w:t>
-      </w:r>
-      <w:r>
-        <w:t>r</w:t>
-      </w:r>
-      <w:r>
-        <w:t>]</w:t>
-      </w:r>
-      <w:r>
-        <w:rPr>
-          <w:rFonts w:hint="eastAsia"/>
-        </w:rPr>
-        <w:t>下级</w:t>
-      </w:r>
-      <w:r>
-        <w:rPr>
-          <w:rFonts w:hint="eastAsia"/>
-        </w:rPr>
-        <w:t>/</w:t>
-      </w:r>
-      <w:r>
-        <w:rPr>
-          <w:rFonts w:hint="eastAsia"/>
-          <w:color w:val="4BACC6" w:themeColor="accent5"/>
-        </w:rPr>
-        <w:t>次品</w:t>
-      </w:r>
-    </w:p>
-    <w:p>
-      <w:r>
-        <w:rPr>
-          <w:rFonts w:hint="eastAsia"/>
-        </w:rPr>
-        <w:tab/>
-        <w:t>superior</w:t>
-      </w:r>
-      <w:r>
-        <w:t xml:space="preserve"> [su:ˈpɪəriə</w:t>
-      </w:r>
-      <w:r>
-        <w:t>r</w:t>
-      </w:r>
-      <w:r>
-        <w:t>]</w:t>
-      </w:r>
-      <w:r>
-        <w:rPr>
-          <w:rFonts w:hint="eastAsia"/>
-        </w:rPr>
-        <w:t>上级</w:t>
-      </w:r>
-      <w:r>
-        <w:rPr>
-          <w:rFonts w:hint="eastAsia"/>
-        </w:rPr>
-        <w:t>/</w:t>
-      </w:r>
-      <w:r>
-        <w:rPr>
-          <w:rFonts w:hint="eastAsia"/>
-          <w:color w:val="4BACC6" w:themeColor="accent5"/>
-        </w:rPr>
-        <w:t>极品</w:t>
-      </w:r>
-    </w:p>
-    <w:p>
-      <w:r>
-        <w:rPr>
-          <w:rFonts w:hint="eastAsia"/>
-        </w:rPr>
-        <w:tab/>
-        <w:t>a Sth.</w:t>
-      </w:r>
-      <w:r>
-        <w:rPr>
-          <w:rFonts w:hint="eastAsia"/>
-        </w:rPr>
-        <w:t xml:space="preserve"> and a half</w:t>
-      </w:r>
-      <w:r>
-        <w:rPr>
-          <w:rFonts w:hint="eastAsia"/>
-        </w:rPr>
-        <w:t>棒极了的某物</w:t>
-      </w:r>
-    </w:p>
-    <w:p>
-      <w:pPr>
-        <w:rPr>
-          <w:color w:val="C0504D" w:themeColor="accent2"/>
-        </w:rPr>
-      </w:pPr>
-      <w:r>
-        <w:rPr>
-          <w:rFonts w:hint="eastAsia"/>
-          <w:color w:val="C0504D" w:themeColor="accent2"/>
-        </w:rPr>
-        <w:tab/>
-      </w:r>
-      <w:r>
-        <w:rPr>
-          <w:rFonts w:hint="eastAsia"/>
-          <w:color w:val="C0504D" w:themeColor="accent2"/>
-        </w:rPr>
-        <w:t>美感</w:t>
-      </w:r>
-    </w:p>
-    <w:p>
-      <w:r>
-        <w:rPr>
-          <w:rFonts w:hint="eastAsia"/>
-        </w:rPr>
-        <w:tab/>
-      </w:r>
-      <w:r>
-        <w:rPr>
-          <w:rFonts w:hint="eastAsia"/>
-        </w:rPr>
-        <w:t>beauty</w:t>
-      </w:r>
-      <w:r>
-        <w:t xml:space="preserve"> [ˈbju:ti]</w:t>
-      </w:r>
-      <w:r>
-        <w:rPr>
-          <w:rFonts w:hint="eastAsia"/>
-        </w:rPr>
-        <w:t>美丽</w:t>
-      </w:r>
-    </w:p>
-    <w:p>
-      <w:r>
-        <w:rPr>
-          <w:rFonts w:hint="eastAsia"/>
-        </w:rPr>
-        <w:tab/>
-      </w:r>
-      <w:r>
-        <w:rPr>
-          <w:rFonts w:hint="eastAsia"/>
-        </w:rPr>
-        <w:t>dirt</w:t>
-      </w:r>
-      <w:r>
-        <w:t xml:space="preserve"> [dɜ:t]</w:t>
-      </w:r>
-      <w:r>
-        <w:rPr>
-          <w:rFonts w:hint="eastAsia"/>
-          <w:color w:val="4BACC6" w:themeColor="accent5"/>
-        </w:rPr>
-        <w:t>污垢</w:t>
-      </w:r>
-      <w:r>
-        <w:rPr>
-          <w:rFonts w:hint="eastAsia"/>
-        </w:rPr>
-        <w:t>/</w:t>
-      </w:r>
-      <w:r>
-        <w:rPr>
-          <w:rFonts w:hint="eastAsia"/>
-        </w:rPr>
-        <w:t>脏话</w:t>
-      </w:r>
-    </w:p>
-    <w:p>
-      <w:r>
-        <w:rPr>
-          <w:rFonts w:hint="eastAsia"/>
-        </w:rPr>
-        <w:tab/>
-      </w:r>
-      <w:r>
-        <w:rPr>
-          <w:rFonts w:hint="eastAsia"/>
-        </w:rPr>
-        <w:t>mess</w:t>
-      </w:r>
-      <w:r>
-        <w:t xml:space="preserve"> [mes]</w:t>
-      </w:r>
-      <w:r>
-        <w:rPr>
-          <w:rFonts w:hint="eastAsia"/>
-        </w:rPr>
-        <w:t>脏乱</w:t>
-      </w:r>
-    </w:p>
-    <w:p>
-      <w:r>
-        <w:rPr>
-          <w:rFonts w:hint="eastAsia"/>
-        </w:rPr>
-        <w:tab/>
-        <w:t>neatness</w:t>
-      </w:r>
-      <w:r>
-        <w:t xml:space="preserve"> [ni:tnəs]</w:t>
-      </w:r>
-      <w:r>
-        <w:rPr>
-          <w:rFonts w:hint="eastAsia"/>
-        </w:rPr>
-        <w:t>整洁</w:t>
-      </w:r>
-    </w:p>
-    <w:p>
-      <w:r>
-        <w:rPr>
-          <w:rFonts w:hint="eastAsia"/>
-        </w:rPr>
-        <w:tab/>
-        <w:t>polish</w:t>
-      </w:r>
-      <w:r>
-        <w:t xml:space="preserve"> [ˈpɒlɪʃ]</w:t>
-      </w:r>
-      <w:r>
-        <w:rPr>
-          <w:rFonts w:hint="eastAsia"/>
-        </w:rPr>
-        <w:t>光亮剂</w:t>
-      </w:r>
-      <w:r>
-        <w:rPr>
-          <w:rFonts w:hint="eastAsia"/>
-        </w:rPr>
-        <w:t>/</w:t>
-      </w:r>
-      <w:r>
-        <w:rPr>
-          <w:rFonts w:hint="eastAsia"/>
-          <w:color w:val="4BACC6" w:themeColor="accent5"/>
-        </w:rPr>
-        <w:t>优雅</w:t>
-      </w:r>
-    </w:p>
-    <w:p>
-      <w:r>
-        <w:rPr>
-          <w:rFonts w:hint="eastAsia"/>
-        </w:rPr>
-        <w:tab/>
-      </w:r>
-      <w:r>
-        <w:rPr>
-          <w:rFonts w:hint="eastAsia"/>
-        </w:rPr>
-        <w:t>purity</w:t>
-      </w:r>
-      <w:r>
-        <w:t xml:space="preserve"> </w:t>
-      </w:r>
-      <w:r>
-        <w:t>[ˈpjʊərəti]</w:t>
-      </w:r>
-      <w:r>
-        <w:rPr>
-          <w:rFonts w:hint="eastAsia"/>
-          <w:color w:val="4BACC6" w:themeColor="accent5"/>
-        </w:rPr>
-        <w:t>纯净</w:t>
-      </w:r>
-      <w:r>
-        <w:rPr>
-          <w:rFonts w:hint="eastAsia"/>
-        </w:rPr>
-        <w:t>/</w:t>
-      </w:r>
-      <w:r>
-        <w:rPr>
-          <w:rFonts w:hint="eastAsia"/>
-        </w:rPr>
-        <w:t>纯洁</w:t>
-      </w:r>
-    </w:p>
-    <w:p>
-      <w:r>
-        <w:rPr>
-          <w:rFonts w:hint="eastAsia"/>
-        </w:rPr>
-        <w:tab/>
-      </w:r>
-      <w:r>
-        <w:rPr>
-          <w:rFonts w:hint="eastAsia"/>
-        </w:rPr>
-        <w:t>spot</w:t>
-      </w:r>
-      <w:r>
-        <w:t xml:space="preserve"> [spɒt]</w:t>
-      </w:r>
-      <w:r>
-        <w:rPr>
-          <w:rFonts w:hint="eastAsia"/>
-          <w:color w:val="4BACC6" w:themeColor="accent5"/>
-        </w:rPr>
-        <w:t>斑点</w:t>
-      </w:r>
-      <w:r>
-        <w:rPr>
-          <w:rFonts w:hint="eastAsia"/>
-        </w:rPr>
-        <w:t>/</w:t>
-      </w:r>
-      <w:r>
-        <w:rPr>
-          <w:rFonts w:hint="eastAsia"/>
-        </w:rPr>
-        <w:t>地点</w:t>
-      </w:r>
-    </w:p>
-    <w:p>
-      <w:r>
-        <w:rPr>
-          <w:rFonts w:hint="eastAsia"/>
-        </w:rPr>
-        <w:tab/>
-        <w:t>stain</w:t>
-      </w:r>
-      <w:r>
-        <w:t xml:space="preserve"> [steɪn]</w:t>
-      </w:r>
-      <w:r>
-        <w:rPr>
-          <w:rFonts w:hint="eastAsia"/>
-          <w:color w:val="4BACC6" w:themeColor="accent5"/>
-        </w:rPr>
-        <w:t>污点</w:t>
-      </w:r>
-      <w:r>
-        <w:rPr>
-          <w:rFonts w:hint="eastAsia"/>
-        </w:rPr>
-        <w:t>/</w:t>
-      </w:r>
-      <w:r>
-        <w:rPr>
-          <w:rFonts w:hint="eastAsia"/>
-        </w:rPr>
-        <w:t>着色剂</w:t>
-      </w:r>
-    </w:p>
-    <w:p>
-      <w:pPr>
-        <w:rPr>
-          <w:color w:val="C0504D" w:themeColor="accent2"/>
-        </w:rPr>
-      </w:pPr>
-      <w:r>
-        <w:rPr>
-          <w:rFonts w:hint="eastAsia"/>
-          <w:color w:val="C0504D" w:themeColor="accent2"/>
-        </w:rPr>
-        <w:tab/>
-      </w:r>
-      <w:r>
-        <w:rPr>
-          <w:rFonts w:hint="eastAsia"/>
-          <w:color w:val="C0504D" w:themeColor="accent2"/>
-        </w:rPr>
-        <w:t>稀罕</w:t>
-      </w:r>
-    </w:p>
-    <w:p>
-      <w:r>
-        <w:rPr>
-          <w:rFonts w:hint="eastAsia"/>
-        </w:rPr>
-        <w:tab/>
-      </w:r>
-      <w:r>
-        <w:rPr>
-          <w:rFonts w:hint="eastAsia"/>
-        </w:rPr>
-        <w:t>analogue</w:t>
-      </w:r>
-      <w:r>
-        <w:t xml:space="preserve"> [ˈænəlɒg]</w:t>
-      </w:r>
-      <w:r>
-        <w:rPr>
-          <w:rFonts w:hint="eastAsia"/>
-        </w:rPr>
-        <w:t>类似物</w:t>
-      </w:r>
-    </w:p>
-    <w:p>
-      <w:r>
-        <w:rPr>
-          <w:rFonts w:hint="eastAsia"/>
-        </w:rPr>
-        <w:tab/>
-      </w:r>
-      <w:r>
-        <w:rPr>
-          <w:rFonts w:hint="eastAsia"/>
-        </w:rPr>
-        <w:t>antique</w:t>
-      </w:r>
-      <w:r>
-        <w:t xml:space="preserve"> [ænˈti:k]</w:t>
-      </w:r>
-      <w:r>
-        <w:rPr>
-          <w:rFonts w:hint="eastAsia"/>
-        </w:rPr>
-        <w:t>古董</w:t>
-      </w:r>
-    </w:p>
-    <w:p>
-      <w:r>
-        <w:rPr>
-          <w:rFonts w:hint="eastAsia"/>
-        </w:rPr>
-        <w:tab/>
-      </w:r>
-      <w:r>
-        <w:rPr>
-          <w:rFonts w:hint="eastAsia"/>
-        </w:rPr>
-        <w:t>cream</w:t>
-      </w:r>
-      <w:r>
-        <w:t xml:space="preserve"> [kri:m]</w:t>
-      </w:r>
-      <w:r>
-        <w:rPr>
-          <w:rFonts w:hint="eastAsia"/>
-        </w:rPr>
-        <w:t>奶油</w:t>
-      </w:r>
-      <w:r>
-        <w:rPr>
-          <w:rFonts w:hint="eastAsia"/>
-        </w:rPr>
-        <w:t>/</w:t>
-      </w:r>
-      <w:r>
-        <w:rPr>
-          <w:rFonts w:hint="eastAsia"/>
-        </w:rPr>
-        <w:t>乳霜</w:t>
-      </w:r>
-      <w:r>
-        <w:rPr>
-          <w:rFonts w:hint="eastAsia"/>
-        </w:rPr>
-        <w:t>(</w:t>
-      </w:r>
-      <w:r>
-        <w:rPr>
-          <w:rFonts w:hint="eastAsia"/>
-        </w:rPr>
-        <w:t>膏</w:t>
-      </w:r>
-      <w:r>
-        <w:rPr>
-          <w:rFonts w:hint="eastAsia"/>
-        </w:rPr>
-        <w:t>)</w:t>
-      </w:r>
-      <w:r>
-        <w:rPr>
-          <w:rFonts w:hint="eastAsia"/>
-        </w:rPr>
-        <w:t>/</w:t>
-      </w:r>
-      <w:r>
-        <w:rPr>
-          <w:rFonts w:hint="eastAsia"/>
-          <w:color w:val="4BACC6" w:themeColor="accent5"/>
-        </w:rPr>
-        <w:t>精华</w:t>
-      </w:r>
-      <w:r>
-        <w:rPr>
-          <w:rFonts w:hint="eastAsia"/>
-        </w:rPr>
-        <w:t>/</w:t>
-      </w:r>
-      <w:r>
-        <w:rPr>
-          <w:rFonts w:hint="eastAsia"/>
-        </w:rPr>
-        <w:t>米黄色</w:t>
-      </w:r>
-      <w:r>
-        <w:rPr>
-          <w:rFonts w:hint="eastAsia"/>
-        </w:rPr>
-        <w:tab/>
-      </w:r>
-      <w:r>
-        <w:rPr>
-          <w:rFonts w:hint="eastAsia"/>
-        </w:rPr>
-        <w:tab/>
-      </w:r>
-      <w:r>
-        <w:rPr>
-          <w:rFonts w:hint="eastAsia"/>
-          <w:color w:val="0000FF"/>
-        </w:rPr>
-        <w:t>指萃取的</w:t>
-      </w:r>
-    </w:p>
-    <w:p>
-      <w:r>
-        <w:rPr>
-          <w:rFonts w:hint="eastAsia"/>
-        </w:rPr>
-        <w:tab/>
-      </w:r>
-      <w:r>
-        <w:rPr>
-          <w:rFonts w:hint="eastAsia"/>
-        </w:rPr>
-        <w:t>curiosity</w:t>
-      </w:r>
-      <w:r>
-        <w:t xml:space="preserve"> [ˌkjʊəriˈɒsəti]</w:t>
-      </w:r>
-      <w:r>
-        <w:rPr>
-          <w:rFonts w:hint="eastAsia"/>
-        </w:rPr>
-        <w:t>好奇心</w:t>
-      </w:r>
-      <w:r>
-        <w:rPr>
-          <w:rFonts w:hint="eastAsia"/>
-        </w:rPr>
-        <w:t>/</w:t>
-      </w:r>
-      <w:r>
-        <w:rPr>
-          <w:rFonts w:hint="eastAsia"/>
-          <w:color w:val="4BACC6" w:themeColor="accent5"/>
-        </w:rPr>
-        <w:t>奇物</w:t>
-      </w:r>
-    </w:p>
-    <w:p>
-      <w:r>
-        <w:rPr>
-          <w:rFonts w:hint="eastAsia"/>
-        </w:rPr>
-        <w:tab/>
-        <w:t>general</w:t>
-      </w:r>
-      <w:r>
-        <w:t xml:space="preserve"> [ˈdʒenrəl]</w:t>
-      </w:r>
-      <w:r>
-        <w:rPr>
-          <w:rFonts w:hint="eastAsia"/>
-          <w:color w:val="4BACC6" w:themeColor="accent5"/>
-        </w:rPr>
-        <w:t>普通</w:t>
-      </w:r>
-      <w:r>
-        <w:rPr>
-          <w:rFonts w:hint="eastAsia"/>
-          <w:color w:val="4BACC6" w:themeColor="accent5"/>
-        </w:rPr>
-        <w:t>物</w:t>
-      </w:r>
-      <w:r>
-        <w:rPr>
-          <w:rFonts w:hint="eastAsia"/>
-        </w:rPr>
-        <w:t>/</w:t>
-      </w:r>
-      <w:r>
-        <w:rPr>
-          <w:rFonts w:hint="eastAsia"/>
-        </w:rPr>
-        <w:t>将军</w:t>
-      </w:r>
-    </w:p>
-    <w:p>
-      <w:pPr>
-        <w:rPr>
-          <w:color w:val="0000FF"/>
-        </w:rPr>
-      </w:pPr>
-      <w:r>
-        <w:rPr>
-          <w:rFonts w:hint="eastAsia"/>
-        </w:rPr>
-        <w:tab/>
-        <w:t>goodness</w:t>
-      </w:r>
-      <w:r>
-        <w:t xml:space="preserve"> [ˈ</w:t>
-      </w:r>
-      <w:r>
-        <w:rPr>
-          <w:rFonts w:hint="eastAsia"/>
-        </w:rPr>
-        <w:t>ɡ</w:t>
-      </w:r>
-      <w:r>
-        <w:t>ʊdnɪs]</w:t>
-      </w:r>
-      <w:r>
-        <w:rPr>
-          <w:rFonts w:hint="eastAsia"/>
-        </w:rPr>
-        <w:t>善良</w:t>
-      </w:r>
-      <w:r>
-        <w:rPr>
-          <w:rFonts w:hint="eastAsia"/>
-        </w:rPr>
-        <w:t>/</w:t>
-      </w:r>
-      <w:r>
-        <w:rPr>
-          <w:rFonts w:hint="eastAsia"/>
-          <w:color w:val="4BACC6" w:themeColor="accent5"/>
-        </w:rPr>
-        <w:t>精华</w:t>
-      </w:r>
-      <w:r>
-        <w:rPr>
-          <w:rFonts w:hint="eastAsia"/>
-        </w:rPr>
-        <w:tab/>
-      </w:r>
-      <w:r>
-        <w:rPr>
-          <w:rFonts w:hint="eastAsia"/>
-        </w:rPr>
-        <w:tab/>
-      </w:r>
-      <w:r>
-        <w:rPr>
-          <w:rFonts w:hint="eastAsia"/>
-        </w:rPr>
-        <w:tab/>
-      </w:r>
-      <w:r>
-        <w:rPr>
-          <w:rFonts w:hint="eastAsia"/>
-        </w:rPr>
-        <w:tab/>
-      </w:r>
-      <w:r>
-        <w:rPr>
-          <w:rFonts w:hint="eastAsia"/>
-        </w:rPr>
-        <w:tab/>
-      </w:r>
-      <w:r>
-        <w:rPr>
-          <w:rFonts w:hint="eastAsia"/>
-          <w:color w:val="0000FF"/>
-        </w:rPr>
-        <w:t>指有意健康的</w:t>
-      </w:r>
-    </w:p>
-    <w:p>
-      <w:r>
-        <w:rPr>
-          <w:rFonts w:hint="eastAsia"/>
-        </w:rPr>
-        <w:tab/>
-        <w:t>special</w:t>
-      </w:r>
-      <w:r>
-        <w:t xml:space="preserve"> [ˈspeʃl]</w:t>
-      </w:r>
-      <w:r>
-        <w:rPr>
-          <w:rFonts w:hint="eastAsia"/>
-        </w:rPr>
-        <w:t>特别</w:t>
-      </w:r>
-    </w:p>
-    <w:p>
-      <w:r>
-        <w:rPr>
-          <w:rFonts w:hint="eastAsia"/>
-        </w:rPr>
-        <w:tab/>
-        <w:t>one/two of a kind</w:t>
-      </w:r>
-      <w:r>
-        <w:rPr>
-          <w:rFonts w:hint="eastAsia"/>
-        </w:rPr>
-        <w:t>独一无二</w:t>
-      </w:r>
-      <w:r>
-        <w:rPr>
-          <w:rFonts w:hint="eastAsia"/>
-        </w:rPr>
-        <w:t>/</w:t>
-      </w:r>
-      <w:r>
-        <w:rPr>
-          <w:rFonts w:hint="eastAsia"/>
-        </w:rPr>
-        <w:t>两个完全一样</w:t>
-      </w:r>
-    </w:p>
-    <w:p>
-      <w:r>
-        <w:rPr>
-          <w:rFonts w:hint="eastAsia"/>
-        </w:rPr>
-        <w:tab/>
-        <w:t>the only one of its kind</w:t>
-      </w:r>
-      <w:r>
-        <w:rPr>
-          <w:rFonts w:hint="eastAsia"/>
-        </w:rPr>
-        <w:t>绝无仅有</w:t>
-      </w:r>
-    </w:p>
-    <w:p>
-      <w:pPr>
-        <w:rPr>
-          <w:color w:val="C0504D" w:themeColor="accent2"/>
-        </w:rPr>
-      </w:pPr>
-      <w:r>
-        <w:rPr>
-          <w:rFonts w:hint="eastAsia"/>
-          <w:color w:val="C0504D" w:themeColor="accent2"/>
-        </w:rPr>
-        <w:tab/>
-      </w:r>
-      <w:r>
-        <w:rPr>
-          <w:rFonts w:hint="eastAsia"/>
-          <w:color w:val="C0504D" w:themeColor="accent2"/>
-        </w:rPr>
-        <w:t>特点</w:t>
-      </w:r>
-    </w:p>
-    <w:p>
-      <w:r>
-        <w:rPr>
-          <w:rFonts w:hint="eastAsia"/>
-        </w:rPr>
-        <w:tab/>
-      </w:r>
-      <w:r>
-        <w:rPr>
-          <w:rFonts w:hint="eastAsia"/>
-        </w:rPr>
-        <w:t>currency</w:t>
-      </w:r>
-      <w:r>
-        <w:t xml:space="preserve"> [ˈkʌrənsi]</w:t>
-      </w:r>
-      <w:r>
-        <w:rPr>
-          <w:rFonts w:hint="eastAsia"/>
-        </w:rPr>
-        <w:t>货币</w:t>
-      </w:r>
-      <w:r>
-        <w:rPr>
-          <w:rFonts w:hint="eastAsia"/>
-        </w:rPr>
-        <w:t>/</w:t>
-      </w:r>
-      <w:r>
-        <w:rPr>
-          <w:rFonts w:hint="eastAsia"/>
-          <w:color w:val="4BACC6" w:themeColor="accent5"/>
-        </w:rPr>
-        <w:t>流行</w:t>
-      </w:r>
-    </w:p>
-    <w:p>
-      <w:r>
-        <w:rPr>
-          <w:rFonts w:hint="eastAsia"/>
-        </w:rPr>
-        <w:tab/>
-      </w:r>
-      <w:r>
-        <w:rPr>
-          <w:rFonts w:hint="eastAsia"/>
-        </w:rPr>
-        <w:t>fashion</w:t>
-      </w:r>
-      <w:r>
-        <w:t xml:space="preserve"> [ˈfæʃn]</w:t>
-      </w:r>
-      <w:r>
-        <w:rPr>
-          <w:rFonts w:hint="eastAsia"/>
-          <w:color w:val="4BACC6" w:themeColor="accent5"/>
-        </w:rPr>
-        <w:t>时尚</w:t>
-      </w:r>
-      <w:r>
-        <w:rPr>
-          <w:rFonts w:hint="eastAsia"/>
-        </w:rPr>
-        <w:t>/</w:t>
-      </w:r>
-      <w:r>
-        <w:rPr>
-          <w:rFonts w:hint="eastAsia"/>
-        </w:rPr>
-        <w:t>样子</w:t>
-      </w:r>
-    </w:p>
-    <w:p>
-      <w:r>
-        <w:rPr>
-          <w:rFonts w:hint="eastAsia"/>
-        </w:rPr>
-        <w:tab/>
-      </w:r>
-      <w:r>
-        <w:rPr>
-          <w:rFonts w:hint="eastAsia"/>
-        </w:rPr>
-        <w:t>popularity</w:t>
-      </w:r>
-      <w:r>
-        <w:t xml:space="preserve"> [ˌpɒpjuˈlærəti]</w:t>
-      </w:r>
-      <w:r>
-        <w:rPr>
-          <w:rFonts w:hint="eastAsia"/>
-        </w:rPr>
-        <w:t>流行</w:t>
-      </w:r>
-      <w:r>
-        <w:rPr>
-          <w:rFonts w:hint="eastAsia"/>
-        </w:rPr>
-        <w:t>(with)</w:t>
-      </w:r>
-    </w:p>
-    <w:p>
-      <w:r>
-        <w:rPr>
-          <w:rFonts w:hint="eastAsia"/>
-        </w:rPr>
-        <w:tab/>
-      </w:r>
-      <w:r>
-        <w:rPr>
-          <w:rFonts w:hint="eastAsia"/>
-        </w:rPr>
-        <w:t>seller</w:t>
-      </w:r>
-      <w:r>
-        <w:t xml:space="preserve"> [ˈselə</w:t>
-      </w:r>
-      <w:r>
-        <w:t>r</w:t>
-      </w:r>
-      <w:r>
-        <w:t>]</w:t>
-      </w:r>
-      <w:r>
-        <w:rPr>
-          <w:rFonts w:hint="eastAsia"/>
-        </w:rPr>
-        <w:t>卖方</w:t>
-      </w:r>
-      <w:r>
-        <w:rPr>
-          <w:rFonts w:hint="eastAsia"/>
-        </w:rPr>
-        <w:t>/</w:t>
-      </w:r>
-      <w:r>
-        <w:rPr>
-          <w:rFonts w:hint="eastAsia"/>
-          <w:color w:val="4BACC6" w:themeColor="accent5"/>
-        </w:rPr>
-        <w:t>畅销物</w:t>
-      </w:r>
-    </w:p>
-    <w:p>
-      <w:r>
-        <w:rPr>
-          <w:rFonts w:hint="eastAsia"/>
-        </w:rPr>
-        <w:tab/>
-      </w:r>
-      <w:r>
-        <w:rPr>
-          <w:rFonts w:hint="eastAsia"/>
-        </w:rPr>
-        <w:t>tradition</w:t>
-      </w:r>
-      <w:r>
-        <w:t xml:space="preserve"> [trəˈdɪʃn]</w:t>
-      </w:r>
-      <w:r>
-        <w:rPr>
-          <w:rFonts w:hint="eastAsia"/>
-        </w:rPr>
-        <w:t>传统</w:t>
-      </w:r>
-    </w:p>
-    <w:p>
-      <w:pPr>
-        <w:rPr>
-          <w:b/>
-        </w:rPr>
-      </w:pPr>
-      <w:r>
-        <w:rPr>
-          <w:rFonts w:hint="eastAsia"/>
-          <w:b/>
-        </w:rPr>
-        <w:t>2</w:t>
-      </w:r>
-      <w:r>
-        <w:rPr>
-          <w:rFonts w:hint="eastAsia"/>
-          <w:b/>
-        </w:rPr>
-        <w:t>量化</w:t>
-      </w:r>
-    </w:p>
-    <w:p>
-      <w:r>
-        <w:rPr>
-          <w:rFonts w:hint="eastAsia"/>
-        </w:rPr>
-        <w:tab/>
-      </w:r>
-      <w:r>
-        <w:rPr>
-          <w:rFonts w:hint="eastAsia"/>
-          <w:color w:val="C0504D" w:themeColor="accent2"/>
-        </w:rPr>
-        <w:t>价值</w:t>
-      </w:r>
-    </w:p>
-    <w:p>
-      <w:r>
-        <w:rPr>
-          <w:rFonts w:hint="eastAsia"/>
-        </w:rPr>
-        <w:tab/>
-      </w:r>
-      <w:r>
-        <w:rPr>
-          <w:rFonts w:hint="eastAsia"/>
-        </w:rPr>
-        <w:t>bargain</w:t>
-      </w:r>
-      <w:r>
-        <w:t xml:space="preserve"> [ˈb</w:t>
-      </w:r>
-      <w:r>
-        <w:rPr>
-          <w:rFonts w:hint="eastAsia"/>
-        </w:rPr>
-        <w:t>ɑ</w:t>
-      </w:r>
-      <w:r>
-        <w:t>:gən]</w:t>
-      </w:r>
-      <w:r>
-        <w:rPr>
-          <w:rFonts w:hint="eastAsia"/>
-          <w:color w:val="4BACC6" w:themeColor="accent5"/>
-        </w:rPr>
-        <w:t>特价商品</w:t>
-      </w:r>
-      <w:r>
-        <w:rPr>
-          <w:rFonts w:hint="eastAsia"/>
-        </w:rPr>
-        <w:t>/</w:t>
-      </w:r>
-      <w:r>
-        <w:rPr>
-          <w:rFonts w:hint="eastAsia"/>
-        </w:rPr>
-        <w:t>协议</w:t>
-      </w:r>
-    </w:p>
-    <w:p>
-      <w:r>
-        <w:rPr>
-          <w:rFonts w:hint="eastAsia"/>
-        </w:rPr>
-        <w:tab/>
-      </w:r>
-      <w:r>
-        <w:rPr>
-          <w:rFonts w:hint="eastAsia"/>
-        </w:rPr>
-        <w:t>economy</w:t>
-      </w:r>
-      <w:r>
-        <w:t xml:space="preserve"> [ɪˈkɒnəmi]</w:t>
-      </w:r>
-      <w:r>
-        <w:rPr>
-          <w:rFonts w:hint="eastAsia"/>
-          <w:color w:val="4BACC6" w:themeColor="accent5"/>
-        </w:rPr>
-        <w:t>实惠</w:t>
-      </w:r>
-      <w:r>
-        <w:rPr>
-          <w:rFonts w:hint="eastAsia"/>
-        </w:rPr>
-        <w:t>/</w:t>
-      </w:r>
-      <w:r>
-        <w:rPr>
-          <w:rFonts w:hint="eastAsia"/>
-        </w:rPr>
-        <w:t>经济状况</w:t>
-      </w:r>
     </w:p>
     <w:p>
       <w:r>

--- a/名词/名描-物质.docx
+++ b/名词/名描-物质.docx
@@ -13650,10 +13650,50 @@
       </w:r>
     </w:p>
     <w:p>
-      <w:r>
-        <w:rPr>
-          <w:rFonts w:hint="eastAsia"/>
-        </w:rPr>
+      <w:pPr>
+        <w:rPr>
+          <w:rFonts w:hint="eastAsia"/>
+        </w:rPr>
+      </w:pPr>
+      <w:r>
+        <w:rPr>
+          <w:rFonts w:hint="eastAsia"/>
+        </w:rPr>
+        <w:tab/>
+      </w:r>
+      <w:r>
+        <w:rPr>
+          <w:rFonts w:hint="eastAsia"/>
+        </w:rPr>
+        <w:t>erosion</w:t>
+      </w:r>
+      <w:r>
+        <w:t xml:space="preserve"> [ɪ'rəʊʒn]</w:t>
+      </w:r>
+      <w:bookmarkStart w:id="0" w:name="_GoBack"/>
+      <w:r>
+        <w:rPr>
+          <w:rFonts w:hint="eastAsia"/>
+          <w:color w:val="4BACC6" w:themeColor="accent5"/>
+        </w:rPr>
+        <w:t>腐蚀</w:t>
+      </w:r>
+      <w:bookmarkEnd w:id="0"/>
+      <w:r>
+        <w:rPr>
+          <w:rFonts w:hint="eastAsia"/>
+        </w:rPr>
+        <w:t>/</w:t>
+      </w:r>
+      <w:r>
+        <w:rPr>
+          <w:rFonts w:hint="eastAsia"/>
+        </w:rPr>
+        <w:t>流失</w:t>
+      </w:r>
+    </w:p>
+    <w:p>
+      <w:r>
         <w:tab/>
       </w:r>
       <w:r>
@@ -14971,6 +15011,7 @@
           <w:rFonts w:hint="eastAsia"/>
           <w:color w:val="F79646" w:themeColor="accent6"/>
         </w:rPr>
+        <w:lastRenderedPageBreak/>
         <w:t>孔</w:t>
       </w:r>
       <w:r>
@@ -15013,60 +15054,1852 @@
           <w:rFonts w:hint="eastAsia"/>
           <w:color w:val="F79646" w:themeColor="accent6"/>
         </w:rPr>
+        <w:t>构</w:t>
+      </w:r>
+      <w:r>
+        <w:rPr>
+          <w:rFonts w:hint="eastAsia"/>
+        </w:rPr>
+        <w:tab/>
+      </w:r>
+      <w:r>
+        <w:rPr>
+          <w:rFonts w:hint="eastAsia"/>
+        </w:rPr>
+        <w:t>bubble</w:t>
+      </w:r>
+      <w:r>
+        <w:t xml:space="preserve"> [ˈbʌbl]</w:t>
+      </w:r>
+      <w:r>
+        <w:rPr>
+          <w:rFonts w:hint="eastAsia"/>
+        </w:rPr>
+        <w:t>泡</w:t>
+      </w:r>
+    </w:p>
+    <w:p>
+      <w:r>
+        <w:rPr>
+          <w:rFonts w:hint="eastAsia"/>
+        </w:rPr>
+        <w:tab/>
+        <w:t>crust</w:t>
+      </w:r>
+      <w:r>
+        <w:t xml:space="preserve"> [krʌst]</w:t>
+      </w:r>
+      <w:r>
+        <w:rPr>
+          <w:rFonts w:hint="eastAsia"/>
+        </w:rPr>
+        <w:t>地壳</w:t>
+      </w:r>
+      <w:r>
+        <w:rPr>
+          <w:rFonts w:hint="eastAsia"/>
+        </w:rPr>
+        <w:t>/</w:t>
+      </w:r>
+      <w:r>
+        <w:rPr>
+          <w:rFonts w:hint="eastAsia"/>
+          <w:color w:val="4BACC6" w:themeColor="accent5"/>
+        </w:rPr>
+        <w:t>硬外皮</w:t>
+      </w:r>
+    </w:p>
+    <w:p>
+      <w:r>
+        <w:rPr>
+          <w:rFonts w:hint="eastAsia"/>
+          <w:color w:val="F79646" w:themeColor="accent6"/>
+        </w:rPr>
+        <w:t>紧</w:t>
+      </w:r>
+      <w:r>
+        <w:rPr>
+          <w:rFonts w:hint="eastAsia"/>
+        </w:rPr>
+        <w:tab/>
+      </w:r>
+      <w:r>
+        <w:rPr>
+          <w:rFonts w:hint="eastAsia"/>
+        </w:rPr>
+        <w:t>slack</w:t>
+      </w:r>
+      <w:r>
+        <w:t xml:space="preserve"> [slæk]</w:t>
+      </w:r>
+      <w:r>
+        <w:rPr>
+          <w:rFonts w:hint="eastAsia"/>
+        </w:rPr>
+        <w:t>松懈</w:t>
+      </w:r>
+      <w:r>
+        <w:rPr>
+          <w:rFonts w:hint="eastAsia"/>
+        </w:rPr>
+        <w:t>/</w:t>
+      </w:r>
+      <w:r>
+        <w:rPr>
+          <w:rFonts w:hint="eastAsia"/>
+          <w:color w:val="4BACC6" w:themeColor="accent5"/>
+        </w:rPr>
+        <w:t>松弛</w:t>
+      </w:r>
+    </w:p>
+    <w:p>
+      <w:r>
+        <w:rPr>
+          <w:rFonts w:hint="eastAsia"/>
+        </w:rPr>
+        <w:tab/>
+      </w:r>
+      <w:r>
+        <w:rPr>
+          <w:rFonts w:hint="eastAsia"/>
+        </w:rPr>
+        <w:t>strain</w:t>
+      </w:r>
+      <w:r>
+        <w:t xml:space="preserve"> [streɪn]</w:t>
+      </w:r>
+      <w:r>
+        <w:rPr>
+          <w:rFonts w:hint="eastAsia"/>
+        </w:rPr>
+        <w:t>拉紧</w:t>
+      </w:r>
+    </w:p>
+    <w:p>
+      <w:r>
+        <w:rPr>
+          <w:rFonts w:hint="eastAsia"/>
+        </w:rPr>
+        <w:tab/>
+        <w:t>tension</w:t>
+      </w:r>
+      <w:r>
+        <w:t xml:space="preserve"> [ˈtenʃn]</w:t>
+      </w:r>
+      <w:r>
+        <w:rPr>
+          <w:rFonts w:hint="eastAsia"/>
+        </w:rPr>
+        <w:t>紧张</w:t>
+      </w:r>
+      <w:r>
+        <w:rPr>
+          <w:rFonts w:hint="eastAsia"/>
+        </w:rPr>
+        <w:t>/</w:t>
+      </w:r>
+      <w:r>
+        <w:rPr>
+          <w:rFonts w:hint="eastAsia"/>
+          <w:color w:val="4BACC6" w:themeColor="accent5"/>
+        </w:rPr>
+        <w:t>拉紧</w:t>
+      </w:r>
+    </w:p>
+    <w:p>
+      <w:r>
+        <w:rPr>
+          <w:rFonts w:hint="eastAsia"/>
+          <w:color w:val="C0504D" w:themeColor="accent2"/>
+        </w:rPr>
+        <w:tab/>
+      </w:r>
+      <w:r>
+        <w:rPr>
+          <w:rFonts w:hint="eastAsia"/>
+          <w:color w:val="C0504D" w:themeColor="accent2"/>
+        </w:rPr>
+        <w:t>形状</w:t>
+      </w:r>
+      <w:r>
+        <w:rPr>
+          <w:rFonts w:hint="eastAsia"/>
+        </w:rPr>
+        <w:t>：不规则形状见单位数量词</w:t>
+      </w:r>
+    </w:p>
+    <w:p>
+      <w:r>
+        <w:rPr>
+          <w:rFonts w:hint="eastAsia"/>
+          <w:color w:val="F79646" w:themeColor="accent6"/>
+        </w:rPr>
+        <w:t>剪</w:t>
+      </w:r>
+      <w:r>
+        <w:rPr>
+          <w:rFonts w:hint="eastAsia"/>
+        </w:rPr>
+        <w:tab/>
+      </w:r>
+      <w:r>
+        <w:rPr>
+          <w:rFonts w:hint="eastAsia"/>
+        </w:rPr>
+        <w:t>修剪</w:t>
+      </w:r>
+    </w:p>
+    <w:p>
+      <w:r>
+        <w:rPr>
+          <w:rFonts w:hint="eastAsia"/>
+          <w:color w:val="F79646" w:themeColor="accent6"/>
+        </w:rPr>
+        <w:t>切</w:t>
+      </w:r>
+      <w:r>
+        <w:rPr>
+          <w:rFonts w:hint="eastAsia"/>
+        </w:rPr>
+        <w:tab/>
+      </w:r>
+      <w:r>
+        <w:rPr>
+          <w:rFonts w:hint="eastAsia"/>
+        </w:rPr>
+        <w:t>chop</w:t>
+      </w:r>
+      <w:r>
+        <w:t xml:space="preserve"> [tʃɒp]</w:t>
+      </w:r>
+      <w:r>
+        <w:rPr>
+          <w:rFonts w:hint="eastAsia"/>
+          <w:color w:val="4BACC6" w:themeColor="accent5"/>
+        </w:rPr>
+        <w:t>砍</w:t>
+      </w:r>
+      <w:r>
+        <w:rPr>
+          <w:rFonts w:hint="eastAsia"/>
+          <w:color w:val="4BACC6" w:themeColor="accent5"/>
+        </w:rPr>
+        <w:t>,</w:t>
+      </w:r>
+      <w:r>
+        <w:rPr>
+          <w:rFonts w:hint="eastAsia"/>
+          <w:color w:val="4BACC6" w:themeColor="accent5"/>
+        </w:rPr>
+        <w:t>剁</w:t>
+      </w:r>
+      <w:r>
+        <w:rPr>
+          <w:rFonts w:hint="eastAsia"/>
+        </w:rPr>
+        <w:t>/</w:t>
+      </w:r>
+      <w:r>
+        <w:rPr>
+          <w:rFonts w:hint="eastAsia"/>
+        </w:rPr>
+        <w:t>排骨</w:t>
+      </w:r>
+    </w:p>
+    <w:p>
+      <w:r>
+        <w:rPr>
+          <w:rFonts w:hint="eastAsia"/>
+          <w:color w:val="F79646" w:themeColor="accent6"/>
+        </w:rPr>
+        <w:t>形</w:t>
+      </w:r>
+      <w:r>
+        <w:rPr>
+          <w:rFonts w:hint="eastAsia"/>
+        </w:rPr>
+        <w:tab/>
+      </w:r>
+      <w:r>
+        <w:rPr>
+          <w:rFonts w:hint="eastAsia"/>
+        </w:rPr>
+        <w:t>circle</w:t>
+      </w:r>
+      <w:r>
+        <w:t xml:space="preserve"> [ˈsɜ:kl]</w:t>
+      </w:r>
+      <w:r>
+        <w:rPr>
+          <w:rFonts w:hint="eastAsia"/>
+          <w:color w:val="4BACC6" w:themeColor="accent5"/>
+        </w:rPr>
+        <w:t>圆</w:t>
+      </w:r>
+      <w:r>
+        <w:rPr>
+          <w:rFonts w:hint="eastAsia"/>
+        </w:rPr>
+        <w:t>/</w:t>
+      </w:r>
+      <w:r>
+        <w:rPr>
+          <w:rFonts w:hint="eastAsia"/>
+        </w:rPr>
+        <w:t>圈子</w:t>
+      </w:r>
+    </w:p>
+    <w:p>
+      <w:r>
+        <w:rPr>
+          <w:rFonts w:hint="eastAsia"/>
+        </w:rPr>
+        <w:tab/>
+      </w:r>
+      <w:r>
+        <w:rPr>
+          <w:rFonts w:hint="eastAsia"/>
+        </w:rPr>
+        <w:t>coil</w:t>
+      </w:r>
+      <w:r>
+        <w:t xml:space="preserve"> [kɔɪl]</w:t>
+      </w:r>
+      <w:r>
+        <w:rPr>
+          <w:rFonts w:hint="eastAsia"/>
+          <w:color w:val="4BACC6" w:themeColor="accent5"/>
+        </w:rPr>
+        <w:t>卷</w:t>
+      </w:r>
+      <w:r>
+        <w:rPr>
+          <w:rFonts w:hint="eastAsia"/>
+        </w:rPr>
+        <w:t>/</w:t>
+      </w:r>
+      <w:r>
+        <w:rPr>
+          <w:rFonts w:hint="eastAsia"/>
+        </w:rPr>
+        <w:t>线圈</w:t>
+      </w:r>
+      <w:r>
+        <w:rPr>
+          <w:rFonts w:hint="eastAsia"/>
+        </w:rPr>
+        <w:tab/>
+      </w:r>
+      <w:r>
+        <w:rPr>
+          <w:rFonts w:hint="eastAsia"/>
+        </w:rPr>
+        <w:tab/>
+      </w:r>
+      <w:r>
+        <w:rPr>
+          <w:rFonts w:hint="eastAsia"/>
+        </w:rPr>
+        <w:tab/>
+      </w:r>
+      <w:r>
+        <w:rPr>
+          <w:rFonts w:hint="eastAsia"/>
+        </w:rPr>
+        <w:tab/>
+      </w:r>
+      <w:r>
+        <w:rPr>
+          <w:rFonts w:hint="eastAsia"/>
+        </w:rPr>
+        <w:tab/>
+      </w:r>
+      <w:r>
+        <w:rPr>
+          <w:rFonts w:hint="eastAsia"/>
+        </w:rPr>
+        <w:tab/>
+      </w:r>
+      <w:r>
+        <w:rPr>
+          <w:rFonts w:hint="eastAsia"/>
+        </w:rPr>
+        <w:tab/>
+      </w:r>
+      <w:r>
+        <w:rPr>
+          <w:rFonts w:hint="eastAsia"/>
+          <w:color w:val="0000FF"/>
+        </w:rPr>
+        <w:t>指有一个方向的卷曲</w:t>
+      </w:r>
+    </w:p>
+    <w:p>
+      <w:r>
+        <w:rPr>
+          <w:rFonts w:hint="eastAsia"/>
+        </w:rPr>
+        <w:tab/>
+      </w:r>
+      <w:r>
+        <w:rPr>
+          <w:rFonts w:hint="eastAsia"/>
+        </w:rPr>
+        <w:t>cube</w:t>
+      </w:r>
+      <w:r>
+        <w:t xml:space="preserve"> [kju:b]</w:t>
+      </w:r>
+      <w:r>
+        <w:rPr>
+          <w:rFonts w:hint="eastAsia"/>
+          <w:color w:val="4BACC6" w:themeColor="accent5"/>
+        </w:rPr>
+        <w:t>立方形</w:t>
+      </w:r>
+      <w:r>
+        <w:rPr>
+          <w:rFonts w:hint="eastAsia"/>
+        </w:rPr>
+        <w:t>/</w:t>
+      </w:r>
+      <w:r>
+        <w:rPr>
+          <w:rFonts w:hint="eastAsia"/>
+        </w:rPr>
+        <w:t>立方</w:t>
+      </w:r>
+      <w:r>
+        <w:rPr>
+          <w:rFonts w:hint="eastAsia"/>
+        </w:rPr>
+        <w:t>(</w:t>
+      </w:r>
+      <w:r>
+        <w:rPr>
+          <w:rFonts w:hint="eastAsia"/>
+        </w:rPr>
+        <w:t>数</w:t>
+      </w:r>
+      <w:r>
+        <w:rPr>
+          <w:rFonts w:hint="eastAsia"/>
+        </w:rPr>
+        <w:t>)</w:t>
+      </w:r>
+    </w:p>
+    <w:p>
+      <w:r>
+        <w:rPr>
+          <w:rFonts w:hint="eastAsia"/>
+        </w:rPr>
+        <w:tab/>
+      </w:r>
+      <w:r>
+        <w:rPr>
+          <w:rFonts w:hint="eastAsia"/>
+        </w:rPr>
+        <w:t>curl</w:t>
+      </w:r>
+      <w:r>
+        <w:t xml:space="preserve"> [kɜ:l]</w:t>
+      </w:r>
+      <w:r>
+        <w:rPr>
+          <w:rFonts w:hint="eastAsia"/>
+          <w:color w:val="4BACC6" w:themeColor="accent5"/>
+        </w:rPr>
+        <w:t>卷曲</w:t>
+      </w:r>
+      <w:r>
+        <w:rPr>
+          <w:rFonts w:hint="eastAsia"/>
+        </w:rPr>
+        <w:t>/</w:t>
+      </w:r>
+      <w:r>
+        <w:rPr>
+          <w:rFonts w:hint="eastAsia"/>
+        </w:rPr>
+        <w:t>卷发</w:t>
+      </w:r>
+      <w:r>
+        <w:rPr>
+          <w:rFonts w:hint="eastAsia"/>
+        </w:rPr>
+        <w:tab/>
+      </w:r>
+      <w:r>
+        <w:rPr>
+          <w:rFonts w:hint="eastAsia"/>
+        </w:rPr>
+        <w:tab/>
+      </w:r>
+      <w:r>
+        <w:rPr>
+          <w:rFonts w:hint="eastAsia"/>
+        </w:rPr>
+        <w:tab/>
+      </w:r>
+      <w:r>
+        <w:rPr>
+          <w:rFonts w:hint="eastAsia"/>
+        </w:rPr>
+        <w:tab/>
+      </w:r>
+      <w:r>
+        <w:rPr>
+          <w:rFonts w:hint="eastAsia"/>
+        </w:rPr>
+        <w:tab/>
+      </w:r>
+      <w:r>
+        <w:rPr>
+          <w:rFonts w:hint="eastAsia"/>
+        </w:rPr>
+        <w:tab/>
+      </w:r>
+      <w:r>
+        <w:rPr>
+          <w:rFonts w:hint="eastAsia"/>
+          <w:color w:val="0000FF"/>
+        </w:rPr>
+        <w:t>指无规则方向的卷曲</w:t>
+      </w:r>
+    </w:p>
+    <w:p>
+      <w:r>
+        <w:rPr>
+          <w:rFonts w:hint="eastAsia"/>
+        </w:rPr>
+        <w:tab/>
+      </w:r>
+      <w:r>
+        <w:rPr>
+          <w:rFonts w:hint="eastAsia"/>
+        </w:rPr>
+        <w:t>curve</w:t>
+      </w:r>
+      <w:r>
+        <w:t xml:space="preserve"> [kɜ:v]</w:t>
+      </w:r>
+      <w:r>
+        <w:rPr>
+          <w:rFonts w:hint="eastAsia"/>
+        </w:rPr>
+        <w:t>曲线</w:t>
+      </w:r>
+    </w:p>
+    <w:p>
+      <w:r>
+        <w:rPr>
+          <w:rFonts w:hint="eastAsia"/>
+        </w:rPr>
+        <w:tab/>
+      </w:r>
+      <w:r>
+        <w:rPr>
+          <w:rFonts w:hint="eastAsia"/>
+        </w:rPr>
+        <w:t>cylinder</w:t>
+      </w:r>
+      <w:r>
+        <w:t xml:space="preserve"> [ˈsɪlɪndə</w:t>
+      </w:r>
+      <w:r>
+        <w:t>r</w:t>
+      </w:r>
+      <w:r>
+        <w:t>]</w:t>
+      </w:r>
+      <w:r>
+        <w:rPr>
+          <w:rFonts w:hint="eastAsia"/>
+          <w:color w:val="4BACC6" w:themeColor="accent5"/>
+        </w:rPr>
+        <w:t>圆柱形</w:t>
+      </w:r>
+      <w:r>
+        <w:rPr>
+          <w:rFonts w:hint="eastAsia"/>
+        </w:rPr>
+        <w:t>/</w:t>
+      </w:r>
+      <w:r>
+        <w:rPr>
+          <w:rFonts w:hint="eastAsia"/>
+        </w:rPr>
+        <w:t>汽缸</w:t>
+      </w:r>
+    </w:p>
+    <w:p>
+      <w:r>
+        <w:rPr>
+          <w:rFonts w:hint="eastAsia"/>
+        </w:rPr>
+        <w:tab/>
+      </w:r>
+      <w:r>
+        <w:rPr>
+          <w:rFonts w:hint="eastAsia"/>
+        </w:rPr>
+        <w:t>diamond</w:t>
+      </w:r>
+      <w:r>
+        <w:t xml:space="preserve"> [ˈdaɪəmənd]</w:t>
+      </w:r>
+      <w:r>
+        <w:rPr>
+          <w:rFonts w:hint="eastAsia"/>
+        </w:rPr>
+        <w:t>钻石</w:t>
+      </w:r>
+      <w:r>
+        <w:rPr>
+          <w:rFonts w:hint="eastAsia"/>
+        </w:rPr>
+        <w:t>/</w:t>
+      </w:r>
+      <w:r>
+        <w:rPr>
+          <w:rFonts w:hint="eastAsia"/>
+          <w:color w:val="4BACC6" w:themeColor="accent5"/>
+        </w:rPr>
+        <w:t>菱形</w:t>
+      </w:r>
+    </w:p>
+    <w:p>
+      <w:r>
+        <w:tab/>
+      </w:r>
+      <w:r>
+        <w:rPr>
+          <w:rFonts w:hint="eastAsia"/>
+        </w:rPr>
+        <w:t>globe</w:t>
+      </w:r>
+      <w:r>
+        <w:t xml:space="preserve"> [gləʊb]</w:t>
+      </w:r>
+      <w:r>
+        <w:rPr>
+          <w:rFonts w:hint="eastAsia"/>
+        </w:rPr>
+        <w:t>地球</w:t>
+      </w:r>
+      <w:r>
+        <w:rPr>
+          <w:rFonts w:hint="eastAsia"/>
+        </w:rPr>
+        <w:t>/</w:t>
+      </w:r>
+      <w:r>
+        <w:rPr>
+          <w:rFonts w:hint="eastAsia"/>
+          <w:color w:val="4BACC6" w:themeColor="accent5"/>
+        </w:rPr>
+        <w:t>球体</w:t>
+      </w:r>
+      <w:r>
+        <w:rPr>
+          <w:rFonts w:hint="eastAsia"/>
+        </w:rPr>
+        <w:t>/</w:t>
+      </w:r>
+      <w:r>
+        <w:rPr>
+          <w:rFonts w:hint="eastAsia"/>
+        </w:rPr>
+        <w:t>地球仪</w:t>
+      </w:r>
+    </w:p>
+    <w:p>
+      <w:r>
+        <w:rPr>
+          <w:rFonts w:hint="eastAsia"/>
+        </w:rPr>
+        <w:tab/>
+      </w:r>
+      <w:r>
+        <w:t>heart</w:t>
+      </w:r>
+      <w:r>
+        <w:rPr>
+          <w:rFonts w:hint="eastAsia"/>
+        </w:rPr>
+        <w:t xml:space="preserve"> [h</w:t>
+      </w:r>
+      <w:r>
+        <w:rPr>
+          <w:rFonts w:hint="eastAsia"/>
+        </w:rPr>
+        <w:t>ɑ</w:t>
+      </w:r>
+      <w:r>
+        <w:rPr>
+          <w:rFonts w:hint="eastAsia"/>
+        </w:rPr>
+        <w:t>:rt]</w:t>
+      </w:r>
+      <w:r>
+        <w:rPr>
+          <w:rFonts w:hint="eastAsia"/>
+        </w:rPr>
+        <w:t>心脏</w:t>
+      </w:r>
+      <w:r>
+        <w:rPr>
+          <w:rFonts w:hint="eastAsia"/>
+        </w:rPr>
+        <w:t>/</w:t>
+      </w:r>
+      <w:r>
+        <w:rPr>
+          <w:rFonts w:hint="eastAsia"/>
+        </w:rPr>
+        <w:t>爱心</w:t>
+      </w:r>
+      <w:r>
+        <w:rPr>
+          <w:rFonts w:hint="eastAsia"/>
+        </w:rPr>
+        <w:t>/</w:t>
+      </w:r>
+      <w:r>
+        <w:rPr>
+          <w:rFonts w:hint="eastAsia"/>
+          <w:color w:val="4BACC6" w:themeColor="accent5"/>
+        </w:rPr>
+        <w:t>心形</w:t>
+      </w:r>
+      <w:r>
+        <w:rPr>
+          <w:rFonts w:hint="eastAsia"/>
+        </w:rPr>
+        <w:t>/</w:t>
+      </w:r>
+      <w:r>
+        <w:rPr>
+          <w:rFonts w:hint="eastAsia"/>
+        </w:rPr>
+        <w:t>中心</w:t>
+      </w:r>
+    </w:p>
+    <w:p>
+      <w:r>
+        <w:rPr>
+          <w:rFonts w:hint="eastAsia"/>
+        </w:rPr>
+        <w:tab/>
+      </w:r>
+      <w:r>
+        <w:rPr>
+          <w:rFonts w:hint="eastAsia"/>
+        </w:rPr>
+        <w:t>line</w:t>
+      </w:r>
+      <w:r>
+        <w:t xml:space="preserve"> [laɪn]</w:t>
+      </w:r>
+      <w:r>
+        <w:rPr>
+          <w:rFonts w:hint="eastAsia"/>
+          <w:color w:val="4BACC6" w:themeColor="accent5"/>
+        </w:rPr>
+        <w:t>线</w:t>
+      </w:r>
+      <w:r>
+        <w:rPr>
+          <w:rFonts w:hint="eastAsia"/>
+        </w:rPr>
+        <w:t>/</w:t>
+      </w:r>
+      <w:r>
+        <w:rPr>
+          <w:rFonts w:hint="eastAsia"/>
+        </w:rPr>
+        <w:t>线路</w:t>
+      </w:r>
+      <w:r>
+        <w:rPr>
+          <w:rFonts w:hint="eastAsia"/>
+        </w:rPr>
+        <w:t>/</w:t>
+      </w:r>
+      <w:r>
+        <w:rPr>
+          <w:rFonts w:hint="eastAsia"/>
+        </w:rPr>
+        <w:t>绳</w:t>
+      </w:r>
+      <w:r>
+        <w:rPr>
+          <w:rFonts w:hint="eastAsia"/>
+        </w:rPr>
+        <w:t>/</w:t>
+      </w:r>
+      <w:r>
+        <w:rPr>
+          <w:rFonts w:hint="eastAsia"/>
+        </w:rPr>
+        <w:t>排</w:t>
+      </w:r>
+    </w:p>
+    <w:p>
+      <w:r>
+        <w:tab/>
+      </w:r>
+      <w:r>
+        <w:rPr>
+          <w:rFonts w:hint="eastAsia"/>
+        </w:rPr>
+        <w:t>loop</w:t>
+      </w:r>
+      <w:r>
+        <w:t xml:space="preserve"> [lu:p]</w:t>
+      </w:r>
+      <w:r>
+        <w:rPr>
+          <w:rFonts w:hint="eastAsia"/>
+        </w:rPr>
+        <w:t>圈</w:t>
+      </w:r>
+      <w:r>
+        <w:rPr>
+          <w:rFonts w:hint="eastAsia"/>
+        </w:rPr>
+        <w:t>,</w:t>
+      </w:r>
+      <w:r>
+        <w:rPr>
+          <w:rFonts w:hint="eastAsia"/>
+        </w:rPr>
+        <w:t>环</w:t>
+      </w:r>
+    </w:p>
+    <w:p>
+      <w:r>
+        <w:rPr>
+          <w:rFonts w:hint="eastAsia"/>
+        </w:rPr>
+        <w:tab/>
+      </w:r>
+      <w:r>
+        <w:rPr>
+          <w:rFonts w:hint="eastAsia"/>
+        </w:rPr>
+        <w:t>oval</w:t>
+      </w:r>
+      <w:r>
+        <w:t xml:space="preserve"> [ˈəʊvl]</w:t>
+      </w:r>
+      <w:r>
+        <w:rPr>
+          <w:rFonts w:hint="eastAsia"/>
+        </w:rPr>
+        <w:t>椭圆形</w:t>
+      </w:r>
+    </w:p>
+    <w:p>
+      <w:r>
+        <w:rPr>
+          <w:rFonts w:hint="eastAsia"/>
+        </w:rPr>
+        <w:tab/>
+      </w:r>
+      <w:r>
+        <w:rPr>
+          <w:rFonts w:hint="eastAsia"/>
+        </w:rPr>
+        <w:t>parallel</w:t>
+      </w:r>
+      <w:r>
+        <w:t xml:space="preserve"> [ˈpærəlel]</w:t>
+      </w:r>
+      <w:r>
+        <w:rPr>
+          <w:rFonts w:hint="eastAsia"/>
+          <w:color w:val="4BACC6" w:themeColor="accent5"/>
+        </w:rPr>
+        <w:t>平行线</w:t>
+      </w:r>
+      <w:r>
+        <w:rPr>
+          <w:rFonts w:hint="eastAsia"/>
+          <w:color w:val="4BACC6" w:themeColor="accent5"/>
+        </w:rPr>
+        <w:t>,</w:t>
+      </w:r>
+      <w:r>
+        <w:rPr>
+          <w:rFonts w:hint="eastAsia"/>
+          <w:color w:val="4BACC6" w:themeColor="accent5"/>
+        </w:rPr>
+        <w:t>面</w:t>
+      </w:r>
+      <w:r>
+        <w:rPr>
+          <w:rFonts w:hint="eastAsia"/>
+        </w:rPr>
+        <w:t>/</w:t>
+      </w:r>
+      <w:r>
+        <w:rPr>
+          <w:rFonts w:hint="eastAsia"/>
+        </w:rPr>
+        <w:t>相似</w:t>
+      </w:r>
+      <w:r>
+        <w:rPr>
+          <w:rFonts w:hint="eastAsia"/>
+        </w:rPr>
+        <w:t>/</w:t>
+      </w:r>
+      <w:r>
+        <w:rPr>
+          <w:rFonts w:hint="eastAsia"/>
+        </w:rPr>
+        <w:t>纬线</w:t>
+      </w:r>
+    </w:p>
+    <w:p>
+      <w:r>
+        <w:tab/>
+      </w:r>
+      <w:r>
+        <w:rPr>
+          <w:rFonts w:hint="eastAsia"/>
+        </w:rPr>
+        <w:t>point</w:t>
+      </w:r>
+      <w:r>
+        <w:t xml:space="preserve"> [pɔɪnt]</w:t>
+      </w:r>
+      <w:r>
+        <w:rPr>
+          <w:rFonts w:hint="eastAsia"/>
+          <w:color w:val="4BACC6" w:themeColor="accent5"/>
+        </w:rPr>
+        <w:t>点</w:t>
+      </w:r>
+      <w:r>
+        <w:rPr>
+          <w:rFonts w:hint="eastAsia"/>
+        </w:rPr>
+        <w:t>/</w:t>
+      </w:r>
+      <w:r>
+        <w:rPr>
+          <w:rFonts w:hint="eastAsia"/>
+        </w:rPr>
+        <w:t>要点</w:t>
+      </w:r>
+      <w:r>
+        <w:rPr>
+          <w:rFonts w:hint="eastAsia"/>
+        </w:rPr>
+        <w:t>/</w:t>
+      </w:r>
+      <w:r>
+        <w:rPr>
+          <w:rFonts w:hint="eastAsia"/>
+        </w:rPr>
+        <w:t>分数</w:t>
+      </w:r>
+    </w:p>
+    <w:p>
+      <w:r>
+        <w:tab/>
+      </w:r>
+      <w:r>
+        <w:rPr>
+          <w:rFonts w:hint="eastAsia"/>
+        </w:rPr>
+        <w:t>ring</w:t>
+      </w:r>
+      <w:r>
+        <w:t xml:space="preserve"> [rɪŋ]</w:t>
+      </w:r>
+      <w:r>
+        <w:rPr>
+          <w:rFonts w:hint="eastAsia"/>
+        </w:rPr>
+        <w:t>戒指</w:t>
+      </w:r>
+      <w:r>
+        <w:rPr>
+          <w:rFonts w:hint="eastAsia"/>
+        </w:rPr>
+        <w:t>/</w:t>
+      </w:r>
+      <w:r>
+        <w:rPr>
+          <w:rFonts w:hint="eastAsia"/>
+          <w:color w:val="4BACC6" w:themeColor="accent5"/>
+        </w:rPr>
+        <w:t>环</w:t>
+      </w:r>
+      <w:r>
+        <w:rPr>
+          <w:rFonts w:hint="eastAsia"/>
+        </w:rPr>
+        <w:t>/</w:t>
+      </w:r>
+      <w:r>
+        <w:rPr>
+          <w:rFonts w:hint="eastAsia"/>
+        </w:rPr>
+        <w:t>铃声</w:t>
+      </w:r>
+    </w:p>
+    <w:p>
+      <w:r>
+        <w:rPr>
+          <w:rFonts w:hint="eastAsia"/>
+        </w:rPr>
+        <w:tab/>
+      </w:r>
+      <w:r>
+        <w:rPr>
+          <w:rFonts w:hint="eastAsia"/>
+        </w:rPr>
+        <w:t>sector</w:t>
+      </w:r>
+      <w:r>
+        <w:t xml:space="preserve"> [ˈsektə</w:t>
+      </w:r>
+      <w:r>
+        <w:t>r</w:t>
+      </w:r>
+      <w:r>
+        <w:t>]</w:t>
+      </w:r>
+      <w:r>
+        <w:rPr>
+          <w:rFonts w:hint="eastAsia"/>
+        </w:rPr>
+        <w:t>部门</w:t>
+      </w:r>
+      <w:r>
+        <w:rPr>
+          <w:rFonts w:hint="eastAsia"/>
+        </w:rPr>
+        <w:t>/</w:t>
+      </w:r>
+      <w:r>
+        <w:rPr>
+          <w:rFonts w:hint="eastAsia"/>
+        </w:rPr>
+        <w:t>防区</w:t>
+      </w:r>
+      <w:r>
+        <w:rPr>
+          <w:rFonts w:hint="eastAsia"/>
+        </w:rPr>
+        <w:t>/</w:t>
+      </w:r>
+      <w:r>
+        <w:rPr>
+          <w:rFonts w:hint="eastAsia"/>
+          <w:color w:val="4BACC6" w:themeColor="accent5"/>
+        </w:rPr>
+        <w:t>扇形</w:t>
+      </w:r>
+    </w:p>
+    <w:p>
+      <w:r>
+        <w:rPr>
+          <w:rFonts w:hint="eastAsia"/>
+        </w:rPr>
+        <w:tab/>
+      </w:r>
+      <w:r>
+        <w:t>sphere</w:t>
+      </w:r>
+      <w:r>
+        <w:t xml:space="preserve"> [sfɪr]</w:t>
+      </w:r>
+      <w:r>
+        <w:rPr>
+          <w:rFonts w:hint="eastAsia"/>
+          <w:color w:val="4BACC6" w:themeColor="accent5"/>
+        </w:rPr>
+        <w:t>球</w:t>
+      </w:r>
+      <w:r>
+        <w:rPr>
+          <w:rFonts w:hint="eastAsia"/>
+          <w:color w:val="4BACC6" w:themeColor="accent5"/>
+        </w:rPr>
+        <w:t>形</w:t>
+      </w:r>
+      <w:r>
+        <w:rPr>
+          <w:rFonts w:hint="eastAsia"/>
+          <w:color w:val="4BACC6" w:themeColor="accent5"/>
+        </w:rPr>
+        <w:t>,</w:t>
+      </w:r>
+      <w:r>
+        <w:rPr>
+          <w:rFonts w:hint="eastAsia"/>
+          <w:color w:val="4BACC6" w:themeColor="accent5"/>
+        </w:rPr>
+        <w:t>体</w:t>
+      </w:r>
+      <w:r>
+        <w:rPr>
+          <w:rFonts w:hint="eastAsia"/>
+        </w:rPr>
+        <w:t>/</w:t>
+      </w:r>
+      <w:r>
+        <w:rPr>
+          <w:rFonts w:hint="eastAsia"/>
+        </w:rPr>
+        <w:t>领域</w:t>
+      </w:r>
+    </w:p>
+    <w:p>
+      <w:r>
+        <w:rPr>
+          <w:rFonts w:hint="eastAsia"/>
+        </w:rPr>
+        <w:tab/>
+        <w:t>square</w:t>
+      </w:r>
+      <w:r>
+        <w:t xml:space="preserve"> [skweə</w:t>
+      </w:r>
+      <w:r>
+        <w:t>r</w:t>
+      </w:r>
+      <w:r>
+        <w:t>]</w:t>
+      </w:r>
+      <w:r>
+        <w:rPr>
+          <w:rFonts w:hint="eastAsia"/>
+        </w:rPr>
+        <w:t>广场</w:t>
+      </w:r>
+      <w:r>
+        <w:rPr>
+          <w:rFonts w:hint="eastAsia"/>
+        </w:rPr>
+        <w:t>/</w:t>
+      </w:r>
+      <w:r>
+        <w:rPr>
+          <w:rFonts w:hint="eastAsia"/>
+        </w:rPr>
+        <w:t>平方</w:t>
+      </w:r>
+      <w:r>
+        <w:rPr>
+          <w:rFonts w:hint="eastAsia"/>
+        </w:rPr>
+        <w:t>/</w:t>
+      </w:r>
+      <w:r>
+        <w:rPr>
+          <w:rFonts w:hint="eastAsia"/>
+          <w:color w:val="4BACC6" w:themeColor="accent5"/>
+        </w:rPr>
+        <w:t>正方形</w:t>
+      </w:r>
+    </w:p>
+    <w:p>
+      <w:r>
+        <w:rPr>
+          <w:rFonts w:hint="eastAsia"/>
+        </w:rPr>
+        <w:tab/>
+        <w:t>star</w:t>
+      </w:r>
+      <w:r>
+        <w:rPr>
+          <w:rFonts w:hint="eastAsia"/>
+        </w:rPr>
+        <w:t xml:space="preserve"> [st</w:t>
+      </w:r>
+      <w:r>
+        <w:rPr>
+          <w:rFonts w:hint="eastAsia"/>
+        </w:rPr>
+        <w:t>ɑ</w:t>
+      </w:r>
+      <w:r>
+        <w:rPr>
+          <w:rFonts w:hint="eastAsia"/>
+        </w:rPr>
+        <w:t>:r</w:t>
+      </w:r>
+      <w:r>
+        <w:rPr>
+          <w:rFonts w:hint="eastAsia"/>
+        </w:rPr>
+        <w:t>]</w:t>
+      </w:r>
+      <w:r>
+        <w:rPr>
+          <w:rFonts w:hint="eastAsia"/>
+          <w:color w:val="4BACC6" w:themeColor="accent5"/>
+        </w:rPr>
+        <w:t>星</w:t>
+      </w:r>
+      <w:r>
+        <w:rPr>
+          <w:rFonts w:hint="eastAsia"/>
+          <w:color w:val="4BACC6" w:themeColor="accent5"/>
+        </w:rPr>
+        <w:t>形</w:t>
+      </w:r>
+      <w:r>
+        <w:rPr>
+          <w:rFonts w:hint="eastAsia"/>
+        </w:rPr>
+        <w:t>/</w:t>
+      </w:r>
+      <w:r>
+        <w:rPr>
+          <w:rFonts w:hint="eastAsia"/>
+        </w:rPr>
+        <w:t>恒星</w:t>
+      </w:r>
+      <w:r>
+        <w:rPr>
+          <w:rFonts w:hint="eastAsia"/>
+        </w:rPr>
+        <w:t>/</w:t>
+      </w:r>
+      <w:r>
+        <w:rPr>
+          <w:rFonts w:hint="eastAsia"/>
+        </w:rPr>
+        <w:t>明星</w:t>
+      </w:r>
+      <w:r>
+        <w:rPr>
+          <w:rFonts w:hint="eastAsia"/>
+        </w:rPr>
+        <w:t>/</w:t>
+      </w:r>
+      <w:r>
+        <w:rPr>
+          <w:rFonts w:hint="eastAsia"/>
+        </w:rPr>
+        <w:t>星宿</w:t>
+      </w:r>
+      <w:r>
+        <w:rPr>
+          <w:rFonts w:hint="eastAsia"/>
+        </w:rPr>
+        <w:t>(</w:t>
+      </w:r>
+      <w:r>
+        <w:rPr>
+          <w:rFonts w:hint="eastAsia"/>
+        </w:rPr>
+        <w:t>命运</w:t>
+      </w:r>
+      <w:r>
+        <w:rPr>
+          <w:rFonts w:hint="eastAsia"/>
+        </w:rPr>
+        <w:t>)</w:t>
+      </w:r>
+    </w:p>
+    <w:p>
+      <w:r>
+        <w:rPr>
+          <w:rFonts w:hint="eastAsia"/>
+        </w:rPr>
+        <w:tab/>
+        <w:t>triangle</w:t>
+      </w:r>
+      <w:r>
+        <w:t xml:space="preserve"> [ˈtraɪæŋgl]</w:t>
+      </w:r>
+      <w:r>
+        <w:rPr>
+          <w:rFonts w:hint="eastAsia"/>
+        </w:rPr>
+        <w:t>三角形</w:t>
+      </w:r>
+    </w:p>
+    <w:p>
+      <w:pPr>
+        <w:rPr>
+          <w:color w:val="C0504D" w:themeColor="accent2"/>
+        </w:rPr>
+      </w:pPr>
+      <w:r>
+        <w:rPr>
+          <w:rFonts w:hint="eastAsia"/>
+        </w:rPr>
+        <w:tab/>
+      </w:r>
+      <w:r>
+        <w:rPr>
+          <w:rFonts w:hint="eastAsia"/>
+          <w:color w:val="C0504D" w:themeColor="accent2"/>
+        </w:rPr>
+        <w:t>表面</w:t>
+      </w:r>
+    </w:p>
+    <w:p>
+      <w:r>
+        <w:rPr>
+          <w:rFonts w:hint="eastAsia"/>
+        </w:rPr>
+        <w:tab/>
+      </w:r>
+      <w:r>
+        <w:rPr>
+          <w:rFonts w:hint="eastAsia"/>
+        </w:rPr>
+        <w:t>blank</w:t>
+      </w:r>
+      <w:r>
+        <w:t xml:space="preserve"> [blæŋk]</w:t>
+      </w:r>
+      <w:r>
+        <w:rPr>
+          <w:rFonts w:hint="eastAsia"/>
+        </w:rPr>
+        <w:t>空白</w:t>
+      </w:r>
+    </w:p>
+    <w:p>
+      <w:r>
+        <w:rPr>
+          <w:rFonts w:hint="eastAsia"/>
+        </w:rPr>
+        <w:tab/>
+      </w:r>
+      <w:r>
+        <w:rPr>
+          <w:rFonts w:hint="eastAsia"/>
+        </w:rPr>
+        <w:t>scrape</w:t>
+      </w:r>
+      <w:r>
+        <w:t xml:space="preserve"> [skreɪp]</w:t>
+      </w:r>
+      <w:r>
+        <w:rPr>
+          <w:rFonts w:hint="eastAsia"/>
+          <w:color w:val="4BACC6" w:themeColor="accent5"/>
+        </w:rPr>
+        <w:t>刮</w:t>
+      </w:r>
+      <w:r>
+        <w:rPr>
+          <w:rFonts w:hint="eastAsia"/>
+          <w:color w:val="4BACC6" w:themeColor="accent5"/>
+        </w:rPr>
+        <w:t>,</w:t>
+      </w:r>
+      <w:r>
+        <w:rPr>
+          <w:rFonts w:hint="eastAsia"/>
+          <w:color w:val="4BACC6" w:themeColor="accent5"/>
+        </w:rPr>
+        <w:t>擦</w:t>
+      </w:r>
+      <w:r>
+        <w:rPr>
+          <w:rFonts w:hint="eastAsia"/>
+        </w:rPr>
+        <w:t>/</w:t>
+      </w:r>
+      <w:r>
+        <w:rPr>
+          <w:rFonts w:hint="eastAsia"/>
+        </w:rPr>
+        <w:t>擦痕</w:t>
+      </w:r>
+    </w:p>
+    <w:p>
+      <w:r>
+        <w:rPr>
+          <w:rFonts w:hint="eastAsia"/>
+        </w:rPr>
+        <w:tab/>
+      </w:r>
+      <w:r>
+        <w:rPr>
+          <w:rFonts w:hint="eastAsia"/>
+        </w:rPr>
+        <w:t>wear</w:t>
+      </w:r>
+      <w:r>
+        <w:t xml:space="preserve"> [weə</w:t>
+      </w:r>
+      <w:r>
+        <w:t>r</w:t>
+      </w:r>
+      <w:r>
+        <w:t>]</w:t>
+      </w:r>
+      <w:r>
+        <w:rPr>
+          <w:rFonts w:hint="eastAsia"/>
+        </w:rPr>
+        <w:t>穿着</w:t>
+      </w:r>
+      <w:r>
+        <w:rPr>
+          <w:rFonts w:hint="eastAsia"/>
+        </w:rPr>
+        <w:t>/</w:t>
+      </w:r>
+      <w:r>
+        <w:rPr>
+          <w:rFonts w:hint="eastAsia"/>
+          <w:color w:val="4BACC6" w:themeColor="accent5"/>
+        </w:rPr>
+        <w:t>磨损</w:t>
+      </w:r>
+      <w:r>
+        <w:rPr>
+          <w:rFonts w:hint="eastAsia"/>
+        </w:rPr>
+        <w:t>/</w:t>
+      </w:r>
+      <w:r>
+        <w:rPr>
+          <w:rFonts w:hint="eastAsia"/>
+        </w:rPr>
+        <w:t>耐用</w:t>
+      </w:r>
+    </w:p>
+    <w:p>
+      <w:r>
+        <w:rPr>
+          <w:rFonts w:hint="eastAsia"/>
+          <w:color w:val="C0504D" w:themeColor="accent2"/>
+        </w:rPr>
+        <w:tab/>
+      </w:r>
+      <w:r>
+        <w:rPr>
+          <w:rFonts w:hint="eastAsia"/>
+          <w:color w:val="C0504D" w:themeColor="accent2"/>
+        </w:rPr>
+        <w:t>体积</w:t>
+      </w:r>
+      <w:r>
+        <w:rPr>
+          <w:rFonts w:hint="eastAsia"/>
+        </w:rPr>
+        <w:t>：</w:t>
+      </w:r>
+      <w:r>
+        <w:rPr>
+          <w:rFonts w:hint="eastAsia"/>
+        </w:rPr>
+        <w:t>大小、高矮、胖瘦、宽窄</w:t>
+      </w:r>
+    </w:p>
+    <w:p>
+      <w:r>
+        <w:rPr>
+          <w:rFonts w:hint="eastAsia"/>
+          <w:color w:val="F79646" w:themeColor="accent6"/>
+        </w:rPr>
+        <w:t>体</w:t>
+      </w:r>
+      <w:r>
+        <w:rPr>
+          <w:rFonts w:hint="eastAsia"/>
+        </w:rPr>
+        <w:tab/>
+      </w:r>
+      <w:r>
+        <w:rPr>
+          <w:rFonts w:hint="eastAsia"/>
+        </w:rPr>
+        <w:t>bulk</w:t>
+      </w:r>
+      <w:r>
+        <w:t xml:space="preserve"> [bʌlk]</w:t>
+      </w:r>
+      <w:r>
+        <w:rPr>
+          <w:rFonts w:hint="eastAsia"/>
+        </w:rPr>
+        <w:t>大块</w:t>
+      </w:r>
+    </w:p>
+    <w:p>
+      <w:r>
+        <w:rPr>
+          <w:rFonts w:hint="eastAsia"/>
+        </w:rPr>
+        <w:tab/>
+      </w:r>
+      <w:r>
+        <w:t>expansion [ɪkˈspænʃn]</w:t>
+      </w:r>
+      <w:r>
+        <w:rPr>
+          <w:rFonts w:hint="eastAsia"/>
+        </w:rPr>
+        <w:t>扩大</w:t>
+      </w:r>
+    </w:p>
+    <w:p>
+      <w:r>
+        <w:rPr>
+          <w:rFonts w:hint="eastAsia"/>
+        </w:rPr>
+        <w:tab/>
+      </w:r>
+      <w:r>
+        <w:rPr>
+          <w:rFonts w:hint="eastAsia"/>
+        </w:rPr>
+        <w:t>swell</w:t>
+      </w:r>
+      <w:r>
+        <w:t xml:space="preserve"> [swel]</w:t>
+      </w:r>
+      <w:r>
+        <w:rPr>
+          <w:rFonts w:hint="eastAsia"/>
+        </w:rPr>
+        <w:t>膨胀</w:t>
+      </w:r>
+    </w:p>
+    <w:p>
+      <w:r>
+        <w:rPr>
+          <w:rFonts w:hint="eastAsia"/>
+          <w:color w:val="F79646" w:themeColor="accent6"/>
+        </w:rPr>
+        <w:t>面</w:t>
+      </w:r>
+      <w:r>
+        <w:rPr>
+          <w:rFonts w:hint="eastAsia"/>
+        </w:rPr>
+        <w:tab/>
+        <w:t>spread</w:t>
+      </w:r>
+      <w:r>
+        <w:t xml:space="preserve"> [spred]</w:t>
+      </w:r>
+      <w:r>
+        <w:rPr>
+          <w:rFonts w:hint="eastAsia"/>
+        </w:rPr>
+        <w:t>传播</w:t>
+      </w:r>
+      <w:r>
+        <w:rPr>
+          <w:rFonts w:hint="eastAsia"/>
+        </w:rPr>
+        <w:t>/</w:t>
+      </w:r>
+      <w:r>
+        <w:rPr>
+          <w:rFonts w:hint="eastAsia"/>
+          <w:color w:val="4BACC6" w:themeColor="accent5"/>
+        </w:rPr>
+        <w:t>展开</w:t>
+      </w:r>
+      <w:r>
+        <w:rPr>
+          <w:rFonts w:hint="eastAsia"/>
+        </w:rPr>
+        <w:tab/>
+      </w:r>
+      <w:r>
+        <w:rPr>
+          <w:rFonts w:hint="eastAsia"/>
+        </w:rPr>
+        <w:tab/>
+      </w:r>
+      <w:r>
+        <w:rPr>
+          <w:rFonts w:hint="eastAsia"/>
+        </w:rPr>
+        <w:tab/>
+      </w:r>
+      <w:r>
+        <w:rPr>
+          <w:rFonts w:hint="eastAsia"/>
+        </w:rPr>
+        <w:tab/>
+      </w:r>
+      <w:r>
+        <w:rPr>
+          <w:rFonts w:hint="eastAsia"/>
+        </w:rPr>
+        <w:tab/>
+      </w:r>
+      <w:r>
+        <w:rPr>
+          <w:rFonts w:hint="eastAsia"/>
+        </w:rPr>
+        <w:tab/>
+      </w:r>
+      <w:r>
+        <w:rPr>
+          <w:rFonts w:hint="eastAsia"/>
+        </w:rPr>
+        <w:t>强调无弹性的</w:t>
+      </w:r>
+    </w:p>
+    <w:p>
+      <w:r>
+        <w:rPr>
+          <w:rFonts w:hint="eastAsia"/>
+        </w:rPr>
+        <w:tab/>
+        <w:t>stretch</w:t>
+      </w:r>
+      <w:r>
+        <w:t xml:space="preserve"> [stretʃ]</w:t>
+      </w:r>
+      <w:r>
+        <w:rPr>
+          <w:rFonts w:hint="eastAsia"/>
+          <w:color w:val="4BACC6" w:themeColor="accent5"/>
+        </w:rPr>
+        <w:t>伸展</w:t>
+      </w:r>
+      <w:r>
+        <w:rPr>
+          <w:rFonts w:hint="eastAsia"/>
+        </w:rPr>
+        <w:t>/</w:t>
+      </w:r>
+      <w:r>
+        <w:rPr>
+          <w:rFonts w:hint="eastAsia"/>
+        </w:rPr>
+        <w:t>时段</w:t>
+      </w:r>
+      <w:r>
+        <w:rPr>
+          <w:rFonts w:hint="eastAsia"/>
+        </w:rPr>
+        <w:tab/>
+      </w:r>
+      <w:r>
+        <w:rPr>
+          <w:rFonts w:hint="eastAsia"/>
+        </w:rPr>
+        <w:tab/>
+      </w:r>
+      <w:r>
+        <w:rPr>
+          <w:rFonts w:hint="eastAsia"/>
+        </w:rPr>
+        <w:tab/>
+      </w:r>
+      <w:r>
+        <w:rPr>
+          <w:rFonts w:hint="eastAsia"/>
+        </w:rPr>
+        <w:tab/>
+      </w:r>
+      <w:r>
+        <w:rPr>
+          <w:rFonts w:hint="eastAsia"/>
+        </w:rPr>
+        <w:tab/>
+      </w:r>
+      <w:r>
+        <w:rPr>
+          <w:rFonts w:hint="eastAsia"/>
+        </w:rPr>
+        <w:tab/>
+      </w:r>
+      <w:r>
+        <w:rPr>
+          <w:rFonts w:hint="eastAsia"/>
+        </w:rPr>
+        <w:t>强调有弹性的</w:t>
+      </w:r>
+    </w:p>
+    <w:p>
+      <w:r>
+        <w:rPr>
+          <w:rFonts w:hint="eastAsia"/>
+          <w:color w:val="F79646" w:themeColor="accent6"/>
+        </w:rPr>
+        <w:t>长</w:t>
+      </w:r>
+      <w:r>
+        <w:rPr>
+          <w:rFonts w:hint="eastAsia"/>
+        </w:rPr>
+        <w:tab/>
+      </w:r>
+      <w:r>
+        <w:t>extension</w:t>
+      </w:r>
+      <w:r>
+        <w:t xml:space="preserve"> [ɪkˈstenʃn]</w:t>
+      </w:r>
+      <w:r>
+        <w:rPr>
+          <w:rFonts w:hint="eastAsia"/>
+        </w:rPr>
+        <w:t>延长</w:t>
+      </w:r>
+    </w:p>
+    <w:p>
+      <w:pPr>
+        <w:rPr>
+          <w:b/>
+        </w:rPr>
+      </w:pPr>
+      <w:r>
+        <w:rPr>
+          <w:rFonts w:hint="eastAsia"/>
+          <w:b/>
+        </w:rPr>
+        <w:t>3</w:t>
+      </w:r>
+      <w:r>
+        <w:rPr>
+          <w:rFonts w:hint="eastAsia"/>
+          <w:b/>
+        </w:rPr>
+        <w:t>动态表现</w:t>
+      </w:r>
+    </w:p>
+    <w:p>
+      <w:pPr>
+        <w:rPr>
+          <w:color w:val="C0504D" w:themeColor="accent2"/>
+        </w:rPr>
+      </w:pPr>
+      <w:r>
+        <w:rPr>
+          <w:rFonts w:hint="eastAsia"/>
+          <w:color w:val="C0504D" w:themeColor="accent2"/>
+        </w:rPr>
+        <w:tab/>
+      </w:r>
+      <w:r>
+        <w:rPr>
+          <w:rFonts w:hint="eastAsia"/>
+          <w:color w:val="C0504D" w:themeColor="accent2"/>
+        </w:rPr>
+        <w:t>非刚体</w:t>
+      </w:r>
+    </w:p>
+    <w:p>
+      <w:r>
+        <w:rPr>
+          <w:rFonts w:hint="eastAsia"/>
+          <w:color w:val="F79646" w:themeColor="accent6"/>
+        </w:rPr>
+        <w:t>现</w:t>
+      </w:r>
+      <w:r>
+        <w:rPr>
+          <w:rFonts w:hint="eastAsia"/>
+        </w:rPr>
+        <w:tab/>
+        <w:t>appearance</w:t>
+      </w:r>
+      <w:r>
+        <w:t xml:space="preserve"> [əˈpɪərəns]</w:t>
+      </w:r>
+      <w:r>
+        <w:rPr>
+          <w:rFonts w:hint="eastAsia"/>
+          <w:color w:val="4BACC6" w:themeColor="accent5"/>
+        </w:rPr>
+        <w:t>出现</w:t>
+      </w:r>
+      <w:r>
+        <w:rPr>
+          <w:rFonts w:hint="eastAsia"/>
+        </w:rPr>
+        <w:t>/</w:t>
+      </w:r>
+      <w:r>
+        <w:rPr>
+          <w:rFonts w:hint="eastAsia"/>
+        </w:rPr>
+        <w:t>外表</w:t>
+      </w:r>
+    </w:p>
+    <w:p>
+      <w:r>
+        <w:rPr>
+          <w:rFonts w:hint="eastAsia"/>
+        </w:rPr>
+        <w:tab/>
+        <w:t xml:space="preserve">exposure </w:t>
+      </w:r>
+      <w:r>
+        <w:t>[ɪkˈspəʊʒə</w:t>
+      </w:r>
+      <w:r>
+        <w:t>r</w:t>
+      </w:r>
+      <w:r>
+        <w:t>]</w:t>
+      </w:r>
+      <w:r>
+        <w:rPr>
+          <w:rFonts w:hint="eastAsia"/>
+          <w:color w:val="4BACC6" w:themeColor="accent5"/>
+        </w:rPr>
+        <w:t>暴露</w:t>
+      </w:r>
+      <w:r>
+        <w:rPr>
+          <w:rFonts w:hint="eastAsia"/>
+        </w:rPr>
+        <w:t>/</w:t>
+      </w:r>
+      <w:r>
+        <w:rPr>
+          <w:rFonts w:hint="eastAsia"/>
+        </w:rPr>
+        <w:t>揭发</w:t>
+      </w:r>
+    </w:p>
+    <w:p>
+      <w:r>
+        <w:rPr>
+          <w:rFonts w:hint="eastAsia"/>
+        </w:rPr>
         <w:lastRenderedPageBreak/>
-        <w:t>构</w:t>
-      </w:r>
-      <w:r>
-        <w:rPr>
-          <w:rFonts w:hint="eastAsia"/>
-        </w:rPr>
-        <w:tab/>
-      </w:r>
-      <w:r>
-        <w:rPr>
-          <w:rFonts w:hint="eastAsia"/>
-        </w:rPr>
-        <w:t>bubble</w:t>
-      </w:r>
-      <w:r>
-        <w:t xml:space="preserve"> [ˈbʌbl]</w:t>
-      </w:r>
-      <w:r>
-        <w:rPr>
-          <w:rFonts w:hint="eastAsia"/>
-        </w:rPr>
-        <w:t>泡</w:t>
-      </w:r>
-    </w:p>
-    <w:p>
-      <w:r>
-        <w:rPr>
-          <w:rFonts w:hint="eastAsia"/>
-        </w:rPr>
-        <w:tab/>
-        <w:t>crust</w:t>
-      </w:r>
-      <w:r>
-        <w:t xml:space="preserve"> [krʌst]</w:t>
-      </w:r>
-      <w:r>
-        <w:rPr>
-          <w:rFonts w:hint="eastAsia"/>
-        </w:rPr>
-        <w:t>地壳</w:t>
-      </w:r>
-      <w:r>
-        <w:rPr>
-          <w:rFonts w:hint="eastAsia"/>
-        </w:rPr>
-        <w:t>/</w:t>
-      </w:r>
-      <w:r>
-        <w:rPr>
-          <w:rFonts w:hint="eastAsia"/>
-          <w:color w:val="4BACC6" w:themeColor="accent5"/>
-        </w:rPr>
-        <w:t>硬外皮</w:t>
+        <w:tab/>
+        <w:t>occurrence</w:t>
+      </w:r>
+      <w:r>
+        <w:t xml:space="preserve"> [əˈkʌrəns]</w:t>
+      </w:r>
+      <w:r>
+        <w:rPr>
+          <w:rFonts w:hint="eastAsia"/>
+        </w:rPr>
+        <w:t>发生</w:t>
+      </w:r>
+      <w:r>
+        <w:rPr>
+          <w:rFonts w:hint="eastAsia"/>
+        </w:rPr>
+        <w:t>/</w:t>
+      </w:r>
+      <w:r>
+        <w:rPr>
+          <w:rFonts w:hint="eastAsia"/>
+          <w:color w:val="4BACC6" w:themeColor="accent5"/>
+        </w:rPr>
+        <w:t>出现</w:t>
       </w:r>
     </w:p>
     <w:p>
@@ -15075,1799 +16908,6 @@
           <w:rFonts w:hint="eastAsia"/>
           <w:color w:val="F79646" w:themeColor="accent6"/>
         </w:rPr>
-        <w:t>紧</w:t>
-      </w:r>
-      <w:r>
-        <w:rPr>
-          <w:rFonts w:hint="eastAsia"/>
-        </w:rPr>
-        <w:tab/>
-      </w:r>
-      <w:r>
-        <w:rPr>
-          <w:rFonts w:hint="eastAsia"/>
-        </w:rPr>
-        <w:t>slack</w:t>
-      </w:r>
-      <w:r>
-        <w:t xml:space="preserve"> [slæk]</w:t>
-      </w:r>
-      <w:r>
-        <w:rPr>
-          <w:rFonts w:hint="eastAsia"/>
-        </w:rPr>
-        <w:t>松懈</w:t>
-      </w:r>
-      <w:r>
-        <w:rPr>
-          <w:rFonts w:hint="eastAsia"/>
-        </w:rPr>
-        <w:t>/</w:t>
-      </w:r>
-      <w:r>
-        <w:rPr>
-          <w:rFonts w:hint="eastAsia"/>
-          <w:color w:val="4BACC6" w:themeColor="accent5"/>
-        </w:rPr>
-        <w:t>松弛</w:t>
-      </w:r>
-    </w:p>
-    <w:p>
-      <w:r>
-        <w:rPr>
-          <w:rFonts w:hint="eastAsia"/>
-        </w:rPr>
-        <w:tab/>
-      </w:r>
-      <w:r>
-        <w:rPr>
-          <w:rFonts w:hint="eastAsia"/>
-        </w:rPr>
-        <w:t>strain</w:t>
-      </w:r>
-      <w:r>
-        <w:t xml:space="preserve"> [streɪn]</w:t>
-      </w:r>
-      <w:r>
-        <w:rPr>
-          <w:rFonts w:hint="eastAsia"/>
-        </w:rPr>
-        <w:t>拉紧</w:t>
-      </w:r>
-    </w:p>
-    <w:p>
-      <w:r>
-        <w:rPr>
-          <w:rFonts w:hint="eastAsia"/>
-        </w:rPr>
-        <w:tab/>
-        <w:t>tension</w:t>
-      </w:r>
-      <w:r>
-        <w:t xml:space="preserve"> [ˈtenʃn]</w:t>
-      </w:r>
-      <w:r>
-        <w:rPr>
-          <w:rFonts w:hint="eastAsia"/>
-        </w:rPr>
-        <w:t>紧张</w:t>
-      </w:r>
-      <w:r>
-        <w:rPr>
-          <w:rFonts w:hint="eastAsia"/>
-        </w:rPr>
-        <w:t>/</w:t>
-      </w:r>
-      <w:r>
-        <w:rPr>
-          <w:rFonts w:hint="eastAsia"/>
-          <w:color w:val="4BACC6" w:themeColor="accent5"/>
-        </w:rPr>
-        <w:t>拉紧</w:t>
-      </w:r>
-    </w:p>
-    <w:p>
-      <w:r>
-        <w:rPr>
-          <w:rFonts w:hint="eastAsia"/>
-          <w:color w:val="C0504D" w:themeColor="accent2"/>
-        </w:rPr>
-        <w:tab/>
-      </w:r>
-      <w:r>
-        <w:rPr>
-          <w:rFonts w:hint="eastAsia"/>
-          <w:color w:val="C0504D" w:themeColor="accent2"/>
-        </w:rPr>
-        <w:t>形状</w:t>
-      </w:r>
-      <w:r>
-        <w:rPr>
-          <w:rFonts w:hint="eastAsia"/>
-        </w:rPr>
-        <w:t>：不规则形状见单位数量词</w:t>
-      </w:r>
-    </w:p>
-    <w:p>
-      <w:r>
-        <w:rPr>
-          <w:rFonts w:hint="eastAsia"/>
-          <w:color w:val="F79646" w:themeColor="accent6"/>
-        </w:rPr>
-        <w:t>剪</w:t>
-      </w:r>
-      <w:r>
-        <w:rPr>
-          <w:rFonts w:hint="eastAsia"/>
-        </w:rPr>
-        <w:tab/>
-      </w:r>
-      <w:r>
-        <w:rPr>
-          <w:rFonts w:hint="eastAsia"/>
-        </w:rPr>
-        <w:t>修剪</w:t>
-      </w:r>
-    </w:p>
-    <w:p>
-      <w:r>
-        <w:rPr>
-          <w:rFonts w:hint="eastAsia"/>
-          <w:color w:val="F79646" w:themeColor="accent6"/>
-        </w:rPr>
-        <w:t>切</w:t>
-      </w:r>
-      <w:r>
-        <w:rPr>
-          <w:rFonts w:hint="eastAsia"/>
-        </w:rPr>
-        <w:tab/>
-      </w:r>
-      <w:r>
-        <w:rPr>
-          <w:rFonts w:hint="eastAsia"/>
-        </w:rPr>
-        <w:t>chop</w:t>
-      </w:r>
-      <w:r>
-        <w:t xml:space="preserve"> [tʃɒp]</w:t>
-      </w:r>
-      <w:r>
-        <w:rPr>
-          <w:rFonts w:hint="eastAsia"/>
-          <w:color w:val="4BACC6" w:themeColor="accent5"/>
-        </w:rPr>
-        <w:t>砍</w:t>
-      </w:r>
-      <w:r>
-        <w:rPr>
-          <w:rFonts w:hint="eastAsia"/>
-          <w:color w:val="4BACC6" w:themeColor="accent5"/>
-        </w:rPr>
-        <w:t>,</w:t>
-      </w:r>
-      <w:r>
-        <w:rPr>
-          <w:rFonts w:hint="eastAsia"/>
-          <w:color w:val="4BACC6" w:themeColor="accent5"/>
-        </w:rPr>
-        <w:t>剁</w:t>
-      </w:r>
-      <w:r>
-        <w:rPr>
-          <w:rFonts w:hint="eastAsia"/>
-        </w:rPr>
-        <w:t>/</w:t>
-      </w:r>
-      <w:r>
-        <w:rPr>
-          <w:rFonts w:hint="eastAsia"/>
-        </w:rPr>
-        <w:t>排骨</w:t>
-      </w:r>
-    </w:p>
-    <w:p>
-      <w:r>
-        <w:rPr>
-          <w:rFonts w:hint="eastAsia"/>
-          <w:color w:val="F79646" w:themeColor="accent6"/>
-        </w:rPr>
-        <w:t>形</w:t>
-      </w:r>
-      <w:r>
-        <w:rPr>
-          <w:rFonts w:hint="eastAsia"/>
-        </w:rPr>
-        <w:tab/>
-      </w:r>
-      <w:r>
-        <w:rPr>
-          <w:rFonts w:hint="eastAsia"/>
-        </w:rPr>
-        <w:t>circle</w:t>
-      </w:r>
-      <w:r>
-        <w:t xml:space="preserve"> [ˈsɜ:kl]</w:t>
-      </w:r>
-      <w:r>
-        <w:rPr>
-          <w:rFonts w:hint="eastAsia"/>
-          <w:color w:val="4BACC6" w:themeColor="accent5"/>
-        </w:rPr>
-        <w:t>圆</w:t>
-      </w:r>
-      <w:r>
-        <w:rPr>
-          <w:rFonts w:hint="eastAsia"/>
-        </w:rPr>
-        <w:t>/</w:t>
-      </w:r>
-      <w:r>
-        <w:rPr>
-          <w:rFonts w:hint="eastAsia"/>
-        </w:rPr>
-        <w:t>圈子</w:t>
-      </w:r>
-    </w:p>
-    <w:p>
-      <w:r>
-        <w:rPr>
-          <w:rFonts w:hint="eastAsia"/>
-        </w:rPr>
-        <w:tab/>
-      </w:r>
-      <w:r>
-        <w:rPr>
-          <w:rFonts w:hint="eastAsia"/>
-        </w:rPr>
-        <w:t>coil</w:t>
-      </w:r>
-      <w:r>
-        <w:t xml:space="preserve"> [kɔɪl]</w:t>
-      </w:r>
-      <w:r>
-        <w:rPr>
-          <w:rFonts w:hint="eastAsia"/>
-          <w:color w:val="4BACC6" w:themeColor="accent5"/>
-        </w:rPr>
-        <w:t>卷</w:t>
-      </w:r>
-      <w:r>
-        <w:rPr>
-          <w:rFonts w:hint="eastAsia"/>
-        </w:rPr>
-        <w:t>/</w:t>
-      </w:r>
-      <w:r>
-        <w:rPr>
-          <w:rFonts w:hint="eastAsia"/>
-        </w:rPr>
-        <w:t>线圈</w:t>
-      </w:r>
-      <w:r>
-        <w:rPr>
-          <w:rFonts w:hint="eastAsia"/>
-        </w:rPr>
-        <w:tab/>
-      </w:r>
-      <w:r>
-        <w:rPr>
-          <w:rFonts w:hint="eastAsia"/>
-        </w:rPr>
-        <w:tab/>
-      </w:r>
-      <w:r>
-        <w:rPr>
-          <w:rFonts w:hint="eastAsia"/>
-        </w:rPr>
-        <w:tab/>
-      </w:r>
-      <w:r>
-        <w:rPr>
-          <w:rFonts w:hint="eastAsia"/>
-        </w:rPr>
-        <w:tab/>
-      </w:r>
-      <w:r>
-        <w:rPr>
-          <w:rFonts w:hint="eastAsia"/>
-        </w:rPr>
-        <w:tab/>
-      </w:r>
-      <w:r>
-        <w:rPr>
-          <w:rFonts w:hint="eastAsia"/>
-        </w:rPr>
-        <w:tab/>
-      </w:r>
-      <w:r>
-        <w:rPr>
-          <w:rFonts w:hint="eastAsia"/>
-        </w:rPr>
-        <w:tab/>
-      </w:r>
-      <w:r>
-        <w:rPr>
-          <w:rFonts w:hint="eastAsia"/>
-          <w:color w:val="0000FF"/>
-        </w:rPr>
-        <w:t>指有一个方向的卷曲</w:t>
-      </w:r>
-    </w:p>
-    <w:p>
-      <w:r>
-        <w:rPr>
-          <w:rFonts w:hint="eastAsia"/>
-        </w:rPr>
-        <w:tab/>
-      </w:r>
-      <w:r>
-        <w:rPr>
-          <w:rFonts w:hint="eastAsia"/>
-        </w:rPr>
-        <w:t>cube</w:t>
-      </w:r>
-      <w:r>
-        <w:t xml:space="preserve"> [kju:b]</w:t>
-      </w:r>
-      <w:r>
-        <w:rPr>
-          <w:rFonts w:hint="eastAsia"/>
-          <w:color w:val="4BACC6" w:themeColor="accent5"/>
-        </w:rPr>
-        <w:t>立方形</w:t>
-      </w:r>
-      <w:r>
-        <w:rPr>
-          <w:rFonts w:hint="eastAsia"/>
-        </w:rPr>
-        <w:t>/</w:t>
-      </w:r>
-      <w:r>
-        <w:rPr>
-          <w:rFonts w:hint="eastAsia"/>
-        </w:rPr>
-        <w:t>立方</w:t>
-      </w:r>
-      <w:r>
-        <w:rPr>
-          <w:rFonts w:hint="eastAsia"/>
-        </w:rPr>
-        <w:t>(</w:t>
-      </w:r>
-      <w:r>
-        <w:rPr>
-          <w:rFonts w:hint="eastAsia"/>
-        </w:rPr>
-        <w:t>数</w:t>
-      </w:r>
-      <w:r>
-        <w:rPr>
-          <w:rFonts w:hint="eastAsia"/>
-        </w:rPr>
-        <w:t>)</w:t>
-      </w:r>
-    </w:p>
-    <w:p>
-      <w:r>
-        <w:rPr>
-          <w:rFonts w:hint="eastAsia"/>
-        </w:rPr>
-        <w:tab/>
-      </w:r>
-      <w:r>
-        <w:rPr>
-          <w:rFonts w:hint="eastAsia"/>
-        </w:rPr>
-        <w:t>curl</w:t>
-      </w:r>
-      <w:r>
-        <w:t xml:space="preserve"> [kɜ:l]</w:t>
-      </w:r>
-      <w:r>
-        <w:rPr>
-          <w:rFonts w:hint="eastAsia"/>
-          <w:color w:val="4BACC6" w:themeColor="accent5"/>
-        </w:rPr>
-        <w:t>卷曲</w:t>
-      </w:r>
-      <w:r>
-        <w:rPr>
-          <w:rFonts w:hint="eastAsia"/>
-        </w:rPr>
-        <w:t>/</w:t>
-      </w:r>
-      <w:r>
-        <w:rPr>
-          <w:rFonts w:hint="eastAsia"/>
-        </w:rPr>
-        <w:t>卷发</w:t>
-      </w:r>
-      <w:r>
-        <w:rPr>
-          <w:rFonts w:hint="eastAsia"/>
-        </w:rPr>
-        <w:tab/>
-      </w:r>
-      <w:r>
-        <w:rPr>
-          <w:rFonts w:hint="eastAsia"/>
-        </w:rPr>
-        <w:tab/>
-      </w:r>
-      <w:r>
-        <w:rPr>
-          <w:rFonts w:hint="eastAsia"/>
-        </w:rPr>
-        <w:tab/>
-      </w:r>
-      <w:r>
-        <w:rPr>
-          <w:rFonts w:hint="eastAsia"/>
-        </w:rPr>
-        <w:tab/>
-      </w:r>
-      <w:r>
-        <w:rPr>
-          <w:rFonts w:hint="eastAsia"/>
-        </w:rPr>
-        <w:tab/>
-      </w:r>
-      <w:r>
-        <w:rPr>
-          <w:rFonts w:hint="eastAsia"/>
-        </w:rPr>
-        <w:tab/>
-      </w:r>
-      <w:r>
-        <w:rPr>
-          <w:rFonts w:hint="eastAsia"/>
-          <w:color w:val="0000FF"/>
-        </w:rPr>
-        <w:t>指无规则方向的卷曲</w:t>
-      </w:r>
-    </w:p>
-    <w:p>
-      <w:r>
-        <w:rPr>
-          <w:rFonts w:hint="eastAsia"/>
-        </w:rPr>
-        <w:tab/>
-      </w:r>
-      <w:r>
-        <w:rPr>
-          <w:rFonts w:hint="eastAsia"/>
-        </w:rPr>
-        <w:t>curve</w:t>
-      </w:r>
-      <w:r>
-        <w:t xml:space="preserve"> [kɜ:v]</w:t>
-      </w:r>
-      <w:r>
-        <w:rPr>
-          <w:rFonts w:hint="eastAsia"/>
-        </w:rPr>
-        <w:t>曲线</w:t>
-      </w:r>
-    </w:p>
-    <w:p>
-      <w:r>
-        <w:rPr>
-          <w:rFonts w:hint="eastAsia"/>
-        </w:rPr>
-        <w:tab/>
-      </w:r>
-      <w:r>
-        <w:rPr>
-          <w:rFonts w:hint="eastAsia"/>
-        </w:rPr>
-        <w:t>cylinder</w:t>
-      </w:r>
-      <w:r>
-        <w:t xml:space="preserve"> [ˈsɪlɪndə</w:t>
-      </w:r>
-      <w:r>
-        <w:t>r</w:t>
-      </w:r>
-      <w:r>
-        <w:t>]</w:t>
-      </w:r>
-      <w:r>
-        <w:rPr>
-          <w:rFonts w:hint="eastAsia"/>
-          <w:color w:val="4BACC6" w:themeColor="accent5"/>
-        </w:rPr>
-        <w:t>圆柱形</w:t>
-      </w:r>
-      <w:r>
-        <w:rPr>
-          <w:rFonts w:hint="eastAsia"/>
-        </w:rPr>
-        <w:t>/</w:t>
-      </w:r>
-      <w:r>
-        <w:rPr>
-          <w:rFonts w:hint="eastAsia"/>
-        </w:rPr>
-        <w:t>汽缸</w:t>
-      </w:r>
-    </w:p>
-    <w:p>
-      <w:r>
-        <w:rPr>
-          <w:rFonts w:hint="eastAsia"/>
-        </w:rPr>
-        <w:tab/>
-      </w:r>
-      <w:r>
-        <w:rPr>
-          <w:rFonts w:hint="eastAsia"/>
-        </w:rPr>
-        <w:t>diamond</w:t>
-      </w:r>
-      <w:r>
-        <w:t xml:space="preserve"> [ˈdaɪəmənd]</w:t>
-      </w:r>
-      <w:r>
-        <w:rPr>
-          <w:rFonts w:hint="eastAsia"/>
-        </w:rPr>
-        <w:t>钻石</w:t>
-      </w:r>
-      <w:r>
-        <w:rPr>
-          <w:rFonts w:hint="eastAsia"/>
-        </w:rPr>
-        <w:t>/</w:t>
-      </w:r>
-      <w:r>
-        <w:rPr>
-          <w:rFonts w:hint="eastAsia"/>
-          <w:color w:val="4BACC6" w:themeColor="accent5"/>
-        </w:rPr>
-        <w:t>菱形</w:t>
-      </w:r>
-    </w:p>
-    <w:p>
-      <w:r>
-        <w:tab/>
-      </w:r>
-      <w:r>
-        <w:rPr>
-          <w:rFonts w:hint="eastAsia"/>
-        </w:rPr>
-        <w:t>globe</w:t>
-      </w:r>
-      <w:r>
-        <w:t xml:space="preserve"> [gləʊb]</w:t>
-      </w:r>
-      <w:r>
-        <w:rPr>
-          <w:rFonts w:hint="eastAsia"/>
-        </w:rPr>
-        <w:t>地球</w:t>
-      </w:r>
-      <w:r>
-        <w:rPr>
-          <w:rFonts w:hint="eastAsia"/>
-        </w:rPr>
-        <w:t>/</w:t>
-      </w:r>
-      <w:r>
-        <w:rPr>
-          <w:rFonts w:hint="eastAsia"/>
-          <w:color w:val="4BACC6" w:themeColor="accent5"/>
-        </w:rPr>
-        <w:t>球体</w:t>
-      </w:r>
-      <w:r>
-        <w:rPr>
-          <w:rFonts w:hint="eastAsia"/>
-        </w:rPr>
-        <w:t>/</w:t>
-      </w:r>
-      <w:r>
-        <w:rPr>
-          <w:rFonts w:hint="eastAsia"/>
-        </w:rPr>
-        <w:t>地球仪</w:t>
-      </w:r>
-    </w:p>
-    <w:p>
-      <w:r>
-        <w:rPr>
-          <w:rFonts w:hint="eastAsia"/>
-        </w:rPr>
-        <w:tab/>
-      </w:r>
-      <w:r>
-        <w:t>heart</w:t>
-      </w:r>
-      <w:r>
-        <w:rPr>
-          <w:rFonts w:hint="eastAsia"/>
-        </w:rPr>
-        <w:t xml:space="preserve"> [h</w:t>
-      </w:r>
-      <w:r>
-        <w:rPr>
-          <w:rFonts w:hint="eastAsia"/>
-        </w:rPr>
-        <w:t>ɑ</w:t>
-      </w:r>
-      <w:r>
-        <w:rPr>
-          <w:rFonts w:hint="eastAsia"/>
-        </w:rPr>
-        <w:t>:rt]</w:t>
-      </w:r>
-      <w:r>
-        <w:rPr>
-          <w:rFonts w:hint="eastAsia"/>
-        </w:rPr>
-        <w:t>心脏</w:t>
-      </w:r>
-      <w:r>
-        <w:rPr>
-          <w:rFonts w:hint="eastAsia"/>
-        </w:rPr>
-        <w:t>/</w:t>
-      </w:r>
-      <w:r>
-        <w:rPr>
-          <w:rFonts w:hint="eastAsia"/>
-        </w:rPr>
-        <w:t>爱心</w:t>
-      </w:r>
-      <w:r>
-        <w:rPr>
-          <w:rFonts w:hint="eastAsia"/>
-        </w:rPr>
-        <w:t>/</w:t>
-      </w:r>
-      <w:r>
-        <w:rPr>
-          <w:rFonts w:hint="eastAsia"/>
-          <w:color w:val="4BACC6" w:themeColor="accent5"/>
-        </w:rPr>
-        <w:t>心形</w:t>
-      </w:r>
-      <w:r>
-        <w:rPr>
-          <w:rFonts w:hint="eastAsia"/>
-        </w:rPr>
-        <w:t>/</w:t>
-      </w:r>
-      <w:r>
-        <w:rPr>
-          <w:rFonts w:hint="eastAsia"/>
-        </w:rPr>
-        <w:t>中心</w:t>
-      </w:r>
-    </w:p>
-    <w:p>
-      <w:r>
-        <w:rPr>
-          <w:rFonts w:hint="eastAsia"/>
-        </w:rPr>
-        <w:tab/>
-      </w:r>
-      <w:r>
-        <w:rPr>
-          <w:rFonts w:hint="eastAsia"/>
-        </w:rPr>
-        <w:t>line</w:t>
-      </w:r>
-      <w:r>
-        <w:t xml:space="preserve"> [laɪn]</w:t>
-      </w:r>
-      <w:r>
-        <w:rPr>
-          <w:rFonts w:hint="eastAsia"/>
-          <w:color w:val="4BACC6" w:themeColor="accent5"/>
-        </w:rPr>
-        <w:t>线</w:t>
-      </w:r>
-      <w:r>
-        <w:rPr>
-          <w:rFonts w:hint="eastAsia"/>
-        </w:rPr>
-        <w:t>/</w:t>
-      </w:r>
-      <w:r>
-        <w:rPr>
-          <w:rFonts w:hint="eastAsia"/>
-        </w:rPr>
-        <w:t>线路</w:t>
-      </w:r>
-      <w:r>
-        <w:rPr>
-          <w:rFonts w:hint="eastAsia"/>
-        </w:rPr>
-        <w:t>/</w:t>
-      </w:r>
-      <w:r>
-        <w:rPr>
-          <w:rFonts w:hint="eastAsia"/>
-        </w:rPr>
-        <w:t>绳</w:t>
-      </w:r>
-      <w:r>
-        <w:rPr>
-          <w:rFonts w:hint="eastAsia"/>
-        </w:rPr>
-        <w:t>/</w:t>
-      </w:r>
-      <w:r>
-        <w:rPr>
-          <w:rFonts w:hint="eastAsia"/>
-        </w:rPr>
-        <w:t>排</w:t>
-      </w:r>
-    </w:p>
-    <w:p>
-      <w:r>
-        <w:tab/>
-      </w:r>
-      <w:r>
-        <w:rPr>
-          <w:rFonts w:hint="eastAsia"/>
-        </w:rPr>
-        <w:t>loop</w:t>
-      </w:r>
-      <w:r>
-        <w:t xml:space="preserve"> [lu:p]</w:t>
-      </w:r>
-      <w:r>
-        <w:rPr>
-          <w:rFonts w:hint="eastAsia"/>
-        </w:rPr>
-        <w:t>圈</w:t>
-      </w:r>
-      <w:r>
-        <w:rPr>
-          <w:rFonts w:hint="eastAsia"/>
-        </w:rPr>
-        <w:t>,</w:t>
-      </w:r>
-      <w:r>
-        <w:rPr>
-          <w:rFonts w:hint="eastAsia"/>
-        </w:rPr>
-        <w:t>环</w:t>
-      </w:r>
-    </w:p>
-    <w:p>
-      <w:r>
-        <w:rPr>
-          <w:rFonts w:hint="eastAsia"/>
-        </w:rPr>
-        <w:tab/>
-      </w:r>
-      <w:r>
-        <w:rPr>
-          <w:rFonts w:hint="eastAsia"/>
-        </w:rPr>
-        <w:t>oval</w:t>
-      </w:r>
-      <w:r>
-        <w:t xml:space="preserve"> [ˈəʊvl]</w:t>
-      </w:r>
-      <w:r>
-        <w:rPr>
-          <w:rFonts w:hint="eastAsia"/>
-        </w:rPr>
-        <w:t>椭圆形</w:t>
-      </w:r>
-    </w:p>
-    <w:p>
-      <w:r>
-        <w:rPr>
-          <w:rFonts w:hint="eastAsia"/>
-        </w:rPr>
-        <w:tab/>
-      </w:r>
-      <w:r>
-        <w:rPr>
-          <w:rFonts w:hint="eastAsia"/>
-        </w:rPr>
-        <w:t>parallel</w:t>
-      </w:r>
-      <w:r>
-        <w:t xml:space="preserve"> [ˈpærəlel]</w:t>
-      </w:r>
-      <w:r>
-        <w:rPr>
-          <w:rFonts w:hint="eastAsia"/>
-          <w:color w:val="4BACC6" w:themeColor="accent5"/>
-        </w:rPr>
-        <w:t>平行线</w:t>
-      </w:r>
-      <w:r>
-        <w:rPr>
-          <w:rFonts w:hint="eastAsia"/>
-          <w:color w:val="4BACC6" w:themeColor="accent5"/>
-        </w:rPr>
-        <w:t>,</w:t>
-      </w:r>
-      <w:r>
-        <w:rPr>
-          <w:rFonts w:hint="eastAsia"/>
-          <w:color w:val="4BACC6" w:themeColor="accent5"/>
-        </w:rPr>
-        <w:t>面</w:t>
-      </w:r>
-      <w:r>
-        <w:rPr>
-          <w:rFonts w:hint="eastAsia"/>
-        </w:rPr>
-        <w:t>/</w:t>
-      </w:r>
-      <w:r>
-        <w:rPr>
-          <w:rFonts w:hint="eastAsia"/>
-        </w:rPr>
-        <w:t>相似</w:t>
-      </w:r>
-      <w:r>
-        <w:rPr>
-          <w:rFonts w:hint="eastAsia"/>
-        </w:rPr>
-        <w:t>/</w:t>
-      </w:r>
-      <w:r>
-        <w:rPr>
-          <w:rFonts w:hint="eastAsia"/>
-        </w:rPr>
-        <w:t>纬线</w:t>
-      </w:r>
-    </w:p>
-    <w:p>
-      <w:r>
-        <w:tab/>
-      </w:r>
-      <w:r>
-        <w:rPr>
-          <w:rFonts w:hint="eastAsia"/>
-        </w:rPr>
-        <w:t>point</w:t>
-      </w:r>
-      <w:r>
-        <w:t xml:space="preserve"> [pɔɪnt]</w:t>
-      </w:r>
-      <w:r>
-        <w:rPr>
-          <w:rFonts w:hint="eastAsia"/>
-          <w:color w:val="4BACC6" w:themeColor="accent5"/>
-        </w:rPr>
-        <w:t>点</w:t>
-      </w:r>
-      <w:r>
-        <w:rPr>
-          <w:rFonts w:hint="eastAsia"/>
-        </w:rPr>
-        <w:t>/</w:t>
-      </w:r>
-      <w:r>
-        <w:rPr>
-          <w:rFonts w:hint="eastAsia"/>
-        </w:rPr>
-        <w:t>要点</w:t>
-      </w:r>
-      <w:r>
-        <w:rPr>
-          <w:rFonts w:hint="eastAsia"/>
-        </w:rPr>
-        <w:t>/</w:t>
-      </w:r>
-      <w:r>
-        <w:rPr>
-          <w:rFonts w:hint="eastAsia"/>
-        </w:rPr>
-        <w:t>分数</w:t>
-      </w:r>
-    </w:p>
-    <w:p>
-      <w:r>
-        <w:tab/>
-      </w:r>
-      <w:r>
-        <w:rPr>
-          <w:rFonts w:hint="eastAsia"/>
-        </w:rPr>
-        <w:t>ring</w:t>
-      </w:r>
-      <w:r>
-        <w:t xml:space="preserve"> [rɪŋ]</w:t>
-      </w:r>
-      <w:r>
-        <w:rPr>
-          <w:rFonts w:hint="eastAsia"/>
-        </w:rPr>
-        <w:t>戒指</w:t>
-      </w:r>
-      <w:r>
-        <w:rPr>
-          <w:rFonts w:hint="eastAsia"/>
-        </w:rPr>
-        <w:t>/</w:t>
-      </w:r>
-      <w:r>
-        <w:rPr>
-          <w:rFonts w:hint="eastAsia"/>
-          <w:color w:val="4BACC6" w:themeColor="accent5"/>
-        </w:rPr>
-        <w:t>环</w:t>
-      </w:r>
-      <w:r>
-        <w:rPr>
-          <w:rFonts w:hint="eastAsia"/>
-        </w:rPr>
-        <w:t>/</w:t>
-      </w:r>
-      <w:r>
-        <w:rPr>
-          <w:rFonts w:hint="eastAsia"/>
-        </w:rPr>
-        <w:t>铃声</w:t>
-      </w:r>
-    </w:p>
-    <w:p>
-      <w:r>
-        <w:rPr>
-          <w:rFonts w:hint="eastAsia"/>
-        </w:rPr>
-        <w:tab/>
-      </w:r>
-      <w:r>
-        <w:rPr>
-          <w:rFonts w:hint="eastAsia"/>
-        </w:rPr>
-        <w:t>sector</w:t>
-      </w:r>
-      <w:r>
-        <w:t xml:space="preserve"> [ˈsektə</w:t>
-      </w:r>
-      <w:r>
-        <w:t>r</w:t>
-      </w:r>
-      <w:r>
-        <w:t>]</w:t>
-      </w:r>
-      <w:r>
-        <w:rPr>
-          <w:rFonts w:hint="eastAsia"/>
-        </w:rPr>
-        <w:t>部门</w:t>
-      </w:r>
-      <w:r>
-        <w:rPr>
-          <w:rFonts w:hint="eastAsia"/>
-        </w:rPr>
-        <w:t>/</w:t>
-      </w:r>
-      <w:r>
-        <w:rPr>
-          <w:rFonts w:hint="eastAsia"/>
-        </w:rPr>
-        <w:t>防区</w:t>
-      </w:r>
-      <w:r>
-        <w:rPr>
-          <w:rFonts w:hint="eastAsia"/>
-        </w:rPr>
-        <w:t>/</w:t>
-      </w:r>
-      <w:r>
-        <w:rPr>
-          <w:rFonts w:hint="eastAsia"/>
-          <w:color w:val="4BACC6" w:themeColor="accent5"/>
-        </w:rPr>
-        <w:t>扇形</w:t>
-      </w:r>
-    </w:p>
-    <w:p>
-      <w:r>
-        <w:rPr>
-          <w:rFonts w:hint="eastAsia"/>
-        </w:rPr>
-        <w:tab/>
-      </w:r>
-      <w:r>
-        <w:t>sphere</w:t>
-      </w:r>
-      <w:r>
-        <w:t xml:space="preserve"> [sfɪr]</w:t>
-      </w:r>
-      <w:r>
-        <w:rPr>
-          <w:rFonts w:hint="eastAsia"/>
-          <w:color w:val="4BACC6" w:themeColor="accent5"/>
-        </w:rPr>
-        <w:t>球</w:t>
-      </w:r>
-      <w:r>
-        <w:rPr>
-          <w:rFonts w:hint="eastAsia"/>
-          <w:color w:val="4BACC6" w:themeColor="accent5"/>
-        </w:rPr>
-        <w:t>形</w:t>
-      </w:r>
-      <w:r>
-        <w:rPr>
-          <w:rFonts w:hint="eastAsia"/>
-          <w:color w:val="4BACC6" w:themeColor="accent5"/>
-        </w:rPr>
-        <w:t>,</w:t>
-      </w:r>
-      <w:r>
-        <w:rPr>
-          <w:rFonts w:hint="eastAsia"/>
-          <w:color w:val="4BACC6" w:themeColor="accent5"/>
-        </w:rPr>
-        <w:t>体</w:t>
-      </w:r>
-      <w:r>
-        <w:rPr>
-          <w:rFonts w:hint="eastAsia"/>
-        </w:rPr>
-        <w:t>/</w:t>
-      </w:r>
-      <w:r>
-        <w:rPr>
-          <w:rFonts w:hint="eastAsia"/>
-        </w:rPr>
-        <w:t>领域</w:t>
-      </w:r>
-    </w:p>
-    <w:p>
-      <w:r>
-        <w:rPr>
-          <w:rFonts w:hint="eastAsia"/>
-        </w:rPr>
-        <w:tab/>
-        <w:t>square</w:t>
-      </w:r>
-      <w:r>
-        <w:t xml:space="preserve"> [skweə</w:t>
-      </w:r>
-      <w:r>
-        <w:t>r</w:t>
-      </w:r>
-      <w:r>
-        <w:t>]</w:t>
-      </w:r>
-      <w:r>
-        <w:rPr>
-          <w:rFonts w:hint="eastAsia"/>
-        </w:rPr>
-        <w:t>广场</w:t>
-      </w:r>
-      <w:r>
-        <w:rPr>
-          <w:rFonts w:hint="eastAsia"/>
-        </w:rPr>
-        <w:t>/</w:t>
-      </w:r>
-      <w:r>
-        <w:rPr>
-          <w:rFonts w:hint="eastAsia"/>
-        </w:rPr>
-        <w:t>平方</w:t>
-      </w:r>
-      <w:r>
-        <w:rPr>
-          <w:rFonts w:hint="eastAsia"/>
-        </w:rPr>
-        <w:t>/</w:t>
-      </w:r>
-      <w:r>
-        <w:rPr>
-          <w:rFonts w:hint="eastAsia"/>
-          <w:color w:val="4BACC6" w:themeColor="accent5"/>
-        </w:rPr>
-        <w:t>正方形</w:t>
-      </w:r>
-    </w:p>
-    <w:p>
-      <w:r>
-        <w:rPr>
-          <w:rFonts w:hint="eastAsia"/>
-        </w:rPr>
-        <w:tab/>
-        <w:t>star</w:t>
-      </w:r>
-      <w:r>
-        <w:rPr>
-          <w:rFonts w:hint="eastAsia"/>
-        </w:rPr>
-        <w:t xml:space="preserve"> [st</w:t>
-      </w:r>
-      <w:r>
-        <w:rPr>
-          <w:rFonts w:hint="eastAsia"/>
-        </w:rPr>
-        <w:t>ɑ</w:t>
-      </w:r>
-      <w:r>
-        <w:rPr>
-          <w:rFonts w:hint="eastAsia"/>
-        </w:rPr>
-        <w:t>:r</w:t>
-      </w:r>
-      <w:r>
-        <w:rPr>
-          <w:rFonts w:hint="eastAsia"/>
-        </w:rPr>
-        <w:t>]</w:t>
-      </w:r>
-      <w:r>
-        <w:rPr>
-          <w:rFonts w:hint="eastAsia"/>
-          <w:color w:val="4BACC6" w:themeColor="accent5"/>
-        </w:rPr>
-        <w:t>星</w:t>
-      </w:r>
-      <w:r>
-        <w:rPr>
-          <w:rFonts w:hint="eastAsia"/>
-          <w:color w:val="4BACC6" w:themeColor="accent5"/>
-        </w:rPr>
-        <w:t>形</w:t>
-      </w:r>
-      <w:r>
-        <w:rPr>
-          <w:rFonts w:hint="eastAsia"/>
-        </w:rPr>
-        <w:t>/</w:t>
-      </w:r>
-      <w:r>
-        <w:rPr>
-          <w:rFonts w:hint="eastAsia"/>
-        </w:rPr>
-        <w:t>恒星</w:t>
-      </w:r>
-      <w:r>
-        <w:rPr>
-          <w:rFonts w:hint="eastAsia"/>
-        </w:rPr>
-        <w:t>/</w:t>
-      </w:r>
-      <w:r>
-        <w:rPr>
-          <w:rFonts w:hint="eastAsia"/>
-        </w:rPr>
-        <w:t>明星</w:t>
-      </w:r>
-      <w:r>
-        <w:rPr>
-          <w:rFonts w:hint="eastAsia"/>
-        </w:rPr>
-        <w:t>/</w:t>
-      </w:r>
-      <w:r>
-        <w:rPr>
-          <w:rFonts w:hint="eastAsia"/>
-        </w:rPr>
-        <w:t>星宿</w:t>
-      </w:r>
-      <w:r>
-        <w:rPr>
-          <w:rFonts w:hint="eastAsia"/>
-        </w:rPr>
-        <w:t>(</w:t>
-      </w:r>
-      <w:r>
-        <w:rPr>
-          <w:rFonts w:hint="eastAsia"/>
-        </w:rPr>
-        <w:t>命运</w:t>
-      </w:r>
-      <w:r>
-        <w:rPr>
-          <w:rFonts w:hint="eastAsia"/>
-        </w:rPr>
-        <w:t>)</w:t>
-      </w:r>
-    </w:p>
-    <w:p>
-      <w:r>
-        <w:rPr>
-          <w:rFonts w:hint="eastAsia"/>
-        </w:rPr>
-        <w:tab/>
-        <w:t>triangle</w:t>
-      </w:r>
-      <w:r>
-        <w:t xml:space="preserve"> [ˈtraɪæŋgl]</w:t>
-      </w:r>
-      <w:r>
-        <w:rPr>
-          <w:rFonts w:hint="eastAsia"/>
-        </w:rPr>
-        <w:t>三角形</w:t>
-      </w:r>
-    </w:p>
-    <w:p>
-      <w:pPr>
-        <w:rPr>
-          <w:color w:val="C0504D" w:themeColor="accent2"/>
-        </w:rPr>
-      </w:pPr>
-      <w:r>
-        <w:rPr>
-          <w:rFonts w:hint="eastAsia"/>
-        </w:rPr>
-        <w:tab/>
-      </w:r>
-      <w:r>
-        <w:rPr>
-          <w:rFonts w:hint="eastAsia"/>
-          <w:color w:val="C0504D" w:themeColor="accent2"/>
-        </w:rPr>
-        <w:t>表面</w:t>
-      </w:r>
-    </w:p>
-    <w:p>
-      <w:r>
-        <w:rPr>
-          <w:rFonts w:hint="eastAsia"/>
-        </w:rPr>
-        <w:tab/>
-      </w:r>
-      <w:r>
-        <w:rPr>
-          <w:rFonts w:hint="eastAsia"/>
-        </w:rPr>
-        <w:t>blank</w:t>
-      </w:r>
-      <w:r>
-        <w:t xml:space="preserve"> [blæŋk]</w:t>
-      </w:r>
-      <w:r>
-        <w:rPr>
-          <w:rFonts w:hint="eastAsia"/>
-        </w:rPr>
-        <w:t>空白</w:t>
-      </w:r>
-    </w:p>
-    <w:p>
-      <w:r>
-        <w:rPr>
-          <w:rFonts w:hint="eastAsia"/>
-        </w:rPr>
-        <w:tab/>
-      </w:r>
-      <w:r>
-        <w:rPr>
-          <w:rFonts w:hint="eastAsia"/>
-        </w:rPr>
-        <w:t>scrape</w:t>
-      </w:r>
-      <w:r>
-        <w:t xml:space="preserve"> [skreɪp]</w:t>
-      </w:r>
-      <w:r>
-        <w:rPr>
-          <w:rFonts w:hint="eastAsia"/>
-          <w:color w:val="4BACC6" w:themeColor="accent5"/>
-        </w:rPr>
-        <w:t>刮</w:t>
-      </w:r>
-      <w:r>
-        <w:rPr>
-          <w:rFonts w:hint="eastAsia"/>
-          <w:color w:val="4BACC6" w:themeColor="accent5"/>
-        </w:rPr>
-        <w:t>,</w:t>
-      </w:r>
-      <w:r>
-        <w:rPr>
-          <w:rFonts w:hint="eastAsia"/>
-          <w:color w:val="4BACC6" w:themeColor="accent5"/>
-        </w:rPr>
-        <w:t>擦</w:t>
-      </w:r>
-      <w:r>
-        <w:rPr>
-          <w:rFonts w:hint="eastAsia"/>
-        </w:rPr>
-        <w:t>/</w:t>
-      </w:r>
-      <w:r>
-        <w:rPr>
-          <w:rFonts w:hint="eastAsia"/>
-        </w:rPr>
-        <w:t>擦痕</w:t>
-      </w:r>
-    </w:p>
-    <w:p>
-      <w:r>
-        <w:rPr>
-          <w:rFonts w:hint="eastAsia"/>
-        </w:rPr>
-        <w:tab/>
-      </w:r>
-      <w:r>
-        <w:rPr>
-          <w:rFonts w:hint="eastAsia"/>
-        </w:rPr>
-        <w:t>wear</w:t>
-      </w:r>
-      <w:r>
-        <w:t xml:space="preserve"> [weə</w:t>
-      </w:r>
-      <w:r>
-        <w:t>r</w:t>
-      </w:r>
-      <w:r>
-        <w:t>]</w:t>
-      </w:r>
-      <w:r>
-        <w:rPr>
-          <w:rFonts w:hint="eastAsia"/>
-        </w:rPr>
-        <w:t>穿着</w:t>
-      </w:r>
-      <w:r>
-        <w:rPr>
-          <w:rFonts w:hint="eastAsia"/>
-        </w:rPr>
-        <w:t>/</w:t>
-      </w:r>
-      <w:r>
-        <w:rPr>
-          <w:rFonts w:hint="eastAsia"/>
-          <w:color w:val="4BACC6" w:themeColor="accent5"/>
-        </w:rPr>
-        <w:t>磨损</w:t>
-      </w:r>
-      <w:r>
-        <w:rPr>
-          <w:rFonts w:hint="eastAsia"/>
-        </w:rPr>
-        <w:t>/</w:t>
-      </w:r>
-      <w:r>
-        <w:rPr>
-          <w:rFonts w:hint="eastAsia"/>
-        </w:rPr>
-        <w:t>耐用</w:t>
-      </w:r>
-    </w:p>
-    <w:p>
-      <w:r>
-        <w:rPr>
-          <w:rFonts w:hint="eastAsia"/>
-          <w:color w:val="C0504D" w:themeColor="accent2"/>
-        </w:rPr>
-        <w:tab/>
-      </w:r>
-      <w:r>
-        <w:rPr>
-          <w:rFonts w:hint="eastAsia"/>
-          <w:color w:val="C0504D" w:themeColor="accent2"/>
-        </w:rPr>
-        <w:t>体积</w:t>
-      </w:r>
-      <w:r>
-        <w:rPr>
-          <w:rFonts w:hint="eastAsia"/>
-        </w:rPr>
-        <w:t>：</w:t>
-      </w:r>
-      <w:r>
-        <w:rPr>
-          <w:rFonts w:hint="eastAsia"/>
-        </w:rPr>
-        <w:t>大小、高矮、胖瘦、宽窄</w:t>
-      </w:r>
-    </w:p>
-    <w:p>
-      <w:r>
-        <w:rPr>
-          <w:rFonts w:hint="eastAsia"/>
-          <w:color w:val="F79646" w:themeColor="accent6"/>
-        </w:rPr>
-        <w:t>体</w:t>
-      </w:r>
-      <w:r>
-        <w:rPr>
-          <w:rFonts w:hint="eastAsia"/>
-        </w:rPr>
-        <w:tab/>
-      </w:r>
-      <w:r>
-        <w:rPr>
-          <w:rFonts w:hint="eastAsia"/>
-        </w:rPr>
-        <w:t>bulk</w:t>
-      </w:r>
-      <w:r>
-        <w:t xml:space="preserve"> [bʌlk]</w:t>
-      </w:r>
-      <w:r>
-        <w:rPr>
-          <w:rFonts w:hint="eastAsia"/>
-        </w:rPr>
-        <w:t>大块</w:t>
-      </w:r>
-    </w:p>
-    <w:p>
-      <w:r>
-        <w:rPr>
-          <w:rFonts w:hint="eastAsia"/>
-        </w:rPr>
-        <w:tab/>
-      </w:r>
-      <w:r>
-        <w:t>expansion [ɪkˈspænʃn]</w:t>
-      </w:r>
-      <w:r>
-        <w:rPr>
-          <w:rFonts w:hint="eastAsia"/>
-        </w:rPr>
-        <w:t>扩大</w:t>
-      </w:r>
-    </w:p>
-    <w:p>
-      <w:r>
-        <w:rPr>
-          <w:rFonts w:hint="eastAsia"/>
-        </w:rPr>
-        <w:tab/>
-      </w:r>
-      <w:r>
-        <w:rPr>
-          <w:rFonts w:hint="eastAsia"/>
-        </w:rPr>
-        <w:t>swell</w:t>
-      </w:r>
-      <w:r>
-        <w:t xml:space="preserve"> [swel]</w:t>
-      </w:r>
-      <w:r>
-        <w:rPr>
-          <w:rFonts w:hint="eastAsia"/>
-        </w:rPr>
-        <w:t>膨胀</w:t>
-      </w:r>
-    </w:p>
-    <w:p>
-      <w:r>
-        <w:rPr>
-          <w:rFonts w:hint="eastAsia"/>
-          <w:color w:val="F79646" w:themeColor="accent6"/>
-        </w:rPr>
-        <w:t>面</w:t>
-      </w:r>
-      <w:r>
-        <w:rPr>
-          <w:rFonts w:hint="eastAsia"/>
-        </w:rPr>
-        <w:tab/>
-        <w:t>spread</w:t>
-      </w:r>
-      <w:r>
-        <w:t xml:space="preserve"> [spred]</w:t>
-      </w:r>
-      <w:r>
-        <w:rPr>
-          <w:rFonts w:hint="eastAsia"/>
-        </w:rPr>
-        <w:t>传播</w:t>
-      </w:r>
-      <w:r>
-        <w:rPr>
-          <w:rFonts w:hint="eastAsia"/>
-        </w:rPr>
-        <w:t>/</w:t>
-      </w:r>
-      <w:r>
-        <w:rPr>
-          <w:rFonts w:hint="eastAsia"/>
-          <w:color w:val="4BACC6" w:themeColor="accent5"/>
-        </w:rPr>
-        <w:t>展开</w:t>
-      </w:r>
-      <w:r>
-        <w:rPr>
-          <w:rFonts w:hint="eastAsia"/>
-        </w:rPr>
-        <w:tab/>
-      </w:r>
-      <w:r>
-        <w:rPr>
-          <w:rFonts w:hint="eastAsia"/>
-        </w:rPr>
-        <w:tab/>
-      </w:r>
-      <w:r>
-        <w:rPr>
-          <w:rFonts w:hint="eastAsia"/>
-        </w:rPr>
-        <w:tab/>
-      </w:r>
-      <w:r>
-        <w:rPr>
-          <w:rFonts w:hint="eastAsia"/>
-        </w:rPr>
-        <w:tab/>
-      </w:r>
-      <w:r>
-        <w:rPr>
-          <w:rFonts w:hint="eastAsia"/>
-        </w:rPr>
-        <w:tab/>
-      </w:r>
-      <w:r>
-        <w:rPr>
-          <w:rFonts w:hint="eastAsia"/>
-        </w:rPr>
-        <w:tab/>
-      </w:r>
-      <w:r>
-        <w:rPr>
-          <w:rFonts w:hint="eastAsia"/>
-        </w:rPr>
-        <w:t>强调无弹性的</w:t>
-      </w:r>
-    </w:p>
-    <w:p>
-      <w:r>
-        <w:rPr>
-          <w:rFonts w:hint="eastAsia"/>
-        </w:rPr>
-        <w:tab/>
-        <w:t>stretch</w:t>
-      </w:r>
-      <w:r>
-        <w:t xml:space="preserve"> [stretʃ]</w:t>
-      </w:r>
-      <w:r>
-        <w:rPr>
-          <w:rFonts w:hint="eastAsia"/>
-          <w:color w:val="4BACC6" w:themeColor="accent5"/>
-        </w:rPr>
-        <w:t>伸展</w:t>
-      </w:r>
-      <w:r>
-        <w:rPr>
-          <w:rFonts w:hint="eastAsia"/>
-        </w:rPr>
-        <w:t>/</w:t>
-      </w:r>
-      <w:r>
-        <w:rPr>
-          <w:rFonts w:hint="eastAsia"/>
-        </w:rPr>
-        <w:t>时段</w:t>
-      </w:r>
-      <w:r>
-        <w:rPr>
-          <w:rFonts w:hint="eastAsia"/>
-        </w:rPr>
-        <w:tab/>
-      </w:r>
-      <w:r>
-        <w:rPr>
-          <w:rFonts w:hint="eastAsia"/>
-        </w:rPr>
-        <w:tab/>
-      </w:r>
-      <w:r>
-        <w:rPr>
-          <w:rFonts w:hint="eastAsia"/>
-        </w:rPr>
-        <w:tab/>
-      </w:r>
-      <w:r>
-        <w:rPr>
-          <w:rFonts w:hint="eastAsia"/>
-        </w:rPr>
-        <w:tab/>
-      </w:r>
-      <w:r>
-        <w:rPr>
-          <w:rFonts w:hint="eastAsia"/>
-        </w:rPr>
-        <w:tab/>
-      </w:r>
-      <w:r>
-        <w:rPr>
-          <w:rFonts w:hint="eastAsia"/>
-        </w:rPr>
-        <w:tab/>
-      </w:r>
-      <w:r>
-        <w:rPr>
-          <w:rFonts w:hint="eastAsia"/>
-        </w:rPr>
-        <w:t>强调有弹性的</w:t>
-      </w:r>
-    </w:p>
-    <w:p>
-      <w:r>
-        <w:rPr>
-          <w:rFonts w:hint="eastAsia"/>
-          <w:color w:val="F79646" w:themeColor="accent6"/>
-        </w:rPr>
-        <w:t>长</w:t>
-      </w:r>
-      <w:r>
-        <w:rPr>
-          <w:rFonts w:hint="eastAsia"/>
-        </w:rPr>
-        <w:tab/>
-      </w:r>
-      <w:r>
-        <w:t>extension</w:t>
-      </w:r>
-      <w:r>
-        <w:t xml:space="preserve"> [ɪkˈstenʃn]</w:t>
-      </w:r>
-      <w:r>
-        <w:rPr>
-          <w:rFonts w:hint="eastAsia"/>
-        </w:rPr>
-        <w:t>延长</w:t>
-      </w:r>
-    </w:p>
-    <w:p>
-      <w:pPr>
-        <w:rPr>
-          <w:b/>
-        </w:rPr>
-      </w:pPr>
-      <w:r>
-        <w:rPr>
-          <w:rFonts w:hint="eastAsia"/>
-          <w:b/>
-        </w:rPr>
-        <w:t>3</w:t>
-      </w:r>
-      <w:r>
-        <w:rPr>
-          <w:rFonts w:hint="eastAsia"/>
-          <w:b/>
-        </w:rPr>
-        <w:t>动态表现</w:t>
-      </w:r>
-    </w:p>
-    <w:p>
-      <w:pPr>
-        <w:rPr>
-          <w:color w:val="C0504D" w:themeColor="accent2"/>
-        </w:rPr>
-      </w:pPr>
-      <w:r>
-        <w:rPr>
-          <w:rFonts w:hint="eastAsia"/>
-          <w:color w:val="C0504D" w:themeColor="accent2"/>
-        </w:rPr>
-        <w:tab/>
-      </w:r>
-      <w:r>
-        <w:rPr>
-          <w:rFonts w:hint="eastAsia"/>
-          <w:color w:val="C0504D" w:themeColor="accent2"/>
-        </w:rPr>
-        <w:t>非刚体</w:t>
-      </w:r>
-    </w:p>
-    <w:p>
-      <w:r>
-        <w:rPr>
-          <w:rFonts w:hint="eastAsia"/>
-          <w:color w:val="F79646" w:themeColor="accent6"/>
-        </w:rPr>
-        <w:t>现</w:t>
-      </w:r>
-      <w:r>
-        <w:rPr>
-          <w:rFonts w:hint="eastAsia"/>
-        </w:rPr>
-        <w:tab/>
-        <w:t>appearance</w:t>
-      </w:r>
-      <w:r>
-        <w:t xml:space="preserve"> [əˈpɪərəns]</w:t>
-      </w:r>
-      <w:r>
-        <w:rPr>
-          <w:rFonts w:hint="eastAsia"/>
-          <w:color w:val="4BACC6" w:themeColor="accent5"/>
-        </w:rPr>
-        <w:t>出现</w:t>
-      </w:r>
-      <w:r>
-        <w:rPr>
-          <w:rFonts w:hint="eastAsia"/>
-        </w:rPr>
-        <w:t>/</w:t>
-      </w:r>
-      <w:r>
-        <w:rPr>
-          <w:rFonts w:hint="eastAsia"/>
-        </w:rPr>
-        <w:t>外表</w:t>
-      </w:r>
-    </w:p>
-    <w:p>
-      <w:r>
-        <w:rPr>
-          <w:rFonts w:hint="eastAsia"/>
-        </w:rPr>
-        <w:tab/>
-        <w:t xml:space="preserve">exposure </w:t>
-      </w:r>
-      <w:r>
-        <w:t>[ɪkˈspəʊʒə</w:t>
-      </w:r>
-      <w:r>
-        <w:t>r</w:t>
-      </w:r>
-      <w:r>
-        <w:t>]</w:t>
-      </w:r>
-      <w:r>
-        <w:rPr>
-          <w:rFonts w:hint="eastAsia"/>
-          <w:color w:val="4BACC6" w:themeColor="accent5"/>
-        </w:rPr>
-        <w:t>暴露</w:t>
-      </w:r>
-      <w:r>
-        <w:rPr>
-          <w:rFonts w:hint="eastAsia"/>
-        </w:rPr>
-        <w:t>/</w:t>
-      </w:r>
-      <w:r>
-        <w:rPr>
-          <w:rFonts w:hint="eastAsia"/>
-        </w:rPr>
-        <w:t>揭发</w:t>
-      </w:r>
-    </w:p>
-    <w:p>
-      <w:r>
-        <w:rPr>
-          <w:rFonts w:hint="eastAsia"/>
-        </w:rPr>
-        <w:tab/>
-        <w:t>occurrence</w:t>
-      </w:r>
-      <w:r>
-        <w:t xml:space="preserve"> [əˈkʌrəns]</w:t>
-      </w:r>
-      <w:r>
-        <w:rPr>
-          <w:rFonts w:hint="eastAsia"/>
-        </w:rPr>
-        <w:t>发生</w:t>
-      </w:r>
-      <w:r>
-        <w:rPr>
-          <w:rFonts w:hint="eastAsia"/>
-        </w:rPr>
-        <w:t>/</w:t>
-      </w:r>
-      <w:r>
-        <w:rPr>
-          <w:rFonts w:hint="eastAsia"/>
-          <w:color w:val="4BACC6" w:themeColor="accent5"/>
-        </w:rPr>
-        <w:t>出现</w:t>
-      </w:r>
-    </w:p>
-    <w:p>
-      <w:r>
-        <w:rPr>
-          <w:rFonts w:hint="eastAsia"/>
-          <w:color w:val="F79646" w:themeColor="accent6"/>
-        </w:rPr>
-        <w:lastRenderedPageBreak/>
         <w:t>出</w:t>
       </w:r>
       <w:r>
@@ -18959,6 +18999,7 @@
           <w:rFonts w:hint="eastAsia"/>
           <w:b/>
         </w:rPr>
+        <w:lastRenderedPageBreak/>
         <w:t>1</w:t>
       </w:r>
       <w:r>
@@ -18980,55 +19021,1937 @@
           <w:rFonts w:hint="eastAsia"/>
           <w:color w:val="C0504D" w:themeColor="accent2"/>
         </w:rPr>
+        <w:tab/>
+      </w:r>
+      <w:r>
+        <w:rPr>
+          <w:rFonts w:hint="eastAsia"/>
+          <w:color w:val="C0504D" w:themeColor="accent2"/>
+        </w:rPr>
+        <w:t>优劣</w:t>
+      </w:r>
+    </w:p>
+    <w:p>
+      <w:r>
+        <w:rPr>
+          <w:rFonts w:hint="eastAsia"/>
+        </w:rPr>
+        <w:tab/>
+      </w:r>
+      <w:r>
+        <w:rPr>
+          <w:rFonts w:hint="eastAsia"/>
+        </w:rPr>
+        <w:t>bad</w:t>
+      </w:r>
+      <w:r>
+        <w:t xml:space="preserve"> [bæd]</w:t>
+      </w:r>
+      <w:r>
+        <w:rPr>
+          <w:rFonts w:hint="eastAsia"/>
+        </w:rPr>
+        <w:t>坏</w:t>
+      </w:r>
+    </w:p>
+    <w:p>
+      <w:r>
+        <w:rPr>
+          <w:rFonts w:hint="eastAsia"/>
+        </w:rPr>
+        <w:tab/>
+      </w:r>
+      <w:r>
+        <w:rPr>
+          <w:rFonts w:hint="eastAsia"/>
+        </w:rPr>
+        <w:t>better</w:t>
+      </w:r>
+      <w:r>
+        <w:t xml:space="preserve"> [ˈbetə</w:t>
+      </w:r>
+      <w:r>
+        <w:t>r</w:t>
+      </w:r>
+      <w:r>
+        <w:t>]</w:t>
+      </w:r>
+      <w:r>
+        <w:rPr>
+          <w:rFonts w:hint="eastAsia"/>
+        </w:rPr>
+        <w:t>更好的事物</w:t>
+      </w:r>
+    </w:p>
+    <w:p>
+      <w:r>
+        <w:rPr>
+          <w:rFonts w:hint="eastAsia"/>
+        </w:rPr>
+        <w:tab/>
+      </w:r>
+      <w:r>
+        <w:rPr>
+          <w:rFonts w:hint="eastAsia"/>
+        </w:rPr>
+        <w:t>classic</w:t>
+      </w:r>
+      <w:r>
+        <w:t xml:space="preserve"> [ˈklæsɪk]</w:t>
+      </w:r>
+      <w:r>
+        <w:rPr>
+          <w:rFonts w:hint="eastAsia"/>
+        </w:rPr>
+        <w:t>经典</w:t>
+      </w:r>
+    </w:p>
+    <w:p>
+      <w:r>
+        <w:rPr>
+          <w:rFonts w:hint="eastAsia"/>
+        </w:rPr>
+        <w:tab/>
+      </w:r>
+      <w:r>
+        <w:rPr>
+          <w:rFonts w:hint="eastAsia"/>
+        </w:rPr>
+        <w:t>dregs</w:t>
+      </w:r>
+      <w:r>
+        <w:t xml:space="preserve"> </w:t>
+      </w:r>
+      <w:r>
+        <w:rPr>
+          <w:rFonts w:hint="eastAsia"/>
+        </w:rPr>
+        <w:t>*</w:t>
+      </w:r>
+      <w:r>
+        <w:t>[dregz]</w:t>
+      </w:r>
+      <w:r>
+        <w:rPr>
+          <w:rFonts w:hint="eastAsia"/>
+          <w:color w:val="4BACC6" w:themeColor="accent5"/>
+        </w:rPr>
+        <w:t>残渣</w:t>
+      </w:r>
+      <w:r>
+        <w:rPr>
+          <w:rFonts w:hint="eastAsia"/>
+        </w:rPr>
+        <w:t>/</w:t>
+      </w:r>
+      <w:r>
+        <w:rPr>
+          <w:rFonts w:hint="eastAsia"/>
+        </w:rPr>
+        <w:t>渣滓</w:t>
+      </w:r>
+      <w:r>
+        <w:rPr>
+          <w:rFonts w:hint="eastAsia"/>
+        </w:rPr>
+        <w:t>(</w:t>
+      </w:r>
+      <w:r>
+        <w:rPr>
+          <w:rFonts w:hint="eastAsia"/>
+        </w:rPr>
+        <w:t>人</w:t>
+      </w:r>
+      <w:r>
+        <w:rPr>
+          <w:rFonts w:hint="eastAsia"/>
+        </w:rPr>
+        <w:t>)</w:t>
+      </w:r>
+    </w:p>
+    <w:p>
+      <w:r>
+        <w:rPr>
+          <w:rFonts w:hint="eastAsia"/>
+        </w:rPr>
+        <w:tab/>
+      </w:r>
+      <w:r>
+        <w:rPr>
+          <w:rFonts w:hint="eastAsia"/>
+        </w:rPr>
+        <w:t>evil</w:t>
+      </w:r>
+      <w:r>
+        <w:t xml:space="preserve"> [ˈi:vl]</w:t>
+      </w:r>
+      <w:r>
+        <w:rPr>
+          <w:rFonts w:hint="eastAsia"/>
+        </w:rPr>
+        <w:t>邪恶</w:t>
+      </w:r>
+    </w:p>
+    <w:p>
+      <w:r>
+        <w:rPr>
+          <w:rFonts w:hint="eastAsia"/>
+        </w:rPr>
+        <w:tab/>
+      </w:r>
+      <w:r>
+        <w:rPr>
+          <w:rFonts w:hint="eastAsia"/>
+        </w:rPr>
+        <w:t>good</w:t>
+      </w:r>
+      <w:r>
+        <w:t xml:space="preserve"> [gʊd]</w:t>
+      </w:r>
+      <w:r>
+        <w:rPr>
+          <w:rFonts w:hint="eastAsia"/>
+        </w:rPr>
+        <w:t>好</w:t>
+      </w:r>
+    </w:p>
+    <w:p>
+      <w:r>
+        <w:rPr>
+          <w:rFonts w:hint="eastAsia"/>
+        </w:rPr>
+        <w:tab/>
+      </w:r>
+      <w:r>
+        <w:rPr>
+          <w:rFonts w:hint="eastAsia"/>
+        </w:rPr>
+        <w:t>masterpiece</w:t>
+      </w:r>
+      <w:r>
+        <w:t xml:space="preserve"> [ˈm</w:t>
+      </w:r>
+      <w:r>
+        <w:rPr>
+          <w:rFonts w:hint="eastAsia"/>
+        </w:rPr>
+        <w:t>ɑ</w:t>
+      </w:r>
+      <w:r>
+        <w:t>:stəpi:s]</w:t>
+      </w:r>
+      <w:r>
+        <w:rPr>
+          <w:rFonts w:hint="eastAsia"/>
+        </w:rPr>
+        <w:t>杰作</w:t>
+      </w:r>
+    </w:p>
+    <w:p>
+      <w:r>
+        <w:rPr>
+          <w:rFonts w:hint="eastAsia"/>
+        </w:rPr>
+        <w:tab/>
+        <w:t>reject</w:t>
+      </w:r>
+      <w:r>
+        <w:t xml:space="preserve"> [rɪˈdʒekt]</w:t>
+      </w:r>
+      <w:r>
+        <w:rPr>
+          <w:rFonts w:hint="eastAsia"/>
+        </w:rPr>
+        <w:t>次品</w:t>
+      </w:r>
+    </w:p>
+    <w:p>
+      <w:r>
+        <w:rPr>
+          <w:rFonts w:hint="eastAsia"/>
+        </w:rPr>
+        <w:tab/>
+        <w:t>inferior</w:t>
+      </w:r>
+      <w:r>
+        <w:t xml:space="preserve"> [ɪnˈfɪəriə</w:t>
+      </w:r>
+      <w:r>
+        <w:t>r</w:t>
+      </w:r>
+      <w:r>
+        <w:t>]</w:t>
+      </w:r>
+      <w:r>
+        <w:rPr>
+          <w:rFonts w:hint="eastAsia"/>
+        </w:rPr>
+        <w:t>下级</w:t>
+      </w:r>
+      <w:r>
+        <w:rPr>
+          <w:rFonts w:hint="eastAsia"/>
+        </w:rPr>
+        <w:t>/</w:t>
+      </w:r>
+      <w:r>
+        <w:rPr>
+          <w:rFonts w:hint="eastAsia"/>
+          <w:color w:val="4BACC6" w:themeColor="accent5"/>
+        </w:rPr>
+        <w:t>次品</w:t>
+      </w:r>
+    </w:p>
+    <w:p>
+      <w:r>
+        <w:rPr>
+          <w:rFonts w:hint="eastAsia"/>
+        </w:rPr>
+        <w:tab/>
+        <w:t>superior</w:t>
+      </w:r>
+      <w:r>
+        <w:t xml:space="preserve"> [su:ˈpɪəriə</w:t>
+      </w:r>
+      <w:r>
+        <w:t>r</w:t>
+      </w:r>
+      <w:r>
+        <w:t>]</w:t>
+      </w:r>
+      <w:r>
+        <w:rPr>
+          <w:rFonts w:hint="eastAsia"/>
+        </w:rPr>
+        <w:t>上级</w:t>
+      </w:r>
+      <w:r>
+        <w:rPr>
+          <w:rFonts w:hint="eastAsia"/>
+        </w:rPr>
+        <w:t>/</w:t>
+      </w:r>
+      <w:r>
+        <w:rPr>
+          <w:rFonts w:hint="eastAsia"/>
+          <w:color w:val="4BACC6" w:themeColor="accent5"/>
+        </w:rPr>
+        <w:t>极品</w:t>
+      </w:r>
+    </w:p>
+    <w:p>
+      <w:r>
+        <w:rPr>
+          <w:rFonts w:hint="eastAsia"/>
+        </w:rPr>
+        <w:tab/>
+        <w:t>a Sth.</w:t>
+      </w:r>
+      <w:r>
+        <w:rPr>
+          <w:rFonts w:hint="eastAsia"/>
+        </w:rPr>
+        <w:t xml:space="preserve"> and a half</w:t>
+      </w:r>
+      <w:r>
+        <w:rPr>
+          <w:rFonts w:hint="eastAsia"/>
+        </w:rPr>
+        <w:t>棒极了的某物</w:t>
+      </w:r>
+    </w:p>
+    <w:p>
+      <w:pPr>
+        <w:rPr>
+          <w:color w:val="C0504D" w:themeColor="accent2"/>
+        </w:rPr>
+      </w:pPr>
+      <w:r>
+        <w:rPr>
+          <w:rFonts w:hint="eastAsia"/>
+          <w:color w:val="C0504D" w:themeColor="accent2"/>
+        </w:rPr>
+        <w:tab/>
+      </w:r>
+      <w:r>
+        <w:rPr>
+          <w:rFonts w:hint="eastAsia"/>
+          <w:color w:val="C0504D" w:themeColor="accent2"/>
+        </w:rPr>
+        <w:t>美感</w:t>
+      </w:r>
+    </w:p>
+    <w:p>
+      <w:r>
+        <w:rPr>
+          <w:rFonts w:hint="eastAsia"/>
+        </w:rPr>
+        <w:tab/>
+      </w:r>
+      <w:r>
+        <w:rPr>
+          <w:rFonts w:hint="eastAsia"/>
+        </w:rPr>
+        <w:t>beauty</w:t>
+      </w:r>
+      <w:r>
+        <w:t xml:space="preserve"> [ˈbju:ti]</w:t>
+      </w:r>
+      <w:r>
+        <w:rPr>
+          <w:rFonts w:hint="eastAsia"/>
+        </w:rPr>
+        <w:t>美丽</w:t>
+      </w:r>
+    </w:p>
+    <w:p>
+      <w:r>
+        <w:rPr>
+          <w:rFonts w:hint="eastAsia"/>
+        </w:rPr>
+        <w:tab/>
+      </w:r>
+      <w:r>
+        <w:rPr>
+          <w:rFonts w:hint="eastAsia"/>
+        </w:rPr>
+        <w:t>dirt</w:t>
+      </w:r>
+      <w:r>
+        <w:t xml:space="preserve"> [dɜ:t]</w:t>
+      </w:r>
+      <w:r>
+        <w:rPr>
+          <w:rFonts w:hint="eastAsia"/>
+          <w:color w:val="4BACC6" w:themeColor="accent5"/>
+        </w:rPr>
+        <w:t>污垢</w:t>
+      </w:r>
+      <w:r>
+        <w:rPr>
+          <w:rFonts w:hint="eastAsia"/>
+        </w:rPr>
+        <w:t>/</w:t>
+      </w:r>
+      <w:r>
+        <w:rPr>
+          <w:rFonts w:hint="eastAsia"/>
+        </w:rPr>
+        <w:t>脏话</w:t>
+      </w:r>
+    </w:p>
+    <w:p>
+      <w:r>
+        <w:rPr>
+          <w:rFonts w:hint="eastAsia"/>
+        </w:rPr>
+        <w:tab/>
+      </w:r>
+      <w:r>
+        <w:rPr>
+          <w:rFonts w:hint="eastAsia"/>
+        </w:rPr>
+        <w:t>mess</w:t>
+      </w:r>
+      <w:r>
+        <w:t xml:space="preserve"> [mes]</w:t>
+      </w:r>
+      <w:r>
+        <w:rPr>
+          <w:rFonts w:hint="eastAsia"/>
+        </w:rPr>
+        <w:t>脏乱</w:t>
+      </w:r>
+    </w:p>
+    <w:p>
+      <w:r>
+        <w:rPr>
+          <w:rFonts w:hint="eastAsia"/>
+        </w:rPr>
+        <w:tab/>
+        <w:t>neatness</w:t>
+      </w:r>
+      <w:r>
+        <w:t xml:space="preserve"> [ni:tnəs]</w:t>
+      </w:r>
+      <w:r>
+        <w:rPr>
+          <w:rFonts w:hint="eastAsia"/>
+        </w:rPr>
+        <w:t>整洁</w:t>
+      </w:r>
+    </w:p>
+    <w:p>
+      <w:r>
+        <w:rPr>
+          <w:rFonts w:hint="eastAsia"/>
+        </w:rPr>
+        <w:tab/>
+        <w:t>polish</w:t>
+      </w:r>
+      <w:r>
+        <w:t xml:space="preserve"> [ˈpɒlɪʃ]</w:t>
+      </w:r>
+      <w:r>
+        <w:rPr>
+          <w:rFonts w:hint="eastAsia"/>
+        </w:rPr>
+        <w:t>光亮剂</w:t>
+      </w:r>
+      <w:r>
+        <w:rPr>
+          <w:rFonts w:hint="eastAsia"/>
+        </w:rPr>
+        <w:t>/</w:t>
+      </w:r>
+      <w:r>
+        <w:rPr>
+          <w:rFonts w:hint="eastAsia"/>
+          <w:color w:val="4BACC6" w:themeColor="accent5"/>
+        </w:rPr>
+        <w:t>优雅</w:t>
+      </w:r>
+    </w:p>
+    <w:p>
+      <w:r>
+        <w:rPr>
+          <w:rFonts w:hint="eastAsia"/>
+        </w:rPr>
+        <w:tab/>
+      </w:r>
+      <w:r>
+        <w:rPr>
+          <w:rFonts w:hint="eastAsia"/>
+        </w:rPr>
+        <w:t>purity</w:t>
+      </w:r>
+      <w:r>
+        <w:t xml:space="preserve"> </w:t>
+      </w:r>
+      <w:r>
+        <w:t>[ˈpjʊərəti]</w:t>
+      </w:r>
+      <w:r>
+        <w:rPr>
+          <w:rFonts w:hint="eastAsia"/>
+          <w:color w:val="4BACC6" w:themeColor="accent5"/>
+        </w:rPr>
+        <w:t>纯净</w:t>
+      </w:r>
+      <w:r>
+        <w:rPr>
+          <w:rFonts w:hint="eastAsia"/>
+        </w:rPr>
+        <w:t>/</w:t>
+      </w:r>
+      <w:r>
+        <w:rPr>
+          <w:rFonts w:hint="eastAsia"/>
+        </w:rPr>
+        <w:t>纯洁</w:t>
+      </w:r>
+    </w:p>
+    <w:p>
+      <w:r>
+        <w:rPr>
+          <w:rFonts w:hint="eastAsia"/>
+        </w:rPr>
+        <w:tab/>
+      </w:r>
+      <w:r>
+        <w:rPr>
+          <w:rFonts w:hint="eastAsia"/>
+        </w:rPr>
+        <w:t>spot</w:t>
+      </w:r>
+      <w:r>
+        <w:t xml:space="preserve"> [spɒt]</w:t>
+      </w:r>
+      <w:r>
+        <w:rPr>
+          <w:rFonts w:hint="eastAsia"/>
+          <w:color w:val="4BACC6" w:themeColor="accent5"/>
+        </w:rPr>
+        <w:t>斑点</w:t>
+      </w:r>
+      <w:r>
+        <w:rPr>
+          <w:rFonts w:hint="eastAsia"/>
+        </w:rPr>
+        <w:t>/</w:t>
+      </w:r>
+      <w:r>
+        <w:rPr>
+          <w:rFonts w:hint="eastAsia"/>
+        </w:rPr>
+        <w:t>地点</w:t>
+      </w:r>
+    </w:p>
+    <w:p>
+      <w:r>
+        <w:rPr>
+          <w:rFonts w:hint="eastAsia"/>
+        </w:rPr>
+        <w:tab/>
+        <w:t>stain</w:t>
+      </w:r>
+      <w:r>
+        <w:t xml:space="preserve"> [steɪn]</w:t>
+      </w:r>
+      <w:r>
+        <w:rPr>
+          <w:rFonts w:hint="eastAsia"/>
+          <w:color w:val="4BACC6" w:themeColor="accent5"/>
+        </w:rPr>
+        <w:t>污点</w:t>
+      </w:r>
+      <w:r>
+        <w:rPr>
+          <w:rFonts w:hint="eastAsia"/>
+        </w:rPr>
+        <w:t>/</w:t>
+      </w:r>
+      <w:r>
+        <w:rPr>
+          <w:rFonts w:hint="eastAsia"/>
+        </w:rPr>
+        <w:t>着色剂</w:t>
+      </w:r>
+    </w:p>
+    <w:p>
+      <w:pPr>
+        <w:rPr>
+          <w:color w:val="C0504D" w:themeColor="accent2"/>
+        </w:rPr>
+      </w:pPr>
+      <w:r>
+        <w:rPr>
+          <w:rFonts w:hint="eastAsia"/>
+          <w:color w:val="C0504D" w:themeColor="accent2"/>
+        </w:rPr>
+        <w:tab/>
+      </w:r>
+      <w:r>
+        <w:rPr>
+          <w:rFonts w:hint="eastAsia"/>
+          <w:color w:val="C0504D" w:themeColor="accent2"/>
+        </w:rPr>
+        <w:t>稀罕</w:t>
+      </w:r>
+    </w:p>
+    <w:p>
+      <w:r>
+        <w:rPr>
+          <w:rFonts w:hint="eastAsia"/>
+        </w:rPr>
+        <w:tab/>
+      </w:r>
+      <w:r>
+        <w:rPr>
+          <w:rFonts w:hint="eastAsia"/>
+        </w:rPr>
+        <w:t>analogue</w:t>
+      </w:r>
+      <w:r>
+        <w:t xml:space="preserve"> [ˈænəlɒg]</w:t>
+      </w:r>
+      <w:r>
+        <w:rPr>
+          <w:rFonts w:hint="eastAsia"/>
+        </w:rPr>
+        <w:t>类似物</w:t>
+      </w:r>
+    </w:p>
+    <w:p>
+      <w:r>
+        <w:rPr>
+          <w:rFonts w:hint="eastAsia"/>
+        </w:rPr>
+        <w:tab/>
+      </w:r>
+      <w:r>
+        <w:rPr>
+          <w:rFonts w:hint="eastAsia"/>
+        </w:rPr>
+        <w:t>antique</w:t>
+      </w:r>
+      <w:r>
+        <w:t xml:space="preserve"> [ænˈti:k]</w:t>
+      </w:r>
+      <w:r>
+        <w:rPr>
+          <w:rFonts w:hint="eastAsia"/>
+        </w:rPr>
+        <w:t>古董</w:t>
+      </w:r>
+    </w:p>
+    <w:p>
+      <w:r>
+        <w:rPr>
+          <w:rFonts w:hint="eastAsia"/>
+        </w:rPr>
+        <w:tab/>
+      </w:r>
+      <w:r>
+        <w:rPr>
+          <w:rFonts w:hint="eastAsia"/>
+        </w:rPr>
+        <w:t>cream</w:t>
+      </w:r>
+      <w:r>
+        <w:t xml:space="preserve"> [kri:m]</w:t>
+      </w:r>
+      <w:r>
+        <w:rPr>
+          <w:rFonts w:hint="eastAsia"/>
+        </w:rPr>
+        <w:t>奶油</w:t>
+      </w:r>
+      <w:r>
+        <w:rPr>
+          <w:rFonts w:hint="eastAsia"/>
+        </w:rPr>
+        <w:t>/</w:t>
+      </w:r>
+      <w:r>
+        <w:rPr>
+          <w:rFonts w:hint="eastAsia"/>
+        </w:rPr>
+        <w:t>乳霜</w:t>
+      </w:r>
+      <w:r>
+        <w:rPr>
+          <w:rFonts w:hint="eastAsia"/>
+        </w:rPr>
+        <w:t>(</w:t>
+      </w:r>
+      <w:r>
+        <w:rPr>
+          <w:rFonts w:hint="eastAsia"/>
+        </w:rPr>
+        <w:t>膏</w:t>
+      </w:r>
+      <w:r>
+        <w:rPr>
+          <w:rFonts w:hint="eastAsia"/>
+        </w:rPr>
+        <w:t>)</w:t>
+      </w:r>
+      <w:r>
+        <w:rPr>
+          <w:rFonts w:hint="eastAsia"/>
+        </w:rPr>
+        <w:t>/</w:t>
+      </w:r>
+      <w:r>
+        <w:rPr>
+          <w:rFonts w:hint="eastAsia"/>
+          <w:color w:val="4BACC6" w:themeColor="accent5"/>
+        </w:rPr>
+        <w:t>精华</w:t>
+      </w:r>
+      <w:r>
+        <w:rPr>
+          <w:rFonts w:hint="eastAsia"/>
+        </w:rPr>
+        <w:t>/</w:t>
+      </w:r>
+      <w:r>
+        <w:rPr>
+          <w:rFonts w:hint="eastAsia"/>
+        </w:rPr>
+        <w:t>米黄色</w:t>
+      </w:r>
+      <w:r>
+        <w:rPr>
+          <w:rFonts w:hint="eastAsia"/>
+        </w:rPr>
+        <w:tab/>
+      </w:r>
+      <w:r>
+        <w:rPr>
+          <w:rFonts w:hint="eastAsia"/>
+        </w:rPr>
+        <w:tab/>
+      </w:r>
+      <w:r>
+        <w:rPr>
+          <w:rFonts w:hint="eastAsia"/>
+          <w:color w:val="0000FF"/>
+        </w:rPr>
+        <w:t>指萃取的</w:t>
+      </w:r>
+    </w:p>
+    <w:p>
+      <w:r>
+        <w:rPr>
+          <w:rFonts w:hint="eastAsia"/>
+        </w:rPr>
+        <w:tab/>
+      </w:r>
+      <w:r>
+        <w:rPr>
+          <w:rFonts w:hint="eastAsia"/>
+        </w:rPr>
+        <w:t>curiosity</w:t>
+      </w:r>
+      <w:r>
+        <w:t xml:space="preserve"> [ˌkjʊəriˈɒsəti]</w:t>
+      </w:r>
+      <w:r>
+        <w:rPr>
+          <w:rFonts w:hint="eastAsia"/>
+        </w:rPr>
+        <w:t>好奇心</w:t>
+      </w:r>
+      <w:r>
+        <w:rPr>
+          <w:rFonts w:hint="eastAsia"/>
+        </w:rPr>
+        <w:t>/</w:t>
+      </w:r>
+      <w:r>
+        <w:rPr>
+          <w:rFonts w:hint="eastAsia"/>
+          <w:color w:val="4BACC6" w:themeColor="accent5"/>
+        </w:rPr>
+        <w:t>奇物</w:t>
+      </w:r>
+    </w:p>
+    <w:p>
+      <w:r>
+        <w:rPr>
+          <w:rFonts w:hint="eastAsia"/>
+        </w:rPr>
+        <w:tab/>
+        <w:t>general</w:t>
+      </w:r>
+      <w:r>
+        <w:t xml:space="preserve"> [ˈdʒenrəl]</w:t>
+      </w:r>
+      <w:r>
+        <w:rPr>
+          <w:rFonts w:hint="eastAsia"/>
+          <w:color w:val="4BACC6" w:themeColor="accent5"/>
+        </w:rPr>
+        <w:t>普通</w:t>
+      </w:r>
+      <w:r>
+        <w:rPr>
+          <w:rFonts w:hint="eastAsia"/>
+          <w:color w:val="4BACC6" w:themeColor="accent5"/>
+        </w:rPr>
+        <w:t>物</w:t>
+      </w:r>
+      <w:r>
+        <w:rPr>
+          <w:rFonts w:hint="eastAsia"/>
+        </w:rPr>
+        <w:t>/</w:t>
+      </w:r>
+      <w:r>
+        <w:rPr>
+          <w:rFonts w:hint="eastAsia"/>
+        </w:rPr>
+        <w:t>将军</w:t>
+      </w:r>
+    </w:p>
+    <w:p>
+      <w:pPr>
+        <w:rPr>
+          <w:color w:val="0000FF"/>
+        </w:rPr>
+      </w:pPr>
+      <w:r>
+        <w:rPr>
+          <w:rFonts w:hint="eastAsia"/>
+        </w:rPr>
+        <w:tab/>
+        <w:t>goodness</w:t>
+      </w:r>
+      <w:r>
+        <w:t xml:space="preserve"> [ˈ</w:t>
+      </w:r>
+      <w:r>
+        <w:rPr>
+          <w:rFonts w:hint="eastAsia"/>
+        </w:rPr>
+        <w:t>ɡ</w:t>
+      </w:r>
+      <w:r>
+        <w:t>ʊdnɪs]</w:t>
+      </w:r>
+      <w:r>
+        <w:rPr>
+          <w:rFonts w:hint="eastAsia"/>
+        </w:rPr>
+        <w:t>善良</w:t>
+      </w:r>
+      <w:r>
+        <w:rPr>
+          <w:rFonts w:hint="eastAsia"/>
+        </w:rPr>
+        <w:t>/</w:t>
+      </w:r>
+      <w:r>
+        <w:rPr>
+          <w:rFonts w:hint="eastAsia"/>
+          <w:color w:val="4BACC6" w:themeColor="accent5"/>
+        </w:rPr>
+        <w:t>精华</w:t>
+      </w:r>
+      <w:r>
+        <w:rPr>
+          <w:rFonts w:hint="eastAsia"/>
+        </w:rPr>
+        <w:tab/>
+      </w:r>
+      <w:r>
+        <w:rPr>
+          <w:rFonts w:hint="eastAsia"/>
+        </w:rPr>
+        <w:tab/>
+      </w:r>
+      <w:r>
+        <w:rPr>
+          <w:rFonts w:hint="eastAsia"/>
+        </w:rPr>
+        <w:tab/>
+      </w:r>
+      <w:r>
+        <w:rPr>
+          <w:rFonts w:hint="eastAsia"/>
+        </w:rPr>
+        <w:tab/>
+      </w:r>
+      <w:r>
+        <w:rPr>
+          <w:rFonts w:hint="eastAsia"/>
+        </w:rPr>
+        <w:tab/>
+      </w:r>
+      <w:r>
+        <w:rPr>
+          <w:rFonts w:hint="eastAsia"/>
+          <w:color w:val="0000FF"/>
+        </w:rPr>
+        <w:t>指有意健康的</w:t>
+      </w:r>
+    </w:p>
+    <w:p>
+      <w:r>
+        <w:rPr>
+          <w:rFonts w:hint="eastAsia"/>
+        </w:rPr>
+        <w:tab/>
+        <w:t>special</w:t>
+      </w:r>
+      <w:r>
+        <w:t xml:space="preserve"> [ˈspeʃl]</w:t>
+      </w:r>
+      <w:r>
+        <w:rPr>
+          <w:rFonts w:hint="eastAsia"/>
+        </w:rPr>
+        <w:t>特别</w:t>
+      </w:r>
+    </w:p>
+    <w:p>
+      <w:r>
+        <w:rPr>
+          <w:rFonts w:hint="eastAsia"/>
+        </w:rPr>
+        <w:tab/>
+        <w:t>one/two of a kind</w:t>
+      </w:r>
+      <w:r>
+        <w:rPr>
+          <w:rFonts w:hint="eastAsia"/>
+        </w:rPr>
+        <w:t>独一无二</w:t>
+      </w:r>
+      <w:r>
+        <w:rPr>
+          <w:rFonts w:hint="eastAsia"/>
+        </w:rPr>
+        <w:t>/</w:t>
+      </w:r>
+      <w:r>
+        <w:rPr>
+          <w:rFonts w:hint="eastAsia"/>
+        </w:rPr>
+        <w:t>两个完全一样</w:t>
+      </w:r>
+    </w:p>
+    <w:p>
+      <w:r>
+        <w:rPr>
+          <w:rFonts w:hint="eastAsia"/>
+        </w:rPr>
+        <w:tab/>
+        <w:t>the only one of its kind</w:t>
+      </w:r>
+      <w:r>
+        <w:rPr>
+          <w:rFonts w:hint="eastAsia"/>
+        </w:rPr>
+        <w:t>绝无仅有</w:t>
+      </w:r>
+    </w:p>
+    <w:p>
+      <w:pPr>
+        <w:rPr>
+          <w:color w:val="C0504D" w:themeColor="accent2"/>
+        </w:rPr>
+      </w:pPr>
+      <w:r>
+        <w:rPr>
+          <w:rFonts w:hint="eastAsia"/>
+          <w:color w:val="C0504D" w:themeColor="accent2"/>
+        </w:rPr>
+        <w:tab/>
+      </w:r>
+      <w:r>
+        <w:rPr>
+          <w:rFonts w:hint="eastAsia"/>
+          <w:color w:val="C0504D" w:themeColor="accent2"/>
+        </w:rPr>
+        <w:t>特点</w:t>
+      </w:r>
+    </w:p>
+    <w:p>
+      <w:r>
+        <w:rPr>
+          <w:rFonts w:hint="eastAsia"/>
+        </w:rPr>
+        <w:tab/>
+      </w:r>
+      <w:r>
+        <w:rPr>
+          <w:rFonts w:hint="eastAsia"/>
+        </w:rPr>
+        <w:t>currency</w:t>
+      </w:r>
+      <w:r>
+        <w:t xml:space="preserve"> [ˈkʌrənsi]</w:t>
+      </w:r>
+      <w:r>
+        <w:rPr>
+          <w:rFonts w:hint="eastAsia"/>
+        </w:rPr>
+        <w:t>货币</w:t>
+      </w:r>
+      <w:r>
+        <w:rPr>
+          <w:rFonts w:hint="eastAsia"/>
+        </w:rPr>
+        <w:t>/</w:t>
+      </w:r>
+      <w:r>
+        <w:rPr>
+          <w:rFonts w:hint="eastAsia"/>
+          <w:color w:val="4BACC6" w:themeColor="accent5"/>
+        </w:rPr>
+        <w:t>流行</w:t>
+      </w:r>
+    </w:p>
+    <w:p>
+      <w:r>
+        <w:rPr>
+          <w:rFonts w:hint="eastAsia"/>
+        </w:rPr>
+        <w:tab/>
+      </w:r>
+      <w:r>
+        <w:rPr>
+          <w:rFonts w:hint="eastAsia"/>
+        </w:rPr>
+        <w:t>fashion</w:t>
+      </w:r>
+      <w:r>
+        <w:t xml:space="preserve"> [ˈfæʃn]</w:t>
+      </w:r>
+      <w:r>
+        <w:rPr>
+          <w:rFonts w:hint="eastAsia"/>
+          <w:color w:val="4BACC6" w:themeColor="accent5"/>
+        </w:rPr>
+        <w:t>时尚</w:t>
+      </w:r>
+      <w:r>
+        <w:rPr>
+          <w:rFonts w:hint="eastAsia"/>
+        </w:rPr>
+        <w:t>/</w:t>
+      </w:r>
+      <w:r>
+        <w:rPr>
+          <w:rFonts w:hint="eastAsia"/>
+        </w:rPr>
+        <w:t>样子</w:t>
+      </w:r>
+    </w:p>
+    <w:p>
+      <w:r>
+        <w:rPr>
+          <w:rFonts w:hint="eastAsia"/>
+        </w:rPr>
+        <w:tab/>
+      </w:r>
+      <w:r>
+        <w:rPr>
+          <w:rFonts w:hint="eastAsia"/>
+        </w:rPr>
+        <w:t>popularity</w:t>
+      </w:r>
+      <w:r>
+        <w:t xml:space="preserve"> [ˌpɒpjuˈlærəti]</w:t>
+      </w:r>
+      <w:r>
+        <w:rPr>
+          <w:rFonts w:hint="eastAsia"/>
+        </w:rPr>
+        <w:t>流行</w:t>
+      </w:r>
+      <w:r>
+        <w:rPr>
+          <w:rFonts w:hint="eastAsia"/>
+        </w:rPr>
+        <w:t>(with)</w:t>
+      </w:r>
+    </w:p>
+    <w:p>
+      <w:r>
+        <w:rPr>
+          <w:rFonts w:hint="eastAsia"/>
+        </w:rPr>
+        <w:tab/>
+      </w:r>
+      <w:r>
+        <w:rPr>
+          <w:rFonts w:hint="eastAsia"/>
+        </w:rPr>
+        <w:t>seller</w:t>
+      </w:r>
+      <w:r>
+        <w:t xml:space="preserve"> [ˈselə</w:t>
+      </w:r>
+      <w:r>
+        <w:t>r</w:t>
+      </w:r>
+      <w:r>
+        <w:t>]</w:t>
+      </w:r>
+      <w:r>
+        <w:rPr>
+          <w:rFonts w:hint="eastAsia"/>
+        </w:rPr>
+        <w:t>卖方</w:t>
+      </w:r>
+      <w:r>
+        <w:rPr>
+          <w:rFonts w:hint="eastAsia"/>
+        </w:rPr>
+        <w:t>/</w:t>
+      </w:r>
+      <w:r>
+        <w:rPr>
+          <w:rFonts w:hint="eastAsia"/>
+          <w:color w:val="4BACC6" w:themeColor="accent5"/>
+        </w:rPr>
+        <w:t>畅销物</w:t>
+      </w:r>
+    </w:p>
+    <w:p>
+      <w:r>
+        <w:rPr>
+          <w:rFonts w:hint="eastAsia"/>
+        </w:rPr>
+        <w:tab/>
+      </w:r>
+      <w:r>
+        <w:rPr>
+          <w:rFonts w:hint="eastAsia"/>
+        </w:rPr>
+        <w:t>tradition</w:t>
+      </w:r>
+      <w:r>
+        <w:t xml:space="preserve"> [trəˈdɪʃn]</w:t>
+      </w:r>
+      <w:r>
+        <w:rPr>
+          <w:rFonts w:hint="eastAsia"/>
+        </w:rPr>
+        <w:t>传统</w:t>
+      </w:r>
+    </w:p>
+    <w:p>
+      <w:pPr>
+        <w:rPr>
+          <w:b/>
+        </w:rPr>
+      </w:pPr>
+      <w:r>
+        <w:rPr>
+          <w:rFonts w:hint="eastAsia"/>
+          <w:b/>
+        </w:rPr>
+        <w:t>2</w:t>
+      </w:r>
+      <w:r>
+        <w:rPr>
+          <w:rFonts w:hint="eastAsia"/>
+          <w:b/>
+        </w:rPr>
+        <w:t>量化</w:t>
+      </w:r>
+    </w:p>
+    <w:p>
+      <w:r>
+        <w:rPr>
+          <w:rFonts w:hint="eastAsia"/>
+        </w:rPr>
+        <w:tab/>
+      </w:r>
+      <w:r>
+        <w:rPr>
+          <w:rFonts w:hint="eastAsia"/>
+          <w:color w:val="C0504D" w:themeColor="accent2"/>
+        </w:rPr>
+        <w:t>价值</w:t>
+      </w:r>
+    </w:p>
+    <w:p>
+      <w:r>
+        <w:rPr>
+          <w:rFonts w:hint="eastAsia"/>
+        </w:rPr>
+        <w:tab/>
+      </w:r>
+      <w:r>
+        <w:rPr>
+          <w:rFonts w:hint="eastAsia"/>
+        </w:rPr>
+        <w:t>bargain</w:t>
+      </w:r>
+      <w:r>
+        <w:t xml:space="preserve"> [ˈb</w:t>
+      </w:r>
+      <w:r>
+        <w:rPr>
+          <w:rFonts w:hint="eastAsia"/>
+        </w:rPr>
+        <w:t>ɑ</w:t>
+      </w:r>
+      <w:r>
+        <w:t>:gən]</w:t>
+      </w:r>
+      <w:r>
+        <w:rPr>
+          <w:rFonts w:hint="eastAsia"/>
+          <w:color w:val="4BACC6" w:themeColor="accent5"/>
+        </w:rPr>
+        <w:t>特价商品</w:t>
+      </w:r>
+      <w:r>
+        <w:rPr>
+          <w:rFonts w:hint="eastAsia"/>
+        </w:rPr>
+        <w:t>/</w:t>
+      </w:r>
+      <w:r>
+        <w:rPr>
+          <w:rFonts w:hint="eastAsia"/>
+        </w:rPr>
+        <w:t>协议</w:t>
+      </w:r>
+    </w:p>
+    <w:p>
+      <w:r>
+        <w:rPr>
+          <w:rFonts w:hint="eastAsia"/>
+        </w:rPr>
+        <w:tab/>
+      </w:r>
+      <w:r>
+        <w:rPr>
+          <w:rFonts w:hint="eastAsia"/>
+        </w:rPr>
+        <w:t>economy</w:t>
+      </w:r>
+      <w:r>
+        <w:t xml:space="preserve"> [ɪˈkɒnəmi]</w:t>
+      </w:r>
+      <w:r>
+        <w:rPr>
+          <w:rFonts w:hint="eastAsia"/>
+          <w:color w:val="4BACC6" w:themeColor="accent5"/>
+        </w:rPr>
+        <w:t>实惠</w:t>
+      </w:r>
+      <w:r>
+        <w:rPr>
+          <w:rFonts w:hint="eastAsia"/>
+        </w:rPr>
+        <w:t>/</w:t>
+      </w:r>
+      <w:r>
+        <w:rPr>
+          <w:rFonts w:hint="eastAsia"/>
+        </w:rPr>
+        <w:t>经济方面</w:t>
+      </w:r>
+    </w:p>
+    <w:p>
+      <w:r>
+        <w:rPr>
+          <w:rFonts w:hint="eastAsia"/>
+        </w:rPr>
+        <w:tab/>
+        <w:t>luxury</w:t>
+      </w:r>
+      <w:r>
+        <w:t xml:space="preserve"> [ˈlʌkʃəri]</w:t>
+      </w:r>
+      <w:r>
+        <w:rPr>
+          <w:rFonts w:hint="eastAsia"/>
+        </w:rPr>
+        <w:t>奢饰品</w:t>
+      </w:r>
+    </w:p>
+    <w:p>
+      <w:r>
+        <w:rPr>
+          <w:rFonts w:hint="eastAsia"/>
+        </w:rPr>
+        <w:tab/>
+      </w:r>
+      <w:r>
+        <w:rPr>
+          <w:rFonts w:hint="eastAsia"/>
+        </w:rPr>
+        <w:t>steal</w:t>
+      </w:r>
+      <w:r>
+        <w:t xml:space="preserve"> [sti:l]</w:t>
+      </w:r>
+      <w:r>
+        <w:rPr>
+          <w:rFonts w:hint="eastAsia"/>
+        </w:rPr>
+        <w:t>便宜货</w:t>
+      </w:r>
+    </w:p>
+    <w:p>
+      <w:r>
+        <w:rPr>
+          <w:rFonts w:hint="eastAsia"/>
+        </w:rPr>
         <w:lastRenderedPageBreak/>
         <w:tab/>
+        <w:t xml:space="preserve">valuable </w:t>
+      </w:r>
+      <w:r>
+        <w:t>[ˈvæljuəbl]</w:t>
+      </w:r>
+      <w:r>
+        <w:rPr>
+          <w:rFonts w:hint="eastAsia"/>
+        </w:rPr>
+        <w:t>贵重物品</w:t>
+      </w:r>
+    </w:p>
+    <w:p>
+      <w:r>
+        <w:rPr>
+          <w:rFonts w:hint="eastAsia"/>
+        </w:rPr>
+        <w:tab/>
       </w:r>
       <w:r>
         <w:rPr>
           <w:rFonts w:hint="eastAsia"/>
           <w:color w:val="C0504D" w:themeColor="accent2"/>
         </w:rPr>
-        <w:t>优劣</w:t>
-      </w:r>
-    </w:p>
-    <w:p>
-      <w:r>
-        <w:rPr>
-          <w:rFonts w:hint="eastAsia"/>
-        </w:rPr>
-        <w:tab/>
-      </w:r>
-      <w:r>
-        <w:rPr>
-          <w:rFonts w:hint="eastAsia"/>
-        </w:rPr>
-        <w:t>bad</w:t>
-      </w:r>
-      <w:r>
-        <w:t xml:space="preserve"> [bæd]</w:t>
-      </w:r>
-      <w:r>
-        <w:rPr>
-          <w:rFonts w:hint="eastAsia"/>
-        </w:rPr>
-        <w:t>坏</w:t>
-      </w:r>
-    </w:p>
-    <w:p>
-      <w:r>
-        <w:rPr>
-          <w:rFonts w:hint="eastAsia"/>
-        </w:rPr>
-        <w:tab/>
-      </w:r>
-      <w:r>
-        <w:rPr>
-          <w:rFonts w:hint="eastAsia"/>
-        </w:rPr>
-        <w:t>better</w:t>
-      </w:r>
-      <w:r>
-        <w:t xml:space="preserve"> [ˈbetə</w:t>
+        <w:t>能效</w:t>
+      </w:r>
+      <w:r>
+        <w:rPr>
+          <w:rFonts w:hint="eastAsia"/>
+        </w:rPr>
+        <w:t>：易用、稳定、扩展、高效、作用</w:t>
+      </w:r>
+    </w:p>
+    <w:p>
+      <w:r>
+        <w:rPr>
+          <w:rFonts w:hint="eastAsia"/>
+        </w:rPr>
+        <w:tab/>
+      </w:r>
+      <w:r>
+        <w:rPr>
+          <w:rFonts w:hint="eastAsia"/>
+        </w:rPr>
+        <w:t>bar</w:t>
+      </w:r>
+      <w:r>
+        <w:rPr>
+          <w:rFonts w:hint="eastAsia"/>
+        </w:rPr>
+        <w:t xml:space="preserve"> [b</w:t>
+      </w:r>
+      <w:r>
+        <w:rPr>
+          <w:rFonts w:hint="eastAsia"/>
+        </w:rPr>
+        <w:t>ɑ</w:t>
+      </w:r>
+      <w:r>
+        <w:rPr>
+          <w:rFonts w:hint="eastAsia"/>
+        </w:rPr>
+        <w:t>:r</w:t>
+      </w:r>
+      <w:r>
+        <w:rPr>
+          <w:rFonts w:hint="eastAsia"/>
+        </w:rPr>
+        <w:t>]</w:t>
+      </w:r>
+      <w:r>
+        <w:rPr>
+          <w:rFonts w:hint="eastAsia"/>
+        </w:rPr>
+        <w:t>酒吧</w:t>
+      </w:r>
+      <w:r>
+        <w:rPr>
+          <w:rFonts w:hint="eastAsia"/>
+        </w:rPr>
+        <w:t>/</w:t>
+      </w:r>
+      <w:r>
+        <w:rPr>
+          <w:rFonts w:hint="eastAsia"/>
+        </w:rPr>
+        <w:t>长条</w:t>
+      </w:r>
+      <w:r>
+        <w:rPr>
+          <w:rFonts w:hint="eastAsia"/>
+        </w:rPr>
+        <w:t>/</w:t>
+      </w:r>
+      <w:r>
+        <w:rPr>
+          <w:rFonts w:hint="eastAsia"/>
+          <w:color w:val="4BACC6" w:themeColor="accent5"/>
+        </w:rPr>
+        <w:t>阻拦</w:t>
+      </w:r>
+    </w:p>
+    <w:p>
+      <w:r>
+        <w:rPr>
+          <w:rFonts w:hint="eastAsia"/>
+        </w:rPr>
+        <w:tab/>
+      </w:r>
+      <w:r>
+        <w:rPr>
+          <w:rFonts w:hint="eastAsia"/>
+        </w:rPr>
+        <w:t>block</w:t>
+      </w:r>
+      <w:r>
+        <w:t xml:space="preserve"> [blɒk]</w:t>
+      </w:r>
+      <w:r>
+        <w:rPr>
+          <w:rFonts w:hint="eastAsia"/>
+        </w:rPr>
+        <w:t>块</w:t>
+      </w:r>
+      <w:r>
+        <w:rPr>
+          <w:rFonts w:hint="eastAsia"/>
+        </w:rPr>
+        <w:t>/</w:t>
+      </w:r>
+      <w:r>
+        <w:rPr>
+          <w:rFonts w:hint="eastAsia"/>
+        </w:rPr>
+        <w:t>街区</w:t>
+      </w:r>
+      <w:r>
+        <w:rPr>
+          <w:rFonts w:hint="eastAsia"/>
+        </w:rPr>
+        <w:t>/</w:t>
+      </w:r>
+      <w:r>
+        <w:rPr>
+          <w:rFonts w:hint="eastAsia"/>
+        </w:rPr>
+        <w:t>大楼</w:t>
+      </w:r>
+      <w:r>
+        <w:rPr>
+          <w:rFonts w:hint="eastAsia"/>
+        </w:rPr>
+        <w:t>/</w:t>
+      </w:r>
+      <w:r>
+        <w:rPr>
+          <w:rFonts w:hint="eastAsia"/>
+          <w:color w:val="4BACC6" w:themeColor="accent5"/>
+        </w:rPr>
+        <w:t>阻塞</w:t>
+      </w:r>
+      <w:r>
+        <w:rPr>
+          <w:rFonts w:hint="eastAsia"/>
+          <w:color w:val="4BACC6" w:themeColor="accent5"/>
+        </w:rPr>
+        <w:t>物</w:t>
+      </w:r>
+    </w:p>
+    <w:p>
+      <w:r>
+        <w:rPr>
+          <w:rFonts w:hint="eastAsia"/>
+        </w:rPr>
+        <w:tab/>
+      </w:r>
+      <w:r>
+        <w:rPr>
+          <w:rFonts w:hint="eastAsia"/>
+        </w:rPr>
+        <w:t xml:space="preserve">convenience </w:t>
+      </w:r>
+      <w:r>
+        <w:t>[kənˈvi:niəns]</w:t>
+      </w:r>
+      <w:r>
+        <w:rPr>
+          <w:rFonts w:hint="eastAsia"/>
+          <w:color w:val="4BACC6" w:themeColor="accent5"/>
+        </w:rPr>
+        <w:t>方便</w:t>
+      </w:r>
+      <w:r>
+        <w:rPr>
+          <w:rFonts w:hint="eastAsia"/>
+        </w:rPr>
+        <w:t>/</w:t>
+      </w:r>
+      <w:r>
+        <w:rPr>
+          <w:rFonts w:hint="eastAsia"/>
+        </w:rPr>
+        <w:t>便利设施</w:t>
+      </w:r>
+    </w:p>
+    <w:p>
+      <w:r>
+        <w:rPr>
+          <w:rFonts w:hint="eastAsia"/>
+        </w:rPr>
+        <w:tab/>
+      </w:r>
+      <w:r>
+        <w:t>essential [ɪˈsenʃl]</w:t>
+      </w:r>
+      <w:r>
+        <w:rPr>
+          <w:rFonts w:hint="eastAsia"/>
+        </w:rPr>
+        <w:t>要素</w:t>
+      </w:r>
+      <w:r>
+        <w:rPr>
+          <w:rFonts w:hint="eastAsia"/>
+        </w:rPr>
+        <w:t>/</w:t>
+      </w:r>
+      <w:r>
+        <w:rPr>
+          <w:rFonts w:hint="eastAsia"/>
+          <w:color w:val="4BACC6" w:themeColor="accent5"/>
+        </w:rPr>
+        <w:t>必需品</w:t>
+      </w:r>
+    </w:p>
+    <w:p>
+      <w:r>
+        <w:rPr>
+          <w:rFonts w:hint="eastAsia"/>
+        </w:rPr>
+        <w:tab/>
+      </w:r>
+      <w:r>
+        <w:rPr>
+          <w:rFonts w:hint="eastAsia"/>
+        </w:rPr>
+        <w:t>garbage</w:t>
+      </w:r>
+      <w:r>
+        <w:t xml:space="preserve"> [ˈg</w:t>
+      </w:r>
+      <w:r>
+        <w:rPr>
+          <w:rFonts w:hint="eastAsia"/>
+        </w:rPr>
+        <w:t>ɑ</w:t>
+      </w:r>
+      <w:r>
+        <w:t>:bɪdʒ]</w:t>
+      </w:r>
+      <w:r>
+        <w:rPr>
+          <w:rFonts w:hint="eastAsia"/>
+        </w:rPr>
+        <w:t>垃圾</w:t>
+      </w:r>
+    </w:p>
+    <w:p>
+      <w:r>
+        <w:rPr>
+          <w:rFonts w:hint="eastAsia"/>
+        </w:rPr>
+        <w:tab/>
+      </w:r>
+      <w:r>
+        <w:rPr>
+          <w:rFonts w:hint="eastAsia"/>
+        </w:rPr>
+        <w:t>load</w:t>
+      </w:r>
+      <w:r>
+        <w:t xml:space="preserve"> [ləʊd]</w:t>
+      </w:r>
+      <w:r>
+        <w:rPr>
+          <w:rFonts w:hint="eastAsia"/>
+          <w:color w:val="4BACC6" w:themeColor="accent5"/>
+        </w:rPr>
+        <w:t>负载</w:t>
+      </w:r>
+      <w:r>
+        <w:rPr>
+          <w:rFonts w:hint="eastAsia"/>
+        </w:rPr>
+        <w:t>/</w:t>
+      </w:r>
+      <w:r>
+        <w:rPr>
+          <w:rFonts w:hint="eastAsia"/>
+        </w:rPr>
+        <w:t>负担</w:t>
+      </w:r>
+    </w:p>
+    <w:p>
+      <w:r>
+        <w:rPr>
+          <w:rFonts w:hint="eastAsia"/>
+        </w:rPr>
+        <w:tab/>
+      </w:r>
+      <w:r>
+        <w:rPr>
+          <w:rFonts w:hint="eastAsia"/>
+        </w:rPr>
+        <w:t>media</w:t>
+      </w:r>
+      <w:r>
+        <w:t xml:space="preserve"> [ˈmi:diə]</w:t>
+      </w:r>
+      <w:r>
+        <w:rPr>
+          <w:rFonts w:hint="eastAsia"/>
+        </w:rPr>
+        <w:t>大众传媒</w:t>
+      </w:r>
+      <w:r>
+        <w:rPr>
+          <w:rFonts w:hint="eastAsia"/>
+        </w:rPr>
+        <w:t>/</w:t>
+      </w:r>
+      <w:r>
+        <w:rPr>
+          <w:rFonts w:hint="eastAsia"/>
+          <w:color w:val="4BACC6" w:themeColor="accent5"/>
+        </w:rPr>
+        <w:t>媒体</w:t>
+      </w:r>
+      <w:r>
+        <w:rPr>
+          <w:rFonts w:hint="eastAsia"/>
+          <w:color w:val="4BACC6" w:themeColor="accent5"/>
+        </w:rPr>
+        <w:t>(medium</w:t>
+      </w:r>
+      <w:r>
+        <w:rPr>
+          <w:rFonts w:hint="eastAsia"/>
+          <w:color w:val="4BACC6" w:themeColor="accent5"/>
+        </w:rPr>
+        <w:t>复数</w:t>
+      </w:r>
+      <w:r>
+        <w:rPr>
+          <w:rFonts w:hint="eastAsia"/>
+          <w:color w:val="4BACC6" w:themeColor="accent5"/>
+        </w:rPr>
+        <w:t>)</w:t>
+      </w:r>
+    </w:p>
+    <w:p>
+      <w:r>
+        <w:rPr>
+          <w:rFonts w:hint="eastAsia"/>
+        </w:rPr>
+        <w:tab/>
+      </w:r>
+      <w:r>
+        <w:rPr>
+          <w:rFonts w:hint="eastAsia"/>
+        </w:rPr>
+        <w:t>medium</w:t>
+      </w:r>
+      <w:r>
+        <w:t xml:space="preserve"> [ˈmi:diəm]</w:t>
+      </w:r>
+      <w:r>
+        <w:rPr>
+          <w:rFonts w:hint="eastAsia"/>
+        </w:rPr>
+        <w:t>媒体</w:t>
+      </w:r>
+      <w:r>
+        <w:rPr>
+          <w:rFonts w:hint="eastAsia"/>
+        </w:rPr>
+        <w:tab/>
+      </w:r>
+      <w:r>
+        <w:rPr>
+          <w:rFonts w:hint="eastAsia"/>
+        </w:rPr>
+        <w:tab/>
+      </w:r>
+      <w:r>
+        <w:rPr>
+          <w:rFonts w:hint="eastAsia"/>
+        </w:rPr>
+        <w:tab/>
+      </w:r>
+      <w:r>
+        <w:rPr>
+          <w:rFonts w:hint="eastAsia"/>
+        </w:rPr>
+        <w:tab/>
+      </w:r>
+      <w:r>
+        <w:rPr>
+          <w:rFonts w:hint="eastAsia"/>
+        </w:rPr>
+        <w:tab/>
+      </w:r>
+      <w:r>
+        <w:rPr>
+          <w:rFonts w:hint="eastAsia"/>
+        </w:rPr>
+        <w:tab/>
+      </w:r>
+      <w:r>
+        <w:rPr>
+          <w:rFonts w:hint="eastAsia"/>
+          <w:color w:val="0000FF"/>
+        </w:rPr>
+        <w:t>用作介质或传导之用</w:t>
+      </w:r>
+    </w:p>
+    <w:p>
+      <w:r>
+        <w:rPr>
+          <w:rFonts w:hint="eastAsia"/>
+        </w:rPr>
+        <w:tab/>
+      </w:r>
+      <w:r>
+        <w:rPr>
+          <w:rFonts w:hint="eastAsia"/>
+        </w:rPr>
+        <w:t>necessity</w:t>
+      </w:r>
+      <w:r>
+        <w:t xml:space="preserve"> [nəˈsesəti]</w:t>
+      </w:r>
+      <w:r>
+        <w:rPr>
+          <w:rFonts w:hint="eastAsia"/>
+          <w:color w:val="4BACC6" w:themeColor="accent5"/>
+        </w:rPr>
+        <w:t>必需品</w:t>
+      </w:r>
+      <w:r>
+        <w:rPr>
+          <w:rFonts w:hint="eastAsia"/>
+        </w:rPr>
+        <w:t>/</w:t>
+      </w:r>
+      <w:r>
+        <w:rPr>
+          <w:rFonts w:hint="eastAsia"/>
+        </w:rPr>
+        <w:t>必要</w:t>
+      </w:r>
+    </w:p>
+    <w:p>
+      <w:r>
+        <w:rPr>
+          <w:rFonts w:hint="eastAsia"/>
+        </w:rPr>
+        <w:tab/>
+      </w:r>
+      <w:r>
+        <w:rPr>
+          <w:rFonts w:hint="eastAsia"/>
+        </w:rPr>
+        <w:t>obstacle</w:t>
+      </w:r>
+      <w:r>
+        <w:t xml:space="preserve"> [ˈɒbstəkl]</w:t>
+      </w:r>
+      <w:r>
+        <w:rPr>
+          <w:rFonts w:hint="eastAsia"/>
+          <w:color w:val="4BACC6" w:themeColor="accent5"/>
+        </w:rPr>
+        <w:t>障碍</w:t>
+      </w:r>
+      <w:r>
+        <w:rPr>
+          <w:rFonts w:hint="eastAsia"/>
+        </w:rPr>
+        <w:t>/</w:t>
+      </w:r>
+      <w:r>
+        <w:rPr>
+          <w:rFonts w:hint="eastAsia"/>
+        </w:rPr>
+        <w:t>妨碍</w:t>
+      </w:r>
+    </w:p>
+    <w:p>
+      <w:r>
+        <w:rPr>
+          <w:rFonts w:hint="eastAsia"/>
+        </w:rPr>
+        <w:tab/>
+      </w:r>
+      <w:r>
+        <w:rPr>
+          <w:rFonts w:hint="eastAsia"/>
+        </w:rPr>
+        <w:t>preventive</w:t>
+      </w:r>
+      <w:r>
+        <w:t xml:space="preserve"> [prɪˈventɪv]</w:t>
+      </w:r>
+      <w:r>
+        <w:rPr>
+          <w:rFonts w:hint="eastAsia"/>
+        </w:rPr>
+        <w:t>预防物</w:t>
+      </w:r>
+    </w:p>
+    <w:p>
+      <w:r>
+        <w:rPr>
+          <w:rFonts w:hint="eastAsia"/>
+        </w:rPr>
+        <w:tab/>
+        <w:t xml:space="preserve">refuse </w:t>
+      </w:r>
+      <w:r>
+        <w:t>[ˈrefjuːs]</w:t>
+      </w:r>
+      <w:r>
+        <w:rPr>
+          <w:rFonts w:hint="eastAsia"/>
+        </w:rPr>
+        <w:t>垃圾</w:t>
+      </w:r>
+    </w:p>
+    <w:p>
+      <w:r>
+        <w:rPr>
+          <w:rFonts w:hint="eastAsia"/>
+        </w:rPr>
+        <w:tab/>
+      </w:r>
+      <w:r>
+        <w:rPr>
+          <w:rFonts w:hint="eastAsia"/>
+        </w:rPr>
+        <w:t>shade</w:t>
+      </w:r>
+      <w:r>
+        <w:t xml:space="preserve"> [ʃeɪd]</w:t>
+      </w:r>
+      <w:r>
+        <w:rPr>
+          <w:rFonts w:hint="eastAsia"/>
+        </w:rPr>
+        <w:t>阴凉</w:t>
+      </w:r>
+      <w:r>
+        <w:rPr>
+          <w:rFonts w:hint="eastAsia"/>
+        </w:rPr>
+        <w:t>/</w:t>
+      </w:r>
+      <w:r>
+        <w:rPr>
+          <w:rFonts w:hint="eastAsia"/>
+          <w:color w:val="4BACC6" w:themeColor="accent5"/>
+        </w:rPr>
+        <w:t>遮光物</w:t>
+      </w:r>
+      <w:r>
+        <w:rPr>
+          <w:rFonts w:hint="eastAsia"/>
+        </w:rPr>
+        <w:t>/</w:t>
+      </w:r>
+      <w:r>
+        <w:rPr>
+          <w:rFonts w:hint="eastAsia"/>
+        </w:rPr>
+        <w:t>色度</w:t>
+      </w:r>
+    </w:p>
+    <w:p>
+      <w:r>
+        <w:rPr>
+          <w:rFonts w:hint="eastAsia"/>
+        </w:rPr>
+        <w:tab/>
+      </w:r>
+      <w:r>
+        <w:rPr>
+          <w:rFonts w:hint="eastAsia"/>
+        </w:rPr>
+        <w:t>spare</w:t>
+      </w:r>
+      <w:r>
+        <w:t xml:space="preserve"> [speə</w:t>
       </w:r>
       <w:r>
         <w:t>r</w:t>
@@ -19040,91 +20963,911 @@
         <w:rPr>
           <w:rFonts w:hint="eastAsia"/>
         </w:rPr>
-        <w:t>更好的事物</w:t>
-      </w:r>
-    </w:p>
-    <w:p>
-      <w:r>
-        <w:rPr>
-          <w:rFonts w:hint="eastAsia"/>
-        </w:rPr>
-        <w:tab/>
-      </w:r>
-      <w:r>
-        <w:rPr>
-          <w:rFonts w:hint="eastAsia"/>
-        </w:rPr>
-        <w:t>classic</w:t>
-      </w:r>
-      <w:r>
-        <w:t xml:space="preserve"> [ˈklæsɪk]</w:t>
-      </w:r>
-      <w:r>
-        <w:rPr>
-          <w:rFonts w:hint="eastAsia"/>
-        </w:rPr>
-        <w:t>经典</w:t>
-      </w:r>
-    </w:p>
-    <w:p>
-      <w:r>
-        <w:rPr>
-          <w:rFonts w:hint="eastAsia"/>
-        </w:rPr>
-        <w:tab/>
-      </w:r>
-      <w:r>
-        <w:rPr>
-          <w:rFonts w:hint="eastAsia"/>
-        </w:rPr>
-        <w:t>dregs</w:t>
-      </w:r>
-      <w:r>
+        <w:t>备用物</w:t>
+      </w:r>
+    </w:p>
+    <w:p>
+      <w:r>
+        <w:rPr>
+          <w:rFonts w:hint="eastAsia"/>
+        </w:rPr>
+        <w:tab/>
+        <w:t>trash</w:t>
+      </w:r>
+      <w:r>
+        <w:t xml:space="preserve"> [træʃ]</w:t>
+      </w:r>
+      <w:r>
+        <w:rPr>
+          <w:rFonts w:hint="eastAsia"/>
+        </w:rPr>
+        <w:t>垃圾</w:t>
+      </w:r>
+    </w:p>
+    <w:p>
+      <w:r>
+        <w:rPr>
+          <w:rFonts w:hint="eastAsia"/>
+        </w:rPr>
+        <w:tab/>
+      </w:r>
+      <w:r>
+        <w:rPr>
+          <w:rFonts w:hint="eastAsia"/>
+        </w:rPr>
+        <w:t>wear</w:t>
+      </w:r>
+      <w:r>
+        <w:t xml:space="preserve"> [weə</w:t>
+      </w:r>
+      <w:r>
+        <w:t>r</w:t>
+      </w:r>
+      <w:r>
+        <w:t>]</w:t>
+      </w:r>
+      <w:r>
+        <w:rPr>
+          <w:rFonts w:hint="eastAsia"/>
+        </w:rPr>
+        <w:t>穿着</w:t>
+      </w:r>
+      <w:r>
+        <w:rPr>
+          <w:rFonts w:hint="eastAsia"/>
+        </w:rPr>
+        <w:t>/</w:t>
+      </w:r>
+      <w:r>
+        <w:rPr>
+          <w:rFonts w:hint="eastAsia"/>
+        </w:rPr>
+        <w:t>磨损</w:t>
+      </w:r>
+      <w:r>
+        <w:rPr>
+          <w:rFonts w:hint="eastAsia"/>
+        </w:rPr>
+        <w:t>/</w:t>
+      </w:r>
+      <w:r>
+        <w:rPr>
+          <w:rFonts w:hint="eastAsia"/>
+          <w:color w:val="4BACC6" w:themeColor="accent5"/>
+        </w:rPr>
+        <w:t>耐用</w:t>
+      </w:r>
+    </w:p>
+    <w:p>
+      <w:pPr>
+        <w:rPr>
+          <w:color w:val="C0504D" w:themeColor="accent2"/>
+        </w:rPr>
+      </w:pPr>
+      <w:r>
+        <w:rPr>
+          <w:rFonts w:hint="eastAsia"/>
+          <w:color w:val="C0504D" w:themeColor="accent2"/>
+        </w:rPr>
+        <w:tab/>
+      </w:r>
+      <w:r>
+        <w:rPr>
+          <w:rFonts w:hint="eastAsia"/>
+          <w:color w:val="C0504D" w:themeColor="accent2"/>
+        </w:rPr>
+        <w:t>数量</w:t>
+      </w:r>
+    </w:p>
+    <w:p>
+      <w:r>
+        <w:rPr>
+          <w:rFonts w:hint="eastAsia"/>
+        </w:rPr>
+        <w:tab/>
+      </w:r>
+      <w:r>
+        <w:rPr>
+          <w:rFonts w:hint="eastAsia"/>
+        </w:rPr>
+        <w:t>abundance</w:t>
+      </w:r>
+      <w:r>
+        <w:t xml:space="preserve"> [əˈbʌndəns]</w:t>
+      </w:r>
+      <w:r>
+        <w:rPr>
+          <w:rFonts w:hint="eastAsia"/>
+        </w:rPr>
+        <w:t>大量</w:t>
+      </w:r>
+    </w:p>
+    <w:p>
+      <w:r>
+        <w:rPr>
+          <w:rFonts w:hint="eastAsia"/>
+        </w:rPr>
+        <w:tab/>
+      </w:r>
+      <w:r>
+        <w:rPr>
+          <w:rFonts w:hint="eastAsia"/>
+        </w:rPr>
+        <w:t>bit</w:t>
+      </w:r>
+      <w:r>
+        <w:t xml:space="preserve"> [bɪt]</w:t>
+      </w:r>
+      <w:r>
+        <w:rPr>
+          <w:rFonts w:hint="eastAsia"/>
+          <w:color w:val="4BACC6" w:themeColor="accent5"/>
+        </w:rPr>
+        <w:t>一点</w:t>
+      </w:r>
+      <w:r>
+        <w:rPr>
+          <w:rFonts w:hint="eastAsia"/>
+        </w:rPr>
+        <w:t>/</w:t>
+      </w:r>
+      <w:r>
+        <w:rPr>
+          <w:rFonts w:hint="eastAsia"/>
+        </w:rPr>
+        <w:t>比特</w:t>
+      </w:r>
+    </w:p>
+    <w:p>
+      <w:r>
+        <w:rPr>
+          <w:rFonts w:hint="eastAsia"/>
+        </w:rPr>
+        <w:tab/>
+      </w:r>
+      <w:r>
+        <w:rPr>
+          <w:rFonts w:hint="eastAsia"/>
+        </w:rPr>
+        <w:t>constant</w:t>
+      </w:r>
+      <w:r>
+        <w:t xml:space="preserve"> [ˈkɒnstənt]</w:t>
+      </w:r>
+      <w:r>
+        <w:rPr>
+          <w:rFonts w:hint="eastAsia"/>
+          <w:color w:val="4BACC6" w:themeColor="accent5"/>
+        </w:rPr>
+        <w:t>恒量</w:t>
+      </w:r>
+      <w:r>
+        <w:rPr>
+          <w:rFonts w:hint="eastAsia"/>
+        </w:rPr>
+        <w:t>/</w:t>
+      </w:r>
+      <w:r>
+        <w:rPr>
+          <w:rFonts w:hint="eastAsia"/>
+        </w:rPr>
+        <w:t>常数</w:t>
+      </w:r>
+      <w:r>
+        <w:rPr>
+          <w:rFonts w:hint="eastAsia"/>
+        </w:rPr>
+        <w:t>(</w:t>
+      </w:r>
+      <w:r>
+        <w:rPr>
+          <w:rFonts w:hint="eastAsia"/>
+        </w:rPr>
+        <w:t>数</w:t>
+      </w:r>
+      <w:r>
+        <w:rPr>
+          <w:rFonts w:hint="eastAsia"/>
+        </w:rPr>
+        <w:t>)</w:t>
+      </w:r>
+    </w:p>
+    <w:p>
+      <w:r>
+        <w:rPr>
+          <w:rFonts w:hint="eastAsia"/>
+        </w:rPr>
+        <w:tab/>
+      </w:r>
+      <w:r>
+        <w:rPr>
+          <w:rFonts w:hint="eastAsia"/>
+        </w:rPr>
+        <w:t>couple</w:t>
+      </w:r>
+      <w:r>
+        <w:t xml:space="preserve"> [ˈkʌpl]</w:t>
+      </w:r>
+      <w:r>
+        <w:rPr>
+          <w:rFonts w:hint="eastAsia"/>
+        </w:rPr>
+        <w:t>一双</w:t>
+      </w:r>
+      <w:r>
+        <w:rPr>
+          <w:rFonts w:hint="eastAsia"/>
+        </w:rPr>
+        <w:t>,</w:t>
+      </w:r>
+      <w:r>
+        <w:rPr>
+          <w:rFonts w:hint="eastAsia"/>
+        </w:rPr>
+        <w:t>对</w:t>
+      </w:r>
+      <w:r>
+        <w:rPr>
+          <w:rFonts w:hint="eastAsia"/>
+        </w:rPr>
+        <w:t>/</w:t>
+      </w:r>
+      <w:r>
+        <w:rPr>
+          <w:rFonts w:hint="eastAsia"/>
+          <w:color w:val="4BACC6" w:themeColor="accent5"/>
+        </w:rPr>
+        <w:t>几个</w:t>
+      </w:r>
+      <w:r>
+        <w:rPr>
+          <w:rFonts w:hint="eastAsia"/>
+        </w:rPr>
+        <w:t>/</w:t>
+      </w:r>
+      <w:r>
+        <w:rPr>
+          <w:rFonts w:hint="eastAsia"/>
+        </w:rPr>
+        <w:t>夫妻</w:t>
+      </w:r>
+      <w:r>
+        <w:rPr>
+          <w:rFonts w:hint="eastAsia"/>
+        </w:rPr>
+        <w:t>,</w:t>
+      </w:r>
+      <w:r>
+        <w:rPr>
+          <w:rFonts w:hint="eastAsia"/>
+        </w:rPr>
+        <w:t>情侣</w:t>
+      </w:r>
+    </w:p>
+    <w:p>
+      <w:r>
+        <w:rPr>
+          <w:rFonts w:hint="eastAsia"/>
+        </w:rPr>
+        <w:tab/>
+      </w:r>
+      <w:r>
+        <w:rPr>
+          <w:rFonts w:hint="eastAsia"/>
+        </w:rPr>
+        <w:t xml:space="preserve">dozens </w:t>
+      </w:r>
+      <w:r>
+        <w:t>['dʌznz]</w:t>
+      </w:r>
+      <w:r>
+        <w:rPr>
+          <w:rFonts w:hint="eastAsia"/>
+        </w:rPr>
+        <w:t>许多</w:t>
+      </w:r>
+    </w:p>
+    <w:p>
+      <w:r>
+        <w:rPr>
+          <w:rFonts w:hint="eastAsia"/>
+        </w:rPr>
+        <w:tab/>
+      </w:r>
+      <w:r>
+        <w:rPr>
+          <w:rFonts w:hint="eastAsia"/>
+        </w:rPr>
+        <w:t>flood</w:t>
+      </w:r>
+      <w:r>
+        <w:t xml:space="preserve"> [flʌd]</w:t>
+      </w:r>
+      <w:r>
+        <w:rPr>
+          <w:rFonts w:hint="eastAsia"/>
+        </w:rPr>
+        <w:t>洪水</w:t>
+      </w:r>
+      <w:r>
+        <w:rPr>
+          <w:rFonts w:hint="eastAsia"/>
+        </w:rPr>
+        <w:t>/</w:t>
+      </w:r>
+      <w:r>
+        <w:rPr>
+          <w:rFonts w:hint="eastAsia"/>
+          <w:color w:val="4BACC6" w:themeColor="accent5"/>
+        </w:rPr>
+        <w:t>大量</w:t>
+      </w:r>
+    </w:p>
+    <w:p>
+      <w:r>
+        <w:rPr>
+          <w:rFonts w:hint="eastAsia"/>
+        </w:rPr>
+        <w:tab/>
+      </w:r>
+      <w:r>
+        <w:rPr>
+          <w:rFonts w:hint="eastAsia"/>
+        </w:rPr>
+        <w:t>handful</w:t>
+      </w:r>
+      <w:r>
+        <w:t xml:space="preserve"> [ˈhændfʊl]</w:t>
+      </w:r>
+      <w:r>
+        <w:rPr>
+          <w:rFonts w:hint="eastAsia"/>
+        </w:rPr>
+        <w:t>一手捧</w:t>
+      </w:r>
+      <w:r>
+        <w:rPr>
+          <w:rFonts w:hint="eastAsia"/>
+        </w:rPr>
+        <w:t>/</w:t>
+      </w:r>
+      <w:r>
+        <w:rPr>
+          <w:rFonts w:hint="eastAsia"/>
+          <w:color w:val="4BACC6" w:themeColor="accent5"/>
+        </w:rPr>
+        <w:t>少数</w:t>
+      </w:r>
+    </w:p>
+    <w:p>
+      <w:r>
+        <w:rPr>
+          <w:rFonts w:hint="eastAsia"/>
+        </w:rPr>
+        <w:tab/>
+      </w:r>
+      <w:r>
+        <w:rPr>
+          <w:rFonts w:hint="eastAsia"/>
+        </w:rPr>
+        <w:t>lick</w:t>
+      </w:r>
+      <w:r>
+        <w:t xml:space="preserve"> [lɪk]</w:t>
+      </w:r>
+      <w:r>
+        <w:rPr>
+          <w:rFonts w:hint="eastAsia"/>
+        </w:rPr>
+        <w:t>甜</w:t>
+      </w:r>
+      <w:r>
+        <w:rPr>
+          <w:rFonts w:hint="eastAsia"/>
+        </w:rPr>
+        <w:t>/</w:t>
+      </w:r>
+      <w:r>
+        <w:rPr>
+          <w:rFonts w:hint="eastAsia"/>
+          <w:color w:val="4BACC6" w:themeColor="accent5"/>
+        </w:rPr>
+        <w:t>一刷之量</w:t>
+      </w:r>
+      <w:r>
+        <w:rPr>
+          <w:rFonts w:hint="eastAsia"/>
+          <w:color w:val="4BACC6" w:themeColor="accent5"/>
+        </w:rPr>
+        <w:t>(</w:t>
+      </w:r>
+      <w:r>
+        <w:rPr>
+          <w:rFonts w:hint="eastAsia"/>
+          <w:color w:val="4BACC6" w:themeColor="accent5"/>
+        </w:rPr>
+        <w:t>少</w:t>
+      </w:r>
+      <w:r>
+        <w:rPr>
+          <w:rFonts w:hint="eastAsia"/>
+          <w:color w:val="4BACC6" w:themeColor="accent5"/>
+        </w:rPr>
+        <w:t>)</w:t>
+      </w:r>
+    </w:p>
+    <w:p>
+      <w:r>
+        <w:rPr>
+          <w:rFonts w:hint="eastAsia"/>
+        </w:rPr>
+        <w:tab/>
+      </w:r>
+      <w:r>
+        <w:rPr>
+          <w:rFonts w:hint="eastAsia"/>
+        </w:rPr>
+        <w:t>majority</w:t>
+      </w:r>
+      <w:r>
+        <w:t xml:space="preserve"> [məˈdʒɒrəti]</w:t>
+      </w:r>
+      <w:r>
+        <w:rPr>
+          <w:rFonts w:hint="eastAsia"/>
+        </w:rPr>
+        <w:t>大多数</w:t>
+      </w:r>
+    </w:p>
+    <w:p>
+      <w:r>
+        <w:rPr>
+          <w:rFonts w:hint="eastAsia"/>
+        </w:rPr>
+        <w:tab/>
+      </w:r>
+      <w:r>
+        <w:rPr>
+          <w:rFonts w:hint="eastAsia"/>
+        </w:rPr>
+        <w:t>mass</w:t>
+      </w:r>
+      <w:r>
+        <w:t xml:space="preserve"> [mæs]</w:t>
+      </w:r>
+      <w:r>
+        <w:rPr>
+          <w:rFonts w:hint="eastAsia"/>
+        </w:rPr>
+        <w:t>一团</w:t>
+      </w:r>
+      <w:r>
+        <w:rPr>
+          <w:rFonts w:hint="eastAsia"/>
+        </w:rPr>
+        <w:t>/</w:t>
+      </w:r>
+      <w:r>
+        <w:rPr>
+          <w:rFonts w:hint="eastAsia"/>
+          <w:color w:val="4BACC6" w:themeColor="accent5"/>
+        </w:rPr>
+        <w:t>大量</w:t>
+      </w:r>
+      <w:r>
+        <w:rPr>
+          <w:rFonts w:hint="eastAsia"/>
+        </w:rPr>
+        <w:t>/</w:t>
+      </w:r>
+      <w:r>
+        <w:rPr>
+          <w:rFonts w:hint="eastAsia"/>
+        </w:rPr>
+        <w:t>质量</w:t>
+      </w:r>
+    </w:p>
+    <w:p>
+      <w:r>
+        <w:rPr>
+          <w:rFonts w:hint="eastAsia"/>
+        </w:rPr>
+        <w:tab/>
+      </w:r>
+      <w:r>
+        <w:rPr>
+          <w:rFonts w:hint="eastAsia"/>
+        </w:rPr>
+        <w:t>maximum</w:t>
+      </w:r>
+      <w:r>
+        <w:t xml:space="preserve"> [ˈmæksɪməm]</w:t>
+      </w:r>
+      <w:r>
+        <w:rPr>
+          <w:rFonts w:hint="eastAsia"/>
+        </w:rPr>
+        <w:t>最大量</w:t>
+      </w:r>
+    </w:p>
+    <w:p>
+      <w:r>
+        <w:rPr>
+          <w:rFonts w:hint="eastAsia"/>
+        </w:rPr>
+        <w:tab/>
+        <w:t>minimum</w:t>
+      </w:r>
+      <w:r>
+        <w:t xml:space="preserve"> [ˈmɪnɪməm]</w:t>
+      </w:r>
+      <w:r>
+        <w:rPr>
+          <w:rFonts w:hint="eastAsia"/>
+        </w:rPr>
+        <w:t>最小量</w:t>
+      </w:r>
+    </w:p>
+    <w:p>
+      <w:r>
+        <w:rPr>
+          <w:rFonts w:hint="eastAsia"/>
+        </w:rPr>
+        <w:tab/>
+        <w:t>minority</w:t>
+      </w:r>
+      <w:r>
+        <w:t xml:space="preserve"> [maɪˈnɒrəti]</w:t>
+      </w:r>
+      <w:r>
+        <w:rPr>
+          <w:rFonts w:hint="eastAsia"/>
+          <w:color w:val="4BACC6" w:themeColor="accent5"/>
+        </w:rPr>
+        <w:t>少数</w:t>
+      </w:r>
+      <w:r>
+        <w:rPr>
+          <w:rFonts w:hint="eastAsia"/>
+        </w:rPr>
+        <w:t>/</w:t>
+      </w:r>
+      <w:r>
+        <w:rPr>
+          <w:rFonts w:hint="eastAsia"/>
+        </w:rPr>
+        <w:t>少数民族</w:t>
+      </w:r>
+    </w:p>
+    <w:p>
+      <w:r>
+        <w:rPr>
+          <w:rFonts w:hint="eastAsia"/>
+        </w:rPr>
+        <w:tab/>
+      </w:r>
+      <w:r>
+        <w:rPr>
+          <w:rFonts w:hint="eastAsia"/>
+        </w:rPr>
+        <w:t>plenty</w:t>
+      </w:r>
+      <w:r>
+        <w:t xml:space="preserve"> [ˈplenti]</w:t>
+      </w:r>
+      <w:r>
+        <w:rPr>
+          <w:rFonts w:hint="eastAsia"/>
+        </w:rPr>
+        <w:t>大量</w:t>
+      </w:r>
+    </w:p>
+    <w:p>
+      <w:r>
+        <w:rPr>
+          <w:rFonts w:hint="eastAsia"/>
+        </w:rPr>
+        <w:tab/>
+      </w:r>
+      <w:r>
+        <w:rPr>
+          <w:rFonts w:hint="eastAsia"/>
+        </w:rPr>
+        <w:t>plural</w:t>
+      </w:r>
+      <w:r>
+        <w:t xml:space="preserve"> [ˈplʊərəl]</w:t>
+      </w:r>
+      <w:r>
+        <w:rPr>
+          <w:rFonts w:hint="eastAsia"/>
+        </w:rPr>
+        <w:t>复数</w:t>
+      </w:r>
+    </w:p>
+    <w:p>
+      <w:r>
+        <w:rPr>
+          <w:rFonts w:hint="eastAsia"/>
+        </w:rPr>
+        <w:tab/>
+      </w:r>
+      <w:r>
+        <w:rPr>
+          <w:rFonts w:hint="eastAsia"/>
+        </w:rPr>
+        <w:t>scores</w:t>
+      </w:r>
+      <w:r>
+        <w:t xml:space="preserve"> [skɔ:z]</w:t>
+      </w:r>
+      <w:r>
+        <w:rPr>
+          <w:rFonts w:hint="eastAsia"/>
+        </w:rPr>
+        <w:t>许多</w:t>
+      </w:r>
+    </w:p>
+    <w:p>
+      <w:r>
+        <w:rPr>
+          <w:rFonts w:hint="eastAsia"/>
+        </w:rPr>
+        <w:tab/>
+      </w:r>
+      <w:r>
+        <w:rPr>
+          <w:rFonts w:hint="eastAsia"/>
+        </w:rPr>
+        <w:t>sea</w:t>
+      </w:r>
+      <w:r>
+        <w:t xml:space="preserve"> [si:]</w:t>
+      </w:r>
+      <w:r>
+        <w:rPr>
+          <w:rFonts w:hint="eastAsia"/>
+        </w:rPr>
+        <w:t>海</w:t>
+      </w:r>
+      <w:r>
+        <w:rPr>
+          <w:rFonts w:hint="eastAsia"/>
+        </w:rPr>
+        <w:t>/</w:t>
+      </w:r>
+      <w:r>
+        <w:rPr>
+          <w:rFonts w:hint="eastAsia"/>
+          <w:color w:val="4BACC6" w:themeColor="accent5"/>
+        </w:rPr>
+        <w:t>大片</w:t>
+      </w:r>
+      <w:r>
+        <w:rPr>
+          <w:rFonts w:hint="eastAsia"/>
+        </w:rPr>
+        <w:tab/>
+      </w:r>
+      <w:r>
+        <w:rPr>
+          <w:rFonts w:hint="eastAsia"/>
+        </w:rPr>
+        <w:tab/>
+      </w:r>
+      <w:r>
+        <w:rPr>
+          <w:rFonts w:hint="eastAsia"/>
+        </w:rPr>
+        <w:tab/>
+      </w:r>
+      <w:r>
+        <w:rPr>
+          <w:rFonts w:hint="eastAsia"/>
+        </w:rPr>
+        <w:tab/>
+      </w:r>
+      <w:r>
+        <w:rPr>
+          <w:rFonts w:hint="eastAsia"/>
+        </w:rPr>
+        <w:tab/>
+      </w:r>
+      <w:r>
+        <w:rPr>
+          <w:rFonts w:hint="eastAsia"/>
+        </w:rPr>
+        <w:tab/>
+      </w:r>
+      <w:r>
+        <w:rPr>
+          <w:rFonts w:hint="eastAsia"/>
+        </w:rPr>
+        <w:tab/>
+      </w:r>
+      <w:r>
+        <w:rPr>
+          <w:rFonts w:hint="eastAsia"/>
+          <w:color w:val="0000FF"/>
+        </w:rPr>
+        <w:t>可描述抽象词</w:t>
+      </w:r>
+      <w:r>
+        <w:rPr>
+          <w:rFonts w:hint="eastAsia"/>
+          <w:color w:val="0000FF"/>
+        </w:rPr>
         <w:t xml:space="preserve"> </w:t>
       </w:r>
       <w:r>
         <w:rPr>
           <w:rFonts w:hint="eastAsia"/>
-        </w:rPr>
-        <w:t>*</w:t>
-      </w:r>
-      <w:r>
-        <w:t>[dregz]</w:t>
-      </w:r>
-      <w:r>
-        <w:rPr>
-          <w:rFonts w:hint="eastAsia"/>
-          <w:color w:val="4BACC6" w:themeColor="accent5"/>
-        </w:rPr>
-        <w:t>残渣</w:t>
-      </w:r>
-      <w:r>
-        <w:rPr>
-          <w:rFonts w:hint="eastAsia"/>
-        </w:rPr>
-        <w:t>/</w:t>
-      </w:r>
-      <w:r>
-        <w:rPr>
-          <w:rFonts w:hint="eastAsia"/>
-        </w:rPr>
-        <w:t>渣滓</w:t>
-      </w:r>
-      <w:r>
-        <w:rPr>
-          <w:rFonts w:hint="eastAsia"/>
+          <w:color w:val="0000FF"/>
+        </w:rPr>
+        <w:t>如</w:t>
+      </w:r>
+      <w:r>
+        <w:rPr>
+          <w:rFonts w:hint="eastAsia"/>
+          <w:color w:val="0000FF"/>
+        </w:rPr>
+        <w:t>troubles</w:t>
+      </w:r>
+    </w:p>
+    <w:p>
+      <w:r>
+        <w:rPr>
+          <w:rFonts w:hint="eastAsia"/>
+        </w:rPr>
+        <w:tab/>
+      </w:r>
+      <w:r>
+        <w:rPr>
+          <w:rFonts w:hint="eastAsia"/>
+        </w:rPr>
+        <w:t>singular</w:t>
+      </w:r>
+      <w:r>
+        <w:t xml:space="preserve"> </w:t>
+      </w:r>
+      <w:r>
+        <w:rPr>
+          <w:rFonts w:hint="eastAsia"/>
+        </w:rPr>
+        <w:t>[</w:t>
+      </w:r>
+      <w:r>
+        <w:t>ˈsɪŋgjʊlə</w:t>
+      </w:r>
+      <w:r>
+        <w:t>r</w:t>
+      </w:r>
+      <w:r>
+        <w:rPr>
+          <w:rFonts w:hint="eastAsia"/>
+        </w:rPr>
+        <w:t>]</w:t>
+      </w:r>
+      <w:r>
+        <w:rPr>
+          <w:rFonts w:hint="eastAsia"/>
+        </w:rPr>
+        <w:t>单数</w:t>
+      </w:r>
+    </w:p>
+    <w:p>
+      <w:r>
+        <w:rPr>
+          <w:rFonts w:hint="eastAsia"/>
+        </w:rPr>
+        <w:tab/>
+      </w:r>
+      <w:r>
+        <w:rPr>
+          <w:rFonts w:hint="eastAsia"/>
+        </w:rPr>
+        <w:t>somewhat</w:t>
+      </w:r>
+      <w:r>
+        <w:rPr>
+          <w:rFonts w:hint="eastAsia"/>
+        </w:rPr>
+        <w:t xml:space="preserve"> </w:t>
+      </w:r>
+      <w:r>
+        <w:t>[ˈsʌmwɒt]</w:t>
+      </w:r>
+      <w:r>
+        <w:rPr>
+          <w:rFonts w:hint="eastAsia"/>
+        </w:rPr>
+        <w:t>少量</w:t>
+      </w:r>
+    </w:p>
+    <w:p>
+      <w:r>
+        <w:rPr>
+          <w:rFonts w:hint="eastAsia"/>
+        </w:rPr>
+        <w:tab/>
+        <w:t>trace</w:t>
+      </w:r>
+      <w:r>
+        <w:t xml:space="preserve"> [treɪs]</w:t>
+      </w:r>
+      <w:r>
+        <w:rPr>
+          <w:rFonts w:hint="eastAsia"/>
+        </w:rPr>
+        <w:t>痕迹</w:t>
+      </w:r>
+      <w:r>
+        <w:rPr>
+          <w:rFonts w:hint="eastAsia"/>
+        </w:rPr>
+        <w:t>/</w:t>
+      </w:r>
+      <w:r>
+        <w:rPr>
+          <w:rFonts w:hint="eastAsia"/>
+          <w:color w:val="4BACC6" w:themeColor="accent5"/>
+        </w:rPr>
+        <w:t>少许</w:t>
+      </w:r>
+    </w:p>
+    <w:p>
+      <w:r>
+        <w:rPr>
+          <w:rFonts w:hint="eastAsia"/>
+        </w:rPr>
+        <w:tab/>
+      </w:r>
+      <w:r>
+        <w:rPr>
+          <w:rFonts w:hint="eastAsia"/>
+        </w:rPr>
+        <w:t>ton</w:t>
+      </w:r>
+      <w:r>
+        <w:t xml:space="preserve"> [tʌn]</w:t>
+      </w:r>
+      <w:r>
+        <w:rPr>
+          <w:rFonts w:hint="eastAsia"/>
+        </w:rPr>
+        <w:t>吨</w:t>
+      </w:r>
+      <w:r>
+        <w:rPr>
+          <w:rFonts w:hint="eastAsia"/>
+        </w:rPr>
+        <w:t>/</w:t>
+      </w:r>
+      <w:r>
+        <w:rPr>
+          <w:rFonts w:hint="eastAsia"/>
+          <w:color w:val="4BACC6" w:themeColor="accent5"/>
+        </w:rPr>
+        <w:t>许多</w:t>
+      </w:r>
+      <w:r>
+        <w:rPr>
+          <w:rFonts w:hint="eastAsia"/>
+          <w:color w:val="4BACC6" w:themeColor="accent5"/>
         </w:rPr>
         <w:t>(</w:t>
       </w:r>
       <w:r>
         <w:rPr>
           <w:rFonts w:hint="eastAsia"/>
-        </w:rPr>
-        <w:t>人</w:t>
-      </w:r>
-      <w:r>
-        <w:rPr>
-          <w:rFonts w:hint="eastAsia"/>
+          <w:color w:val="4BACC6" w:themeColor="accent5"/>
+        </w:rPr>
+        <w:t>口</w:t>
+      </w:r>
+      <w:r>
+        <w:rPr>
+          <w:rFonts w:hint="eastAsia"/>
+          <w:color w:val="4BACC6" w:themeColor="accent5"/>
         </w:rPr>
         <w:t>)</w:t>
       </w:r>
@@ -19137,59 +21880,88 @@
         <w:tab/>
       </w:r>
       <w:r>
-        <w:rPr>
-          <w:rFonts w:hint="eastAsia"/>
-        </w:rPr>
-        <w:t>evil</w:t>
-      </w:r>
-      <w:r>
-        <w:t xml:space="preserve"> [ˈi:vl]</w:t>
-      </w:r>
-      <w:r>
-        <w:rPr>
-          <w:rFonts w:hint="eastAsia"/>
-        </w:rPr>
-        <w:t>邪恶</w:t>
-      </w:r>
-    </w:p>
-    <w:p>
-      <w:r>
-        <w:rPr>
-          <w:rFonts w:hint="eastAsia"/>
-        </w:rPr>
-        <w:tab/>
-      </w:r>
-      <w:r>
-        <w:rPr>
-          <w:rFonts w:hint="eastAsia"/>
-        </w:rPr>
-        <w:t>good</w:t>
-      </w:r>
-      <w:r>
-        <w:t xml:space="preserve"> [gʊd]</w:t>
-      </w:r>
-      <w:r>
-        <w:rPr>
-          <w:rFonts w:hint="eastAsia"/>
-        </w:rPr>
-        <w:t>好</w:t>
-      </w:r>
-    </w:p>
-    <w:p>
-      <w:r>
-        <w:rPr>
-          <w:rFonts w:hint="eastAsia"/>
-        </w:rPr>
-        <w:tab/>
-      </w:r>
-      <w:r>
-        <w:rPr>
-          <w:rFonts w:hint="eastAsia"/>
-        </w:rPr>
-        <w:t>masterpiece</w:t>
-      </w:r>
-      <w:r>
-        <w:t xml:space="preserve"> [ˈm</w:t>
+        <w:t>a hair's breadth</w:t>
+      </w:r>
+      <w:r>
+        <w:rPr>
+          <w:rFonts w:hint="eastAsia"/>
+        </w:rPr>
+        <w:t>极小量</w:t>
+      </w:r>
+    </w:p>
+    <w:p>
+      <w:r>
+        <w:rPr>
+          <w:rFonts w:hint="eastAsia"/>
+          <w:color w:val="C0504D" w:themeColor="accent2"/>
+        </w:rPr>
+        <w:tab/>
+      </w:r>
+      <w:r>
+        <w:rPr>
+          <w:rFonts w:hint="eastAsia"/>
+          <w:color w:val="C0504D" w:themeColor="accent2"/>
+        </w:rPr>
+        <w:t>类比</w:t>
+      </w:r>
+      <w:r>
+        <w:rPr>
+          <w:rFonts w:hint="eastAsia"/>
+        </w:rPr>
+        <w:t>：</w:t>
+      </w:r>
+      <w:r>
+        <w:rPr>
+          <w:rFonts w:hint="eastAsia"/>
+        </w:rPr>
+        <w:t>吻合、相似、相仿</w:t>
+      </w:r>
+    </w:p>
+    <w:p>
+      <w:r>
+        <w:rPr>
+          <w:rFonts w:hint="eastAsia"/>
+          <w:color w:val="F79646" w:themeColor="accent6"/>
+        </w:rPr>
+        <w:t>像</w:t>
+      </w:r>
+      <w:r>
+        <w:rPr>
+          <w:rFonts w:hint="eastAsia"/>
+        </w:rPr>
+        <w:tab/>
+      </w:r>
+      <w:r>
+        <w:rPr>
+          <w:rFonts w:hint="eastAsia"/>
+        </w:rPr>
+        <w:t>analogy</w:t>
+      </w:r>
+      <w:r>
+        <w:t xml:space="preserve"> [əˈnælədʒi]</w:t>
+      </w:r>
+      <w:r>
+        <w:rPr>
+          <w:rFonts w:hint="eastAsia"/>
+        </w:rPr>
+        <w:t>类似</w:t>
+      </w:r>
+    </w:p>
+    <w:p>
+      <w:r>
+        <w:rPr>
+          <w:rFonts w:hint="eastAsia"/>
+        </w:rPr>
+        <w:tab/>
+      </w:r>
+      <w:r>
+        <w:rPr>
+          <w:rFonts w:hint="eastAsia"/>
+        </w:rPr>
+        <w:t>contrast</w:t>
+      </w:r>
+      <w:r>
+        <w:t xml:space="preserve"> [ˈkɒntr</w:t>
       </w:r>
       <w:r>
         <w:rPr>
@@ -19198,1134 +21970,26 @@
         <w:t>ɑ</w:t>
       </w:r>
       <w:r>
-        <w:t>:stəpi:s]</w:t>
-      </w:r>
-      <w:r>
-        <w:rPr>
-          <w:rFonts w:hint="eastAsia"/>
-        </w:rPr>
-        <w:t>杰作</w:t>
-      </w:r>
-    </w:p>
-    <w:p>
-      <w:r>
-        <w:rPr>
-          <w:rFonts w:hint="eastAsia"/>
-        </w:rPr>
-        <w:tab/>
-        <w:t>reject</w:t>
-      </w:r>
-      <w:r>
-        <w:t xml:space="preserve"> [rɪˈdʒekt]</w:t>
-      </w:r>
-      <w:r>
-        <w:rPr>
-          <w:rFonts w:hint="eastAsia"/>
-        </w:rPr>
-        <w:t>次品</w:t>
-      </w:r>
-    </w:p>
-    <w:p>
-      <w:r>
-        <w:rPr>
-          <w:rFonts w:hint="eastAsia"/>
-        </w:rPr>
-        <w:tab/>
-        <w:t>inferior</w:t>
-      </w:r>
-      <w:r>
-        <w:t xml:space="preserve"> [ɪnˈfɪəriə</w:t>
-      </w:r>
-      <w:r>
-        <w:t>r</w:t>
-      </w:r>
-      <w:r>
-        <w:t>]</w:t>
-      </w:r>
-      <w:r>
-        <w:rPr>
-          <w:rFonts w:hint="eastAsia"/>
-        </w:rPr>
-        <w:t>下级</w:t>
-      </w:r>
-      <w:r>
-        <w:rPr>
-          <w:rFonts w:hint="eastAsia"/>
-        </w:rPr>
-        <w:t>/</w:t>
-      </w:r>
-      <w:r>
-        <w:rPr>
-          <w:rFonts w:hint="eastAsia"/>
-          <w:color w:val="4BACC6" w:themeColor="accent5"/>
-        </w:rPr>
-        <w:t>次品</w:t>
-      </w:r>
-    </w:p>
-    <w:p>
-      <w:r>
-        <w:rPr>
-          <w:rFonts w:hint="eastAsia"/>
-        </w:rPr>
-        <w:tab/>
-        <w:t>superior</w:t>
-      </w:r>
-      <w:r>
-        <w:t xml:space="preserve"> [su:ˈpɪəriə</w:t>
-      </w:r>
-      <w:r>
-        <w:t>r</w:t>
-      </w:r>
-      <w:r>
-        <w:t>]</w:t>
-      </w:r>
-      <w:r>
-        <w:rPr>
-          <w:rFonts w:hint="eastAsia"/>
-        </w:rPr>
-        <w:t>上级</w:t>
-      </w:r>
-      <w:r>
-        <w:rPr>
-          <w:rFonts w:hint="eastAsia"/>
-        </w:rPr>
-        <w:t>/</w:t>
-      </w:r>
-      <w:r>
-        <w:rPr>
-          <w:rFonts w:hint="eastAsia"/>
-          <w:color w:val="4BACC6" w:themeColor="accent5"/>
-        </w:rPr>
-        <w:t>极品</w:t>
-      </w:r>
-    </w:p>
-    <w:p>
-      <w:r>
-        <w:rPr>
-          <w:rFonts w:hint="eastAsia"/>
-        </w:rPr>
-        <w:tab/>
-        <w:t>a Sth.</w:t>
-      </w:r>
-      <w:r>
-        <w:rPr>
-          <w:rFonts w:hint="eastAsia"/>
-        </w:rPr>
-        <w:t xml:space="preserve"> and a half</w:t>
-      </w:r>
-      <w:r>
-        <w:rPr>
-          <w:rFonts w:hint="eastAsia"/>
-        </w:rPr>
-        <w:t>棒极了的某物</w:t>
-      </w:r>
-    </w:p>
-    <w:p>
-      <w:pPr>
-        <w:rPr>
-          <w:color w:val="C0504D" w:themeColor="accent2"/>
-        </w:rPr>
-      </w:pPr>
-      <w:r>
-        <w:rPr>
-          <w:rFonts w:hint="eastAsia"/>
-          <w:color w:val="C0504D" w:themeColor="accent2"/>
-        </w:rPr>
-        <w:tab/>
-      </w:r>
-      <w:r>
-        <w:rPr>
-          <w:rFonts w:hint="eastAsia"/>
-          <w:color w:val="C0504D" w:themeColor="accent2"/>
-        </w:rPr>
-        <w:t>美感</w:t>
-      </w:r>
-    </w:p>
-    <w:p>
-      <w:r>
-        <w:rPr>
-          <w:rFonts w:hint="eastAsia"/>
-        </w:rPr>
-        <w:tab/>
-      </w:r>
-      <w:r>
-        <w:rPr>
-          <w:rFonts w:hint="eastAsia"/>
-        </w:rPr>
-        <w:t>beauty</w:t>
-      </w:r>
-      <w:r>
-        <w:t xml:space="preserve"> [ˈbju:ti]</w:t>
-      </w:r>
-      <w:r>
-        <w:rPr>
-          <w:rFonts w:hint="eastAsia"/>
-        </w:rPr>
-        <w:t>美丽</w:t>
-      </w:r>
-    </w:p>
-    <w:p>
-      <w:r>
-        <w:rPr>
-          <w:rFonts w:hint="eastAsia"/>
-        </w:rPr>
-        <w:tab/>
-      </w:r>
-      <w:r>
-        <w:rPr>
-          <w:rFonts w:hint="eastAsia"/>
-        </w:rPr>
-        <w:t>dirt</w:t>
-      </w:r>
-      <w:r>
-        <w:t xml:space="preserve"> [dɜ:t]</w:t>
-      </w:r>
-      <w:r>
-        <w:rPr>
-          <w:rFonts w:hint="eastAsia"/>
-          <w:color w:val="4BACC6" w:themeColor="accent5"/>
-        </w:rPr>
-        <w:t>污垢</w:t>
-      </w:r>
-      <w:r>
-        <w:rPr>
-          <w:rFonts w:hint="eastAsia"/>
-        </w:rPr>
-        <w:t>/</w:t>
-      </w:r>
-      <w:r>
-        <w:rPr>
-          <w:rFonts w:hint="eastAsia"/>
-        </w:rPr>
-        <w:t>脏话</w:t>
-      </w:r>
-    </w:p>
-    <w:p>
-      <w:r>
-        <w:rPr>
-          <w:rFonts w:hint="eastAsia"/>
-        </w:rPr>
-        <w:tab/>
-      </w:r>
-      <w:r>
-        <w:rPr>
-          <w:rFonts w:hint="eastAsia"/>
-        </w:rPr>
-        <w:t>mess</w:t>
-      </w:r>
-      <w:r>
-        <w:t xml:space="preserve"> [mes]</w:t>
-      </w:r>
-      <w:r>
-        <w:rPr>
-          <w:rFonts w:hint="eastAsia"/>
-        </w:rPr>
-        <w:t>脏乱</w:t>
-      </w:r>
-    </w:p>
-    <w:p>
-      <w:r>
-        <w:rPr>
-          <w:rFonts w:hint="eastAsia"/>
-        </w:rPr>
-        <w:tab/>
-        <w:t>neatness</w:t>
-      </w:r>
-      <w:r>
-        <w:t xml:space="preserve"> [ni:tnəs]</w:t>
-      </w:r>
-      <w:r>
-        <w:rPr>
-          <w:rFonts w:hint="eastAsia"/>
-        </w:rPr>
-        <w:t>整洁</w:t>
-      </w:r>
-    </w:p>
-    <w:p>
-      <w:r>
-        <w:rPr>
-          <w:rFonts w:hint="eastAsia"/>
-        </w:rPr>
-        <w:tab/>
-        <w:t>polish</w:t>
-      </w:r>
-      <w:r>
-        <w:t xml:space="preserve"> [ˈpɒlɪʃ]</w:t>
-      </w:r>
-      <w:r>
-        <w:rPr>
-          <w:rFonts w:hint="eastAsia"/>
-        </w:rPr>
-        <w:t>光亮剂</w:t>
-      </w:r>
-      <w:r>
-        <w:rPr>
-          <w:rFonts w:hint="eastAsia"/>
-        </w:rPr>
-        <w:t>/</w:t>
-      </w:r>
-      <w:r>
-        <w:rPr>
-          <w:rFonts w:hint="eastAsia"/>
-          <w:color w:val="4BACC6" w:themeColor="accent5"/>
-        </w:rPr>
-        <w:t>优雅</w:t>
-      </w:r>
-    </w:p>
-    <w:p>
-      <w:r>
-        <w:rPr>
-          <w:rFonts w:hint="eastAsia"/>
-        </w:rPr>
-        <w:tab/>
-      </w:r>
-      <w:r>
-        <w:rPr>
-          <w:rFonts w:hint="eastAsia"/>
-        </w:rPr>
-        <w:t>purity</w:t>
-      </w:r>
-      <w:r>
-        <w:t xml:space="preserve"> </w:t>
-      </w:r>
-      <w:r>
-        <w:t>[ˈpjʊərəti]</w:t>
-      </w:r>
-      <w:r>
-        <w:rPr>
-          <w:rFonts w:hint="eastAsia"/>
-          <w:color w:val="4BACC6" w:themeColor="accent5"/>
-        </w:rPr>
-        <w:t>纯净</w:t>
-      </w:r>
-      <w:r>
-        <w:rPr>
-          <w:rFonts w:hint="eastAsia"/>
-        </w:rPr>
-        <w:t>/</w:t>
-      </w:r>
-      <w:r>
-        <w:rPr>
-          <w:rFonts w:hint="eastAsia"/>
-        </w:rPr>
-        <w:t>纯洁</w:t>
-      </w:r>
-    </w:p>
-    <w:p>
-      <w:r>
-        <w:rPr>
-          <w:rFonts w:hint="eastAsia"/>
-        </w:rPr>
-        <w:tab/>
-      </w:r>
-      <w:r>
-        <w:rPr>
-          <w:rFonts w:hint="eastAsia"/>
-        </w:rPr>
-        <w:t>spot</w:t>
-      </w:r>
-      <w:r>
-        <w:t xml:space="preserve"> [spɒt]</w:t>
-      </w:r>
-      <w:r>
-        <w:rPr>
-          <w:rFonts w:hint="eastAsia"/>
-          <w:color w:val="4BACC6" w:themeColor="accent5"/>
-        </w:rPr>
-        <w:t>斑点</w:t>
-      </w:r>
-      <w:r>
-        <w:rPr>
-          <w:rFonts w:hint="eastAsia"/>
-        </w:rPr>
-        <w:t>/</w:t>
-      </w:r>
-      <w:r>
-        <w:rPr>
-          <w:rFonts w:hint="eastAsia"/>
-        </w:rPr>
-        <w:t>地点</w:t>
-      </w:r>
-    </w:p>
-    <w:p>
-      <w:r>
-        <w:rPr>
-          <w:rFonts w:hint="eastAsia"/>
-        </w:rPr>
-        <w:tab/>
-        <w:t>stain</w:t>
-      </w:r>
-      <w:r>
-        <w:t xml:space="preserve"> [steɪn]</w:t>
-      </w:r>
-      <w:r>
-        <w:rPr>
-          <w:rFonts w:hint="eastAsia"/>
-          <w:color w:val="4BACC6" w:themeColor="accent5"/>
-        </w:rPr>
-        <w:t>污点</w:t>
-      </w:r>
-      <w:r>
-        <w:rPr>
-          <w:rFonts w:hint="eastAsia"/>
-        </w:rPr>
-        <w:t>/</w:t>
-      </w:r>
-      <w:r>
-        <w:rPr>
-          <w:rFonts w:hint="eastAsia"/>
-        </w:rPr>
-        <w:t>着色剂</w:t>
-      </w:r>
-    </w:p>
-    <w:p>
-      <w:pPr>
-        <w:rPr>
-          <w:color w:val="C0504D" w:themeColor="accent2"/>
-        </w:rPr>
-      </w:pPr>
-      <w:r>
-        <w:rPr>
-          <w:rFonts w:hint="eastAsia"/>
-          <w:color w:val="C0504D" w:themeColor="accent2"/>
-        </w:rPr>
-        <w:tab/>
-      </w:r>
-      <w:r>
-        <w:rPr>
-          <w:rFonts w:hint="eastAsia"/>
-          <w:color w:val="C0504D" w:themeColor="accent2"/>
-        </w:rPr>
-        <w:t>稀罕</w:t>
-      </w:r>
-    </w:p>
-    <w:p>
-      <w:r>
-        <w:rPr>
-          <w:rFonts w:hint="eastAsia"/>
-        </w:rPr>
-        <w:tab/>
-      </w:r>
-      <w:r>
-        <w:rPr>
-          <w:rFonts w:hint="eastAsia"/>
-        </w:rPr>
-        <w:t>analogue</w:t>
-      </w:r>
-      <w:r>
-        <w:t xml:space="preserve"> [ˈænəlɒg]</w:t>
-      </w:r>
-      <w:r>
-        <w:rPr>
-          <w:rFonts w:hint="eastAsia"/>
-        </w:rPr>
-        <w:t>类似物</w:t>
-      </w:r>
-    </w:p>
-    <w:p>
-      <w:r>
-        <w:rPr>
-          <w:rFonts w:hint="eastAsia"/>
-        </w:rPr>
-        <w:tab/>
-      </w:r>
-      <w:r>
-        <w:rPr>
-          <w:rFonts w:hint="eastAsia"/>
-        </w:rPr>
-        <w:t>antique</w:t>
-      </w:r>
-      <w:r>
-        <w:t xml:space="preserve"> [ænˈti:k]</w:t>
-      </w:r>
-      <w:r>
-        <w:rPr>
-          <w:rFonts w:hint="eastAsia"/>
-        </w:rPr>
-        <w:t>古董</w:t>
-      </w:r>
-    </w:p>
-    <w:p>
-      <w:r>
-        <w:rPr>
-          <w:rFonts w:hint="eastAsia"/>
-        </w:rPr>
-        <w:tab/>
-      </w:r>
-      <w:r>
-        <w:rPr>
-          <w:rFonts w:hint="eastAsia"/>
-        </w:rPr>
-        <w:t>cream</w:t>
-      </w:r>
-      <w:r>
-        <w:t xml:space="preserve"> [kri:m]</w:t>
-      </w:r>
-      <w:r>
-        <w:rPr>
-          <w:rFonts w:hint="eastAsia"/>
-        </w:rPr>
-        <w:t>奶油</w:t>
-      </w:r>
-      <w:r>
-        <w:rPr>
-          <w:rFonts w:hint="eastAsia"/>
-        </w:rPr>
-        <w:t>/</w:t>
-      </w:r>
-      <w:r>
-        <w:rPr>
-          <w:rFonts w:hint="eastAsia"/>
-        </w:rPr>
-        <w:t>乳霜</w:t>
-      </w:r>
-      <w:r>
-        <w:rPr>
-          <w:rFonts w:hint="eastAsia"/>
-        </w:rPr>
-        <w:t>(</w:t>
-      </w:r>
-      <w:r>
-        <w:rPr>
-          <w:rFonts w:hint="eastAsia"/>
-        </w:rPr>
-        <w:t>膏</w:t>
-      </w:r>
-      <w:r>
-        <w:rPr>
-          <w:rFonts w:hint="eastAsia"/>
-        </w:rPr>
-        <w:t>)</w:t>
-      </w:r>
-      <w:r>
-        <w:rPr>
-          <w:rFonts w:hint="eastAsia"/>
-        </w:rPr>
-        <w:t>/</w:t>
-      </w:r>
-      <w:r>
-        <w:rPr>
-          <w:rFonts w:hint="eastAsia"/>
-          <w:color w:val="4BACC6" w:themeColor="accent5"/>
-        </w:rPr>
-        <w:t>精华</w:t>
-      </w:r>
-      <w:r>
-        <w:rPr>
-          <w:rFonts w:hint="eastAsia"/>
-        </w:rPr>
-        <w:t>/</w:t>
-      </w:r>
-      <w:r>
-        <w:rPr>
-          <w:rFonts w:hint="eastAsia"/>
-        </w:rPr>
-        <w:t>米黄色</w:t>
-      </w:r>
-      <w:r>
-        <w:rPr>
-          <w:rFonts w:hint="eastAsia"/>
-        </w:rPr>
-        <w:tab/>
-      </w:r>
-      <w:r>
-        <w:rPr>
-          <w:rFonts w:hint="eastAsia"/>
-        </w:rPr>
-        <w:tab/>
-      </w:r>
-      <w:r>
-        <w:rPr>
-          <w:rFonts w:hint="eastAsia"/>
-          <w:color w:val="0000FF"/>
-        </w:rPr>
-        <w:t>指萃取的</w:t>
-      </w:r>
-    </w:p>
-    <w:p>
-      <w:r>
-        <w:rPr>
-          <w:rFonts w:hint="eastAsia"/>
-        </w:rPr>
-        <w:tab/>
-      </w:r>
-      <w:r>
-        <w:rPr>
-          <w:rFonts w:hint="eastAsia"/>
-        </w:rPr>
-        <w:t>curiosity</w:t>
-      </w:r>
-      <w:r>
-        <w:t xml:space="preserve"> [ˌkjʊəriˈɒsəti]</w:t>
-      </w:r>
-      <w:r>
-        <w:rPr>
-          <w:rFonts w:hint="eastAsia"/>
-        </w:rPr>
-        <w:t>好奇心</w:t>
-      </w:r>
-      <w:r>
-        <w:rPr>
-          <w:rFonts w:hint="eastAsia"/>
-        </w:rPr>
-        <w:t>/</w:t>
-      </w:r>
-      <w:r>
-        <w:rPr>
-          <w:rFonts w:hint="eastAsia"/>
-          <w:color w:val="4BACC6" w:themeColor="accent5"/>
-        </w:rPr>
-        <w:t>奇物</w:t>
-      </w:r>
-    </w:p>
-    <w:p>
-      <w:r>
-        <w:rPr>
-          <w:rFonts w:hint="eastAsia"/>
-        </w:rPr>
-        <w:tab/>
-        <w:t>general</w:t>
-      </w:r>
-      <w:r>
-        <w:t xml:space="preserve"> [ˈdʒenrəl]</w:t>
-      </w:r>
-      <w:r>
-        <w:rPr>
-          <w:rFonts w:hint="eastAsia"/>
-          <w:color w:val="4BACC6" w:themeColor="accent5"/>
-        </w:rPr>
-        <w:t>普通</w:t>
-      </w:r>
-      <w:r>
-        <w:rPr>
-          <w:rFonts w:hint="eastAsia"/>
-          <w:color w:val="4BACC6" w:themeColor="accent5"/>
-        </w:rPr>
-        <w:t>物</w:t>
-      </w:r>
-      <w:r>
-        <w:rPr>
-          <w:rFonts w:hint="eastAsia"/>
-        </w:rPr>
-        <w:t>/</w:t>
-      </w:r>
-      <w:r>
-        <w:rPr>
-          <w:rFonts w:hint="eastAsia"/>
-        </w:rPr>
-        <w:t>将军</w:t>
-      </w:r>
-    </w:p>
-    <w:p>
-      <w:pPr>
-        <w:rPr>
-          <w:color w:val="0000FF"/>
-        </w:rPr>
-      </w:pPr>
-      <w:r>
-        <w:rPr>
-          <w:rFonts w:hint="eastAsia"/>
-        </w:rPr>
-        <w:tab/>
-        <w:t>goodness</w:t>
-      </w:r>
-      <w:r>
-        <w:t xml:space="preserve"> [ˈ</w:t>
-      </w:r>
-      <w:r>
-        <w:rPr>
-          <w:rFonts w:hint="eastAsia"/>
-        </w:rPr>
-        <w:t>ɡ</w:t>
-      </w:r>
-      <w:r>
-        <w:t>ʊdnɪs]</w:t>
-      </w:r>
-      <w:r>
-        <w:rPr>
-          <w:rFonts w:hint="eastAsia"/>
-        </w:rPr>
-        <w:t>善良</w:t>
-      </w:r>
-      <w:r>
-        <w:rPr>
-          <w:rFonts w:hint="eastAsia"/>
-        </w:rPr>
-        <w:t>/</w:t>
-      </w:r>
-      <w:r>
-        <w:rPr>
-          <w:rFonts w:hint="eastAsia"/>
-          <w:color w:val="4BACC6" w:themeColor="accent5"/>
-        </w:rPr>
-        <w:t>精华</w:t>
-      </w:r>
-      <w:r>
-        <w:rPr>
-          <w:rFonts w:hint="eastAsia"/>
-        </w:rPr>
-        <w:tab/>
-      </w:r>
-      <w:r>
-        <w:rPr>
-          <w:rFonts w:hint="eastAsia"/>
-        </w:rPr>
-        <w:tab/>
-      </w:r>
-      <w:r>
-        <w:rPr>
-          <w:rFonts w:hint="eastAsia"/>
-        </w:rPr>
-        <w:tab/>
-      </w:r>
-      <w:r>
-        <w:rPr>
-          <w:rFonts w:hint="eastAsia"/>
-        </w:rPr>
-        <w:tab/>
-      </w:r>
-      <w:r>
-        <w:rPr>
-          <w:rFonts w:hint="eastAsia"/>
-        </w:rPr>
-        <w:tab/>
-      </w:r>
-      <w:r>
-        <w:rPr>
-          <w:rFonts w:hint="eastAsia"/>
-          <w:color w:val="0000FF"/>
-        </w:rPr>
-        <w:t>指有意健康的</w:t>
-      </w:r>
-    </w:p>
-    <w:p>
-      <w:r>
-        <w:rPr>
-          <w:rFonts w:hint="eastAsia"/>
-        </w:rPr>
-        <w:tab/>
-        <w:t>special</w:t>
-      </w:r>
-      <w:r>
-        <w:t xml:space="preserve"> [ˈspeʃl]</w:t>
-      </w:r>
-      <w:r>
-        <w:rPr>
-          <w:rFonts w:hint="eastAsia"/>
-        </w:rPr>
-        <w:t>特别</w:t>
-      </w:r>
-    </w:p>
-    <w:p>
-      <w:r>
-        <w:rPr>
-          <w:rFonts w:hint="eastAsia"/>
-        </w:rPr>
-        <w:tab/>
-        <w:t>one/two of a kind</w:t>
-      </w:r>
-      <w:r>
-        <w:rPr>
-          <w:rFonts w:hint="eastAsia"/>
-        </w:rPr>
-        <w:t>独一无二</w:t>
-      </w:r>
-      <w:r>
-        <w:rPr>
-          <w:rFonts w:hint="eastAsia"/>
-        </w:rPr>
-        <w:t>/</w:t>
-      </w:r>
-      <w:r>
-        <w:rPr>
-          <w:rFonts w:hint="eastAsia"/>
-        </w:rPr>
-        <w:t>两个完全一样</w:t>
-      </w:r>
-    </w:p>
-    <w:p>
-      <w:r>
-        <w:rPr>
-          <w:rFonts w:hint="eastAsia"/>
-        </w:rPr>
-        <w:tab/>
-        <w:t>the only one of its kind</w:t>
-      </w:r>
-      <w:r>
-        <w:rPr>
-          <w:rFonts w:hint="eastAsia"/>
-        </w:rPr>
-        <w:t>绝无仅有</w:t>
-      </w:r>
-    </w:p>
-    <w:p>
-      <w:pPr>
-        <w:rPr>
-          <w:color w:val="C0504D" w:themeColor="accent2"/>
-        </w:rPr>
-      </w:pPr>
-      <w:r>
-        <w:rPr>
-          <w:rFonts w:hint="eastAsia"/>
-          <w:color w:val="C0504D" w:themeColor="accent2"/>
-        </w:rPr>
-        <w:tab/>
-      </w:r>
-      <w:r>
-        <w:rPr>
-          <w:rFonts w:hint="eastAsia"/>
-          <w:color w:val="C0504D" w:themeColor="accent2"/>
-        </w:rPr>
-        <w:t>特点</w:t>
-      </w:r>
-    </w:p>
-    <w:p>
-      <w:r>
-        <w:rPr>
-          <w:rFonts w:hint="eastAsia"/>
-        </w:rPr>
-        <w:tab/>
-      </w:r>
-      <w:r>
-        <w:rPr>
-          <w:rFonts w:hint="eastAsia"/>
-        </w:rPr>
-        <w:t>currency</w:t>
-      </w:r>
-      <w:r>
-        <w:t xml:space="preserve"> [ˈkʌrənsi]</w:t>
-      </w:r>
-      <w:r>
-        <w:rPr>
-          <w:rFonts w:hint="eastAsia"/>
-        </w:rPr>
-        <w:t>货币</w:t>
-      </w:r>
-      <w:r>
-        <w:rPr>
-          <w:rFonts w:hint="eastAsia"/>
-        </w:rPr>
-        <w:t>/</w:t>
-      </w:r>
-      <w:r>
-        <w:rPr>
-          <w:rFonts w:hint="eastAsia"/>
-          <w:color w:val="4BACC6" w:themeColor="accent5"/>
-        </w:rPr>
-        <w:t>流行</w:t>
-      </w:r>
-    </w:p>
-    <w:p>
-      <w:r>
-        <w:rPr>
-          <w:rFonts w:hint="eastAsia"/>
-        </w:rPr>
-        <w:tab/>
-      </w:r>
-      <w:r>
-        <w:rPr>
-          <w:rFonts w:hint="eastAsia"/>
-        </w:rPr>
-        <w:t>fashion</w:t>
-      </w:r>
-      <w:r>
-        <w:t xml:space="preserve"> [ˈfæʃn]</w:t>
-      </w:r>
-      <w:r>
-        <w:rPr>
-          <w:rFonts w:hint="eastAsia"/>
-          <w:color w:val="4BACC6" w:themeColor="accent5"/>
-        </w:rPr>
-        <w:t>时尚</w:t>
-      </w:r>
-      <w:r>
-        <w:rPr>
-          <w:rFonts w:hint="eastAsia"/>
-        </w:rPr>
-        <w:t>/</w:t>
-      </w:r>
-      <w:r>
-        <w:rPr>
-          <w:rFonts w:hint="eastAsia"/>
-        </w:rPr>
-        <w:t>样子</w:t>
-      </w:r>
-    </w:p>
-    <w:p>
-      <w:r>
-        <w:rPr>
-          <w:rFonts w:hint="eastAsia"/>
-        </w:rPr>
-        <w:tab/>
-      </w:r>
-      <w:r>
-        <w:rPr>
-          <w:rFonts w:hint="eastAsia"/>
-        </w:rPr>
-        <w:t>popularity</w:t>
-      </w:r>
-      <w:r>
-        <w:t xml:space="preserve"> [ˌpɒpjuˈlærəti]</w:t>
-      </w:r>
-      <w:r>
-        <w:rPr>
-          <w:rFonts w:hint="eastAsia"/>
-        </w:rPr>
-        <w:t>流行</w:t>
-      </w:r>
-      <w:r>
-        <w:rPr>
-          <w:rFonts w:hint="eastAsia"/>
-        </w:rPr>
-        <w:t>(with)</w:t>
-      </w:r>
-    </w:p>
-    <w:p>
-      <w:r>
-        <w:rPr>
-          <w:rFonts w:hint="eastAsia"/>
-        </w:rPr>
-        <w:tab/>
-      </w:r>
-      <w:r>
-        <w:rPr>
-          <w:rFonts w:hint="eastAsia"/>
-        </w:rPr>
-        <w:t>seller</w:t>
-      </w:r>
-      <w:r>
-        <w:t xml:space="preserve"> [ˈselə</w:t>
-      </w:r>
-      <w:r>
-        <w:t>r</w:t>
-      </w:r>
-      <w:r>
-        <w:t>]</w:t>
-      </w:r>
-      <w:r>
-        <w:rPr>
-          <w:rFonts w:hint="eastAsia"/>
-        </w:rPr>
-        <w:t>卖方</w:t>
-      </w:r>
-      <w:r>
-        <w:rPr>
-          <w:rFonts w:hint="eastAsia"/>
-        </w:rPr>
-        <w:t>/</w:t>
-      </w:r>
-      <w:r>
-        <w:rPr>
-          <w:rFonts w:hint="eastAsia"/>
-          <w:color w:val="4BACC6" w:themeColor="accent5"/>
-        </w:rPr>
-        <w:t>畅销物</w:t>
-      </w:r>
-    </w:p>
-    <w:p>
-      <w:r>
-        <w:rPr>
-          <w:rFonts w:hint="eastAsia"/>
-        </w:rPr>
-        <w:tab/>
-      </w:r>
-      <w:r>
-        <w:rPr>
-          <w:rFonts w:hint="eastAsia"/>
-        </w:rPr>
-        <w:t>tradition</w:t>
-      </w:r>
-      <w:r>
-        <w:t xml:space="preserve"> [trəˈdɪʃn]</w:t>
-      </w:r>
-      <w:r>
-        <w:rPr>
-          <w:rFonts w:hint="eastAsia"/>
-        </w:rPr>
-        <w:t>传统</w:t>
-      </w:r>
-    </w:p>
-    <w:p>
-      <w:pPr>
-        <w:rPr>
-          <w:b/>
-        </w:rPr>
-      </w:pPr>
-      <w:r>
-        <w:rPr>
-          <w:rFonts w:hint="eastAsia"/>
-          <w:b/>
-        </w:rPr>
-        <w:t>2</w:t>
-      </w:r>
-      <w:r>
-        <w:rPr>
-          <w:rFonts w:hint="eastAsia"/>
-          <w:b/>
-        </w:rPr>
-        <w:t>量化</w:t>
-      </w:r>
-    </w:p>
-    <w:p>
-      <w:r>
-        <w:rPr>
-          <w:rFonts w:hint="eastAsia"/>
-        </w:rPr>
-        <w:tab/>
-      </w:r>
-      <w:r>
-        <w:rPr>
-          <w:rFonts w:hint="eastAsia"/>
-          <w:color w:val="C0504D" w:themeColor="accent2"/>
-        </w:rPr>
-        <w:t>价值</w:t>
-      </w:r>
-    </w:p>
-    <w:p>
-      <w:r>
-        <w:rPr>
-          <w:rFonts w:hint="eastAsia"/>
-        </w:rPr>
-        <w:tab/>
-      </w:r>
-      <w:r>
-        <w:rPr>
-          <w:rFonts w:hint="eastAsia"/>
-        </w:rPr>
-        <w:t>bargain</w:t>
-      </w:r>
-      <w:r>
-        <w:t xml:space="preserve"> [ˈb</w:t>
-      </w:r>
-      <w:r>
-        <w:rPr>
-          <w:rFonts w:hint="eastAsia"/>
-        </w:rPr>
-        <w:t>ɑ</w:t>
-      </w:r>
-      <w:r>
-        <w:t>:gən]</w:t>
-      </w:r>
-      <w:r>
-        <w:rPr>
-          <w:rFonts w:hint="eastAsia"/>
-          <w:color w:val="4BACC6" w:themeColor="accent5"/>
-        </w:rPr>
-        <w:t>特价商品</w:t>
-      </w:r>
-      <w:r>
-        <w:rPr>
-          <w:rFonts w:hint="eastAsia"/>
-        </w:rPr>
-        <w:t>/</w:t>
-      </w:r>
-      <w:r>
-        <w:rPr>
-          <w:rFonts w:hint="eastAsia"/>
-        </w:rPr>
-        <w:t>协议</w:t>
-      </w:r>
-    </w:p>
-    <w:p>
-      <w:pPr>
-        <w:rPr>
-          <w:rFonts w:hint="eastAsia"/>
-        </w:rPr>
-      </w:pPr>
-      <w:r>
-        <w:rPr>
-          <w:rFonts w:hint="eastAsia"/>
-        </w:rPr>
-        <w:tab/>
-      </w:r>
-      <w:r>
-        <w:rPr>
-          <w:rFonts w:hint="eastAsia"/>
-        </w:rPr>
-        <w:t>economy</w:t>
-      </w:r>
-      <w:r>
-        <w:t xml:space="preserve"> [ɪˈkɒnəmi]</w:t>
-      </w:r>
-      <w:r>
-        <w:rPr>
-          <w:rFonts w:hint="eastAsia"/>
-          <w:color w:val="4BACC6" w:themeColor="accent5"/>
-        </w:rPr>
-        <w:t>实惠</w:t>
-      </w:r>
-      <w:r>
-        <w:rPr>
-          <w:rFonts w:hint="eastAsia"/>
-        </w:rPr>
-        <w:t>/</w:t>
-      </w:r>
-      <w:r>
-        <w:rPr>
-          <w:rFonts w:hint="eastAsia"/>
-        </w:rPr>
-        <w:t>经济方面</w:t>
-      </w:r>
-      <w:bookmarkStart w:id="0" w:name="_GoBack"/>
-      <w:bookmarkEnd w:id="0"/>
-    </w:p>
-    <w:p>
-      <w:r>
-        <w:rPr>
-          <w:rFonts w:hint="eastAsia"/>
-        </w:rPr>
-        <w:tab/>
-        <w:t>luxury</w:t>
-      </w:r>
-      <w:r>
-        <w:t xml:space="preserve"> [ˈlʌkʃəri]</w:t>
-      </w:r>
-      <w:r>
-        <w:rPr>
-          <w:rFonts w:hint="eastAsia"/>
-        </w:rPr>
-        <w:t>奢饰品</w:t>
-      </w:r>
-    </w:p>
-    <w:p>
-      <w:r>
-        <w:rPr>
-          <w:rFonts w:hint="eastAsia"/>
-        </w:rPr>
-        <w:tab/>
-      </w:r>
-      <w:r>
-        <w:rPr>
-          <w:rFonts w:hint="eastAsia"/>
-        </w:rPr>
-        <w:t>steal</w:t>
-      </w:r>
-      <w:r>
-        <w:t xml:space="preserve"> [sti:l]</w:t>
-      </w:r>
-      <w:r>
-        <w:rPr>
-          <w:rFonts w:hint="eastAsia"/>
-        </w:rPr>
-        <w:t>便宜货</w:t>
-      </w:r>
-    </w:p>
-    <w:p>
-      <w:r>
-        <w:rPr>
-          <w:rFonts w:hint="eastAsia"/>
-        </w:rPr>
-        <w:tab/>
-        <w:t xml:space="preserve">valuable </w:t>
-      </w:r>
-      <w:r>
-        <w:t>[ˈvæljuəbl]</w:t>
-      </w:r>
-      <w:r>
-        <w:rPr>
-          <w:rFonts w:hint="eastAsia"/>
-        </w:rPr>
-        <w:t>贵重物品</w:t>
+        <w:t>:st]</w:t>
+      </w:r>
+      <w:r>
+        <w:rPr>
+          <w:rFonts w:hint="eastAsia"/>
+        </w:rPr>
+        <w:t>对比</w:t>
+      </w:r>
+      <w:r>
+        <w:rPr>
+          <w:rFonts w:hint="eastAsia"/>
+        </w:rPr>
+        <w:t>/</w:t>
+      </w:r>
+      <w:r>
+        <w:rPr>
+          <w:rFonts w:hint="eastAsia"/>
+          <w:color w:val="4BACC6" w:themeColor="accent5"/>
+        </w:rPr>
+        <w:t>差别</w:t>
       </w:r>
     </w:p>
     <w:p>
@@ -20337,1636 +22001,6 @@
         <w:tab/>
       </w:r>
       <w:r>
-        <w:rPr>
-          <w:rFonts w:hint="eastAsia"/>
-          <w:color w:val="C0504D" w:themeColor="accent2"/>
-        </w:rPr>
-        <w:t>能效</w:t>
-      </w:r>
-      <w:r>
-        <w:rPr>
-          <w:rFonts w:hint="eastAsia"/>
-        </w:rPr>
-        <w:t>：易用、稳定、扩展、高效、作用</w:t>
-      </w:r>
-    </w:p>
-    <w:p>
-      <w:r>
-        <w:rPr>
-          <w:rFonts w:hint="eastAsia"/>
-        </w:rPr>
-        <w:tab/>
-      </w:r>
-      <w:r>
-        <w:rPr>
-          <w:rFonts w:hint="eastAsia"/>
-        </w:rPr>
-        <w:t>bar</w:t>
-      </w:r>
-      <w:r>
-        <w:rPr>
-          <w:rFonts w:hint="eastAsia"/>
-        </w:rPr>
-        <w:t xml:space="preserve"> [b</w:t>
-      </w:r>
-      <w:r>
-        <w:rPr>
-          <w:rFonts w:hint="eastAsia"/>
-        </w:rPr>
-        <w:t>ɑ</w:t>
-      </w:r>
-      <w:r>
-        <w:rPr>
-          <w:rFonts w:hint="eastAsia"/>
-        </w:rPr>
-        <w:t>:r</w:t>
-      </w:r>
-      <w:r>
-        <w:rPr>
-          <w:rFonts w:hint="eastAsia"/>
-        </w:rPr>
-        <w:t>]</w:t>
-      </w:r>
-      <w:r>
-        <w:rPr>
-          <w:rFonts w:hint="eastAsia"/>
-        </w:rPr>
-        <w:t>酒吧</w:t>
-      </w:r>
-      <w:r>
-        <w:rPr>
-          <w:rFonts w:hint="eastAsia"/>
-        </w:rPr>
-        <w:t>/</w:t>
-      </w:r>
-      <w:r>
-        <w:rPr>
-          <w:rFonts w:hint="eastAsia"/>
-        </w:rPr>
-        <w:t>长条</w:t>
-      </w:r>
-      <w:r>
-        <w:rPr>
-          <w:rFonts w:hint="eastAsia"/>
-        </w:rPr>
-        <w:t>/</w:t>
-      </w:r>
-      <w:r>
-        <w:rPr>
-          <w:rFonts w:hint="eastAsia"/>
-          <w:color w:val="4BACC6" w:themeColor="accent5"/>
-        </w:rPr>
-        <w:t>阻拦</w:t>
-      </w:r>
-    </w:p>
-    <w:p>
-      <w:r>
-        <w:rPr>
-          <w:rFonts w:hint="eastAsia"/>
-        </w:rPr>
-        <w:tab/>
-      </w:r>
-      <w:r>
-        <w:rPr>
-          <w:rFonts w:hint="eastAsia"/>
-        </w:rPr>
-        <w:t>block</w:t>
-      </w:r>
-      <w:r>
-        <w:t xml:space="preserve"> [blɒk]</w:t>
-      </w:r>
-      <w:r>
-        <w:rPr>
-          <w:rFonts w:hint="eastAsia"/>
-        </w:rPr>
-        <w:t>块</w:t>
-      </w:r>
-      <w:r>
-        <w:rPr>
-          <w:rFonts w:hint="eastAsia"/>
-        </w:rPr>
-        <w:t>/</w:t>
-      </w:r>
-      <w:r>
-        <w:rPr>
-          <w:rFonts w:hint="eastAsia"/>
-        </w:rPr>
-        <w:t>街区</w:t>
-      </w:r>
-      <w:r>
-        <w:rPr>
-          <w:rFonts w:hint="eastAsia"/>
-        </w:rPr>
-        <w:t>/</w:t>
-      </w:r>
-      <w:r>
-        <w:rPr>
-          <w:rFonts w:hint="eastAsia"/>
-        </w:rPr>
-        <w:t>大楼</w:t>
-      </w:r>
-      <w:r>
-        <w:rPr>
-          <w:rFonts w:hint="eastAsia"/>
-        </w:rPr>
-        <w:t>/</w:t>
-      </w:r>
-      <w:r>
-        <w:rPr>
-          <w:rFonts w:hint="eastAsia"/>
-          <w:color w:val="4BACC6" w:themeColor="accent5"/>
-        </w:rPr>
-        <w:t>阻塞</w:t>
-      </w:r>
-      <w:r>
-        <w:rPr>
-          <w:rFonts w:hint="eastAsia"/>
-          <w:color w:val="4BACC6" w:themeColor="accent5"/>
-        </w:rPr>
-        <w:t>物</w:t>
-      </w:r>
-    </w:p>
-    <w:p>
-      <w:r>
-        <w:rPr>
-          <w:rFonts w:hint="eastAsia"/>
-        </w:rPr>
-        <w:tab/>
-      </w:r>
-      <w:r>
-        <w:rPr>
-          <w:rFonts w:hint="eastAsia"/>
-        </w:rPr>
-        <w:t xml:space="preserve">convenience </w:t>
-      </w:r>
-      <w:r>
-        <w:t>[kənˈvi:niəns]</w:t>
-      </w:r>
-      <w:r>
-        <w:rPr>
-          <w:rFonts w:hint="eastAsia"/>
-          <w:color w:val="4BACC6" w:themeColor="accent5"/>
-        </w:rPr>
-        <w:t>方便</w:t>
-      </w:r>
-      <w:r>
-        <w:rPr>
-          <w:rFonts w:hint="eastAsia"/>
-        </w:rPr>
-        <w:t>/</w:t>
-      </w:r>
-      <w:r>
-        <w:rPr>
-          <w:rFonts w:hint="eastAsia"/>
-        </w:rPr>
-        <w:t>便利设施</w:t>
-      </w:r>
-    </w:p>
-    <w:p>
-      <w:r>
-        <w:rPr>
-          <w:rFonts w:hint="eastAsia"/>
-        </w:rPr>
-        <w:tab/>
-      </w:r>
-      <w:r>
-        <w:t>essential [ɪˈsenʃl]</w:t>
-      </w:r>
-      <w:r>
-        <w:rPr>
-          <w:rFonts w:hint="eastAsia"/>
-        </w:rPr>
-        <w:t>要素</w:t>
-      </w:r>
-      <w:r>
-        <w:rPr>
-          <w:rFonts w:hint="eastAsia"/>
-        </w:rPr>
-        <w:t>/</w:t>
-      </w:r>
-      <w:r>
-        <w:rPr>
-          <w:rFonts w:hint="eastAsia"/>
-          <w:color w:val="4BACC6" w:themeColor="accent5"/>
-        </w:rPr>
-        <w:t>必需品</w:t>
-      </w:r>
-    </w:p>
-    <w:p>
-      <w:r>
-        <w:rPr>
-          <w:rFonts w:hint="eastAsia"/>
-        </w:rPr>
-        <w:tab/>
-      </w:r>
-      <w:r>
-        <w:rPr>
-          <w:rFonts w:hint="eastAsia"/>
-        </w:rPr>
-        <w:t>garbage</w:t>
-      </w:r>
-      <w:r>
-        <w:t xml:space="preserve"> [ˈg</w:t>
-      </w:r>
-      <w:r>
-        <w:rPr>
-          <w:rFonts w:hint="eastAsia"/>
-        </w:rPr>
-        <w:t>ɑ</w:t>
-      </w:r>
-      <w:r>
-        <w:t>:bɪdʒ]</w:t>
-      </w:r>
-      <w:r>
-        <w:rPr>
-          <w:rFonts w:hint="eastAsia"/>
-        </w:rPr>
-        <w:t>垃圾</w:t>
-      </w:r>
-    </w:p>
-    <w:p>
-      <w:r>
-        <w:rPr>
-          <w:rFonts w:hint="eastAsia"/>
-        </w:rPr>
-        <w:tab/>
-      </w:r>
-      <w:r>
-        <w:rPr>
-          <w:rFonts w:hint="eastAsia"/>
-        </w:rPr>
-        <w:t>load</w:t>
-      </w:r>
-      <w:r>
-        <w:t xml:space="preserve"> [ləʊd]</w:t>
-      </w:r>
-      <w:r>
-        <w:rPr>
-          <w:rFonts w:hint="eastAsia"/>
-          <w:color w:val="4BACC6" w:themeColor="accent5"/>
-        </w:rPr>
-        <w:t>负载</w:t>
-      </w:r>
-      <w:r>
-        <w:rPr>
-          <w:rFonts w:hint="eastAsia"/>
-        </w:rPr>
-        <w:t>/</w:t>
-      </w:r>
-      <w:r>
-        <w:rPr>
-          <w:rFonts w:hint="eastAsia"/>
-        </w:rPr>
-        <w:t>负担</w:t>
-      </w:r>
-    </w:p>
-    <w:p>
-      <w:r>
-        <w:rPr>
-          <w:rFonts w:hint="eastAsia"/>
-        </w:rPr>
-        <w:tab/>
-      </w:r>
-      <w:r>
-        <w:rPr>
-          <w:rFonts w:hint="eastAsia"/>
-        </w:rPr>
-        <w:t>media</w:t>
-      </w:r>
-      <w:r>
-        <w:t xml:space="preserve"> [ˈmi:diə]</w:t>
-      </w:r>
-      <w:r>
-        <w:rPr>
-          <w:rFonts w:hint="eastAsia"/>
-        </w:rPr>
-        <w:t>大众传媒</w:t>
-      </w:r>
-      <w:r>
-        <w:rPr>
-          <w:rFonts w:hint="eastAsia"/>
-        </w:rPr>
-        <w:t>/</w:t>
-      </w:r>
-      <w:r>
-        <w:rPr>
-          <w:rFonts w:hint="eastAsia"/>
-          <w:color w:val="4BACC6" w:themeColor="accent5"/>
-        </w:rPr>
-        <w:t>媒体</w:t>
-      </w:r>
-      <w:r>
-        <w:rPr>
-          <w:rFonts w:hint="eastAsia"/>
-          <w:color w:val="4BACC6" w:themeColor="accent5"/>
-        </w:rPr>
-        <w:t>(medium</w:t>
-      </w:r>
-      <w:r>
-        <w:rPr>
-          <w:rFonts w:hint="eastAsia"/>
-          <w:color w:val="4BACC6" w:themeColor="accent5"/>
-        </w:rPr>
-        <w:t>复数</w:t>
-      </w:r>
-      <w:r>
-        <w:rPr>
-          <w:rFonts w:hint="eastAsia"/>
-          <w:color w:val="4BACC6" w:themeColor="accent5"/>
-        </w:rPr>
-        <w:t>)</w:t>
-      </w:r>
-    </w:p>
-    <w:p>
-      <w:r>
-        <w:rPr>
-          <w:rFonts w:hint="eastAsia"/>
-        </w:rPr>
-        <w:tab/>
-      </w:r>
-      <w:r>
-        <w:rPr>
-          <w:rFonts w:hint="eastAsia"/>
-        </w:rPr>
-        <w:t>medium</w:t>
-      </w:r>
-      <w:r>
-        <w:t xml:space="preserve"> [ˈmi:diəm]</w:t>
-      </w:r>
-      <w:r>
-        <w:rPr>
-          <w:rFonts w:hint="eastAsia"/>
-        </w:rPr>
-        <w:t>媒体</w:t>
-      </w:r>
-      <w:r>
-        <w:rPr>
-          <w:rFonts w:hint="eastAsia"/>
-        </w:rPr>
-        <w:tab/>
-      </w:r>
-      <w:r>
-        <w:rPr>
-          <w:rFonts w:hint="eastAsia"/>
-        </w:rPr>
-        <w:tab/>
-      </w:r>
-      <w:r>
-        <w:rPr>
-          <w:rFonts w:hint="eastAsia"/>
-        </w:rPr>
-        <w:tab/>
-      </w:r>
-      <w:r>
-        <w:rPr>
-          <w:rFonts w:hint="eastAsia"/>
-        </w:rPr>
-        <w:tab/>
-      </w:r>
-      <w:r>
-        <w:rPr>
-          <w:rFonts w:hint="eastAsia"/>
-        </w:rPr>
-        <w:tab/>
-      </w:r>
-      <w:r>
-        <w:rPr>
-          <w:rFonts w:hint="eastAsia"/>
-        </w:rPr>
-        <w:tab/>
-      </w:r>
-      <w:r>
-        <w:rPr>
-          <w:rFonts w:hint="eastAsia"/>
-          <w:color w:val="0000FF"/>
-        </w:rPr>
-        <w:t>用作介质或传导之用</w:t>
-      </w:r>
-    </w:p>
-    <w:p>
-      <w:r>
-        <w:rPr>
-          <w:rFonts w:hint="eastAsia"/>
-        </w:rPr>
-        <w:tab/>
-      </w:r>
-      <w:r>
-        <w:rPr>
-          <w:rFonts w:hint="eastAsia"/>
-        </w:rPr>
-        <w:t>necessity</w:t>
-      </w:r>
-      <w:r>
-        <w:t xml:space="preserve"> [nəˈsesəti]</w:t>
-      </w:r>
-      <w:r>
-        <w:rPr>
-          <w:rFonts w:hint="eastAsia"/>
-          <w:color w:val="4BACC6" w:themeColor="accent5"/>
-        </w:rPr>
-        <w:t>必需品</w:t>
-      </w:r>
-      <w:r>
-        <w:rPr>
-          <w:rFonts w:hint="eastAsia"/>
-        </w:rPr>
-        <w:t>/</w:t>
-      </w:r>
-      <w:r>
-        <w:rPr>
-          <w:rFonts w:hint="eastAsia"/>
-        </w:rPr>
-        <w:t>必要</w:t>
-      </w:r>
-    </w:p>
-    <w:p>
-      <w:r>
-        <w:rPr>
-          <w:rFonts w:hint="eastAsia"/>
-        </w:rPr>
-        <w:tab/>
-      </w:r>
-      <w:r>
-        <w:rPr>
-          <w:rFonts w:hint="eastAsia"/>
-        </w:rPr>
-        <w:t>obstacle</w:t>
-      </w:r>
-      <w:r>
-        <w:t xml:space="preserve"> [ˈɒbstəkl]</w:t>
-      </w:r>
-      <w:r>
-        <w:rPr>
-          <w:rFonts w:hint="eastAsia"/>
-          <w:color w:val="4BACC6" w:themeColor="accent5"/>
-        </w:rPr>
-        <w:t>障碍</w:t>
-      </w:r>
-      <w:r>
-        <w:rPr>
-          <w:rFonts w:hint="eastAsia"/>
-        </w:rPr>
-        <w:t>/</w:t>
-      </w:r>
-      <w:r>
-        <w:rPr>
-          <w:rFonts w:hint="eastAsia"/>
-        </w:rPr>
-        <w:t>妨碍</w:t>
-      </w:r>
-    </w:p>
-    <w:p>
-      <w:r>
-        <w:rPr>
-          <w:rFonts w:hint="eastAsia"/>
-        </w:rPr>
-        <w:tab/>
-      </w:r>
-      <w:r>
-        <w:rPr>
-          <w:rFonts w:hint="eastAsia"/>
-        </w:rPr>
-        <w:t>preventive</w:t>
-      </w:r>
-      <w:r>
-        <w:t xml:space="preserve"> [prɪˈventɪv]</w:t>
-      </w:r>
-      <w:r>
-        <w:rPr>
-          <w:rFonts w:hint="eastAsia"/>
-        </w:rPr>
-        <w:t>预防物</w:t>
-      </w:r>
-    </w:p>
-    <w:p>
-      <w:r>
-        <w:rPr>
-          <w:rFonts w:hint="eastAsia"/>
-        </w:rPr>
-        <w:tab/>
-        <w:t xml:space="preserve">refuse </w:t>
-      </w:r>
-      <w:r>
-        <w:t>[ˈrefjuːs]</w:t>
-      </w:r>
-      <w:r>
-        <w:rPr>
-          <w:rFonts w:hint="eastAsia"/>
-        </w:rPr>
-        <w:t>垃圾</w:t>
-      </w:r>
-    </w:p>
-    <w:p>
-      <w:r>
-        <w:rPr>
-          <w:rFonts w:hint="eastAsia"/>
-        </w:rPr>
-        <w:tab/>
-      </w:r>
-      <w:r>
-        <w:rPr>
-          <w:rFonts w:hint="eastAsia"/>
-        </w:rPr>
-        <w:t>shade</w:t>
-      </w:r>
-      <w:r>
-        <w:t xml:space="preserve"> [ʃeɪd]</w:t>
-      </w:r>
-      <w:r>
-        <w:rPr>
-          <w:rFonts w:hint="eastAsia"/>
-        </w:rPr>
-        <w:t>阴凉</w:t>
-      </w:r>
-      <w:r>
-        <w:rPr>
-          <w:rFonts w:hint="eastAsia"/>
-        </w:rPr>
-        <w:t>/</w:t>
-      </w:r>
-      <w:r>
-        <w:rPr>
-          <w:rFonts w:hint="eastAsia"/>
-          <w:color w:val="4BACC6" w:themeColor="accent5"/>
-        </w:rPr>
-        <w:t>遮光物</w:t>
-      </w:r>
-      <w:r>
-        <w:rPr>
-          <w:rFonts w:hint="eastAsia"/>
-        </w:rPr>
-        <w:t>/</w:t>
-      </w:r>
-      <w:r>
-        <w:rPr>
-          <w:rFonts w:hint="eastAsia"/>
-        </w:rPr>
-        <w:t>色度</w:t>
-      </w:r>
-    </w:p>
-    <w:p>
-      <w:r>
-        <w:rPr>
-          <w:rFonts w:hint="eastAsia"/>
-        </w:rPr>
-        <w:tab/>
-      </w:r>
-      <w:r>
-        <w:rPr>
-          <w:rFonts w:hint="eastAsia"/>
-        </w:rPr>
-        <w:t>spare</w:t>
-      </w:r>
-      <w:r>
-        <w:t xml:space="preserve"> [speə</w:t>
-      </w:r>
-      <w:r>
-        <w:t>r</w:t>
-      </w:r>
-      <w:r>
-        <w:t>]</w:t>
-      </w:r>
-      <w:r>
-        <w:rPr>
-          <w:rFonts w:hint="eastAsia"/>
-        </w:rPr>
-        <w:t>备用物</w:t>
-      </w:r>
-    </w:p>
-    <w:p>
-      <w:r>
-        <w:rPr>
-          <w:rFonts w:hint="eastAsia"/>
-        </w:rPr>
-        <w:tab/>
-        <w:t>trash</w:t>
-      </w:r>
-      <w:r>
-        <w:t xml:space="preserve"> [træʃ]</w:t>
-      </w:r>
-      <w:r>
-        <w:rPr>
-          <w:rFonts w:hint="eastAsia"/>
-        </w:rPr>
-        <w:t>垃圾</w:t>
-      </w:r>
-    </w:p>
-    <w:p>
-      <w:r>
-        <w:rPr>
-          <w:rFonts w:hint="eastAsia"/>
-        </w:rPr>
-        <w:tab/>
-      </w:r>
-      <w:r>
-        <w:rPr>
-          <w:rFonts w:hint="eastAsia"/>
-        </w:rPr>
-        <w:t>wear</w:t>
-      </w:r>
-      <w:r>
-        <w:t xml:space="preserve"> [weə</w:t>
-      </w:r>
-      <w:r>
-        <w:t>r</w:t>
-      </w:r>
-      <w:r>
-        <w:t>]</w:t>
-      </w:r>
-      <w:r>
-        <w:rPr>
-          <w:rFonts w:hint="eastAsia"/>
-        </w:rPr>
-        <w:t>穿着</w:t>
-      </w:r>
-      <w:r>
-        <w:rPr>
-          <w:rFonts w:hint="eastAsia"/>
-        </w:rPr>
-        <w:t>/</w:t>
-      </w:r>
-      <w:r>
-        <w:rPr>
-          <w:rFonts w:hint="eastAsia"/>
-        </w:rPr>
-        <w:t>磨损</w:t>
-      </w:r>
-      <w:r>
-        <w:rPr>
-          <w:rFonts w:hint="eastAsia"/>
-        </w:rPr>
-        <w:t>/</w:t>
-      </w:r>
-      <w:r>
-        <w:rPr>
-          <w:rFonts w:hint="eastAsia"/>
-          <w:color w:val="4BACC6" w:themeColor="accent5"/>
-        </w:rPr>
-        <w:t>耐用</w:t>
-      </w:r>
-    </w:p>
-    <w:p>
-      <w:pPr>
-        <w:rPr>
-          <w:color w:val="C0504D" w:themeColor="accent2"/>
-        </w:rPr>
-      </w:pPr>
-      <w:r>
-        <w:rPr>
-          <w:rFonts w:hint="eastAsia"/>
-          <w:color w:val="C0504D" w:themeColor="accent2"/>
-        </w:rPr>
-        <w:tab/>
-      </w:r>
-      <w:r>
-        <w:rPr>
-          <w:rFonts w:hint="eastAsia"/>
-          <w:color w:val="C0504D" w:themeColor="accent2"/>
-        </w:rPr>
-        <w:t>数量</w:t>
-      </w:r>
-    </w:p>
-    <w:p>
-      <w:r>
-        <w:rPr>
-          <w:rFonts w:hint="eastAsia"/>
-        </w:rPr>
-        <w:tab/>
-      </w:r>
-      <w:r>
-        <w:rPr>
-          <w:rFonts w:hint="eastAsia"/>
-        </w:rPr>
-        <w:t>abundance</w:t>
-      </w:r>
-      <w:r>
-        <w:t xml:space="preserve"> [əˈbʌndəns]</w:t>
-      </w:r>
-      <w:r>
-        <w:rPr>
-          <w:rFonts w:hint="eastAsia"/>
-        </w:rPr>
-        <w:t>大量</w:t>
-      </w:r>
-    </w:p>
-    <w:p>
-      <w:r>
-        <w:rPr>
-          <w:rFonts w:hint="eastAsia"/>
-        </w:rPr>
-        <w:tab/>
-      </w:r>
-      <w:r>
-        <w:rPr>
-          <w:rFonts w:hint="eastAsia"/>
-        </w:rPr>
-        <w:t>bit</w:t>
-      </w:r>
-      <w:r>
-        <w:t xml:space="preserve"> [bɪt]</w:t>
-      </w:r>
-      <w:r>
-        <w:rPr>
-          <w:rFonts w:hint="eastAsia"/>
-          <w:color w:val="4BACC6" w:themeColor="accent5"/>
-        </w:rPr>
-        <w:t>一点</w:t>
-      </w:r>
-      <w:r>
-        <w:rPr>
-          <w:rFonts w:hint="eastAsia"/>
-        </w:rPr>
-        <w:t>/</w:t>
-      </w:r>
-      <w:r>
-        <w:rPr>
-          <w:rFonts w:hint="eastAsia"/>
-        </w:rPr>
-        <w:t>比特</w:t>
-      </w:r>
-    </w:p>
-    <w:p>
-      <w:r>
-        <w:rPr>
-          <w:rFonts w:hint="eastAsia"/>
-        </w:rPr>
-        <w:tab/>
-      </w:r>
-      <w:r>
-        <w:rPr>
-          <w:rFonts w:hint="eastAsia"/>
-        </w:rPr>
-        <w:t>constant</w:t>
-      </w:r>
-      <w:r>
-        <w:t xml:space="preserve"> [ˈkɒnstənt]</w:t>
-      </w:r>
-      <w:r>
-        <w:rPr>
-          <w:rFonts w:hint="eastAsia"/>
-          <w:color w:val="4BACC6" w:themeColor="accent5"/>
-        </w:rPr>
-        <w:t>恒量</w:t>
-      </w:r>
-      <w:r>
-        <w:rPr>
-          <w:rFonts w:hint="eastAsia"/>
-        </w:rPr>
-        <w:t>/</w:t>
-      </w:r>
-      <w:r>
-        <w:rPr>
-          <w:rFonts w:hint="eastAsia"/>
-        </w:rPr>
-        <w:t>常数</w:t>
-      </w:r>
-      <w:r>
-        <w:rPr>
-          <w:rFonts w:hint="eastAsia"/>
-        </w:rPr>
-        <w:t>(</w:t>
-      </w:r>
-      <w:r>
-        <w:rPr>
-          <w:rFonts w:hint="eastAsia"/>
-        </w:rPr>
-        <w:t>数</w:t>
-      </w:r>
-      <w:r>
-        <w:rPr>
-          <w:rFonts w:hint="eastAsia"/>
-        </w:rPr>
-        <w:t>)</w:t>
-      </w:r>
-    </w:p>
-    <w:p>
-      <w:r>
-        <w:rPr>
-          <w:rFonts w:hint="eastAsia"/>
-        </w:rPr>
-        <w:tab/>
-      </w:r>
-      <w:r>
-        <w:rPr>
-          <w:rFonts w:hint="eastAsia"/>
-        </w:rPr>
-        <w:t>couple</w:t>
-      </w:r>
-      <w:r>
-        <w:t xml:space="preserve"> [ˈkʌpl]</w:t>
-      </w:r>
-      <w:r>
-        <w:rPr>
-          <w:rFonts w:hint="eastAsia"/>
-        </w:rPr>
-        <w:t>一双</w:t>
-      </w:r>
-      <w:r>
-        <w:rPr>
-          <w:rFonts w:hint="eastAsia"/>
-        </w:rPr>
-        <w:t>,</w:t>
-      </w:r>
-      <w:r>
-        <w:rPr>
-          <w:rFonts w:hint="eastAsia"/>
-        </w:rPr>
-        <w:t>对</w:t>
-      </w:r>
-      <w:r>
-        <w:rPr>
-          <w:rFonts w:hint="eastAsia"/>
-        </w:rPr>
-        <w:t>/</w:t>
-      </w:r>
-      <w:r>
-        <w:rPr>
-          <w:rFonts w:hint="eastAsia"/>
-          <w:color w:val="4BACC6" w:themeColor="accent5"/>
-        </w:rPr>
-        <w:t>几个</w:t>
-      </w:r>
-      <w:r>
-        <w:rPr>
-          <w:rFonts w:hint="eastAsia"/>
-        </w:rPr>
-        <w:t>/</w:t>
-      </w:r>
-      <w:r>
-        <w:rPr>
-          <w:rFonts w:hint="eastAsia"/>
-        </w:rPr>
-        <w:t>夫妻</w:t>
-      </w:r>
-      <w:r>
-        <w:rPr>
-          <w:rFonts w:hint="eastAsia"/>
-        </w:rPr>
-        <w:t>,</w:t>
-      </w:r>
-      <w:r>
-        <w:rPr>
-          <w:rFonts w:hint="eastAsia"/>
-        </w:rPr>
-        <w:t>情侣</w:t>
-      </w:r>
-    </w:p>
-    <w:p>
-      <w:r>
-        <w:rPr>
-          <w:rFonts w:hint="eastAsia"/>
-        </w:rPr>
-        <w:tab/>
-      </w:r>
-      <w:r>
-        <w:rPr>
-          <w:rFonts w:hint="eastAsia"/>
-        </w:rPr>
-        <w:t xml:space="preserve">dozens </w:t>
-      </w:r>
-      <w:r>
-        <w:t>['dʌznz]</w:t>
-      </w:r>
-      <w:r>
-        <w:rPr>
-          <w:rFonts w:hint="eastAsia"/>
-        </w:rPr>
-        <w:t>许多</w:t>
-      </w:r>
-    </w:p>
-    <w:p>
-      <w:r>
-        <w:rPr>
-          <w:rFonts w:hint="eastAsia"/>
-        </w:rPr>
-        <w:tab/>
-      </w:r>
-      <w:r>
-        <w:rPr>
-          <w:rFonts w:hint="eastAsia"/>
-        </w:rPr>
-        <w:t>flood</w:t>
-      </w:r>
-      <w:r>
-        <w:t xml:space="preserve"> [flʌd]</w:t>
-      </w:r>
-      <w:r>
-        <w:rPr>
-          <w:rFonts w:hint="eastAsia"/>
-        </w:rPr>
-        <w:t>洪水</w:t>
-      </w:r>
-      <w:r>
-        <w:rPr>
-          <w:rFonts w:hint="eastAsia"/>
-        </w:rPr>
-        <w:t>/</w:t>
-      </w:r>
-      <w:r>
-        <w:rPr>
-          <w:rFonts w:hint="eastAsia"/>
-          <w:color w:val="4BACC6" w:themeColor="accent5"/>
-        </w:rPr>
-        <w:t>大量</w:t>
-      </w:r>
-    </w:p>
-    <w:p>
-      <w:r>
-        <w:rPr>
-          <w:rFonts w:hint="eastAsia"/>
-        </w:rPr>
-        <w:tab/>
-      </w:r>
-      <w:r>
-        <w:rPr>
-          <w:rFonts w:hint="eastAsia"/>
-        </w:rPr>
-        <w:t>handful</w:t>
-      </w:r>
-      <w:r>
-        <w:t xml:space="preserve"> [ˈhændfʊl]</w:t>
-      </w:r>
-      <w:r>
-        <w:rPr>
-          <w:rFonts w:hint="eastAsia"/>
-        </w:rPr>
-        <w:t>一手捧</w:t>
-      </w:r>
-      <w:r>
-        <w:rPr>
-          <w:rFonts w:hint="eastAsia"/>
-        </w:rPr>
-        <w:t>/</w:t>
-      </w:r>
-      <w:r>
-        <w:rPr>
-          <w:rFonts w:hint="eastAsia"/>
-          <w:color w:val="4BACC6" w:themeColor="accent5"/>
-        </w:rPr>
-        <w:t>少数</w:t>
-      </w:r>
-    </w:p>
-    <w:p>
-      <w:r>
-        <w:rPr>
-          <w:rFonts w:hint="eastAsia"/>
-        </w:rPr>
-        <w:tab/>
-      </w:r>
-      <w:r>
-        <w:rPr>
-          <w:rFonts w:hint="eastAsia"/>
-        </w:rPr>
-        <w:t>lick</w:t>
-      </w:r>
-      <w:r>
-        <w:t xml:space="preserve"> [lɪk]</w:t>
-      </w:r>
-      <w:r>
-        <w:rPr>
-          <w:rFonts w:hint="eastAsia"/>
-        </w:rPr>
-        <w:t>甜</w:t>
-      </w:r>
-      <w:r>
-        <w:rPr>
-          <w:rFonts w:hint="eastAsia"/>
-        </w:rPr>
-        <w:t>/</w:t>
-      </w:r>
-      <w:r>
-        <w:rPr>
-          <w:rFonts w:hint="eastAsia"/>
-          <w:color w:val="4BACC6" w:themeColor="accent5"/>
-        </w:rPr>
-        <w:t>一刷之量</w:t>
-      </w:r>
-      <w:r>
-        <w:rPr>
-          <w:rFonts w:hint="eastAsia"/>
-          <w:color w:val="4BACC6" w:themeColor="accent5"/>
-        </w:rPr>
-        <w:t>(</w:t>
-      </w:r>
-      <w:r>
-        <w:rPr>
-          <w:rFonts w:hint="eastAsia"/>
-          <w:color w:val="4BACC6" w:themeColor="accent5"/>
-        </w:rPr>
-        <w:t>少</w:t>
-      </w:r>
-      <w:r>
-        <w:rPr>
-          <w:rFonts w:hint="eastAsia"/>
-          <w:color w:val="4BACC6" w:themeColor="accent5"/>
-        </w:rPr>
-        <w:t>)</w:t>
-      </w:r>
-    </w:p>
-    <w:p>
-      <w:r>
-        <w:rPr>
-          <w:rFonts w:hint="eastAsia"/>
-        </w:rPr>
-        <w:tab/>
-      </w:r>
-      <w:r>
-        <w:rPr>
-          <w:rFonts w:hint="eastAsia"/>
-        </w:rPr>
-        <w:t>majority</w:t>
-      </w:r>
-      <w:r>
-        <w:t xml:space="preserve"> [məˈdʒɒrəti]</w:t>
-      </w:r>
-      <w:r>
-        <w:rPr>
-          <w:rFonts w:hint="eastAsia"/>
-        </w:rPr>
-        <w:t>大多数</w:t>
-      </w:r>
-    </w:p>
-    <w:p>
-      <w:r>
-        <w:rPr>
-          <w:rFonts w:hint="eastAsia"/>
-        </w:rPr>
-        <w:tab/>
-      </w:r>
-      <w:r>
-        <w:rPr>
-          <w:rFonts w:hint="eastAsia"/>
-        </w:rPr>
-        <w:t>mass</w:t>
-      </w:r>
-      <w:r>
-        <w:t xml:space="preserve"> [mæs]</w:t>
-      </w:r>
-      <w:r>
-        <w:rPr>
-          <w:rFonts w:hint="eastAsia"/>
-        </w:rPr>
-        <w:t>一团</w:t>
-      </w:r>
-      <w:r>
-        <w:rPr>
-          <w:rFonts w:hint="eastAsia"/>
-        </w:rPr>
-        <w:t>/</w:t>
-      </w:r>
-      <w:r>
-        <w:rPr>
-          <w:rFonts w:hint="eastAsia"/>
-          <w:color w:val="4BACC6" w:themeColor="accent5"/>
-        </w:rPr>
-        <w:t>大量</w:t>
-      </w:r>
-      <w:r>
-        <w:rPr>
-          <w:rFonts w:hint="eastAsia"/>
-        </w:rPr>
-        <w:t>/</w:t>
-      </w:r>
-      <w:r>
-        <w:rPr>
-          <w:rFonts w:hint="eastAsia"/>
-        </w:rPr>
-        <w:t>质量</w:t>
-      </w:r>
-    </w:p>
-    <w:p>
-      <w:r>
-        <w:rPr>
-          <w:rFonts w:hint="eastAsia"/>
-        </w:rPr>
-        <w:tab/>
-      </w:r>
-      <w:r>
-        <w:rPr>
-          <w:rFonts w:hint="eastAsia"/>
-        </w:rPr>
-        <w:t>maximum</w:t>
-      </w:r>
-      <w:r>
-        <w:t xml:space="preserve"> [ˈmæksɪməm]</w:t>
-      </w:r>
-      <w:r>
-        <w:rPr>
-          <w:rFonts w:hint="eastAsia"/>
-        </w:rPr>
-        <w:t>最大量</w:t>
-      </w:r>
-    </w:p>
-    <w:p>
-      <w:r>
-        <w:rPr>
-          <w:rFonts w:hint="eastAsia"/>
-        </w:rPr>
-        <w:tab/>
-        <w:t>minimum</w:t>
-      </w:r>
-      <w:r>
-        <w:t xml:space="preserve"> [ˈmɪnɪməm]</w:t>
-      </w:r>
-      <w:r>
-        <w:rPr>
-          <w:rFonts w:hint="eastAsia"/>
-        </w:rPr>
-        <w:t>最小量</w:t>
-      </w:r>
-    </w:p>
-    <w:p>
-      <w:r>
-        <w:rPr>
-          <w:rFonts w:hint="eastAsia"/>
-        </w:rPr>
-        <w:tab/>
-        <w:t>minority</w:t>
-      </w:r>
-      <w:r>
-        <w:t xml:space="preserve"> [maɪˈnɒrəti]</w:t>
-      </w:r>
-      <w:r>
-        <w:rPr>
-          <w:rFonts w:hint="eastAsia"/>
-          <w:color w:val="4BACC6" w:themeColor="accent5"/>
-        </w:rPr>
-        <w:t>少数</w:t>
-      </w:r>
-      <w:r>
-        <w:rPr>
-          <w:rFonts w:hint="eastAsia"/>
-        </w:rPr>
-        <w:t>/</w:t>
-      </w:r>
-      <w:r>
-        <w:rPr>
-          <w:rFonts w:hint="eastAsia"/>
-        </w:rPr>
-        <w:t>少数民族</w:t>
-      </w:r>
-    </w:p>
-    <w:p>
-      <w:r>
-        <w:rPr>
-          <w:rFonts w:hint="eastAsia"/>
-        </w:rPr>
-        <w:tab/>
-      </w:r>
-      <w:r>
-        <w:rPr>
-          <w:rFonts w:hint="eastAsia"/>
-        </w:rPr>
-        <w:t>plenty</w:t>
-      </w:r>
-      <w:r>
-        <w:t xml:space="preserve"> [ˈplenti]</w:t>
-      </w:r>
-      <w:r>
-        <w:rPr>
-          <w:rFonts w:hint="eastAsia"/>
-        </w:rPr>
-        <w:t>大量</w:t>
-      </w:r>
-    </w:p>
-    <w:p>
-      <w:r>
-        <w:rPr>
-          <w:rFonts w:hint="eastAsia"/>
-        </w:rPr>
-        <w:tab/>
-      </w:r>
-      <w:r>
-        <w:rPr>
-          <w:rFonts w:hint="eastAsia"/>
-        </w:rPr>
-        <w:t>plural</w:t>
-      </w:r>
-      <w:r>
-        <w:t xml:space="preserve"> [ˈplʊərəl]</w:t>
-      </w:r>
-      <w:r>
-        <w:rPr>
-          <w:rFonts w:hint="eastAsia"/>
-        </w:rPr>
-        <w:t>复数</w:t>
-      </w:r>
-    </w:p>
-    <w:p>
-      <w:r>
-        <w:rPr>
-          <w:rFonts w:hint="eastAsia"/>
-        </w:rPr>
-        <w:tab/>
-      </w:r>
-      <w:r>
-        <w:rPr>
-          <w:rFonts w:hint="eastAsia"/>
-        </w:rPr>
-        <w:t>scores</w:t>
-      </w:r>
-      <w:r>
-        <w:t xml:space="preserve"> [skɔ:z]</w:t>
-      </w:r>
-      <w:r>
-        <w:rPr>
-          <w:rFonts w:hint="eastAsia"/>
-        </w:rPr>
-        <w:t>许多</w:t>
-      </w:r>
-    </w:p>
-    <w:p>
-      <w:r>
-        <w:rPr>
-          <w:rFonts w:hint="eastAsia"/>
-        </w:rPr>
-        <w:tab/>
-      </w:r>
-      <w:r>
-        <w:rPr>
-          <w:rFonts w:hint="eastAsia"/>
-        </w:rPr>
-        <w:t>sea</w:t>
-      </w:r>
-      <w:r>
-        <w:t xml:space="preserve"> [si:]</w:t>
-      </w:r>
-      <w:r>
-        <w:rPr>
-          <w:rFonts w:hint="eastAsia"/>
-        </w:rPr>
-        <w:t>海</w:t>
-      </w:r>
-      <w:r>
-        <w:rPr>
-          <w:rFonts w:hint="eastAsia"/>
-        </w:rPr>
-        <w:t>/</w:t>
-      </w:r>
-      <w:r>
-        <w:rPr>
-          <w:rFonts w:hint="eastAsia"/>
-          <w:color w:val="4BACC6" w:themeColor="accent5"/>
-        </w:rPr>
-        <w:t>大片</w:t>
-      </w:r>
-      <w:r>
-        <w:rPr>
-          <w:rFonts w:hint="eastAsia"/>
-        </w:rPr>
-        <w:tab/>
-      </w:r>
-      <w:r>
-        <w:rPr>
-          <w:rFonts w:hint="eastAsia"/>
-        </w:rPr>
-        <w:tab/>
-      </w:r>
-      <w:r>
-        <w:rPr>
-          <w:rFonts w:hint="eastAsia"/>
-        </w:rPr>
-        <w:tab/>
-      </w:r>
-      <w:r>
-        <w:rPr>
-          <w:rFonts w:hint="eastAsia"/>
-        </w:rPr>
-        <w:tab/>
-      </w:r>
-      <w:r>
-        <w:rPr>
-          <w:rFonts w:hint="eastAsia"/>
-        </w:rPr>
-        <w:tab/>
-      </w:r>
-      <w:r>
-        <w:rPr>
-          <w:rFonts w:hint="eastAsia"/>
-        </w:rPr>
-        <w:tab/>
-      </w:r>
-      <w:r>
-        <w:rPr>
-          <w:rFonts w:hint="eastAsia"/>
-        </w:rPr>
-        <w:tab/>
-      </w:r>
-      <w:r>
-        <w:rPr>
-          <w:rFonts w:hint="eastAsia"/>
-          <w:color w:val="0000FF"/>
-        </w:rPr>
-        <w:t>可描述抽象词</w:t>
-      </w:r>
-      <w:r>
-        <w:rPr>
-          <w:rFonts w:hint="eastAsia"/>
-          <w:color w:val="0000FF"/>
-        </w:rPr>
-        <w:t xml:space="preserve"> </w:t>
-      </w:r>
-      <w:r>
-        <w:rPr>
-          <w:rFonts w:hint="eastAsia"/>
-          <w:color w:val="0000FF"/>
-        </w:rPr>
-        <w:t>如</w:t>
-      </w:r>
-      <w:r>
-        <w:rPr>
-          <w:rFonts w:hint="eastAsia"/>
-          <w:color w:val="0000FF"/>
-        </w:rPr>
-        <w:t>troubles</w:t>
-      </w:r>
-    </w:p>
-    <w:p>
-      <w:r>
-        <w:rPr>
-          <w:rFonts w:hint="eastAsia"/>
-        </w:rPr>
-        <w:tab/>
-      </w:r>
-      <w:r>
-        <w:rPr>
-          <w:rFonts w:hint="eastAsia"/>
-        </w:rPr>
-        <w:t>singular</w:t>
-      </w:r>
-      <w:r>
-        <w:t xml:space="preserve"> </w:t>
-      </w:r>
-      <w:r>
-        <w:rPr>
-          <w:rFonts w:hint="eastAsia"/>
-        </w:rPr>
-        <w:t>[</w:t>
-      </w:r>
-      <w:r>
-        <w:t>ˈsɪŋgjʊlə</w:t>
-      </w:r>
-      <w:r>
-        <w:t>r</w:t>
-      </w:r>
-      <w:r>
-        <w:rPr>
-          <w:rFonts w:hint="eastAsia"/>
-        </w:rPr>
-        <w:t>]</w:t>
-      </w:r>
-      <w:r>
-        <w:rPr>
-          <w:rFonts w:hint="eastAsia"/>
-        </w:rPr>
-        <w:t>单数</w:t>
-      </w:r>
-    </w:p>
-    <w:p>
-      <w:r>
-        <w:rPr>
-          <w:rFonts w:hint="eastAsia"/>
-        </w:rPr>
-        <w:tab/>
-      </w:r>
-      <w:r>
-        <w:rPr>
-          <w:rFonts w:hint="eastAsia"/>
-        </w:rPr>
-        <w:t>somewhat</w:t>
-      </w:r>
-      <w:r>
-        <w:rPr>
-          <w:rFonts w:hint="eastAsia"/>
-        </w:rPr>
-        <w:t xml:space="preserve"> </w:t>
-      </w:r>
-      <w:r>
-        <w:t>[ˈsʌmwɒt]</w:t>
-      </w:r>
-      <w:r>
-        <w:rPr>
-          <w:rFonts w:hint="eastAsia"/>
-        </w:rPr>
-        <w:t>少量</w:t>
-      </w:r>
-    </w:p>
-    <w:p>
-      <w:r>
-        <w:rPr>
-          <w:rFonts w:hint="eastAsia"/>
-        </w:rPr>
-        <w:tab/>
-        <w:t>trace</w:t>
-      </w:r>
-      <w:r>
-        <w:t xml:space="preserve"> [treɪs]</w:t>
-      </w:r>
-      <w:r>
-        <w:rPr>
-          <w:rFonts w:hint="eastAsia"/>
-        </w:rPr>
-        <w:t>痕迹</w:t>
-      </w:r>
-      <w:r>
-        <w:rPr>
-          <w:rFonts w:hint="eastAsia"/>
-        </w:rPr>
-        <w:t>/</w:t>
-      </w:r>
-      <w:r>
-        <w:rPr>
-          <w:rFonts w:hint="eastAsia"/>
-          <w:color w:val="4BACC6" w:themeColor="accent5"/>
-        </w:rPr>
-        <w:t>少许</w:t>
-      </w:r>
-    </w:p>
-    <w:p>
-      <w:r>
-        <w:rPr>
-          <w:rFonts w:hint="eastAsia"/>
-        </w:rPr>
-        <w:tab/>
-      </w:r>
-      <w:r>
-        <w:rPr>
-          <w:rFonts w:hint="eastAsia"/>
-        </w:rPr>
-        <w:t>ton</w:t>
-      </w:r>
-      <w:r>
-        <w:t xml:space="preserve"> [tʌn]</w:t>
-      </w:r>
-      <w:r>
-        <w:rPr>
-          <w:rFonts w:hint="eastAsia"/>
-        </w:rPr>
-        <w:t>吨</w:t>
-      </w:r>
-      <w:r>
-        <w:rPr>
-          <w:rFonts w:hint="eastAsia"/>
-        </w:rPr>
-        <w:t>/</w:t>
-      </w:r>
-      <w:r>
-        <w:rPr>
-          <w:rFonts w:hint="eastAsia"/>
-          <w:color w:val="4BACC6" w:themeColor="accent5"/>
-        </w:rPr>
-        <w:t>许多</w:t>
-      </w:r>
-      <w:r>
-        <w:rPr>
-          <w:rFonts w:hint="eastAsia"/>
-          <w:color w:val="4BACC6" w:themeColor="accent5"/>
-        </w:rPr>
-        <w:t>(</w:t>
-      </w:r>
-      <w:r>
-        <w:rPr>
-          <w:rFonts w:hint="eastAsia"/>
-          <w:color w:val="4BACC6" w:themeColor="accent5"/>
-        </w:rPr>
-        <w:t>口</w:t>
-      </w:r>
-      <w:r>
-        <w:rPr>
-          <w:rFonts w:hint="eastAsia"/>
-          <w:color w:val="4BACC6" w:themeColor="accent5"/>
-        </w:rPr>
-        <w:t>)</w:t>
-      </w:r>
-    </w:p>
-    <w:p>
-      <w:r>
-        <w:rPr>
-          <w:rFonts w:hint="eastAsia"/>
-        </w:rPr>
-        <w:tab/>
-      </w:r>
-      <w:r>
-        <w:t>a hair's breadth</w:t>
-      </w:r>
-      <w:r>
-        <w:rPr>
-          <w:rFonts w:hint="eastAsia"/>
-        </w:rPr>
-        <w:t>极小量</w:t>
-      </w:r>
-    </w:p>
-    <w:p>
-      <w:r>
-        <w:rPr>
-          <w:rFonts w:hint="eastAsia"/>
-          <w:color w:val="C0504D" w:themeColor="accent2"/>
-        </w:rPr>
-        <w:tab/>
-      </w:r>
-      <w:r>
-        <w:rPr>
-          <w:rFonts w:hint="eastAsia"/>
-          <w:color w:val="C0504D" w:themeColor="accent2"/>
-        </w:rPr>
-        <w:t>类比</w:t>
-      </w:r>
-      <w:r>
-        <w:rPr>
-          <w:rFonts w:hint="eastAsia"/>
-        </w:rPr>
-        <w:t>：</w:t>
-      </w:r>
-      <w:r>
-        <w:rPr>
-          <w:rFonts w:hint="eastAsia"/>
-        </w:rPr>
-        <w:t>吻合、相似、相仿</w:t>
-      </w:r>
-    </w:p>
-    <w:p>
-      <w:r>
-        <w:rPr>
-          <w:rFonts w:hint="eastAsia"/>
-          <w:color w:val="F79646" w:themeColor="accent6"/>
-        </w:rPr>
-        <w:t>像</w:t>
-      </w:r>
-      <w:r>
-        <w:rPr>
-          <w:rFonts w:hint="eastAsia"/>
-        </w:rPr>
-        <w:tab/>
-      </w:r>
-      <w:r>
-        <w:rPr>
-          <w:rFonts w:hint="eastAsia"/>
-        </w:rPr>
-        <w:t>analogy</w:t>
-      </w:r>
-      <w:r>
-        <w:t xml:space="preserve"> [əˈnælədʒi]</w:t>
-      </w:r>
-      <w:r>
-        <w:rPr>
-          <w:rFonts w:hint="eastAsia"/>
-        </w:rPr>
-        <w:t>类似</w:t>
-      </w:r>
-    </w:p>
-    <w:p>
-      <w:r>
-        <w:rPr>
-          <w:rFonts w:hint="eastAsia"/>
-        </w:rPr>
-        <w:tab/>
-      </w:r>
-      <w:r>
-        <w:rPr>
-          <w:rFonts w:hint="eastAsia"/>
-        </w:rPr>
-        <w:t>contrast</w:t>
-      </w:r>
-      <w:r>
-        <w:t xml:space="preserve"> [ˈkɒntr</w:t>
-      </w:r>
-      <w:r>
-        <w:rPr>
-          <w:rFonts w:hint="eastAsia"/>
-        </w:rPr>
-        <w:t>ɑ</w:t>
-      </w:r>
-      <w:r>
-        <w:t>:st]</w:t>
-      </w:r>
-      <w:r>
-        <w:rPr>
-          <w:rFonts w:hint="eastAsia"/>
-        </w:rPr>
-        <w:t>对比</w:t>
-      </w:r>
-      <w:r>
-        <w:rPr>
-          <w:rFonts w:hint="eastAsia"/>
-        </w:rPr>
-        <w:t>/</w:t>
-      </w:r>
-      <w:r>
-        <w:rPr>
-          <w:rFonts w:hint="eastAsia"/>
-          <w:color w:val="4BACC6" w:themeColor="accent5"/>
-        </w:rPr>
-        <w:t>差别</w:t>
-      </w:r>
-    </w:p>
-    <w:p>
-      <w:r>
-        <w:rPr>
-          <w:rFonts w:hint="eastAsia"/>
-        </w:rPr>
-        <w:tab/>
-      </w:r>
-      <w:r>
         <w:t>correspondence</w:t>
       </w:r>
       <w:r>
@@ -21997,7 +22031,6 @@
         <w:rPr>
           <w:rFonts w:hint="eastAsia"/>
         </w:rPr>
-        <w:lastRenderedPageBreak/>
         <w:tab/>
       </w:r>
       <w:r>

--- a/名词/名描-物质.docx
+++ b/名词/名描-物质.docx
@@ -13650,11 +13650,6 @@
       </w:r>
     </w:p>
     <w:p>
-      <w:pPr>
-        <w:rPr>
-          <w:rFonts w:hint="eastAsia"/>
-        </w:rPr>
-      </w:pPr>
       <w:r>
         <w:rPr>
           <w:rFonts w:hint="eastAsia"/>
@@ -13670,7 +13665,6 @@
       <w:r>
         <w:t xml:space="preserve"> [ɪ'rəʊʒn]</w:t>
       </w:r>
-      <w:bookmarkStart w:id="0" w:name="_GoBack"/>
       <w:r>
         <w:rPr>
           <w:rFonts w:hint="eastAsia"/>
@@ -13678,7 +13672,6 @@
         </w:rPr>
         <w:t>腐蚀</w:t>
       </w:r>
-      <w:bookmarkEnd w:id="0"/>
       <w:r>
         <w:rPr>
           <w:rFonts w:hint="eastAsia"/>
@@ -19117,6 +19110,100 @@
         <w:rPr>
           <w:rFonts w:hint="eastAsia"/>
         </w:rPr>
+        <w:t>cream</w:t>
+      </w:r>
+      <w:r>
+        <w:t xml:space="preserve"> [kri:m]</w:t>
+      </w:r>
+      <w:r>
+        <w:rPr>
+          <w:rFonts w:hint="eastAsia"/>
+        </w:rPr>
+        <w:t>奶油</w:t>
+      </w:r>
+      <w:r>
+        <w:rPr>
+          <w:rFonts w:hint="eastAsia"/>
+        </w:rPr>
+        <w:t>/</w:t>
+      </w:r>
+      <w:r>
+        <w:rPr>
+          <w:rFonts w:hint="eastAsia"/>
+        </w:rPr>
+        <w:t>乳霜</w:t>
+      </w:r>
+      <w:r>
+        <w:rPr>
+          <w:rFonts w:hint="eastAsia"/>
+        </w:rPr>
+        <w:t>(</w:t>
+      </w:r>
+      <w:r>
+        <w:rPr>
+          <w:rFonts w:hint="eastAsia"/>
+        </w:rPr>
+        <w:t>膏</w:t>
+      </w:r>
+      <w:r>
+        <w:rPr>
+          <w:rFonts w:hint="eastAsia"/>
+        </w:rPr>
+        <w:t>)</w:t>
+      </w:r>
+      <w:r>
+        <w:rPr>
+          <w:rFonts w:hint="eastAsia"/>
+        </w:rPr>
+        <w:t>/</w:t>
+      </w:r>
+      <w:r>
+        <w:rPr>
+          <w:rFonts w:hint="eastAsia"/>
+          <w:color w:val="4BACC6" w:themeColor="accent5"/>
+        </w:rPr>
+        <w:t>精华</w:t>
+      </w:r>
+      <w:r>
+        <w:rPr>
+          <w:rFonts w:hint="eastAsia"/>
+        </w:rPr>
+        <w:t>/</w:t>
+      </w:r>
+      <w:r>
+        <w:rPr>
+          <w:rFonts w:hint="eastAsia"/>
+        </w:rPr>
+        <w:t>米黄色</w:t>
+      </w:r>
+      <w:r>
+        <w:rPr>
+          <w:rFonts w:hint="eastAsia"/>
+        </w:rPr>
+        <w:tab/>
+      </w:r>
+      <w:r>
+        <w:rPr>
+          <w:rFonts w:hint="eastAsia"/>
+        </w:rPr>
+        <w:tab/>
+      </w:r>
+      <w:r>
+        <w:rPr>
+          <w:rFonts w:hint="eastAsia"/>
+          <w:color w:val="0000FF"/>
+        </w:rPr>
+        <w:t>指萃取的</w:t>
+      </w:r>
+    </w:p>
+    <w:p>
+      <w:r>
+        <w:tab/>
+      </w:r>
+      <w:r>
+        <w:rPr>
+          <w:rFonts w:hint="eastAsia"/>
+        </w:rPr>
         <w:t>dregs</w:t>
       </w:r>
       <w:r>
@@ -19203,6 +19290,64 @@
         <w:rPr>
           <w:rFonts w:hint="eastAsia"/>
         </w:rPr>
+        <w:t>ex</w:t>
+      </w:r>
+      <w:r>
+        <w:t>tract</w:t>
+      </w:r>
+      <w:r>
+        <w:t xml:space="preserve"> [ˈekstrækt]</w:t>
+      </w:r>
+      <w:bookmarkStart w:id="0" w:name="_GoBack"/>
+      <w:r>
+        <w:rPr>
+          <w:rFonts w:hint="eastAsia"/>
+          <w:color w:val="4BACC6" w:themeColor="accent5"/>
+        </w:rPr>
+        <w:t>提炼物</w:t>
+      </w:r>
+      <w:bookmarkEnd w:id="0"/>
+      <w:r>
+        <w:rPr>
+          <w:rFonts w:hint="eastAsia"/>
+        </w:rPr>
+        <w:t>/</w:t>
+      </w:r>
+      <w:r>
+        <w:rPr>
+          <w:rFonts w:hint="eastAsia"/>
+        </w:rPr>
+        <w:t>摘录</w:t>
+      </w:r>
+    </w:p>
+    <w:p>
+      <w:r>
+        <w:tab/>
+      </w:r>
+      <w:r>
+        <w:rPr>
+          <w:rFonts w:hint="eastAsia"/>
+        </w:rPr>
+        <w:t>fake</w:t>
+      </w:r>
+      <w:r>
+        <w:t xml:space="preserve"> [feɪk]</w:t>
+      </w:r>
+      <w:r>
+        <w:rPr>
+          <w:rFonts w:hint="eastAsia"/>
+        </w:rPr>
+        <w:t>赝品</w:t>
+      </w:r>
+    </w:p>
+    <w:p>
+      <w:r>
+        <w:tab/>
+      </w:r>
+      <w:r>
+        <w:rPr>
+          <w:rFonts w:hint="eastAsia"/>
+        </w:rPr>
         <w:t>good</w:t>
       </w:r>
       <w:r>
@@ -19216,6 +19361,90 @@
       </w:r>
     </w:p>
     <w:p>
+      <w:pPr>
+        <w:rPr>
+          <w:rFonts w:hint="eastAsia"/>
+        </w:rPr>
+      </w:pPr>
+      <w:r>
+        <w:tab/>
+      </w:r>
+      <w:r>
+        <w:rPr>
+          <w:rFonts w:hint="eastAsia"/>
+        </w:rPr>
+        <w:t>goodness</w:t>
+      </w:r>
+      <w:r>
+        <w:t xml:space="preserve"> [ˈ</w:t>
+      </w:r>
+      <w:r>
+        <w:rPr>
+          <w:rFonts w:hint="eastAsia"/>
+        </w:rPr>
+        <w:t>ɡ</w:t>
+      </w:r>
+      <w:r>
+        <w:t>ʊdnɪs]</w:t>
+      </w:r>
+      <w:r>
+        <w:rPr>
+          <w:rFonts w:hint="eastAsia"/>
+        </w:rPr>
+        <w:t>善良</w:t>
+      </w:r>
+      <w:r>
+        <w:rPr>
+          <w:rFonts w:hint="eastAsia"/>
+        </w:rPr>
+        <w:t>/</w:t>
+      </w:r>
+      <w:r>
+        <w:rPr>
+          <w:rFonts w:hint="eastAsia"/>
+          <w:color w:val="4BACC6" w:themeColor="accent5"/>
+        </w:rPr>
+        <w:t>精华</w:t>
+      </w:r>
+      <w:r>
+        <w:rPr>
+          <w:rFonts w:hint="eastAsia"/>
+        </w:rPr>
+        <w:tab/>
+      </w:r>
+      <w:r>
+        <w:rPr>
+          <w:rFonts w:hint="eastAsia"/>
+        </w:rPr>
+        <w:tab/>
+      </w:r>
+      <w:r>
+        <w:rPr>
+          <w:rFonts w:hint="eastAsia"/>
+        </w:rPr>
+        <w:tab/>
+      </w:r>
+      <w:r>
+        <w:rPr>
+          <w:rFonts w:hint="eastAsia"/>
+        </w:rPr>
+        <w:tab/>
+      </w:r>
+      <w:r>
+        <w:rPr>
+          <w:rFonts w:hint="eastAsia"/>
+        </w:rPr>
+        <w:tab/>
+      </w:r>
+      <w:r>
+        <w:rPr>
+          <w:rFonts w:hint="eastAsia"/>
+          <w:color w:val="0000FF"/>
+        </w:rPr>
+        <w:t>指有意健康的</w:t>
+      </w:r>
+    </w:p>
+    <w:p>
       <w:r>
         <w:rPr>
           <w:rFonts w:hint="eastAsia"/>
@@ -19696,28 +19925,1288 @@
         <w:rPr>
           <w:rFonts w:hint="eastAsia"/>
         </w:rPr>
-        <w:t>cream</w:t>
-      </w:r>
-      <w:r>
-        <w:t xml:space="preserve"> [kri:m]</w:t>
-      </w:r>
-      <w:r>
-        <w:rPr>
-          <w:rFonts w:hint="eastAsia"/>
-        </w:rPr>
-        <w:t>奶油</w:t>
-      </w:r>
-      <w:r>
-        <w:rPr>
-          <w:rFonts w:hint="eastAsia"/>
-        </w:rPr>
-        <w:t>/</w:t>
-      </w:r>
-      <w:r>
-        <w:rPr>
-          <w:rFonts w:hint="eastAsia"/>
-        </w:rPr>
-        <w:t>乳霜</w:t>
+        <w:t>curiosity</w:t>
+      </w:r>
+      <w:r>
+        <w:t xml:space="preserve"> [ˌkjʊəriˈɒsəti]</w:t>
+      </w:r>
+      <w:r>
+        <w:rPr>
+          <w:rFonts w:hint="eastAsia"/>
+        </w:rPr>
+        <w:t>好奇心</w:t>
+      </w:r>
+      <w:r>
+        <w:rPr>
+          <w:rFonts w:hint="eastAsia"/>
+        </w:rPr>
+        <w:t>/</w:t>
+      </w:r>
+      <w:r>
+        <w:rPr>
+          <w:rFonts w:hint="eastAsia"/>
+          <w:color w:val="4BACC6" w:themeColor="accent5"/>
+        </w:rPr>
+        <w:t>奇物</w:t>
+      </w:r>
+    </w:p>
+    <w:p>
+      <w:pPr>
+        <w:rPr>
+          <w:rFonts w:hint="eastAsia"/>
+        </w:rPr>
+      </w:pPr>
+      <w:r>
+        <w:rPr>
+          <w:rFonts w:hint="eastAsia"/>
+        </w:rPr>
+        <w:tab/>
+        <w:t>general</w:t>
+      </w:r>
+      <w:r>
+        <w:t xml:space="preserve"> [ˈdʒenrəl]</w:t>
+      </w:r>
+      <w:r>
+        <w:rPr>
+          <w:rFonts w:hint="eastAsia"/>
+          <w:color w:val="4BACC6" w:themeColor="accent5"/>
+        </w:rPr>
+        <w:t>普通</w:t>
+      </w:r>
+      <w:r>
+        <w:rPr>
+          <w:rFonts w:hint="eastAsia"/>
+          <w:color w:val="4BACC6" w:themeColor="accent5"/>
+        </w:rPr>
+        <w:t>物</w:t>
+      </w:r>
+      <w:r>
+        <w:rPr>
+          <w:rFonts w:hint="eastAsia"/>
+        </w:rPr>
+        <w:t>/</w:t>
+      </w:r>
+      <w:r>
+        <w:rPr>
+          <w:rFonts w:hint="eastAsia"/>
+        </w:rPr>
+        <w:t>将军</w:t>
+      </w:r>
+    </w:p>
+    <w:p>
+      <w:r>
+        <w:rPr>
+          <w:rFonts w:hint="eastAsia"/>
+        </w:rPr>
+        <w:tab/>
+        <w:t>special</w:t>
+      </w:r>
+      <w:r>
+        <w:t xml:space="preserve"> [ˈspeʃl]</w:t>
+      </w:r>
+      <w:r>
+        <w:rPr>
+          <w:rFonts w:hint="eastAsia"/>
+        </w:rPr>
+        <w:t>特别</w:t>
+      </w:r>
+    </w:p>
+    <w:p>
+      <w:r>
+        <w:rPr>
+          <w:rFonts w:hint="eastAsia"/>
+        </w:rPr>
+        <w:tab/>
+        <w:t>one/two of a kind</w:t>
+      </w:r>
+      <w:r>
+        <w:rPr>
+          <w:rFonts w:hint="eastAsia"/>
+        </w:rPr>
+        <w:t>独一无二</w:t>
+      </w:r>
+      <w:r>
+        <w:rPr>
+          <w:rFonts w:hint="eastAsia"/>
+        </w:rPr>
+        <w:t>/</w:t>
+      </w:r>
+      <w:r>
+        <w:rPr>
+          <w:rFonts w:hint="eastAsia"/>
+        </w:rPr>
+        <w:t>两个完全一样</w:t>
+      </w:r>
+    </w:p>
+    <w:p>
+      <w:r>
+        <w:rPr>
+          <w:rFonts w:hint="eastAsia"/>
+        </w:rPr>
+        <w:tab/>
+        <w:t>the only one of its kind</w:t>
+      </w:r>
+      <w:r>
+        <w:rPr>
+          <w:rFonts w:hint="eastAsia"/>
+        </w:rPr>
+        <w:t>绝无仅有</w:t>
+      </w:r>
+    </w:p>
+    <w:p>
+      <w:pPr>
+        <w:rPr>
+          <w:color w:val="C0504D" w:themeColor="accent2"/>
+        </w:rPr>
+      </w:pPr>
+      <w:r>
+        <w:rPr>
+          <w:rFonts w:hint="eastAsia"/>
+          <w:color w:val="C0504D" w:themeColor="accent2"/>
+        </w:rPr>
+        <w:tab/>
+      </w:r>
+      <w:r>
+        <w:rPr>
+          <w:rFonts w:hint="eastAsia"/>
+          <w:color w:val="C0504D" w:themeColor="accent2"/>
+        </w:rPr>
+        <w:t>特点</w:t>
+      </w:r>
+    </w:p>
+    <w:p>
+      <w:r>
+        <w:rPr>
+          <w:rFonts w:hint="eastAsia"/>
+        </w:rPr>
+        <w:tab/>
+      </w:r>
+      <w:r>
+        <w:rPr>
+          <w:rFonts w:hint="eastAsia"/>
+        </w:rPr>
+        <w:t>currency</w:t>
+      </w:r>
+      <w:r>
+        <w:t xml:space="preserve"> [ˈkʌrənsi]</w:t>
+      </w:r>
+      <w:r>
+        <w:rPr>
+          <w:rFonts w:hint="eastAsia"/>
+        </w:rPr>
+        <w:t>货币</w:t>
+      </w:r>
+      <w:r>
+        <w:rPr>
+          <w:rFonts w:hint="eastAsia"/>
+        </w:rPr>
+        <w:t>/</w:t>
+      </w:r>
+      <w:r>
+        <w:rPr>
+          <w:rFonts w:hint="eastAsia"/>
+          <w:color w:val="4BACC6" w:themeColor="accent5"/>
+        </w:rPr>
+        <w:t>流行</w:t>
+      </w:r>
+    </w:p>
+    <w:p>
+      <w:r>
+        <w:rPr>
+          <w:rFonts w:hint="eastAsia"/>
+        </w:rPr>
+        <w:tab/>
+      </w:r>
+      <w:r>
+        <w:rPr>
+          <w:rFonts w:hint="eastAsia"/>
+        </w:rPr>
+        <w:t>fashion</w:t>
+      </w:r>
+      <w:r>
+        <w:t xml:space="preserve"> [ˈfæʃn]</w:t>
+      </w:r>
+      <w:r>
+        <w:rPr>
+          <w:rFonts w:hint="eastAsia"/>
+          <w:color w:val="4BACC6" w:themeColor="accent5"/>
+        </w:rPr>
+        <w:t>时尚</w:t>
+      </w:r>
+      <w:r>
+        <w:rPr>
+          <w:rFonts w:hint="eastAsia"/>
+        </w:rPr>
+        <w:t>/</w:t>
+      </w:r>
+      <w:r>
+        <w:rPr>
+          <w:rFonts w:hint="eastAsia"/>
+        </w:rPr>
+        <w:t>样子</w:t>
+      </w:r>
+    </w:p>
+    <w:p>
+      <w:r>
+        <w:rPr>
+          <w:rFonts w:hint="eastAsia"/>
+        </w:rPr>
+        <w:tab/>
+      </w:r>
+      <w:r>
+        <w:rPr>
+          <w:rFonts w:hint="eastAsia"/>
+        </w:rPr>
+        <w:t>popularity</w:t>
+      </w:r>
+      <w:r>
+        <w:t xml:space="preserve"> [ˌpɒpjuˈlærəti]</w:t>
+      </w:r>
+      <w:r>
+        <w:rPr>
+          <w:rFonts w:hint="eastAsia"/>
+        </w:rPr>
+        <w:t>流行</w:t>
+      </w:r>
+      <w:r>
+        <w:rPr>
+          <w:rFonts w:hint="eastAsia"/>
+        </w:rPr>
+        <w:t>(with)</w:t>
+      </w:r>
+    </w:p>
+    <w:p>
+      <w:r>
+        <w:rPr>
+          <w:rFonts w:hint="eastAsia"/>
+        </w:rPr>
+        <w:tab/>
+      </w:r>
+      <w:r>
+        <w:rPr>
+          <w:rFonts w:hint="eastAsia"/>
+        </w:rPr>
+        <w:t>seller</w:t>
+      </w:r>
+      <w:r>
+        <w:t xml:space="preserve"> [ˈselə</w:t>
+      </w:r>
+      <w:r>
+        <w:t>r</w:t>
+      </w:r>
+      <w:r>
+        <w:t>]</w:t>
+      </w:r>
+      <w:r>
+        <w:rPr>
+          <w:rFonts w:hint="eastAsia"/>
+        </w:rPr>
+        <w:t>卖方</w:t>
+      </w:r>
+      <w:r>
+        <w:rPr>
+          <w:rFonts w:hint="eastAsia"/>
+        </w:rPr>
+        <w:t>/</w:t>
+      </w:r>
+      <w:r>
+        <w:rPr>
+          <w:rFonts w:hint="eastAsia"/>
+          <w:color w:val="4BACC6" w:themeColor="accent5"/>
+        </w:rPr>
+        <w:t>畅销物</w:t>
+      </w:r>
+    </w:p>
+    <w:p>
+      <w:r>
+        <w:rPr>
+          <w:rFonts w:hint="eastAsia"/>
+        </w:rPr>
+        <w:tab/>
+      </w:r>
+      <w:r>
+        <w:rPr>
+          <w:rFonts w:hint="eastAsia"/>
+        </w:rPr>
+        <w:t>tradition</w:t>
+      </w:r>
+      <w:r>
+        <w:t xml:space="preserve"> [trəˈdɪʃn]</w:t>
+      </w:r>
+      <w:r>
+        <w:rPr>
+          <w:rFonts w:hint="eastAsia"/>
+        </w:rPr>
+        <w:t>传统</w:t>
+      </w:r>
+    </w:p>
+    <w:p>
+      <w:pPr>
+        <w:rPr>
+          <w:b/>
+        </w:rPr>
+      </w:pPr>
+      <w:r>
+        <w:rPr>
+          <w:rFonts w:hint="eastAsia"/>
+          <w:b/>
+        </w:rPr>
+        <w:t>2</w:t>
+      </w:r>
+      <w:r>
+        <w:rPr>
+          <w:rFonts w:hint="eastAsia"/>
+          <w:b/>
+        </w:rPr>
+        <w:t>量化</w:t>
+      </w:r>
+    </w:p>
+    <w:p>
+      <w:r>
+        <w:rPr>
+          <w:rFonts w:hint="eastAsia"/>
+        </w:rPr>
+        <w:tab/>
+      </w:r>
+      <w:r>
+        <w:rPr>
+          <w:rFonts w:hint="eastAsia"/>
+          <w:color w:val="C0504D" w:themeColor="accent2"/>
+        </w:rPr>
+        <w:t>价值</w:t>
+      </w:r>
+    </w:p>
+    <w:p>
+      <w:r>
+        <w:rPr>
+          <w:rFonts w:hint="eastAsia"/>
+        </w:rPr>
+        <w:tab/>
+      </w:r>
+      <w:r>
+        <w:rPr>
+          <w:rFonts w:hint="eastAsia"/>
+        </w:rPr>
+        <w:t>bargain</w:t>
+      </w:r>
+      <w:r>
+        <w:t xml:space="preserve"> [ˈb</w:t>
+      </w:r>
+      <w:r>
+        <w:rPr>
+          <w:rFonts w:hint="eastAsia"/>
+        </w:rPr>
+        <w:t>ɑ</w:t>
+      </w:r>
+      <w:r>
+        <w:t>:gən]</w:t>
+      </w:r>
+      <w:r>
+        <w:rPr>
+          <w:rFonts w:hint="eastAsia"/>
+          <w:color w:val="4BACC6" w:themeColor="accent5"/>
+        </w:rPr>
+        <w:t>特价商品</w:t>
+      </w:r>
+      <w:r>
+        <w:rPr>
+          <w:rFonts w:hint="eastAsia"/>
+        </w:rPr>
+        <w:t>/</w:t>
+      </w:r>
+      <w:r>
+        <w:rPr>
+          <w:rFonts w:hint="eastAsia"/>
+        </w:rPr>
+        <w:t>协议</w:t>
+      </w:r>
+    </w:p>
+    <w:p>
+      <w:r>
+        <w:rPr>
+          <w:rFonts w:hint="eastAsia"/>
+        </w:rPr>
+        <w:tab/>
+      </w:r>
+      <w:r>
+        <w:rPr>
+          <w:rFonts w:hint="eastAsia"/>
+        </w:rPr>
+        <w:t>economy</w:t>
+      </w:r>
+      <w:r>
+        <w:t xml:space="preserve"> [ɪˈkɒnəmi]</w:t>
+      </w:r>
+      <w:r>
+        <w:rPr>
+          <w:rFonts w:hint="eastAsia"/>
+          <w:color w:val="4BACC6" w:themeColor="accent5"/>
+        </w:rPr>
+        <w:t>实惠</w:t>
+      </w:r>
+      <w:r>
+        <w:rPr>
+          <w:rFonts w:hint="eastAsia"/>
+        </w:rPr>
+        <w:t>/</w:t>
+      </w:r>
+      <w:r>
+        <w:rPr>
+          <w:rFonts w:hint="eastAsia"/>
+        </w:rPr>
+        <w:t>经济方面</w:t>
+      </w:r>
+    </w:p>
+    <w:p>
+      <w:r>
+        <w:rPr>
+          <w:rFonts w:hint="eastAsia"/>
+        </w:rPr>
+        <w:lastRenderedPageBreak/>
+        <w:tab/>
+        <w:t>luxury</w:t>
+      </w:r>
+      <w:r>
+        <w:t xml:space="preserve"> [ˈlʌkʃəri]</w:t>
+      </w:r>
+      <w:r>
+        <w:rPr>
+          <w:rFonts w:hint="eastAsia"/>
+        </w:rPr>
+        <w:t>奢饰品</w:t>
+      </w:r>
+    </w:p>
+    <w:p>
+      <w:r>
+        <w:rPr>
+          <w:rFonts w:hint="eastAsia"/>
+        </w:rPr>
+        <w:tab/>
+      </w:r>
+      <w:r>
+        <w:rPr>
+          <w:rFonts w:hint="eastAsia"/>
+        </w:rPr>
+        <w:t>steal</w:t>
+      </w:r>
+      <w:r>
+        <w:t xml:space="preserve"> [sti:l]</w:t>
+      </w:r>
+      <w:r>
+        <w:rPr>
+          <w:rFonts w:hint="eastAsia"/>
+        </w:rPr>
+        <w:t>便宜货</w:t>
+      </w:r>
+    </w:p>
+    <w:p>
+      <w:r>
+        <w:rPr>
+          <w:rFonts w:hint="eastAsia"/>
+        </w:rPr>
+        <w:tab/>
+        <w:t xml:space="preserve">valuable </w:t>
+      </w:r>
+      <w:r>
+        <w:t>[ˈvæljuəbl]</w:t>
+      </w:r>
+      <w:r>
+        <w:rPr>
+          <w:rFonts w:hint="eastAsia"/>
+        </w:rPr>
+        <w:t>贵重物品</w:t>
+      </w:r>
+    </w:p>
+    <w:p>
+      <w:r>
+        <w:rPr>
+          <w:rFonts w:hint="eastAsia"/>
+        </w:rPr>
+        <w:tab/>
+      </w:r>
+      <w:r>
+        <w:rPr>
+          <w:rFonts w:hint="eastAsia"/>
+          <w:color w:val="C0504D" w:themeColor="accent2"/>
+        </w:rPr>
+        <w:t>能效</w:t>
+      </w:r>
+      <w:r>
+        <w:rPr>
+          <w:rFonts w:hint="eastAsia"/>
+        </w:rPr>
+        <w:t>：易用、稳定、扩展、高效、作用</w:t>
+      </w:r>
+    </w:p>
+    <w:p>
+      <w:r>
+        <w:rPr>
+          <w:rFonts w:hint="eastAsia"/>
+        </w:rPr>
+        <w:tab/>
+      </w:r>
+      <w:r>
+        <w:rPr>
+          <w:rFonts w:hint="eastAsia"/>
+        </w:rPr>
+        <w:t>bar</w:t>
+      </w:r>
+      <w:r>
+        <w:rPr>
+          <w:rFonts w:hint="eastAsia"/>
+        </w:rPr>
+        <w:t xml:space="preserve"> [b</w:t>
+      </w:r>
+      <w:r>
+        <w:rPr>
+          <w:rFonts w:hint="eastAsia"/>
+        </w:rPr>
+        <w:t>ɑ</w:t>
+      </w:r>
+      <w:r>
+        <w:rPr>
+          <w:rFonts w:hint="eastAsia"/>
+        </w:rPr>
+        <w:t>:r</w:t>
+      </w:r>
+      <w:r>
+        <w:rPr>
+          <w:rFonts w:hint="eastAsia"/>
+        </w:rPr>
+        <w:t>]</w:t>
+      </w:r>
+      <w:r>
+        <w:rPr>
+          <w:rFonts w:hint="eastAsia"/>
+        </w:rPr>
+        <w:t>酒吧</w:t>
+      </w:r>
+      <w:r>
+        <w:rPr>
+          <w:rFonts w:hint="eastAsia"/>
+        </w:rPr>
+        <w:t>/</w:t>
+      </w:r>
+      <w:r>
+        <w:rPr>
+          <w:rFonts w:hint="eastAsia"/>
+        </w:rPr>
+        <w:t>长条</w:t>
+      </w:r>
+      <w:r>
+        <w:rPr>
+          <w:rFonts w:hint="eastAsia"/>
+        </w:rPr>
+        <w:t>/</w:t>
+      </w:r>
+      <w:r>
+        <w:rPr>
+          <w:rFonts w:hint="eastAsia"/>
+          <w:color w:val="4BACC6" w:themeColor="accent5"/>
+        </w:rPr>
+        <w:t>阻拦</w:t>
+      </w:r>
+    </w:p>
+    <w:p>
+      <w:r>
+        <w:rPr>
+          <w:rFonts w:hint="eastAsia"/>
+        </w:rPr>
+        <w:tab/>
+      </w:r>
+      <w:r>
+        <w:rPr>
+          <w:rFonts w:hint="eastAsia"/>
+        </w:rPr>
+        <w:t>block</w:t>
+      </w:r>
+      <w:r>
+        <w:t xml:space="preserve"> [blɒk]</w:t>
+      </w:r>
+      <w:r>
+        <w:rPr>
+          <w:rFonts w:hint="eastAsia"/>
+        </w:rPr>
+        <w:t>块</w:t>
+      </w:r>
+      <w:r>
+        <w:rPr>
+          <w:rFonts w:hint="eastAsia"/>
+        </w:rPr>
+        <w:t>/</w:t>
+      </w:r>
+      <w:r>
+        <w:rPr>
+          <w:rFonts w:hint="eastAsia"/>
+        </w:rPr>
+        <w:t>街区</w:t>
+      </w:r>
+      <w:r>
+        <w:rPr>
+          <w:rFonts w:hint="eastAsia"/>
+        </w:rPr>
+        <w:t>/</w:t>
+      </w:r>
+      <w:r>
+        <w:rPr>
+          <w:rFonts w:hint="eastAsia"/>
+        </w:rPr>
+        <w:t>大楼</w:t>
+      </w:r>
+      <w:r>
+        <w:rPr>
+          <w:rFonts w:hint="eastAsia"/>
+        </w:rPr>
+        <w:t>/</w:t>
+      </w:r>
+      <w:r>
+        <w:rPr>
+          <w:rFonts w:hint="eastAsia"/>
+          <w:color w:val="4BACC6" w:themeColor="accent5"/>
+        </w:rPr>
+        <w:t>阻塞</w:t>
+      </w:r>
+      <w:r>
+        <w:rPr>
+          <w:rFonts w:hint="eastAsia"/>
+          <w:color w:val="4BACC6" w:themeColor="accent5"/>
+        </w:rPr>
+        <w:t>物</w:t>
+      </w:r>
+    </w:p>
+    <w:p>
+      <w:r>
+        <w:rPr>
+          <w:rFonts w:hint="eastAsia"/>
+        </w:rPr>
+        <w:tab/>
+      </w:r>
+      <w:r>
+        <w:rPr>
+          <w:rFonts w:hint="eastAsia"/>
+        </w:rPr>
+        <w:t xml:space="preserve">convenience </w:t>
+      </w:r>
+      <w:r>
+        <w:t>[kənˈvi:niəns]</w:t>
+      </w:r>
+      <w:r>
+        <w:rPr>
+          <w:rFonts w:hint="eastAsia"/>
+          <w:color w:val="4BACC6" w:themeColor="accent5"/>
+        </w:rPr>
+        <w:t>方便</w:t>
+      </w:r>
+      <w:r>
+        <w:rPr>
+          <w:rFonts w:hint="eastAsia"/>
+        </w:rPr>
+        <w:t>/</w:t>
+      </w:r>
+      <w:r>
+        <w:rPr>
+          <w:rFonts w:hint="eastAsia"/>
+        </w:rPr>
+        <w:t>便利设施</w:t>
+      </w:r>
+    </w:p>
+    <w:p>
+      <w:r>
+        <w:rPr>
+          <w:rFonts w:hint="eastAsia"/>
+        </w:rPr>
+        <w:tab/>
+      </w:r>
+      <w:r>
+        <w:t>essential [ɪˈsenʃl]</w:t>
+      </w:r>
+      <w:r>
+        <w:rPr>
+          <w:rFonts w:hint="eastAsia"/>
+        </w:rPr>
+        <w:t>要素</w:t>
+      </w:r>
+      <w:r>
+        <w:rPr>
+          <w:rFonts w:hint="eastAsia"/>
+        </w:rPr>
+        <w:t>/</w:t>
+      </w:r>
+      <w:r>
+        <w:rPr>
+          <w:rFonts w:hint="eastAsia"/>
+          <w:color w:val="4BACC6" w:themeColor="accent5"/>
+        </w:rPr>
+        <w:t>必需品</w:t>
+      </w:r>
+    </w:p>
+    <w:p>
+      <w:r>
+        <w:rPr>
+          <w:rFonts w:hint="eastAsia"/>
+        </w:rPr>
+        <w:tab/>
+      </w:r>
+      <w:r>
+        <w:rPr>
+          <w:rFonts w:hint="eastAsia"/>
+        </w:rPr>
+        <w:t>garbage</w:t>
+      </w:r>
+      <w:r>
+        <w:t xml:space="preserve"> [ˈg</w:t>
+      </w:r>
+      <w:r>
+        <w:rPr>
+          <w:rFonts w:hint="eastAsia"/>
+        </w:rPr>
+        <w:t>ɑ</w:t>
+      </w:r>
+      <w:r>
+        <w:t>:bɪdʒ]</w:t>
+      </w:r>
+      <w:r>
+        <w:rPr>
+          <w:rFonts w:hint="eastAsia"/>
+        </w:rPr>
+        <w:t>垃圾</w:t>
+      </w:r>
+    </w:p>
+    <w:p>
+      <w:r>
+        <w:rPr>
+          <w:rFonts w:hint="eastAsia"/>
+        </w:rPr>
+        <w:tab/>
+      </w:r>
+      <w:r>
+        <w:rPr>
+          <w:rFonts w:hint="eastAsia"/>
+        </w:rPr>
+        <w:t>load</w:t>
+      </w:r>
+      <w:r>
+        <w:t xml:space="preserve"> [ləʊd]</w:t>
+      </w:r>
+      <w:r>
+        <w:rPr>
+          <w:rFonts w:hint="eastAsia"/>
+          <w:color w:val="4BACC6" w:themeColor="accent5"/>
+        </w:rPr>
+        <w:t>负载</w:t>
+      </w:r>
+      <w:r>
+        <w:rPr>
+          <w:rFonts w:hint="eastAsia"/>
+        </w:rPr>
+        <w:t>/</w:t>
+      </w:r>
+      <w:r>
+        <w:rPr>
+          <w:rFonts w:hint="eastAsia"/>
+        </w:rPr>
+        <w:t>负担</w:t>
+      </w:r>
+    </w:p>
+    <w:p>
+      <w:r>
+        <w:rPr>
+          <w:rFonts w:hint="eastAsia"/>
+        </w:rPr>
+        <w:tab/>
+      </w:r>
+      <w:r>
+        <w:rPr>
+          <w:rFonts w:hint="eastAsia"/>
+        </w:rPr>
+        <w:t>media</w:t>
+      </w:r>
+      <w:r>
+        <w:t xml:space="preserve"> [ˈmi:diə]</w:t>
+      </w:r>
+      <w:r>
+        <w:rPr>
+          <w:rFonts w:hint="eastAsia"/>
+        </w:rPr>
+        <w:t>大众传媒</w:t>
+      </w:r>
+      <w:r>
+        <w:rPr>
+          <w:rFonts w:hint="eastAsia"/>
+        </w:rPr>
+        <w:t>/</w:t>
+      </w:r>
+      <w:r>
+        <w:rPr>
+          <w:rFonts w:hint="eastAsia"/>
+          <w:color w:val="4BACC6" w:themeColor="accent5"/>
+        </w:rPr>
+        <w:t>媒体</w:t>
+      </w:r>
+      <w:r>
+        <w:rPr>
+          <w:rFonts w:hint="eastAsia"/>
+          <w:color w:val="4BACC6" w:themeColor="accent5"/>
+        </w:rPr>
+        <w:t>(medium</w:t>
+      </w:r>
+      <w:r>
+        <w:rPr>
+          <w:rFonts w:hint="eastAsia"/>
+          <w:color w:val="4BACC6" w:themeColor="accent5"/>
+        </w:rPr>
+        <w:t>复数</w:t>
+      </w:r>
+      <w:r>
+        <w:rPr>
+          <w:rFonts w:hint="eastAsia"/>
+          <w:color w:val="4BACC6" w:themeColor="accent5"/>
+        </w:rPr>
+        <w:t>)</w:t>
+      </w:r>
+    </w:p>
+    <w:p>
+      <w:r>
+        <w:rPr>
+          <w:rFonts w:hint="eastAsia"/>
+        </w:rPr>
+        <w:tab/>
+      </w:r>
+      <w:r>
+        <w:rPr>
+          <w:rFonts w:hint="eastAsia"/>
+        </w:rPr>
+        <w:t>medium</w:t>
+      </w:r>
+      <w:r>
+        <w:t xml:space="preserve"> [ˈmi:diəm]</w:t>
+      </w:r>
+      <w:r>
+        <w:rPr>
+          <w:rFonts w:hint="eastAsia"/>
+        </w:rPr>
+        <w:t>媒体</w:t>
+      </w:r>
+      <w:r>
+        <w:rPr>
+          <w:rFonts w:hint="eastAsia"/>
+        </w:rPr>
+        <w:tab/>
+      </w:r>
+      <w:r>
+        <w:rPr>
+          <w:rFonts w:hint="eastAsia"/>
+        </w:rPr>
+        <w:tab/>
+      </w:r>
+      <w:r>
+        <w:rPr>
+          <w:rFonts w:hint="eastAsia"/>
+        </w:rPr>
+        <w:tab/>
+      </w:r>
+      <w:r>
+        <w:rPr>
+          <w:rFonts w:hint="eastAsia"/>
+        </w:rPr>
+        <w:tab/>
+      </w:r>
+      <w:r>
+        <w:rPr>
+          <w:rFonts w:hint="eastAsia"/>
+        </w:rPr>
+        <w:tab/>
+      </w:r>
+      <w:r>
+        <w:rPr>
+          <w:rFonts w:hint="eastAsia"/>
+        </w:rPr>
+        <w:tab/>
+      </w:r>
+      <w:r>
+        <w:rPr>
+          <w:rFonts w:hint="eastAsia"/>
+          <w:color w:val="0000FF"/>
+        </w:rPr>
+        <w:t>用作介质或传导之用</w:t>
+      </w:r>
+    </w:p>
+    <w:p>
+      <w:r>
+        <w:rPr>
+          <w:rFonts w:hint="eastAsia"/>
+        </w:rPr>
+        <w:tab/>
+      </w:r>
+      <w:r>
+        <w:rPr>
+          <w:rFonts w:hint="eastAsia"/>
+        </w:rPr>
+        <w:t>necessity</w:t>
+      </w:r>
+      <w:r>
+        <w:t xml:space="preserve"> [nəˈsesəti]</w:t>
+      </w:r>
+      <w:r>
+        <w:rPr>
+          <w:rFonts w:hint="eastAsia"/>
+          <w:color w:val="4BACC6" w:themeColor="accent5"/>
+        </w:rPr>
+        <w:t>必需品</w:t>
+      </w:r>
+      <w:r>
+        <w:rPr>
+          <w:rFonts w:hint="eastAsia"/>
+        </w:rPr>
+        <w:t>/</w:t>
+      </w:r>
+      <w:r>
+        <w:rPr>
+          <w:rFonts w:hint="eastAsia"/>
+        </w:rPr>
+        <w:t>必要</w:t>
+      </w:r>
+    </w:p>
+    <w:p>
+      <w:r>
+        <w:rPr>
+          <w:rFonts w:hint="eastAsia"/>
+        </w:rPr>
+        <w:tab/>
+      </w:r>
+      <w:r>
+        <w:rPr>
+          <w:rFonts w:hint="eastAsia"/>
+        </w:rPr>
+        <w:t>obstacle</w:t>
+      </w:r>
+      <w:r>
+        <w:t xml:space="preserve"> [ˈɒbstəkl]</w:t>
+      </w:r>
+      <w:r>
+        <w:rPr>
+          <w:rFonts w:hint="eastAsia"/>
+          <w:color w:val="4BACC6" w:themeColor="accent5"/>
+        </w:rPr>
+        <w:t>障碍</w:t>
+      </w:r>
+      <w:r>
+        <w:rPr>
+          <w:rFonts w:hint="eastAsia"/>
+        </w:rPr>
+        <w:t>/</w:t>
+      </w:r>
+      <w:r>
+        <w:rPr>
+          <w:rFonts w:hint="eastAsia"/>
+        </w:rPr>
+        <w:t>妨碍</w:t>
+      </w:r>
+    </w:p>
+    <w:p>
+      <w:r>
+        <w:rPr>
+          <w:rFonts w:hint="eastAsia"/>
+        </w:rPr>
+        <w:tab/>
+      </w:r>
+      <w:r>
+        <w:rPr>
+          <w:rFonts w:hint="eastAsia"/>
+        </w:rPr>
+        <w:t>preventive</w:t>
+      </w:r>
+      <w:r>
+        <w:t xml:space="preserve"> [prɪˈventɪv]</w:t>
+      </w:r>
+      <w:r>
+        <w:rPr>
+          <w:rFonts w:hint="eastAsia"/>
+        </w:rPr>
+        <w:t>预防物</w:t>
+      </w:r>
+    </w:p>
+    <w:p>
+      <w:r>
+        <w:rPr>
+          <w:rFonts w:hint="eastAsia"/>
+        </w:rPr>
+        <w:tab/>
+        <w:t xml:space="preserve">refuse </w:t>
+      </w:r>
+      <w:r>
+        <w:t>[ˈrefjuːs]</w:t>
+      </w:r>
+      <w:r>
+        <w:rPr>
+          <w:rFonts w:hint="eastAsia"/>
+        </w:rPr>
+        <w:t>垃圾</w:t>
+      </w:r>
+    </w:p>
+    <w:p>
+      <w:r>
+        <w:rPr>
+          <w:rFonts w:hint="eastAsia"/>
+        </w:rPr>
+        <w:tab/>
+      </w:r>
+      <w:r>
+        <w:rPr>
+          <w:rFonts w:hint="eastAsia"/>
+        </w:rPr>
+        <w:t>shade</w:t>
+      </w:r>
+      <w:r>
+        <w:t xml:space="preserve"> [ʃeɪd]</w:t>
+      </w:r>
+      <w:r>
+        <w:rPr>
+          <w:rFonts w:hint="eastAsia"/>
+        </w:rPr>
+        <w:t>阴凉</w:t>
+      </w:r>
+      <w:r>
+        <w:rPr>
+          <w:rFonts w:hint="eastAsia"/>
+        </w:rPr>
+        <w:t>/</w:t>
+      </w:r>
+      <w:r>
+        <w:rPr>
+          <w:rFonts w:hint="eastAsia"/>
+          <w:color w:val="4BACC6" w:themeColor="accent5"/>
+        </w:rPr>
+        <w:t>遮光物</w:t>
+      </w:r>
+      <w:r>
+        <w:rPr>
+          <w:rFonts w:hint="eastAsia"/>
+        </w:rPr>
+        <w:t>/</w:t>
+      </w:r>
+      <w:r>
+        <w:rPr>
+          <w:rFonts w:hint="eastAsia"/>
+        </w:rPr>
+        <w:t>色度</w:t>
+      </w:r>
+    </w:p>
+    <w:p>
+      <w:r>
+        <w:rPr>
+          <w:rFonts w:hint="eastAsia"/>
+        </w:rPr>
+        <w:tab/>
+      </w:r>
+      <w:r>
+        <w:rPr>
+          <w:rFonts w:hint="eastAsia"/>
+        </w:rPr>
+        <w:t>spare</w:t>
+      </w:r>
+      <w:r>
+        <w:t xml:space="preserve"> [speə</w:t>
+      </w:r>
+      <w:r>
+        <w:t>r</w:t>
+      </w:r>
+      <w:r>
+        <w:t>]</w:t>
+      </w:r>
+      <w:r>
+        <w:rPr>
+          <w:rFonts w:hint="eastAsia"/>
+        </w:rPr>
+        <w:t>备用物</w:t>
+      </w:r>
+    </w:p>
+    <w:p>
+      <w:r>
+        <w:rPr>
+          <w:rFonts w:hint="eastAsia"/>
+        </w:rPr>
+        <w:tab/>
+        <w:t>trash</w:t>
+      </w:r>
+      <w:r>
+        <w:t xml:space="preserve"> [træʃ]</w:t>
+      </w:r>
+      <w:r>
+        <w:rPr>
+          <w:rFonts w:hint="eastAsia"/>
+        </w:rPr>
+        <w:t>垃圾</w:t>
+      </w:r>
+    </w:p>
+    <w:p>
+      <w:r>
+        <w:rPr>
+          <w:rFonts w:hint="eastAsia"/>
+        </w:rPr>
+        <w:tab/>
+      </w:r>
+      <w:r>
+        <w:rPr>
+          <w:rFonts w:hint="eastAsia"/>
+        </w:rPr>
+        <w:t>wear</w:t>
+      </w:r>
+      <w:r>
+        <w:t xml:space="preserve"> [weə</w:t>
+      </w:r>
+      <w:r>
+        <w:t>r</w:t>
+      </w:r>
+      <w:r>
+        <w:t>]</w:t>
+      </w:r>
+      <w:r>
+        <w:rPr>
+          <w:rFonts w:hint="eastAsia"/>
+        </w:rPr>
+        <w:t>穿着</w:t>
+      </w:r>
+      <w:r>
+        <w:rPr>
+          <w:rFonts w:hint="eastAsia"/>
+        </w:rPr>
+        <w:t>/</w:t>
+      </w:r>
+      <w:r>
+        <w:rPr>
+          <w:rFonts w:hint="eastAsia"/>
+        </w:rPr>
+        <w:t>磨损</w:t>
+      </w:r>
+      <w:r>
+        <w:rPr>
+          <w:rFonts w:hint="eastAsia"/>
+        </w:rPr>
+        <w:t>/</w:t>
+      </w:r>
+      <w:r>
+        <w:rPr>
+          <w:rFonts w:hint="eastAsia"/>
+          <w:color w:val="4BACC6" w:themeColor="accent5"/>
+        </w:rPr>
+        <w:t>耐用</w:t>
+      </w:r>
+    </w:p>
+    <w:p>
+      <w:pPr>
+        <w:rPr>
+          <w:color w:val="C0504D" w:themeColor="accent2"/>
+        </w:rPr>
+      </w:pPr>
+      <w:r>
+        <w:rPr>
+          <w:rFonts w:hint="eastAsia"/>
+          <w:color w:val="C0504D" w:themeColor="accent2"/>
+        </w:rPr>
+        <w:tab/>
+      </w:r>
+      <w:r>
+        <w:rPr>
+          <w:rFonts w:hint="eastAsia"/>
+          <w:color w:val="C0504D" w:themeColor="accent2"/>
+        </w:rPr>
+        <w:t>数量</w:t>
+      </w:r>
+    </w:p>
+    <w:p>
+      <w:r>
+        <w:rPr>
+          <w:rFonts w:hint="eastAsia"/>
+        </w:rPr>
+        <w:tab/>
+      </w:r>
+      <w:r>
+        <w:rPr>
+          <w:rFonts w:hint="eastAsia"/>
+        </w:rPr>
+        <w:t>abundance</w:t>
+      </w:r>
+      <w:r>
+        <w:t xml:space="preserve"> [əˈbʌndəns]</w:t>
+      </w:r>
+      <w:r>
+        <w:rPr>
+          <w:rFonts w:hint="eastAsia"/>
+        </w:rPr>
+        <w:t>大量</w:t>
+      </w:r>
+    </w:p>
+    <w:p>
+      <w:r>
+        <w:rPr>
+          <w:rFonts w:hint="eastAsia"/>
+        </w:rPr>
+        <w:tab/>
+      </w:r>
+      <w:r>
+        <w:rPr>
+          <w:rFonts w:hint="eastAsia"/>
+        </w:rPr>
+        <w:t>bit</w:t>
+      </w:r>
+      <w:r>
+        <w:t xml:space="preserve"> [bɪt]</w:t>
+      </w:r>
+      <w:r>
+        <w:rPr>
+          <w:rFonts w:hint="eastAsia"/>
+          <w:color w:val="4BACC6" w:themeColor="accent5"/>
+        </w:rPr>
+        <w:t>一点</w:t>
+      </w:r>
+      <w:r>
+        <w:rPr>
+          <w:rFonts w:hint="eastAsia"/>
+        </w:rPr>
+        <w:t>/</w:t>
+      </w:r>
+      <w:r>
+        <w:rPr>
+          <w:rFonts w:hint="eastAsia"/>
+        </w:rPr>
+        <w:t>比特</w:t>
+      </w:r>
+    </w:p>
+    <w:p>
+      <w:r>
+        <w:rPr>
+          <w:rFonts w:hint="eastAsia"/>
+        </w:rPr>
+        <w:tab/>
+      </w:r>
+      <w:r>
+        <w:rPr>
+          <w:rFonts w:hint="eastAsia"/>
+        </w:rPr>
+        <w:t>constant</w:t>
+      </w:r>
+      <w:r>
+        <w:t xml:space="preserve"> [ˈkɒnstənt]</w:t>
+      </w:r>
+      <w:r>
+        <w:rPr>
+          <w:rFonts w:hint="eastAsia"/>
+          <w:color w:val="4BACC6" w:themeColor="accent5"/>
+        </w:rPr>
+        <w:t>恒量</w:t>
+      </w:r>
+      <w:r>
+        <w:rPr>
+          <w:rFonts w:hint="eastAsia"/>
+        </w:rPr>
+        <w:t>/</w:t>
+      </w:r>
+      <w:r>
+        <w:rPr>
+          <w:rFonts w:hint="eastAsia"/>
+        </w:rPr>
+        <w:t>常数</w:t>
       </w:r>
       <w:r>
         <w:rPr>
@@ -19729,7 +21218,7 @@
         <w:rPr>
           <w:rFonts w:hint="eastAsia"/>
         </w:rPr>
-        <w:t>膏</w:t>
+        <w:t>数</w:t>
       </w:r>
       <w:r>
         <w:rPr>
@@ -19737,30 +21226,507 @@
         </w:rPr>
         <w:t>)</w:t>
       </w:r>
-      <w:r>
-        <w:rPr>
-          <w:rFonts w:hint="eastAsia"/>
-        </w:rPr>
-        <w:t>/</w:t>
-      </w:r>
-      <w:r>
-        <w:rPr>
-          <w:rFonts w:hint="eastAsia"/>
-          <w:color w:val="4BACC6" w:themeColor="accent5"/>
-        </w:rPr>
-        <w:t>精华</w:t>
-      </w:r>
-      <w:r>
-        <w:rPr>
-          <w:rFonts w:hint="eastAsia"/>
-        </w:rPr>
-        <w:t>/</w:t>
-      </w:r>
-      <w:r>
-        <w:rPr>
-          <w:rFonts w:hint="eastAsia"/>
-        </w:rPr>
-        <w:t>米黄色</w:t>
+    </w:p>
+    <w:p>
+      <w:r>
+        <w:rPr>
+          <w:rFonts w:hint="eastAsia"/>
+        </w:rPr>
+        <w:tab/>
+      </w:r>
+      <w:r>
+        <w:rPr>
+          <w:rFonts w:hint="eastAsia"/>
+        </w:rPr>
+        <w:t>couple</w:t>
+      </w:r>
+      <w:r>
+        <w:t xml:space="preserve"> [ˈkʌpl]</w:t>
+      </w:r>
+      <w:r>
+        <w:rPr>
+          <w:rFonts w:hint="eastAsia"/>
+        </w:rPr>
+        <w:t>一双</w:t>
+      </w:r>
+      <w:r>
+        <w:rPr>
+          <w:rFonts w:hint="eastAsia"/>
+        </w:rPr>
+        <w:t>,</w:t>
+      </w:r>
+      <w:r>
+        <w:rPr>
+          <w:rFonts w:hint="eastAsia"/>
+        </w:rPr>
+        <w:t>对</w:t>
+      </w:r>
+      <w:r>
+        <w:rPr>
+          <w:rFonts w:hint="eastAsia"/>
+        </w:rPr>
+        <w:t>/</w:t>
+      </w:r>
+      <w:r>
+        <w:rPr>
+          <w:rFonts w:hint="eastAsia"/>
+          <w:color w:val="4BACC6" w:themeColor="accent5"/>
+        </w:rPr>
+        <w:t>几个</w:t>
+      </w:r>
+      <w:r>
+        <w:rPr>
+          <w:rFonts w:hint="eastAsia"/>
+        </w:rPr>
+        <w:t>/</w:t>
+      </w:r>
+      <w:r>
+        <w:rPr>
+          <w:rFonts w:hint="eastAsia"/>
+        </w:rPr>
+        <w:t>夫妻</w:t>
+      </w:r>
+      <w:r>
+        <w:rPr>
+          <w:rFonts w:hint="eastAsia"/>
+        </w:rPr>
+        <w:t>,</w:t>
+      </w:r>
+      <w:r>
+        <w:rPr>
+          <w:rFonts w:hint="eastAsia"/>
+        </w:rPr>
+        <w:t>情侣</w:t>
+      </w:r>
+    </w:p>
+    <w:p>
+      <w:r>
+        <w:rPr>
+          <w:rFonts w:hint="eastAsia"/>
+        </w:rPr>
+        <w:tab/>
+      </w:r>
+      <w:r>
+        <w:rPr>
+          <w:rFonts w:hint="eastAsia"/>
+        </w:rPr>
+        <w:t xml:space="preserve">dozens </w:t>
+      </w:r>
+      <w:r>
+        <w:t>['dʌznz]</w:t>
+      </w:r>
+      <w:r>
+        <w:rPr>
+          <w:rFonts w:hint="eastAsia"/>
+        </w:rPr>
+        <w:t>许多</w:t>
+      </w:r>
+    </w:p>
+    <w:p>
+      <w:r>
+        <w:rPr>
+          <w:rFonts w:hint="eastAsia"/>
+        </w:rPr>
+        <w:tab/>
+      </w:r>
+      <w:r>
+        <w:rPr>
+          <w:rFonts w:hint="eastAsia"/>
+        </w:rPr>
+        <w:t>flood</w:t>
+      </w:r>
+      <w:r>
+        <w:t xml:space="preserve"> [flʌd]</w:t>
+      </w:r>
+      <w:r>
+        <w:rPr>
+          <w:rFonts w:hint="eastAsia"/>
+        </w:rPr>
+        <w:t>洪水</w:t>
+      </w:r>
+      <w:r>
+        <w:rPr>
+          <w:rFonts w:hint="eastAsia"/>
+        </w:rPr>
+        <w:t>/</w:t>
+      </w:r>
+      <w:r>
+        <w:rPr>
+          <w:rFonts w:hint="eastAsia"/>
+          <w:color w:val="4BACC6" w:themeColor="accent5"/>
+        </w:rPr>
+        <w:t>大量</w:t>
+      </w:r>
+    </w:p>
+    <w:p>
+      <w:r>
+        <w:rPr>
+          <w:rFonts w:hint="eastAsia"/>
+        </w:rPr>
+        <w:tab/>
+      </w:r>
+      <w:r>
+        <w:rPr>
+          <w:rFonts w:hint="eastAsia"/>
+        </w:rPr>
+        <w:t>handful</w:t>
+      </w:r>
+      <w:r>
+        <w:t xml:space="preserve"> [ˈhændfʊl]</w:t>
+      </w:r>
+      <w:r>
+        <w:rPr>
+          <w:rFonts w:hint="eastAsia"/>
+        </w:rPr>
+        <w:t>一手捧</w:t>
+      </w:r>
+      <w:r>
+        <w:rPr>
+          <w:rFonts w:hint="eastAsia"/>
+        </w:rPr>
+        <w:t>/</w:t>
+      </w:r>
+      <w:r>
+        <w:rPr>
+          <w:rFonts w:hint="eastAsia"/>
+          <w:color w:val="4BACC6" w:themeColor="accent5"/>
+        </w:rPr>
+        <w:t>少数</w:t>
+      </w:r>
+    </w:p>
+    <w:p>
+      <w:r>
+        <w:rPr>
+          <w:rFonts w:hint="eastAsia"/>
+        </w:rPr>
+        <w:tab/>
+      </w:r>
+      <w:r>
+        <w:rPr>
+          <w:rFonts w:hint="eastAsia"/>
+        </w:rPr>
+        <w:t>lick</w:t>
+      </w:r>
+      <w:r>
+        <w:t xml:space="preserve"> [lɪk]</w:t>
+      </w:r>
+      <w:r>
+        <w:rPr>
+          <w:rFonts w:hint="eastAsia"/>
+        </w:rPr>
+        <w:t>甜</w:t>
+      </w:r>
+      <w:r>
+        <w:rPr>
+          <w:rFonts w:hint="eastAsia"/>
+        </w:rPr>
+        <w:t>/</w:t>
+      </w:r>
+      <w:r>
+        <w:rPr>
+          <w:rFonts w:hint="eastAsia"/>
+          <w:color w:val="4BACC6" w:themeColor="accent5"/>
+        </w:rPr>
+        <w:t>一刷之量</w:t>
+      </w:r>
+      <w:r>
+        <w:rPr>
+          <w:rFonts w:hint="eastAsia"/>
+          <w:color w:val="4BACC6" w:themeColor="accent5"/>
+        </w:rPr>
+        <w:t>(</w:t>
+      </w:r>
+      <w:r>
+        <w:rPr>
+          <w:rFonts w:hint="eastAsia"/>
+          <w:color w:val="4BACC6" w:themeColor="accent5"/>
+        </w:rPr>
+        <w:t>少</w:t>
+      </w:r>
+      <w:r>
+        <w:rPr>
+          <w:rFonts w:hint="eastAsia"/>
+          <w:color w:val="4BACC6" w:themeColor="accent5"/>
+        </w:rPr>
+        <w:t>)</w:t>
+      </w:r>
+    </w:p>
+    <w:p>
+      <w:r>
+        <w:rPr>
+          <w:rFonts w:hint="eastAsia"/>
+        </w:rPr>
+        <w:tab/>
+      </w:r>
+      <w:r>
+        <w:rPr>
+          <w:rFonts w:hint="eastAsia"/>
+        </w:rPr>
+        <w:t>majority</w:t>
+      </w:r>
+      <w:r>
+        <w:t xml:space="preserve"> [məˈdʒɒrəti]</w:t>
+      </w:r>
+      <w:r>
+        <w:rPr>
+          <w:rFonts w:hint="eastAsia"/>
+        </w:rPr>
+        <w:t>大多数</w:t>
+      </w:r>
+    </w:p>
+    <w:p>
+      <w:r>
+        <w:rPr>
+          <w:rFonts w:hint="eastAsia"/>
+        </w:rPr>
+        <w:tab/>
+      </w:r>
+      <w:r>
+        <w:rPr>
+          <w:rFonts w:hint="eastAsia"/>
+        </w:rPr>
+        <w:t>mass</w:t>
+      </w:r>
+      <w:r>
+        <w:t xml:space="preserve"> [mæs]</w:t>
+      </w:r>
+      <w:r>
+        <w:rPr>
+          <w:rFonts w:hint="eastAsia"/>
+        </w:rPr>
+        <w:t>一团</w:t>
+      </w:r>
+      <w:r>
+        <w:rPr>
+          <w:rFonts w:hint="eastAsia"/>
+        </w:rPr>
+        <w:t>/</w:t>
+      </w:r>
+      <w:r>
+        <w:rPr>
+          <w:rFonts w:hint="eastAsia"/>
+          <w:color w:val="4BACC6" w:themeColor="accent5"/>
+        </w:rPr>
+        <w:t>大量</w:t>
+      </w:r>
+      <w:r>
+        <w:rPr>
+          <w:rFonts w:hint="eastAsia"/>
+        </w:rPr>
+        <w:t>/</w:t>
+      </w:r>
+      <w:r>
+        <w:rPr>
+          <w:rFonts w:hint="eastAsia"/>
+        </w:rPr>
+        <w:t>质量</w:t>
+      </w:r>
+    </w:p>
+    <w:p>
+      <w:r>
+        <w:rPr>
+          <w:rFonts w:hint="eastAsia"/>
+        </w:rPr>
+        <w:tab/>
+      </w:r>
+      <w:r>
+        <w:rPr>
+          <w:rFonts w:hint="eastAsia"/>
+        </w:rPr>
+        <w:t>maximum</w:t>
+      </w:r>
+      <w:r>
+        <w:t xml:space="preserve"> [ˈmæksɪməm]</w:t>
+      </w:r>
+      <w:r>
+        <w:rPr>
+          <w:rFonts w:hint="eastAsia"/>
+        </w:rPr>
+        <w:t>最大量</w:t>
+      </w:r>
+    </w:p>
+    <w:p>
+      <w:r>
+        <w:rPr>
+          <w:rFonts w:hint="eastAsia"/>
+        </w:rPr>
+        <w:tab/>
+        <w:t>minimum</w:t>
+      </w:r>
+      <w:r>
+        <w:t xml:space="preserve"> [ˈmɪnɪməm]</w:t>
+      </w:r>
+      <w:r>
+        <w:rPr>
+          <w:rFonts w:hint="eastAsia"/>
+        </w:rPr>
+        <w:t>最小量</w:t>
+      </w:r>
+    </w:p>
+    <w:p>
+      <w:r>
+        <w:rPr>
+          <w:rFonts w:hint="eastAsia"/>
+        </w:rPr>
+        <w:tab/>
+        <w:t>minority</w:t>
+      </w:r>
+      <w:r>
+        <w:t xml:space="preserve"> [maɪˈnɒrəti]</w:t>
+      </w:r>
+      <w:r>
+        <w:rPr>
+          <w:rFonts w:hint="eastAsia"/>
+          <w:color w:val="4BACC6" w:themeColor="accent5"/>
+        </w:rPr>
+        <w:t>少数</w:t>
+      </w:r>
+      <w:r>
+        <w:rPr>
+          <w:rFonts w:hint="eastAsia"/>
+        </w:rPr>
+        <w:t>/</w:t>
+      </w:r>
+      <w:r>
+        <w:rPr>
+          <w:rFonts w:hint="eastAsia"/>
+        </w:rPr>
+        <w:t>少数民族</w:t>
+      </w:r>
+    </w:p>
+    <w:p>
+      <w:r>
+        <w:rPr>
+          <w:rFonts w:hint="eastAsia"/>
+        </w:rPr>
+        <w:tab/>
+      </w:r>
+      <w:r>
+        <w:rPr>
+          <w:rFonts w:hint="eastAsia"/>
+        </w:rPr>
+        <w:t>plenty</w:t>
+      </w:r>
+      <w:r>
+        <w:t xml:space="preserve"> [ˈplenti]</w:t>
+      </w:r>
+      <w:r>
+        <w:rPr>
+          <w:rFonts w:hint="eastAsia"/>
+        </w:rPr>
+        <w:t>大量</w:t>
+      </w:r>
+    </w:p>
+    <w:p>
+      <w:r>
+        <w:rPr>
+          <w:rFonts w:hint="eastAsia"/>
+        </w:rPr>
+        <w:tab/>
+      </w:r>
+      <w:r>
+        <w:rPr>
+          <w:rFonts w:hint="eastAsia"/>
+        </w:rPr>
+        <w:t>plural</w:t>
+      </w:r>
+      <w:r>
+        <w:t xml:space="preserve"> [ˈplʊərəl]</w:t>
+      </w:r>
+      <w:r>
+        <w:rPr>
+          <w:rFonts w:hint="eastAsia"/>
+        </w:rPr>
+        <w:t>复数</w:t>
+      </w:r>
+    </w:p>
+    <w:p>
+      <w:r>
+        <w:rPr>
+          <w:rFonts w:hint="eastAsia"/>
+        </w:rPr>
+        <w:tab/>
+      </w:r>
+      <w:r>
+        <w:rPr>
+          <w:rFonts w:hint="eastAsia"/>
+        </w:rPr>
+        <w:t>scores</w:t>
+      </w:r>
+      <w:r>
+        <w:t xml:space="preserve"> [skɔ:z]</w:t>
+      </w:r>
+      <w:r>
+        <w:rPr>
+          <w:rFonts w:hint="eastAsia"/>
+        </w:rPr>
+        <w:t>许多</w:t>
+      </w:r>
+    </w:p>
+    <w:p>
+      <w:r>
+        <w:rPr>
+          <w:rFonts w:hint="eastAsia"/>
+        </w:rPr>
+        <w:tab/>
+      </w:r>
+      <w:r>
+        <w:rPr>
+          <w:rFonts w:hint="eastAsia"/>
+        </w:rPr>
+        <w:t>sea</w:t>
+      </w:r>
+      <w:r>
+        <w:t xml:space="preserve"> [si:]</w:t>
+      </w:r>
+      <w:r>
+        <w:rPr>
+          <w:rFonts w:hint="eastAsia"/>
+        </w:rPr>
+        <w:t>海</w:t>
+      </w:r>
+      <w:r>
+        <w:rPr>
+          <w:rFonts w:hint="eastAsia"/>
+        </w:rPr>
+        <w:t>/</w:t>
+      </w:r>
+      <w:r>
+        <w:rPr>
+          <w:rFonts w:hint="eastAsia"/>
+          <w:color w:val="4BACC6" w:themeColor="accent5"/>
+        </w:rPr>
+        <w:t>大片</w:t>
+      </w:r>
+      <w:r>
+        <w:rPr>
+          <w:rFonts w:hint="eastAsia"/>
+        </w:rPr>
+        <w:tab/>
+      </w:r>
+      <w:r>
+        <w:rPr>
+          <w:rFonts w:hint="eastAsia"/>
+        </w:rPr>
+        <w:tab/>
+      </w:r>
+      <w:r>
+        <w:rPr>
+          <w:rFonts w:hint="eastAsia"/>
+        </w:rPr>
+        <w:tab/>
+      </w:r>
+      <w:r>
+        <w:rPr>
+          <w:rFonts w:hint="eastAsia"/>
+        </w:rPr>
+        <w:tab/>
+      </w:r>
+      <w:r>
+        <w:rPr>
+          <w:rFonts w:hint="eastAsia"/>
+        </w:rPr>
+        <w:tab/>
       </w:r>
       <w:r>
         <w:rPr>
@@ -19779,463 +21745,279 @@
           <w:rFonts w:hint="eastAsia"/>
           <w:color w:val="0000FF"/>
         </w:rPr>
-        <w:t>指萃取的</w:t>
-      </w:r>
-    </w:p>
-    <w:p>
-      <w:r>
-        <w:rPr>
-          <w:rFonts w:hint="eastAsia"/>
-        </w:rPr>
-        <w:tab/>
-      </w:r>
-      <w:r>
-        <w:rPr>
-          <w:rFonts w:hint="eastAsia"/>
-        </w:rPr>
-        <w:t>curiosity</w:t>
-      </w:r>
-      <w:r>
-        <w:t xml:space="preserve"> [ˌkjʊəriˈɒsəti]</w:t>
-      </w:r>
-      <w:r>
-        <w:rPr>
-          <w:rFonts w:hint="eastAsia"/>
-        </w:rPr>
-        <w:t>好奇心</w:t>
-      </w:r>
-      <w:r>
-        <w:rPr>
-          <w:rFonts w:hint="eastAsia"/>
-        </w:rPr>
-        <w:t>/</w:t>
-      </w:r>
-      <w:r>
-        <w:rPr>
-          <w:rFonts w:hint="eastAsia"/>
-          <w:color w:val="4BACC6" w:themeColor="accent5"/>
-        </w:rPr>
-        <w:t>奇物</w:t>
-      </w:r>
-    </w:p>
-    <w:p>
-      <w:r>
-        <w:rPr>
-          <w:rFonts w:hint="eastAsia"/>
-        </w:rPr>
-        <w:tab/>
-        <w:t>general</w:t>
-      </w:r>
-      <w:r>
-        <w:t xml:space="preserve"> [ˈdʒenrəl]</w:t>
-      </w:r>
-      <w:r>
-        <w:rPr>
-          <w:rFonts w:hint="eastAsia"/>
-          <w:color w:val="4BACC6" w:themeColor="accent5"/>
-        </w:rPr>
-        <w:t>普通</w:t>
-      </w:r>
-      <w:r>
-        <w:rPr>
-          <w:rFonts w:hint="eastAsia"/>
-          <w:color w:val="4BACC6" w:themeColor="accent5"/>
-        </w:rPr>
-        <w:t>物</w:t>
-      </w:r>
-      <w:r>
-        <w:rPr>
-          <w:rFonts w:hint="eastAsia"/>
-        </w:rPr>
-        <w:t>/</w:t>
-      </w:r>
-      <w:r>
-        <w:rPr>
-          <w:rFonts w:hint="eastAsia"/>
-        </w:rPr>
-        <w:t>将军</w:t>
-      </w:r>
-    </w:p>
-    <w:p>
-      <w:pPr>
-        <w:rPr>
+        <w:t>可描述抽象词</w:t>
+      </w:r>
+      <w:r>
+        <w:rPr>
+          <w:rFonts w:hint="eastAsia"/>
           <w:color w:val="0000FF"/>
         </w:rPr>
-      </w:pPr>
-      <w:r>
-        <w:rPr>
-          <w:rFonts w:hint="eastAsia"/>
-        </w:rPr>
-        <w:tab/>
-        <w:t>goodness</w:t>
-      </w:r>
-      <w:r>
-        <w:t xml:space="preserve"> [ˈ</w:t>
-      </w:r>
-      <w:r>
-        <w:rPr>
-          <w:rFonts w:hint="eastAsia"/>
-        </w:rPr>
-        <w:t>ɡ</w:t>
-      </w:r>
-      <w:r>
-        <w:t>ʊdnɪs]</w:t>
-      </w:r>
-      <w:r>
-        <w:rPr>
-          <w:rFonts w:hint="eastAsia"/>
-        </w:rPr>
-        <w:t>善良</w:t>
-      </w:r>
-      <w:r>
-        <w:rPr>
-          <w:rFonts w:hint="eastAsia"/>
-        </w:rPr>
-        <w:t>/</w:t>
-      </w:r>
-      <w:r>
-        <w:rPr>
-          <w:rFonts w:hint="eastAsia"/>
-          <w:color w:val="4BACC6" w:themeColor="accent5"/>
-        </w:rPr>
-        <w:t>精华</w:t>
-      </w:r>
-      <w:r>
-        <w:rPr>
-          <w:rFonts w:hint="eastAsia"/>
-        </w:rPr>
-        <w:tab/>
-      </w:r>
-      <w:r>
-        <w:rPr>
-          <w:rFonts w:hint="eastAsia"/>
-        </w:rPr>
-        <w:tab/>
-      </w:r>
-      <w:r>
-        <w:rPr>
-          <w:rFonts w:hint="eastAsia"/>
-        </w:rPr>
-        <w:tab/>
-      </w:r>
-      <w:r>
-        <w:rPr>
-          <w:rFonts w:hint="eastAsia"/>
-        </w:rPr>
-        <w:tab/>
-      </w:r>
-      <w:r>
-        <w:rPr>
-          <w:rFonts w:hint="eastAsia"/>
-        </w:rPr>
-        <w:tab/>
+        <w:t xml:space="preserve"> </w:t>
       </w:r>
       <w:r>
         <w:rPr>
           <w:rFonts w:hint="eastAsia"/>
           <w:color w:val="0000FF"/>
         </w:rPr>
-        <w:t>指有意健康的</w:t>
-      </w:r>
-    </w:p>
-    <w:p>
-      <w:r>
-        <w:rPr>
-          <w:rFonts w:hint="eastAsia"/>
-        </w:rPr>
-        <w:tab/>
-        <w:t>special</w:t>
-      </w:r>
-      <w:r>
-        <w:t xml:space="preserve"> [ˈspeʃl]</w:t>
-      </w:r>
-      <w:r>
-        <w:rPr>
-          <w:rFonts w:hint="eastAsia"/>
-        </w:rPr>
-        <w:t>特别</w:t>
-      </w:r>
-    </w:p>
-    <w:p>
-      <w:r>
-        <w:rPr>
-          <w:rFonts w:hint="eastAsia"/>
-        </w:rPr>
-        <w:tab/>
-        <w:t>one/two of a kind</w:t>
-      </w:r>
-      <w:r>
-        <w:rPr>
-          <w:rFonts w:hint="eastAsia"/>
-        </w:rPr>
-        <w:t>独一无二</w:t>
-      </w:r>
-      <w:r>
-        <w:rPr>
-          <w:rFonts w:hint="eastAsia"/>
-        </w:rPr>
-        <w:t>/</w:t>
-      </w:r>
-      <w:r>
-        <w:rPr>
-          <w:rFonts w:hint="eastAsia"/>
-        </w:rPr>
-        <w:t>两个完全一样</w:t>
-      </w:r>
-    </w:p>
-    <w:p>
-      <w:r>
-        <w:rPr>
-          <w:rFonts w:hint="eastAsia"/>
-        </w:rPr>
-        <w:tab/>
-        <w:t>the only one of its kind</w:t>
-      </w:r>
-      <w:r>
-        <w:rPr>
-          <w:rFonts w:hint="eastAsia"/>
-        </w:rPr>
-        <w:t>绝无仅有</w:t>
-      </w:r>
-    </w:p>
-    <w:p>
-      <w:pPr>
-        <w:rPr>
+        <w:t>如</w:t>
+      </w:r>
+      <w:r>
+        <w:rPr>
+          <w:rFonts w:hint="eastAsia"/>
+          <w:color w:val="0000FF"/>
+        </w:rPr>
+        <w:t>troubles</w:t>
+      </w:r>
+    </w:p>
+    <w:p>
+      <w:r>
+        <w:rPr>
+          <w:rFonts w:hint="eastAsia"/>
+        </w:rPr>
+        <w:tab/>
+      </w:r>
+      <w:r>
+        <w:rPr>
+          <w:rFonts w:hint="eastAsia"/>
+        </w:rPr>
+        <w:t>singular</w:t>
+      </w:r>
+      <w:r>
+        <w:t xml:space="preserve"> </w:t>
+      </w:r>
+      <w:r>
+        <w:rPr>
+          <w:rFonts w:hint="eastAsia"/>
+        </w:rPr>
+        <w:t>[</w:t>
+      </w:r>
+      <w:r>
+        <w:t>ˈsɪŋgjʊlə</w:t>
+      </w:r>
+      <w:r>
+        <w:t>r</w:t>
+      </w:r>
+      <w:r>
+        <w:rPr>
+          <w:rFonts w:hint="eastAsia"/>
+        </w:rPr>
+        <w:t>]</w:t>
+      </w:r>
+      <w:r>
+        <w:rPr>
+          <w:rFonts w:hint="eastAsia"/>
+        </w:rPr>
+        <w:t>单数</w:t>
+      </w:r>
+    </w:p>
+    <w:p>
+      <w:r>
+        <w:rPr>
+          <w:rFonts w:hint="eastAsia"/>
+        </w:rPr>
+        <w:tab/>
+      </w:r>
+      <w:r>
+        <w:rPr>
+          <w:rFonts w:hint="eastAsia"/>
+        </w:rPr>
+        <w:t>somewhat</w:t>
+      </w:r>
+      <w:r>
+        <w:rPr>
+          <w:rFonts w:hint="eastAsia"/>
+        </w:rPr>
+        <w:t xml:space="preserve"> </w:t>
+      </w:r>
+      <w:r>
+        <w:t>[ˈsʌmwɒt]</w:t>
+      </w:r>
+      <w:r>
+        <w:rPr>
+          <w:rFonts w:hint="eastAsia"/>
+        </w:rPr>
+        <w:t>少量</w:t>
+      </w:r>
+    </w:p>
+    <w:p>
+      <w:r>
+        <w:rPr>
+          <w:rFonts w:hint="eastAsia"/>
+        </w:rPr>
+        <w:tab/>
+        <w:t>trace</w:t>
+      </w:r>
+      <w:r>
+        <w:t xml:space="preserve"> [treɪs]</w:t>
+      </w:r>
+      <w:r>
+        <w:rPr>
+          <w:rFonts w:hint="eastAsia"/>
+        </w:rPr>
+        <w:t>痕迹</w:t>
+      </w:r>
+      <w:r>
+        <w:rPr>
+          <w:rFonts w:hint="eastAsia"/>
+        </w:rPr>
+        <w:t>/</w:t>
+      </w:r>
+      <w:r>
+        <w:rPr>
+          <w:rFonts w:hint="eastAsia"/>
+          <w:color w:val="4BACC6" w:themeColor="accent5"/>
+        </w:rPr>
+        <w:t>少许</w:t>
+      </w:r>
+    </w:p>
+    <w:p>
+      <w:r>
+        <w:rPr>
+          <w:rFonts w:hint="eastAsia"/>
+        </w:rPr>
+        <w:tab/>
+      </w:r>
+      <w:r>
+        <w:rPr>
+          <w:rFonts w:hint="eastAsia"/>
+        </w:rPr>
+        <w:t>ton</w:t>
+      </w:r>
+      <w:r>
+        <w:t xml:space="preserve"> [tʌn]</w:t>
+      </w:r>
+      <w:r>
+        <w:rPr>
+          <w:rFonts w:hint="eastAsia"/>
+        </w:rPr>
+        <w:t>吨</w:t>
+      </w:r>
+      <w:r>
+        <w:rPr>
+          <w:rFonts w:hint="eastAsia"/>
+        </w:rPr>
+        <w:t>/</w:t>
+      </w:r>
+      <w:r>
+        <w:rPr>
+          <w:rFonts w:hint="eastAsia"/>
+          <w:color w:val="4BACC6" w:themeColor="accent5"/>
+        </w:rPr>
+        <w:t>许多</w:t>
+      </w:r>
+      <w:r>
+        <w:rPr>
+          <w:rFonts w:hint="eastAsia"/>
+          <w:color w:val="4BACC6" w:themeColor="accent5"/>
+        </w:rPr>
+        <w:t>(</w:t>
+      </w:r>
+      <w:r>
+        <w:rPr>
+          <w:rFonts w:hint="eastAsia"/>
+          <w:color w:val="4BACC6" w:themeColor="accent5"/>
+        </w:rPr>
+        <w:t>口</w:t>
+      </w:r>
+      <w:r>
+        <w:rPr>
+          <w:rFonts w:hint="eastAsia"/>
+          <w:color w:val="4BACC6" w:themeColor="accent5"/>
+        </w:rPr>
+        <w:t>)</w:t>
+      </w:r>
+    </w:p>
+    <w:p>
+      <w:r>
+        <w:rPr>
+          <w:rFonts w:hint="eastAsia"/>
+        </w:rPr>
+        <w:tab/>
+      </w:r>
+      <w:r>
+        <w:t>a hair's breadth</w:t>
+      </w:r>
+      <w:r>
+        <w:rPr>
+          <w:rFonts w:hint="eastAsia"/>
+        </w:rPr>
+        <w:t>极小量</w:t>
+      </w:r>
+    </w:p>
+    <w:p>
+      <w:r>
+        <w:rPr>
+          <w:rFonts w:hint="eastAsia"/>
           <w:color w:val="C0504D" w:themeColor="accent2"/>
         </w:rPr>
-      </w:pPr>
+        <w:tab/>
+      </w:r>
       <w:r>
         <w:rPr>
           <w:rFonts w:hint="eastAsia"/>
           <w:color w:val="C0504D" w:themeColor="accent2"/>
         </w:rPr>
-        <w:tab/>
-      </w:r>
-      <w:r>
-        <w:rPr>
-          <w:rFonts w:hint="eastAsia"/>
-          <w:color w:val="C0504D" w:themeColor="accent2"/>
-        </w:rPr>
-        <w:t>特点</w:t>
-      </w:r>
-    </w:p>
-    <w:p>
-      <w:r>
-        <w:rPr>
-          <w:rFonts w:hint="eastAsia"/>
-        </w:rPr>
-        <w:tab/>
-      </w:r>
-      <w:r>
-        <w:rPr>
-          <w:rFonts w:hint="eastAsia"/>
-        </w:rPr>
-        <w:t>currency</w:t>
-      </w:r>
-      <w:r>
-        <w:t xml:space="preserve"> [ˈkʌrənsi]</w:t>
-      </w:r>
-      <w:r>
-        <w:rPr>
-          <w:rFonts w:hint="eastAsia"/>
-        </w:rPr>
-        <w:t>货币</w:t>
-      </w:r>
-      <w:r>
-        <w:rPr>
-          <w:rFonts w:hint="eastAsia"/>
-        </w:rPr>
-        <w:t>/</w:t>
-      </w:r>
-      <w:r>
-        <w:rPr>
-          <w:rFonts w:hint="eastAsia"/>
-          <w:color w:val="4BACC6" w:themeColor="accent5"/>
-        </w:rPr>
-        <w:t>流行</w:t>
-      </w:r>
-    </w:p>
-    <w:p>
-      <w:r>
-        <w:rPr>
-          <w:rFonts w:hint="eastAsia"/>
-        </w:rPr>
-        <w:tab/>
-      </w:r>
-      <w:r>
-        <w:rPr>
-          <w:rFonts w:hint="eastAsia"/>
-        </w:rPr>
-        <w:t>fashion</w:t>
-      </w:r>
-      <w:r>
-        <w:t xml:space="preserve"> [ˈfæʃn]</w:t>
-      </w:r>
-      <w:r>
-        <w:rPr>
-          <w:rFonts w:hint="eastAsia"/>
-          <w:color w:val="4BACC6" w:themeColor="accent5"/>
-        </w:rPr>
-        <w:t>时尚</w:t>
-      </w:r>
-      <w:r>
-        <w:rPr>
-          <w:rFonts w:hint="eastAsia"/>
-        </w:rPr>
-        <w:t>/</w:t>
-      </w:r>
-      <w:r>
-        <w:rPr>
-          <w:rFonts w:hint="eastAsia"/>
-        </w:rPr>
-        <w:t>样子</w:t>
-      </w:r>
-    </w:p>
-    <w:p>
-      <w:r>
-        <w:rPr>
-          <w:rFonts w:hint="eastAsia"/>
-        </w:rPr>
-        <w:tab/>
-      </w:r>
-      <w:r>
-        <w:rPr>
-          <w:rFonts w:hint="eastAsia"/>
-        </w:rPr>
-        <w:t>popularity</w:t>
-      </w:r>
-      <w:r>
-        <w:t xml:space="preserve"> [ˌpɒpjuˈlærəti]</w:t>
-      </w:r>
-      <w:r>
-        <w:rPr>
-          <w:rFonts w:hint="eastAsia"/>
-        </w:rPr>
-        <w:t>流行</w:t>
-      </w:r>
-      <w:r>
-        <w:rPr>
-          <w:rFonts w:hint="eastAsia"/>
-        </w:rPr>
-        <w:t>(with)</w:t>
-      </w:r>
-    </w:p>
-    <w:p>
-      <w:r>
-        <w:rPr>
-          <w:rFonts w:hint="eastAsia"/>
-        </w:rPr>
-        <w:tab/>
-      </w:r>
-      <w:r>
-        <w:rPr>
-          <w:rFonts w:hint="eastAsia"/>
-        </w:rPr>
-        <w:t>seller</w:t>
-      </w:r>
-      <w:r>
-        <w:t xml:space="preserve"> [ˈselə</w:t>
-      </w:r>
-      <w:r>
-        <w:t>r</w:t>
-      </w:r>
-      <w:r>
-        <w:t>]</w:t>
-      </w:r>
-      <w:r>
-        <w:rPr>
-          <w:rFonts w:hint="eastAsia"/>
-        </w:rPr>
-        <w:t>卖方</w:t>
-      </w:r>
-      <w:r>
-        <w:rPr>
-          <w:rFonts w:hint="eastAsia"/>
-        </w:rPr>
-        <w:t>/</w:t>
-      </w:r>
-      <w:r>
-        <w:rPr>
-          <w:rFonts w:hint="eastAsia"/>
-          <w:color w:val="4BACC6" w:themeColor="accent5"/>
-        </w:rPr>
-        <w:t>畅销物</w:t>
-      </w:r>
-    </w:p>
-    <w:p>
-      <w:r>
-        <w:rPr>
-          <w:rFonts w:hint="eastAsia"/>
-        </w:rPr>
-        <w:tab/>
-      </w:r>
-      <w:r>
-        <w:rPr>
-          <w:rFonts w:hint="eastAsia"/>
-        </w:rPr>
-        <w:t>tradition</w:t>
-      </w:r>
-      <w:r>
-        <w:t xml:space="preserve"> [trəˈdɪʃn]</w:t>
-      </w:r>
-      <w:r>
-        <w:rPr>
-          <w:rFonts w:hint="eastAsia"/>
-        </w:rPr>
-        <w:t>传统</w:t>
-      </w:r>
-    </w:p>
-    <w:p>
-      <w:pPr>
-        <w:rPr>
-          <w:b/>
-        </w:rPr>
-      </w:pPr>
-      <w:r>
-        <w:rPr>
-          <w:rFonts w:hint="eastAsia"/>
-          <w:b/>
-        </w:rPr>
-        <w:t>2</w:t>
-      </w:r>
-      <w:r>
-        <w:rPr>
-          <w:rFonts w:hint="eastAsia"/>
-          <w:b/>
-        </w:rPr>
-        <w:t>量化</w:t>
-      </w:r>
-    </w:p>
-    <w:p>
-      <w:r>
-        <w:rPr>
-          <w:rFonts w:hint="eastAsia"/>
-        </w:rPr>
-        <w:tab/>
-      </w:r>
-      <w:r>
-        <w:rPr>
-          <w:rFonts w:hint="eastAsia"/>
-          <w:color w:val="C0504D" w:themeColor="accent2"/>
-        </w:rPr>
-        <w:t>价值</w:t>
-      </w:r>
-    </w:p>
-    <w:p>
-      <w:r>
-        <w:rPr>
-          <w:rFonts w:hint="eastAsia"/>
-        </w:rPr>
-        <w:tab/>
-      </w:r>
-      <w:r>
-        <w:rPr>
-          <w:rFonts w:hint="eastAsia"/>
-        </w:rPr>
-        <w:t>bargain</w:t>
-      </w:r>
-      <w:r>
-        <w:t xml:space="preserve"> [ˈb</w:t>
+        <w:t>类比</w:t>
+      </w:r>
+      <w:r>
+        <w:rPr>
+          <w:rFonts w:hint="eastAsia"/>
+        </w:rPr>
+        <w:t>：</w:t>
+      </w:r>
+      <w:r>
+        <w:rPr>
+          <w:rFonts w:hint="eastAsia"/>
+        </w:rPr>
+        <w:t>吻合、相似、相仿</w:t>
+      </w:r>
+    </w:p>
+    <w:p>
+      <w:r>
+        <w:rPr>
+          <w:rFonts w:hint="eastAsia"/>
+          <w:color w:val="F79646" w:themeColor="accent6"/>
+        </w:rPr>
+        <w:lastRenderedPageBreak/>
+        <w:t>像</w:t>
+      </w:r>
+      <w:r>
+        <w:rPr>
+          <w:rFonts w:hint="eastAsia"/>
+        </w:rPr>
+        <w:tab/>
+      </w:r>
+      <w:r>
+        <w:rPr>
+          <w:rFonts w:hint="eastAsia"/>
+        </w:rPr>
+        <w:t>analogy</w:t>
+      </w:r>
+      <w:r>
+        <w:t xml:space="preserve"> [əˈnælədʒi]</w:t>
+      </w:r>
+      <w:r>
+        <w:rPr>
+          <w:rFonts w:hint="eastAsia"/>
+        </w:rPr>
+        <w:t>类似</w:t>
+      </w:r>
+    </w:p>
+    <w:p>
+      <w:r>
+        <w:rPr>
+          <w:rFonts w:hint="eastAsia"/>
+        </w:rPr>
+        <w:tab/>
+      </w:r>
+      <w:r>
+        <w:rPr>
+          <w:rFonts w:hint="eastAsia"/>
+        </w:rPr>
+        <w:t>contrast</w:t>
+      </w:r>
+      <w:r>
+        <w:t xml:space="preserve"> [ˈkɒntr</w:t>
       </w:r>
       <w:r>
         <w:rPr>
@@ -20244,1732 +22026,6 @@
         <w:t>ɑ</w:t>
       </w:r>
       <w:r>
-        <w:t>:gən]</w:t>
-      </w:r>
-      <w:r>
-        <w:rPr>
-          <w:rFonts w:hint="eastAsia"/>
-          <w:color w:val="4BACC6" w:themeColor="accent5"/>
-        </w:rPr>
-        <w:t>特价商品</w:t>
-      </w:r>
-      <w:r>
-        <w:rPr>
-          <w:rFonts w:hint="eastAsia"/>
-        </w:rPr>
-        <w:t>/</w:t>
-      </w:r>
-      <w:r>
-        <w:rPr>
-          <w:rFonts w:hint="eastAsia"/>
-        </w:rPr>
-        <w:t>协议</w:t>
-      </w:r>
-    </w:p>
-    <w:p>
-      <w:r>
-        <w:rPr>
-          <w:rFonts w:hint="eastAsia"/>
-        </w:rPr>
-        <w:tab/>
-      </w:r>
-      <w:r>
-        <w:rPr>
-          <w:rFonts w:hint="eastAsia"/>
-        </w:rPr>
-        <w:t>economy</w:t>
-      </w:r>
-      <w:r>
-        <w:t xml:space="preserve"> [ɪˈkɒnəmi]</w:t>
-      </w:r>
-      <w:r>
-        <w:rPr>
-          <w:rFonts w:hint="eastAsia"/>
-          <w:color w:val="4BACC6" w:themeColor="accent5"/>
-        </w:rPr>
-        <w:t>实惠</w:t>
-      </w:r>
-      <w:r>
-        <w:rPr>
-          <w:rFonts w:hint="eastAsia"/>
-        </w:rPr>
-        <w:t>/</w:t>
-      </w:r>
-      <w:r>
-        <w:rPr>
-          <w:rFonts w:hint="eastAsia"/>
-        </w:rPr>
-        <w:t>经济方面</w:t>
-      </w:r>
-    </w:p>
-    <w:p>
-      <w:r>
-        <w:rPr>
-          <w:rFonts w:hint="eastAsia"/>
-        </w:rPr>
-        <w:tab/>
-        <w:t>luxury</w:t>
-      </w:r>
-      <w:r>
-        <w:t xml:space="preserve"> [ˈlʌkʃəri]</w:t>
-      </w:r>
-      <w:r>
-        <w:rPr>
-          <w:rFonts w:hint="eastAsia"/>
-        </w:rPr>
-        <w:t>奢饰品</w:t>
-      </w:r>
-    </w:p>
-    <w:p>
-      <w:r>
-        <w:rPr>
-          <w:rFonts w:hint="eastAsia"/>
-        </w:rPr>
-        <w:tab/>
-      </w:r>
-      <w:r>
-        <w:rPr>
-          <w:rFonts w:hint="eastAsia"/>
-        </w:rPr>
-        <w:t>steal</w:t>
-      </w:r>
-      <w:r>
-        <w:t xml:space="preserve"> [sti:l]</w:t>
-      </w:r>
-      <w:r>
-        <w:rPr>
-          <w:rFonts w:hint="eastAsia"/>
-        </w:rPr>
-        <w:t>便宜货</w:t>
-      </w:r>
-    </w:p>
-    <w:p>
-      <w:r>
-        <w:rPr>
-          <w:rFonts w:hint="eastAsia"/>
-        </w:rPr>
-        <w:lastRenderedPageBreak/>
-        <w:tab/>
-        <w:t xml:space="preserve">valuable </w:t>
-      </w:r>
-      <w:r>
-        <w:t>[ˈvæljuəbl]</w:t>
-      </w:r>
-      <w:r>
-        <w:rPr>
-          <w:rFonts w:hint="eastAsia"/>
-        </w:rPr>
-        <w:t>贵重物品</w:t>
-      </w:r>
-    </w:p>
-    <w:p>
-      <w:r>
-        <w:rPr>
-          <w:rFonts w:hint="eastAsia"/>
-        </w:rPr>
-        <w:tab/>
-      </w:r>
-      <w:r>
-        <w:rPr>
-          <w:rFonts w:hint="eastAsia"/>
-          <w:color w:val="C0504D" w:themeColor="accent2"/>
-        </w:rPr>
-        <w:t>能效</w:t>
-      </w:r>
-      <w:r>
-        <w:rPr>
-          <w:rFonts w:hint="eastAsia"/>
-        </w:rPr>
-        <w:t>：易用、稳定、扩展、高效、作用</w:t>
-      </w:r>
-    </w:p>
-    <w:p>
-      <w:r>
-        <w:rPr>
-          <w:rFonts w:hint="eastAsia"/>
-        </w:rPr>
-        <w:tab/>
-      </w:r>
-      <w:r>
-        <w:rPr>
-          <w:rFonts w:hint="eastAsia"/>
-        </w:rPr>
-        <w:t>bar</w:t>
-      </w:r>
-      <w:r>
-        <w:rPr>
-          <w:rFonts w:hint="eastAsia"/>
-        </w:rPr>
-        <w:t xml:space="preserve"> [b</w:t>
-      </w:r>
-      <w:r>
-        <w:rPr>
-          <w:rFonts w:hint="eastAsia"/>
-        </w:rPr>
-        <w:t>ɑ</w:t>
-      </w:r>
-      <w:r>
-        <w:rPr>
-          <w:rFonts w:hint="eastAsia"/>
-        </w:rPr>
-        <w:t>:r</w:t>
-      </w:r>
-      <w:r>
-        <w:rPr>
-          <w:rFonts w:hint="eastAsia"/>
-        </w:rPr>
-        <w:t>]</w:t>
-      </w:r>
-      <w:r>
-        <w:rPr>
-          <w:rFonts w:hint="eastAsia"/>
-        </w:rPr>
-        <w:t>酒吧</w:t>
-      </w:r>
-      <w:r>
-        <w:rPr>
-          <w:rFonts w:hint="eastAsia"/>
-        </w:rPr>
-        <w:t>/</w:t>
-      </w:r>
-      <w:r>
-        <w:rPr>
-          <w:rFonts w:hint="eastAsia"/>
-        </w:rPr>
-        <w:t>长条</w:t>
-      </w:r>
-      <w:r>
-        <w:rPr>
-          <w:rFonts w:hint="eastAsia"/>
-        </w:rPr>
-        <w:t>/</w:t>
-      </w:r>
-      <w:r>
-        <w:rPr>
-          <w:rFonts w:hint="eastAsia"/>
-          <w:color w:val="4BACC6" w:themeColor="accent5"/>
-        </w:rPr>
-        <w:t>阻拦</w:t>
-      </w:r>
-    </w:p>
-    <w:p>
-      <w:r>
-        <w:rPr>
-          <w:rFonts w:hint="eastAsia"/>
-        </w:rPr>
-        <w:tab/>
-      </w:r>
-      <w:r>
-        <w:rPr>
-          <w:rFonts w:hint="eastAsia"/>
-        </w:rPr>
-        <w:t>block</w:t>
-      </w:r>
-      <w:r>
-        <w:t xml:space="preserve"> [blɒk]</w:t>
-      </w:r>
-      <w:r>
-        <w:rPr>
-          <w:rFonts w:hint="eastAsia"/>
-        </w:rPr>
-        <w:t>块</w:t>
-      </w:r>
-      <w:r>
-        <w:rPr>
-          <w:rFonts w:hint="eastAsia"/>
-        </w:rPr>
-        <w:t>/</w:t>
-      </w:r>
-      <w:r>
-        <w:rPr>
-          <w:rFonts w:hint="eastAsia"/>
-        </w:rPr>
-        <w:t>街区</w:t>
-      </w:r>
-      <w:r>
-        <w:rPr>
-          <w:rFonts w:hint="eastAsia"/>
-        </w:rPr>
-        <w:t>/</w:t>
-      </w:r>
-      <w:r>
-        <w:rPr>
-          <w:rFonts w:hint="eastAsia"/>
-        </w:rPr>
-        <w:t>大楼</w:t>
-      </w:r>
-      <w:r>
-        <w:rPr>
-          <w:rFonts w:hint="eastAsia"/>
-        </w:rPr>
-        <w:t>/</w:t>
-      </w:r>
-      <w:r>
-        <w:rPr>
-          <w:rFonts w:hint="eastAsia"/>
-          <w:color w:val="4BACC6" w:themeColor="accent5"/>
-        </w:rPr>
-        <w:t>阻塞</w:t>
-      </w:r>
-      <w:r>
-        <w:rPr>
-          <w:rFonts w:hint="eastAsia"/>
-          <w:color w:val="4BACC6" w:themeColor="accent5"/>
-        </w:rPr>
-        <w:t>物</w:t>
-      </w:r>
-    </w:p>
-    <w:p>
-      <w:r>
-        <w:rPr>
-          <w:rFonts w:hint="eastAsia"/>
-        </w:rPr>
-        <w:tab/>
-      </w:r>
-      <w:r>
-        <w:rPr>
-          <w:rFonts w:hint="eastAsia"/>
-        </w:rPr>
-        <w:t xml:space="preserve">convenience </w:t>
-      </w:r>
-      <w:r>
-        <w:t>[kənˈvi:niəns]</w:t>
-      </w:r>
-      <w:r>
-        <w:rPr>
-          <w:rFonts w:hint="eastAsia"/>
-          <w:color w:val="4BACC6" w:themeColor="accent5"/>
-        </w:rPr>
-        <w:t>方便</w:t>
-      </w:r>
-      <w:r>
-        <w:rPr>
-          <w:rFonts w:hint="eastAsia"/>
-        </w:rPr>
-        <w:t>/</w:t>
-      </w:r>
-      <w:r>
-        <w:rPr>
-          <w:rFonts w:hint="eastAsia"/>
-        </w:rPr>
-        <w:t>便利设施</w:t>
-      </w:r>
-    </w:p>
-    <w:p>
-      <w:r>
-        <w:rPr>
-          <w:rFonts w:hint="eastAsia"/>
-        </w:rPr>
-        <w:tab/>
-      </w:r>
-      <w:r>
-        <w:t>essential [ɪˈsenʃl]</w:t>
-      </w:r>
-      <w:r>
-        <w:rPr>
-          <w:rFonts w:hint="eastAsia"/>
-        </w:rPr>
-        <w:t>要素</w:t>
-      </w:r>
-      <w:r>
-        <w:rPr>
-          <w:rFonts w:hint="eastAsia"/>
-        </w:rPr>
-        <w:t>/</w:t>
-      </w:r>
-      <w:r>
-        <w:rPr>
-          <w:rFonts w:hint="eastAsia"/>
-          <w:color w:val="4BACC6" w:themeColor="accent5"/>
-        </w:rPr>
-        <w:t>必需品</w:t>
-      </w:r>
-    </w:p>
-    <w:p>
-      <w:r>
-        <w:rPr>
-          <w:rFonts w:hint="eastAsia"/>
-        </w:rPr>
-        <w:tab/>
-      </w:r>
-      <w:r>
-        <w:rPr>
-          <w:rFonts w:hint="eastAsia"/>
-        </w:rPr>
-        <w:t>garbage</w:t>
-      </w:r>
-      <w:r>
-        <w:t xml:space="preserve"> [ˈg</w:t>
-      </w:r>
-      <w:r>
-        <w:rPr>
-          <w:rFonts w:hint="eastAsia"/>
-        </w:rPr>
-        <w:t>ɑ</w:t>
-      </w:r>
-      <w:r>
-        <w:t>:bɪdʒ]</w:t>
-      </w:r>
-      <w:r>
-        <w:rPr>
-          <w:rFonts w:hint="eastAsia"/>
-        </w:rPr>
-        <w:t>垃圾</w:t>
-      </w:r>
-    </w:p>
-    <w:p>
-      <w:r>
-        <w:rPr>
-          <w:rFonts w:hint="eastAsia"/>
-        </w:rPr>
-        <w:tab/>
-      </w:r>
-      <w:r>
-        <w:rPr>
-          <w:rFonts w:hint="eastAsia"/>
-        </w:rPr>
-        <w:t>load</w:t>
-      </w:r>
-      <w:r>
-        <w:t xml:space="preserve"> [ləʊd]</w:t>
-      </w:r>
-      <w:r>
-        <w:rPr>
-          <w:rFonts w:hint="eastAsia"/>
-          <w:color w:val="4BACC6" w:themeColor="accent5"/>
-        </w:rPr>
-        <w:t>负载</w:t>
-      </w:r>
-      <w:r>
-        <w:rPr>
-          <w:rFonts w:hint="eastAsia"/>
-        </w:rPr>
-        <w:t>/</w:t>
-      </w:r>
-      <w:r>
-        <w:rPr>
-          <w:rFonts w:hint="eastAsia"/>
-        </w:rPr>
-        <w:t>负担</w:t>
-      </w:r>
-    </w:p>
-    <w:p>
-      <w:r>
-        <w:rPr>
-          <w:rFonts w:hint="eastAsia"/>
-        </w:rPr>
-        <w:tab/>
-      </w:r>
-      <w:r>
-        <w:rPr>
-          <w:rFonts w:hint="eastAsia"/>
-        </w:rPr>
-        <w:t>media</w:t>
-      </w:r>
-      <w:r>
-        <w:t xml:space="preserve"> [ˈmi:diə]</w:t>
-      </w:r>
-      <w:r>
-        <w:rPr>
-          <w:rFonts w:hint="eastAsia"/>
-        </w:rPr>
-        <w:t>大众传媒</w:t>
-      </w:r>
-      <w:r>
-        <w:rPr>
-          <w:rFonts w:hint="eastAsia"/>
-        </w:rPr>
-        <w:t>/</w:t>
-      </w:r>
-      <w:r>
-        <w:rPr>
-          <w:rFonts w:hint="eastAsia"/>
-          <w:color w:val="4BACC6" w:themeColor="accent5"/>
-        </w:rPr>
-        <w:t>媒体</w:t>
-      </w:r>
-      <w:r>
-        <w:rPr>
-          <w:rFonts w:hint="eastAsia"/>
-          <w:color w:val="4BACC6" w:themeColor="accent5"/>
-        </w:rPr>
-        <w:t>(medium</w:t>
-      </w:r>
-      <w:r>
-        <w:rPr>
-          <w:rFonts w:hint="eastAsia"/>
-          <w:color w:val="4BACC6" w:themeColor="accent5"/>
-        </w:rPr>
-        <w:t>复数</w:t>
-      </w:r>
-      <w:r>
-        <w:rPr>
-          <w:rFonts w:hint="eastAsia"/>
-          <w:color w:val="4BACC6" w:themeColor="accent5"/>
-        </w:rPr>
-        <w:t>)</w:t>
-      </w:r>
-    </w:p>
-    <w:p>
-      <w:r>
-        <w:rPr>
-          <w:rFonts w:hint="eastAsia"/>
-        </w:rPr>
-        <w:tab/>
-      </w:r>
-      <w:r>
-        <w:rPr>
-          <w:rFonts w:hint="eastAsia"/>
-        </w:rPr>
-        <w:t>medium</w:t>
-      </w:r>
-      <w:r>
-        <w:t xml:space="preserve"> [ˈmi:diəm]</w:t>
-      </w:r>
-      <w:r>
-        <w:rPr>
-          <w:rFonts w:hint="eastAsia"/>
-        </w:rPr>
-        <w:t>媒体</w:t>
-      </w:r>
-      <w:r>
-        <w:rPr>
-          <w:rFonts w:hint="eastAsia"/>
-        </w:rPr>
-        <w:tab/>
-      </w:r>
-      <w:r>
-        <w:rPr>
-          <w:rFonts w:hint="eastAsia"/>
-        </w:rPr>
-        <w:tab/>
-      </w:r>
-      <w:r>
-        <w:rPr>
-          <w:rFonts w:hint="eastAsia"/>
-        </w:rPr>
-        <w:tab/>
-      </w:r>
-      <w:r>
-        <w:rPr>
-          <w:rFonts w:hint="eastAsia"/>
-        </w:rPr>
-        <w:tab/>
-      </w:r>
-      <w:r>
-        <w:rPr>
-          <w:rFonts w:hint="eastAsia"/>
-        </w:rPr>
-        <w:tab/>
-      </w:r>
-      <w:r>
-        <w:rPr>
-          <w:rFonts w:hint="eastAsia"/>
-        </w:rPr>
-        <w:tab/>
-      </w:r>
-      <w:r>
-        <w:rPr>
-          <w:rFonts w:hint="eastAsia"/>
-          <w:color w:val="0000FF"/>
-        </w:rPr>
-        <w:t>用作介质或传导之用</w:t>
-      </w:r>
-    </w:p>
-    <w:p>
-      <w:r>
-        <w:rPr>
-          <w:rFonts w:hint="eastAsia"/>
-        </w:rPr>
-        <w:tab/>
-      </w:r>
-      <w:r>
-        <w:rPr>
-          <w:rFonts w:hint="eastAsia"/>
-        </w:rPr>
-        <w:t>necessity</w:t>
-      </w:r>
-      <w:r>
-        <w:t xml:space="preserve"> [nəˈsesəti]</w:t>
-      </w:r>
-      <w:r>
-        <w:rPr>
-          <w:rFonts w:hint="eastAsia"/>
-          <w:color w:val="4BACC6" w:themeColor="accent5"/>
-        </w:rPr>
-        <w:t>必需品</w:t>
-      </w:r>
-      <w:r>
-        <w:rPr>
-          <w:rFonts w:hint="eastAsia"/>
-        </w:rPr>
-        <w:t>/</w:t>
-      </w:r>
-      <w:r>
-        <w:rPr>
-          <w:rFonts w:hint="eastAsia"/>
-        </w:rPr>
-        <w:t>必要</w:t>
-      </w:r>
-    </w:p>
-    <w:p>
-      <w:r>
-        <w:rPr>
-          <w:rFonts w:hint="eastAsia"/>
-        </w:rPr>
-        <w:tab/>
-      </w:r>
-      <w:r>
-        <w:rPr>
-          <w:rFonts w:hint="eastAsia"/>
-        </w:rPr>
-        <w:t>obstacle</w:t>
-      </w:r>
-      <w:r>
-        <w:t xml:space="preserve"> [ˈɒbstəkl]</w:t>
-      </w:r>
-      <w:r>
-        <w:rPr>
-          <w:rFonts w:hint="eastAsia"/>
-          <w:color w:val="4BACC6" w:themeColor="accent5"/>
-        </w:rPr>
-        <w:t>障碍</w:t>
-      </w:r>
-      <w:r>
-        <w:rPr>
-          <w:rFonts w:hint="eastAsia"/>
-        </w:rPr>
-        <w:t>/</w:t>
-      </w:r>
-      <w:r>
-        <w:rPr>
-          <w:rFonts w:hint="eastAsia"/>
-        </w:rPr>
-        <w:t>妨碍</w:t>
-      </w:r>
-    </w:p>
-    <w:p>
-      <w:r>
-        <w:rPr>
-          <w:rFonts w:hint="eastAsia"/>
-        </w:rPr>
-        <w:tab/>
-      </w:r>
-      <w:r>
-        <w:rPr>
-          <w:rFonts w:hint="eastAsia"/>
-        </w:rPr>
-        <w:t>preventive</w:t>
-      </w:r>
-      <w:r>
-        <w:t xml:space="preserve"> [prɪˈventɪv]</w:t>
-      </w:r>
-      <w:r>
-        <w:rPr>
-          <w:rFonts w:hint="eastAsia"/>
-        </w:rPr>
-        <w:t>预防物</w:t>
-      </w:r>
-    </w:p>
-    <w:p>
-      <w:r>
-        <w:rPr>
-          <w:rFonts w:hint="eastAsia"/>
-        </w:rPr>
-        <w:tab/>
-        <w:t xml:space="preserve">refuse </w:t>
-      </w:r>
-      <w:r>
-        <w:t>[ˈrefjuːs]</w:t>
-      </w:r>
-      <w:r>
-        <w:rPr>
-          <w:rFonts w:hint="eastAsia"/>
-        </w:rPr>
-        <w:t>垃圾</w:t>
-      </w:r>
-    </w:p>
-    <w:p>
-      <w:r>
-        <w:rPr>
-          <w:rFonts w:hint="eastAsia"/>
-        </w:rPr>
-        <w:tab/>
-      </w:r>
-      <w:r>
-        <w:rPr>
-          <w:rFonts w:hint="eastAsia"/>
-        </w:rPr>
-        <w:t>shade</w:t>
-      </w:r>
-      <w:r>
-        <w:t xml:space="preserve"> [ʃeɪd]</w:t>
-      </w:r>
-      <w:r>
-        <w:rPr>
-          <w:rFonts w:hint="eastAsia"/>
-        </w:rPr>
-        <w:t>阴凉</w:t>
-      </w:r>
-      <w:r>
-        <w:rPr>
-          <w:rFonts w:hint="eastAsia"/>
-        </w:rPr>
-        <w:t>/</w:t>
-      </w:r>
-      <w:r>
-        <w:rPr>
-          <w:rFonts w:hint="eastAsia"/>
-          <w:color w:val="4BACC6" w:themeColor="accent5"/>
-        </w:rPr>
-        <w:t>遮光物</w:t>
-      </w:r>
-      <w:r>
-        <w:rPr>
-          <w:rFonts w:hint="eastAsia"/>
-        </w:rPr>
-        <w:t>/</w:t>
-      </w:r>
-      <w:r>
-        <w:rPr>
-          <w:rFonts w:hint="eastAsia"/>
-        </w:rPr>
-        <w:t>色度</w:t>
-      </w:r>
-    </w:p>
-    <w:p>
-      <w:r>
-        <w:rPr>
-          <w:rFonts w:hint="eastAsia"/>
-        </w:rPr>
-        <w:tab/>
-      </w:r>
-      <w:r>
-        <w:rPr>
-          <w:rFonts w:hint="eastAsia"/>
-        </w:rPr>
-        <w:t>spare</w:t>
-      </w:r>
-      <w:r>
-        <w:t xml:space="preserve"> [speə</w:t>
-      </w:r>
-      <w:r>
-        <w:t>r</w:t>
-      </w:r>
-      <w:r>
-        <w:t>]</w:t>
-      </w:r>
-      <w:r>
-        <w:rPr>
-          <w:rFonts w:hint="eastAsia"/>
-        </w:rPr>
-        <w:t>备用物</w:t>
-      </w:r>
-    </w:p>
-    <w:p>
-      <w:r>
-        <w:rPr>
-          <w:rFonts w:hint="eastAsia"/>
-        </w:rPr>
-        <w:tab/>
-        <w:t>trash</w:t>
-      </w:r>
-      <w:r>
-        <w:t xml:space="preserve"> [træʃ]</w:t>
-      </w:r>
-      <w:r>
-        <w:rPr>
-          <w:rFonts w:hint="eastAsia"/>
-        </w:rPr>
-        <w:t>垃圾</w:t>
-      </w:r>
-    </w:p>
-    <w:p>
-      <w:r>
-        <w:rPr>
-          <w:rFonts w:hint="eastAsia"/>
-        </w:rPr>
-        <w:tab/>
-      </w:r>
-      <w:r>
-        <w:rPr>
-          <w:rFonts w:hint="eastAsia"/>
-        </w:rPr>
-        <w:t>wear</w:t>
-      </w:r>
-      <w:r>
-        <w:t xml:space="preserve"> [weə</w:t>
-      </w:r>
-      <w:r>
-        <w:t>r</w:t>
-      </w:r>
-      <w:r>
-        <w:t>]</w:t>
-      </w:r>
-      <w:r>
-        <w:rPr>
-          <w:rFonts w:hint="eastAsia"/>
-        </w:rPr>
-        <w:t>穿着</w:t>
-      </w:r>
-      <w:r>
-        <w:rPr>
-          <w:rFonts w:hint="eastAsia"/>
-        </w:rPr>
-        <w:t>/</w:t>
-      </w:r>
-      <w:r>
-        <w:rPr>
-          <w:rFonts w:hint="eastAsia"/>
-        </w:rPr>
-        <w:t>磨损</w:t>
-      </w:r>
-      <w:r>
-        <w:rPr>
-          <w:rFonts w:hint="eastAsia"/>
-        </w:rPr>
-        <w:t>/</w:t>
-      </w:r>
-      <w:r>
-        <w:rPr>
-          <w:rFonts w:hint="eastAsia"/>
-          <w:color w:val="4BACC6" w:themeColor="accent5"/>
-        </w:rPr>
-        <w:t>耐用</w:t>
-      </w:r>
-    </w:p>
-    <w:p>
-      <w:pPr>
-        <w:rPr>
-          <w:color w:val="C0504D" w:themeColor="accent2"/>
-        </w:rPr>
-      </w:pPr>
-      <w:r>
-        <w:rPr>
-          <w:rFonts w:hint="eastAsia"/>
-          <w:color w:val="C0504D" w:themeColor="accent2"/>
-        </w:rPr>
-        <w:tab/>
-      </w:r>
-      <w:r>
-        <w:rPr>
-          <w:rFonts w:hint="eastAsia"/>
-          <w:color w:val="C0504D" w:themeColor="accent2"/>
-        </w:rPr>
-        <w:t>数量</w:t>
-      </w:r>
-    </w:p>
-    <w:p>
-      <w:r>
-        <w:rPr>
-          <w:rFonts w:hint="eastAsia"/>
-        </w:rPr>
-        <w:tab/>
-      </w:r>
-      <w:r>
-        <w:rPr>
-          <w:rFonts w:hint="eastAsia"/>
-        </w:rPr>
-        <w:t>abundance</w:t>
-      </w:r>
-      <w:r>
-        <w:t xml:space="preserve"> [əˈbʌndəns]</w:t>
-      </w:r>
-      <w:r>
-        <w:rPr>
-          <w:rFonts w:hint="eastAsia"/>
-        </w:rPr>
-        <w:t>大量</w:t>
-      </w:r>
-    </w:p>
-    <w:p>
-      <w:r>
-        <w:rPr>
-          <w:rFonts w:hint="eastAsia"/>
-        </w:rPr>
-        <w:tab/>
-      </w:r>
-      <w:r>
-        <w:rPr>
-          <w:rFonts w:hint="eastAsia"/>
-        </w:rPr>
-        <w:t>bit</w:t>
-      </w:r>
-      <w:r>
-        <w:t xml:space="preserve"> [bɪt]</w:t>
-      </w:r>
-      <w:r>
-        <w:rPr>
-          <w:rFonts w:hint="eastAsia"/>
-          <w:color w:val="4BACC6" w:themeColor="accent5"/>
-        </w:rPr>
-        <w:t>一点</w:t>
-      </w:r>
-      <w:r>
-        <w:rPr>
-          <w:rFonts w:hint="eastAsia"/>
-        </w:rPr>
-        <w:t>/</w:t>
-      </w:r>
-      <w:r>
-        <w:rPr>
-          <w:rFonts w:hint="eastAsia"/>
-        </w:rPr>
-        <w:t>比特</w:t>
-      </w:r>
-    </w:p>
-    <w:p>
-      <w:r>
-        <w:rPr>
-          <w:rFonts w:hint="eastAsia"/>
-        </w:rPr>
-        <w:tab/>
-      </w:r>
-      <w:r>
-        <w:rPr>
-          <w:rFonts w:hint="eastAsia"/>
-        </w:rPr>
-        <w:t>constant</w:t>
-      </w:r>
-      <w:r>
-        <w:t xml:space="preserve"> [ˈkɒnstənt]</w:t>
-      </w:r>
-      <w:r>
-        <w:rPr>
-          <w:rFonts w:hint="eastAsia"/>
-          <w:color w:val="4BACC6" w:themeColor="accent5"/>
-        </w:rPr>
-        <w:t>恒量</w:t>
-      </w:r>
-      <w:r>
-        <w:rPr>
-          <w:rFonts w:hint="eastAsia"/>
-        </w:rPr>
-        <w:t>/</w:t>
-      </w:r>
-      <w:r>
-        <w:rPr>
-          <w:rFonts w:hint="eastAsia"/>
-        </w:rPr>
-        <w:t>常数</w:t>
-      </w:r>
-      <w:r>
-        <w:rPr>
-          <w:rFonts w:hint="eastAsia"/>
-        </w:rPr>
-        <w:t>(</w:t>
-      </w:r>
-      <w:r>
-        <w:rPr>
-          <w:rFonts w:hint="eastAsia"/>
-        </w:rPr>
-        <w:t>数</w:t>
-      </w:r>
-      <w:r>
-        <w:rPr>
-          <w:rFonts w:hint="eastAsia"/>
-        </w:rPr>
-        <w:t>)</w:t>
-      </w:r>
-    </w:p>
-    <w:p>
-      <w:r>
-        <w:rPr>
-          <w:rFonts w:hint="eastAsia"/>
-        </w:rPr>
-        <w:tab/>
-      </w:r>
-      <w:r>
-        <w:rPr>
-          <w:rFonts w:hint="eastAsia"/>
-        </w:rPr>
-        <w:t>couple</w:t>
-      </w:r>
-      <w:r>
-        <w:t xml:space="preserve"> [ˈkʌpl]</w:t>
-      </w:r>
-      <w:r>
-        <w:rPr>
-          <w:rFonts w:hint="eastAsia"/>
-        </w:rPr>
-        <w:t>一双</w:t>
-      </w:r>
-      <w:r>
-        <w:rPr>
-          <w:rFonts w:hint="eastAsia"/>
-        </w:rPr>
-        <w:t>,</w:t>
-      </w:r>
-      <w:r>
-        <w:rPr>
-          <w:rFonts w:hint="eastAsia"/>
-        </w:rPr>
-        <w:t>对</w:t>
-      </w:r>
-      <w:r>
-        <w:rPr>
-          <w:rFonts w:hint="eastAsia"/>
-        </w:rPr>
-        <w:t>/</w:t>
-      </w:r>
-      <w:r>
-        <w:rPr>
-          <w:rFonts w:hint="eastAsia"/>
-          <w:color w:val="4BACC6" w:themeColor="accent5"/>
-        </w:rPr>
-        <w:t>几个</w:t>
-      </w:r>
-      <w:r>
-        <w:rPr>
-          <w:rFonts w:hint="eastAsia"/>
-        </w:rPr>
-        <w:t>/</w:t>
-      </w:r>
-      <w:r>
-        <w:rPr>
-          <w:rFonts w:hint="eastAsia"/>
-        </w:rPr>
-        <w:t>夫妻</w:t>
-      </w:r>
-      <w:r>
-        <w:rPr>
-          <w:rFonts w:hint="eastAsia"/>
-        </w:rPr>
-        <w:t>,</w:t>
-      </w:r>
-      <w:r>
-        <w:rPr>
-          <w:rFonts w:hint="eastAsia"/>
-        </w:rPr>
-        <w:t>情侣</w:t>
-      </w:r>
-    </w:p>
-    <w:p>
-      <w:r>
-        <w:rPr>
-          <w:rFonts w:hint="eastAsia"/>
-        </w:rPr>
-        <w:tab/>
-      </w:r>
-      <w:r>
-        <w:rPr>
-          <w:rFonts w:hint="eastAsia"/>
-        </w:rPr>
-        <w:t xml:space="preserve">dozens </w:t>
-      </w:r>
-      <w:r>
-        <w:t>['dʌznz]</w:t>
-      </w:r>
-      <w:r>
-        <w:rPr>
-          <w:rFonts w:hint="eastAsia"/>
-        </w:rPr>
-        <w:t>许多</w:t>
-      </w:r>
-    </w:p>
-    <w:p>
-      <w:r>
-        <w:rPr>
-          <w:rFonts w:hint="eastAsia"/>
-        </w:rPr>
-        <w:tab/>
-      </w:r>
-      <w:r>
-        <w:rPr>
-          <w:rFonts w:hint="eastAsia"/>
-        </w:rPr>
-        <w:t>flood</w:t>
-      </w:r>
-      <w:r>
-        <w:t xml:space="preserve"> [flʌd]</w:t>
-      </w:r>
-      <w:r>
-        <w:rPr>
-          <w:rFonts w:hint="eastAsia"/>
-        </w:rPr>
-        <w:t>洪水</w:t>
-      </w:r>
-      <w:r>
-        <w:rPr>
-          <w:rFonts w:hint="eastAsia"/>
-        </w:rPr>
-        <w:t>/</w:t>
-      </w:r>
-      <w:r>
-        <w:rPr>
-          <w:rFonts w:hint="eastAsia"/>
-          <w:color w:val="4BACC6" w:themeColor="accent5"/>
-        </w:rPr>
-        <w:t>大量</w:t>
-      </w:r>
-    </w:p>
-    <w:p>
-      <w:r>
-        <w:rPr>
-          <w:rFonts w:hint="eastAsia"/>
-        </w:rPr>
-        <w:tab/>
-      </w:r>
-      <w:r>
-        <w:rPr>
-          <w:rFonts w:hint="eastAsia"/>
-        </w:rPr>
-        <w:t>handful</w:t>
-      </w:r>
-      <w:r>
-        <w:t xml:space="preserve"> [ˈhændfʊl]</w:t>
-      </w:r>
-      <w:r>
-        <w:rPr>
-          <w:rFonts w:hint="eastAsia"/>
-        </w:rPr>
-        <w:t>一手捧</w:t>
-      </w:r>
-      <w:r>
-        <w:rPr>
-          <w:rFonts w:hint="eastAsia"/>
-        </w:rPr>
-        <w:t>/</w:t>
-      </w:r>
-      <w:r>
-        <w:rPr>
-          <w:rFonts w:hint="eastAsia"/>
-          <w:color w:val="4BACC6" w:themeColor="accent5"/>
-        </w:rPr>
-        <w:t>少数</w:t>
-      </w:r>
-    </w:p>
-    <w:p>
-      <w:r>
-        <w:rPr>
-          <w:rFonts w:hint="eastAsia"/>
-        </w:rPr>
-        <w:tab/>
-      </w:r>
-      <w:r>
-        <w:rPr>
-          <w:rFonts w:hint="eastAsia"/>
-        </w:rPr>
-        <w:t>lick</w:t>
-      </w:r>
-      <w:r>
-        <w:t xml:space="preserve"> [lɪk]</w:t>
-      </w:r>
-      <w:r>
-        <w:rPr>
-          <w:rFonts w:hint="eastAsia"/>
-        </w:rPr>
-        <w:t>甜</w:t>
-      </w:r>
-      <w:r>
-        <w:rPr>
-          <w:rFonts w:hint="eastAsia"/>
-        </w:rPr>
-        <w:t>/</w:t>
-      </w:r>
-      <w:r>
-        <w:rPr>
-          <w:rFonts w:hint="eastAsia"/>
-          <w:color w:val="4BACC6" w:themeColor="accent5"/>
-        </w:rPr>
-        <w:t>一刷之量</w:t>
-      </w:r>
-      <w:r>
-        <w:rPr>
-          <w:rFonts w:hint="eastAsia"/>
-          <w:color w:val="4BACC6" w:themeColor="accent5"/>
-        </w:rPr>
-        <w:t>(</w:t>
-      </w:r>
-      <w:r>
-        <w:rPr>
-          <w:rFonts w:hint="eastAsia"/>
-          <w:color w:val="4BACC6" w:themeColor="accent5"/>
-        </w:rPr>
-        <w:t>少</w:t>
-      </w:r>
-      <w:r>
-        <w:rPr>
-          <w:rFonts w:hint="eastAsia"/>
-          <w:color w:val="4BACC6" w:themeColor="accent5"/>
-        </w:rPr>
-        <w:t>)</w:t>
-      </w:r>
-    </w:p>
-    <w:p>
-      <w:r>
-        <w:rPr>
-          <w:rFonts w:hint="eastAsia"/>
-        </w:rPr>
-        <w:tab/>
-      </w:r>
-      <w:r>
-        <w:rPr>
-          <w:rFonts w:hint="eastAsia"/>
-        </w:rPr>
-        <w:t>majority</w:t>
-      </w:r>
-      <w:r>
-        <w:t xml:space="preserve"> [məˈdʒɒrəti]</w:t>
-      </w:r>
-      <w:r>
-        <w:rPr>
-          <w:rFonts w:hint="eastAsia"/>
-        </w:rPr>
-        <w:t>大多数</w:t>
-      </w:r>
-    </w:p>
-    <w:p>
-      <w:r>
-        <w:rPr>
-          <w:rFonts w:hint="eastAsia"/>
-        </w:rPr>
-        <w:tab/>
-      </w:r>
-      <w:r>
-        <w:rPr>
-          <w:rFonts w:hint="eastAsia"/>
-        </w:rPr>
-        <w:t>mass</w:t>
-      </w:r>
-      <w:r>
-        <w:t xml:space="preserve"> [mæs]</w:t>
-      </w:r>
-      <w:r>
-        <w:rPr>
-          <w:rFonts w:hint="eastAsia"/>
-        </w:rPr>
-        <w:t>一团</w:t>
-      </w:r>
-      <w:r>
-        <w:rPr>
-          <w:rFonts w:hint="eastAsia"/>
-        </w:rPr>
-        <w:t>/</w:t>
-      </w:r>
-      <w:r>
-        <w:rPr>
-          <w:rFonts w:hint="eastAsia"/>
-          <w:color w:val="4BACC6" w:themeColor="accent5"/>
-        </w:rPr>
-        <w:t>大量</w:t>
-      </w:r>
-      <w:r>
-        <w:rPr>
-          <w:rFonts w:hint="eastAsia"/>
-        </w:rPr>
-        <w:t>/</w:t>
-      </w:r>
-      <w:r>
-        <w:rPr>
-          <w:rFonts w:hint="eastAsia"/>
-        </w:rPr>
-        <w:t>质量</w:t>
-      </w:r>
-    </w:p>
-    <w:p>
-      <w:r>
-        <w:rPr>
-          <w:rFonts w:hint="eastAsia"/>
-        </w:rPr>
-        <w:tab/>
-      </w:r>
-      <w:r>
-        <w:rPr>
-          <w:rFonts w:hint="eastAsia"/>
-        </w:rPr>
-        <w:t>maximum</w:t>
-      </w:r>
-      <w:r>
-        <w:t xml:space="preserve"> [ˈmæksɪməm]</w:t>
-      </w:r>
-      <w:r>
-        <w:rPr>
-          <w:rFonts w:hint="eastAsia"/>
-        </w:rPr>
-        <w:t>最大量</w:t>
-      </w:r>
-    </w:p>
-    <w:p>
-      <w:r>
-        <w:rPr>
-          <w:rFonts w:hint="eastAsia"/>
-        </w:rPr>
-        <w:tab/>
-        <w:t>minimum</w:t>
-      </w:r>
-      <w:r>
-        <w:t xml:space="preserve"> [ˈmɪnɪməm]</w:t>
-      </w:r>
-      <w:r>
-        <w:rPr>
-          <w:rFonts w:hint="eastAsia"/>
-        </w:rPr>
-        <w:t>最小量</w:t>
-      </w:r>
-    </w:p>
-    <w:p>
-      <w:r>
-        <w:rPr>
-          <w:rFonts w:hint="eastAsia"/>
-        </w:rPr>
-        <w:tab/>
-        <w:t>minority</w:t>
-      </w:r>
-      <w:r>
-        <w:t xml:space="preserve"> [maɪˈnɒrəti]</w:t>
-      </w:r>
-      <w:r>
-        <w:rPr>
-          <w:rFonts w:hint="eastAsia"/>
-          <w:color w:val="4BACC6" w:themeColor="accent5"/>
-        </w:rPr>
-        <w:t>少数</w:t>
-      </w:r>
-      <w:r>
-        <w:rPr>
-          <w:rFonts w:hint="eastAsia"/>
-        </w:rPr>
-        <w:t>/</w:t>
-      </w:r>
-      <w:r>
-        <w:rPr>
-          <w:rFonts w:hint="eastAsia"/>
-        </w:rPr>
-        <w:t>少数民族</w:t>
-      </w:r>
-    </w:p>
-    <w:p>
-      <w:r>
-        <w:rPr>
-          <w:rFonts w:hint="eastAsia"/>
-        </w:rPr>
-        <w:tab/>
-      </w:r>
-      <w:r>
-        <w:rPr>
-          <w:rFonts w:hint="eastAsia"/>
-        </w:rPr>
-        <w:t>plenty</w:t>
-      </w:r>
-      <w:r>
-        <w:t xml:space="preserve"> [ˈplenti]</w:t>
-      </w:r>
-      <w:r>
-        <w:rPr>
-          <w:rFonts w:hint="eastAsia"/>
-        </w:rPr>
-        <w:t>大量</w:t>
-      </w:r>
-    </w:p>
-    <w:p>
-      <w:r>
-        <w:rPr>
-          <w:rFonts w:hint="eastAsia"/>
-        </w:rPr>
-        <w:tab/>
-      </w:r>
-      <w:r>
-        <w:rPr>
-          <w:rFonts w:hint="eastAsia"/>
-        </w:rPr>
-        <w:t>plural</w:t>
-      </w:r>
-      <w:r>
-        <w:t xml:space="preserve"> [ˈplʊərəl]</w:t>
-      </w:r>
-      <w:r>
-        <w:rPr>
-          <w:rFonts w:hint="eastAsia"/>
-        </w:rPr>
-        <w:t>复数</w:t>
-      </w:r>
-    </w:p>
-    <w:p>
-      <w:r>
-        <w:rPr>
-          <w:rFonts w:hint="eastAsia"/>
-        </w:rPr>
-        <w:tab/>
-      </w:r>
-      <w:r>
-        <w:rPr>
-          <w:rFonts w:hint="eastAsia"/>
-        </w:rPr>
-        <w:t>scores</w:t>
-      </w:r>
-      <w:r>
-        <w:t xml:space="preserve"> [skɔ:z]</w:t>
-      </w:r>
-      <w:r>
-        <w:rPr>
-          <w:rFonts w:hint="eastAsia"/>
-        </w:rPr>
-        <w:t>许多</w:t>
-      </w:r>
-    </w:p>
-    <w:p>
-      <w:r>
-        <w:rPr>
-          <w:rFonts w:hint="eastAsia"/>
-        </w:rPr>
-        <w:tab/>
-      </w:r>
-      <w:r>
-        <w:rPr>
-          <w:rFonts w:hint="eastAsia"/>
-        </w:rPr>
-        <w:t>sea</w:t>
-      </w:r>
-      <w:r>
-        <w:t xml:space="preserve"> [si:]</w:t>
-      </w:r>
-      <w:r>
-        <w:rPr>
-          <w:rFonts w:hint="eastAsia"/>
-        </w:rPr>
-        <w:t>海</w:t>
-      </w:r>
-      <w:r>
-        <w:rPr>
-          <w:rFonts w:hint="eastAsia"/>
-        </w:rPr>
-        <w:t>/</w:t>
-      </w:r>
-      <w:r>
-        <w:rPr>
-          <w:rFonts w:hint="eastAsia"/>
-          <w:color w:val="4BACC6" w:themeColor="accent5"/>
-        </w:rPr>
-        <w:t>大片</w:t>
-      </w:r>
-      <w:r>
-        <w:rPr>
-          <w:rFonts w:hint="eastAsia"/>
-        </w:rPr>
-        <w:tab/>
-      </w:r>
-      <w:r>
-        <w:rPr>
-          <w:rFonts w:hint="eastAsia"/>
-        </w:rPr>
-        <w:tab/>
-      </w:r>
-      <w:r>
-        <w:rPr>
-          <w:rFonts w:hint="eastAsia"/>
-        </w:rPr>
-        <w:tab/>
-      </w:r>
-      <w:r>
-        <w:rPr>
-          <w:rFonts w:hint="eastAsia"/>
-        </w:rPr>
-        <w:tab/>
-      </w:r>
-      <w:r>
-        <w:rPr>
-          <w:rFonts w:hint="eastAsia"/>
-        </w:rPr>
-        <w:tab/>
-      </w:r>
-      <w:r>
-        <w:rPr>
-          <w:rFonts w:hint="eastAsia"/>
-        </w:rPr>
-        <w:tab/>
-      </w:r>
-      <w:r>
-        <w:rPr>
-          <w:rFonts w:hint="eastAsia"/>
-        </w:rPr>
-        <w:tab/>
-      </w:r>
-      <w:r>
-        <w:rPr>
-          <w:rFonts w:hint="eastAsia"/>
-          <w:color w:val="0000FF"/>
-        </w:rPr>
-        <w:t>可描述抽象词</w:t>
-      </w:r>
-      <w:r>
-        <w:rPr>
-          <w:rFonts w:hint="eastAsia"/>
-          <w:color w:val="0000FF"/>
-        </w:rPr>
-        <w:t xml:space="preserve"> </w:t>
-      </w:r>
-      <w:r>
-        <w:rPr>
-          <w:rFonts w:hint="eastAsia"/>
-          <w:color w:val="0000FF"/>
-        </w:rPr>
-        <w:t>如</w:t>
-      </w:r>
-      <w:r>
-        <w:rPr>
-          <w:rFonts w:hint="eastAsia"/>
-          <w:color w:val="0000FF"/>
-        </w:rPr>
-        <w:t>troubles</w:t>
-      </w:r>
-    </w:p>
-    <w:p>
-      <w:r>
-        <w:rPr>
-          <w:rFonts w:hint="eastAsia"/>
-        </w:rPr>
-        <w:tab/>
-      </w:r>
-      <w:r>
-        <w:rPr>
-          <w:rFonts w:hint="eastAsia"/>
-        </w:rPr>
-        <w:t>singular</w:t>
-      </w:r>
-      <w:r>
-        <w:t xml:space="preserve"> </w:t>
-      </w:r>
-      <w:r>
-        <w:rPr>
-          <w:rFonts w:hint="eastAsia"/>
-        </w:rPr>
-        <w:t>[</w:t>
-      </w:r>
-      <w:r>
-        <w:t>ˈsɪŋgjʊlə</w:t>
-      </w:r>
-      <w:r>
-        <w:t>r</w:t>
-      </w:r>
-      <w:r>
-        <w:rPr>
-          <w:rFonts w:hint="eastAsia"/>
-        </w:rPr>
-        <w:t>]</w:t>
-      </w:r>
-      <w:r>
-        <w:rPr>
-          <w:rFonts w:hint="eastAsia"/>
-        </w:rPr>
-        <w:t>单数</w:t>
-      </w:r>
-    </w:p>
-    <w:p>
-      <w:r>
-        <w:rPr>
-          <w:rFonts w:hint="eastAsia"/>
-        </w:rPr>
-        <w:tab/>
-      </w:r>
-      <w:r>
-        <w:rPr>
-          <w:rFonts w:hint="eastAsia"/>
-        </w:rPr>
-        <w:t>somewhat</w:t>
-      </w:r>
-      <w:r>
-        <w:rPr>
-          <w:rFonts w:hint="eastAsia"/>
-        </w:rPr>
-        <w:t xml:space="preserve"> </w:t>
-      </w:r>
-      <w:r>
-        <w:t>[ˈsʌmwɒt]</w:t>
-      </w:r>
-      <w:r>
-        <w:rPr>
-          <w:rFonts w:hint="eastAsia"/>
-        </w:rPr>
-        <w:t>少量</w:t>
-      </w:r>
-    </w:p>
-    <w:p>
-      <w:r>
-        <w:rPr>
-          <w:rFonts w:hint="eastAsia"/>
-        </w:rPr>
-        <w:tab/>
-        <w:t>trace</w:t>
-      </w:r>
-      <w:r>
-        <w:t xml:space="preserve"> [treɪs]</w:t>
-      </w:r>
-      <w:r>
-        <w:rPr>
-          <w:rFonts w:hint="eastAsia"/>
-        </w:rPr>
-        <w:t>痕迹</w:t>
-      </w:r>
-      <w:r>
-        <w:rPr>
-          <w:rFonts w:hint="eastAsia"/>
-        </w:rPr>
-        <w:t>/</w:t>
-      </w:r>
-      <w:r>
-        <w:rPr>
-          <w:rFonts w:hint="eastAsia"/>
-          <w:color w:val="4BACC6" w:themeColor="accent5"/>
-        </w:rPr>
-        <w:t>少许</w:t>
-      </w:r>
-    </w:p>
-    <w:p>
-      <w:r>
-        <w:rPr>
-          <w:rFonts w:hint="eastAsia"/>
-        </w:rPr>
-        <w:tab/>
-      </w:r>
-      <w:r>
-        <w:rPr>
-          <w:rFonts w:hint="eastAsia"/>
-        </w:rPr>
-        <w:t>ton</w:t>
-      </w:r>
-      <w:r>
-        <w:t xml:space="preserve"> [tʌn]</w:t>
-      </w:r>
-      <w:r>
-        <w:rPr>
-          <w:rFonts w:hint="eastAsia"/>
-        </w:rPr>
-        <w:t>吨</w:t>
-      </w:r>
-      <w:r>
-        <w:rPr>
-          <w:rFonts w:hint="eastAsia"/>
-        </w:rPr>
-        <w:t>/</w:t>
-      </w:r>
-      <w:r>
-        <w:rPr>
-          <w:rFonts w:hint="eastAsia"/>
-          <w:color w:val="4BACC6" w:themeColor="accent5"/>
-        </w:rPr>
-        <w:t>许多</w:t>
-      </w:r>
-      <w:r>
-        <w:rPr>
-          <w:rFonts w:hint="eastAsia"/>
-          <w:color w:val="4BACC6" w:themeColor="accent5"/>
-        </w:rPr>
-        <w:t>(</w:t>
-      </w:r>
-      <w:r>
-        <w:rPr>
-          <w:rFonts w:hint="eastAsia"/>
-          <w:color w:val="4BACC6" w:themeColor="accent5"/>
-        </w:rPr>
-        <w:t>口</w:t>
-      </w:r>
-      <w:r>
-        <w:rPr>
-          <w:rFonts w:hint="eastAsia"/>
-          <w:color w:val="4BACC6" w:themeColor="accent5"/>
-        </w:rPr>
-        <w:t>)</w:t>
-      </w:r>
-    </w:p>
-    <w:p>
-      <w:r>
-        <w:rPr>
-          <w:rFonts w:hint="eastAsia"/>
-        </w:rPr>
-        <w:tab/>
-      </w:r>
-      <w:r>
-        <w:t>a hair's breadth</w:t>
-      </w:r>
-      <w:r>
-        <w:rPr>
-          <w:rFonts w:hint="eastAsia"/>
-        </w:rPr>
-        <w:t>极小量</w:t>
-      </w:r>
-    </w:p>
-    <w:p>
-      <w:r>
-        <w:rPr>
-          <w:rFonts w:hint="eastAsia"/>
-          <w:color w:val="C0504D" w:themeColor="accent2"/>
-        </w:rPr>
-        <w:tab/>
-      </w:r>
-      <w:r>
-        <w:rPr>
-          <w:rFonts w:hint="eastAsia"/>
-          <w:color w:val="C0504D" w:themeColor="accent2"/>
-        </w:rPr>
-        <w:t>类比</w:t>
-      </w:r>
-      <w:r>
-        <w:rPr>
-          <w:rFonts w:hint="eastAsia"/>
-        </w:rPr>
-        <w:t>：</w:t>
-      </w:r>
-      <w:r>
-        <w:rPr>
-          <w:rFonts w:hint="eastAsia"/>
-        </w:rPr>
-        <w:t>吻合、相似、相仿</w:t>
-      </w:r>
-    </w:p>
-    <w:p>
-      <w:r>
-        <w:rPr>
-          <w:rFonts w:hint="eastAsia"/>
-          <w:color w:val="F79646" w:themeColor="accent6"/>
-        </w:rPr>
-        <w:t>像</w:t>
-      </w:r>
-      <w:r>
-        <w:rPr>
-          <w:rFonts w:hint="eastAsia"/>
-        </w:rPr>
-        <w:tab/>
-      </w:r>
-      <w:r>
-        <w:rPr>
-          <w:rFonts w:hint="eastAsia"/>
-        </w:rPr>
-        <w:t>analogy</w:t>
-      </w:r>
-      <w:r>
-        <w:t xml:space="preserve"> [əˈnælədʒi]</w:t>
-      </w:r>
-      <w:r>
-        <w:rPr>
-          <w:rFonts w:hint="eastAsia"/>
-        </w:rPr>
-        <w:t>类似</w:t>
-      </w:r>
-    </w:p>
-    <w:p>
-      <w:r>
-        <w:rPr>
-          <w:rFonts w:hint="eastAsia"/>
-        </w:rPr>
-        <w:tab/>
-      </w:r>
-      <w:r>
-        <w:rPr>
-          <w:rFonts w:hint="eastAsia"/>
-        </w:rPr>
-        <w:t>contrast</w:t>
-      </w:r>
-      <w:r>
-        <w:t xml:space="preserve"> [ˈkɒntr</w:t>
-      </w:r>
-      <w:r>
-        <w:rPr>
-          <w:rFonts w:hint="eastAsia"/>
-        </w:rPr>
-        <w:t>ɑ</w:t>
-      </w:r>
-      <w:r>
         <w:t>:st]</w:t>
       </w:r>
       <w:r>
@@ -21997,7 +22053,6 @@
         <w:rPr>
           <w:rFonts w:hint="eastAsia"/>
         </w:rPr>
-        <w:lastRenderedPageBreak/>
         <w:tab/>
       </w:r>
       <w:r>

--- a/名词/名描-物质.docx
+++ b/名词/名描-物质.docx
@@ -14309,6 +14309,49 @@
     <w:p>
       <w:pPr>
         <w:rPr>
+          <w:rFonts w:hint="eastAsia"/>
+        </w:rPr>
+      </w:pPr>
+      <w:r>
+        <w:tab/>
+      </w:r>
+      <w:r>
+        <w:rPr>
+          <w:rFonts w:hint="eastAsia"/>
+        </w:rPr>
+        <w:t>hatch</w:t>
+      </w:r>
+      <w:r>
+        <w:t xml:space="preserve"> </w:t>
+      </w:r>
+      <w:r>
+        <w:t>[hætʃ]</w:t>
+      </w:r>
+      <w:bookmarkStart w:id="0" w:name="_GoBack"/>
+      <w:r>
+        <w:rPr>
+          <w:rFonts w:hint="eastAsia"/>
+          <w:color w:val="4BACC6" w:themeColor="accent5"/>
+        </w:rPr>
+        <w:t>孵化</w:t>
+      </w:r>
+      <w:bookmarkEnd w:id="0"/>
+      <w:r>
+        <w:rPr>
+          <w:rFonts w:hint="eastAsia"/>
+        </w:rPr>
+        <w:t>/</w:t>
+      </w:r>
+      <w:r>
+        <w:rPr>
+          <w:rFonts w:hint="eastAsia"/>
+        </w:rPr>
+        <w:t>舱门</w:t>
+      </w:r>
+    </w:p>
+    <w:p>
+      <w:pPr>
+        <w:rPr>
           <w:b/>
         </w:rPr>
       </w:pPr>
@@ -14939,6 +14982,7 @@
         <w:rPr>
           <w:rFonts w:hint="eastAsia"/>
         </w:rPr>
+        <w:lastRenderedPageBreak/>
         <w:tab/>
       </w:r>
       <w:r>
@@ -14975,1736 +15019,1736 @@
         <w:rPr>
           <w:rFonts w:hint="eastAsia"/>
         </w:rPr>
+        <w:tab/>
+      </w:r>
+      <w:r>
+        <w:rPr>
+          <w:rFonts w:hint="eastAsia"/>
+        </w:rPr>
+        <w:t>fracture</w:t>
+      </w:r>
+      <w:r>
+        <w:t xml:space="preserve"> [ˈfræktʃə</w:t>
+      </w:r>
+      <w:r>
+        <w:t>r</w:t>
+      </w:r>
+      <w:r>
+        <w:t>]</w:t>
+      </w:r>
+      <w:r>
+        <w:rPr>
+          <w:rFonts w:hint="eastAsia"/>
+        </w:rPr>
+        <w:t>断裂</w:t>
+      </w:r>
+    </w:p>
+    <w:p>
+      <w:r>
+        <w:tab/>
+      </w:r>
+      <w:r>
+        <w:rPr>
+          <w:rFonts w:hint="eastAsia"/>
+        </w:rPr>
+        <w:t>gap</w:t>
+      </w:r>
+      <w:r>
+        <w:t xml:space="preserve"> [gæp]</w:t>
+      </w:r>
+      <w:r>
+        <w:rPr>
+          <w:rFonts w:hint="eastAsia"/>
+          <w:color w:val="4BACC6" w:themeColor="accent5"/>
+        </w:rPr>
+        <w:t>缺口</w:t>
+      </w:r>
+      <w:r>
+        <w:rPr>
+          <w:rFonts w:hint="eastAsia"/>
+        </w:rPr>
+        <w:t>/</w:t>
+      </w:r>
+      <w:r>
+        <w:rPr>
+          <w:rFonts w:hint="eastAsia"/>
+        </w:rPr>
+        <w:t>间隔</w:t>
+      </w:r>
+    </w:p>
+    <w:p>
+      <w:r>
+        <w:rPr>
+          <w:rFonts w:hint="eastAsia"/>
+        </w:rPr>
+        <w:tab/>
+      </w:r>
+      <w:r>
+        <w:rPr>
+          <w:rFonts w:hint="eastAsia"/>
+        </w:rPr>
+        <w:t>leak</w:t>
+      </w:r>
+      <w:r>
+        <w:t xml:space="preserve"> [li:k]</w:t>
+      </w:r>
+      <w:r>
+        <w:rPr>
+          <w:rFonts w:hint="eastAsia"/>
+        </w:rPr>
+        <w:t>漏洞</w:t>
+      </w:r>
+    </w:p>
+    <w:p>
+      <w:r>
+        <w:rPr>
+          <w:rFonts w:hint="eastAsia"/>
+        </w:rPr>
+        <w:tab/>
+        <w:t>opening</w:t>
+      </w:r>
+      <w:r>
+        <w:t xml:space="preserve"> [ˈəʊpnɪŋ]</w:t>
+      </w:r>
+      <w:r>
+        <w:rPr>
+          <w:rFonts w:hint="eastAsia"/>
+          <w:color w:val="4BACC6" w:themeColor="accent5"/>
+        </w:rPr>
+        <w:t>口子</w:t>
+      </w:r>
+      <w:r>
+        <w:rPr>
+          <w:rFonts w:hint="eastAsia"/>
+        </w:rPr>
+        <w:t>/</w:t>
+      </w:r>
+      <w:r>
+        <w:rPr>
+          <w:rFonts w:hint="eastAsia"/>
+        </w:rPr>
+        <w:t>开始</w:t>
+      </w:r>
+      <w:r>
+        <w:rPr>
+          <w:rFonts w:hint="eastAsia"/>
+        </w:rPr>
+        <w:t>/</w:t>
+      </w:r>
+      <w:r>
+        <w:rPr>
+          <w:rFonts w:hint="eastAsia"/>
+        </w:rPr>
+        <w:t>空缺</w:t>
+      </w:r>
+    </w:p>
+    <w:p>
+      <w:r>
+        <w:rPr>
+          <w:rFonts w:hint="eastAsia"/>
+        </w:rPr>
+        <w:tab/>
+        <w:t>slit</w:t>
+      </w:r>
+      <w:r>
+        <w:t xml:space="preserve"> [slɪt]</w:t>
+      </w:r>
+      <w:r>
+        <w:rPr>
+          <w:rFonts w:hint="eastAsia"/>
+        </w:rPr>
+        <w:t>裂缝</w:t>
+      </w:r>
+    </w:p>
+    <w:p>
+      <w:r>
+        <w:rPr>
+          <w:rFonts w:hint="eastAsia"/>
+        </w:rPr>
+        <w:tab/>
+        <w:t>split</w:t>
+      </w:r>
+      <w:r>
+        <w:t xml:space="preserve"> [splɪt]</w:t>
+      </w:r>
+      <w:r>
+        <w:rPr>
+          <w:rFonts w:hint="eastAsia"/>
+        </w:rPr>
+        <w:t>裂口</w:t>
+      </w:r>
+    </w:p>
+    <w:p>
+      <w:r>
+        <w:rPr>
+          <w:rFonts w:hint="eastAsia"/>
+        </w:rPr>
+        <w:tab/>
+        <w:t>tear</w:t>
+      </w:r>
+      <w:r>
+        <w:t xml:space="preserve"> [teə</w:t>
+      </w:r>
+      <w:r>
+        <w:t>r</w:t>
+      </w:r>
+      <w:r>
+        <w:t>]</w:t>
+      </w:r>
+      <w:r>
+        <w:rPr>
+          <w:rFonts w:hint="eastAsia"/>
+        </w:rPr>
+        <w:t>眼泪</w:t>
+      </w:r>
+      <w:r>
+        <w:rPr>
+          <w:rFonts w:hint="eastAsia"/>
+        </w:rPr>
+        <w:t>/</w:t>
+      </w:r>
+      <w:r>
+        <w:rPr>
+          <w:rFonts w:hint="eastAsia"/>
+          <w:color w:val="4BACC6" w:themeColor="accent5"/>
+        </w:rPr>
+        <w:t>裂缝</w:t>
+      </w:r>
+    </w:p>
+    <w:p>
+      <w:r>
+        <w:rPr>
+          <w:rFonts w:hint="eastAsia"/>
+          <w:color w:val="F79646" w:themeColor="accent6"/>
+        </w:rPr>
+        <w:t>孔</w:t>
+      </w:r>
+      <w:r>
+        <w:rPr>
+          <w:rFonts w:hint="eastAsia"/>
+        </w:rPr>
+        <w:tab/>
+      </w:r>
+      <w:r>
+        <w:rPr>
+          <w:rFonts w:hint="eastAsia"/>
+        </w:rPr>
+        <w:t>hole</w:t>
+      </w:r>
+      <w:r>
+        <w:t xml:space="preserve"> [həʊl]</w:t>
+      </w:r>
+      <w:r>
+        <w:rPr>
+          <w:rFonts w:hint="eastAsia"/>
+        </w:rPr>
+        <w:t>孔</w:t>
+      </w:r>
+      <w:r>
+        <w:rPr>
+          <w:rFonts w:hint="eastAsia"/>
+        </w:rPr>
+        <w:t>,</w:t>
+      </w:r>
+      <w:r>
+        <w:rPr>
+          <w:rFonts w:hint="eastAsia"/>
+        </w:rPr>
+        <w:t>洞</w:t>
+      </w:r>
+    </w:p>
+    <w:p>
+      <w:r>
+        <w:rPr>
+          <w:rFonts w:hint="eastAsia"/>
+          <w:color w:val="F79646" w:themeColor="accent6"/>
+        </w:rPr>
+        <w:t>构</w:t>
+      </w:r>
+      <w:r>
+        <w:rPr>
+          <w:rFonts w:hint="eastAsia"/>
+        </w:rPr>
+        <w:tab/>
+      </w:r>
+    </w:p>
+    <w:p>
+      <w:r>
+        <w:rPr>
+          <w:rFonts w:hint="eastAsia"/>
+          <w:color w:val="F79646" w:themeColor="accent6"/>
+        </w:rPr>
+        <w:t>紧</w:t>
+      </w:r>
+      <w:r>
+        <w:rPr>
+          <w:rFonts w:hint="eastAsia"/>
+        </w:rPr>
+        <w:tab/>
+      </w:r>
+      <w:r>
+        <w:rPr>
+          <w:rFonts w:hint="eastAsia"/>
+        </w:rPr>
+        <w:t>slack</w:t>
+      </w:r>
+      <w:r>
+        <w:t xml:space="preserve"> [slæk]</w:t>
+      </w:r>
+      <w:r>
+        <w:rPr>
+          <w:rFonts w:hint="eastAsia"/>
+        </w:rPr>
+        <w:t>松懈</w:t>
+      </w:r>
+      <w:r>
+        <w:rPr>
+          <w:rFonts w:hint="eastAsia"/>
+        </w:rPr>
+        <w:t>/</w:t>
+      </w:r>
+      <w:r>
+        <w:rPr>
+          <w:rFonts w:hint="eastAsia"/>
+          <w:color w:val="4BACC6" w:themeColor="accent5"/>
+        </w:rPr>
+        <w:t>松弛</w:t>
+      </w:r>
+    </w:p>
+    <w:p>
+      <w:r>
+        <w:rPr>
+          <w:rFonts w:hint="eastAsia"/>
+        </w:rPr>
+        <w:tab/>
+      </w:r>
+      <w:r>
+        <w:rPr>
+          <w:rFonts w:hint="eastAsia"/>
+        </w:rPr>
+        <w:t>strain</w:t>
+      </w:r>
+      <w:r>
+        <w:t xml:space="preserve"> [streɪn]</w:t>
+      </w:r>
+      <w:r>
+        <w:rPr>
+          <w:rFonts w:hint="eastAsia"/>
+        </w:rPr>
+        <w:t>拉紧</w:t>
+      </w:r>
+    </w:p>
+    <w:p>
+      <w:r>
+        <w:rPr>
+          <w:rFonts w:hint="eastAsia"/>
+        </w:rPr>
+        <w:tab/>
+        <w:t>tension</w:t>
+      </w:r>
+      <w:r>
+        <w:t xml:space="preserve"> [ˈtenʃn]</w:t>
+      </w:r>
+      <w:r>
+        <w:rPr>
+          <w:rFonts w:hint="eastAsia"/>
+        </w:rPr>
+        <w:t>紧张</w:t>
+      </w:r>
+      <w:r>
+        <w:rPr>
+          <w:rFonts w:hint="eastAsia"/>
+        </w:rPr>
+        <w:t>/</w:t>
+      </w:r>
+      <w:r>
+        <w:rPr>
+          <w:rFonts w:hint="eastAsia"/>
+          <w:color w:val="4BACC6" w:themeColor="accent5"/>
+        </w:rPr>
+        <w:t>拉紧</w:t>
+      </w:r>
+    </w:p>
+    <w:p>
+      <w:r>
+        <w:rPr>
+          <w:rFonts w:hint="eastAsia"/>
+          <w:color w:val="C0504D" w:themeColor="accent2"/>
+        </w:rPr>
+        <w:tab/>
+      </w:r>
+      <w:r>
+        <w:rPr>
+          <w:rFonts w:hint="eastAsia"/>
+          <w:color w:val="C0504D" w:themeColor="accent2"/>
+        </w:rPr>
+        <w:t>形状</w:t>
+      </w:r>
+      <w:r>
+        <w:rPr>
+          <w:rFonts w:hint="eastAsia"/>
+        </w:rPr>
+        <w:t>：不规则形状见单位数量词</w:t>
+      </w:r>
+    </w:p>
+    <w:p>
+      <w:r>
+        <w:rPr>
+          <w:rFonts w:hint="eastAsia"/>
+          <w:color w:val="F79646" w:themeColor="accent6"/>
+        </w:rPr>
+        <w:t>剪</w:t>
+      </w:r>
+      <w:r>
+        <w:rPr>
+          <w:rFonts w:hint="eastAsia"/>
+        </w:rPr>
+        <w:tab/>
+      </w:r>
+      <w:r>
+        <w:rPr>
+          <w:rFonts w:hint="eastAsia"/>
+        </w:rPr>
+        <w:t>修剪</w:t>
+      </w:r>
+    </w:p>
+    <w:p>
+      <w:r>
+        <w:rPr>
+          <w:rFonts w:hint="eastAsia"/>
+          <w:color w:val="F79646" w:themeColor="accent6"/>
+        </w:rPr>
+        <w:t>切</w:t>
+      </w:r>
+      <w:r>
+        <w:rPr>
+          <w:rFonts w:hint="eastAsia"/>
+        </w:rPr>
+        <w:tab/>
+      </w:r>
+      <w:r>
+        <w:rPr>
+          <w:rFonts w:hint="eastAsia"/>
+        </w:rPr>
+        <w:t>chop</w:t>
+      </w:r>
+      <w:r>
+        <w:t xml:space="preserve"> [tʃɒp]</w:t>
+      </w:r>
+      <w:r>
+        <w:rPr>
+          <w:rFonts w:hint="eastAsia"/>
+          <w:color w:val="4BACC6" w:themeColor="accent5"/>
+        </w:rPr>
+        <w:t>砍</w:t>
+      </w:r>
+      <w:r>
+        <w:rPr>
+          <w:rFonts w:hint="eastAsia"/>
+          <w:color w:val="4BACC6" w:themeColor="accent5"/>
+        </w:rPr>
+        <w:t>,</w:t>
+      </w:r>
+      <w:r>
+        <w:rPr>
+          <w:rFonts w:hint="eastAsia"/>
+          <w:color w:val="4BACC6" w:themeColor="accent5"/>
+        </w:rPr>
+        <w:t>剁</w:t>
+      </w:r>
+      <w:r>
+        <w:rPr>
+          <w:rFonts w:hint="eastAsia"/>
+        </w:rPr>
+        <w:t>/</w:t>
+      </w:r>
+      <w:r>
+        <w:rPr>
+          <w:rFonts w:hint="eastAsia"/>
+        </w:rPr>
+        <w:t>排骨</w:t>
+      </w:r>
+    </w:p>
+    <w:p>
+      <w:r>
+        <w:rPr>
+          <w:rFonts w:hint="eastAsia"/>
+          <w:color w:val="F79646" w:themeColor="accent6"/>
+        </w:rPr>
+        <w:t>形</w:t>
+      </w:r>
+      <w:r>
+        <w:rPr>
+          <w:rFonts w:hint="eastAsia"/>
+        </w:rPr>
+        <w:tab/>
+      </w:r>
+      <w:r>
+        <w:rPr>
+          <w:rFonts w:hint="eastAsia"/>
+        </w:rPr>
+        <w:t>circle</w:t>
+      </w:r>
+      <w:r>
+        <w:t xml:space="preserve"> [ˈsɜ:kl]</w:t>
+      </w:r>
+      <w:r>
+        <w:rPr>
+          <w:rFonts w:hint="eastAsia"/>
+          <w:color w:val="4BACC6" w:themeColor="accent5"/>
+        </w:rPr>
+        <w:t>圆</w:t>
+      </w:r>
+      <w:r>
+        <w:rPr>
+          <w:rFonts w:hint="eastAsia"/>
+        </w:rPr>
+        <w:t>/</w:t>
+      </w:r>
+      <w:r>
+        <w:rPr>
+          <w:rFonts w:hint="eastAsia"/>
+        </w:rPr>
+        <w:t>圈子</w:t>
+      </w:r>
+    </w:p>
+    <w:p>
+      <w:r>
+        <w:rPr>
+          <w:rFonts w:hint="eastAsia"/>
+        </w:rPr>
+        <w:tab/>
+      </w:r>
+      <w:r>
+        <w:rPr>
+          <w:rFonts w:hint="eastAsia"/>
+        </w:rPr>
+        <w:t>coil</w:t>
+      </w:r>
+      <w:r>
+        <w:t xml:space="preserve"> [kɔɪl]</w:t>
+      </w:r>
+      <w:r>
+        <w:rPr>
+          <w:rFonts w:hint="eastAsia"/>
+          <w:color w:val="4BACC6" w:themeColor="accent5"/>
+        </w:rPr>
+        <w:t>卷</w:t>
+      </w:r>
+      <w:r>
+        <w:rPr>
+          <w:rFonts w:hint="eastAsia"/>
+        </w:rPr>
+        <w:t>/</w:t>
+      </w:r>
+      <w:r>
+        <w:rPr>
+          <w:rFonts w:hint="eastAsia"/>
+        </w:rPr>
+        <w:t>线圈</w:t>
+      </w:r>
+      <w:r>
+        <w:rPr>
+          <w:rFonts w:hint="eastAsia"/>
+        </w:rPr>
+        <w:tab/>
+      </w:r>
+      <w:r>
+        <w:rPr>
+          <w:rFonts w:hint="eastAsia"/>
+        </w:rPr>
+        <w:tab/>
+      </w:r>
+      <w:r>
+        <w:rPr>
+          <w:rFonts w:hint="eastAsia"/>
+        </w:rPr>
+        <w:tab/>
+      </w:r>
+      <w:r>
+        <w:rPr>
+          <w:rFonts w:hint="eastAsia"/>
+        </w:rPr>
+        <w:tab/>
+      </w:r>
+      <w:r>
+        <w:rPr>
+          <w:rFonts w:hint="eastAsia"/>
+        </w:rPr>
+        <w:tab/>
+      </w:r>
+      <w:r>
+        <w:rPr>
+          <w:rFonts w:hint="eastAsia"/>
+        </w:rPr>
+        <w:tab/>
+      </w:r>
+      <w:r>
+        <w:rPr>
+          <w:rFonts w:hint="eastAsia"/>
+        </w:rPr>
+        <w:tab/>
+      </w:r>
+      <w:r>
+        <w:rPr>
+          <w:rFonts w:hint="eastAsia"/>
+          <w:color w:val="0000FF"/>
+        </w:rPr>
+        <w:t>指有一个方向的卷曲</w:t>
+      </w:r>
+    </w:p>
+    <w:p>
+      <w:r>
+        <w:rPr>
+          <w:rFonts w:hint="eastAsia"/>
+        </w:rPr>
+        <w:tab/>
+      </w:r>
+      <w:r>
+        <w:rPr>
+          <w:rFonts w:hint="eastAsia"/>
+        </w:rPr>
+        <w:t>cube</w:t>
+      </w:r>
+      <w:r>
+        <w:t xml:space="preserve"> [kju:b]</w:t>
+      </w:r>
+      <w:r>
+        <w:rPr>
+          <w:rFonts w:hint="eastAsia"/>
+          <w:color w:val="4BACC6" w:themeColor="accent5"/>
+        </w:rPr>
+        <w:t>立方形</w:t>
+      </w:r>
+      <w:r>
+        <w:rPr>
+          <w:rFonts w:hint="eastAsia"/>
+        </w:rPr>
+        <w:t>/</w:t>
+      </w:r>
+      <w:r>
+        <w:rPr>
+          <w:rFonts w:hint="eastAsia"/>
+        </w:rPr>
+        <w:t>立方</w:t>
+      </w:r>
+      <w:r>
+        <w:rPr>
+          <w:rFonts w:hint="eastAsia"/>
+        </w:rPr>
+        <w:t>(</w:t>
+      </w:r>
+      <w:r>
+        <w:rPr>
+          <w:rFonts w:hint="eastAsia"/>
+        </w:rPr>
+        <w:t>数</w:t>
+      </w:r>
+      <w:r>
+        <w:rPr>
+          <w:rFonts w:hint="eastAsia"/>
+        </w:rPr>
+        <w:t>)</w:t>
+      </w:r>
+    </w:p>
+    <w:p>
+      <w:r>
+        <w:rPr>
+          <w:rFonts w:hint="eastAsia"/>
+        </w:rPr>
+        <w:tab/>
+      </w:r>
+      <w:r>
+        <w:rPr>
+          <w:rFonts w:hint="eastAsia"/>
+        </w:rPr>
+        <w:t>curl</w:t>
+      </w:r>
+      <w:r>
+        <w:t xml:space="preserve"> [kɜ:l]</w:t>
+      </w:r>
+      <w:r>
+        <w:rPr>
+          <w:rFonts w:hint="eastAsia"/>
+          <w:color w:val="4BACC6" w:themeColor="accent5"/>
+        </w:rPr>
+        <w:t>卷曲</w:t>
+      </w:r>
+      <w:r>
+        <w:rPr>
+          <w:rFonts w:hint="eastAsia"/>
+        </w:rPr>
+        <w:t>/</w:t>
+      </w:r>
+      <w:r>
+        <w:rPr>
+          <w:rFonts w:hint="eastAsia"/>
+        </w:rPr>
+        <w:t>卷发</w:t>
+      </w:r>
+      <w:r>
+        <w:rPr>
+          <w:rFonts w:hint="eastAsia"/>
+        </w:rPr>
+        <w:tab/>
+      </w:r>
+      <w:r>
+        <w:rPr>
+          <w:rFonts w:hint="eastAsia"/>
+        </w:rPr>
+        <w:tab/>
+      </w:r>
+      <w:r>
+        <w:rPr>
+          <w:rFonts w:hint="eastAsia"/>
+        </w:rPr>
+        <w:tab/>
+      </w:r>
+      <w:r>
+        <w:rPr>
+          <w:rFonts w:hint="eastAsia"/>
+        </w:rPr>
+        <w:tab/>
+      </w:r>
+      <w:r>
+        <w:rPr>
+          <w:rFonts w:hint="eastAsia"/>
+        </w:rPr>
+        <w:tab/>
+      </w:r>
+      <w:r>
+        <w:rPr>
+          <w:rFonts w:hint="eastAsia"/>
+        </w:rPr>
+        <w:tab/>
+      </w:r>
+      <w:r>
+        <w:rPr>
+          <w:rFonts w:hint="eastAsia"/>
+          <w:color w:val="0000FF"/>
+        </w:rPr>
+        <w:t>指无规则方向的卷曲</w:t>
+      </w:r>
+    </w:p>
+    <w:p>
+      <w:r>
+        <w:rPr>
+          <w:rFonts w:hint="eastAsia"/>
+        </w:rPr>
+        <w:tab/>
+      </w:r>
+      <w:r>
+        <w:rPr>
+          <w:rFonts w:hint="eastAsia"/>
+        </w:rPr>
+        <w:t>curve</w:t>
+      </w:r>
+      <w:r>
+        <w:t xml:space="preserve"> [kɜ:v]</w:t>
+      </w:r>
+      <w:r>
+        <w:rPr>
+          <w:rFonts w:hint="eastAsia"/>
+        </w:rPr>
+        <w:t>曲线</w:t>
+      </w:r>
+    </w:p>
+    <w:p>
+      <w:r>
+        <w:rPr>
+          <w:rFonts w:hint="eastAsia"/>
+        </w:rPr>
+        <w:tab/>
+      </w:r>
+      <w:r>
+        <w:rPr>
+          <w:rFonts w:hint="eastAsia"/>
+        </w:rPr>
+        <w:t>cylinder</w:t>
+      </w:r>
+      <w:r>
+        <w:t xml:space="preserve"> [ˈsɪlɪndə</w:t>
+      </w:r>
+      <w:r>
+        <w:t>r</w:t>
+      </w:r>
+      <w:r>
+        <w:t>]</w:t>
+      </w:r>
+      <w:r>
+        <w:rPr>
+          <w:rFonts w:hint="eastAsia"/>
+          <w:color w:val="4BACC6" w:themeColor="accent5"/>
+        </w:rPr>
+        <w:t>圆柱形</w:t>
+      </w:r>
+      <w:r>
+        <w:rPr>
+          <w:rFonts w:hint="eastAsia"/>
+        </w:rPr>
+        <w:t>/</w:t>
+      </w:r>
+      <w:r>
+        <w:rPr>
+          <w:rFonts w:hint="eastAsia"/>
+        </w:rPr>
+        <w:t>汽缸</w:t>
+      </w:r>
+    </w:p>
+    <w:p>
+      <w:r>
+        <w:rPr>
+          <w:rFonts w:hint="eastAsia"/>
+        </w:rPr>
+        <w:tab/>
+      </w:r>
+      <w:r>
+        <w:rPr>
+          <w:rFonts w:hint="eastAsia"/>
+        </w:rPr>
+        <w:t>diamond</w:t>
+      </w:r>
+      <w:r>
+        <w:t xml:space="preserve"> [ˈdaɪəmənd]</w:t>
+      </w:r>
+      <w:r>
+        <w:rPr>
+          <w:rFonts w:hint="eastAsia"/>
+        </w:rPr>
+        <w:t>钻石</w:t>
+      </w:r>
+      <w:r>
+        <w:rPr>
+          <w:rFonts w:hint="eastAsia"/>
+        </w:rPr>
+        <w:t>/</w:t>
+      </w:r>
+      <w:r>
+        <w:rPr>
+          <w:rFonts w:hint="eastAsia"/>
+          <w:color w:val="4BACC6" w:themeColor="accent5"/>
+        </w:rPr>
+        <w:t>菱形</w:t>
+      </w:r>
+    </w:p>
+    <w:p>
+      <w:r>
+        <w:tab/>
+      </w:r>
+      <w:r>
+        <w:rPr>
+          <w:rFonts w:hint="eastAsia"/>
+        </w:rPr>
+        <w:t>globe</w:t>
+      </w:r>
+      <w:r>
+        <w:t xml:space="preserve"> [gləʊb]</w:t>
+      </w:r>
+      <w:r>
+        <w:rPr>
+          <w:rFonts w:hint="eastAsia"/>
+        </w:rPr>
+        <w:t>地球</w:t>
+      </w:r>
+      <w:r>
+        <w:rPr>
+          <w:rFonts w:hint="eastAsia"/>
+        </w:rPr>
+        <w:t>/</w:t>
+      </w:r>
+      <w:r>
+        <w:rPr>
+          <w:rFonts w:hint="eastAsia"/>
+          <w:color w:val="4BACC6" w:themeColor="accent5"/>
+        </w:rPr>
+        <w:t>球体</w:t>
+      </w:r>
+      <w:r>
+        <w:rPr>
+          <w:rFonts w:hint="eastAsia"/>
+        </w:rPr>
+        <w:t>/</w:t>
+      </w:r>
+      <w:r>
+        <w:rPr>
+          <w:rFonts w:hint="eastAsia"/>
+        </w:rPr>
+        <w:t>地球仪</w:t>
+      </w:r>
+    </w:p>
+    <w:p>
+      <w:r>
+        <w:rPr>
+          <w:rFonts w:hint="eastAsia"/>
+        </w:rPr>
+        <w:tab/>
+      </w:r>
+      <w:r>
+        <w:t>heart</w:t>
+      </w:r>
+      <w:r>
+        <w:rPr>
+          <w:rFonts w:hint="eastAsia"/>
+        </w:rPr>
+        <w:t xml:space="preserve"> [h</w:t>
+      </w:r>
+      <w:r>
+        <w:rPr>
+          <w:rFonts w:hint="eastAsia"/>
+        </w:rPr>
+        <w:t>ɑ</w:t>
+      </w:r>
+      <w:r>
+        <w:rPr>
+          <w:rFonts w:hint="eastAsia"/>
+        </w:rPr>
+        <w:t>:rt]</w:t>
+      </w:r>
+      <w:r>
+        <w:rPr>
+          <w:rFonts w:hint="eastAsia"/>
+        </w:rPr>
+        <w:t>心脏</w:t>
+      </w:r>
+      <w:r>
+        <w:rPr>
+          <w:rFonts w:hint="eastAsia"/>
+        </w:rPr>
+        <w:t>/</w:t>
+      </w:r>
+      <w:r>
+        <w:rPr>
+          <w:rFonts w:hint="eastAsia"/>
+        </w:rPr>
+        <w:t>爱心</w:t>
+      </w:r>
+      <w:r>
+        <w:rPr>
+          <w:rFonts w:hint="eastAsia"/>
+        </w:rPr>
+        <w:t>/</w:t>
+      </w:r>
+      <w:r>
+        <w:rPr>
+          <w:rFonts w:hint="eastAsia"/>
+          <w:color w:val="4BACC6" w:themeColor="accent5"/>
+        </w:rPr>
+        <w:t>心形</w:t>
+      </w:r>
+      <w:r>
+        <w:rPr>
+          <w:rFonts w:hint="eastAsia"/>
+        </w:rPr>
+        <w:t>/</w:t>
+      </w:r>
+      <w:r>
+        <w:rPr>
+          <w:rFonts w:hint="eastAsia"/>
+        </w:rPr>
+        <w:t>中心</w:t>
+      </w:r>
+    </w:p>
+    <w:p>
+      <w:r>
+        <w:rPr>
+          <w:rFonts w:hint="eastAsia"/>
+        </w:rPr>
+        <w:tab/>
+      </w:r>
+      <w:r>
+        <w:rPr>
+          <w:rFonts w:hint="eastAsia"/>
+        </w:rPr>
+        <w:t>line</w:t>
+      </w:r>
+      <w:r>
+        <w:t xml:space="preserve"> [laɪn]</w:t>
+      </w:r>
+      <w:r>
+        <w:rPr>
+          <w:rFonts w:hint="eastAsia"/>
+          <w:color w:val="4BACC6" w:themeColor="accent5"/>
+        </w:rPr>
+        <w:t>线</w:t>
+      </w:r>
+      <w:r>
+        <w:rPr>
+          <w:rFonts w:hint="eastAsia"/>
+        </w:rPr>
+        <w:t>/</w:t>
+      </w:r>
+      <w:r>
+        <w:rPr>
+          <w:rFonts w:hint="eastAsia"/>
+        </w:rPr>
+        <w:t>线路</w:t>
+      </w:r>
+      <w:r>
+        <w:rPr>
+          <w:rFonts w:hint="eastAsia"/>
+        </w:rPr>
+        <w:t>/</w:t>
+      </w:r>
+      <w:r>
+        <w:rPr>
+          <w:rFonts w:hint="eastAsia"/>
+        </w:rPr>
+        <w:t>绳</w:t>
+      </w:r>
+      <w:r>
+        <w:rPr>
+          <w:rFonts w:hint="eastAsia"/>
+        </w:rPr>
+        <w:t>/</w:t>
+      </w:r>
+      <w:r>
+        <w:rPr>
+          <w:rFonts w:hint="eastAsia"/>
+        </w:rPr>
+        <w:t>排</w:t>
+      </w:r>
+    </w:p>
+    <w:p>
+      <w:r>
+        <w:tab/>
+      </w:r>
+      <w:r>
+        <w:rPr>
+          <w:rFonts w:hint="eastAsia"/>
+        </w:rPr>
+        <w:t>loop</w:t>
+      </w:r>
+      <w:r>
+        <w:t xml:space="preserve"> [lu:p]</w:t>
+      </w:r>
+      <w:r>
+        <w:rPr>
+          <w:rFonts w:hint="eastAsia"/>
+        </w:rPr>
+        <w:t>圈</w:t>
+      </w:r>
+      <w:r>
+        <w:rPr>
+          <w:rFonts w:hint="eastAsia"/>
+        </w:rPr>
+        <w:t>,</w:t>
+      </w:r>
+      <w:r>
+        <w:rPr>
+          <w:rFonts w:hint="eastAsia"/>
+        </w:rPr>
+        <w:t>环</w:t>
+      </w:r>
+    </w:p>
+    <w:p>
+      <w:r>
+        <w:rPr>
+          <w:rFonts w:hint="eastAsia"/>
+        </w:rPr>
+        <w:tab/>
+      </w:r>
+      <w:r>
+        <w:rPr>
+          <w:rFonts w:hint="eastAsia"/>
+        </w:rPr>
+        <w:t>oval</w:t>
+      </w:r>
+      <w:r>
+        <w:t xml:space="preserve"> [ˈəʊvl]</w:t>
+      </w:r>
+      <w:r>
+        <w:rPr>
+          <w:rFonts w:hint="eastAsia"/>
+        </w:rPr>
+        <w:t>椭圆形</w:t>
+      </w:r>
+    </w:p>
+    <w:p>
+      <w:r>
+        <w:rPr>
+          <w:rFonts w:hint="eastAsia"/>
+        </w:rPr>
+        <w:tab/>
+      </w:r>
+      <w:r>
+        <w:rPr>
+          <w:rFonts w:hint="eastAsia"/>
+        </w:rPr>
+        <w:t>parallel</w:t>
+      </w:r>
+      <w:r>
+        <w:t xml:space="preserve"> [ˈpærəlel]</w:t>
+      </w:r>
+      <w:r>
+        <w:rPr>
+          <w:rFonts w:hint="eastAsia"/>
+          <w:color w:val="4BACC6" w:themeColor="accent5"/>
+        </w:rPr>
+        <w:t>平行线</w:t>
+      </w:r>
+      <w:r>
+        <w:rPr>
+          <w:rFonts w:hint="eastAsia"/>
+          <w:color w:val="4BACC6" w:themeColor="accent5"/>
+        </w:rPr>
+        <w:t>,</w:t>
+      </w:r>
+      <w:r>
+        <w:rPr>
+          <w:rFonts w:hint="eastAsia"/>
+          <w:color w:val="4BACC6" w:themeColor="accent5"/>
+        </w:rPr>
+        <w:t>面</w:t>
+      </w:r>
+      <w:r>
+        <w:rPr>
+          <w:rFonts w:hint="eastAsia"/>
+        </w:rPr>
+        <w:t>/</w:t>
+      </w:r>
+      <w:r>
+        <w:rPr>
+          <w:rFonts w:hint="eastAsia"/>
+        </w:rPr>
+        <w:t>相似</w:t>
+      </w:r>
+      <w:r>
+        <w:rPr>
+          <w:rFonts w:hint="eastAsia"/>
+        </w:rPr>
+        <w:t>/</w:t>
+      </w:r>
+      <w:r>
+        <w:rPr>
+          <w:rFonts w:hint="eastAsia"/>
+        </w:rPr>
+        <w:t>纬线</w:t>
+      </w:r>
+    </w:p>
+    <w:p>
+      <w:r>
+        <w:tab/>
+      </w:r>
+      <w:r>
+        <w:rPr>
+          <w:rFonts w:hint="eastAsia"/>
+        </w:rPr>
+        <w:t>point</w:t>
+      </w:r>
+      <w:r>
+        <w:t xml:space="preserve"> [pɔɪnt]</w:t>
+      </w:r>
+      <w:r>
+        <w:rPr>
+          <w:rFonts w:hint="eastAsia"/>
+          <w:color w:val="4BACC6" w:themeColor="accent5"/>
+        </w:rPr>
+        <w:t>点</w:t>
+      </w:r>
+      <w:r>
+        <w:rPr>
+          <w:rFonts w:hint="eastAsia"/>
+        </w:rPr>
+        <w:t>/</w:t>
+      </w:r>
+      <w:r>
+        <w:rPr>
+          <w:rFonts w:hint="eastAsia"/>
+        </w:rPr>
+        <w:t>要点</w:t>
+      </w:r>
+      <w:r>
+        <w:rPr>
+          <w:rFonts w:hint="eastAsia"/>
+        </w:rPr>
+        <w:t>/</w:t>
+      </w:r>
+      <w:r>
+        <w:rPr>
+          <w:rFonts w:hint="eastAsia"/>
+        </w:rPr>
+        <w:t>分数</w:t>
+      </w:r>
+    </w:p>
+    <w:p>
+      <w:r>
+        <w:tab/>
+      </w:r>
+      <w:r>
+        <w:rPr>
+          <w:rFonts w:hint="eastAsia"/>
+        </w:rPr>
+        <w:t>ring</w:t>
+      </w:r>
+      <w:r>
+        <w:t xml:space="preserve"> [rɪŋ]</w:t>
+      </w:r>
+      <w:r>
+        <w:rPr>
+          <w:rFonts w:hint="eastAsia"/>
+        </w:rPr>
+        <w:t>戒指</w:t>
+      </w:r>
+      <w:r>
+        <w:rPr>
+          <w:rFonts w:hint="eastAsia"/>
+        </w:rPr>
+        <w:t>/</w:t>
+      </w:r>
+      <w:r>
+        <w:rPr>
+          <w:rFonts w:hint="eastAsia"/>
+          <w:color w:val="4BACC6" w:themeColor="accent5"/>
+        </w:rPr>
+        <w:t>环</w:t>
+      </w:r>
+      <w:r>
+        <w:rPr>
+          <w:rFonts w:hint="eastAsia"/>
+        </w:rPr>
+        <w:t>/</w:t>
+      </w:r>
+      <w:r>
+        <w:rPr>
+          <w:rFonts w:hint="eastAsia"/>
+        </w:rPr>
+        <w:t>铃声</w:t>
+      </w:r>
+    </w:p>
+    <w:p>
+      <w:r>
+        <w:rPr>
+          <w:rFonts w:hint="eastAsia"/>
+        </w:rPr>
+        <w:tab/>
+      </w:r>
+      <w:r>
+        <w:rPr>
+          <w:rFonts w:hint="eastAsia"/>
+        </w:rPr>
+        <w:t>sector</w:t>
+      </w:r>
+      <w:r>
+        <w:t xml:space="preserve"> [ˈsektə</w:t>
+      </w:r>
+      <w:r>
+        <w:t>r</w:t>
+      </w:r>
+      <w:r>
+        <w:t>]</w:t>
+      </w:r>
+      <w:r>
+        <w:rPr>
+          <w:rFonts w:hint="eastAsia"/>
+        </w:rPr>
+        <w:t>部门</w:t>
+      </w:r>
+      <w:r>
+        <w:rPr>
+          <w:rFonts w:hint="eastAsia"/>
+        </w:rPr>
+        <w:t>/</w:t>
+      </w:r>
+      <w:r>
+        <w:rPr>
+          <w:rFonts w:hint="eastAsia"/>
+        </w:rPr>
+        <w:t>防区</w:t>
+      </w:r>
+      <w:r>
+        <w:rPr>
+          <w:rFonts w:hint="eastAsia"/>
+        </w:rPr>
+        <w:t>/</w:t>
+      </w:r>
+      <w:r>
+        <w:rPr>
+          <w:rFonts w:hint="eastAsia"/>
+          <w:color w:val="4BACC6" w:themeColor="accent5"/>
+        </w:rPr>
+        <w:t>扇形</w:t>
+      </w:r>
+    </w:p>
+    <w:p>
+      <w:r>
+        <w:rPr>
+          <w:rFonts w:hint="eastAsia"/>
+        </w:rPr>
+        <w:tab/>
+      </w:r>
+      <w:r>
+        <w:t>sphere</w:t>
+      </w:r>
+      <w:r>
+        <w:t xml:space="preserve"> [sfɪr]</w:t>
+      </w:r>
+      <w:r>
+        <w:rPr>
+          <w:rFonts w:hint="eastAsia"/>
+          <w:color w:val="4BACC6" w:themeColor="accent5"/>
+        </w:rPr>
+        <w:t>球</w:t>
+      </w:r>
+      <w:r>
+        <w:rPr>
+          <w:rFonts w:hint="eastAsia"/>
+          <w:color w:val="4BACC6" w:themeColor="accent5"/>
+        </w:rPr>
+        <w:t>形</w:t>
+      </w:r>
+      <w:r>
+        <w:rPr>
+          <w:rFonts w:hint="eastAsia"/>
+          <w:color w:val="4BACC6" w:themeColor="accent5"/>
+        </w:rPr>
+        <w:t>,</w:t>
+      </w:r>
+      <w:r>
+        <w:rPr>
+          <w:rFonts w:hint="eastAsia"/>
+          <w:color w:val="4BACC6" w:themeColor="accent5"/>
+        </w:rPr>
+        <w:t>体</w:t>
+      </w:r>
+      <w:r>
+        <w:rPr>
+          <w:rFonts w:hint="eastAsia"/>
+        </w:rPr>
+        <w:t>/</w:t>
+      </w:r>
+      <w:r>
+        <w:rPr>
+          <w:rFonts w:hint="eastAsia"/>
+        </w:rPr>
+        <w:t>领域</w:t>
+      </w:r>
+    </w:p>
+    <w:p>
+      <w:r>
+        <w:rPr>
+          <w:rFonts w:hint="eastAsia"/>
+        </w:rPr>
+        <w:tab/>
+        <w:t>square</w:t>
+      </w:r>
+      <w:r>
+        <w:t xml:space="preserve"> [skweə</w:t>
+      </w:r>
+      <w:r>
+        <w:t>r</w:t>
+      </w:r>
+      <w:r>
+        <w:t>]</w:t>
+      </w:r>
+      <w:r>
+        <w:rPr>
+          <w:rFonts w:hint="eastAsia"/>
+        </w:rPr>
+        <w:t>广场</w:t>
+      </w:r>
+      <w:r>
+        <w:rPr>
+          <w:rFonts w:hint="eastAsia"/>
+        </w:rPr>
+        <w:t>/</w:t>
+      </w:r>
+      <w:r>
+        <w:rPr>
+          <w:rFonts w:hint="eastAsia"/>
+        </w:rPr>
+        <w:t>平方</w:t>
+      </w:r>
+      <w:r>
+        <w:rPr>
+          <w:rFonts w:hint="eastAsia"/>
+        </w:rPr>
+        <w:t>/</w:t>
+      </w:r>
+      <w:r>
+        <w:rPr>
+          <w:rFonts w:hint="eastAsia"/>
+          <w:color w:val="4BACC6" w:themeColor="accent5"/>
+        </w:rPr>
+        <w:t>正方形</w:t>
+      </w:r>
+    </w:p>
+    <w:p>
+      <w:r>
+        <w:rPr>
+          <w:rFonts w:hint="eastAsia"/>
+        </w:rPr>
+        <w:tab/>
+        <w:t>star</w:t>
+      </w:r>
+      <w:r>
+        <w:rPr>
+          <w:rFonts w:hint="eastAsia"/>
+        </w:rPr>
+        <w:t xml:space="preserve"> [st</w:t>
+      </w:r>
+      <w:r>
+        <w:rPr>
+          <w:rFonts w:hint="eastAsia"/>
+        </w:rPr>
+        <w:t>ɑ</w:t>
+      </w:r>
+      <w:r>
+        <w:rPr>
+          <w:rFonts w:hint="eastAsia"/>
+        </w:rPr>
+        <w:t>:r</w:t>
+      </w:r>
+      <w:r>
+        <w:rPr>
+          <w:rFonts w:hint="eastAsia"/>
+        </w:rPr>
+        <w:t>]</w:t>
+      </w:r>
+      <w:r>
+        <w:rPr>
+          <w:rFonts w:hint="eastAsia"/>
+          <w:color w:val="4BACC6" w:themeColor="accent5"/>
+        </w:rPr>
+        <w:t>星</w:t>
+      </w:r>
+      <w:r>
+        <w:rPr>
+          <w:rFonts w:hint="eastAsia"/>
+          <w:color w:val="4BACC6" w:themeColor="accent5"/>
+        </w:rPr>
+        <w:t>形</w:t>
+      </w:r>
+      <w:r>
+        <w:rPr>
+          <w:rFonts w:hint="eastAsia"/>
+        </w:rPr>
+        <w:t>/</w:t>
+      </w:r>
+      <w:r>
+        <w:rPr>
+          <w:rFonts w:hint="eastAsia"/>
+        </w:rPr>
+        <w:t>恒星</w:t>
+      </w:r>
+      <w:r>
+        <w:rPr>
+          <w:rFonts w:hint="eastAsia"/>
+        </w:rPr>
+        <w:t>/</w:t>
+      </w:r>
+      <w:r>
+        <w:rPr>
+          <w:rFonts w:hint="eastAsia"/>
+        </w:rPr>
+        <w:t>明星</w:t>
+      </w:r>
+      <w:r>
+        <w:rPr>
+          <w:rFonts w:hint="eastAsia"/>
+        </w:rPr>
+        <w:t>/</w:t>
+      </w:r>
+      <w:r>
+        <w:rPr>
+          <w:rFonts w:hint="eastAsia"/>
+        </w:rPr>
+        <w:t>星宿</w:t>
+      </w:r>
+      <w:r>
+        <w:rPr>
+          <w:rFonts w:hint="eastAsia"/>
+        </w:rPr>
+        <w:t>(</w:t>
+      </w:r>
+      <w:r>
+        <w:rPr>
+          <w:rFonts w:hint="eastAsia"/>
+        </w:rPr>
+        <w:t>命运</w:t>
+      </w:r>
+      <w:r>
+        <w:rPr>
+          <w:rFonts w:hint="eastAsia"/>
+        </w:rPr>
+        <w:t>)</w:t>
+      </w:r>
+    </w:p>
+    <w:p>
+      <w:r>
+        <w:rPr>
+          <w:rFonts w:hint="eastAsia"/>
+        </w:rPr>
+        <w:tab/>
+        <w:t>triangle</w:t>
+      </w:r>
+      <w:r>
+        <w:t xml:space="preserve"> [ˈtraɪæŋgl]</w:t>
+      </w:r>
+      <w:r>
+        <w:rPr>
+          <w:rFonts w:hint="eastAsia"/>
+        </w:rPr>
+        <w:t>三角形</w:t>
+      </w:r>
+    </w:p>
+    <w:p>
+      <w:pPr>
+        <w:rPr>
+          <w:color w:val="C0504D" w:themeColor="accent2"/>
+        </w:rPr>
+      </w:pPr>
+      <w:r>
+        <w:rPr>
+          <w:rFonts w:hint="eastAsia"/>
+        </w:rPr>
+        <w:tab/>
+      </w:r>
+      <w:r>
+        <w:rPr>
+          <w:rFonts w:hint="eastAsia"/>
+          <w:color w:val="C0504D" w:themeColor="accent2"/>
+        </w:rPr>
+        <w:t>表面</w:t>
+      </w:r>
+    </w:p>
+    <w:p>
+      <w:r>
+        <w:rPr>
+          <w:rFonts w:hint="eastAsia"/>
+        </w:rPr>
+        <w:tab/>
+      </w:r>
+      <w:r>
+        <w:rPr>
+          <w:rFonts w:hint="eastAsia"/>
+        </w:rPr>
+        <w:t>blank</w:t>
+      </w:r>
+      <w:r>
+        <w:t xml:space="preserve"> [blæŋk]</w:t>
+      </w:r>
+      <w:r>
+        <w:rPr>
+          <w:rFonts w:hint="eastAsia"/>
+        </w:rPr>
+        <w:t>空白</w:t>
+      </w:r>
+    </w:p>
+    <w:p>
+      <w:r>
+        <w:rPr>
+          <w:rFonts w:hint="eastAsia"/>
+        </w:rPr>
+        <w:tab/>
+      </w:r>
+      <w:r>
+        <w:rPr>
+          <w:rFonts w:hint="eastAsia"/>
+        </w:rPr>
+        <w:t>scrape</w:t>
+      </w:r>
+      <w:r>
+        <w:t xml:space="preserve"> [skreɪp]</w:t>
+      </w:r>
+      <w:r>
+        <w:rPr>
+          <w:rFonts w:hint="eastAsia"/>
+          <w:color w:val="4BACC6" w:themeColor="accent5"/>
+        </w:rPr>
+        <w:t>刮</w:t>
+      </w:r>
+      <w:r>
+        <w:rPr>
+          <w:rFonts w:hint="eastAsia"/>
+          <w:color w:val="4BACC6" w:themeColor="accent5"/>
+        </w:rPr>
+        <w:t>,</w:t>
+      </w:r>
+      <w:r>
+        <w:rPr>
+          <w:rFonts w:hint="eastAsia"/>
+          <w:color w:val="4BACC6" w:themeColor="accent5"/>
+        </w:rPr>
+        <w:t>擦</w:t>
+      </w:r>
+      <w:r>
+        <w:rPr>
+          <w:rFonts w:hint="eastAsia"/>
+        </w:rPr>
+        <w:t>/</w:t>
+      </w:r>
+      <w:r>
+        <w:rPr>
+          <w:rFonts w:hint="eastAsia"/>
+        </w:rPr>
+        <w:t>擦痕</w:t>
+      </w:r>
+    </w:p>
+    <w:p>
+      <w:r>
+        <w:rPr>
+          <w:rFonts w:hint="eastAsia"/>
+        </w:rPr>
+        <w:tab/>
+      </w:r>
+      <w:r>
+        <w:rPr>
+          <w:rFonts w:hint="eastAsia"/>
+        </w:rPr>
+        <w:t>wear</w:t>
+      </w:r>
+      <w:r>
+        <w:t xml:space="preserve"> [weə</w:t>
+      </w:r>
+      <w:r>
+        <w:t>r</w:t>
+      </w:r>
+      <w:r>
+        <w:t>]</w:t>
+      </w:r>
+      <w:r>
+        <w:rPr>
+          <w:rFonts w:hint="eastAsia"/>
+        </w:rPr>
+        <w:t>穿着</w:t>
+      </w:r>
+      <w:r>
+        <w:rPr>
+          <w:rFonts w:hint="eastAsia"/>
+        </w:rPr>
+        <w:t>/</w:t>
+      </w:r>
+      <w:r>
+        <w:rPr>
+          <w:rFonts w:hint="eastAsia"/>
+          <w:color w:val="4BACC6" w:themeColor="accent5"/>
+        </w:rPr>
+        <w:t>磨损</w:t>
+      </w:r>
+      <w:r>
+        <w:rPr>
+          <w:rFonts w:hint="eastAsia"/>
+        </w:rPr>
+        <w:t>/</w:t>
+      </w:r>
+      <w:r>
+        <w:rPr>
+          <w:rFonts w:hint="eastAsia"/>
+        </w:rPr>
+        <w:t>耐用</w:t>
+      </w:r>
+    </w:p>
+    <w:p>
+      <w:r>
+        <w:rPr>
+          <w:rFonts w:hint="eastAsia"/>
+          <w:color w:val="C0504D" w:themeColor="accent2"/>
+        </w:rPr>
+        <w:tab/>
+      </w:r>
+      <w:r>
+        <w:rPr>
+          <w:rFonts w:hint="eastAsia"/>
+          <w:color w:val="C0504D" w:themeColor="accent2"/>
+        </w:rPr>
+        <w:t>体积</w:t>
+      </w:r>
+      <w:r>
+        <w:rPr>
+          <w:rFonts w:hint="eastAsia"/>
+        </w:rPr>
+        <w:t>：</w:t>
+      </w:r>
+      <w:r>
+        <w:rPr>
+          <w:rFonts w:hint="eastAsia"/>
+        </w:rPr>
+        <w:t>大小、高矮、胖瘦、宽窄</w:t>
+      </w:r>
+    </w:p>
+    <w:p>
+      <w:r>
+        <w:rPr>
+          <w:rFonts w:hint="eastAsia"/>
+          <w:color w:val="F79646" w:themeColor="accent6"/>
+        </w:rPr>
+        <w:t>体</w:t>
+      </w:r>
+      <w:r>
+        <w:rPr>
+          <w:rFonts w:hint="eastAsia"/>
+        </w:rPr>
+        <w:tab/>
+      </w:r>
+      <w:r>
+        <w:rPr>
+          <w:rFonts w:hint="eastAsia"/>
+        </w:rPr>
+        <w:t>bulk</w:t>
+      </w:r>
+      <w:r>
+        <w:t xml:space="preserve"> [bʌlk]</w:t>
+      </w:r>
+      <w:r>
+        <w:rPr>
+          <w:rFonts w:hint="eastAsia"/>
+        </w:rPr>
+        <w:t>大块</w:t>
+      </w:r>
+    </w:p>
+    <w:p>
+      <w:r>
+        <w:rPr>
+          <w:rFonts w:hint="eastAsia"/>
+        </w:rPr>
+        <w:tab/>
+      </w:r>
+      <w:r>
+        <w:t>expansion [ɪkˈspænʃn]</w:t>
+      </w:r>
+      <w:r>
+        <w:rPr>
+          <w:rFonts w:hint="eastAsia"/>
+        </w:rPr>
+        <w:t>扩大</w:t>
+      </w:r>
+    </w:p>
+    <w:p>
+      <w:r>
+        <w:rPr>
+          <w:rFonts w:hint="eastAsia"/>
+        </w:rPr>
+        <w:tab/>
+      </w:r>
+      <w:r>
+        <w:rPr>
+          <w:rFonts w:hint="eastAsia"/>
+        </w:rPr>
+        <w:t>swell</w:t>
+      </w:r>
+      <w:r>
+        <w:t xml:space="preserve"> [swel]</w:t>
+      </w:r>
+      <w:r>
+        <w:rPr>
+          <w:rFonts w:hint="eastAsia"/>
+        </w:rPr>
+        <w:t>膨胀</w:t>
+      </w:r>
+    </w:p>
+    <w:p>
+      <w:r>
+        <w:rPr>
+          <w:rFonts w:hint="eastAsia"/>
+          <w:color w:val="F79646" w:themeColor="accent6"/>
+        </w:rPr>
         <w:lastRenderedPageBreak/>
-        <w:tab/>
-      </w:r>
-      <w:r>
-        <w:rPr>
-          <w:rFonts w:hint="eastAsia"/>
-        </w:rPr>
-        <w:t>fracture</w:t>
-      </w:r>
-      <w:r>
-        <w:t xml:space="preserve"> [ˈfræktʃə</w:t>
-      </w:r>
-      <w:r>
-        <w:t>r</w:t>
-      </w:r>
-      <w:r>
-        <w:t>]</w:t>
-      </w:r>
-      <w:r>
-        <w:rPr>
-          <w:rFonts w:hint="eastAsia"/>
-        </w:rPr>
-        <w:t>断裂</w:t>
-      </w:r>
-    </w:p>
-    <w:p>
-      <w:r>
-        <w:tab/>
-      </w:r>
-      <w:r>
-        <w:rPr>
-          <w:rFonts w:hint="eastAsia"/>
-        </w:rPr>
-        <w:t>gap</w:t>
-      </w:r>
-      <w:r>
-        <w:t xml:space="preserve"> [gæp]</w:t>
-      </w:r>
-      <w:r>
-        <w:rPr>
-          <w:rFonts w:hint="eastAsia"/>
-          <w:color w:val="4BACC6" w:themeColor="accent5"/>
-        </w:rPr>
-        <w:t>缺口</w:t>
-      </w:r>
-      <w:r>
-        <w:rPr>
-          <w:rFonts w:hint="eastAsia"/>
-        </w:rPr>
-        <w:t>/</w:t>
-      </w:r>
-      <w:r>
-        <w:rPr>
-          <w:rFonts w:hint="eastAsia"/>
-        </w:rPr>
-        <w:t>间隔</w:t>
-      </w:r>
-    </w:p>
-    <w:p>
-      <w:r>
-        <w:rPr>
-          <w:rFonts w:hint="eastAsia"/>
-        </w:rPr>
-        <w:tab/>
-      </w:r>
-      <w:r>
-        <w:rPr>
-          <w:rFonts w:hint="eastAsia"/>
-        </w:rPr>
-        <w:t>leak</w:t>
-      </w:r>
-      <w:r>
-        <w:t xml:space="preserve"> [li:k]</w:t>
-      </w:r>
-      <w:r>
-        <w:rPr>
-          <w:rFonts w:hint="eastAsia"/>
-        </w:rPr>
-        <w:t>漏洞</w:t>
-      </w:r>
-    </w:p>
-    <w:p>
-      <w:r>
-        <w:rPr>
-          <w:rFonts w:hint="eastAsia"/>
-        </w:rPr>
-        <w:tab/>
-        <w:t>opening</w:t>
-      </w:r>
-      <w:r>
-        <w:t xml:space="preserve"> [ˈəʊpnɪŋ]</w:t>
-      </w:r>
-      <w:r>
-        <w:rPr>
-          <w:rFonts w:hint="eastAsia"/>
-          <w:color w:val="4BACC6" w:themeColor="accent5"/>
-        </w:rPr>
-        <w:t>口子</w:t>
-      </w:r>
-      <w:r>
-        <w:rPr>
-          <w:rFonts w:hint="eastAsia"/>
-        </w:rPr>
-        <w:t>/</w:t>
-      </w:r>
-      <w:r>
-        <w:rPr>
-          <w:rFonts w:hint="eastAsia"/>
-        </w:rPr>
-        <w:t>开始</w:t>
-      </w:r>
-      <w:r>
-        <w:rPr>
-          <w:rFonts w:hint="eastAsia"/>
-        </w:rPr>
-        <w:t>/</w:t>
-      </w:r>
-      <w:r>
-        <w:rPr>
-          <w:rFonts w:hint="eastAsia"/>
-        </w:rPr>
-        <w:t>空缺</w:t>
-      </w:r>
-    </w:p>
-    <w:p>
-      <w:r>
-        <w:rPr>
-          <w:rFonts w:hint="eastAsia"/>
-        </w:rPr>
-        <w:tab/>
-        <w:t>slit</w:t>
-      </w:r>
-      <w:r>
-        <w:t xml:space="preserve"> [slɪt]</w:t>
-      </w:r>
-      <w:r>
-        <w:rPr>
-          <w:rFonts w:hint="eastAsia"/>
-        </w:rPr>
-        <w:t>裂缝</w:t>
-      </w:r>
-    </w:p>
-    <w:p>
-      <w:r>
-        <w:rPr>
-          <w:rFonts w:hint="eastAsia"/>
-        </w:rPr>
-        <w:tab/>
-        <w:t>split</w:t>
-      </w:r>
-      <w:r>
-        <w:t xml:space="preserve"> [splɪt]</w:t>
-      </w:r>
-      <w:r>
-        <w:rPr>
-          <w:rFonts w:hint="eastAsia"/>
-        </w:rPr>
-        <w:t>裂口</w:t>
-      </w:r>
-    </w:p>
-    <w:p>
-      <w:r>
-        <w:rPr>
-          <w:rFonts w:hint="eastAsia"/>
-        </w:rPr>
-        <w:tab/>
-        <w:t>tear</w:t>
-      </w:r>
-      <w:r>
-        <w:t xml:space="preserve"> [teə</w:t>
-      </w:r>
-      <w:r>
-        <w:t>r</w:t>
-      </w:r>
-      <w:r>
-        <w:t>]</w:t>
-      </w:r>
-      <w:r>
-        <w:rPr>
-          <w:rFonts w:hint="eastAsia"/>
-        </w:rPr>
-        <w:t>眼泪</w:t>
-      </w:r>
-      <w:r>
-        <w:rPr>
-          <w:rFonts w:hint="eastAsia"/>
-        </w:rPr>
-        <w:t>/</w:t>
-      </w:r>
-      <w:r>
-        <w:rPr>
-          <w:rFonts w:hint="eastAsia"/>
-          <w:color w:val="4BACC6" w:themeColor="accent5"/>
-        </w:rPr>
-        <w:t>裂缝</w:t>
-      </w:r>
-    </w:p>
-    <w:p>
-      <w:r>
-        <w:rPr>
-          <w:rFonts w:hint="eastAsia"/>
-          <w:color w:val="F79646" w:themeColor="accent6"/>
-        </w:rPr>
-        <w:t>孔</w:t>
-      </w:r>
-      <w:r>
-        <w:rPr>
-          <w:rFonts w:hint="eastAsia"/>
-        </w:rPr>
-        <w:tab/>
-      </w:r>
-      <w:r>
-        <w:rPr>
-          <w:rFonts w:hint="eastAsia"/>
-        </w:rPr>
-        <w:t>hole</w:t>
-      </w:r>
-      <w:r>
-        <w:t xml:space="preserve"> [həʊl]</w:t>
-      </w:r>
-      <w:r>
-        <w:rPr>
-          <w:rFonts w:hint="eastAsia"/>
-        </w:rPr>
-        <w:t>孔</w:t>
-      </w:r>
-      <w:r>
-        <w:rPr>
-          <w:rFonts w:hint="eastAsia"/>
-        </w:rPr>
-        <w:t>,</w:t>
-      </w:r>
-      <w:r>
-        <w:rPr>
-          <w:rFonts w:hint="eastAsia"/>
-        </w:rPr>
-        <w:t>洞</w:t>
-      </w:r>
-    </w:p>
-    <w:p>
-      <w:r>
-        <w:rPr>
-          <w:rFonts w:hint="eastAsia"/>
-          <w:color w:val="F79646" w:themeColor="accent6"/>
-        </w:rPr>
-        <w:t>构</w:t>
-      </w:r>
-      <w:r>
-        <w:rPr>
-          <w:rFonts w:hint="eastAsia"/>
-        </w:rPr>
-        <w:tab/>
-      </w:r>
-    </w:p>
-    <w:p>
-      <w:r>
-        <w:rPr>
-          <w:rFonts w:hint="eastAsia"/>
-          <w:color w:val="F79646" w:themeColor="accent6"/>
-        </w:rPr>
-        <w:t>紧</w:t>
-      </w:r>
-      <w:r>
-        <w:rPr>
-          <w:rFonts w:hint="eastAsia"/>
-        </w:rPr>
-        <w:tab/>
-      </w:r>
-      <w:r>
-        <w:rPr>
-          <w:rFonts w:hint="eastAsia"/>
-        </w:rPr>
-        <w:t>slack</w:t>
-      </w:r>
-      <w:r>
-        <w:t xml:space="preserve"> [slæk]</w:t>
-      </w:r>
-      <w:r>
-        <w:rPr>
-          <w:rFonts w:hint="eastAsia"/>
-        </w:rPr>
-        <w:t>松懈</w:t>
-      </w:r>
-      <w:r>
-        <w:rPr>
-          <w:rFonts w:hint="eastAsia"/>
-        </w:rPr>
-        <w:t>/</w:t>
-      </w:r>
-      <w:r>
-        <w:rPr>
-          <w:rFonts w:hint="eastAsia"/>
-          <w:color w:val="4BACC6" w:themeColor="accent5"/>
-        </w:rPr>
-        <w:t>松弛</w:t>
-      </w:r>
-    </w:p>
-    <w:p>
-      <w:r>
-        <w:rPr>
-          <w:rFonts w:hint="eastAsia"/>
-        </w:rPr>
-        <w:tab/>
-      </w:r>
-      <w:r>
-        <w:rPr>
-          <w:rFonts w:hint="eastAsia"/>
-        </w:rPr>
-        <w:t>strain</w:t>
-      </w:r>
-      <w:r>
-        <w:t xml:space="preserve"> [streɪn]</w:t>
-      </w:r>
-      <w:r>
-        <w:rPr>
-          <w:rFonts w:hint="eastAsia"/>
-        </w:rPr>
-        <w:t>拉紧</w:t>
-      </w:r>
-    </w:p>
-    <w:p>
-      <w:r>
-        <w:rPr>
-          <w:rFonts w:hint="eastAsia"/>
-        </w:rPr>
-        <w:tab/>
-        <w:t>tension</w:t>
-      </w:r>
-      <w:r>
-        <w:t xml:space="preserve"> [ˈtenʃn]</w:t>
-      </w:r>
-      <w:r>
-        <w:rPr>
-          <w:rFonts w:hint="eastAsia"/>
-        </w:rPr>
-        <w:t>紧张</w:t>
-      </w:r>
-      <w:r>
-        <w:rPr>
-          <w:rFonts w:hint="eastAsia"/>
-        </w:rPr>
-        <w:t>/</w:t>
-      </w:r>
-      <w:r>
-        <w:rPr>
-          <w:rFonts w:hint="eastAsia"/>
-          <w:color w:val="4BACC6" w:themeColor="accent5"/>
-        </w:rPr>
-        <w:t>拉紧</w:t>
-      </w:r>
-    </w:p>
-    <w:p>
-      <w:r>
-        <w:rPr>
-          <w:rFonts w:hint="eastAsia"/>
-          <w:color w:val="C0504D" w:themeColor="accent2"/>
-        </w:rPr>
-        <w:tab/>
-      </w:r>
-      <w:r>
-        <w:rPr>
-          <w:rFonts w:hint="eastAsia"/>
-          <w:color w:val="C0504D" w:themeColor="accent2"/>
-        </w:rPr>
-        <w:t>形状</w:t>
-      </w:r>
-      <w:r>
-        <w:rPr>
-          <w:rFonts w:hint="eastAsia"/>
-        </w:rPr>
-        <w:t>：不规则形状见单位数量词</w:t>
-      </w:r>
-    </w:p>
-    <w:p>
-      <w:r>
-        <w:rPr>
-          <w:rFonts w:hint="eastAsia"/>
-          <w:color w:val="F79646" w:themeColor="accent6"/>
-        </w:rPr>
-        <w:t>剪</w:t>
-      </w:r>
-      <w:r>
-        <w:rPr>
-          <w:rFonts w:hint="eastAsia"/>
-        </w:rPr>
-        <w:tab/>
-      </w:r>
-      <w:r>
-        <w:rPr>
-          <w:rFonts w:hint="eastAsia"/>
-        </w:rPr>
-        <w:t>修剪</w:t>
-      </w:r>
-    </w:p>
-    <w:p>
-      <w:r>
-        <w:rPr>
-          <w:rFonts w:hint="eastAsia"/>
-          <w:color w:val="F79646" w:themeColor="accent6"/>
-        </w:rPr>
-        <w:t>切</w:t>
-      </w:r>
-      <w:r>
-        <w:rPr>
-          <w:rFonts w:hint="eastAsia"/>
-        </w:rPr>
-        <w:tab/>
-      </w:r>
-      <w:r>
-        <w:rPr>
-          <w:rFonts w:hint="eastAsia"/>
-        </w:rPr>
-        <w:t>chop</w:t>
-      </w:r>
-      <w:r>
-        <w:t xml:space="preserve"> [tʃɒp]</w:t>
-      </w:r>
-      <w:r>
-        <w:rPr>
-          <w:rFonts w:hint="eastAsia"/>
-          <w:color w:val="4BACC6" w:themeColor="accent5"/>
-        </w:rPr>
-        <w:t>砍</w:t>
-      </w:r>
-      <w:r>
-        <w:rPr>
-          <w:rFonts w:hint="eastAsia"/>
-          <w:color w:val="4BACC6" w:themeColor="accent5"/>
-        </w:rPr>
-        <w:t>,</w:t>
-      </w:r>
-      <w:r>
-        <w:rPr>
-          <w:rFonts w:hint="eastAsia"/>
-          <w:color w:val="4BACC6" w:themeColor="accent5"/>
-        </w:rPr>
-        <w:t>剁</w:t>
-      </w:r>
-      <w:r>
-        <w:rPr>
-          <w:rFonts w:hint="eastAsia"/>
-        </w:rPr>
-        <w:t>/</w:t>
-      </w:r>
-      <w:r>
-        <w:rPr>
-          <w:rFonts w:hint="eastAsia"/>
-        </w:rPr>
-        <w:t>排骨</w:t>
-      </w:r>
-    </w:p>
-    <w:p>
-      <w:r>
-        <w:rPr>
-          <w:rFonts w:hint="eastAsia"/>
-          <w:color w:val="F79646" w:themeColor="accent6"/>
-        </w:rPr>
-        <w:t>形</w:t>
-      </w:r>
-      <w:r>
-        <w:rPr>
-          <w:rFonts w:hint="eastAsia"/>
-        </w:rPr>
-        <w:tab/>
-      </w:r>
-      <w:r>
-        <w:rPr>
-          <w:rFonts w:hint="eastAsia"/>
-        </w:rPr>
-        <w:t>circle</w:t>
-      </w:r>
-      <w:r>
-        <w:t xml:space="preserve"> [ˈsɜ:kl]</w:t>
-      </w:r>
-      <w:r>
-        <w:rPr>
-          <w:rFonts w:hint="eastAsia"/>
-          <w:color w:val="4BACC6" w:themeColor="accent5"/>
-        </w:rPr>
-        <w:t>圆</w:t>
-      </w:r>
-      <w:r>
-        <w:rPr>
-          <w:rFonts w:hint="eastAsia"/>
-        </w:rPr>
-        <w:t>/</w:t>
-      </w:r>
-      <w:r>
-        <w:rPr>
-          <w:rFonts w:hint="eastAsia"/>
-        </w:rPr>
-        <w:t>圈子</w:t>
-      </w:r>
-    </w:p>
-    <w:p>
-      <w:r>
-        <w:rPr>
-          <w:rFonts w:hint="eastAsia"/>
-        </w:rPr>
-        <w:tab/>
-      </w:r>
-      <w:r>
-        <w:rPr>
-          <w:rFonts w:hint="eastAsia"/>
-        </w:rPr>
-        <w:t>coil</w:t>
-      </w:r>
-      <w:r>
-        <w:t xml:space="preserve"> [kɔɪl]</w:t>
-      </w:r>
-      <w:r>
-        <w:rPr>
-          <w:rFonts w:hint="eastAsia"/>
-          <w:color w:val="4BACC6" w:themeColor="accent5"/>
-        </w:rPr>
-        <w:t>卷</w:t>
-      </w:r>
-      <w:r>
-        <w:rPr>
-          <w:rFonts w:hint="eastAsia"/>
-        </w:rPr>
-        <w:t>/</w:t>
-      </w:r>
-      <w:r>
-        <w:rPr>
-          <w:rFonts w:hint="eastAsia"/>
-        </w:rPr>
-        <w:t>线圈</w:t>
-      </w:r>
-      <w:r>
-        <w:rPr>
-          <w:rFonts w:hint="eastAsia"/>
-        </w:rPr>
-        <w:tab/>
-      </w:r>
-      <w:r>
-        <w:rPr>
-          <w:rFonts w:hint="eastAsia"/>
-        </w:rPr>
-        <w:tab/>
-      </w:r>
-      <w:r>
-        <w:rPr>
-          <w:rFonts w:hint="eastAsia"/>
-        </w:rPr>
-        <w:tab/>
-      </w:r>
-      <w:r>
-        <w:rPr>
-          <w:rFonts w:hint="eastAsia"/>
-        </w:rPr>
-        <w:tab/>
-      </w:r>
-      <w:r>
-        <w:rPr>
-          <w:rFonts w:hint="eastAsia"/>
-        </w:rPr>
-        <w:tab/>
-      </w:r>
-      <w:r>
-        <w:rPr>
-          <w:rFonts w:hint="eastAsia"/>
-        </w:rPr>
-        <w:tab/>
-      </w:r>
-      <w:r>
-        <w:rPr>
-          <w:rFonts w:hint="eastAsia"/>
-        </w:rPr>
-        <w:tab/>
-      </w:r>
-      <w:r>
-        <w:rPr>
-          <w:rFonts w:hint="eastAsia"/>
-          <w:color w:val="0000FF"/>
-        </w:rPr>
-        <w:t>指有一个方向的卷曲</w:t>
-      </w:r>
-    </w:p>
-    <w:p>
-      <w:r>
-        <w:rPr>
-          <w:rFonts w:hint="eastAsia"/>
-        </w:rPr>
-        <w:tab/>
-      </w:r>
-      <w:r>
-        <w:rPr>
-          <w:rFonts w:hint="eastAsia"/>
-        </w:rPr>
-        <w:t>cube</w:t>
-      </w:r>
-      <w:r>
-        <w:t xml:space="preserve"> [kju:b]</w:t>
-      </w:r>
-      <w:r>
-        <w:rPr>
-          <w:rFonts w:hint="eastAsia"/>
-          <w:color w:val="4BACC6" w:themeColor="accent5"/>
-        </w:rPr>
-        <w:t>立方形</w:t>
-      </w:r>
-      <w:r>
-        <w:rPr>
-          <w:rFonts w:hint="eastAsia"/>
-        </w:rPr>
-        <w:t>/</w:t>
-      </w:r>
-      <w:r>
-        <w:rPr>
-          <w:rFonts w:hint="eastAsia"/>
-        </w:rPr>
-        <w:t>立方</w:t>
-      </w:r>
-      <w:r>
-        <w:rPr>
-          <w:rFonts w:hint="eastAsia"/>
-        </w:rPr>
-        <w:t>(</w:t>
-      </w:r>
-      <w:r>
-        <w:rPr>
-          <w:rFonts w:hint="eastAsia"/>
-        </w:rPr>
-        <w:t>数</w:t>
-      </w:r>
-      <w:r>
-        <w:rPr>
-          <w:rFonts w:hint="eastAsia"/>
-        </w:rPr>
-        <w:t>)</w:t>
-      </w:r>
-    </w:p>
-    <w:p>
-      <w:r>
-        <w:rPr>
-          <w:rFonts w:hint="eastAsia"/>
-        </w:rPr>
-        <w:tab/>
-      </w:r>
-      <w:r>
-        <w:rPr>
-          <w:rFonts w:hint="eastAsia"/>
-        </w:rPr>
-        <w:t>curl</w:t>
-      </w:r>
-      <w:r>
-        <w:t xml:space="preserve"> [kɜ:l]</w:t>
-      </w:r>
-      <w:r>
-        <w:rPr>
-          <w:rFonts w:hint="eastAsia"/>
-          <w:color w:val="4BACC6" w:themeColor="accent5"/>
-        </w:rPr>
-        <w:t>卷曲</w:t>
-      </w:r>
-      <w:r>
-        <w:rPr>
-          <w:rFonts w:hint="eastAsia"/>
-        </w:rPr>
-        <w:t>/</w:t>
-      </w:r>
-      <w:r>
-        <w:rPr>
-          <w:rFonts w:hint="eastAsia"/>
-        </w:rPr>
-        <w:t>卷发</w:t>
-      </w:r>
-      <w:r>
-        <w:rPr>
-          <w:rFonts w:hint="eastAsia"/>
-        </w:rPr>
-        <w:tab/>
-      </w:r>
-      <w:r>
-        <w:rPr>
-          <w:rFonts w:hint="eastAsia"/>
-        </w:rPr>
-        <w:tab/>
-      </w:r>
-      <w:r>
-        <w:rPr>
-          <w:rFonts w:hint="eastAsia"/>
-        </w:rPr>
-        <w:tab/>
-      </w:r>
-      <w:r>
-        <w:rPr>
-          <w:rFonts w:hint="eastAsia"/>
-        </w:rPr>
-        <w:tab/>
-      </w:r>
-      <w:r>
-        <w:rPr>
-          <w:rFonts w:hint="eastAsia"/>
-        </w:rPr>
-        <w:tab/>
-      </w:r>
-      <w:r>
-        <w:rPr>
-          <w:rFonts w:hint="eastAsia"/>
-        </w:rPr>
-        <w:tab/>
-      </w:r>
-      <w:r>
-        <w:rPr>
-          <w:rFonts w:hint="eastAsia"/>
-          <w:color w:val="0000FF"/>
-        </w:rPr>
-        <w:t>指无规则方向的卷曲</w:t>
-      </w:r>
-    </w:p>
-    <w:p>
-      <w:r>
-        <w:rPr>
-          <w:rFonts w:hint="eastAsia"/>
-        </w:rPr>
-        <w:tab/>
-      </w:r>
-      <w:r>
-        <w:rPr>
-          <w:rFonts w:hint="eastAsia"/>
-        </w:rPr>
-        <w:t>curve</w:t>
-      </w:r>
-      <w:r>
-        <w:t xml:space="preserve"> [kɜ:v]</w:t>
-      </w:r>
-      <w:r>
-        <w:rPr>
-          <w:rFonts w:hint="eastAsia"/>
-        </w:rPr>
-        <w:t>曲线</w:t>
-      </w:r>
-    </w:p>
-    <w:p>
-      <w:r>
-        <w:rPr>
-          <w:rFonts w:hint="eastAsia"/>
-        </w:rPr>
-        <w:tab/>
-      </w:r>
-      <w:r>
-        <w:rPr>
-          <w:rFonts w:hint="eastAsia"/>
-        </w:rPr>
-        <w:t>cylinder</w:t>
-      </w:r>
-      <w:r>
-        <w:t xml:space="preserve"> [ˈsɪlɪndə</w:t>
-      </w:r>
-      <w:r>
-        <w:t>r</w:t>
-      </w:r>
-      <w:r>
-        <w:t>]</w:t>
-      </w:r>
-      <w:r>
-        <w:rPr>
-          <w:rFonts w:hint="eastAsia"/>
-          <w:color w:val="4BACC6" w:themeColor="accent5"/>
-        </w:rPr>
-        <w:t>圆柱形</w:t>
-      </w:r>
-      <w:r>
-        <w:rPr>
-          <w:rFonts w:hint="eastAsia"/>
-        </w:rPr>
-        <w:t>/</w:t>
-      </w:r>
-      <w:r>
-        <w:rPr>
-          <w:rFonts w:hint="eastAsia"/>
-        </w:rPr>
-        <w:t>汽缸</w:t>
-      </w:r>
-    </w:p>
-    <w:p>
-      <w:r>
-        <w:rPr>
-          <w:rFonts w:hint="eastAsia"/>
-        </w:rPr>
-        <w:tab/>
-      </w:r>
-      <w:r>
-        <w:rPr>
-          <w:rFonts w:hint="eastAsia"/>
-        </w:rPr>
-        <w:t>diamond</w:t>
-      </w:r>
-      <w:r>
-        <w:t xml:space="preserve"> [ˈdaɪəmənd]</w:t>
-      </w:r>
-      <w:r>
-        <w:rPr>
-          <w:rFonts w:hint="eastAsia"/>
-        </w:rPr>
-        <w:t>钻石</w:t>
-      </w:r>
-      <w:r>
-        <w:rPr>
-          <w:rFonts w:hint="eastAsia"/>
-        </w:rPr>
-        <w:t>/</w:t>
-      </w:r>
-      <w:r>
-        <w:rPr>
-          <w:rFonts w:hint="eastAsia"/>
-          <w:color w:val="4BACC6" w:themeColor="accent5"/>
-        </w:rPr>
-        <w:t>菱形</w:t>
-      </w:r>
-    </w:p>
-    <w:p>
-      <w:r>
-        <w:tab/>
-      </w:r>
-      <w:r>
-        <w:rPr>
-          <w:rFonts w:hint="eastAsia"/>
-        </w:rPr>
-        <w:t>globe</w:t>
-      </w:r>
-      <w:r>
-        <w:t xml:space="preserve"> [gləʊb]</w:t>
-      </w:r>
-      <w:r>
-        <w:rPr>
-          <w:rFonts w:hint="eastAsia"/>
-        </w:rPr>
-        <w:t>地球</w:t>
-      </w:r>
-      <w:r>
-        <w:rPr>
-          <w:rFonts w:hint="eastAsia"/>
-        </w:rPr>
-        <w:t>/</w:t>
-      </w:r>
-      <w:r>
-        <w:rPr>
-          <w:rFonts w:hint="eastAsia"/>
-          <w:color w:val="4BACC6" w:themeColor="accent5"/>
-        </w:rPr>
-        <w:t>球体</w:t>
-      </w:r>
-      <w:r>
-        <w:rPr>
-          <w:rFonts w:hint="eastAsia"/>
-        </w:rPr>
-        <w:t>/</w:t>
-      </w:r>
-      <w:r>
-        <w:rPr>
-          <w:rFonts w:hint="eastAsia"/>
-        </w:rPr>
-        <w:t>地球仪</w:t>
-      </w:r>
-    </w:p>
-    <w:p>
-      <w:r>
-        <w:rPr>
-          <w:rFonts w:hint="eastAsia"/>
-        </w:rPr>
-        <w:tab/>
-      </w:r>
-      <w:r>
-        <w:t>heart</w:t>
-      </w:r>
-      <w:r>
-        <w:rPr>
-          <w:rFonts w:hint="eastAsia"/>
-        </w:rPr>
-        <w:t xml:space="preserve"> [h</w:t>
-      </w:r>
-      <w:r>
-        <w:rPr>
-          <w:rFonts w:hint="eastAsia"/>
-        </w:rPr>
-        <w:t>ɑ</w:t>
-      </w:r>
-      <w:r>
-        <w:rPr>
-          <w:rFonts w:hint="eastAsia"/>
-        </w:rPr>
-        <w:t>:rt]</w:t>
-      </w:r>
-      <w:r>
-        <w:rPr>
-          <w:rFonts w:hint="eastAsia"/>
-        </w:rPr>
-        <w:t>心脏</w:t>
-      </w:r>
-      <w:r>
-        <w:rPr>
-          <w:rFonts w:hint="eastAsia"/>
-        </w:rPr>
-        <w:t>/</w:t>
-      </w:r>
-      <w:r>
-        <w:rPr>
-          <w:rFonts w:hint="eastAsia"/>
-        </w:rPr>
-        <w:t>爱心</w:t>
-      </w:r>
-      <w:r>
-        <w:rPr>
-          <w:rFonts w:hint="eastAsia"/>
-        </w:rPr>
-        <w:t>/</w:t>
-      </w:r>
-      <w:r>
-        <w:rPr>
-          <w:rFonts w:hint="eastAsia"/>
-          <w:color w:val="4BACC6" w:themeColor="accent5"/>
-        </w:rPr>
-        <w:t>心形</w:t>
-      </w:r>
-      <w:r>
-        <w:rPr>
-          <w:rFonts w:hint="eastAsia"/>
-        </w:rPr>
-        <w:t>/</w:t>
-      </w:r>
-      <w:r>
-        <w:rPr>
-          <w:rFonts w:hint="eastAsia"/>
-        </w:rPr>
-        <w:t>中心</w:t>
-      </w:r>
-    </w:p>
-    <w:p>
-      <w:r>
-        <w:rPr>
-          <w:rFonts w:hint="eastAsia"/>
-        </w:rPr>
-        <w:tab/>
-      </w:r>
-      <w:r>
-        <w:rPr>
-          <w:rFonts w:hint="eastAsia"/>
-        </w:rPr>
-        <w:t>line</w:t>
-      </w:r>
-      <w:r>
-        <w:t xml:space="preserve"> [laɪn]</w:t>
-      </w:r>
-      <w:r>
-        <w:rPr>
-          <w:rFonts w:hint="eastAsia"/>
-          <w:color w:val="4BACC6" w:themeColor="accent5"/>
-        </w:rPr>
-        <w:t>线</w:t>
-      </w:r>
-      <w:r>
-        <w:rPr>
-          <w:rFonts w:hint="eastAsia"/>
-        </w:rPr>
-        <w:t>/</w:t>
-      </w:r>
-      <w:r>
-        <w:rPr>
-          <w:rFonts w:hint="eastAsia"/>
-        </w:rPr>
-        <w:t>线路</w:t>
-      </w:r>
-      <w:r>
-        <w:rPr>
-          <w:rFonts w:hint="eastAsia"/>
-        </w:rPr>
-        <w:t>/</w:t>
-      </w:r>
-      <w:r>
-        <w:rPr>
-          <w:rFonts w:hint="eastAsia"/>
-        </w:rPr>
-        <w:t>绳</w:t>
-      </w:r>
-      <w:r>
-        <w:rPr>
-          <w:rFonts w:hint="eastAsia"/>
-        </w:rPr>
-        <w:t>/</w:t>
-      </w:r>
-      <w:r>
-        <w:rPr>
-          <w:rFonts w:hint="eastAsia"/>
-        </w:rPr>
-        <w:t>排</w:t>
-      </w:r>
-    </w:p>
-    <w:p>
-      <w:r>
-        <w:tab/>
-      </w:r>
-      <w:r>
-        <w:rPr>
-          <w:rFonts w:hint="eastAsia"/>
-        </w:rPr>
-        <w:t>loop</w:t>
-      </w:r>
-      <w:r>
-        <w:t xml:space="preserve"> [lu:p]</w:t>
-      </w:r>
-      <w:r>
-        <w:rPr>
-          <w:rFonts w:hint="eastAsia"/>
-        </w:rPr>
-        <w:t>圈</w:t>
-      </w:r>
-      <w:r>
-        <w:rPr>
-          <w:rFonts w:hint="eastAsia"/>
-        </w:rPr>
-        <w:t>,</w:t>
-      </w:r>
-      <w:r>
-        <w:rPr>
-          <w:rFonts w:hint="eastAsia"/>
-        </w:rPr>
-        <w:t>环</w:t>
-      </w:r>
-    </w:p>
-    <w:p>
-      <w:r>
-        <w:rPr>
-          <w:rFonts w:hint="eastAsia"/>
-        </w:rPr>
-        <w:tab/>
-      </w:r>
-      <w:r>
-        <w:rPr>
-          <w:rFonts w:hint="eastAsia"/>
-        </w:rPr>
-        <w:t>oval</w:t>
-      </w:r>
-      <w:r>
-        <w:t xml:space="preserve"> [ˈəʊvl]</w:t>
-      </w:r>
-      <w:r>
-        <w:rPr>
-          <w:rFonts w:hint="eastAsia"/>
-        </w:rPr>
-        <w:t>椭圆形</w:t>
-      </w:r>
-    </w:p>
-    <w:p>
-      <w:r>
-        <w:rPr>
-          <w:rFonts w:hint="eastAsia"/>
-        </w:rPr>
-        <w:tab/>
-      </w:r>
-      <w:r>
-        <w:rPr>
-          <w:rFonts w:hint="eastAsia"/>
-        </w:rPr>
-        <w:t>parallel</w:t>
-      </w:r>
-      <w:r>
-        <w:t xml:space="preserve"> [ˈpærəlel]</w:t>
-      </w:r>
-      <w:r>
-        <w:rPr>
-          <w:rFonts w:hint="eastAsia"/>
-          <w:color w:val="4BACC6" w:themeColor="accent5"/>
-        </w:rPr>
-        <w:t>平行线</w:t>
-      </w:r>
-      <w:r>
-        <w:rPr>
-          <w:rFonts w:hint="eastAsia"/>
-          <w:color w:val="4BACC6" w:themeColor="accent5"/>
-        </w:rPr>
-        <w:t>,</w:t>
-      </w:r>
-      <w:r>
-        <w:rPr>
-          <w:rFonts w:hint="eastAsia"/>
-          <w:color w:val="4BACC6" w:themeColor="accent5"/>
-        </w:rPr>
         <w:t>面</w:t>
       </w:r>
       <w:r>
         <w:rPr>
           <w:rFonts w:hint="eastAsia"/>
         </w:rPr>
-        <w:t>/</w:t>
-      </w:r>
-      <w:r>
-        <w:rPr>
-          <w:rFonts w:hint="eastAsia"/>
-        </w:rPr>
-        <w:t>相似</w:t>
-      </w:r>
-      <w:r>
-        <w:rPr>
-          <w:rFonts w:hint="eastAsia"/>
-        </w:rPr>
-        <w:t>/</w:t>
-      </w:r>
-      <w:r>
-        <w:rPr>
-          <w:rFonts w:hint="eastAsia"/>
-        </w:rPr>
-        <w:t>纬线</w:t>
-      </w:r>
-    </w:p>
-    <w:p>
-      <w:r>
-        <w:tab/>
-      </w:r>
-      <w:r>
-        <w:rPr>
-          <w:rFonts w:hint="eastAsia"/>
-        </w:rPr>
-        <w:t>point</w:t>
-      </w:r>
-      <w:r>
-        <w:t xml:space="preserve"> [pɔɪnt]</w:t>
-      </w:r>
-      <w:r>
-        <w:rPr>
-          <w:rFonts w:hint="eastAsia"/>
-          <w:color w:val="4BACC6" w:themeColor="accent5"/>
-        </w:rPr>
-        <w:t>点</w:t>
-      </w:r>
-      <w:r>
-        <w:rPr>
-          <w:rFonts w:hint="eastAsia"/>
-        </w:rPr>
-        <w:t>/</w:t>
-      </w:r>
-      <w:r>
-        <w:rPr>
-          <w:rFonts w:hint="eastAsia"/>
-        </w:rPr>
-        <w:t>要点</w:t>
-      </w:r>
-      <w:r>
-        <w:rPr>
-          <w:rFonts w:hint="eastAsia"/>
-        </w:rPr>
-        <w:t>/</w:t>
-      </w:r>
-      <w:r>
-        <w:rPr>
-          <w:rFonts w:hint="eastAsia"/>
-        </w:rPr>
-        <w:t>分数</w:t>
-      </w:r>
-    </w:p>
-    <w:p>
-      <w:r>
-        <w:tab/>
-      </w:r>
-      <w:r>
-        <w:rPr>
-          <w:rFonts w:hint="eastAsia"/>
-        </w:rPr>
-        <w:t>ring</w:t>
-      </w:r>
-      <w:r>
-        <w:t xml:space="preserve"> [rɪŋ]</w:t>
-      </w:r>
-      <w:r>
-        <w:rPr>
-          <w:rFonts w:hint="eastAsia"/>
-        </w:rPr>
-        <w:t>戒指</w:t>
-      </w:r>
-      <w:r>
-        <w:rPr>
-          <w:rFonts w:hint="eastAsia"/>
-        </w:rPr>
-        <w:t>/</w:t>
-      </w:r>
-      <w:r>
-        <w:rPr>
-          <w:rFonts w:hint="eastAsia"/>
-          <w:color w:val="4BACC6" w:themeColor="accent5"/>
-        </w:rPr>
-        <w:t>环</w:t>
-      </w:r>
-      <w:r>
-        <w:rPr>
-          <w:rFonts w:hint="eastAsia"/>
-        </w:rPr>
-        <w:t>/</w:t>
-      </w:r>
-      <w:r>
-        <w:rPr>
-          <w:rFonts w:hint="eastAsia"/>
-        </w:rPr>
-        <w:t>铃声</w:t>
-      </w:r>
-    </w:p>
-    <w:p>
-      <w:r>
-        <w:rPr>
-          <w:rFonts w:hint="eastAsia"/>
-        </w:rPr>
-        <w:tab/>
-      </w:r>
-      <w:r>
-        <w:rPr>
-          <w:rFonts w:hint="eastAsia"/>
-        </w:rPr>
-        <w:t>sector</w:t>
-      </w:r>
-      <w:r>
-        <w:t xml:space="preserve"> [ˈsektə</w:t>
-      </w:r>
-      <w:r>
-        <w:t>r</w:t>
-      </w:r>
-      <w:r>
-        <w:t>]</w:t>
-      </w:r>
-      <w:r>
-        <w:rPr>
-          <w:rFonts w:hint="eastAsia"/>
-        </w:rPr>
-        <w:t>部门</w:t>
-      </w:r>
-      <w:r>
-        <w:rPr>
-          <w:rFonts w:hint="eastAsia"/>
-        </w:rPr>
-        <w:t>/</w:t>
-      </w:r>
-      <w:r>
-        <w:rPr>
-          <w:rFonts w:hint="eastAsia"/>
-        </w:rPr>
-        <w:t>防区</w:t>
-      </w:r>
-      <w:r>
-        <w:rPr>
-          <w:rFonts w:hint="eastAsia"/>
-        </w:rPr>
-        <w:t>/</w:t>
-      </w:r>
-      <w:r>
-        <w:rPr>
-          <w:rFonts w:hint="eastAsia"/>
-          <w:color w:val="4BACC6" w:themeColor="accent5"/>
-        </w:rPr>
-        <w:t>扇形</w:t>
-      </w:r>
-    </w:p>
-    <w:p>
-      <w:r>
-        <w:rPr>
-          <w:rFonts w:hint="eastAsia"/>
-        </w:rPr>
-        <w:tab/>
-      </w:r>
-      <w:r>
-        <w:t>sphere</w:t>
-      </w:r>
-      <w:r>
-        <w:t xml:space="preserve"> [sfɪr]</w:t>
-      </w:r>
-      <w:r>
-        <w:rPr>
-          <w:rFonts w:hint="eastAsia"/>
-          <w:color w:val="4BACC6" w:themeColor="accent5"/>
-        </w:rPr>
-        <w:t>球</w:t>
-      </w:r>
-      <w:r>
-        <w:rPr>
-          <w:rFonts w:hint="eastAsia"/>
-          <w:color w:val="4BACC6" w:themeColor="accent5"/>
-        </w:rPr>
-        <w:t>形</w:t>
-      </w:r>
-      <w:r>
-        <w:rPr>
-          <w:rFonts w:hint="eastAsia"/>
-          <w:color w:val="4BACC6" w:themeColor="accent5"/>
-        </w:rPr>
-        <w:t>,</w:t>
-      </w:r>
-      <w:r>
-        <w:rPr>
-          <w:rFonts w:hint="eastAsia"/>
-          <w:color w:val="4BACC6" w:themeColor="accent5"/>
-        </w:rPr>
-        <w:t>体</w:t>
-      </w:r>
-      <w:r>
-        <w:rPr>
-          <w:rFonts w:hint="eastAsia"/>
-        </w:rPr>
-        <w:t>/</w:t>
-      </w:r>
-      <w:r>
-        <w:rPr>
-          <w:rFonts w:hint="eastAsia"/>
-        </w:rPr>
-        <w:t>领域</w:t>
-      </w:r>
-    </w:p>
-    <w:p>
-      <w:r>
-        <w:rPr>
-          <w:rFonts w:hint="eastAsia"/>
-        </w:rPr>
-        <w:tab/>
-        <w:t>square</w:t>
-      </w:r>
-      <w:r>
-        <w:t xml:space="preserve"> [skweə</w:t>
-      </w:r>
-      <w:r>
-        <w:t>r</w:t>
-      </w:r>
-      <w:r>
-        <w:t>]</w:t>
-      </w:r>
-      <w:r>
-        <w:rPr>
-          <w:rFonts w:hint="eastAsia"/>
-        </w:rPr>
-        <w:t>广场</w:t>
-      </w:r>
-      <w:r>
-        <w:rPr>
-          <w:rFonts w:hint="eastAsia"/>
-        </w:rPr>
-        <w:t>/</w:t>
-      </w:r>
-      <w:r>
-        <w:rPr>
-          <w:rFonts w:hint="eastAsia"/>
-        </w:rPr>
-        <w:t>平方</w:t>
-      </w:r>
-      <w:r>
-        <w:rPr>
-          <w:rFonts w:hint="eastAsia"/>
-        </w:rPr>
-        <w:t>/</w:t>
-      </w:r>
-      <w:r>
-        <w:rPr>
-          <w:rFonts w:hint="eastAsia"/>
-          <w:color w:val="4BACC6" w:themeColor="accent5"/>
-        </w:rPr>
-        <w:t>正方形</w:t>
-      </w:r>
-    </w:p>
-    <w:p>
-      <w:r>
-        <w:rPr>
-          <w:rFonts w:hint="eastAsia"/>
-        </w:rPr>
-        <w:tab/>
-        <w:t>star</w:t>
-      </w:r>
-      <w:r>
-        <w:rPr>
-          <w:rFonts w:hint="eastAsia"/>
-        </w:rPr>
-        <w:t xml:space="preserve"> [st</w:t>
-      </w:r>
-      <w:r>
-        <w:rPr>
-          <w:rFonts w:hint="eastAsia"/>
-        </w:rPr>
-        <w:t>ɑ</w:t>
-      </w:r>
-      <w:r>
-        <w:rPr>
-          <w:rFonts w:hint="eastAsia"/>
-        </w:rPr>
-        <w:t>:r</w:t>
-      </w:r>
-      <w:r>
-        <w:rPr>
-          <w:rFonts w:hint="eastAsia"/>
-        </w:rPr>
-        <w:t>]</w:t>
-      </w:r>
-      <w:r>
-        <w:rPr>
-          <w:rFonts w:hint="eastAsia"/>
-          <w:color w:val="4BACC6" w:themeColor="accent5"/>
-        </w:rPr>
-        <w:t>星</w:t>
-      </w:r>
-      <w:r>
-        <w:rPr>
-          <w:rFonts w:hint="eastAsia"/>
-          <w:color w:val="4BACC6" w:themeColor="accent5"/>
-        </w:rPr>
-        <w:t>形</w:t>
-      </w:r>
-      <w:r>
-        <w:rPr>
-          <w:rFonts w:hint="eastAsia"/>
-        </w:rPr>
-        <w:t>/</w:t>
-      </w:r>
-      <w:r>
-        <w:rPr>
-          <w:rFonts w:hint="eastAsia"/>
-        </w:rPr>
-        <w:t>恒星</w:t>
-      </w:r>
-      <w:r>
-        <w:rPr>
-          <w:rFonts w:hint="eastAsia"/>
-        </w:rPr>
-        <w:t>/</w:t>
-      </w:r>
-      <w:r>
-        <w:rPr>
-          <w:rFonts w:hint="eastAsia"/>
-        </w:rPr>
-        <w:t>明星</w:t>
-      </w:r>
-      <w:r>
-        <w:rPr>
-          <w:rFonts w:hint="eastAsia"/>
-        </w:rPr>
-        <w:t>/</w:t>
-      </w:r>
-      <w:r>
-        <w:rPr>
-          <w:rFonts w:hint="eastAsia"/>
-        </w:rPr>
-        <w:t>星宿</w:t>
-      </w:r>
-      <w:r>
-        <w:rPr>
-          <w:rFonts w:hint="eastAsia"/>
-        </w:rPr>
-        <w:t>(</w:t>
-      </w:r>
-      <w:r>
-        <w:rPr>
-          <w:rFonts w:hint="eastAsia"/>
-        </w:rPr>
-        <w:t>命运</w:t>
-      </w:r>
-      <w:r>
-        <w:rPr>
-          <w:rFonts w:hint="eastAsia"/>
-        </w:rPr>
-        <w:t>)</w:t>
-      </w:r>
-    </w:p>
-    <w:p>
-      <w:r>
-        <w:rPr>
-          <w:rFonts w:hint="eastAsia"/>
-        </w:rPr>
-        <w:tab/>
-        <w:t>triangle</w:t>
-      </w:r>
-      <w:r>
-        <w:t xml:space="preserve"> [ˈtraɪæŋgl]</w:t>
-      </w:r>
-      <w:r>
-        <w:rPr>
-          <w:rFonts w:hint="eastAsia"/>
-        </w:rPr>
-        <w:t>三角形</w:t>
-      </w:r>
-    </w:p>
-    <w:p>
-      <w:pPr>
-        <w:rPr>
-          <w:color w:val="C0504D" w:themeColor="accent2"/>
-        </w:rPr>
-      </w:pPr>
-      <w:r>
-        <w:rPr>
-          <w:rFonts w:hint="eastAsia"/>
-        </w:rPr>
-        <w:tab/>
-      </w:r>
-      <w:r>
-        <w:rPr>
-          <w:rFonts w:hint="eastAsia"/>
-          <w:color w:val="C0504D" w:themeColor="accent2"/>
-        </w:rPr>
-        <w:t>表面</w:t>
-      </w:r>
-    </w:p>
-    <w:p>
-      <w:r>
-        <w:rPr>
-          <w:rFonts w:hint="eastAsia"/>
-        </w:rPr>
-        <w:tab/>
-      </w:r>
-      <w:r>
-        <w:rPr>
-          <w:rFonts w:hint="eastAsia"/>
-        </w:rPr>
-        <w:t>blank</w:t>
-      </w:r>
-      <w:r>
-        <w:t xml:space="preserve"> [blæŋk]</w:t>
-      </w:r>
-      <w:r>
-        <w:rPr>
-          <w:rFonts w:hint="eastAsia"/>
-        </w:rPr>
-        <w:t>空白</w:t>
-      </w:r>
-    </w:p>
-    <w:p>
-      <w:r>
-        <w:rPr>
-          <w:rFonts w:hint="eastAsia"/>
-        </w:rPr>
-        <w:tab/>
-      </w:r>
-      <w:r>
-        <w:rPr>
-          <w:rFonts w:hint="eastAsia"/>
-        </w:rPr>
-        <w:t>scrape</w:t>
-      </w:r>
-      <w:r>
-        <w:t xml:space="preserve"> [skreɪp]</w:t>
-      </w:r>
-      <w:r>
-        <w:rPr>
-          <w:rFonts w:hint="eastAsia"/>
-          <w:color w:val="4BACC6" w:themeColor="accent5"/>
-        </w:rPr>
-        <w:t>刮</w:t>
-      </w:r>
-      <w:r>
-        <w:rPr>
-          <w:rFonts w:hint="eastAsia"/>
-          <w:color w:val="4BACC6" w:themeColor="accent5"/>
-        </w:rPr>
-        <w:t>,</w:t>
-      </w:r>
-      <w:r>
-        <w:rPr>
-          <w:rFonts w:hint="eastAsia"/>
-          <w:color w:val="4BACC6" w:themeColor="accent5"/>
-        </w:rPr>
-        <w:t>擦</w:t>
-      </w:r>
-      <w:r>
-        <w:rPr>
-          <w:rFonts w:hint="eastAsia"/>
-        </w:rPr>
-        <w:t>/</w:t>
-      </w:r>
-      <w:r>
-        <w:rPr>
-          <w:rFonts w:hint="eastAsia"/>
-        </w:rPr>
-        <w:t>擦痕</w:t>
-      </w:r>
-    </w:p>
-    <w:p>
-      <w:r>
-        <w:rPr>
-          <w:rFonts w:hint="eastAsia"/>
-        </w:rPr>
-        <w:tab/>
-      </w:r>
-      <w:r>
-        <w:rPr>
-          <w:rFonts w:hint="eastAsia"/>
-        </w:rPr>
-        <w:t>wear</w:t>
-      </w:r>
-      <w:r>
-        <w:t xml:space="preserve"> [weə</w:t>
-      </w:r>
-      <w:r>
-        <w:t>r</w:t>
-      </w:r>
-      <w:r>
-        <w:t>]</w:t>
-      </w:r>
-      <w:r>
-        <w:rPr>
-          <w:rFonts w:hint="eastAsia"/>
-        </w:rPr>
-        <w:t>穿着</w:t>
-      </w:r>
-      <w:r>
-        <w:rPr>
-          <w:rFonts w:hint="eastAsia"/>
-        </w:rPr>
-        <w:t>/</w:t>
-      </w:r>
-      <w:r>
-        <w:rPr>
-          <w:rFonts w:hint="eastAsia"/>
-          <w:color w:val="4BACC6" w:themeColor="accent5"/>
-        </w:rPr>
-        <w:t>磨损</w:t>
-      </w:r>
-      <w:r>
-        <w:rPr>
-          <w:rFonts w:hint="eastAsia"/>
-        </w:rPr>
-        <w:t>/</w:t>
-      </w:r>
-      <w:r>
-        <w:rPr>
-          <w:rFonts w:hint="eastAsia"/>
-        </w:rPr>
-        <w:t>耐用</w:t>
-      </w:r>
-    </w:p>
-    <w:p>
-      <w:r>
-        <w:rPr>
-          <w:rFonts w:hint="eastAsia"/>
-          <w:color w:val="C0504D" w:themeColor="accent2"/>
-        </w:rPr>
-        <w:tab/>
-      </w:r>
-      <w:r>
-        <w:rPr>
-          <w:rFonts w:hint="eastAsia"/>
-          <w:color w:val="C0504D" w:themeColor="accent2"/>
-        </w:rPr>
-        <w:t>体积</w:t>
-      </w:r>
-      <w:r>
-        <w:rPr>
-          <w:rFonts w:hint="eastAsia"/>
-        </w:rPr>
-        <w:t>：</w:t>
-      </w:r>
-      <w:r>
-        <w:rPr>
-          <w:rFonts w:hint="eastAsia"/>
-        </w:rPr>
-        <w:t>大小、高矮、胖瘦、宽窄</w:t>
-      </w:r>
-    </w:p>
-    <w:p>
-      <w:r>
-        <w:rPr>
-          <w:rFonts w:hint="eastAsia"/>
-          <w:color w:val="F79646" w:themeColor="accent6"/>
-        </w:rPr>
-        <w:t>体</w:t>
-      </w:r>
-      <w:r>
-        <w:rPr>
-          <w:rFonts w:hint="eastAsia"/>
-        </w:rPr>
-        <w:tab/>
-      </w:r>
-      <w:r>
-        <w:rPr>
-          <w:rFonts w:hint="eastAsia"/>
-        </w:rPr>
-        <w:t>bulk</w:t>
-      </w:r>
-      <w:r>
-        <w:t xml:space="preserve"> [bʌlk]</w:t>
-      </w:r>
-      <w:r>
-        <w:rPr>
-          <w:rFonts w:hint="eastAsia"/>
-        </w:rPr>
-        <w:t>大块</w:t>
-      </w:r>
-    </w:p>
-    <w:p>
-      <w:r>
-        <w:rPr>
-          <w:rFonts w:hint="eastAsia"/>
-        </w:rPr>
-        <w:tab/>
-      </w:r>
-      <w:r>
-        <w:t>expansion [ɪkˈspænʃn]</w:t>
-      </w:r>
-      <w:r>
-        <w:rPr>
-          <w:rFonts w:hint="eastAsia"/>
-        </w:rPr>
-        <w:t>扩大</w:t>
-      </w:r>
-    </w:p>
-    <w:p>
-      <w:r>
-        <w:rPr>
-          <w:rFonts w:hint="eastAsia"/>
-        </w:rPr>
-        <w:tab/>
-      </w:r>
-      <w:r>
-        <w:rPr>
-          <w:rFonts w:hint="eastAsia"/>
-        </w:rPr>
-        <w:t>swell</w:t>
-      </w:r>
-      <w:r>
-        <w:t xml:space="preserve"> [swel]</w:t>
-      </w:r>
-      <w:r>
-        <w:rPr>
-          <w:rFonts w:hint="eastAsia"/>
-        </w:rPr>
-        <w:t>膨胀</w:t>
-      </w:r>
-    </w:p>
-    <w:p>
-      <w:r>
-        <w:rPr>
-          <w:rFonts w:hint="eastAsia"/>
-          <w:color w:val="F79646" w:themeColor="accent6"/>
-        </w:rPr>
-        <w:t>面</w:t>
-      </w:r>
-      <w:r>
-        <w:rPr>
-          <w:rFonts w:hint="eastAsia"/>
-        </w:rPr>
         <w:tab/>
         <w:t>spread</w:t>
       </w:r>
@@ -16778,7 +16822,6 @@
         <w:rPr>
           <w:rFonts w:hint="eastAsia"/>
         </w:rPr>
-        <w:lastRenderedPageBreak/>
         <w:tab/>
         <w:t>stretch</w:t>
       </w:r>
@@ -18189,8 +18232,6 @@
       <w:r>
         <w:t xml:space="preserve"> [glaɪd]</w:t>
       </w:r>
-      <w:bookmarkStart w:id="0" w:name="_GoBack"/>
-      <w:bookmarkEnd w:id="0"/>
       <w:r>
         <w:rPr>
           <w:rFonts w:hint="eastAsia"/>
@@ -18857,6 +18898,7 @@
         <w:rPr>
           <w:rFonts w:hint="eastAsia"/>
         </w:rPr>
+        <w:lastRenderedPageBreak/>
         <w:tab/>
       </w:r>
       <w:r>
@@ -18911,74 +18953,2322 @@
           <w:rFonts w:hint="eastAsia"/>
           <w:color w:val="C0504D" w:themeColor="accent2"/>
         </w:rPr>
+        <w:tab/>
+      </w:r>
+      <w:r>
+        <w:rPr>
+          <w:rFonts w:hint="eastAsia"/>
+          <w:color w:val="C0504D" w:themeColor="accent2"/>
+        </w:rPr>
+        <w:t>速度</w:t>
+      </w:r>
+    </w:p>
+    <w:p>
+      <w:r>
+        <w:rPr>
+          <w:rFonts w:hint="eastAsia"/>
+        </w:rPr>
+        <w:tab/>
+      </w:r>
+      <w:r>
+        <w:rPr>
+          <w:rFonts w:hint="eastAsia"/>
+        </w:rPr>
+        <w:t>dash</w:t>
+      </w:r>
+      <w:r>
+        <w:t xml:space="preserve"> [dæʃ]</w:t>
+      </w:r>
+      <w:r>
+        <w:rPr>
+          <w:rFonts w:hint="eastAsia"/>
+          <w:color w:val="4BACC6" w:themeColor="accent5"/>
+        </w:rPr>
+        <w:t>猛冲</w:t>
+      </w:r>
+      <w:r>
+        <w:rPr>
+          <w:rFonts w:hint="eastAsia"/>
+        </w:rPr>
+        <w:t>/</w:t>
+      </w:r>
+      <w:r>
+        <w:rPr>
+          <w:rFonts w:hint="eastAsia"/>
+        </w:rPr>
+        <w:t>破折号</w:t>
+      </w:r>
+    </w:p>
+    <w:p>
+      <w:r>
+        <w:rPr>
+          <w:rFonts w:hint="eastAsia"/>
+        </w:rPr>
+        <w:tab/>
+      </w:r>
+      <w:r>
+        <w:rPr>
+          <w:rFonts w:hint="eastAsia"/>
+        </w:rPr>
+        <w:t>gallop</w:t>
+      </w:r>
+      <w:r>
+        <w:t xml:space="preserve"> [ˈgæləp]</w:t>
+      </w:r>
+      <w:r>
+        <w:rPr>
+          <w:rFonts w:hint="eastAsia"/>
+        </w:rPr>
+        <w:t>疾驰</w:t>
+      </w:r>
+    </w:p>
+    <w:p>
+      <w:pPr>
+        <w:rPr>
+          <w:color w:val="C0504D" w:themeColor="accent2"/>
+        </w:rPr>
+      </w:pPr>
+      <w:r>
+        <w:rPr>
+          <w:rFonts w:hint="eastAsia"/>
+          <w:color w:val="C0504D" w:themeColor="accent2"/>
+        </w:rPr>
+        <w:tab/>
+      </w:r>
+      <w:r>
+        <w:rPr>
+          <w:rFonts w:hint="eastAsia"/>
+          <w:color w:val="C0504D" w:themeColor="accent2"/>
+        </w:rPr>
+        <w:t>运转</w:t>
+      </w:r>
+    </w:p>
+    <w:p>
+      <w:r>
+        <w:rPr>
+          <w:rFonts w:hint="eastAsia"/>
+        </w:rPr>
+        <w:tab/>
+      </w:r>
+      <w:r>
+        <w:rPr>
+          <w:rFonts w:hint="eastAsia"/>
+        </w:rPr>
+        <w:t>bug</w:t>
+      </w:r>
+      <w:r>
+        <w:t xml:space="preserve"> [bʌg]</w:t>
+      </w:r>
+      <w:r>
+        <w:rPr>
+          <w:rFonts w:hint="eastAsia"/>
+        </w:rPr>
+        <w:t>臭虫</w:t>
+      </w:r>
+      <w:r>
+        <w:rPr>
+          <w:rFonts w:hint="eastAsia"/>
+        </w:rPr>
+        <w:t>/</w:t>
+      </w:r>
+      <w:r>
+        <w:rPr>
+          <w:rFonts w:hint="eastAsia"/>
+          <w:color w:val="4BACC6" w:themeColor="accent5"/>
+        </w:rPr>
+        <w:t>故障</w:t>
+      </w:r>
+      <w:r>
+        <w:rPr>
+          <w:rFonts w:hint="eastAsia"/>
+        </w:rPr>
+        <w:t>/</w:t>
+      </w:r>
+      <w:r>
+        <w:rPr>
+          <w:rFonts w:hint="eastAsia"/>
+        </w:rPr>
+        <w:t>窃听器</w:t>
+      </w:r>
+    </w:p>
+    <w:p>
+      <w:r>
+        <w:rPr>
+          <w:rFonts w:hint="eastAsia"/>
+        </w:rPr>
+        <w:tab/>
+      </w:r>
+      <w:r>
+        <w:rPr>
+          <w:rFonts w:hint="eastAsia"/>
+        </w:rPr>
+        <w:t>operation</w:t>
+      </w:r>
+      <w:r>
+        <w:t xml:space="preserve"> [ˌɒpəˈreɪʃn]</w:t>
+      </w:r>
+      <w:r>
+        <w:rPr>
+          <w:rFonts w:hint="eastAsia"/>
+        </w:rPr>
+        <w:t>操作</w:t>
+      </w:r>
+      <w:r>
+        <w:rPr>
+          <w:rFonts w:hint="eastAsia"/>
+        </w:rPr>
+        <w:t>/</w:t>
+      </w:r>
+      <w:r>
+        <w:rPr>
+          <w:rFonts w:hint="eastAsia"/>
+        </w:rPr>
+        <w:t>经营</w:t>
+      </w:r>
+      <w:r>
+        <w:rPr>
+          <w:rFonts w:hint="eastAsia"/>
+        </w:rPr>
+        <w:t>/</w:t>
+      </w:r>
+      <w:r>
+        <w:rPr>
+          <w:rFonts w:hint="eastAsia"/>
+        </w:rPr>
+        <w:t>手术</w:t>
+      </w:r>
+      <w:r>
+        <w:rPr>
+          <w:rFonts w:hint="eastAsia"/>
+        </w:rPr>
+        <w:t>/</w:t>
+      </w:r>
+      <w:r>
+        <w:rPr>
+          <w:rFonts w:hint="eastAsia"/>
+          <w:color w:val="4BACC6" w:themeColor="accent5"/>
+        </w:rPr>
+        <w:t>运行</w:t>
+      </w:r>
+    </w:p>
+    <w:p>
+      <w:pPr>
+        <w:rPr>
+          <w:b/>
+        </w:rPr>
+      </w:pPr>
+      <w:r>
+        <w:rPr>
+          <w:rFonts w:hint="eastAsia"/>
+          <w:b/>
+        </w:rPr>
+        <w:t>四</w:t>
+      </w:r>
+      <w:r>
+        <w:rPr>
+          <w:rFonts w:hint="eastAsia"/>
+          <w:b/>
+        </w:rPr>
+        <w:t>、界定表现</w:t>
+      </w:r>
+    </w:p>
+    <w:p>
+      <w:pPr>
+        <w:rPr>
+          <w:b/>
+        </w:rPr>
+      </w:pPr>
+      <w:r>
+        <w:rPr>
+          <w:rFonts w:hint="eastAsia"/>
+          <w:b/>
+        </w:rPr>
+        <w:t>1</w:t>
+      </w:r>
+      <w:r>
+        <w:rPr>
+          <w:rFonts w:hint="eastAsia"/>
+          <w:b/>
+        </w:rPr>
+        <w:t>品相</w:t>
+      </w:r>
+    </w:p>
+    <w:p>
+      <w:pPr>
+        <w:rPr>
+          <w:color w:val="C0504D" w:themeColor="accent2"/>
+        </w:rPr>
+      </w:pPr>
+      <w:r>
+        <w:rPr>
+          <w:rFonts w:hint="eastAsia"/>
+          <w:color w:val="C0504D" w:themeColor="accent2"/>
+        </w:rPr>
+        <w:tab/>
+      </w:r>
+      <w:r>
+        <w:rPr>
+          <w:rFonts w:hint="eastAsia"/>
+          <w:color w:val="C0504D" w:themeColor="accent2"/>
+        </w:rPr>
+        <w:t>优劣</w:t>
+      </w:r>
+    </w:p>
+    <w:p>
+      <w:r>
+        <w:rPr>
+          <w:rFonts w:hint="eastAsia"/>
+        </w:rPr>
+        <w:tab/>
+      </w:r>
+      <w:r>
+        <w:rPr>
+          <w:rFonts w:hint="eastAsia"/>
+        </w:rPr>
+        <w:t>bad</w:t>
+      </w:r>
+      <w:r>
+        <w:t xml:space="preserve"> [bæd]</w:t>
+      </w:r>
+      <w:r>
+        <w:rPr>
+          <w:rFonts w:hint="eastAsia"/>
+        </w:rPr>
+        <w:t>坏</w:t>
+      </w:r>
+    </w:p>
+    <w:p>
+      <w:r>
+        <w:rPr>
+          <w:rFonts w:hint="eastAsia"/>
+        </w:rPr>
+        <w:tab/>
+      </w:r>
+      <w:r>
+        <w:rPr>
+          <w:rFonts w:hint="eastAsia"/>
+        </w:rPr>
+        <w:t>better</w:t>
+      </w:r>
+      <w:r>
+        <w:t xml:space="preserve"> [ˈbetə</w:t>
+      </w:r>
+      <w:r>
+        <w:t>r</w:t>
+      </w:r>
+      <w:r>
+        <w:t>]</w:t>
+      </w:r>
+      <w:r>
+        <w:rPr>
+          <w:rFonts w:hint="eastAsia"/>
+        </w:rPr>
+        <w:t>更好的事物</w:t>
+      </w:r>
+    </w:p>
+    <w:p>
+      <w:r>
+        <w:rPr>
+          <w:rFonts w:hint="eastAsia"/>
+        </w:rPr>
+        <w:tab/>
+      </w:r>
+      <w:r>
+        <w:rPr>
+          <w:rFonts w:hint="eastAsia"/>
+        </w:rPr>
+        <w:t>classic</w:t>
+      </w:r>
+      <w:r>
+        <w:t xml:space="preserve"> [ˈklæsɪk]</w:t>
+      </w:r>
+      <w:r>
+        <w:rPr>
+          <w:rFonts w:hint="eastAsia"/>
+        </w:rPr>
+        <w:t>经典</w:t>
+      </w:r>
+    </w:p>
+    <w:p>
+      <w:r>
+        <w:rPr>
+          <w:rFonts w:hint="eastAsia"/>
+        </w:rPr>
+        <w:tab/>
+      </w:r>
+      <w:r>
+        <w:rPr>
+          <w:rFonts w:hint="eastAsia"/>
+        </w:rPr>
+        <w:t>cream</w:t>
+      </w:r>
+      <w:r>
+        <w:t xml:space="preserve"> [kri:m]</w:t>
+      </w:r>
+      <w:r>
+        <w:rPr>
+          <w:rFonts w:hint="eastAsia"/>
+        </w:rPr>
+        <w:t>奶油</w:t>
+      </w:r>
+      <w:r>
+        <w:rPr>
+          <w:rFonts w:hint="eastAsia"/>
+        </w:rPr>
+        <w:t>/</w:t>
+      </w:r>
+      <w:r>
+        <w:rPr>
+          <w:rFonts w:hint="eastAsia"/>
+        </w:rPr>
+        <w:t>乳霜</w:t>
+      </w:r>
+      <w:r>
+        <w:rPr>
+          <w:rFonts w:hint="eastAsia"/>
+        </w:rPr>
+        <w:t>(</w:t>
+      </w:r>
+      <w:r>
+        <w:rPr>
+          <w:rFonts w:hint="eastAsia"/>
+        </w:rPr>
+        <w:t>膏</w:t>
+      </w:r>
+      <w:r>
+        <w:rPr>
+          <w:rFonts w:hint="eastAsia"/>
+        </w:rPr>
+        <w:t>)</w:t>
+      </w:r>
+      <w:r>
+        <w:rPr>
+          <w:rFonts w:hint="eastAsia"/>
+        </w:rPr>
+        <w:t>/</w:t>
+      </w:r>
+      <w:r>
+        <w:rPr>
+          <w:rFonts w:hint="eastAsia"/>
+          <w:color w:val="4BACC6" w:themeColor="accent5"/>
+        </w:rPr>
+        <w:t>精华</w:t>
+      </w:r>
+      <w:r>
+        <w:rPr>
+          <w:rFonts w:hint="eastAsia"/>
+        </w:rPr>
+        <w:t>/</w:t>
+      </w:r>
+      <w:r>
+        <w:rPr>
+          <w:rFonts w:hint="eastAsia"/>
+        </w:rPr>
+        <w:t>米黄色</w:t>
+      </w:r>
+      <w:r>
+        <w:rPr>
+          <w:rFonts w:hint="eastAsia"/>
+        </w:rPr>
+        <w:tab/>
+      </w:r>
+      <w:r>
+        <w:rPr>
+          <w:rFonts w:hint="eastAsia"/>
+        </w:rPr>
+        <w:tab/>
+      </w:r>
+      <w:r>
+        <w:rPr>
+          <w:rFonts w:hint="eastAsia"/>
+          <w:color w:val="0000FF"/>
+        </w:rPr>
+        <w:t>指萃取的</w:t>
+      </w:r>
+    </w:p>
+    <w:p>
+      <w:r>
+        <w:tab/>
+      </w:r>
+      <w:r>
+        <w:rPr>
+          <w:rFonts w:hint="eastAsia"/>
+        </w:rPr>
+        <w:t>dregs</w:t>
+      </w:r>
+      <w:r>
+        <w:t xml:space="preserve"> </w:t>
+      </w:r>
+      <w:r>
+        <w:rPr>
+          <w:rFonts w:hint="eastAsia"/>
+        </w:rPr>
+        <w:t>*</w:t>
+      </w:r>
+      <w:r>
+        <w:t>[dregz]</w:t>
+      </w:r>
+      <w:r>
+        <w:rPr>
+          <w:rFonts w:hint="eastAsia"/>
+          <w:color w:val="4BACC6" w:themeColor="accent5"/>
+        </w:rPr>
+        <w:t>残渣</w:t>
+      </w:r>
+      <w:r>
+        <w:rPr>
+          <w:rFonts w:hint="eastAsia"/>
+        </w:rPr>
+        <w:t>/</w:t>
+      </w:r>
+      <w:r>
+        <w:rPr>
+          <w:rFonts w:hint="eastAsia"/>
+        </w:rPr>
+        <w:t>渣滓</w:t>
+      </w:r>
+      <w:r>
+        <w:rPr>
+          <w:rFonts w:hint="eastAsia"/>
+        </w:rPr>
+        <w:t>(</w:t>
+      </w:r>
+      <w:r>
+        <w:rPr>
+          <w:rFonts w:hint="eastAsia"/>
+        </w:rPr>
+        <w:t>人</w:t>
+      </w:r>
+      <w:r>
+        <w:rPr>
+          <w:rFonts w:hint="eastAsia"/>
+        </w:rPr>
+        <w:t>)</w:t>
+      </w:r>
+    </w:p>
+    <w:p>
+      <w:r>
+        <w:rPr>
+          <w:rFonts w:hint="eastAsia"/>
+        </w:rPr>
+        <w:tab/>
+      </w:r>
+      <w:r>
+        <w:rPr>
+          <w:rFonts w:hint="eastAsia"/>
+        </w:rPr>
+        <w:t>evil</w:t>
+      </w:r>
+      <w:r>
+        <w:t xml:space="preserve"> [ˈi:vl]</w:t>
+      </w:r>
+      <w:r>
+        <w:rPr>
+          <w:rFonts w:hint="eastAsia"/>
+        </w:rPr>
+        <w:t>邪恶</w:t>
+      </w:r>
+    </w:p>
+    <w:p>
+      <w:r>
+        <w:rPr>
+          <w:rFonts w:hint="eastAsia"/>
+        </w:rPr>
+        <w:tab/>
+      </w:r>
+      <w:r>
+        <w:rPr>
+          <w:rFonts w:hint="eastAsia"/>
+        </w:rPr>
+        <w:t>ex</w:t>
+      </w:r>
+      <w:r>
+        <w:t>tract</w:t>
+      </w:r>
+      <w:r>
+        <w:t xml:space="preserve"> [ˈekstrækt]</w:t>
+      </w:r>
+      <w:r>
+        <w:rPr>
+          <w:rFonts w:hint="eastAsia"/>
+          <w:color w:val="4BACC6" w:themeColor="accent5"/>
+        </w:rPr>
+        <w:t>提炼物</w:t>
+      </w:r>
+      <w:r>
+        <w:rPr>
+          <w:rFonts w:hint="eastAsia"/>
+        </w:rPr>
+        <w:t>/</w:t>
+      </w:r>
+      <w:r>
+        <w:rPr>
+          <w:rFonts w:hint="eastAsia"/>
+        </w:rPr>
+        <w:t>摘录</w:t>
+      </w:r>
+    </w:p>
+    <w:p>
+      <w:r>
+        <w:tab/>
+      </w:r>
+      <w:r>
+        <w:rPr>
+          <w:rFonts w:hint="eastAsia"/>
+        </w:rPr>
+        <w:t>fake</w:t>
+      </w:r>
+      <w:r>
+        <w:t xml:space="preserve"> [feɪk]</w:t>
+      </w:r>
+      <w:r>
+        <w:rPr>
+          <w:rFonts w:hint="eastAsia"/>
+        </w:rPr>
+        <w:t>赝品</w:t>
+      </w:r>
+    </w:p>
+    <w:p>
+      <w:r>
+        <w:tab/>
+      </w:r>
+      <w:r>
+        <w:rPr>
+          <w:rFonts w:hint="eastAsia"/>
+        </w:rPr>
+        <w:t>good</w:t>
+      </w:r>
+      <w:r>
+        <w:t xml:space="preserve"> [gʊd]</w:t>
+      </w:r>
+      <w:r>
+        <w:rPr>
+          <w:rFonts w:hint="eastAsia"/>
+        </w:rPr>
+        <w:t>好</w:t>
+      </w:r>
+    </w:p>
+    <w:p>
+      <w:r>
+        <w:tab/>
+      </w:r>
+      <w:r>
+        <w:rPr>
+          <w:rFonts w:hint="eastAsia"/>
+        </w:rPr>
+        <w:t>goodness</w:t>
+      </w:r>
+      <w:r>
+        <w:t xml:space="preserve"> [ˈ</w:t>
+      </w:r>
+      <w:r>
+        <w:rPr>
+          <w:rFonts w:hint="eastAsia"/>
+        </w:rPr>
+        <w:t>ɡ</w:t>
+      </w:r>
+      <w:r>
+        <w:t>ʊdnɪs]</w:t>
+      </w:r>
+      <w:r>
+        <w:rPr>
+          <w:rFonts w:hint="eastAsia"/>
+        </w:rPr>
+        <w:t>善良</w:t>
+      </w:r>
+      <w:r>
+        <w:rPr>
+          <w:rFonts w:hint="eastAsia"/>
+        </w:rPr>
+        <w:t>/</w:t>
+      </w:r>
+      <w:r>
+        <w:rPr>
+          <w:rFonts w:hint="eastAsia"/>
+          <w:color w:val="4BACC6" w:themeColor="accent5"/>
+        </w:rPr>
+        <w:t>精华</w:t>
+      </w:r>
+      <w:r>
+        <w:rPr>
+          <w:rFonts w:hint="eastAsia"/>
+        </w:rPr>
+        <w:tab/>
+      </w:r>
+      <w:r>
+        <w:rPr>
+          <w:rFonts w:hint="eastAsia"/>
+        </w:rPr>
+        <w:tab/>
+      </w:r>
+      <w:r>
+        <w:rPr>
+          <w:rFonts w:hint="eastAsia"/>
+        </w:rPr>
+        <w:tab/>
+      </w:r>
+      <w:r>
+        <w:rPr>
+          <w:rFonts w:hint="eastAsia"/>
+        </w:rPr>
+        <w:tab/>
+      </w:r>
+      <w:r>
+        <w:rPr>
+          <w:rFonts w:hint="eastAsia"/>
+        </w:rPr>
+        <w:tab/>
+      </w:r>
+      <w:r>
+        <w:rPr>
+          <w:rFonts w:hint="eastAsia"/>
+          <w:color w:val="0000FF"/>
+        </w:rPr>
+        <w:t>指有意健康的</w:t>
+      </w:r>
+    </w:p>
+    <w:p>
+      <w:r>
+        <w:rPr>
+          <w:rFonts w:hint="eastAsia"/>
+        </w:rPr>
+        <w:tab/>
+      </w:r>
+      <w:r>
+        <w:rPr>
+          <w:rFonts w:hint="eastAsia"/>
+        </w:rPr>
+        <w:t>masterpiece</w:t>
+      </w:r>
+      <w:r>
+        <w:t xml:space="preserve"> [ˈm</w:t>
+      </w:r>
+      <w:r>
+        <w:rPr>
+          <w:rFonts w:hint="eastAsia"/>
+        </w:rPr>
+        <w:t>ɑ</w:t>
+      </w:r>
+      <w:r>
+        <w:t>:stəpi:s]</w:t>
+      </w:r>
+      <w:r>
+        <w:rPr>
+          <w:rFonts w:hint="eastAsia"/>
+        </w:rPr>
+        <w:t>杰作</w:t>
+      </w:r>
+    </w:p>
+    <w:p>
+      <w:r>
+        <w:rPr>
+          <w:rFonts w:hint="eastAsia"/>
+        </w:rPr>
+        <w:tab/>
+        <w:t>reject</w:t>
+      </w:r>
+      <w:r>
+        <w:t xml:space="preserve"> [rɪˈdʒekt]</w:t>
+      </w:r>
+      <w:r>
+        <w:rPr>
+          <w:rFonts w:hint="eastAsia"/>
+        </w:rPr>
+        <w:t>次品</w:t>
+      </w:r>
+    </w:p>
+    <w:p>
+      <w:r>
+        <w:rPr>
+          <w:rFonts w:hint="eastAsia"/>
+        </w:rPr>
+        <w:tab/>
+        <w:t>inferior</w:t>
+      </w:r>
+      <w:r>
+        <w:t xml:space="preserve"> [ɪnˈfɪəriə</w:t>
+      </w:r>
+      <w:r>
+        <w:t>r</w:t>
+      </w:r>
+      <w:r>
+        <w:t>]</w:t>
+      </w:r>
+      <w:r>
+        <w:rPr>
+          <w:rFonts w:hint="eastAsia"/>
+        </w:rPr>
+        <w:t>下级</w:t>
+      </w:r>
+      <w:r>
+        <w:rPr>
+          <w:rFonts w:hint="eastAsia"/>
+        </w:rPr>
+        <w:t>/</w:t>
+      </w:r>
+      <w:r>
+        <w:rPr>
+          <w:rFonts w:hint="eastAsia"/>
+          <w:color w:val="4BACC6" w:themeColor="accent5"/>
+        </w:rPr>
+        <w:t>次品</w:t>
+      </w:r>
+    </w:p>
+    <w:p>
+      <w:r>
+        <w:rPr>
+          <w:rFonts w:hint="eastAsia"/>
+        </w:rPr>
+        <w:tab/>
+        <w:t>superior</w:t>
+      </w:r>
+      <w:r>
+        <w:t xml:space="preserve"> [su:ˈpɪəriə</w:t>
+      </w:r>
+      <w:r>
+        <w:t>r</w:t>
+      </w:r>
+      <w:r>
+        <w:t>]</w:t>
+      </w:r>
+      <w:r>
+        <w:rPr>
+          <w:rFonts w:hint="eastAsia"/>
+        </w:rPr>
+        <w:t>上级</w:t>
+      </w:r>
+      <w:r>
+        <w:rPr>
+          <w:rFonts w:hint="eastAsia"/>
+        </w:rPr>
+        <w:t>/</w:t>
+      </w:r>
+      <w:r>
+        <w:rPr>
+          <w:rFonts w:hint="eastAsia"/>
+          <w:color w:val="4BACC6" w:themeColor="accent5"/>
+        </w:rPr>
+        <w:t>极品</w:t>
+      </w:r>
+    </w:p>
+    <w:p>
+      <w:r>
+        <w:rPr>
+          <w:rFonts w:hint="eastAsia"/>
+        </w:rPr>
+        <w:tab/>
+        <w:t>a Sth.</w:t>
+      </w:r>
+      <w:r>
+        <w:rPr>
+          <w:rFonts w:hint="eastAsia"/>
+        </w:rPr>
+        <w:t xml:space="preserve"> and a half</w:t>
+      </w:r>
+      <w:r>
+        <w:rPr>
+          <w:rFonts w:hint="eastAsia"/>
+        </w:rPr>
+        <w:t>棒极了的某物</w:t>
+      </w:r>
+    </w:p>
+    <w:p>
+      <w:pPr>
+        <w:rPr>
+          <w:color w:val="C0504D" w:themeColor="accent2"/>
+        </w:rPr>
+      </w:pPr>
+      <w:r>
+        <w:rPr>
+          <w:rFonts w:hint="eastAsia"/>
+          <w:color w:val="C0504D" w:themeColor="accent2"/>
+        </w:rPr>
+        <w:tab/>
+      </w:r>
+      <w:r>
+        <w:rPr>
+          <w:rFonts w:hint="eastAsia"/>
+          <w:color w:val="C0504D" w:themeColor="accent2"/>
+        </w:rPr>
+        <w:t>美感</w:t>
+      </w:r>
+    </w:p>
+    <w:p>
+      <w:r>
+        <w:rPr>
+          <w:rFonts w:hint="eastAsia"/>
+        </w:rPr>
+        <w:tab/>
+      </w:r>
+      <w:r>
+        <w:rPr>
+          <w:rFonts w:hint="eastAsia"/>
+        </w:rPr>
+        <w:t>beauty</w:t>
+      </w:r>
+      <w:r>
+        <w:t xml:space="preserve"> [ˈbju:ti]</w:t>
+      </w:r>
+      <w:r>
+        <w:rPr>
+          <w:rFonts w:hint="eastAsia"/>
+        </w:rPr>
+        <w:t>美丽</w:t>
+      </w:r>
+    </w:p>
+    <w:p>
+      <w:r>
+        <w:rPr>
+          <w:rFonts w:hint="eastAsia"/>
+        </w:rPr>
+        <w:tab/>
+      </w:r>
+      <w:r>
+        <w:rPr>
+          <w:rFonts w:hint="eastAsia"/>
+        </w:rPr>
+        <w:t>dirt</w:t>
+      </w:r>
+      <w:r>
+        <w:t xml:space="preserve"> [dɜ:t]</w:t>
+      </w:r>
+      <w:r>
+        <w:rPr>
+          <w:rFonts w:hint="eastAsia"/>
+          <w:color w:val="4BACC6" w:themeColor="accent5"/>
+        </w:rPr>
+        <w:t>污垢</w:t>
+      </w:r>
+      <w:r>
+        <w:rPr>
+          <w:rFonts w:hint="eastAsia"/>
+        </w:rPr>
+        <w:t>/</w:t>
+      </w:r>
+      <w:r>
+        <w:rPr>
+          <w:rFonts w:hint="eastAsia"/>
+        </w:rPr>
+        <w:t>脏话</w:t>
+      </w:r>
+    </w:p>
+    <w:p>
+      <w:r>
+        <w:rPr>
+          <w:rFonts w:hint="eastAsia"/>
+        </w:rPr>
+        <w:tab/>
+      </w:r>
+      <w:r>
+        <w:rPr>
+          <w:rFonts w:hint="eastAsia"/>
+        </w:rPr>
+        <w:t>mess</w:t>
+      </w:r>
+      <w:r>
+        <w:t xml:space="preserve"> [mes]</w:t>
+      </w:r>
+      <w:r>
+        <w:rPr>
+          <w:rFonts w:hint="eastAsia"/>
+        </w:rPr>
+        <w:t>脏乱</w:t>
+      </w:r>
+    </w:p>
+    <w:p>
+      <w:r>
+        <w:rPr>
+          <w:rFonts w:hint="eastAsia"/>
+        </w:rPr>
+        <w:tab/>
+        <w:t>neatness</w:t>
+      </w:r>
+      <w:r>
+        <w:t xml:space="preserve"> [ni:tnəs]</w:t>
+      </w:r>
+      <w:r>
+        <w:rPr>
+          <w:rFonts w:hint="eastAsia"/>
+        </w:rPr>
+        <w:t>整洁</w:t>
+      </w:r>
+    </w:p>
+    <w:p>
+      <w:r>
+        <w:rPr>
+          <w:rFonts w:hint="eastAsia"/>
+        </w:rPr>
+        <w:tab/>
+        <w:t>polish</w:t>
+      </w:r>
+      <w:r>
+        <w:t xml:space="preserve"> [ˈpɒlɪʃ]</w:t>
+      </w:r>
+      <w:r>
+        <w:rPr>
+          <w:rFonts w:hint="eastAsia"/>
+        </w:rPr>
+        <w:t>光亮剂</w:t>
+      </w:r>
+      <w:r>
+        <w:rPr>
+          <w:rFonts w:hint="eastAsia"/>
+        </w:rPr>
+        <w:t>/</w:t>
+      </w:r>
+      <w:r>
+        <w:rPr>
+          <w:rFonts w:hint="eastAsia"/>
+          <w:color w:val="4BACC6" w:themeColor="accent5"/>
+        </w:rPr>
+        <w:t>优雅</w:t>
+      </w:r>
+    </w:p>
+    <w:p>
+      <w:r>
+        <w:rPr>
+          <w:rFonts w:hint="eastAsia"/>
+        </w:rPr>
+        <w:tab/>
+      </w:r>
+      <w:r>
+        <w:rPr>
+          <w:rFonts w:hint="eastAsia"/>
+        </w:rPr>
+        <w:t>purity</w:t>
+      </w:r>
+      <w:r>
+        <w:t xml:space="preserve"> </w:t>
+      </w:r>
+      <w:r>
+        <w:t>[ˈpjʊərəti]</w:t>
+      </w:r>
+      <w:r>
+        <w:rPr>
+          <w:rFonts w:hint="eastAsia"/>
+          <w:color w:val="4BACC6" w:themeColor="accent5"/>
+        </w:rPr>
+        <w:t>纯净</w:t>
+      </w:r>
+      <w:r>
+        <w:rPr>
+          <w:rFonts w:hint="eastAsia"/>
+        </w:rPr>
+        <w:t>/</w:t>
+      </w:r>
+      <w:r>
+        <w:rPr>
+          <w:rFonts w:hint="eastAsia"/>
+        </w:rPr>
+        <w:t>纯洁</w:t>
+      </w:r>
+    </w:p>
+    <w:p>
+      <w:r>
+        <w:rPr>
+          <w:rFonts w:hint="eastAsia"/>
+        </w:rPr>
+        <w:tab/>
+      </w:r>
+      <w:r>
+        <w:rPr>
+          <w:rFonts w:hint="eastAsia"/>
+        </w:rPr>
+        <w:t>spot</w:t>
+      </w:r>
+      <w:r>
+        <w:t xml:space="preserve"> [spɒt]</w:t>
+      </w:r>
+      <w:r>
+        <w:rPr>
+          <w:rFonts w:hint="eastAsia"/>
+          <w:color w:val="4BACC6" w:themeColor="accent5"/>
+        </w:rPr>
+        <w:t>斑点</w:t>
+      </w:r>
+      <w:r>
+        <w:rPr>
+          <w:rFonts w:hint="eastAsia"/>
+        </w:rPr>
+        <w:t>/</w:t>
+      </w:r>
+      <w:r>
+        <w:rPr>
+          <w:rFonts w:hint="eastAsia"/>
+        </w:rPr>
+        <w:t>地点</w:t>
+      </w:r>
+    </w:p>
+    <w:p>
+      <w:r>
+        <w:rPr>
+          <w:rFonts w:hint="eastAsia"/>
+        </w:rPr>
+        <w:tab/>
+        <w:t>stain</w:t>
+      </w:r>
+      <w:r>
+        <w:t xml:space="preserve"> [steɪn]</w:t>
+      </w:r>
+      <w:r>
+        <w:rPr>
+          <w:rFonts w:hint="eastAsia"/>
+          <w:color w:val="4BACC6" w:themeColor="accent5"/>
+        </w:rPr>
+        <w:t>污点</w:t>
+      </w:r>
+      <w:r>
+        <w:rPr>
+          <w:rFonts w:hint="eastAsia"/>
+        </w:rPr>
+        <w:t>/</w:t>
+      </w:r>
+      <w:r>
+        <w:rPr>
+          <w:rFonts w:hint="eastAsia"/>
+        </w:rPr>
+        <w:t>着色剂</w:t>
+      </w:r>
+    </w:p>
+    <w:p>
+      <w:pPr>
+        <w:rPr>
+          <w:color w:val="C0504D" w:themeColor="accent2"/>
+        </w:rPr>
+      </w:pPr>
+      <w:r>
+        <w:rPr>
+          <w:rFonts w:hint="eastAsia"/>
+          <w:color w:val="C0504D" w:themeColor="accent2"/>
+        </w:rPr>
+        <w:tab/>
+      </w:r>
+      <w:r>
+        <w:rPr>
+          <w:rFonts w:hint="eastAsia"/>
+          <w:color w:val="C0504D" w:themeColor="accent2"/>
+        </w:rPr>
+        <w:t>稀罕</w:t>
+      </w:r>
+    </w:p>
+    <w:p>
+      <w:r>
+        <w:rPr>
+          <w:rFonts w:hint="eastAsia"/>
+        </w:rPr>
+        <w:tab/>
+      </w:r>
+      <w:r>
+        <w:rPr>
+          <w:rFonts w:hint="eastAsia"/>
+        </w:rPr>
+        <w:t>analogue</w:t>
+      </w:r>
+      <w:r>
+        <w:t xml:space="preserve"> [ˈænəlɒg]</w:t>
+      </w:r>
+      <w:r>
+        <w:rPr>
+          <w:rFonts w:hint="eastAsia"/>
+        </w:rPr>
+        <w:t>类似物</w:t>
+      </w:r>
+    </w:p>
+    <w:p>
+      <w:r>
+        <w:rPr>
+          <w:rFonts w:hint="eastAsia"/>
+        </w:rPr>
+        <w:tab/>
+      </w:r>
+      <w:r>
+        <w:rPr>
+          <w:rFonts w:hint="eastAsia"/>
+        </w:rPr>
+        <w:t>antique</w:t>
+      </w:r>
+      <w:r>
+        <w:t xml:space="preserve"> [ænˈti:k]</w:t>
+      </w:r>
+      <w:r>
+        <w:rPr>
+          <w:rFonts w:hint="eastAsia"/>
+        </w:rPr>
+        <w:t>古董</w:t>
+      </w:r>
+    </w:p>
+    <w:p>
+      <w:r>
+        <w:rPr>
+          <w:rFonts w:hint="eastAsia"/>
+        </w:rPr>
+        <w:tab/>
+      </w:r>
+      <w:r>
+        <w:rPr>
+          <w:rFonts w:hint="eastAsia"/>
+        </w:rPr>
+        <w:t>curiosity</w:t>
+      </w:r>
+      <w:r>
+        <w:t xml:space="preserve"> [ˌkjʊəriˈɒsəti]</w:t>
+      </w:r>
+      <w:r>
+        <w:rPr>
+          <w:rFonts w:hint="eastAsia"/>
+        </w:rPr>
+        <w:t>好奇心</w:t>
+      </w:r>
+      <w:r>
+        <w:rPr>
+          <w:rFonts w:hint="eastAsia"/>
+        </w:rPr>
+        <w:t>/</w:t>
+      </w:r>
+      <w:r>
+        <w:rPr>
+          <w:rFonts w:hint="eastAsia"/>
+          <w:color w:val="4BACC6" w:themeColor="accent5"/>
+        </w:rPr>
+        <w:t>奇物</w:t>
+      </w:r>
+    </w:p>
+    <w:p>
+      <w:r>
+        <w:rPr>
+          <w:rFonts w:hint="eastAsia"/>
+        </w:rPr>
+        <w:tab/>
+        <w:t>general</w:t>
+      </w:r>
+      <w:r>
+        <w:t xml:space="preserve"> [ˈdʒenrəl]</w:t>
+      </w:r>
+      <w:r>
+        <w:rPr>
+          <w:rFonts w:hint="eastAsia"/>
+          <w:color w:val="4BACC6" w:themeColor="accent5"/>
+        </w:rPr>
+        <w:t>普通</w:t>
+      </w:r>
+      <w:r>
+        <w:rPr>
+          <w:rFonts w:hint="eastAsia"/>
+          <w:color w:val="4BACC6" w:themeColor="accent5"/>
+        </w:rPr>
+        <w:t>物</w:t>
+      </w:r>
+      <w:r>
+        <w:rPr>
+          <w:rFonts w:hint="eastAsia"/>
+        </w:rPr>
+        <w:t>/</w:t>
+      </w:r>
+      <w:r>
+        <w:rPr>
+          <w:rFonts w:hint="eastAsia"/>
+        </w:rPr>
+        <w:t>将军</w:t>
+      </w:r>
+    </w:p>
+    <w:p>
+      <w:r>
+        <w:rPr>
+          <w:rFonts w:hint="eastAsia"/>
+        </w:rPr>
+        <w:tab/>
+        <w:t>special</w:t>
+      </w:r>
+      <w:r>
+        <w:t xml:space="preserve"> [ˈspeʃl]</w:t>
+      </w:r>
+      <w:r>
+        <w:rPr>
+          <w:rFonts w:hint="eastAsia"/>
+        </w:rPr>
+        <w:t>特别</w:t>
+      </w:r>
+    </w:p>
+    <w:p>
+      <w:r>
+        <w:rPr>
+          <w:rFonts w:hint="eastAsia"/>
+        </w:rPr>
+        <w:tab/>
+        <w:t>one/two of a kind</w:t>
+      </w:r>
+      <w:r>
+        <w:rPr>
+          <w:rFonts w:hint="eastAsia"/>
+        </w:rPr>
+        <w:t>独一无二</w:t>
+      </w:r>
+      <w:r>
+        <w:rPr>
+          <w:rFonts w:hint="eastAsia"/>
+        </w:rPr>
+        <w:t>/</w:t>
+      </w:r>
+      <w:r>
+        <w:rPr>
+          <w:rFonts w:hint="eastAsia"/>
+        </w:rPr>
+        <w:t>两个完全一样</w:t>
+      </w:r>
+    </w:p>
+    <w:p>
+      <w:r>
+        <w:rPr>
+          <w:rFonts w:hint="eastAsia"/>
+        </w:rPr>
+        <w:tab/>
+        <w:t>the only one of its kind</w:t>
+      </w:r>
+      <w:r>
+        <w:rPr>
+          <w:rFonts w:hint="eastAsia"/>
+        </w:rPr>
+        <w:t>绝无仅有</w:t>
+      </w:r>
+    </w:p>
+    <w:p>
+      <w:pPr>
+        <w:rPr>
+          <w:color w:val="C0504D" w:themeColor="accent2"/>
+        </w:rPr>
+      </w:pPr>
+      <w:r>
+        <w:rPr>
+          <w:rFonts w:hint="eastAsia"/>
+          <w:color w:val="C0504D" w:themeColor="accent2"/>
+        </w:rPr>
+        <w:tab/>
+      </w:r>
+      <w:r>
+        <w:rPr>
+          <w:rFonts w:hint="eastAsia"/>
+          <w:color w:val="C0504D" w:themeColor="accent2"/>
+        </w:rPr>
+        <w:t>特点</w:t>
+      </w:r>
+    </w:p>
+    <w:p>
+      <w:r>
+        <w:rPr>
+          <w:rFonts w:hint="eastAsia"/>
+        </w:rPr>
+        <w:tab/>
+      </w:r>
+      <w:r>
+        <w:rPr>
+          <w:rFonts w:hint="eastAsia"/>
+        </w:rPr>
+        <w:t>currency</w:t>
+      </w:r>
+      <w:r>
+        <w:t xml:space="preserve"> [ˈkʌrənsi]</w:t>
+      </w:r>
+      <w:r>
+        <w:rPr>
+          <w:rFonts w:hint="eastAsia"/>
+        </w:rPr>
+        <w:t>货币</w:t>
+      </w:r>
+      <w:r>
+        <w:rPr>
+          <w:rFonts w:hint="eastAsia"/>
+        </w:rPr>
+        <w:t>/</w:t>
+      </w:r>
+      <w:r>
+        <w:rPr>
+          <w:rFonts w:hint="eastAsia"/>
+          <w:color w:val="4BACC6" w:themeColor="accent5"/>
+        </w:rPr>
+        <w:t>流行</w:t>
+      </w:r>
+    </w:p>
+    <w:p>
+      <w:r>
+        <w:rPr>
+          <w:rFonts w:hint="eastAsia"/>
+        </w:rPr>
         <w:lastRenderedPageBreak/>
         <w:tab/>
       </w:r>
       <w:r>
         <w:rPr>
           <w:rFonts w:hint="eastAsia"/>
+        </w:rPr>
+        <w:t>fashion</w:t>
+      </w:r>
+      <w:r>
+        <w:t xml:space="preserve"> [ˈfæʃn]</w:t>
+      </w:r>
+      <w:r>
+        <w:rPr>
+          <w:rFonts w:hint="eastAsia"/>
+          <w:color w:val="4BACC6" w:themeColor="accent5"/>
+        </w:rPr>
+        <w:t>时尚</w:t>
+      </w:r>
+      <w:r>
+        <w:rPr>
+          <w:rFonts w:hint="eastAsia"/>
+        </w:rPr>
+        <w:t>/</w:t>
+      </w:r>
+      <w:r>
+        <w:rPr>
+          <w:rFonts w:hint="eastAsia"/>
+        </w:rPr>
+        <w:t>样子</w:t>
+      </w:r>
+    </w:p>
+    <w:p>
+      <w:r>
+        <w:rPr>
+          <w:rFonts w:hint="eastAsia"/>
+        </w:rPr>
+        <w:tab/>
+      </w:r>
+      <w:r>
+        <w:rPr>
+          <w:rFonts w:hint="eastAsia"/>
+        </w:rPr>
+        <w:t>popularity</w:t>
+      </w:r>
+      <w:r>
+        <w:t xml:space="preserve"> [ˌpɒpjuˈlærəti]</w:t>
+      </w:r>
+      <w:r>
+        <w:rPr>
+          <w:rFonts w:hint="eastAsia"/>
+        </w:rPr>
+        <w:t>流行</w:t>
+      </w:r>
+      <w:r>
+        <w:rPr>
+          <w:rFonts w:hint="eastAsia"/>
+        </w:rPr>
+        <w:t>(with)</w:t>
+      </w:r>
+    </w:p>
+    <w:p>
+      <w:r>
+        <w:rPr>
+          <w:rFonts w:hint="eastAsia"/>
+        </w:rPr>
+        <w:tab/>
+      </w:r>
+      <w:r>
+        <w:rPr>
+          <w:rFonts w:hint="eastAsia"/>
+        </w:rPr>
+        <w:t>seller</w:t>
+      </w:r>
+      <w:r>
+        <w:t xml:space="preserve"> [ˈselə</w:t>
+      </w:r>
+      <w:r>
+        <w:t>r</w:t>
+      </w:r>
+      <w:r>
+        <w:t>]</w:t>
+      </w:r>
+      <w:r>
+        <w:rPr>
+          <w:rFonts w:hint="eastAsia"/>
+        </w:rPr>
+        <w:t>卖方</w:t>
+      </w:r>
+      <w:r>
+        <w:rPr>
+          <w:rFonts w:hint="eastAsia"/>
+        </w:rPr>
+        <w:t>/</w:t>
+      </w:r>
+      <w:r>
+        <w:rPr>
+          <w:rFonts w:hint="eastAsia"/>
+          <w:color w:val="4BACC6" w:themeColor="accent5"/>
+        </w:rPr>
+        <w:t>畅销物</w:t>
+      </w:r>
+    </w:p>
+    <w:p>
+      <w:r>
+        <w:rPr>
+          <w:rFonts w:hint="eastAsia"/>
+        </w:rPr>
+        <w:tab/>
+      </w:r>
+      <w:r>
+        <w:rPr>
+          <w:rFonts w:hint="eastAsia"/>
+        </w:rPr>
+        <w:t>tradition</w:t>
+      </w:r>
+      <w:r>
+        <w:t xml:space="preserve"> [trəˈdɪʃn]</w:t>
+      </w:r>
+      <w:r>
+        <w:rPr>
+          <w:rFonts w:hint="eastAsia"/>
+        </w:rPr>
+        <w:t>传统</w:t>
+      </w:r>
+    </w:p>
+    <w:p>
+      <w:pPr>
+        <w:rPr>
+          <w:b/>
+        </w:rPr>
+      </w:pPr>
+      <w:r>
+        <w:rPr>
+          <w:rFonts w:hint="eastAsia"/>
+          <w:b/>
+        </w:rPr>
+        <w:t>2</w:t>
+      </w:r>
+      <w:r>
+        <w:rPr>
+          <w:rFonts w:hint="eastAsia"/>
+          <w:b/>
+        </w:rPr>
+        <w:t>量化</w:t>
+      </w:r>
+    </w:p>
+    <w:p>
+      <w:r>
+        <w:rPr>
+          <w:rFonts w:hint="eastAsia"/>
+        </w:rPr>
+        <w:tab/>
+      </w:r>
+      <w:r>
+        <w:rPr>
+          <w:rFonts w:hint="eastAsia"/>
           <w:color w:val="C0504D" w:themeColor="accent2"/>
         </w:rPr>
-        <w:t>速度</w:t>
-      </w:r>
-    </w:p>
-    <w:p>
-      <w:r>
-        <w:rPr>
-          <w:rFonts w:hint="eastAsia"/>
-        </w:rPr>
-        <w:tab/>
-      </w:r>
-      <w:r>
-        <w:rPr>
-          <w:rFonts w:hint="eastAsia"/>
-        </w:rPr>
-        <w:t>dash</w:t>
-      </w:r>
-      <w:r>
-        <w:t xml:space="preserve"> [dæʃ]</w:t>
-      </w:r>
-      <w:r>
-        <w:rPr>
-          <w:rFonts w:hint="eastAsia"/>
-          <w:color w:val="4BACC6" w:themeColor="accent5"/>
-        </w:rPr>
-        <w:t>猛冲</w:t>
-      </w:r>
-      <w:r>
-        <w:rPr>
-          <w:rFonts w:hint="eastAsia"/>
-        </w:rPr>
-        <w:t>/</w:t>
-      </w:r>
-      <w:r>
-        <w:rPr>
-          <w:rFonts w:hint="eastAsia"/>
-        </w:rPr>
-        <w:t>破折号</w:t>
-      </w:r>
-    </w:p>
-    <w:p>
-      <w:r>
-        <w:rPr>
-          <w:rFonts w:hint="eastAsia"/>
-        </w:rPr>
-        <w:tab/>
-      </w:r>
-      <w:r>
-        <w:rPr>
-          <w:rFonts w:hint="eastAsia"/>
-        </w:rPr>
-        <w:t>gallop</w:t>
-      </w:r>
-      <w:r>
-        <w:t xml:space="preserve"> [ˈgæləp]</w:t>
-      </w:r>
-      <w:r>
-        <w:rPr>
-          <w:rFonts w:hint="eastAsia"/>
-        </w:rPr>
-        <w:t>疾驰</w:t>
+        <w:t>价值</w:t>
+      </w:r>
+    </w:p>
+    <w:p>
+      <w:r>
+        <w:rPr>
+          <w:rFonts w:hint="eastAsia"/>
+        </w:rPr>
+        <w:tab/>
+      </w:r>
+      <w:r>
+        <w:rPr>
+          <w:rFonts w:hint="eastAsia"/>
+        </w:rPr>
+        <w:t>bargain</w:t>
+      </w:r>
+      <w:r>
+        <w:t xml:space="preserve"> [ˈb</w:t>
+      </w:r>
+      <w:r>
+        <w:rPr>
+          <w:rFonts w:hint="eastAsia"/>
+        </w:rPr>
+        <w:t>ɑ</w:t>
+      </w:r>
+      <w:r>
+        <w:t>:gən]</w:t>
+      </w:r>
+      <w:r>
+        <w:rPr>
+          <w:rFonts w:hint="eastAsia"/>
+          <w:color w:val="4BACC6" w:themeColor="accent5"/>
+        </w:rPr>
+        <w:t>特价商品</w:t>
+      </w:r>
+      <w:r>
+        <w:rPr>
+          <w:rFonts w:hint="eastAsia"/>
+        </w:rPr>
+        <w:t>/</w:t>
+      </w:r>
+      <w:r>
+        <w:rPr>
+          <w:rFonts w:hint="eastAsia"/>
+        </w:rPr>
+        <w:t>协议</w:t>
+      </w:r>
+    </w:p>
+    <w:p>
+      <w:r>
+        <w:rPr>
+          <w:rFonts w:hint="eastAsia"/>
+        </w:rPr>
+        <w:tab/>
+      </w:r>
+      <w:r>
+        <w:rPr>
+          <w:rFonts w:hint="eastAsia"/>
+        </w:rPr>
+        <w:t>economy</w:t>
+      </w:r>
+      <w:r>
+        <w:t xml:space="preserve"> [ɪˈkɒnəmi]</w:t>
+      </w:r>
+      <w:r>
+        <w:rPr>
+          <w:rFonts w:hint="eastAsia"/>
+          <w:color w:val="4BACC6" w:themeColor="accent5"/>
+        </w:rPr>
+        <w:t>实惠</w:t>
+      </w:r>
+      <w:r>
+        <w:rPr>
+          <w:rFonts w:hint="eastAsia"/>
+        </w:rPr>
+        <w:t>/</w:t>
+      </w:r>
+      <w:r>
+        <w:rPr>
+          <w:rFonts w:hint="eastAsia"/>
+        </w:rPr>
+        <w:t>经济方面</w:t>
+      </w:r>
+    </w:p>
+    <w:p>
+      <w:r>
+        <w:rPr>
+          <w:rFonts w:hint="eastAsia"/>
+        </w:rPr>
+        <w:tab/>
+        <w:t>luxury</w:t>
+      </w:r>
+      <w:r>
+        <w:t xml:space="preserve"> [ˈlʌkʃəri]</w:t>
+      </w:r>
+      <w:r>
+        <w:rPr>
+          <w:rFonts w:hint="eastAsia"/>
+        </w:rPr>
+        <w:t>奢饰品</w:t>
+      </w:r>
+    </w:p>
+    <w:p>
+      <w:r>
+        <w:rPr>
+          <w:rFonts w:hint="eastAsia"/>
+        </w:rPr>
+        <w:tab/>
+      </w:r>
+      <w:r>
+        <w:rPr>
+          <w:rFonts w:hint="eastAsia"/>
+        </w:rPr>
+        <w:t>steal</w:t>
+      </w:r>
+      <w:r>
+        <w:t xml:space="preserve"> [sti:l]</w:t>
+      </w:r>
+      <w:r>
+        <w:rPr>
+          <w:rFonts w:hint="eastAsia"/>
+        </w:rPr>
+        <w:t>便宜货</w:t>
+      </w:r>
+    </w:p>
+    <w:p>
+      <w:r>
+        <w:rPr>
+          <w:rFonts w:hint="eastAsia"/>
+        </w:rPr>
+        <w:tab/>
+        <w:t xml:space="preserve">valuable </w:t>
+      </w:r>
+      <w:r>
+        <w:t>[ˈvæljuəbl]</w:t>
+      </w:r>
+      <w:r>
+        <w:rPr>
+          <w:rFonts w:hint="eastAsia"/>
+        </w:rPr>
+        <w:t>贵重物品</w:t>
+      </w:r>
+    </w:p>
+    <w:p>
+      <w:r>
+        <w:rPr>
+          <w:rFonts w:hint="eastAsia"/>
+        </w:rPr>
+        <w:tab/>
+      </w:r>
+      <w:r>
+        <w:rPr>
+          <w:rFonts w:hint="eastAsia"/>
+          <w:color w:val="C0504D" w:themeColor="accent2"/>
+        </w:rPr>
+        <w:t>能效</w:t>
+      </w:r>
+      <w:r>
+        <w:rPr>
+          <w:rFonts w:hint="eastAsia"/>
+        </w:rPr>
+        <w:t>：易用、稳定、扩展、高效、作用</w:t>
+      </w:r>
+    </w:p>
+    <w:p>
+      <w:r>
+        <w:rPr>
+          <w:rFonts w:hint="eastAsia"/>
+        </w:rPr>
+        <w:tab/>
+      </w:r>
+      <w:r>
+        <w:rPr>
+          <w:rFonts w:hint="eastAsia"/>
+        </w:rPr>
+        <w:t>bar</w:t>
+      </w:r>
+      <w:r>
+        <w:rPr>
+          <w:rFonts w:hint="eastAsia"/>
+        </w:rPr>
+        <w:t xml:space="preserve"> [b</w:t>
+      </w:r>
+      <w:r>
+        <w:rPr>
+          <w:rFonts w:hint="eastAsia"/>
+        </w:rPr>
+        <w:t>ɑ</w:t>
+      </w:r>
+      <w:r>
+        <w:rPr>
+          <w:rFonts w:hint="eastAsia"/>
+        </w:rPr>
+        <w:t>:r</w:t>
+      </w:r>
+      <w:r>
+        <w:rPr>
+          <w:rFonts w:hint="eastAsia"/>
+        </w:rPr>
+        <w:t>]</w:t>
+      </w:r>
+      <w:r>
+        <w:rPr>
+          <w:rFonts w:hint="eastAsia"/>
+        </w:rPr>
+        <w:t>酒吧</w:t>
+      </w:r>
+      <w:r>
+        <w:rPr>
+          <w:rFonts w:hint="eastAsia"/>
+        </w:rPr>
+        <w:t>/</w:t>
+      </w:r>
+      <w:r>
+        <w:rPr>
+          <w:rFonts w:hint="eastAsia"/>
+        </w:rPr>
+        <w:t>长条</w:t>
+      </w:r>
+      <w:r>
+        <w:rPr>
+          <w:rFonts w:hint="eastAsia"/>
+        </w:rPr>
+        <w:t>/</w:t>
+      </w:r>
+      <w:r>
+        <w:rPr>
+          <w:rFonts w:hint="eastAsia"/>
+          <w:color w:val="4BACC6" w:themeColor="accent5"/>
+        </w:rPr>
+        <w:t>阻拦</w:t>
+      </w:r>
+    </w:p>
+    <w:p>
+      <w:r>
+        <w:rPr>
+          <w:rFonts w:hint="eastAsia"/>
+        </w:rPr>
+        <w:tab/>
+      </w:r>
+      <w:r>
+        <w:rPr>
+          <w:rFonts w:hint="eastAsia"/>
+        </w:rPr>
+        <w:t>block</w:t>
+      </w:r>
+      <w:r>
+        <w:t xml:space="preserve"> [blɒk]</w:t>
+      </w:r>
+      <w:r>
+        <w:rPr>
+          <w:rFonts w:hint="eastAsia"/>
+        </w:rPr>
+        <w:t>块</w:t>
+      </w:r>
+      <w:r>
+        <w:rPr>
+          <w:rFonts w:hint="eastAsia"/>
+        </w:rPr>
+        <w:t>/</w:t>
+      </w:r>
+      <w:r>
+        <w:rPr>
+          <w:rFonts w:hint="eastAsia"/>
+        </w:rPr>
+        <w:t>街区</w:t>
+      </w:r>
+      <w:r>
+        <w:rPr>
+          <w:rFonts w:hint="eastAsia"/>
+        </w:rPr>
+        <w:t>/</w:t>
+      </w:r>
+      <w:r>
+        <w:rPr>
+          <w:rFonts w:hint="eastAsia"/>
+        </w:rPr>
+        <w:t>大楼</w:t>
+      </w:r>
+      <w:r>
+        <w:rPr>
+          <w:rFonts w:hint="eastAsia"/>
+        </w:rPr>
+        <w:t>/</w:t>
+      </w:r>
+      <w:r>
+        <w:rPr>
+          <w:rFonts w:hint="eastAsia"/>
+          <w:color w:val="4BACC6" w:themeColor="accent5"/>
+        </w:rPr>
+        <w:t>阻塞</w:t>
+      </w:r>
+      <w:r>
+        <w:rPr>
+          <w:rFonts w:hint="eastAsia"/>
+          <w:color w:val="4BACC6" w:themeColor="accent5"/>
+        </w:rPr>
+        <w:t>物</w:t>
+      </w:r>
+    </w:p>
+    <w:p>
+      <w:r>
+        <w:rPr>
+          <w:rFonts w:hint="eastAsia"/>
+        </w:rPr>
+        <w:tab/>
+      </w:r>
+      <w:r>
+        <w:rPr>
+          <w:rFonts w:hint="eastAsia"/>
+        </w:rPr>
+        <w:t xml:space="preserve">convenience </w:t>
+      </w:r>
+      <w:r>
+        <w:t>[kənˈvi:niəns]</w:t>
+      </w:r>
+      <w:r>
+        <w:rPr>
+          <w:rFonts w:hint="eastAsia"/>
+          <w:color w:val="4BACC6" w:themeColor="accent5"/>
+        </w:rPr>
+        <w:t>方便</w:t>
+      </w:r>
+      <w:r>
+        <w:rPr>
+          <w:rFonts w:hint="eastAsia"/>
+        </w:rPr>
+        <w:t>/</w:t>
+      </w:r>
+      <w:r>
+        <w:rPr>
+          <w:rFonts w:hint="eastAsia"/>
+        </w:rPr>
+        <w:t>便利设施</w:t>
+      </w:r>
+    </w:p>
+    <w:p>
+      <w:r>
+        <w:rPr>
+          <w:rFonts w:hint="eastAsia"/>
+        </w:rPr>
+        <w:tab/>
+      </w:r>
+      <w:r>
+        <w:t>essential [ɪˈsenʃl]</w:t>
+      </w:r>
+      <w:r>
+        <w:rPr>
+          <w:rFonts w:hint="eastAsia"/>
+        </w:rPr>
+        <w:t>要素</w:t>
+      </w:r>
+      <w:r>
+        <w:rPr>
+          <w:rFonts w:hint="eastAsia"/>
+        </w:rPr>
+        <w:t>/</w:t>
+      </w:r>
+      <w:r>
+        <w:rPr>
+          <w:rFonts w:hint="eastAsia"/>
+          <w:color w:val="4BACC6" w:themeColor="accent5"/>
+        </w:rPr>
+        <w:t>必需品</w:t>
+      </w:r>
+    </w:p>
+    <w:p>
+      <w:r>
+        <w:rPr>
+          <w:rFonts w:hint="eastAsia"/>
+        </w:rPr>
+        <w:tab/>
+      </w:r>
+      <w:r>
+        <w:rPr>
+          <w:rFonts w:hint="eastAsia"/>
+        </w:rPr>
+        <w:t>garbage</w:t>
+      </w:r>
+      <w:r>
+        <w:t xml:space="preserve"> [ˈg</w:t>
+      </w:r>
+      <w:r>
+        <w:rPr>
+          <w:rFonts w:hint="eastAsia"/>
+        </w:rPr>
+        <w:t>ɑ</w:t>
+      </w:r>
+      <w:r>
+        <w:t>:bɪdʒ]</w:t>
+      </w:r>
+      <w:r>
+        <w:rPr>
+          <w:rFonts w:hint="eastAsia"/>
+        </w:rPr>
+        <w:t>垃圾</w:t>
+      </w:r>
+    </w:p>
+    <w:p>
+      <w:r>
+        <w:rPr>
+          <w:rFonts w:hint="eastAsia"/>
+        </w:rPr>
+        <w:tab/>
+      </w:r>
+      <w:r>
+        <w:rPr>
+          <w:rFonts w:hint="eastAsia"/>
+        </w:rPr>
+        <w:t>load</w:t>
+      </w:r>
+      <w:r>
+        <w:t xml:space="preserve"> [ləʊd]</w:t>
+      </w:r>
+      <w:r>
+        <w:rPr>
+          <w:rFonts w:hint="eastAsia"/>
+          <w:color w:val="4BACC6" w:themeColor="accent5"/>
+        </w:rPr>
+        <w:t>负载</w:t>
+      </w:r>
+      <w:r>
+        <w:rPr>
+          <w:rFonts w:hint="eastAsia"/>
+        </w:rPr>
+        <w:t>/</w:t>
+      </w:r>
+      <w:r>
+        <w:rPr>
+          <w:rFonts w:hint="eastAsia"/>
+        </w:rPr>
+        <w:t>负担</w:t>
+      </w:r>
+    </w:p>
+    <w:p>
+      <w:r>
+        <w:rPr>
+          <w:rFonts w:hint="eastAsia"/>
+        </w:rPr>
+        <w:tab/>
+      </w:r>
+      <w:r>
+        <w:rPr>
+          <w:rFonts w:hint="eastAsia"/>
+        </w:rPr>
+        <w:t>media</w:t>
+      </w:r>
+      <w:r>
+        <w:t xml:space="preserve"> [ˈmi:diə]</w:t>
+      </w:r>
+      <w:r>
+        <w:rPr>
+          <w:rFonts w:hint="eastAsia"/>
+        </w:rPr>
+        <w:t>大众传媒</w:t>
+      </w:r>
+      <w:r>
+        <w:rPr>
+          <w:rFonts w:hint="eastAsia"/>
+        </w:rPr>
+        <w:t>/</w:t>
+      </w:r>
+      <w:r>
+        <w:rPr>
+          <w:rFonts w:hint="eastAsia"/>
+          <w:color w:val="4BACC6" w:themeColor="accent5"/>
+        </w:rPr>
+        <w:t>媒体</w:t>
+      </w:r>
+      <w:r>
+        <w:rPr>
+          <w:rFonts w:hint="eastAsia"/>
+          <w:color w:val="4BACC6" w:themeColor="accent5"/>
+        </w:rPr>
+        <w:t>(medium</w:t>
+      </w:r>
+      <w:r>
+        <w:rPr>
+          <w:rFonts w:hint="eastAsia"/>
+          <w:color w:val="4BACC6" w:themeColor="accent5"/>
+        </w:rPr>
+        <w:t>复数</w:t>
+      </w:r>
+      <w:r>
+        <w:rPr>
+          <w:rFonts w:hint="eastAsia"/>
+          <w:color w:val="4BACC6" w:themeColor="accent5"/>
+        </w:rPr>
+        <w:t>)</w:t>
+      </w:r>
+    </w:p>
+    <w:p>
+      <w:r>
+        <w:rPr>
+          <w:rFonts w:hint="eastAsia"/>
+        </w:rPr>
+        <w:tab/>
+      </w:r>
+      <w:r>
+        <w:rPr>
+          <w:rFonts w:hint="eastAsia"/>
+        </w:rPr>
+        <w:t>medium</w:t>
+      </w:r>
+      <w:r>
+        <w:t xml:space="preserve"> [ˈmi:diəm]</w:t>
+      </w:r>
+      <w:r>
+        <w:rPr>
+          <w:rFonts w:hint="eastAsia"/>
+        </w:rPr>
+        <w:t>媒体</w:t>
+      </w:r>
+      <w:r>
+        <w:rPr>
+          <w:rFonts w:hint="eastAsia"/>
+        </w:rPr>
+        <w:tab/>
+      </w:r>
+      <w:r>
+        <w:rPr>
+          <w:rFonts w:hint="eastAsia"/>
+        </w:rPr>
+        <w:tab/>
+      </w:r>
+      <w:r>
+        <w:rPr>
+          <w:rFonts w:hint="eastAsia"/>
+        </w:rPr>
+        <w:tab/>
+      </w:r>
+      <w:r>
+        <w:rPr>
+          <w:rFonts w:hint="eastAsia"/>
+        </w:rPr>
+        <w:tab/>
+      </w:r>
+      <w:r>
+        <w:rPr>
+          <w:rFonts w:hint="eastAsia"/>
+        </w:rPr>
+        <w:tab/>
+      </w:r>
+      <w:r>
+        <w:rPr>
+          <w:rFonts w:hint="eastAsia"/>
+        </w:rPr>
+        <w:tab/>
+      </w:r>
+      <w:r>
+        <w:rPr>
+          <w:rFonts w:hint="eastAsia"/>
+          <w:color w:val="0000FF"/>
+        </w:rPr>
+        <w:t>用作介质或传导之用</w:t>
+      </w:r>
+    </w:p>
+    <w:p>
+      <w:r>
+        <w:rPr>
+          <w:rFonts w:hint="eastAsia"/>
+        </w:rPr>
+        <w:tab/>
+      </w:r>
+      <w:r>
+        <w:rPr>
+          <w:rFonts w:hint="eastAsia"/>
+        </w:rPr>
+        <w:t>necessity</w:t>
+      </w:r>
+      <w:r>
+        <w:t xml:space="preserve"> [nəˈsesəti]</w:t>
+      </w:r>
+      <w:r>
+        <w:rPr>
+          <w:rFonts w:hint="eastAsia"/>
+          <w:color w:val="4BACC6" w:themeColor="accent5"/>
+        </w:rPr>
+        <w:t>必需品</w:t>
+      </w:r>
+      <w:r>
+        <w:rPr>
+          <w:rFonts w:hint="eastAsia"/>
+        </w:rPr>
+        <w:t>/</w:t>
+      </w:r>
+      <w:r>
+        <w:rPr>
+          <w:rFonts w:hint="eastAsia"/>
+        </w:rPr>
+        <w:t>必要</w:t>
+      </w:r>
+    </w:p>
+    <w:p>
+      <w:r>
+        <w:rPr>
+          <w:rFonts w:hint="eastAsia"/>
+        </w:rPr>
+        <w:tab/>
+      </w:r>
+      <w:r>
+        <w:rPr>
+          <w:rFonts w:hint="eastAsia"/>
+        </w:rPr>
+        <w:t>obstacle</w:t>
+      </w:r>
+      <w:r>
+        <w:t xml:space="preserve"> [ˈɒbstəkl]</w:t>
+      </w:r>
+      <w:r>
+        <w:rPr>
+          <w:rFonts w:hint="eastAsia"/>
+          <w:color w:val="4BACC6" w:themeColor="accent5"/>
+        </w:rPr>
+        <w:t>障碍</w:t>
+      </w:r>
+      <w:r>
+        <w:rPr>
+          <w:rFonts w:hint="eastAsia"/>
+        </w:rPr>
+        <w:t>/</w:t>
+      </w:r>
+      <w:r>
+        <w:rPr>
+          <w:rFonts w:hint="eastAsia"/>
+        </w:rPr>
+        <w:t>妨碍</w:t>
+      </w:r>
+    </w:p>
+    <w:p>
+      <w:r>
+        <w:rPr>
+          <w:rFonts w:hint="eastAsia"/>
+        </w:rPr>
+        <w:tab/>
+      </w:r>
+      <w:r>
+        <w:rPr>
+          <w:rFonts w:hint="eastAsia"/>
+        </w:rPr>
+        <w:t>preventive</w:t>
+      </w:r>
+      <w:r>
+        <w:t xml:space="preserve"> [prɪˈventɪv]</w:t>
+      </w:r>
+      <w:r>
+        <w:rPr>
+          <w:rFonts w:hint="eastAsia"/>
+        </w:rPr>
+        <w:t>预防物</w:t>
+      </w:r>
+    </w:p>
+    <w:p>
+      <w:r>
+        <w:rPr>
+          <w:rFonts w:hint="eastAsia"/>
+        </w:rPr>
+        <w:tab/>
+        <w:t xml:space="preserve">refuse </w:t>
+      </w:r>
+      <w:r>
+        <w:t>[ˈrefjuːs]</w:t>
+      </w:r>
+      <w:r>
+        <w:rPr>
+          <w:rFonts w:hint="eastAsia"/>
+        </w:rPr>
+        <w:t>垃圾</w:t>
+      </w:r>
+    </w:p>
+    <w:p>
+      <w:r>
+        <w:rPr>
+          <w:rFonts w:hint="eastAsia"/>
+        </w:rPr>
+        <w:tab/>
+      </w:r>
+      <w:r>
+        <w:rPr>
+          <w:rFonts w:hint="eastAsia"/>
+        </w:rPr>
+        <w:t>shade</w:t>
+      </w:r>
+      <w:r>
+        <w:t xml:space="preserve"> [ʃeɪd]</w:t>
+      </w:r>
+      <w:r>
+        <w:rPr>
+          <w:rFonts w:hint="eastAsia"/>
+        </w:rPr>
+        <w:t>阴凉</w:t>
+      </w:r>
+      <w:r>
+        <w:rPr>
+          <w:rFonts w:hint="eastAsia"/>
+        </w:rPr>
+        <w:t>/</w:t>
+      </w:r>
+      <w:r>
+        <w:rPr>
+          <w:rFonts w:hint="eastAsia"/>
+          <w:color w:val="4BACC6" w:themeColor="accent5"/>
+        </w:rPr>
+        <w:t>遮光物</w:t>
+      </w:r>
+      <w:r>
+        <w:rPr>
+          <w:rFonts w:hint="eastAsia"/>
+        </w:rPr>
+        <w:t>/</w:t>
+      </w:r>
+      <w:r>
+        <w:rPr>
+          <w:rFonts w:hint="eastAsia"/>
+        </w:rPr>
+        <w:t>色度</w:t>
+      </w:r>
+    </w:p>
+    <w:p>
+      <w:r>
+        <w:rPr>
+          <w:rFonts w:hint="eastAsia"/>
+        </w:rPr>
+        <w:tab/>
+      </w:r>
+      <w:r>
+        <w:rPr>
+          <w:rFonts w:hint="eastAsia"/>
+        </w:rPr>
+        <w:t>spare</w:t>
+      </w:r>
+      <w:r>
+        <w:t xml:space="preserve"> [speə</w:t>
+      </w:r>
+      <w:r>
+        <w:t>r</w:t>
+      </w:r>
+      <w:r>
+        <w:t>]</w:t>
+      </w:r>
+      <w:r>
+        <w:rPr>
+          <w:rFonts w:hint="eastAsia"/>
+        </w:rPr>
+        <w:t>备用物</w:t>
+      </w:r>
+    </w:p>
+    <w:p>
+      <w:r>
+        <w:rPr>
+          <w:rFonts w:hint="eastAsia"/>
+        </w:rPr>
+        <w:tab/>
+        <w:t>trash</w:t>
+      </w:r>
+      <w:r>
+        <w:t xml:space="preserve"> [træʃ]</w:t>
+      </w:r>
+      <w:r>
+        <w:rPr>
+          <w:rFonts w:hint="eastAsia"/>
+        </w:rPr>
+        <w:t>垃圾</w:t>
+      </w:r>
+    </w:p>
+    <w:p>
+      <w:r>
+        <w:rPr>
+          <w:rFonts w:hint="eastAsia"/>
+        </w:rPr>
+        <w:tab/>
+      </w:r>
+      <w:r>
+        <w:rPr>
+          <w:rFonts w:hint="eastAsia"/>
+        </w:rPr>
+        <w:t>wear</w:t>
+      </w:r>
+      <w:r>
+        <w:t xml:space="preserve"> [weə</w:t>
+      </w:r>
+      <w:r>
+        <w:t>r</w:t>
+      </w:r>
+      <w:r>
+        <w:t>]</w:t>
+      </w:r>
+      <w:r>
+        <w:rPr>
+          <w:rFonts w:hint="eastAsia"/>
+        </w:rPr>
+        <w:t>穿着</w:t>
+      </w:r>
+      <w:r>
+        <w:rPr>
+          <w:rFonts w:hint="eastAsia"/>
+        </w:rPr>
+        <w:t>/</w:t>
+      </w:r>
+      <w:r>
+        <w:rPr>
+          <w:rFonts w:hint="eastAsia"/>
+        </w:rPr>
+        <w:t>磨损</w:t>
+      </w:r>
+      <w:r>
+        <w:rPr>
+          <w:rFonts w:hint="eastAsia"/>
+        </w:rPr>
+        <w:t>/</w:t>
+      </w:r>
+      <w:r>
+        <w:rPr>
+          <w:rFonts w:hint="eastAsia"/>
+          <w:color w:val="4BACC6" w:themeColor="accent5"/>
+        </w:rPr>
+        <w:t>耐用</w:t>
       </w:r>
     </w:p>
     <w:p>
@@ -18999,288 +21289,102 @@
           <w:rFonts w:hint="eastAsia"/>
           <w:color w:val="C0504D" w:themeColor="accent2"/>
         </w:rPr>
-        <w:t>运转</w:t>
-      </w:r>
-    </w:p>
-    <w:p>
-      <w:r>
-        <w:rPr>
-          <w:rFonts w:hint="eastAsia"/>
-        </w:rPr>
-        <w:tab/>
-      </w:r>
-      <w:r>
-        <w:rPr>
-          <w:rFonts w:hint="eastAsia"/>
-        </w:rPr>
-        <w:t>bug</w:t>
-      </w:r>
-      <w:r>
-        <w:t xml:space="preserve"> [bʌg]</w:t>
-      </w:r>
-      <w:r>
-        <w:rPr>
-          <w:rFonts w:hint="eastAsia"/>
-        </w:rPr>
-        <w:t>臭虫</w:t>
-      </w:r>
-      <w:r>
-        <w:rPr>
-          <w:rFonts w:hint="eastAsia"/>
-        </w:rPr>
-        <w:t>/</w:t>
-      </w:r>
-      <w:r>
-        <w:rPr>
-          <w:rFonts w:hint="eastAsia"/>
-          <w:color w:val="4BACC6" w:themeColor="accent5"/>
-        </w:rPr>
-        <w:t>故障</w:t>
-      </w:r>
-      <w:r>
-        <w:rPr>
-          <w:rFonts w:hint="eastAsia"/>
-        </w:rPr>
-        <w:t>/</w:t>
-      </w:r>
-      <w:r>
-        <w:rPr>
-          <w:rFonts w:hint="eastAsia"/>
-        </w:rPr>
-        <w:t>窃听器</w:t>
-      </w:r>
-    </w:p>
-    <w:p>
-      <w:r>
-        <w:rPr>
-          <w:rFonts w:hint="eastAsia"/>
-        </w:rPr>
-        <w:tab/>
-      </w:r>
-      <w:r>
-        <w:rPr>
-          <w:rFonts w:hint="eastAsia"/>
-        </w:rPr>
-        <w:t>operation</w:t>
-      </w:r>
-      <w:r>
-        <w:t xml:space="preserve"> [ˌɒpəˈreɪʃn]</w:t>
-      </w:r>
-      <w:r>
-        <w:rPr>
-          <w:rFonts w:hint="eastAsia"/>
-        </w:rPr>
-        <w:t>操作</w:t>
-      </w:r>
-      <w:r>
-        <w:rPr>
-          <w:rFonts w:hint="eastAsia"/>
-        </w:rPr>
-        <w:t>/</w:t>
-      </w:r>
-      <w:r>
-        <w:rPr>
-          <w:rFonts w:hint="eastAsia"/>
-        </w:rPr>
-        <w:t>经营</w:t>
-      </w:r>
-      <w:r>
-        <w:rPr>
-          <w:rFonts w:hint="eastAsia"/>
-        </w:rPr>
-        <w:t>/</w:t>
-      </w:r>
-      <w:r>
-        <w:rPr>
-          <w:rFonts w:hint="eastAsia"/>
-        </w:rPr>
-        <w:t>手术</w:t>
-      </w:r>
-      <w:r>
-        <w:rPr>
-          <w:rFonts w:hint="eastAsia"/>
-        </w:rPr>
-        <w:t>/</w:t>
-      </w:r>
-      <w:r>
-        <w:rPr>
-          <w:rFonts w:hint="eastAsia"/>
-          <w:color w:val="4BACC6" w:themeColor="accent5"/>
-        </w:rPr>
-        <w:t>运行</w:t>
-      </w:r>
-    </w:p>
-    <w:p>
-      <w:pPr>
-        <w:rPr>
-          <w:b/>
-        </w:rPr>
-      </w:pPr>
-      <w:r>
-        <w:rPr>
-          <w:rFonts w:hint="eastAsia"/>
-          <w:b/>
-        </w:rPr>
-        <w:t>四</w:t>
-      </w:r>
-      <w:r>
-        <w:rPr>
-          <w:rFonts w:hint="eastAsia"/>
-          <w:b/>
-        </w:rPr>
-        <w:t>、界定表现</w:t>
-      </w:r>
-    </w:p>
-    <w:p>
-      <w:pPr>
-        <w:rPr>
-          <w:b/>
-        </w:rPr>
-      </w:pPr>
-      <w:r>
-        <w:rPr>
-          <w:rFonts w:hint="eastAsia"/>
-          <w:b/>
-        </w:rPr>
-        <w:t>1</w:t>
-      </w:r>
-      <w:r>
-        <w:rPr>
-          <w:rFonts w:hint="eastAsia"/>
-          <w:b/>
-        </w:rPr>
-        <w:t>品相</w:t>
-      </w:r>
-    </w:p>
-    <w:p>
-      <w:pPr>
-        <w:rPr>
-          <w:color w:val="C0504D" w:themeColor="accent2"/>
-        </w:rPr>
-      </w:pPr>
-      <w:r>
-        <w:rPr>
-          <w:rFonts w:hint="eastAsia"/>
-          <w:color w:val="C0504D" w:themeColor="accent2"/>
-        </w:rPr>
-        <w:tab/>
-      </w:r>
-      <w:r>
-        <w:rPr>
-          <w:rFonts w:hint="eastAsia"/>
-          <w:color w:val="C0504D" w:themeColor="accent2"/>
-        </w:rPr>
-        <w:t>优劣</w:t>
-      </w:r>
-    </w:p>
-    <w:p>
-      <w:r>
-        <w:rPr>
-          <w:rFonts w:hint="eastAsia"/>
-        </w:rPr>
-        <w:tab/>
-      </w:r>
-      <w:r>
-        <w:rPr>
-          <w:rFonts w:hint="eastAsia"/>
-        </w:rPr>
-        <w:t>bad</w:t>
-      </w:r>
-      <w:r>
-        <w:t xml:space="preserve"> [bæd]</w:t>
-      </w:r>
-      <w:r>
-        <w:rPr>
-          <w:rFonts w:hint="eastAsia"/>
-        </w:rPr>
-        <w:t>坏</w:t>
-      </w:r>
-    </w:p>
-    <w:p>
-      <w:r>
-        <w:rPr>
-          <w:rFonts w:hint="eastAsia"/>
-        </w:rPr>
-        <w:tab/>
-      </w:r>
-      <w:r>
-        <w:rPr>
-          <w:rFonts w:hint="eastAsia"/>
-        </w:rPr>
-        <w:t>better</w:t>
-      </w:r>
-      <w:r>
-        <w:t xml:space="preserve"> [ˈbetə</w:t>
-      </w:r>
-      <w:r>
-        <w:t>r</w:t>
-      </w:r>
-      <w:r>
-        <w:t>]</w:t>
-      </w:r>
-      <w:r>
-        <w:rPr>
-          <w:rFonts w:hint="eastAsia"/>
-        </w:rPr>
-        <w:t>更好的事物</w:t>
-      </w:r>
-    </w:p>
-    <w:p>
-      <w:r>
-        <w:rPr>
-          <w:rFonts w:hint="eastAsia"/>
-        </w:rPr>
-        <w:tab/>
-      </w:r>
-      <w:r>
-        <w:rPr>
-          <w:rFonts w:hint="eastAsia"/>
-        </w:rPr>
-        <w:t>classic</w:t>
-      </w:r>
-      <w:r>
-        <w:t xml:space="preserve"> [ˈklæsɪk]</w:t>
-      </w:r>
-      <w:r>
-        <w:rPr>
-          <w:rFonts w:hint="eastAsia"/>
-        </w:rPr>
-        <w:t>经典</w:t>
-      </w:r>
-    </w:p>
-    <w:p>
-      <w:r>
-        <w:rPr>
-          <w:rFonts w:hint="eastAsia"/>
-        </w:rPr>
-        <w:tab/>
-      </w:r>
-      <w:r>
-        <w:rPr>
-          <w:rFonts w:hint="eastAsia"/>
-        </w:rPr>
-        <w:t>cream</w:t>
-      </w:r>
-      <w:r>
-        <w:t xml:space="preserve"> [kri:m]</w:t>
-      </w:r>
-      <w:r>
-        <w:rPr>
-          <w:rFonts w:hint="eastAsia"/>
-        </w:rPr>
-        <w:t>奶油</w:t>
-      </w:r>
-      <w:r>
-        <w:rPr>
-          <w:rFonts w:hint="eastAsia"/>
-        </w:rPr>
-        <w:t>/</w:t>
-      </w:r>
-      <w:r>
-        <w:rPr>
-          <w:rFonts w:hint="eastAsia"/>
-        </w:rPr>
-        <w:t>乳霜</w:t>
+        <w:t>数量</w:t>
+      </w:r>
+    </w:p>
+    <w:p>
+      <w:r>
+        <w:rPr>
+          <w:rFonts w:hint="eastAsia"/>
+        </w:rPr>
+        <w:tab/>
+      </w:r>
+      <w:r>
+        <w:rPr>
+          <w:rFonts w:hint="eastAsia"/>
+        </w:rPr>
+        <w:t>abundance</w:t>
+      </w:r>
+      <w:r>
+        <w:t xml:space="preserve"> [əˈbʌndəns]</w:t>
+      </w:r>
+      <w:r>
+        <w:rPr>
+          <w:rFonts w:hint="eastAsia"/>
+        </w:rPr>
+        <w:t>大量</w:t>
+      </w:r>
+    </w:p>
+    <w:p>
+      <w:r>
+        <w:rPr>
+          <w:rFonts w:hint="eastAsia"/>
+        </w:rPr>
+        <w:tab/>
+      </w:r>
+      <w:r>
+        <w:rPr>
+          <w:rFonts w:hint="eastAsia"/>
+        </w:rPr>
+        <w:t>bit</w:t>
+      </w:r>
+      <w:r>
+        <w:t xml:space="preserve"> [bɪt]</w:t>
+      </w:r>
+      <w:r>
+        <w:rPr>
+          <w:rFonts w:hint="eastAsia"/>
+          <w:color w:val="4BACC6" w:themeColor="accent5"/>
+        </w:rPr>
+        <w:t>一点</w:t>
+      </w:r>
+      <w:r>
+        <w:rPr>
+          <w:rFonts w:hint="eastAsia"/>
+        </w:rPr>
+        <w:t>/</w:t>
+      </w:r>
+      <w:r>
+        <w:rPr>
+          <w:rFonts w:hint="eastAsia"/>
+        </w:rPr>
+        <w:t>比特</w:t>
+      </w:r>
+    </w:p>
+    <w:p>
+      <w:r>
+        <w:rPr>
+          <w:rFonts w:hint="eastAsia"/>
+        </w:rPr>
+        <w:tab/>
+      </w:r>
+      <w:r>
+        <w:rPr>
+          <w:rFonts w:hint="eastAsia"/>
+        </w:rPr>
+        <w:t>constant</w:t>
+      </w:r>
+      <w:r>
+        <w:t xml:space="preserve"> [ˈkɒnstənt]</w:t>
+      </w:r>
+      <w:r>
+        <w:rPr>
+          <w:rFonts w:hint="eastAsia"/>
+          <w:color w:val="4BACC6" w:themeColor="accent5"/>
+        </w:rPr>
+        <w:t>恒量</w:t>
+      </w:r>
+      <w:r>
+        <w:rPr>
+          <w:rFonts w:hint="eastAsia"/>
+        </w:rPr>
+        <w:t>/</w:t>
+      </w:r>
+      <w:r>
+        <w:rPr>
+          <w:rFonts w:hint="eastAsia"/>
+        </w:rPr>
+        <w:t>常数</w:t>
       </w:r>
       <w:r>
         <w:rPr>
@@ -19292,7 +21396,7 @@
         <w:rPr>
           <w:rFonts w:hint="eastAsia"/>
         </w:rPr>
-        <w:t>膏</w:t>
+        <w:t>数</w:t>
       </w:r>
       <w:r>
         <w:rPr>
@@ -19300,107 +21404,227 @@
         </w:rPr>
         <w:t>)</w:t>
       </w:r>
-      <w:r>
-        <w:rPr>
-          <w:rFonts w:hint="eastAsia"/>
-        </w:rPr>
-        <w:t>/</w:t>
-      </w:r>
-      <w:r>
-        <w:rPr>
-          <w:rFonts w:hint="eastAsia"/>
-          <w:color w:val="4BACC6" w:themeColor="accent5"/>
-        </w:rPr>
-        <w:t>精华</w:t>
-      </w:r>
-      <w:r>
-        <w:rPr>
-          <w:rFonts w:hint="eastAsia"/>
-        </w:rPr>
-        <w:t>/</w:t>
-      </w:r>
-      <w:r>
-        <w:rPr>
-          <w:rFonts w:hint="eastAsia"/>
-        </w:rPr>
-        <w:t>米黄色</w:t>
-      </w:r>
-      <w:r>
-        <w:rPr>
-          <w:rFonts w:hint="eastAsia"/>
-        </w:rPr>
-        <w:tab/>
-      </w:r>
-      <w:r>
-        <w:rPr>
-          <w:rFonts w:hint="eastAsia"/>
-        </w:rPr>
-        <w:tab/>
-      </w:r>
-      <w:r>
-        <w:rPr>
-          <w:rFonts w:hint="eastAsia"/>
-          <w:color w:val="0000FF"/>
-        </w:rPr>
-        <w:t>指萃取的</w:t>
-      </w:r>
-    </w:p>
-    <w:p>
-      <w:r>
-        <w:tab/>
-      </w:r>
-      <w:r>
-        <w:rPr>
-          <w:rFonts w:hint="eastAsia"/>
-        </w:rPr>
-        <w:t>dregs</w:t>
-      </w:r>
-      <w:r>
-        <w:t xml:space="preserve"> </w:t>
-      </w:r>
-      <w:r>
-        <w:rPr>
-          <w:rFonts w:hint="eastAsia"/>
-        </w:rPr>
-        <w:t>*</w:t>
-      </w:r>
-      <w:r>
-        <w:t>[dregz]</w:t>
-      </w:r>
-      <w:r>
-        <w:rPr>
-          <w:rFonts w:hint="eastAsia"/>
-          <w:color w:val="4BACC6" w:themeColor="accent5"/>
-        </w:rPr>
-        <w:t>残渣</w:t>
-      </w:r>
-      <w:r>
-        <w:rPr>
-          <w:rFonts w:hint="eastAsia"/>
-        </w:rPr>
-        <w:t>/</w:t>
-      </w:r>
-      <w:r>
-        <w:rPr>
-          <w:rFonts w:hint="eastAsia"/>
-        </w:rPr>
-        <w:t>渣滓</w:t>
-      </w:r>
-      <w:r>
-        <w:rPr>
-          <w:rFonts w:hint="eastAsia"/>
+    </w:p>
+    <w:p>
+      <w:r>
+        <w:rPr>
+          <w:rFonts w:hint="eastAsia"/>
+        </w:rPr>
+        <w:tab/>
+      </w:r>
+      <w:r>
+        <w:rPr>
+          <w:rFonts w:hint="eastAsia"/>
+        </w:rPr>
+        <w:t>couple</w:t>
+      </w:r>
+      <w:r>
+        <w:t xml:space="preserve"> [ˈkʌpl]</w:t>
+      </w:r>
+      <w:r>
+        <w:rPr>
+          <w:rFonts w:hint="eastAsia"/>
+        </w:rPr>
+        <w:t>一双</w:t>
+      </w:r>
+      <w:r>
+        <w:rPr>
+          <w:rFonts w:hint="eastAsia"/>
+        </w:rPr>
+        <w:t>,</w:t>
+      </w:r>
+      <w:r>
+        <w:rPr>
+          <w:rFonts w:hint="eastAsia"/>
+        </w:rPr>
+        <w:t>对</w:t>
+      </w:r>
+      <w:r>
+        <w:rPr>
+          <w:rFonts w:hint="eastAsia"/>
+        </w:rPr>
+        <w:t>/</w:t>
+      </w:r>
+      <w:r>
+        <w:rPr>
+          <w:rFonts w:hint="eastAsia"/>
+          <w:color w:val="4BACC6" w:themeColor="accent5"/>
+        </w:rPr>
+        <w:t>几个</w:t>
+      </w:r>
+      <w:r>
+        <w:rPr>
+          <w:rFonts w:hint="eastAsia"/>
+        </w:rPr>
+        <w:t>/</w:t>
+      </w:r>
+      <w:r>
+        <w:rPr>
+          <w:rFonts w:hint="eastAsia"/>
+        </w:rPr>
+        <w:t>夫妻</w:t>
+      </w:r>
+      <w:r>
+        <w:rPr>
+          <w:rFonts w:hint="eastAsia"/>
+        </w:rPr>
+        <w:t>,</w:t>
+      </w:r>
+      <w:r>
+        <w:rPr>
+          <w:rFonts w:hint="eastAsia"/>
+        </w:rPr>
+        <w:t>情侣</w:t>
+      </w:r>
+    </w:p>
+    <w:p>
+      <w:r>
+        <w:rPr>
+          <w:rFonts w:hint="eastAsia"/>
+        </w:rPr>
+        <w:tab/>
+      </w:r>
+      <w:r>
+        <w:rPr>
+          <w:rFonts w:hint="eastAsia"/>
+        </w:rPr>
+        <w:t xml:space="preserve">dozens </w:t>
+      </w:r>
+      <w:r>
+        <w:t>['dʌznz]</w:t>
+      </w:r>
+      <w:r>
+        <w:rPr>
+          <w:rFonts w:hint="eastAsia"/>
+        </w:rPr>
+        <w:t>许多</w:t>
+      </w:r>
+    </w:p>
+    <w:p>
+      <w:r>
+        <w:rPr>
+          <w:rFonts w:hint="eastAsia"/>
+        </w:rPr>
+        <w:tab/>
+      </w:r>
+      <w:r>
+        <w:rPr>
+          <w:rFonts w:hint="eastAsia"/>
+        </w:rPr>
+        <w:t>flood</w:t>
+      </w:r>
+      <w:r>
+        <w:t xml:space="preserve"> [flʌd]</w:t>
+      </w:r>
+      <w:r>
+        <w:rPr>
+          <w:rFonts w:hint="eastAsia"/>
+        </w:rPr>
+        <w:t>洪水</w:t>
+      </w:r>
+      <w:r>
+        <w:rPr>
+          <w:rFonts w:hint="eastAsia"/>
+        </w:rPr>
+        <w:t>/</w:t>
+      </w:r>
+      <w:r>
+        <w:rPr>
+          <w:rFonts w:hint="eastAsia"/>
+          <w:color w:val="4BACC6" w:themeColor="accent5"/>
+        </w:rPr>
+        <w:t>大量</w:t>
+      </w:r>
+    </w:p>
+    <w:p>
+      <w:r>
+        <w:rPr>
+          <w:rFonts w:hint="eastAsia"/>
+        </w:rPr>
+        <w:tab/>
+      </w:r>
+      <w:r>
+        <w:rPr>
+          <w:rFonts w:hint="eastAsia"/>
+        </w:rPr>
+        <w:t>handful</w:t>
+      </w:r>
+      <w:r>
+        <w:t xml:space="preserve"> [ˈhændfʊl]</w:t>
+      </w:r>
+      <w:r>
+        <w:rPr>
+          <w:rFonts w:hint="eastAsia"/>
+        </w:rPr>
+        <w:t>一手捧</w:t>
+      </w:r>
+      <w:r>
+        <w:rPr>
+          <w:rFonts w:hint="eastAsia"/>
+        </w:rPr>
+        <w:t>/</w:t>
+      </w:r>
+      <w:r>
+        <w:rPr>
+          <w:rFonts w:hint="eastAsia"/>
+          <w:color w:val="4BACC6" w:themeColor="accent5"/>
+        </w:rPr>
+        <w:t>少数</w:t>
+      </w:r>
+    </w:p>
+    <w:p>
+      <w:r>
+        <w:rPr>
+          <w:rFonts w:hint="eastAsia"/>
+        </w:rPr>
+        <w:tab/>
+      </w:r>
+      <w:r>
+        <w:rPr>
+          <w:rFonts w:hint="eastAsia"/>
+        </w:rPr>
+        <w:t>lick</w:t>
+      </w:r>
+      <w:r>
+        <w:t xml:space="preserve"> [lɪk]</w:t>
+      </w:r>
+      <w:r>
+        <w:rPr>
+          <w:rFonts w:hint="eastAsia"/>
+        </w:rPr>
+        <w:t>甜</w:t>
+      </w:r>
+      <w:r>
+        <w:rPr>
+          <w:rFonts w:hint="eastAsia"/>
+        </w:rPr>
+        <w:t>/</w:t>
+      </w:r>
+      <w:r>
+        <w:rPr>
+          <w:rFonts w:hint="eastAsia"/>
+          <w:color w:val="4BACC6" w:themeColor="accent5"/>
+        </w:rPr>
+        <w:t>一刷之量</w:t>
+      </w:r>
+      <w:r>
+        <w:rPr>
+          <w:rFonts w:hint="eastAsia"/>
+          <w:color w:val="4BACC6" w:themeColor="accent5"/>
         </w:rPr>
         <w:t>(</w:t>
       </w:r>
       <w:r>
         <w:rPr>
           <w:rFonts w:hint="eastAsia"/>
-        </w:rPr>
-        <w:t>人</w:t>
-      </w:r>
-      <w:r>
-        <w:rPr>
-          <w:rFonts w:hint="eastAsia"/>
+          <w:color w:val="4BACC6" w:themeColor="accent5"/>
+        </w:rPr>
+        <w:t>少</w:t>
+      </w:r>
+      <w:r>
+        <w:rPr>
+          <w:rFonts w:hint="eastAsia"/>
+          <w:color w:val="4BACC6" w:themeColor="accent5"/>
         </w:rPr>
         <w:t>)</w:t>
       </w:r>
@@ -19416,871 +21640,182 @@
         <w:rPr>
           <w:rFonts w:hint="eastAsia"/>
         </w:rPr>
-        <w:t>evil</w:t>
-      </w:r>
-      <w:r>
-        <w:t xml:space="preserve"> [ˈi:vl]</w:t>
-      </w:r>
-      <w:r>
-        <w:rPr>
-          <w:rFonts w:hint="eastAsia"/>
-        </w:rPr>
-        <w:t>邪恶</w:t>
-      </w:r>
-    </w:p>
-    <w:p>
-      <w:r>
-        <w:rPr>
-          <w:rFonts w:hint="eastAsia"/>
-        </w:rPr>
-        <w:tab/>
-      </w:r>
-      <w:r>
-        <w:rPr>
-          <w:rFonts w:hint="eastAsia"/>
-        </w:rPr>
-        <w:t>ex</w:t>
-      </w:r>
-      <w:r>
-        <w:t>tract</w:t>
-      </w:r>
-      <w:r>
-        <w:t xml:space="preserve"> [ˈekstrækt]</w:t>
-      </w:r>
-      <w:r>
-        <w:rPr>
-          <w:rFonts w:hint="eastAsia"/>
-          <w:color w:val="4BACC6" w:themeColor="accent5"/>
-        </w:rPr>
-        <w:t>提炼物</w:t>
-      </w:r>
-      <w:r>
-        <w:rPr>
-          <w:rFonts w:hint="eastAsia"/>
-        </w:rPr>
-        <w:t>/</w:t>
-      </w:r>
-      <w:r>
-        <w:rPr>
-          <w:rFonts w:hint="eastAsia"/>
-        </w:rPr>
-        <w:t>摘录</w:t>
-      </w:r>
-    </w:p>
-    <w:p>
-      <w:r>
-        <w:tab/>
-      </w:r>
-      <w:r>
-        <w:rPr>
-          <w:rFonts w:hint="eastAsia"/>
-        </w:rPr>
-        <w:t>fake</w:t>
-      </w:r>
-      <w:r>
-        <w:t xml:space="preserve"> [feɪk]</w:t>
-      </w:r>
-      <w:r>
-        <w:rPr>
-          <w:rFonts w:hint="eastAsia"/>
-        </w:rPr>
-        <w:t>赝品</w:t>
-      </w:r>
-    </w:p>
-    <w:p>
-      <w:r>
-        <w:tab/>
-      </w:r>
-      <w:r>
-        <w:rPr>
-          <w:rFonts w:hint="eastAsia"/>
-        </w:rPr>
-        <w:t>good</w:t>
-      </w:r>
-      <w:r>
-        <w:t xml:space="preserve"> [gʊd]</w:t>
-      </w:r>
-      <w:r>
-        <w:rPr>
-          <w:rFonts w:hint="eastAsia"/>
-        </w:rPr>
-        <w:t>好</w:t>
-      </w:r>
-    </w:p>
-    <w:p>
-      <w:r>
-        <w:tab/>
-      </w:r>
-      <w:r>
-        <w:rPr>
-          <w:rFonts w:hint="eastAsia"/>
-        </w:rPr>
-        <w:t>goodness</w:t>
-      </w:r>
-      <w:r>
-        <w:t xml:space="preserve"> [ˈ</w:t>
-      </w:r>
-      <w:r>
-        <w:rPr>
-          <w:rFonts w:hint="eastAsia"/>
-        </w:rPr>
-        <w:t>ɡ</w:t>
-      </w:r>
-      <w:r>
-        <w:t>ʊdnɪs]</w:t>
-      </w:r>
-      <w:r>
-        <w:rPr>
-          <w:rFonts w:hint="eastAsia"/>
-        </w:rPr>
-        <w:t>善良</w:t>
-      </w:r>
-      <w:r>
-        <w:rPr>
-          <w:rFonts w:hint="eastAsia"/>
-        </w:rPr>
-        <w:t>/</w:t>
-      </w:r>
-      <w:r>
-        <w:rPr>
-          <w:rFonts w:hint="eastAsia"/>
-          <w:color w:val="4BACC6" w:themeColor="accent5"/>
-        </w:rPr>
-        <w:t>精华</w:t>
-      </w:r>
-      <w:r>
-        <w:rPr>
-          <w:rFonts w:hint="eastAsia"/>
-        </w:rPr>
-        <w:tab/>
-      </w:r>
-      <w:r>
-        <w:rPr>
-          <w:rFonts w:hint="eastAsia"/>
-        </w:rPr>
-        <w:tab/>
-      </w:r>
-      <w:r>
-        <w:rPr>
-          <w:rFonts w:hint="eastAsia"/>
-        </w:rPr>
-        <w:tab/>
-      </w:r>
-      <w:r>
-        <w:rPr>
-          <w:rFonts w:hint="eastAsia"/>
-        </w:rPr>
-        <w:tab/>
-      </w:r>
-      <w:r>
-        <w:rPr>
-          <w:rFonts w:hint="eastAsia"/>
-        </w:rPr>
-        <w:tab/>
-      </w:r>
-      <w:r>
-        <w:rPr>
-          <w:rFonts w:hint="eastAsia"/>
-          <w:color w:val="0000FF"/>
-        </w:rPr>
-        <w:t>指有意健康的</w:t>
-      </w:r>
-    </w:p>
-    <w:p>
-      <w:r>
-        <w:rPr>
-          <w:rFonts w:hint="eastAsia"/>
-        </w:rPr>
-        <w:tab/>
-      </w:r>
-      <w:r>
-        <w:rPr>
-          <w:rFonts w:hint="eastAsia"/>
-        </w:rPr>
-        <w:t>masterpiece</w:t>
-      </w:r>
-      <w:r>
-        <w:t xml:space="preserve"> [ˈm</w:t>
-      </w:r>
-      <w:r>
-        <w:rPr>
-          <w:rFonts w:hint="eastAsia"/>
-        </w:rPr>
-        <w:t>ɑ</w:t>
-      </w:r>
-      <w:r>
-        <w:t>:stəpi:s]</w:t>
-      </w:r>
-      <w:r>
-        <w:rPr>
-          <w:rFonts w:hint="eastAsia"/>
-        </w:rPr>
-        <w:t>杰作</w:t>
-      </w:r>
-    </w:p>
-    <w:p>
-      <w:r>
-        <w:rPr>
-          <w:rFonts w:hint="eastAsia"/>
-        </w:rPr>
-        <w:tab/>
-        <w:t>reject</w:t>
-      </w:r>
-      <w:r>
-        <w:t xml:space="preserve"> [rɪˈdʒekt]</w:t>
-      </w:r>
-      <w:r>
-        <w:rPr>
-          <w:rFonts w:hint="eastAsia"/>
-        </w:rPr>
-        <w:t>次品</w:t>
-      </w:r>
-    </w:p>
-    <w:p>
-      <w:r>
-        <w:rPr>
-          <w:rFonts w:hint="eastAsia"/>
-        </w:rPr>
-        <w:tab/>
-        <w:t>inferior</w:t>
-      </w:r>
-      <w:r>
-        <w:t xml:space="preserve"> [ɪnˈfɪəriə</w:t>
-      </w:r>
-      <w:r>
-        <w:t>r</w:t>
-      </w:r>
-      <w:r>
-        <w:t>]</w:t>
-      </w:r>
-      <w:r>
-        <w:rPr>
-          <w:rFonts w:hint="eastAsia"/>
-        </w:rPr>
-        <w:t>下级</w:t>
-      </w:r>
-      <w:r>
-        <w:rPr>
-          <w:rFonts w:hint="eastAsia"/>
-        </w:rPr>
-        <w:t>/</w:t>
-      </w:r>
-      <w:r>
-        <w:rPr>
-          <w:rFonts w:hint="eastAsia"/>
-          <w:color w:val="4BACC6" w:themeColor="accent5"/>
-        </w:rPr>
-        <w:t>次品</w:t>
-      </w:r>
-    </w:p>
-    <w:p>
-      <w:r>
-        <w:rPr>
-          <w:rFonts w:hint="eastAsia"/>
-        </w:rPr>
-        <w:tab/>
-        <w:t>superior</w:t>
-      </w:r>
-      <w:r>
-        <w:t xml:space="preserve"> [su:ˈpɪəriə</w:t>
-      </w:r>
-      <w:r>
-        <w:t>r</w:t>
-      </w:r>
-      <w:r>
-        <w:t>]</w:t>
-      </w:r>
-      <w:r>
-        <w:rPr>
-          <w:rFonts w:hint="eastAsia"/>
-        </w:rPr>
-        <w:t>上级</w:t>
-      </w:r>
-      <w:r>
-        <w:rPr>
-          <w:rFonts w:hint="eastAsia"/>
-        </w:rPr>
-        <w:t>/</w:t>
-      </w:r>
-      <w:r>
-        <w:rPr>
-          <w:rFonts w:hint="eastAsia"/>
-          <w:color w:val="4BACC6" w:themeColor="accent5"/>
-        </w:rPr>
-        <w:t>极品</w:t>
-      </w:r>
-    </w:p>
-    <w:p>
-      <w:r>
-        <w:rPr>
-          <w:rFonts w:hint="eastAsia"/>
-        </w:rPr>
-        <w:tab/>
-        <w:t>a Sth.</w:t>
-      </w:r>
-      <w:r>
-        <w:rPr>
-          <w:rFonts w:hint="eastAsia"/>
-        </w:rPr>
-        <w:t xml:space="preserve"> and a half</w:t>
-      </w:r>
-      <w:r>
-        <w:rPr>
-          <w:rFonts w:hint="eastAsia"/>
-        </w:rPr>
-        <w:t>棒极了的某物</w:t>
-      </w:r>
-    </w:p>
-    <w:p>
-      <w:pPr>
-        <w:rPr>
-          <w:color w:val="C0504D" w:themeColor="accent2"/>
-        </w:rPr>
-      </w:pPr>
-      <w:r>
-        <w:rPr>
-          <w:rFonts w:hint="eastAsia"/>
-          <w:color w:val="C0504D" w:themeColor="accent2"/>
-        </w:rPr>
-        <w:tab/>
-      </w:r>
-      <w:r>
-        <w:rPr>
-          <w:rFonts w:hint="eastAsia"/>
-          <w:color w:val="C0504D" w:themeColor="accent2"/>
-        </w:rPr>
-        <w:t>美感</w:t>
-      </w:r>
-    </w:p>
-    <w:p>
-      <w:r>
-        <w:rPr>
-          <w:rFonts w:hint="eastAsia"/>
-        </w:rPr>
-        <w:tab/>
-      </w:r>
-      <w:r>
-        <w:rPr>
-          <w:rFonts w:hint="eastAsia"/>
-        </w:rPr>
-        <w:t>beauty</w:t>
-      </w:r>
-      <w:r>
-        <w:t xml:space="preserve"> [ˈbju:ti]</w:t>
-      </w:r>
-      <w:r>
-        <w:rPr>
-          <w:rFonts w:hint="eastAsia"/>
-        </w:rPr>
-        <w:t>美丽</w:t>
-      </w:r>
-    </w:p>
-    <w:p>
-      <w:r>
-        <w:rPr>
-          <w:rFonts w:hint="eastAsia"/>
-        </w:rPr>
-        <w:tab/>
-      </w:r>
-      <w:r>
-        <w:rPr>
-          <w:rFonts w:hint="eastAsia"/>
-        </w:rPr>
-        <w:t>dirt</w:t>
-      </w:r>
-      <w:r>
-        <w:t xml:space="preserve"> [dɜ:t]</w:t>
-      </w:r>
-      <w:r>
-        <w:rPr>
-          <w:rFonts w:hint="eastAsia"/>
-          <w:color w:val="4BACC6" w:themeColor="accent5"/>
-        </w:rPr>
-        <w:t>污垢</w:t>
-      </w:r>
-      <w:r>
-        <w:rPr>
-          <w:rFonts w:hint="eastAsia"/>
-        </w:rPr>
-        <w:t>/</w:t>
-      </w:r>
-      <w:r>
-        <w:rPr>
-          <w:rFonts w:hint="eastAsia"/>
-        </w:rPr>
-        <w:t>脏话</w:t>
-      </w:r>
-    </w:p>
-    <w:p>
-      <w:r>
-        <w:rPr>
-          <w:rFonts w:hint="eastAsia"/>
-        </w:rPr>
-        <w:tab/>
-      </w:r>
-      <w:r>
-        <w:rPr>
-          <w:rFonts w:hint="eastAsia"/>
-        </w:rPr>
-        <w:t>mess</w:t>
-      </w:r>
-      <w:r>
-        <w:t xml:space="preserve"> [mes]</w:t>
-      </w:r>
-      <w:r>
-        <w:rPr>
-          <w:rFonts w:hint="eastAsia"/>
-        </w:rPr>
-        <w:t>脏乱</w:t>
-      </w:r>
-    </w:p>
-    <w:p>
-      <w:r>
-        <w:rPr>
-          <w:rFonts w:hint="eastAsia"/>
-        </w:rPr>
-        <w:tab/>
-        <w:t>neatness</w:t>
-      </w:r>
-      <w:r>
-        <w:t xml:space="preserve"> [ni:tnəs]</w:t>
-      </w:r>
-      <w:r>
-        <w:rPr>
-          <w:rFonts w:hint="eastAsia"/>
-        </w:rPr>
-        <w:t>整洁</w:t>
-      </w:r>
-    </w:p>
-    <w:p>
-      <w:r>
-        <w:rPr>
-          <w:rFonts w:hint="eastAsia"/>
-        </w:rPr>
-        <w:tab/>
-        <w:t>polish</w:t>
-      </w:r>
-      <w:r>
-        <w:t xml:space="preserve"> [ˈpɒlɪʃ]</w:t>
-      </w:r>
-      <w:r>
-        <w:rPr>
-          <w:rFonts w:hint="eastAsia"/>
-        </w:rPr>
-        <w:t>光亮剂</w:t>
-      </w:r>
-      <w:r>
-        <w:rPr>
-          <w:rFonts w:hint="eastAsia"/>
-        </w:rPr>
-        <w:t>/</w:t>
-      </w:r>
-      <w:r>
-        <w:rPr>
-          <w:rFonts w:hint="eastAsia"/>
-          <w:color w:val="4BACC6" w:themeColor="accent5"/>
-        </w:rPr>
-        <w:t>优雅</w:t>
-      </w:r>
-    </w:p>
-    <w:p>
-      <w:r>
-        <w:rPr>
-          <w:rFonts w:hint="eastAsia"/>
-        </w:rPr>
-        <w:tab/>
-      </w:r>
-      <w:r>
-        <w:rPr>
-          <w:rFonts w:hint="eastAsia"/>
-        </w:rPr>
-        <w:t>purity</w:t>
-      </w:r>
-      <w:r>
-        <w:t xml:space="preserve"> </w:t>
-      </w:r>
-      <w:r>
-        <w:t>[ˈpjʊərəti]</w:t>
-      </w:r>
-      <w:r>
-        <w:rPr>
-          <w:rFonts w:hint="eastAsia"/>
-          <w:color w:val="4BACC6" w:themeColor="accent5"/>
-        </w:rPr>
-        <w:t>纯净</w:t>
-      </w:r>
-      <w:r>
-        <w:rPr>
-          <w:rFonts w:hint="eastAsia"/>
-        </w:rPr>
-        <w:t>/</w:t>
-      </w:r>
-      <w:r>
-        <w:rPr>
-          <w:rFonts w:hint="eastAsia"/>
-        </w:rPr>
-        <w:t>纯洁</w:t>
-      </w:r>
-    </w:p>
-    <w:p>
-      <w:r>
-        <w:rPr>
-          <w:rFonts w:hint="eastAsia"/>
-        </w:rPr>
-        <w:tab/>
-      </w:r>
-      <w:r>
-        <w:rPr>
-          <w:rFonts w:hint="eastAsia"/>
-        </w:rPr>
-        <w:t>spot</w:t>
-      </w:r>
-      <w:r>
-        <w:t xml:space="preserve"> [spɒt]</w:t>
-      </w:r>
-      <w:r>
-        <w:rPr>
-          <w:rFonts w:hint="eastAsia"/>
-          <w:color w:val="4BACC6" w:themeColor="accent5"/>
-        </w:rPr>
-        <w:t>斑点</w:t>
-      </w:r>
-      <w:r>
-        <w:rPr>
-          <w:rFonts w:hint="eastAsia"/>
-        </w:rPr>
-        <w:t>/</w:t>
-      </w:r>
-      <w:r>
-        <w:rPr>
-          <w:rFonts w:hint="eastAsia"/>
-        </w:rPr>
-        <w:t>地点</w:t>
-      </w:r>
-    </w:p>
-    <w:p>
-      <w:r>
-        <w:rPr>
-          <w:rFonts w:hint="eastAsia"/>
-        </w:rPr>
-        <w:tab/>
-        <w:t>stain</w:t>
-      </w:r>
-      <w:r>
-        <w:t xml:space="preserve"> [steɪn]</w:t>
-      </w:r>
-      <w:r>
-        <w:rPr>
-          <w:rFonts w:hint="eastAsia"/>
-          <w:color w:val="4BACC6" w:themeColor="accent5"/>
-        </w:rPr>
-        <w:t>污点</w:t>
-      </w:r>
-      <w:r>
-        <w:rPr>
-          <w:rFonts w:hint="eastAsia"/>
-        </w:rPr>
-        <w:t>/</w:t>
-      </w:r>
-      <w:r>
-        <w:rPr>
-          <w:rFonts w:hint="eastAsia"/>
-        </w:rPr>
-        <w:t>着色剂</w:t>
-      </w:r>
-    </w:p>
-    <w:p>
-      <w:pPr>
-        <w:rPr>
-          <w:color w:val="C0504D" w:themeColor="accent2"/>
-        </w:rPr>
-      </w:pPr>
-      <w:r>
-        <w:rPr>
-          <w:rFonts w:hint="eastAsia"/>
-          <w:color w:val="C0504D" w:themeColor="accent2"/>
-        </w:rPr>
-        <w:tab/>
-      </w:r>
-      <w:r>
-        <w:rPr>
-          <w:rFonts w:hint="eastAsia"/>
-          <w:color w:val="C0504D" w:themeColor="accent2"/>
-        </w:rPr>
-        <w:t>稀罕</w:t>
-      </w:r>
-    </w:p>
-    <w:p>
-      <w:r>
-        <w:rPr>
-          <w:rFonts w:hint="eastAsia"/>
-        </w:rPr>
-        <w:tab/>
-      </w:r>
-      <w:r>
-        <w:rPr>
-          <w:rFonts w:hint="eastAsia"/>
-        </w:rPr>
-        <w:t>analogue</w:t>
-      </w:r>
-      <w:r>
-        <w:t xml:space="preserve"> [ˈænəlɒg]</w:t>
-      </w:r>
-      <w:r>
-        <w:rPr>
-          <w:rFonts w:hint="eastAsia"/>
-        </w:rPr>
-        <w:t>类似物</w:t>
-      </w:r>
-    </w:p>
-    <w:p>
-      <w:r>
-        <w:rPr>
-          <w:rFonts w:hint="eastAsia"/>
-        </w:rPr>
-        <w:tab/>
-      </w:r>
-      <w:r>
-        <w:rPr>
-          <w:rFonts w:hint="eastAsia"/>
-        </w:rPr>
-        <w:t>antique</w:t>
-      </w:r>
-      <w:r>
-        <w:t xml:space="preserve"> [ænˈti:k]</w:t>
-      </w:r>
-      <w:r>
-        <w:rPr>
-          <w:rFonts w:hint="eastAsia"/>
-        </w:rPr>
-        <w:t>古董</w:t>
-      </w:r>
-    </w:p>
-    <w:p>
-      <w:r>
-        <w:rPr>
-          <w:rFonts w:hint="eastAsia"/>
-        </w:rPr>
-        <w:tab/>
-      </w:r>
-      <w:r>
-        <w:rPr>
-          <w:rFonts w:hint="eastAsia"/>
-        </w:rPr>
-        <w:t>curiosity</w:t>
-      </w:r>
-      <w:r>
-        <w:t xml:space="preserve"> [ˌkjʊəriˈɒsəti]</w:t>
-      </w:r>
-      <w:r>
-        <w:rPr>
-          <w:rFonts w:hint="eastAsia"/>
-        </w:rPr>
-        <w:t>好奇心</w:t>
-      </w:r>
-      <w:r>
-        <w:rPr>
-          <w:rFonts w:hint="eastAsia"/>
-        </w:rPr>
-        <w:t>/</w:t>
-      </w:r>
-      <w:r>
-        <w:rPr>
-          <w:rFonts w:hint="eastAsia"/>
-          <w:color w:val="4BACC6" w:themeColor="accent5"/>
-        </w:rPr>
-        <w:t>奇物</w:t>
-      </w:r>
-    </w:p>
-    <w:p>
-      <w:r>
-        <w:rPr>
-          <w:rFonts w:hint="eastAsia"/>
-        </w:rPr>
-        <w:tab/>
-        <w:t>general</w:t>
-      </w:r>
-      <w:r>
-        <w:t xml:space="preserve"> [ˈdʒenrəl]</w:t>
-      </w:r>
-      <w:r>
-        <w:rPr>
-          <w:rFonts w:hint="eastAsia"/>
-          <w:color w:val="4BACC6" w:themeColor="accent5"/>
-        </w:rPr>
-        <w:t>普通</w:t>
-      </w:r>
-      <w:r>
-        <w:rPr>
-          <w:rFonts w:hint="eastAsia"/>
-          <w:color w:val="4BACC6" w:themeColor="accent5"/>
-        </w:rPr>
-        <w:t>物</w:t>
-      </w:r>
-      <w:r>
-        <w:rPr>
-          <w:rFonts w:hint="eastAsia"/>
-        </w:rPr>
-        <w:t>/</w:t>
-      </w:r>
-      <w:r>
-        <w:rPr>
-          <w:rFonts w:hint="eastAsia"/>
-        </w:rPr>
-        <w:t>将军</w:t>
-      </w:r>
-    </w:p>
-    <w:p>
-      <w:r>
-        <w:rPr>
-          <w:rFonts w:hint="eastAsia"/>
-        </w:rPr>
-        <w:tab/>
-        <w:t>special</w:t>
-      </w:r>
-      <w:r>
-        <w:t xml:space="preserve"> [ˈspeʃl]</w:t>
-      </w:r>
-      <w:r>
-        <w:rPr>
-          <w:rFonts w:hint="eastAsia"/>
-        </w:rPr>
-        <w:t>特别</w:t>
-      </w:r>
-    </w:p>
-    <w:p>
-      <w:r>
-        <w:rPr>
-          <w:rFonts w:hint="eastAsia"/>
-        </w:rPr>
-        <w:tab/>
-        <w:t>one/two of a kind</w:t>
-      </w:r>
-      <w:r>
-        <w:rPr>
-          <w:rFonts w:hint="eastAsia"/>
-        </w:rPr>
-        <w:t>独一无二</w:t>
-      </w:r>
-      <w:r>
-        <w:rPr>
-          <w:rFonts w:hint="eastAsia"/>
-        </w:rPr>
-        <w:t>/</w:t>
-      </w:r>
-      <w:r>
-        <w:rPr>
-          <w:rFonts w:hint="eastAsia"/>
-        </w:rPr>
-        <w:t>两个完全一样</w:t>
-      </w:r>
-    </w:p>
-    <w:p>
-      <w:r>
-        <w:rPr>
-          <w:rFonts w:hint="eastAsia"/>
-        </w:rPr>
-        <w:tab/>
-        <w:t>the only one of its kind</w:t>
-      </w:r>
-      <w:r>
-        <w:rPr>
-          <w:rFonts w:hint="eastAsia"/>
-        </w:rPr>
-        <w:t>绝无仅有</w:t>
-      </w:r>
-    </w:p>
-    <w:p>
-      <w:pPr>
-        <w:rPr>
-          <w:color w:val="C0504D" w:themeColor="accent2"/>
-        </w:rPr>
-      </w:pPr>
-      <w:r>
-        <w:rPr>
-          <w:rFonts w:hint="eastAsia"/>
-          <w:color w:val="C0504D" w:themeColor="accent2"/>
-        </w:rPr>
-        <w:tab/>
-      </w:r>
-      <w:r>
-        <w:rPr>
-          <w:rFonts w:hint="eastAsia"/>
-          <w:color w:val="C0504D" w:themeColor="accent2"/>
-        </w:rPr>
-        <w:t>特点</w:t>
-      </w:r>
-    </w:p>
-    <w:p>
-      <w:r>
-        <w:rPr>
-          <w:rFonts w:hint="eastAsia"/>
-        </w:rPr>
-        <w:tab/>
-      </w:r>
-      <w:r>
-        <w:rPr>
-          <w:rFonts w:hint="eastAsia"/>
-        </w:rPr>
-        <w:t>currency</w:t>
-      </w:r>
-      <w:r>
-        <w:t xml:space="preserve"> [ˈkʌrənsi]</w:t>
-      </w:r>
-      <w:r>
-        <w:rPr>
-          <w:rFonts w:hint="eastAsia"/>
-        </w:rPr>
-        <w:t>货币</w:t>
-      </w:r>
-      <w:r>
-        <w:rPr>
-          <w:rFonts w:hint="eastAsia"/>
-        </w:rPr>
-        <w:t>/</w:t>
-      </w:r>
-      <w:r>
-        <w:rPr>
-          <w:rFonts w:hint="eastAsia"/>
-          <w:color w:val="4BACC6" w:themeColor="accent5"/>
-        </w:rPr>
-        <w:t>流行</w:t>
-      </w:r>
-    </w:p>
-    <w:p>
-      <w:r>
-        <w:rPr>
-          <w:rFonts w:hint="eastAsia"/>
-        </w:rPr>
-        <w:tab/>
-      </w:r>
-      <w:r>
-        <w:rPr>
-          <w:rFonts w:hint="eastAsia"/>
-        </w:rPr>
-        <w:t>fashion</w:t>
-      </w:r>
-      <w:r>
-        <w:t xml:space="preserve"> [ˈfæʃn]</w:t>
-      </w:r>
-      <w:r>
-        <w:rPr>
-          <w:rFonts w:hint="eastAsia"/>
-          <w:color w:val="4BACC6" w:themeColor="accent5"/>
-        </w:rPr>
-        <w:t>时尚</w:t>
-      </w:r>
-      <w:r>
-        <w:rPr>
-          <w:rFonts w:hint="eastAsia"/>
-        </w:rPr>
-        <w:t>/</w:t>
-      </w:r>
-      <w:r>
-        <w:rPr>
-          <w:rFonts w:hint="eastAsia"/>
-        </w:rPr>
-        <w:t>样子</w:t>
+        <w:t>majority</w:t>
+      </w:r>
+      <w:r>
+        <w:t xml:space="preserve"> [məˈdʒɒrəti]</w:t>
+      </w:r>
+      <w:r>
+        <w:rPr>
+          <w:rFonts w:hint="eastAsia"/>
+        </w:rPr>
+        <w:t>大多数</w:t>
+      </w:r>
+    </w:p>
+    <w:p>
+      <w:r>
+        <w:rPr>
+          <w:rFonts w:hint="eastAsia"/>
+        </w:rPr>
+        <w:tab/>
+      </w:r>
+      <w:r>
+        <w:rPr>
+          <w:rFonts w:hint="eastAsia"/>
+        </w:rPr>
+        <w:t>mass</w:t>
+      </w:r>
+      <w:r>
+        <w:t xml:space="preserve"> [mæs]</w:t>
+      </w:r>
+      <w:r>
+        <w:rPr>
+          <w:rFonts w:hint="eastAsia"/>
+        </w:rPr>
+        <w:t>一团</w:t>
+      </w:r>
+      <w:r>
+        <w:rPr>
+          <w:rFonts w:hint="eastAsia"/>
+        </w:rPr>
+        <w:t>/</w:t>
+      </w:r>
+      <w:r>
+        <w:rPr>
+          <w:rFonts w:hint="eastAsia"/>
+          <w:color w:val="4BACC6" w:themeColor="accent5"/>
+        </w:rPr>
+        <w:t>大量</w:t>
+      </w:r>
+      <w:r>
+        <w:rPr>
+          <w:rFonts w:hint="eastAsia"/>
+        </w:rPr>
+        <w:t>/</w:t>
+      </w:r>
+      <w:r>
+        <w:rPr>
+          <w:rFonts w:hint="eastAsia"/>
+        </w:rPr>
+        <w:t>质量</w:t>
+      </w:r>
+    </w:p>
+    <w:p>
+      <w:r>
+        <w:rPr>
+          <w:rFonts w:hint="eastAsia"/>
+        </w:rPr>
+        <w:tab/>
+      </w:r>
+      <w:r>
+        <w:rPr>
+          <w:rFonts w:hint="eastAsia"/>
+        </w:rPr>
+        <w:t>maximum</w:t>
+      </w:r>
+      <w:r>
+        <w:t xml:space="preserve"> [ˈmæksɪməm]</w:t>
+      </w:r>
+      <w:r>
+        <w:rPr>
+          <w:rFonts w:hint="eastAsia"/>
+        </w:rPr>
+        <w:t>最大量</w:t>
+      </w:r>
+    </w:p>
+    <w:p>
+      <w:r>
+        <w:rPr>
+          <w:rFonts w:hint="eastAsia"/>
+        </w:rPr>
+        <w:tab/>
+        <w:t>minimum</w:t>
+      </w:r>
+      <w:r>
+        <w:t xml:space="preserve"> [ˈmɪnɪməm]</w:t>
+      </w:r>
+      <w:r>
+        <w:rPr>
+          <w:rFonts w:hint="eastAsia"/>
+        </w:rPr>
+        <w:t>最小量</w:t>
+      </w:r>
+    </w:p>
+    <w:p>
+      <w:r>
+        <w:rPr>
+          <w:rFonts w:hint="eastAsia"/>
+        </w:rPr>
+        <w:tab/>
+        <w:t>minority</w:t>
+      </w:r>
+      <w:r>
+        <w:t xml:space="preserve"> [maɪˈnɒrəti]</w:t>
+      </w:r>
+      <w:r>
+        <w:rPr>
+          <w:rFonts w:hint="eastAsia"/>
+          <w:color w:val="4BACC6" w:themeColor="accent5"/>
+        </w:rPr>
+        <w:t>少数</w:t>
+      </w:r>
+      <w:r>
+        <w:rPr>
+          <w:rFonts w:hint="eastAsia"/>
+        </w:rPr>
+        <w:t>/</w:t>
+      </w:r>
+      <w:r>
+        <w:rPr>
+          <w:rFonts w:hint="eastAsia"/>
+        </w:rPr>
+        <w:t>少数民族</w:t>
+      </w:r>
+    </w:p>
+    <w:p>
+      <w:r>
+        <w:rPr>
+          <w:rFonts w:hint="eastAsia"/>
+        </w:rPr>
+        <w:tab/>
+      </w:r>
+      <w:r>
+        <w:rPr>
+          <w:rFonts w:hint="eastAsia"/>
+        </w:rPr>
+        <w:t>plenty</w:t>
+      </w:r>
+      <w:r>
+        <w:t xml:space="preserve"> [ˈplenti]</w:t>
+      </w:r>
+      <w:r>
+        <w:rPr>
+          <w:rFonts w:hint="eastAsia"/>
+        </w:rPr>
+        <w:t>大量</w:t>
+      </w:r>
+    </w:p>
+    <w:p>
+      <w:r>
+        <w:rPr>
+          <w:rFonts w:hint="eastAsia"/>
+        </w:rPr>
+        <w:tab/>
+      </w:r>
+      <w:r>
+        <w:rPr>
+          <w:rFonts w:hint="eastAsia"/>
+        </w:rPr>
+        <w:t>plural</w:t>
+      </w:r>
+      <w:r>
+        <w:t xml:space="preserve"> [ˈplʊərəl]</w:t>
+      </w:r>
+      <w:r>
+        <w:rPr>
+          <w:rFonts w:hint="eastAsia"/>
+        </w:rPr>
+        <w:t>复数</w:t>
       </w:r>
     </w:p>
     <w:p>
@@ -20295,1162 +21830,10 @@
         <w:rPr>
           <w:rFonts w:hint="eastAsia"/>
         </w:rPr>
-        <w:t>popularity</w:t>
-      </w:r>
-      <w:r>
-        <w:t xml:space="preserve"> [ˌpɒpjuˈlærəti]</w:t>
-      </w:r>
-      <w:r>
-        <w:rPr>
-          <w:rFonts w:hint="eastAsia"/>
-        </w:rPr>
-        <w:t>流行</w:t>
-      </w:r>
-      <w:r>
-        <w:rPr>
-          <w:rFonts w:hint="eastAsia"/>
-        </w:rPr>
-        <w:t>(with)</w:t>
-      </w:r>
-    </w:p>
-    <w:p>
-      <w:r>
-        <w:rPr>
-          <w:rFonts w:hint="eastAsia"/>
-        </w:rPr>
-        <w:tab/>
-      </w:r>
-      <w:r>
-        <w:rPr>
-          <w:rFonts w:hint="eastAsia"/>
-        </w:rPr>
-        <w:t>seller</w:t>
-      </w:r>
-      <w:r>
-        <w:t xml:space="preserve"> [ˈselə</w:t>
-      </w:r>
-      <w:r>
-        <w:t>r</w:t>
-      </w:r>
-      <w:r>
-        <w:t>]</w:t>
-      </w:r>
-      <w:r>
-        <w:rPr>
-          <w:rFonts w:hint="eastAsia"/>
-        </w:rPr>
-        <w:t>卖方</w:t>
-      </w:r>
-      <w:r>
-        <w:rPr>
-          <w:rFonts w:hint="eastAsia"/>
-        </w:rPr>
-        <w:t>/</w:t>
-      </w:r>
-      <w:r>
-        <w:rPr>
-          <w:rFonts w:hint="eastAsia"/>
-          <w:color w:val="4BACC6" w:themeColor="accent5"/>
-        </w:rPr>
-        <w:t>畅销物</w:t>
-      </w:r>
-    </w:p>
-    <w:p>
-      <w:r>
-        <w:rPr>
-          <w:rFonts w:hint="eastAsia"/>
-        </w:rPr>
-        <w:tab/>
-      </w:r>
-      <w:r>
-        <w:rPr>
-          <w:rFonts w:hint="eastAsia"/>
-        </w:rPr>
-        <w:t>tradition</w:t>
-      </w:r>
-      <w:r>
-        <w:t xml:space="preserve"> [trəˈdɪʃn]</w:t>
-      </w:r>
-      <w:r>
-        <w:rPr>
-          <w:rFonts w:hint="eastAsia"/>
-        </w:rPr>
-        <w:t>传统</w:t>
-      </w:r>
-    </w:p>
-    <w:p>
-      <w:pPr>
-        <w:rPr>
-          <w:b/>
-        </w:rPr>
-      </w:pPr>
-      <w:r>
-        <w:rPr>
-          <w:rFonts w:hint="eastAsia"/>
-          <w:b/>
-        </w:rPr>
-        <w:t>2</w:t>
-      </w:r>
-      <w:r>
-        <w:rPr>
-          <w:rFonts w:hint="eastAsia"/>
-          <w:b/>
-        </w:rPr>
-        <w:t>量化</w:t>
-      </w:r>
-    </w:p>
-    <w:p>
-      <w:r>
-        <w:rPr>
-          <w:rFonts w:hint="eastAsia"/>
-        </w:rPr>
-        <w:tab/>
-      </w:r>
-      <w:r>
-        <w:rPr>
-          <w:rFonts w:hint="eastAsia"/>
-          <w:color w:val="C0504D" w:themeColor="accent2"/>
-        </w:rPr>
-        <w:t>价值</w:t>
-      </w:r>
-    </w:p>
-    <w:p>
-      <w:r>
-        <w:rPr>
-          <w:rFonts w:hint="eastAsia"/>
-        </w:rPr>
-        <w:tab/>
-      </w:r>
-      <w:r>
-        <w:rPr>
-          <w:rFonts w:hint="eastAsia"/>
-        </w:rPr>
-        <w:t>bargain</w:t>
-      </w:r>
-      <w:r>
-        <w:t xml:space="preserve"> [ˈb</w:t>
-      </w:r>
-      <w:r>
-        <w:rPr>
-          <w:rFonts w:hint="eastAsia"/>
-        </w:rPr>
-        <w:t>ɑ</w:t>
-      </w:r>
-      <w:r>
-        <w:t>:gən]</w:t>
-      </w:r>
-      <w:r>
-        <w:rPr>
-          <w:rFonts w:hint="eastAsia"/>
-          <w:color w:val="4BACC6" w:themeColor="accent5"/>
-        </w:rPr>
-        <w:t>特价商品</w:t>
-      </w:r>
-      <w:r>
-        <w:rPr>
-          <w:rFonts w:hint="eastAsia"/>
-        </w:rPr>
-        <w:t>/</w:t>
-      </w:r>
-      <w:r>
-        <w:rPr>
-          <w:rFonts w:hint="eastAsia"/>
-        </w:rPr>
-        <w:t>协议</w:t>
-      </w:r>
-    </w:p>
-    <w:p>
-      <w:r>
-        <w:rPr>
-          <w:rFonts w:hint="eastAsia"/>
-        </w:rPr>
-        <w:tab/>
-      </w:r>
-      <w:r>
-        <w:rPr>
-          <w:rFonts w:hint="eastAsia"/>
-        </w:rPr>
-        <w:t>economy</w:t>
-      </w:r>
-      <w:r>
-        <w:t xml:space="preserve"> [ɪˈkɒnəmi]</w:t>
-      </w:r>
-      <w:r>
-        <w:rPr>
-          <w:rFonts w:hint="eastAsia"/>
-          <w:color w:val="4BACC6" w:themeColor="accent5"/>
-        </w:rPr>
-        <w:t>实惠</w:t>
-      </w:r>
-      <w:r>
-        <w:rPr>
-          <w:rFonts w:hint="eastAsia"/>
-        </w:rPr>
-        <w:t>/</w:t>
-      </w:r>
-      <w:r>
-        <w:rPr>
-          <w:rFonts w:hint="eastAsia"/>
-        </w:rPr>
-        <w:t>经济方面</w:t>
-      </w:r>
-    </w:p>
-    <w:p>
-      <w:r>
-        <w:rPr>
-          <w:rFonts w:hint="eastAsia"/>
-        </w:rPr>
-        <w:tab/>
-        <w:t>luxury</w:t>
-      </w:r>
-      <w:r>
-        <w:t xml:space="preserve"> [ˈlʌkʃəri]</w:t>
-      </w:r>
-      <w:r>
-        <w:rPr>
-          <w:rFonts w:hint="eastAsia"/>
-        </w:rPr>
-        <w:t>奢饰品</w:t>
-      </w:r>
-    </w:p>
-    <w:p>
-      <w:r>
-        <w:rPr>
-          <w:rFonts w:hint="eastAsia"/>
-        </w:rPr>
-        <w:tab/>
-      </w:r>
-      <w:r>
-        <w:rPr>
-          <w:rFonts w:hint="eastAsia"/>
-        </w:rPr>
-        <w:t>steal</w:t>
-      </w:r>
-      <w:r>
-        <w:t xml:space="preserve"> [sti:l]</w:t>
-      </w:r>
-      <w:r>
-        <w:rPr>
-          <w:rFonts w:hint="eastAsia"/>
-        </w:rPr>
-        <w:t>便宜货</w:t>
-      </w:r>
-    </w:p>
-    <w:p>
-      <w:r>
-        <w:rPr>
-          <w:rFonts w:hint="eastAsia"/>
-        </w:rPr>
-        <w:tab/>
-        <w:t xml:space="preserve">valuable </w:t>
-      </w:r>
-      <w:r>
-        <w:t>[ˈvæljuəbl]</w:t>
-      </w:r>
-      <w:r>
-        <w:rPr>
-          <w:rFonts w:hint="eastAsia"/>
-        </w:rPr>
-        <w:t>贵重物品</w:t>
-      </w:r>
-    </w:p>
-    <w:p>
-      <w:r>
-        <w:rPr>
-          <w:rFonts w:hint="eastAsia"/>
-        </w:rPr>
-        <w:tab/>
-      </w:r>
-      <w:r>
-        <w:rPr>
-          <w:rFonts w:hint="eastAsia"/>
-          <w:color w:val="C0504D" w:themeColor="accent2"/>
-        </w:rPr>
-        <w:t>能效</w:t>
-      </w:r>
-      <w:r>
-        <w:rPr>
-          <w:rFonts w:hint="eastAsia"/>
-        </w:rPr>
-        <w:t>：易用、稳定、扩展、高效、作用</w:t>
-      </w:r>
-    </w:p>
-    <w:p>
-      <w:r>
-        <w:rPr>
-          <w:rFonts w:hint="eastAsia"/>
-        </w:rPr>
-        <w:tab/>
-      </w:r>
-      <w:r>
-        <w:rPr>
-          <w:rFonts w:hint="eastAsia"/>
-        </w:rPr>
-        <w:t>bar</w:t>
-      </w:r>
-      <w:r>
-        <w:rPr>
-          <w:rFonts w:hint="eastAsia"/>
-        </w:rPr>
-        <w:t xml:space="preserve"> [b</w:t>
-      </w:r>
-      <w:r>
-        <w:rPr>
-          <w:rFonts w:hint="eastAsia"/>
-        </w:rPr>
-        <w:t>ɑ</w:t>
-      </w:r>
-      <w:r>
-        <w:rPr>
-          <w:rFonts w:hint="eastAsia"/>
-        </w:rPr>
-        <w:t>:r</w:t>
-      </w:r>
-      <w:r>
-        <w:rPr>
-          <w:rFonts w:hint="eastAsia"/>
-        </w:rPr>
-        <w:t>]</w:t>
-      </w:r>
-      <w:r>
-        <w:rPr>
-          <w:rFonts w:hint="eastAsia"/>
-        </w:rPr>
-        <w:t>酒吧</w:t>
-      </w:r>
-      <w:r>
-        <w:rPr>
-          <w:rFonts w:hint="eastAsia"/>
-        </w:rPr>
-        <w:t>/</w:t>
-      </w:r>
-      <w:r>
-        <w:rPr>
-          <w:rFonts w:hint="eastAsia"/>
-        </w:rPr>
-        <w:t>长条</w:t>
-      </w:r>
-      <w:r>
-        <w:rPr>
-          <w:rFonts w:hint="eastAsia"/>
-        </w:rPr>
-        <w:t>/</w:t>
-      </w:r>
-      <w:r>
-        <w:rPr>
-          <w:rFonts w:hint="eastAsia"/>
-          <w:color w:val="4BACC6" w:themeColor="accent5"/>
-        </w:rPr>
-        <w:t>阻拦</w:t>
-      </w:r>
-    </w:p>
-    <w:p>
-      <w:r>
-        <w:rPr>
-          <w:rFonts w:hint="eastAsia"/>
-        </w:rPr>
-        <w:tab/>
-      </w:r>
-      <w:r>
-        <w:rPr>
-          <w:rFonts w:hint="eastAsia"/>
-        </w:rPr>
-        <w:t>block</w:t>
-      </w:r>
-      <w:r>
-        <w:t xml:space="preserve"> [blɒk]</w:t>
-      </w:r>
-      <w:r>
-        <w:rPr>
-          <w:rFonts w:hint="eastAsia"/>
-        </w:rPr>
-        <w:t>块</w:t>
-      </w:r>
-      <w:r>
-        <w:rPr>
-          <w:rFonts w:hint="eastAsia"/>
-        </w:rPr>
-        <w:t>/</w:t>
-      </w:r>
-      <w:r>
-        <w:rPr>
-          <w:rFonts w:hint="eastAsia"/>
-        </w:rPr>
-        <w:t>街区</w:t>
-      </w:r>
-      <w:r>
-        <w:rPr>
-          <w:rFonts w:hint="eastAsia"/>
-        </w:rPr>
-        <w:t>/</w:t>
-      </w:r>
-      <w:r>
-        <w:rPr>
-          <w:rFonts w:hint="eastAsia"/>
-        </w:rPr>
-        <w:t>大楼</w:t>
-      </w:r>
-      <w:r>
-        <w:rPr>
-          <w:rFonts w:hint="eastAsia"/>
-        </w:rPr>
-        <w:t>/</w:t>
-      </w:r>
-      <w:r>
-        <w:rPr>
-          <w:rFonts w:hint="eastAsia"/>
-          <w:color w:val="4BACC6" w:themeColor="accent5"/>
-        </w:rPr>
-        <w:t>阻塞</w:t>
-      </w:r>
-      <w:r>
-        <w:rPr>
-          <w:rFonts w:hint="eastAsia"/>
-          <w:color w:val="4BACC6" w:themeColor="accent5"/>
-        </w:rPr>
-        <w:t>物</w:t>
-      </w:r>
-    </w:p>
-    <w:p>
-      <w:r>
-        <w:rPr>
-          <w:rFonts w:hint="eastAsia"/>
-        </w:rPr>
-        <w:tab/>
-      </w:r>
-      <w:r>
-        <w:rPr>
-          <w:rFonts w:hint="eastAsia"/>
-        </w:rPr>
-        <w:t xml:space="preserve">convenience </w:t>
-      </w:r>
-      <w:r>
-        <w:t>[kənˈvi:niəns]</w:t>
-      </w:r>
-      <w:r>
-        <w:rPr>
-          <w:rFonts w:hint="eastAsia"/>
-          <w:color w:val="4BACC6" w:themeColor="accent5"/>
-        </w:rPr>
-        <w:t>方便</w:t>
-      </w:r>
-      <w:r>
-        <w:rPr>
-          <w:rFonts w:hint="eastAsia"/>
-        </w:rPr>
-        <w:t>/</w:t>
-      </w:r>
-      <w:r>
-        <w:rPr>
-          <w:rFonts w:hint="eastAsia"/>
-        </w:rPr>
-        <w:t>便利设施</w:t>
-      </w:r>
-    </w:p>
-    <w:p>
-      <w:r>
-        <w:rPr>
-          <w:rFonts w:hint="eastAsia"/>
-        </w:rPr>
-        <w:tab/>
-      </w:r>
-      <w:r>
-        <w:t>essential [ɪˈsenʃl]</w:t>
-      </w:r>
-      <w:r>
-        <w:rPr>
-          <w:rFonts w:hint="eastAsia"/>
-        </w:rPr>
-        <w:t>要素</w:t>
-      </w:r>
-      <w:r>
-        <w:rPr>
-          <w:rFonts w:hint="eastAsia"/>
-        </w:rPr>
-        <w:t>/</w:t>
-      </w:r>
-      <w:r>
-        <w:rPr>
-          <w:rFonts w:hint="eastAsia"/>
-          <w:color w:val="4BACC6" w:themeColor="accent5"/>
-        </w:rPr>
-        <w:t>必需品</w:t>
-      </w:r>
-    </w:p>
-    <w:p>
-      <w:r>
-        <w:rPr>
-          <w:rFonts w:hint="eastAsia"/>
-        </w:rPr>
-        <w:tab/>
-      </w:r>
-      <w:r>
-        <w:rPr>
-          <w:rFonts w:hint="eastAsia"/>
-        </w:rPr>
-        <w:t>garbage</w:t>
-      </w:r>
-      <w:r>
-        <w:t xml:space="preserve"> [ˈg</w:t>
-      </w:r>
-      <w:r>
-        <w:rPr>
-          <w:rFonts w:hint="eastAsia"/>
-        </w:rPr>
-        <w:t>ɑ</w:t>
-      </w:r>
-      <w:r>
-        <w:t>:bɪdʒ]</w:t>
-      </w:r>
-      <w:r>
-        <w:rPr>
-          <w:rFonts w:hint="eastAsia"/>
-        </w:rPr>
-        <w:t>垃圾</w:t>
-      </w:r>
-    </w:p>
-    <w:p>
-      <w:r>
-        <w:rPr>
-          <w:rFonts w:hint="eastAsia"/>
-        </w:rPr>
-        <w:tab/>
-      </w:r>
-      <w:r>
-        <w:rPr>
-          <w:rFonts w:hint="eastAsia"/>
-        </w:rPr>
-        <w:t>load</w:t>
-      </w:r>
-      <w:r>
-        <w:t xml:space="preserve"> [ləʊd]</w:t>
-      </w:r>
-      <w:r>
-        <w:rPr>
-          <w:rFonts w:hint="eastAsia"/>
-          <w:color w:val="4BACC6" w:themeColor="accent5"/>
-        </w:rPr>
-        <w:t>负载</w:t>
-      </w:r>
-      <w:r>
-        <w:rPr>
-          <w:rFonts w:hint="eastAsia"/>
-        </w:rPr>
-        <w:t>/</w:t>
-      </w:r>
-      <w:r>
-        <w:rPr>
-          <w:rFonts w:hint="eastAsia"/>
-        </w:rPr>
-        <w:t>负担</w:t>
-      </w:r>
-    </w:p>
-    <w:p>
-      <w:r>
-        <w:rPr>
-          <w:rFonts w:hint="eastAsia"/>
-        </w:rPr>
-        <w:tab/>
-      </w:r>
-      <w:r>
-        <w:rPr>
-          <w:rFonts w:hint="eastAsia"/>
-        </w:rPr>
-        <w:t>media</w:t>
-      </w:r>
-      <w:r>
-        <w:t xml:space="preserve"> [ˈmi:diə]</w:t>
-      </w:r>
-      <w:r>
-        <w:rPr>
-          <w:rFonts w:hint="eastAsia"/>
-        </w:rPr>
-        <w:t>大众传媒</w:t>
-      </w:r>
-      <w:r>
-        <w:rPr>
-          <w:rFonts w:hint="eastAsia"/>
-        </w:rPr>
-        <w:t>/</w:t>
-      </w:r>
-      <w:r>
-        <w:rPr>
-          <w:rFonts w:hint="eastAsia"/>
-          <w:color w:val="4BACC6" w:themeColor="accent5"/>
-        </w:rPr>
-        <w:t>媒体</w:t>
-      </w:r>
-      <w:r>
-        <w:rPr>
-          <w:rFonts w:hint="eastAsia"/>
-          <w:color w:val="4BACC6" w:themeColor="accent5"/>
-        </w:rPr>
-        <w:t>(medium</w:t>
-      </w:r>
-      <w:r>
-        <w:rPr>
-          <w:rFonts w:hint="eastAsia"/>
-          <w:color w:val="4BACC6" w:themeColor="accent5"/>
-        </w:rPr>
-        <w:t>复数</w:t>
-      </w:r>
-      <w:r>
-        <w:rPr>
-          <w:rFonts w:hint="eastAsia"/>
-          <w:color w:val="4BACC6" w:themeColor="accent5"/>
-        </w:rPr>
-        <w:t>)</w:t>
-      </w:r>
-    </w:p>
-    <w:p>
-      <w:r>
-        <w:rPr>
-          <w:rFonts w:hint="eastAsia"/>
-        </w:rPr>
-        <w:tab/>
-      </w:r>
-      <w:r>
-        <w:rPr>
-          <w:rFonts w:hint="eastAsia"/>
-        </w:rPr>
-        <w:t>medium</w:t>
-      </w:r>
-      <w:r>
-        <w:t xml:space="preserve"> [ˈmi:diəm]</w:t>
-      </w:r>
-      <w:r>
-        <w:rPr>
-          <w:rFonts w:hint="eastAsia"/>
-        </w:rPr>
-        <w:t>媒体</w:t>
-      </w:r>
-      <w:r>
-        <w:rPr>
-          <w:rFonts w:hint="eastAsia"/>
-        </w:rPr>
-        <w:tab/>
-      </w:r>
-      <w:r>
-        <w:rPr>
-          <w:rFonts w:hint="eastAsia"/>
-        </w:rPr>
-        <w:tab/>
-      </w:r>
-      <w:r>
-        <w:rPr>
-          <w:rFonts w:hint="eastAsia"/>
-        </w:rPr>
-        <w:tab/>
-      </w:r>
-      <w:r>
-        <w:rPr>
-          <w:rFonts w:hint="eastAsia"/>
-        </w:rPr>
-        <w:tab/>
-      </w:r>
-      <w:r>
-        <w:rPr>
-          <w:rFonts w:hint="eastAsia"/>
-        </w:rPr>
-        <w:tab/>
-      </w:r>
-      <w:r>
-        <w:rPr>
-          <w:rFonts w:hint="eastAsia"/>
-        </w:rPr>
-        <w:tab/>
-      </w:r>
-      <w:r>
-        <w:rPr>
-          <w:rFonts w:hint="eastAsia"/>
-          <w:color w:val="0000FF"/>
-        </w:rPr>
-        <w:t>用作介质或传导之用</w:t>
-      </w:r>
-    </w:p>
-    <w:p>
-      <w:r>
-        <w:rPr>
-          <w:rFonts w:hint="eastAsia"/>
-        </w:rPr>
-        <w:tab/>
-      </w:r>
-      <w:r>
-        <w:rPr>
-          <w:rFonts w:hint="eastAsia"/>
-        </w:rPr>
-        <w:t>necessity</w:t>
-      </w:r>
-      <w:r>
-        <w:t xml:space="preserve"> [nəˈsesəti]</w:t>
-      </w:r>
-      <w:r>
-        <w:rPr>
-          <w:rFonts w:hint="eastAsia"/>
-          <w:color w:val="4BACC6" w:themeColor="accent5"/>
-        </w:rPr>
-        <w:t>必需品</w:t>
-      </w:r>
-      <w:r>
-        <w:rPr>
-          <w:rFonts w:hint="eastAsia"/>
-        </w:rPr>
-        <w:t>/</w:t>
-      </w:r>
-      <w:r>
-        <w:rPr>
-          <w:rFonts w:hint="eastAsia"/>
-        </w:rPr>
-        <w:t>必要</w:t>
-      </w:r>
-    </w:p>
-    <w:p>
-      <w:r>
-        <w:rPr>
-          <w:rFonts w:hint="eastAsia"/>
-        </w:rPr>
-        <w:tab/>
-      </w:r>
-      <w:r>
-        <w:rPr>
-          <w:rFonts w:hint="eastAsia"/>
-        </w:rPr>
-        <w:t>obstacle</w:t>
-      </w:r>
-      <w:r>
-        <w:t xml:space="preserve"> [ˈɒbstəkl]</w:t>
-      </w:r>
-      <w:r>
-        <w:rPr>
-          <w:rFonts w:hint="eastAsia"/>
-          <w:color w:val="4BACC6" w:themeColor="accent5"/>
-        </w:rPr>
-        <w:t>障碍</w:t>
-      </w:r>
-      <w:r>
-        <w:rPr>
-          <w:rFonts w:hint="eastAsia"/>
-        </w:rPr>
-        <w:t>/</w:t>
-      </w:r>
-      <w:r>
-        <w:rPr>
-          <w:rFonts w:hint="eastAsia"/>
-        </w:rPr>
-        <w:t>妨碍</w:t>
-      </w:r>
-    </w:p>
-    <w:p>
-      <w:r>
-        <w:rPr>
-          <w:rFonts w:hint="eastAsia"/>
-        </w:rPr>
-        <w:tab/>
-      </w:r>
-      <w:r>
-        <w:rPr>
-          <w:rFonts w:hint="eastAsia"/>
-        </w:rPr>
-        <w:t>preventive</w:t>
-      </w:r>
-      <w:r>
-        <w:t xml:space="preserve"> [prɪˈventɪv]</w:t>
-      </w:r>
-      <w:r>
-        <w:rPr>
-          <w:rFonts w:hint="eastAsia"/>
-        </w:rPr>
-        <w:t>预防物</w:t>
-      </w:r>
-    </w:p>
-    <w:p>
-      <w:r>
-        <w:rPr>
-          <w:rFonts w:hint="eastAsia"/>
-        </w:rPr>
-        <w:tab/>
-        <w:t xml:space="preserve">refuse </w:t>
-      </w:r>
-      <w:r>
-        <w:t>[ˈrefjuːs]</w:t>
-      </w:r>
-      <w:r>
-        <w:rPr>
-          <w:rFonts w:hint="eastAsia"/>
-        </w:rPr>
-        <w:t>垃圾</w:t>
-      </w:r>
-    </w:p>
-    <w:p>
-      <w:r>
-        <w:rPr>
-          <w:rFonts w:hint="eastAsia"/>
-        </w:rPr>
-        <w:tab/>
-      </w:r>
-      <w:r>
-        <w:rPr>
-          <w:rFonts w:hint="eastAsia"/>
-        </w:rPr>
-        <w:t>shade</w:t>
-      </w:r>
-      <w:r>
-        <w:t xml:space="preserve"> [ʃeɪd]</w:t>
-      </w:r>
-      <w:r>
-        <w:rPr>
-          <w:rFonts w:hint="eastAsia"/>
-        </w:rPr>
-        <w:t>阴凉</w:t>
-      </w:r>
-      <w:r>
-        <w:rPr>
-          <w:rFonts w:hint="eastAsia"/>
-        </w:rPr>
-        <w:t>/</w:t>
-      </w:r>
-      <w:r>
-        <w:rPr>
-          <w:rFonts w:hint="eastAsia"/>
-          <w:color w:val="4BACC6" w:themeColor="accent5"/>
-        </w:rPr>
-        <w:t>遮光物</w:t>
-      </w:r>
-      <w:r>
-        <w:rPr>
-          <w:rFonts w:hint="eastAsia"/>
-        </w:rPr>
-        <w:t>/</w:t>
-      </w:r>
-      <w:r>
-        <w:rPr>
-          <w:rFonts w:hint="eastAsia"/>
-        </w:rPr>
-        <w:t>色度</w:t>
-      </w:r>
-    </w:p>
-    <w:p>
-      <w:r>
-        <w:rPr>
-          <w:rFonts w:hint="eastAsia"/>
-        </w:rPr>
-        <w:tab/>
-      </w:r>
-      <w:r>
-        <w:rPr>
-          <w:rFonts w:hint="eastAsia"/>
-        </w:rPr>
-        <w:t>spare</w:t>
-      </w:r>
-      <w:r>
-        <w:t xml:space="preserve"> [speə</w:t>
-      </w:r>
-      <w:r>
-        <w:t>r</w:t>
-      </w:r>
-      <w:r>
-        <w:t>]</w:t>
-      </w:r>
-      <w:r>
-        <w:rPr>
-          <w:rFonts w:hint="eastAsia"/>
-        </w:rPr>
-        <w:t>备用物</w:t>
-      </w:r>
-    </w:p>
-    <w:p>
-      <w:r>
-        <w:rPr>
-          <w:rFonts w:hint="eastAsia"/>
-        </w:rPr>
-        <w:tab/>
-        <w:t>trash</w:t>
-      </w:r>
-      <w:r>
-        <w:t xml:space="preserve"> [træʃ]</w:t>
-      </w:r>
-      <w:r>
-        <w:rPr>
-          <w:rFonts w:hint="eastAsia"/>
-        </w:rPr>
-        <w:t>垃圾</w:t>
-      </w:r>
-    </w:p>
-    <w:p>
-      <w:r>
-        <w:rPr>
-          <w:rFonts w:hint="eastAsia"/>
-        </w:rPr>
-        <w:tab/>
-      </w:r>
-      <w:r>
-        <w:rPr>
-          <w:rFonts w:hint="eastAsia"/>
-        </w:rPr>
-        <w:t>wear</w:t>
-      </w:r>
-      <w:r>
-        <w:t xml:space="preserve"> [weə</w:t>
-      </w:r>
-      <w:r>
-        <w:t>r</w:t>
-      </w:r>
-      <w:r>
-        <w:t>]</w:t>
-      </w:r>
-      <w:r>
-        <w:rPr>
-          <w:rFonts w:hint="eastAsia"/>
-        </w:rPr>
-        <w:t>穿着</w:t>
-      </w:r>
-      <w:r>
-        <w:rPr>
-          <w:rFonts w:hint="eastAsia"/>
-        </w:rPr>
-        <w:t>/</w:t>
-      </w:r>
-      <w:r>
-        <w:rPr>
-          <w:rFonts w:hint="eastAsia"/>
-        </w:rPr>
-        <w:t>磨损</w:t>
-      </w:r>
-      <w:r>
-        <w:rPr>
-          <w:rFonts w:hint="eastAsia"/>
-        </w:rPr>
-        <w:t>/</w:t>
-      </w:r>
-      <w:r>
-        <w:rPr>
-          <w:rFonts w:hint="eastAsia"/>
-          <w:color w:val="4BACC6" w:themeColor="accent5"/>
-        </w:rPr>
-        <w:t>耐用</w:t>
-      </w:r>
-    </w:p>
-    <w:p>
-      <w:pPr>
-        <w:rPr>
-          <w:color w:val="C0504D" w:themeColor="accent2"/>
-        </w:rPr>
-      </w:pPr>
-      <w:r>
-        <w:rPr>
-          <w:rFonts w:hint="eastAsia"/>
-          <w:color w:val="C0504D" w:themeColor="accent2"/>
-        </w:rPr>
-        <w:tab/>
-      </w:r>
-      <w:r>
-        <w:rPr>
-          <w:rFonts w:hint="eastAsia"/>
-          <w:color w:val="C0504D" w:themeColor="accent2"/>
-        </w:rPr>
-        <w:t>数量</w:t>
-      </w:r>
-    </w:p>
-    <w:p>
-      <w:r>
-        <w:rPr>
-          <w:rFonts w:hint="eastAsia"/>
-        </w:rPr>
-        <w:tab/>
-      </w:r>
-      <w:r>
-        <w:rPr>
-          <w:rFonts w:hint="eastAsia"/>
-        </w:rPr>
-        <w:t>abundance</w:t>
-      </w:r>
-      <w:r>
-        <w:t xml:space="preserve"> [əˈbʌndəns]</w:t>
-      </w:r>
-      <w:r>
-        <w:rPr>
-          <w:rFonts w:hint="eastAsia"/>
-        </w:rPr>
-        <w:t>大量</w:t>
-      </w:r>
-    </w:p>
-    <w:p>
-      <w:r>
-        <w:rPr>
-          <w:rFonts w:hint="eastAsia"/>
-        </w:rPr>
-        <w:tab/>
-      </w:r>
-      <w:r>
-        <w:rPr>
-          <w:rFonts w:hint="eastAsia"/>
-        </w:rPr>
-        <w:t>bit</w:t>
-      </w:r>
-      <w:r>
-        <w:t xml:space="preserve"> [bɪt]</w:t>
-      </w:r>
-      <w:r>
-        <w:rPr>
-          <w:rFonts w:hint="eastAsia"/>
-          <w:color w:val="4BACC6" w:themeColor="accent5"/>
-        </w:rPr>
-        <w:t>一点</w:t>
-      </w:r>
-      <w:r>
-        <w:rPr>
-          <w:rFonts w:hint="eastAsia"/>
-        </w:rPr>
-        <w:t>/</w:t>
-      </w:r>
-      <w:r>
-        <w:rPr>
-          <w:rFonts w:hint="eastAsia"/>
-        </w:rPr>
-        <w:t>比特</w:t>
-      </w:r>
-    </w:p>
-    <w:p>
-      <w:r>
-        <w:rPr>
-          <w:rFonts w:hint="eastAsia"/>
-        </w:rPr>
-        <w:tab/>
-      </w:r>
-      <w:r>
-        <w:rPr>
-          <w:rFonts w:hint="eastAsia"/>
-        </w:rPr>
-        <w:t>constant</w:t>
-      </w:r>
-      <w:r>
-        <w:t xml:space="preserve"> [ˈkɒnstənt]</w:t>
-      </w:r>
-      <w:r>
-        <w:rPr>
-          <w:rFonts w:hint="eastAsia"/>
-          <w:color w:val="4BACC6" w:themeColor="accent5"/>
-        </w:rPr>
-        <w:t>恒量</w:t>
-      </w:r>
-      <w:r>
-        <w:rPr>
-          <w:rFonts w:hint="eastAsia"/>
-        </w:rPr>
-        <w:t>/</w:t>
-      </w:r>
-      <w:r>
-        <w:rPr>
-          <w:rFonts w:hint="eastAsia"/>
-        </w:rPr>
-        <w:t>常数</w:t>
-      </w:r>
-      <w:r>
-        <w:rPr>
-          <w:rFonts w:hint="eastAsia"/>
-        </w:rPr>
-        <w:t>(</w:t>
-      </w:r>
-      <w:r>
-        <w:rPr>
-          <w:rFonts w:hint="eastAsia"/>
-        </w:rPr>
-        <w:t>数</w:t>
-      </w:r>
-      <w:r>
-        <w:rPr>
-          <w:rFonts w:hint="eastAsia"/>
-        </w:rPr>
-        <w:t>)</w:t>
-      </w:r>
-    </w:p>
-    <w:p>
-      <w:r>
-        <w:rPr>
-          <w:rFonts w:hint="eastAsia"/>
-        </w:rPr>
-        <w:tab/>
-      </w:r>
-      <w:r>
-        <w:rPr>
-          <w:rFonts w:hint="eastAsia"/>
-        </w:rPr>
-        <w:t>couple</w:t>
-      </w:r>
-      <w:r>
-        <w:t xml:space="preserve"> [ˈkʌpl]</w:t>
-      </w:r>
-      <w:r>
-        <w:rPr>
-          <w:rFonts w:hint="eastAsia"/>
-        </w:rPr>
-        <w:t>一双</w:t>
-      </w:r>
-      <w:r>
-        <w:rPr>
-          <w:rFonts w:hint="eastAsia"/>
-        </w:rPr>
-        <w:t>,</w:t>
-      </w:r>
-      <w:r>
-        <w:rPr>
-          <w:rFonts w:hint="eastAsia"/>
-        </w:rPr>
-        <w:t>对</w:t>
-      </w:r>
-      <w:r>
-        <w:rPr>
-          <w:rFonts w:hint="eastAsia"/>
-        </w:rPr>
-        <w:t>/</w:t>
-      </w:r>
-      <w:r>
-        <w:rPr>
-          <w:rFonts w:hint="eastAsia"/>
-          <w:color w:val="4BACC6" w:themeColor="accent5"/>
-        </w:rPr>
-        <w:t>几个</w:t>
-      </w:r>
-      <w:r>
-        <w:rPr>
-          <w:rFonts w:hint="eastAsia"/>
-        </w:rPr>
-        <w:t>/</w:t>
-      </w:r>
-      <w:r>
-        <w:rPr>
-          <w:rFonts w:hint="eastAsia"/>
-        </w:rPr>
-        <w:t>夫妻</w:t>
-      </w:r>
-      <w:r>
-        <w:rPr>
-          <w:rFonts w:hint="eastAsia"/>
-        </w:rPr>
-        <w:t>,</w:t>
-      </w:r>
-      <w:r>
-        <w:rPr>
-          <w:rFonts w:hint="eastAsia"/>
-        </w:rPr>
-        <w:t>情侣</w:t>
-      </w:r>
-    </w:p>
-    <w:p>
-      <w:r>
-        <w:rPr>
-          <w:rFonts w:hint="eastAsia"/>
-        </w:rPr>
-        <w:tab/>
-      </w:r>
-      <w:r>
-        <w:rPr>
-          <w:rFonts w:hint="eastAsia"/>
-        </w:rPr>
-        <w:t xml:space="preserve">dozens </w:t>
-      </w:r>
-      <w:r>
-        <w:t>['dʌznz]</w:t>
+        <w:t>scores</w:t>
+      </w:r>
+      <w:r>
+        <w:t xml:space="preserve"> [skɔ:z]</w:t>
       </w:r>
       <w:r>
         <w:rPr>
@@ -21464,348 +21847,6 @@
         <w:rPr>
           <w:rFonts w:hint="eastAsia"/>
         </w:rPr>
-        <w:tab/>
-      </w:r>
-      <w:r>
-        <w:rPr>
-          <w:rFonts w:hint="eastAsia"/>
-        </w:rPr>
-        <w:t>flood</w:t>
-      </w:r>
-      <w:r>
-        <w:t xml:space="preserve"> [flʌd]</w:t>
-      </w:r>
-      <w:r>
-        <w:rPr>
-          <w:rFonts w:hint="eastAsia"/>
-        </w:rPr>
-        <w:t>洪水</w:t>
-      </w:r>
-      <w:r>
-        <w:rPr>
-          <w:rFonts w:hint="eastAsia"/>
-        </w:rPr>
-        <w:t>/</w:t>
-      </w:r>
-      <w:r>
-        <w:rPr>
-          <w:rFonts w:hint="eastAsia"/>
-          <w:color w:val="4BACC6" w:themeColor="accent5"/>
-        </w:rPr>
-        <w:t>大量</w:t>
-      </w:r>
-    </w:p>
-    <w:p>
-      <w:r>
-        <w:rPr>
-          <w:rFonts w:hint="eastAsia"/>
-        </w:rPr>
-        <w:tab/>
-      </w:r>
-      <w:r>
-        <w:rPr>
-          <w:rFonts w:hint="eastAsia"/>
-        </w:rPr>
-        <w:t>handful</w:t>
-      </w:r>
-      <w:r>
-        <w:t xml:space="preserve"> [ˈhændfʊl]</w:t>
-      </w:r>
-      <w:r>
-        <w:rPr>
-          <w:rFonts w:hint="eastAsia"/>
-        </w:rPr>
-        <w:t>一手捧</w:t>
-      </w:r>
-      <w:r>
-        <w:rPr>
-          <w:rFonts w:hint="eastAsia"/>
-        </w:rPr>
-        <w:t>/</w:t>
-      </w:r>
-      <w:r>
-        <w:rPr>
-          <w:rFonts w:hint="eastAsia"/>
-          <w:color w:val="4BACC6" w:themeColor="accent5"/>
-        </w:rPr>
-        <w:t>少数</w:t>
-      </w:r>
-    </w:p>
-    <w:p>
-      <w:r>
-        <w:rPr>
-          <w:rFonts w:hint="eastAsia"/>
-        </w:rPr>
-        <w:tab/>
-      </w:r>
-      <w:r>
-        <w:rPr>
-          <w:rFonts w:hint="eastAsia"/>
-        </w:rPr>
-        <w:t>lick</w:t>
-      </w:r>
-      <w:r>
-        <w:t xml:space="preserve"> [lɪk]</w:t>
-      </w:r>
-      <w:r>
-        <w:rPr>
-          <w:rFonts w:hint="eastAsia"/>
-        </w:rPr>
-        <w:t>甜</w:t>
-      </w:r>
-      <w:r>
-        <w:rPr>
-          <w:rFonts w:hint="eastAsia"/>
-        </w:rPr>
-        <w:t>/</w:t>
-      </w:r>
-      <w:r>
-        <w:rPr>
-          <w:rFonts w:hint="eastAsia"/>
-          <w:color w:val="4BACC6" w:themeColor="accent5"/>
-        </w:rPr>
-        <w:t>一刷之量</w:t>
-      </w:r>
-      <w:r>
-        <w:rPr>
-          <w:rFonts w:hint="eastAsia"/>
-          <w:color w:val="4BACC6" w:themeColor="accent5"/>
-        </w:rPr>
-        <w:t>(</w:t>
-      </w:r>
-      <w:r>
-        <w:rPr>
-          <w:rFonts w:hint="eastAsia"/>
-          <w:color w:val="4BACC6" w:themeColor="accent5"/>
-        </w:rPr>
-        <w:t>少</w:t>
-      </w:r>
-      <w:r>
-        <w:rPr>
-          <w:rFonts w:hint="eastAsia"/>
-          <w:color w:val="4BACC6" w:themeColor="accent5"/>
-        </w:rPr>
-        <w:t>)</w:t>
-      </w:r>
-    </w:p>
-    <w:p>
-      <w:r>
-        <w:rPr>
-          <w:rFonts w:hint="eastAsia"/>
-        </w:rPr>
-        <w:tab/>
-      </w:r>
-      <w:r>
-        <w:rPr>
-          <w:rFonts w:hint="eastAsia"/>
-        </w:rPr>
-        <w:t>majority</w:t>
-      </w:r>
-      <w:r>
-        <w:t xml:space="preserve"> [məˈdʒɒrəti]</w:t>
-      </w:r>
-      <w:r>
-        <w:rPr>
-          <w:rFonts w:hint="eastAsia"/>
-        </w:rPr>
-        <w:t>大多数</w:t>
-      </w:r>
-    </w:p>
-    <w:p>
-      <w:r>
-        <w:rPr>
-          <w:rFonts w:hint="eastAsia"/>
-        </w:rPr>
-        <w:tab/>
-      </w:r>
-      <w:r>
-        <w:rPr>
-          <w:rFonts w:hint="eastAsia"/>
-        </w:rPr>
-        <w:t>mass</w:t>
-      </w:r>
-      <w:r>
-        <w:t xml:space="preserve"> [mæs]</w:t>
-      </w:r>
-      <w:r>
-        <w:rPr>
-          <w:rFonts w:hint="eastAsia"/>
-        </w:rPr>
-        <w:t>一团</w:t>
-      </w:r>
-      <w:r>
-        <w:rPr>
-          <w:rFonts w:hint="eastAsia"/>
-        </w:rPr>
-        <w:t>/</w:t>
-      </w:r>
-      <w:r>
-        <w:rPr>
-          <w:rFonts w:hint="eastAsia"/>
-          <w:color w:val="4BACC6" w:themeColor="accent5"/>
-        </w:rPr>
-        <w:t>大量</w:t>
-      </w:r>
-      <w:r>
-        <w:rPr>
-          <w:rFonts w:hint="eastAsia"/>
-        </w:rPr>
-        <w:t>/</w:t>
-      </w:r>
-      <w:r>
-        <w:rPr>
-          <w:rFonts w:hint="eastAsia"/>
-        </w:rPr>
-        <w:t>质量</w:t>
-      </w:r>
-    </w:p>
-    <w:p>
-      <w:r>
-        <w:rPr>
-          <w:rFonts w:hint="eastAsia"/>
-        </w:rPr>
-        <w:tab/>
-      </w:r>
-      <w:r>
-        <w:rPr>
-          <w:rFonts w:hint="eastAsia"/>
-        </w:rPr>
-        <w:t>maximum</w:t>
-      </w:r>
-      <w:r>
-        <w:t xml:space="preserve"> [ˈmæksɪməm]</w:t>
-      </w:r>
-      <w:r>
-        <w:rPr>
-          <w:rFonts w:hint="eastAsia"/>
-        </w:rPr>
-        <w:t>最大量</w:t>
-      </w:r>
-    </w:p>
-    <w:p>
-      <w:r>
-        <w:rPr>
-          <w:rFonts w:hint="eastAsia"/>
-        </w:rPr>
-        <w:tab/>
-        <w:t>minimum</w:t>
-      </w:r>
-      <w:r>
-        <w:t xml:space="preserve"> [ˈmɪnɪməm]</w:t>
-      </w:r>
-      <w:r>
-        <w:rPr>
-          <w:rFonts w:hint="eastAsia"/>
-        </w:rPr>
-        <w:t>最小量</w:t>
-      </w:r>
-    </w:p>
-    <w:p>
-      <w:r>
-        <w:rPr>
-          <w:rFonts w:hint="eastAsia"/>
-        </w:rPr>
-        <w:tab/>
-        <w:t>minority</w:t>
-      </w:r>
-      <w:r>
-        <w:t xml:space="preserve"> [maɪˈnɒrəti]</w:t>
-      </w:r>
-      <w:r>
-        <w:rPr>
-          <w:rFonts w:hint="eastAsia"/>
-          <w:color w:val="4BACC6" w:themeColor="accent5"/>
-        </w:rPr>
-        <w:t>少数</w:t>
-      </w:r>
-      <w:r>
-        <w:rPr>
-          <w:rFonts w:hint="eastAsia"/>
-        </w:rPr>
-        <w:t>/</w:t>
-      </w:r>
-      <w:r>
-        <w:rPr>
-          <w:rFonts w:hint="eastAsia"/>
-        </w:rPr>
-        <w:t>少数民族</w:t>
-      </w:r>
-    </w:p>
-    <w:p>
-      <w:r>
-        <w:rPr>
-          <w:rFonts w:hint="eastAsia"/>
-        </w:rPr>
-        <w:tab/>
-      </w:r>
-      <w:r>
-        <w:rPr>
-          <w:rFonts w:hint="eastAsia"/>
-        </w:rPr>
-        <w:t>plenty</w:t>
-      </w:r>
-      <w:r>
-        <w:t xml:space="preserve"> [ˈplenti]</w:t>
-      </w:r>
-      <w:r>
-        <w:rPr>
-          <w:rFonts w:hint="eastAsia"/>
-        </w:rPr>
-        <w:t>大量</w:t>
-      </w:r>
-    </w:p>
-    <w:p>
-      <w:r>
-        <w:rPr>
-          <w:rFonts w:hint="eastAsia"/>
-        </w:rPr>
-        <w:tab/>
-      </w:r>
-      <w:r>
-        <w:rPr>
-          <w:rFonts w:hint="eastAsia"/>
-        </w:rPr>
-        <w:t>plural</w:t>
-      </w:r>
-      <w:r>
-        <w:t xml:space="preserve"> [ˈplʊərəl]</w:t>
-      </w:r>
-      <w:r>
-        <w:rPr>
-          <w:rFonts w:hint="eastAsia"/>
-        </w:rPr>
-        <w:t>复数</w:t>
-      </w:r>
-    </w:p>
-    <w:p>
-      <w:r>
-        <w:rPr>
-          <w:rFonts w:hint="eastAsia"/>
-        </w:rPr>
-        <w:tab/>
-      </w:r>
-      <w:r>
-        <w:rPr>
-          <w:rFonts w:hint="eastAsia"/>
-        </w:rPr>
-        <w:t>scores</w:t>
-      </w:r>
-      <w:r>
-        <w:t xml:space="preserve"> [skɔ:z]</w:t>
-      </w:r>
-      <w:r>
-        <w:rPr>
-          <w:rFonts w:hint="eastAsia"/>
-        </w:rPr>
-        <w:t>许多</w:t>
-      </w:r>
-    </w:p>
-    <w:p>
-      <w:r>
-        <w:rPr>
-          <w:rFonts w:hint="eastAsia"/>
-        </w:rPr>
-        <w:lastRenderedPageBreak/>
         <w:tab/>
       </w:r>
       <w:r>

--- a/名词/名描-物质.docx
+++ b/名词/名描-物质.docx
@@ -5279,6 +5279,13 @@
           <w:rFonts w:hint="eastAsia"/>
           <w:color w:val="4BACC6" w:themeColor="accent5"/>
         </w:rPr>
+        <w:t>性</w:t>
+      </w:r>
+      <w:r>
+        <w:rPr>
+          <w:rFonts w:hint="eastAsia"/>
+          <w:color w:val="4BACC6" w:themeColor="accent5"/>
+        </w:rPr>
         <w:t>(</w:t>
       </w:r>
       <w:r>
@@ -14688,8 +14695,6 @@
         </w:rPr>
         <w:t>汇合处</w:t>
       </w:r>
-      <w:bookmarkStart w:id="0" w:name="_GoBack"/>
-      <w:bookmarkEnd w:id="0"/>
     </w:p>
     <w:p>
       <w:r>
@@ -21049,6 +21054,47 @@
         <w:rPr>
           <w:rFonts w:hint="eastAsia"/>
         </w:rPr>
+        <w:t>litter</w:t>
+      </w:r>
+      <w:r>
+        <w:t xml:space="preserve"> [ˈlɪtə</w:t>
+      </w:r>
+      <w:r>
+        <w:t>r</w:t>
+      </w:r>
+      <w:r>
+        <w:t>]</w:t>
+      </w:r>
+      <w:bookmarkStart w:id="0" w:name="_GoBack"/>
+      <w:r>
+        <w:rPr>
+          <w:rFonts w:hint="eastAsia"/>
+          <w:color w:val="4BACC6" w:themeColor="accent5"/>
+        </w:rPr>
+        <w:t>垃圾</w:t>
+      </w:r>
+      <w:bookmarkEnd w:id="0"/>
+      <w:r>
+        <w:rPr>
+          <w:rFonts w:hint="eastAsia"/>
+        </w:rPr>
+        <w:t>/</w:t>
+      </w:r>
+      <w:r>
+        <w:rPr>
+          <w:rFonts w:hint="eastAsia"/>
+        </w:rPr>
+        <w:t>一窝</w:t>
+      </w:r>
+    </w:p>
+    <w:p>
+      <w:r>
+        <w:tab/>
+      </w:r>
+      <w:r>
+        <w:rPr>
+          <w:rFonts w:hint="eastAsia"/>
+        </w:rPr>
         <w:t>load</w:t>
       </w:r>
       <w:r>
@@ -21765,6 +21811,7 @@
         <w:rPr>
           <w:rFonts w:hint="eastAsia"/>
         </w:rPr>
+        <w:lastRenderedPageBreak/>
         <w:tab/>
       </w:r>
       <w:r>
@@ -21822,7 +21869,6 @@
         <w:rPr>
           <w:rFonts w:hint="eastAsia"/>
         </w:rPr>
-        <w:lastRenderedPageBreak/>
         <w:tab/>
       </w:r>
       <w:r>

--- a/名词/名描-物质.docx
+++ b/名词/名描-物质.docx
@@ -14395,6 +14395,29 @@
         <w:rPr>
           <w:rFonts w:hint="eastAsia"/>
         </w:rPr>
+        <w:tab/>
+      </w:r>
+      <w:r>
+        <w:rPr>
+          <w:rFonts w:hint="eastAsia"/>
+        </w:rPr>
+        <w:t>over</w:t>
+      </w:r>
+      <w:r>
+        <w:t>flow</w:t>
+      </w:r>
+      <w:r>
+        <w:t xml:space="preserve"> [ˌəʊvəˈfləʊ]</w:t>
+      </w:r>
+      <w:r>
+        <w:rPr>
+          <w:rFonts w:hint="eastAsia"/>
+        </w:rPr>
+        <w:t>溢出</w:t>
+      </w:r>
+    </w:p>
+    <w:p>
+      <w:r>
         <w:tab/>
       </w:r>
       <w:r>
@@ -14854,6 +14877,7 @@
         <w:rPr>
           <w:rFonts w:hint="eastAsia"/>
         </w:rPr>
+        <w:lastRenderedPageBreak/>
         <w:tab/>
         <w:t>lift</w:t>
       </w:r>
@@ -14931,7 +14955,6 @@
           <w:rFonts w:hint="eastAsia"/>
           <w:color w:val="F79646" w:themeColor="accent6"/>
         </w:rPr>
-        <w:lastRenderedPageBreak/>
         <w:t>平</w:t>
       </w:r>
       <w:r>
@@ -15033,6 +15056,36 @@
           <w:rFonts w:hint="eastAsia"/>
         </w:rPr>
         <w:t>推翻</w:t>
+      </w:r>
+    </w:p>
+    <w:p>
+      <w:pPr>
+        <w:rPr>
+          <w:rFonts w:hint="eastAsia"/>
+        </w:rPr>
+      </w:pPr>
+      <w:r>
+        <w:tab/>
+      </w:r>
+      <w:r>
+        <w:rPr>
+          <w:rFonts w:hint="eastAsia"/>
+        </w:rPr>
+        <w:t>over</w:t>
+      </w:r>
+      <w:r>
+        <w:t>turn</w:t>
+      </w:r>
+      <w:r>
+        <w:t xml:space="preserve"> [ˌəʊvəˈtɜ:n]</w:t>
+      </w:r>
+      <w:bookmarkStart w:id="0" w:name="_GoBack"/>
+      <w:bookmarkEnd w:id="0"/>
+      <w:r>
+        <w:rPr>
+          <w:rFonts w:hint="eastAsia"/>
+        </w:rPr>
+        <w:t>翻倒</w:t>
       </w:r>
     </w:p>
     <w:p>
@@ -16852,6 +16905,7 @@
         <w:rPr>
           <w:rFonts w:hint="eastAsia"/>
         </w:rPr>
+        <w:lastRenderedPageBreak/>
         <w:tab/>
         <w:t>mankind</w:t>
       </w:r>
@@ -16896,56 +16950,1813 @@
     </w:p>
     <w:p>
       <w:r>
+        <w:tab/>
+      </w:r>
+      <w:r>
+        <w:rPr>
+          <w:rFonts w:hint="eastAsia"/>
+        </w:rPr>
+        <w:t>organism</w:t>
+      </w:r>
+      <w:r>
+        <w:t xml:space="preserve"> [ˈɔ:gənɪzəm]</w:t>
+      </w:r>
+      <w:r>
+        <w:rPr>
+          <w:rFonts w:hint="eastAsia"/>
+        </w:rPr>
+        <w:t>有机物</w:t>
+      </w:r>
+    </w:p>
+    <w:p>
+      <w:r>
+        <w:rPr>
+          <w:rFonts w:hint="eastAsia"/>
+        </w:rPr>
+        <w:tab/>
+        <w:t>pet</w:t>
+      </w:r>
+      <w:r>
+        <w:t xml:space="preserve"> [pet]</w:t>
+      </w:r>
+      <w:r>
+        <w:rPr>
+          <w:rFonts w:hint="eastAsia"/>
+        </w:rPr>
+        <w:t>宠物</w:t>
+      </w:r>
+    </w:p>
+    <w:p>
+      <w:r>
+        <w:rPr>
+          <w:rFonts w:hint="eastAsia"/>
+        </w:rPr>
+        <w:tab/>
+        <w:t>plant</w:t>
+      </w:r>
+      <w:r>
+        <w:rPr>
+          <w:rFonts w:hint="eastAsia"/>
+        </w:rPr>
+        <w:t xml:space="preserve"> [pl</w:t>
+      </w:r>
+      <w:r>
+        <w:rPr>
+          <w:rFonts w:hint="eastAsia"/>
+        </w:rPr>
+        <w:t>ɑ</w:t>
+      </w:r>
+      <w:r>
+        <w:rPr>
+          <w:rFonts w:hint="eastAsia"/>
+        </w:rPr>
+        <w:t>:nt]</w:t>
+      </w:r>
+      <w:r>
+        <w:rPr>
+          <w:rFonts w:hint="eastAsia"/>
+          <w:color w:val="4BACC6" w:themeColor="accent5"/>
+        </w:rPr>
+        <w:t>植物</w:t>
+      </w:r>
+      <w:r>
+        <w:rPr>
+          <w:rFonts w:hint="eastAsia"/>
+        </w:rPr>
+        <w:t>/</w:t>
+      </w:r>
+      <w:r>
+        <w:rPr>
+          <w:rFonts w:hint="eastAsia"/>
+        </w:rPr>
+        <w:t>工厂</w:t>
+      </w:r>
+      <w:r>
+        <w:rPr>
+          <w:rFonts w:hint="eastAsia"/>
+        </w:rPr>
+        <w:t>/</w:t>
+      </w:r>
+      <w:r>
+        <w:rPr>
+          <w:rFonts w:hint="eastAsia"/>
+        </w:rPr>
+        <w:t>机械设备</w:t>
+      </w:r>
+    </w:p>
+    <w:p>
+      <w:r>
+        <w:rPr>
+          <w:rFonts w:hint="eastAsia"/>
+        </w:rPr>
+        <w:tab/>
+        <w:t>article</w:t>
+      </w:r>
+      <w:r>
+        <w:t xml:space="preserve"> [ˈ</w:t>
+      </w:r>
+      <w:r>
+        <w:rPr>
+          <w:rFonts w:hint="eastAsia"/>
+        </w:rPr>
+        <w:t>ɑ</w:t>
+      </w:r>
+      <w:r>
+        <w:t>:tɪkl]</w:t>
+      </w:r>
+      <w:r>
+        <w:rPr>
+          <w:rFonts w:hint="eastAsia"/>
+        </w:rPr>
+        <w:t>文章</w:t>
+      </w:r>
+      <w:r>
+        <w:rPr>
+          <w:rFonts w:hint="eastAsia"/>
+        </w:rPr>
+        <w:t>/</w:t>
+      </w:r>
+      <w:r>
+        <w:rPr>
+          <w:rFonts w:hint="eastAsia"/>
+          <w:color w:val="4BACC6" w:themeColor="accent5"/>
+        </w:rPr>
+        <w:t>物品</w:t>
+      </w:r>
+      <w:r>
+        <w:rPr>
+          <w:rFonts w:hint="eastAsia"/>
+        </w:rPr>
+        <w:t>/</w:t>
+      </w:r>
+      <w:r>
+        <w:rPr>
+          <w:rFonts w:hint="eastAsia"/>
+        </w:rPr>
+        <w:t>条款</w:t>
+      </w:r>
+      <w:r>
+        <w:rPr>
+          <w:rFonts w:hint="eastAsia"/>
+        </w:rPr>
+        <w:t>/</w:t>
+      </w:r>
+      <w:r>
+        <w:rPr>
+          <w:rFonts w:hint="eastAsia"/>
+        </w:rPr>
+        <w:t>冠词</w:t>
+      </w:r>
+    </w:p>
+    <w:p>
+      <w:r>
+        <w:rPr>
+          <w:rFonts w:hint="eastAsia"/>
+        </w:rPr>
+        <w:tab/>
+        <w:t>fare</w:t>
+      </w:r>
+      <w:r>
+        <w:t xml:space="preserve"> [feə</w:t>
+      </w:r>
+      <w:r>
+        <w:t>r</w:t>
+      </w:r>
+      <w:r>
+        <w:t>]</w:t>
+      </w:r>
+      <w:r>
+        <w:rPr>
+          <w:rFonts w:hint="eastAsia"/>
+        </w:rPr>
+        <w:t>车费</w:t>
+      </w:r>
+      <w:r>
+        <w:rPr>
+          <w:rFonts w:hint="eastAsia"/>
+        </w:rPr>
+        <w:t>/</w:t>
+      </w:r>
+      <w:r>
+        <w:rPr>
+          <w:rFonts w:hint="eastAsia"/>
+        </w:rPr>
+        <w:t>乘客</w:t>
+      </w:r>
+      <w:r>
+        <w:rPr>
+          <w:rFonts w:hint="eastAsia"/>
+        </w:rPr>
+        <w:t>/</w:t>
+      </w:r>
+      <w:r>
+        <w:rPr>
+          <w:rFonts w:hint="eastAsia"/>
+          <w:color w:val="4BACC6" w:themeColor="accent5"/>
+        </w:rPr>
+        <w:t>食物</w:t>
+      </w:r>
+    </w:p>
+    <w:p>
+      <w:r>
+        <w:rPr>
+          <w:rFonts w:hint="eastAsia"/>
+        </w:rPr>
+        <w:tab/>
+        <w:t>food</w:t>
+      </w:r>
+      <w:r>
+        <w:t xml:space="preserve"> [fu:d]</w:t>
+      </w:r>
+      <w:r>
+        <w:rPr>
+          <w:rFonts w:hint="eastAsia"/>
+        </w:rPr>
+        <w:t>食物</w:t>
+      </w:r>
+    </w:p>
+    <w:p>
+      <w:r>
+        <w:rPr>
+          <w:rFonts w:hint="eastAsia"/>
+        </w:rPr>
+        <w:tab/>
+      </w:r>
+      <w:r>
+        <w:t>victual</w:t>
+      </w:r>
+      <w:r>
+        <w:rPr>
+          <w:rFonts w:hint="eastAsia"/>
+        </w:rPr>
+        <w:t xml:space="preserve"> </w:t>
+      </w:r>
+      <w:r>
+        <w:t>['vɪtl]</w:t>
+      </w:r>
+      <w:r>
+        <w:rPr>
+          <w:rFonts w:hint="eastAsia"/>
+        </w:rPr>
+        <w:t>食物</w:t>
+      </w:r>
+    </w:p>
+    <w:p>
+      <w:r>
+        <w:rPr>
+          <w:rFonts w:hint="eastAsia"/>
+        </w:rPr>
+        <w:tab/>
+        <w:t>wildlife</w:t>
+      </w:r>
+      <w:r>
+        <w:t xml:space="preserve"> [ˈwaɪldlaɪf]</w:t>
+      </w:r>
+      <w:r>
+        <w:rPr>
+          <w:rFonts w:hint="eastAsia"/>
+        </w:rPr>
+        <w:t>野生动物</w:t>
+      </w:r>
+    </w:p>
+    <w:p>
+      <w:r>
+        <w:tab/>
+      </w:r>
+      <w:r>
+        <w:rPr>
+          <w:rFonts w:hint="eastAsia"/>
+          <w:color w:val="C0504D" w:themeColor="accent2"/>
+        </w:rPr>
+        <w:t>级别</w:t>
+      </w:r>
+    </w:p>
+    <w:p>
+      <w:r>
+        <w:rPr>
+          <w:rFonts w:hint="eastAsia"/>
+        </w:rPr>
+        <w:tab/>
+        <w:t>first</w:t>
+      </w:r>
+      <w:r>
+        <w:t xml:space="preserve"> [fɜ:st]</w:t>
+      </w:r>
+      <w:r>
+        <w:rPr>
+          <w:rFonts w:hint="eastAsia"/>
+          <w:color w:val="4BACC6" w:themeColor="accent5"/>
+        </w:rPr>
+        <w:t>最先</w:t>
+      </w:r>
+      <w:r>
+        <w:rPr>
+          <w:rFonts w:hint="eastAsia"/>
+        </w:rPr>
+        <w:t>/</w:t>
+      </w:r>
+      <w:r>
+        <w:rPr>
+          <w:rFonts w:hint="eastAsia"/>
+        </w:rPr>
+        <w:t>最初</w:t>
+      </w:r>
+      <w:r>
+        <w:rPr>
+          <w:rFonts w:hint="eastAsia"/>
+        </w:rPr>
+        <w:t>/</w:t>
+      </w:r>
+      <w:r>
+        <w:rPr>
+          <w:rFonts w:hint="eastAsia"/>
+        </w:rPr>
+        <w:t>第一</w:t>
+      </w:r>
+    </w:p>
+    <w:p>
+      <w:r>
+        <w:rPr>
+          <w:rFonts w:hint="eastAsia"/>
+        </w:rPr>
+        <w:tab/>
+        <w:t>junior</w:t>
+      </w:r>
+      <w:r>
+        <w:t xml:space="preserve"> [ˈdʒu:niə</w:t>
+      </w:r>
+      <w:r>
+        <w:t>r</w:t>
+      </w:r>
+      <w:r>
+        <w:t>]</w:t>
+      </w:r>
+      <w:r>
+        <w:rPr>
+          <w:rFonts w:hint="eastAsia"/>
+          <w:color w:val="4BACC6" w:themeColor="accent5"/>
+        </w:rPr>
+        <w:t>低级</w:t>
+      </w:r>
+      <w:r>
+        <w:rPr>
+          <w:rFonts w:hint="eastAsia"/>
+        </w:rPr>
+        <w:t>/</w:t>
+      </w:r>
+      <w:r>
+        <w:rPr>
+          <w:rFonts w:hint="eastAsia"/>
+        </w:rPr>
+        <w:t>晚辈</w:t>
+      </w:r>
+    </w:p>
+    <w:p>
+      <w:r>
+        <w:rPr>
+          <w:rFonts w:hint="eastAsia"/>
+        </w:rPr>
+        <w:tab/>
+        <w:t xml:space="preserve">last </w:t>
+      </w:r>
+      <w:r>
+        <w:rPr>
+          <w:rFonts w:hint="eastAsia"/>
+        </w:rPr>
+        <w:t>[l</w:t>
+      </w:r>
+      <w:r>
+        <w:rPr>
+          <w:rFonts w:hint="eastAsia"/>
+        </w:rPr>
+        <w:t>ɑ</w:t>
+      </w:r>
+      <w:r>
+        <w:rPr>
+          <w:rFonts w:hint="eastAsia"/>
+        </w:rPr>
+        <w:t>:st]</w:t>
+      </w:r>
+      <w:r>
+        <w:rPr>
+          <w:rFonts w:hint="eastAsia"/>
+          <w:color w:val="4BACC6" w:themeColor="accent5"/>
+        </w:rPr>
+        <w:t>最后</w:t>
+      </w:r>
+      <w:r>
+        <w:rPr>
+          <w:rFonts w:hint="eastAsia"/>
+        </w:rPr>
+        <w:t>/</w:t>
+      </w:r>
+      <w:r>
+        <w:rPr>
+          <w:rFonts w:hint="eastAsia"/>
+        </w:rPr>
+        <w:t>最近</w:t>
+      </w:r>
+    </w:p>
+    <w:p>
+      <w:r>
+        <w:rPr>
+          <w:rFonts w:hint="eastAsia"/>
+        </w:rPr>
+        <w:tab/>
+        <w:t>priority</w:t>
+      </w:r>
+      <w:r>
+        <w:t xml:space="preserve"> [praɪˈɒrəti]</w:t>
+      </w:r>
+      <w:r>
+        <w:rPr>
+          <w:rFonts w:hint="eastAsia"/>
+        </w:rPr>
+        <w:t>优先</w:t>
+      </w:r>
+    </w:p>
+    <w:p>
+      <w:r>
+        <w:rPr>
+          <w:rFonts w:hint="eastAsia"/>
+        </w:rPr>
+        <w:tab/>
+        <w:t>senior</w:t>
+      </w:r>
+      <w:r>
+        <w:t xml:space="preserve"> [ˈsi:niə</w:t>
+      </w:r>
+      <w:r>
+        <w:t>r</w:t>
+      </w:r>
+      <w:r>
+        <w:t>]</w:t>
+      </w:r>
+      <w:r>
+        <w:rPr>
+          <w:rFonts w:hint="eastAsia"/>
+          <w:color w:val="4BACC6" w:themeColor="accent5"/>
+        </w:rPr>
+        <w:t>高级</w:t>
+      </w:r>
+      <w:r>
+        <w:rPr>
+          <w:rFonts w:hint="eastAsia"/>
+        </w:rPr>
+        <w:t>/</w:t>
+      </w:r>
+      <w:r>
+        <w:rPr>
+          <w:rFonts w:hint="eastAsia"/>
+        </w:rPr>
+        <w:t>前辈</w:t>
+      </w:r>
+    </w:p>
+    <w:p>
+      <w:r>
+        <w:rPr>
+          <w:rFonts w:hint="eastAsia"/>
+        </w:rPr>
+        <w:tab/>
+      </w:r>
+      <w:r>
+        <w:t>ultimate [ˈʌltɪmət]</w:t>
+      </w:r>
+      <w:r>
+        <w:rPr>
+          <w:rFonts w:hint="eastAsia"/>
+        </w:rPr>
+        <w:t>终极</w:t>
+      </w:r>
+    </w:p>
+    <w:p>
+      <w:r>
+        <w:rPr>
+          <w:rFonts w:hint="eastAsia"/>
+        </w:rPr>
+        <w:tab/>
+      </w:r>
+      <w:r>
+        <w:rPr>
+          <w:rFonts w:hint="eastAsia"/>
+          <w:color w:val="C0504D" w:themeColor="accent2"/>
+        </w:rPr>
+        <w:t>形式</w:t>
+      </w:r>
+    </w:p>
+    <w:p>
+      <w:pPr>
+        <w:rPr>
+          <w:color w:val="C0504D" w:themeColor="accent2"/>
+        </w:rPr>
+      </w:pPr>
+      <w:r>
+        <w:rPr>
+          <w:rFonts w:hint="eastAsia"/>
+          <w:color w:val="C0504D" w:themeColor="accent2"/>
+        </w:rPr>
+        <w:tab/>
+      </w:r>
+      <w:r>
+        <w:rPr>
+          <w:rFonts w:hint="eastAsia"/>
+          <w:color w:val="C0504D" w:themeColor="accent2"/>
+        </w:rPr>
+        <w:t>材质</w:t>
+      </w:r>
+    </w:p>
+    <w:p>
+      <w:r>
+        <w:rPr>
+          <w:rFonts w:hint="eastAsia"/>
+        </w:rPr>
+        <w:tab/>
+        <w:t>blend</w:t>
+      </w:r>
+      <w:r>
+        <w:t xml:space="preserve"> [blend]</w:t>
+      </w:r>
+      <w:r>
+        <w:rPr>
+          <w:rFonts w:hint="eastAsia"/>
+        </w:rPr>
+        <w:t>混合</w:t>
+      </w:r>
+      <w:r>
+        <w:rPr>
+          <w:rFonts w:hint="eastAsia"/>
+        </w:rPr>
+        <w:t>/</w:t>
+      </w:r>
+      <w:r>
+        <w:rPr>
+          <w:rFonts w:hint="eastAsia"/>
+          <w:color w:val="4BACC6" w:themeColor="accent5"/>
+        </w:rPr>
+        <w:t>混合物</w:t>
+      </w:r>
+    </w:p>
+    <w:p>
+      <w:r>
+        <w:rPr>
+          <w:rFonts w:hint="eastAsia"/>
+        </w:rPr>
+        <w:tab/>
+        <w:t>chemical</w:t>
+      </w:r>
+      <w:r>
+        <w:t xml:space="preserve"> [ˈkemɪkl]</w:t>
+      </w:r>
+      <w:r>
+        <w:rPr>
+          <w:rFonts w:hint="eastAsia"/>
+        </w:rPr>
+        <w:t>化学品</w:t>
+      </w:r>
+    </w:p>
+    <w:p>
+      <w:r>
+        <w:rPr>
+          <w:rFonts w:hint="eastAsia"/>
+        </w:rPr>
+        <w:tab/>
+        <w:t xml:space="preserve">clone </w:t>
+      </w:r>
+      <w:r>
+        <w:t>[kləʊn]</w:t>
+      </w:r>
+      <w:r>
+        <w:rPr>
+          <w:rFonts w:hint="eastAsia"/>
+        </w:rPr>
+        <w:t>克隆</w:t>
+      </w:r>
+      <w:r>
+        <w:rPr>
+          <w:rFonts w:hint="eastAsia"/>
+        </w:rPr>
+        <w:t>/</w:t>
+      </w:r>
+      <w:r>
+        <w:rPr>
+          <w:rFonts w:hint="eastAsia"/>
+          <w:color w:val="4BACC6" w:themeColor="accent5"/>
+        </w:rPr>
+        <w:t>复制品</w:t>
+      </w:r>
+    </w:p>
+    <w:p>
+      <w:r>
+        <w:rPr>
+          <w:rFonts w:hint="eastAsia"/>
+        </w:rPr>
+        <w:tab/>
+        <w:t>complex</w:t>
+      </w:r>
+      <w:r>
+        <w:t xml:space="preserve"> [ˈkɒmpleks]</w:t>
+      </w:r>
+      <w:r>
+        <w:rPr>
+          <w:rFonts w:hint="eastAsia"/>
+          <w:color w:val="4BACC6" w:themeColor="accent5"/>
+        </w:rPr>
+        <w:t>综合体</w:t>
+      </w:r>
+      <w:r>
+        <w:rPr>
+          <w:rFonts w:hint="eastAsia"/>
+        </w:rPr>
+        <w:t>/</w:t>
+      </w:r>
+      <w:r>
+        <w:rPr>
+          <w:rFonts w:hint="eastAsia"/>
+        </w:rPr>
+        <w:t>情节</w:t>
+      </w:r>
+      <w:r>
+        <w:rPr>
+          <w:rFonts w:hint="eastAsia"/>
+        </w:rPr>
+        <w:tab/>
+      </w:r>
+      <w:r>
+        <w:rPr>
+          <w:rFonts w:hint="eastAsia"/>
+        </w:rPr>
+        <w:tab/>
+      </w:r>
+      <w:r>
+        <w:rPr>
+          <w:rFonts w:hint="eastAsia"/>
+        </w:rPr>
+        <w:tab/>
+      </w:r>
+      <w:r>
+        <w:rPr>
+          <w:rFonts w:hint="eastAsia"/>
+        </w:rPr>
+        <w:tab/>
+      </w:r>
+      <w:r>
+        <w:rPr>
+          <w:rFonts w:hint="eastAsia"/>
+          <w:color w:val="3366FF"/>
+        </w:rPr>
+        <w:t>强调相关联的一组事物</w:t>
+      </w:r>
+    </w:p>
+    <w:p>
+      <w:r>
+        <w:rPr>
+          <w:rFonts w:hint="eastAsia"/>
+        </w:rPr>
+        <w:tab/>
+        <w:t>composite</w:t>
+      </w:r>
+      <w:r>
+        <w:t xml:space="preserve"> [ˈkɒmpəzɪt]</w:t>
+      </w:r>
+      <w:r>
+        <w:rPr>
+          <w:rFonts w:hint="eastAsia"/>
+        </w:rPr>
+        <w:t>合成物</w:t>
+      </w:r>
+    </w:p>
+    <w:p>
+      <w:r>
+        <w:rPr>
+          <w:rFonts w:hint="eastAsia"/>
+        </w:rPr>
+        <w:tab/>
+        <w:t>compound</w:t>
+      </w:r>
+      <w:r>
+        <w:t xml:space="preserve"> [ˈkɒmpaʊnd]</w:t>
+      </w:r>
+      <w:r>
+        <w:rPr>
+          <w:rFonts w:hint="eastAsia"/>
+        </w:rPr>
+        <w:t>化合物</w:t>
+      </w:r>
+    </w:p>
+    <w:p>
+      <w:r>
+        <w:rPr>
+          <w:rFonts w:hint="eastAsia"/>
+        </w:rPr>
+        <w:tab/>
+        <w:t>creation</w:t>
+      </w:r>
+      <w:r>
+        <w:t xml:space="preserve"> [kriˈeɪʃn]</w:t>
+      </w:r>
+      <w:r>
+        <w:rPr>
+          <w:rFonts w:hint="eastAsia"/>
+        </w:rPr>
+        <w:t>创造</w:t>
+      </w:r>
+      <w:r>
+        <w:rPr>
+          <w:rFonts w:hint="eastAsia"/>
+        </w:rPr>
+        <w:t>/</w:t>
+      </w:r>
+      <w:r>
+        <w:rPr>
+          <w:rFonts w:hint="eastAsia"/>
+          <w:color w:val="4BACC6" w:themeColor="accent5"/>
+        </w:rPr>
+        <w:t>创造物</w:t>
+      </w:r>
+    </w:p>
+    <w:p>
+      <w:r>
+        <w:rPr>
+          <w:rFonts w:hint="eastAsia"/>
+        </w:rPr>
+        <w:tab/>
+        <w:t>cross</w:t>
+      </w:r>
+      <w:r>
+        <w:t xml:space="preserve"> [krɒs]</w:t>
+      </w:r>
+      <w:r>
+        <w:rPr>
+          <w:rFonts w:hint="eastAsia"/>
+        </w:rPr>
+        <w:t>十字架</w:t>
+      </w:r>
+      <w:r>
+        <w:rPr>
+          <w:rFonts w:hint="eastAsia"/>
+        </w:rPr>
+        <w:t>/</w:t>
+      </w:r>
+      <w:r>
+        <w:rPr>
+          <w:rFonts w:hint="eastAsia"/>
+        </w:rPr>
+        <w:t>十字</w:t>
+      </w:r>
+      <w:r>
+        <w:rPr>
+          <w:rFonts w:hint="eastAsia"/>
+        </w:rPr>
+        <w:t>,</w:t>
+      </w:r>
+      <w:r>
+        <w:rPr>
+          <w:rFonts w:hint="eastAsia"/>
+        </w:rPr>
+        <w:t>叉</w:t>
+      </w:r>
+      <w:r>
+        <w:rPr>
+          <w:rFonts w:hint="eastAsia"/>
+        </w:rPr>
+        <w:t>/</w:t>
+      </w:r>
+      <w:r>
+        <w:rPr>
+          <w:rFonts w:hint="eastAsia"/>
+          <w:color w:val="4BACC6" w:themeColor="accent5"/>
+        </w:rPr>
+        <w:t>杂交物</w:t>
+      </w:r>
+      <w:r>
+        <w:rPr>
+          <w:rFonts w:hint="eastAsia"/>
+        </w:rPr>
+        <w:t>/</w:t>
+      </w:r>
+      <w:r>
+        <w:rPr>
+          <w:rFonts w:hint="eastAsia"/>
+        </w:rPr>
+        <w:t>苦难</w:t>
+      </w:r>
+    </w:p>
+    <w:p>
+      <w:r>
+        <w:rPr>
+          <w:rFonts w:hint="eastAsia"/>
+        </w:rPr>
+        <w:tab/>
+        <w:t>duplicate</w:t>
+      </w:r>
+      <w:r>
+        <w:t xml:space="preserve"> [ˈdju:plɪkeɪt]</w:t>
+      </w:r>
+      <w:r>
+        <w:rPr>
+          <w:rFonts w:hint="eastAsia"/>
+        </w:rPr>
+        <w:t>复制品</w:t>
+      </w:r>
+    </w:p>
+    <w:p>
+      <w:r>
+        <w:rPr>
+          <w:rFonts w:hint="eastAsia"/>
+        </w:rPr>
+        <w:tab/>
+        <w:t>mixture</w:t>
+      </w:r>
+      <w:r>
+        <w:t xml:space="preserve"> [ˈmɪkstʃə</w:t>
+      </w:r>
+      <w:r>
+        <w:t>r</w:t>
+      </w:r>
+      <w:r>
+        <w:t>]</w:t>
+      </w:r>
+      <w:r>
+        <w:rPr>
+          <w:rFonts w:hint="eastAsia"/>
+        </w:rPr>
+        <w:t>混合</w:t>
+      </w:r>
+      <w:r>
+        <w:rPr>
+          <w:rFonts w:hint="eastAsia"/>
+        </w:rPr>
+        <w:t>/</w:t>
+      </w:r>
+      <w:r>
+        <w:rPr>
+          <w:rFonts w:hint="eastAsia"/>
+          <w:color w:val="4BACC6" w:themeColor="accent5"/>
+        </w:rPr>
+        <w:t>混合物</w:t>
+      </w:r>
+    </w:p>
+    <w:p>
+      <w:r>
+        <w:rPr>
+          <w:rFonts w:hint="eastAsia"/>
+        </w:rPr>
+        <w:tab/>
+        <w:t>original</w:t>
+      </w:r>
+      <w:r>
+        <w:t xml:space="preserve"> [əˈrɪdʒənl]</w:t>
+      </w:r>
+      <w:r>
+        <w:rPr>
+          <w:rFonts w:hint="eastAsia"/>
+        </w:rPr>
+        <w:t>原作</w:t>
+      </w:r>
+    </w:p>
+    <w:p>
+      <w:r>
+        <w:rPr>
+          <w:rFonts w:hint="eastAsia"/>
+        </w:rPr>
+        <w:tab/>
+        <w:t>repetition</w:t>
+      </w:r>
+      <w:r>
+        <w:t xml:space="preserve"> [ˌrepəˈtɪʃn]</w:t>
+      </w:r>
+      <w:r>
+        <w:rPr>
+          <w:rFonts w:hint="eastAsia"/>
+        </w:rPr>
+        <w:t>重复</w:t>
+      </w:r>
+      <w:r>
+        <w:rPr>
+          <w:rFonts w:hint="eastAsia"/>
+        </w:rPr>
+        <w:t>/</w:t>
+      </w:r>
+      <w:r>
+        <w:rPr>
+          <w:rFonts w:hint="eastAsia"/>
+          <w:color w:val="4BACC6" w:themeColor="accent5"/>
+        </w:rPr>
+        <w:t>复制品</w:t>
+      </w:r>
+    </w:p>
+    <w:p>
+      <w:r>
+        <w:rPr>
+          <w:rFonts w:hint="eastAsia"/>
+          <w:color w:val="F79646" w:themeColor="accent6"/>
+        </w:rPr>
+        <w:t>抽</w:t>
+      </w:r>
+      <w:r>
+        <w:tab/>
+      </w:r>
+      <w:r>
+        <w:rPr>
+          <w:rFonts w:hint="eastAsia"/>
+        </w:rPr>
+        <w:t>matter</w:t>
+      </w:r>
+      <w:r>
+        <w:t xml:space="preserve"> [ˈmætə</w:t>
+      </w:r>
+      <w:r>
+        <w:t>r</w:t>
+      </w:r>
+      <w:r>
+        <w:t>]</w:t>
+      </w:r>
+      <w:r>
+        <w:rPr>
+          <w:rFonts w:hint="eastAsia"/>
+          <w:color w:val="4BACC6" w:themeColor="accent5"/>
+        </w:rPr>
+        <w:t>物质</w:t>
+      </w:r>
+      <w:r>
+        <w:rPr>
+          <w:rFonts w:hint="eastAsia"/>
+        </w:rPr>
+        <w:t>/</w:t>
+      </w:r>
+      <w:r>
+        <w:rPr>
+          <w:rFonts w:hint="eastAsia"/>
+        </w:rPr>
+        <w:t>事情</w:t>
+      </w:r>
+      <w:r>
+        <w:rPr>
+          <w:rFonts w:hint="eastAsia"/>
+        </w:rPr>
+        <w:t>/</w:t>
+      </w:r>
+      <w:r>
+        <w:rPr>
+          <w:rFonts w:hint="eastAsia"/>
+        </w:rPr>
+        <w:t>问题</w:t>
+      </w:r>
+      <w:r>
+        <w:rPr>
+          <w:rFonts w:hint="eastAsia"/>
+        </w:rPr>
+        <w:tab/>
+      </w:r>
+      <w:r>
+        <w:rPr>
+          <w:rFonts w:hint="eastAsia"/>
+        </w:rPr>
+        <w:tab/>
+      </w:r>
+      <w:r>
+        <w:rPr>
+          <w:rFonts w:hint="eastAsia"/>
+        </w:rPr>
+        <w:tab/>
+      </w:r>
+      <w:r>
+        <w:rPr>
+          <w:rFonts w:hint="eastAsia"/>
+        </w:rPr>
+        <w:tab/>
+      </w:r>
+      <w:r>
+        <w:rPr>
+          <w:rFonts w:hint="eastAsia"/>
+          <w:color w:val="0000FF"/>
+        </w:rPr>
+        <w:t>指所有物质，构成客观体</w:t>
+      </w:r>
+      <w:r>
+        <w:rPr>
+          <w:rFonts w:hint="eastAsia"/>
+          <w:color w:val="0000FF"/>
+        </w:rPr>
+        <w:t>(</w:t>
+      </w:r>
+      <w:r>
+        <w:rPr>
+          <w:rFonts w:hint="eastAsia"/>
+          <w:color w:val="0000FF"/>
+        </w:rPr>
+        <w:t>相对于精神</w:t>
+      </w:r>
+      <w:r>
+        <w:rPr>
+          <w:rFonts w:hint="eastAsia"/>
+          <w:color w:val="0000FF"/>
+        </w:rPr>
+        <w:t>)</w:t>
+      </w:r>
+    </w:p>
+    <w:p>
+      <w:r>
+        <w:rPr>
+          <w:rFonts w:hint="eastAsia"/>
+        </w:rPr>
+        <w:tab/>
+      </w:r>
+      <w:r>
+        <w:rPr>
+          <w:rFonts w:hint="eastAsia"/>
+        </w:rPr>
+        <w:t>substance</w:t>
+      </w:r>
+      <w:r>
+        <w:t xml:space="preserve"> [ˈsʌbstəns]</w:t>
+      </w:r>
+      <w:r>
+        <w:rPr>
+          <w:rFonts w:hint="eastAsia"/>
+          <w:color w:val="4BACC6" w:themeColor="accent5"/>
+        </w:rPr>
+        <w:t>物质</w:t>
+      </w:r>
+      <w:r>
+        <w:rPr>
+          <w:rFonts w:hint="eastAsia"/>
+        </w:rPr>
+        <w:t>/</w:t>
+      </w:r>
+      <w:r>
+        <w:rPr>
+          <w:rFonts w:hint="eastAsia"/>
+        </w:rPr>
+        <w:t>实质</w:t>
+      </w:r>
+      <w:r>
+        <w:rPr>
+          <w:rFonts w:hint="eastAsia"/>
+        </w:rPr>
+        <w:tab/>
+      </w:r>
+      <w:r>
+        <w:rPr>
+          <w:rFonts w:hint="eastAsia"/>
+        </w:rPr>
+        <w:tab/>
+      </w:r>
+      <w:r>
+        <w:rPr>
+          <w:rFonts w:hint="eastAsia"/>
+        </w:rPr>
+        <w:tab/>
+      </w:r>
+      <w:r>
+        <w:rPr>
+          <w:rFonts w:hint="eastAsia"/>
+        </w:rPr>
+        <w:tab/>
+      </w:r>
+      <w:r>
+        <w:rPr>
+          <w:rFonts w:hint="eastAsia"/>
+          <w:color w:val="0000FF"/>
+        </w:rPr>
+        <w:t>指化学物质</w:t>
+      </w:r>
+      <w:r>
+        <w:rPr>
+          <w:rFonts w:hint="eastAsia"/>
+          <w:color w:val="0000FF"/>
+        </w:rPr>
+        <w:t>，具有某种特性</w:t>
+      </w:r>
+    </w:p>
+    <w:p>
+      <w:r>
+        <w:rPr>
+          <w:rFonts w:hint="eastAsia"/>
+        </w:rPr>
+        <w:tab/>
+        <w:t xml:space="preserve">object </w:t>
+      </w:r>
+      <w:r>
+        <w:t>[ˈɒbdʒɪkt]</w:t>
+      </w:r>
+      <w:r>
+        <w:rPr>
+          <w:rFonts w:hint="eastAsia"/>
+          <w:color w:val="4BACC6" w:themeColor="accent5"/>
+        </w:rPr>
+        <w:t>某物</w:t>
+      </w:r>
+      <w:r>
+        <w:rPr>
+          <w:rFonts w:hint="eastAsia"/>
+          <w:color w:val="4BACC6" w:themeColor="accent5"/>
+        </w:rPr>
+        <w:t>,</w:t>
+      </w:r>
+      <w:r>
+        <w:rPr>
+          <w:rFonts w:hint="eastAsia"/>
+          <w:color w:val="4BACC6" w:themeColor="accent5"/>
+        </w:rPr>
+        <w:t>对象</w:t>
+      </w:r>
+      <w:r>
+        <w:rPr>
+          <w:rFonts w:hint="eastAsia"/>
+        </w:rPr>
+        <w:t>/</w:t>
+      </w:r>
+      <w:r>
+        <w:rPr>
+          <w:rFonts w:hint="eastAsia"/>
+        </w:rPr>
+        <w:t>目标</w:t>
+      </w:r>
+      <w:r>
+        <w:rPr>
+          <w:rFonts w:hint="eastAsia"/>
+        </w:rPr>
+        <w:t>/</w:t>
+      </w:r>
+      <w:r>
+        <w:rPr>
+          <w:rFonts w:hint="eastAsia"/>
+        </w:rPr>
+        <w:t>宾语</w:t>
+      </w:r>
+      <w:r>
+        <w:rPr>
+          <w:rFonts w:hint="eastAsia"/>
+        </w:rPr>
+        <w:tab/>
+      </w:r>
+      <w:r>
+        <w:rPr>
+          <w:rFonts w:hint="eastAsia"/>
+        </w:rPr>
+        <w:tab/>
+      </w:r>
+      <w:r>
+        <w:rPr>
+          <w:rFonts w:hint="eastAsia"/>
+        </w:rPr>
+        <w:tab/>
+      </w:r>
+      <w:r>
+        <w:rPr>
+          <w:rFonts w:hint="eastAsia"/>
+          <w:color w:val="0000FF"/>
+        </w:rPr>
+        <w:t>指某种东西，意识性的存在</w:t>
+      </w:r>
+    </w:p>
+    <w:p>
+      <w:r>
+        <w:rPr>
+          <w:rFonts w:hint="eastAsia"/>
+        </w:rPr>
+        <w:tab/>
+        <w:t>stuff</w:t>
+      </w:r>
+      <w:r>
+        <w:t xml:space="preserve"> [stʌf]</w:t>
+      </w:r>
+      <w:r>
+        <w:rPr>
+          <w:rFonts w:hint="eastAsia"/>
+        </w:rPr>
+        <w:t>东西</w:t>
+      </w:r>
+      <w:r>
+        <w:rPr>
+          <w:rFonts w:hint="eastAsia"/>
+        </w:rPr>
+        <w:tab/>
+      </w:r>
+      <w:r>
+        <w:rPr>
+          <w:rFonts w:hint="eastAsia"/>
+        </w:rPr>
+        <w:tab/>
+      </w:r>
+      <w:r>
+        <w:rPr>
+          <w:rFonts w:hint="eastAsia"/>
+        </w:rPr>
+        <w:tab/>
+      </w:r>
+      <w:r>
+        <w:rPr>
+          <w:rFonts w:hint="eastAsia"/>
+        </w:rPr>
+        <w:tab/>
+      </w:r>
+      <w:r>
+        <w:rPr>
+          <w:rFonts w:hint="eastAsia"/>
+        </w:rPr>
+        <w:tab/>
+      </w:r>
+      <w:r>
+        <w:rPr>
+          <w:rFonts w:hint="eastAsia"/>
+        </w:rPr>
+        <w:tab/>
+      </w:r>
+      <w:r>
+        <w:rPr>
+          <w:rFonts w:hint="eastAsia"/>
+        </w:rPr>
+        <w:tab/>
+      </w:r>
+      <w:r>
+        <w:rPr>
+          <w:rFonts w:hint="eastAsia"/>
+          <w:color w:val="0000FF"/>
+        </w:rPr>
+        <w:t>指构成物体的</w:t>
+      </w:r>
+      <w:r>
+        <w:rPr>
+          <w:rFonts w:hint="eastAsia"/>
+          <w:color w:val="0000FF"/>
+        </w:rPr>
+        <w:t>材料、原料</w:t>
+      </w:r>
+      <w:r>
+        <w:rPr>
+          <w:rFonts w:hint="eastAsia"/>
+          <w:color w:val="0000FF"/>
+        </w:rPr>
+        <w:t>等</w:t>
+      </w:r>
+    </w:p>
+    <w:p>
+      <w:r>
+        <w:rPr>
+          <w:rFonts w:hint="eastAsia"/>
+        </w:rPr>
+        <w:tab/>
+      </w:r>
+      <w:r>
+        <w:rPr>
+          <w:rFonts w:hint="eastAsia"/>
+        </w:rPr>
+        <w:t>thing</w:t>
+      </w:r>
+      <w:r>
+        <w:t xml:space="preserve"> [θɪŋ]</w:t>
+      </w:r>
+      <w:r>
+        <w:rPr>
+          <w:rFonts w:hint="eastAsia"/>
+          <w:color w:val="4BACC6" w:themeColor="accent5"/>
+        </w:rPr>
+        <w:t>东西</w:t>
+      </w:r>
+      <w:r>
+        <w:rPr>
+          <w:rFonts w:hint="eastAsia"/>
+        </w:rPr>
+        <w:t>/</w:t>
+      </w:r>
+      <w:r>
+        <w:rPr>
+          <w:rFonts w:hint="eastAsia"/>
+        </w:rPr>
+        <w:t>事情</w:t>
+      </w:r>
+      <w:r>
+        <w:rPr>
+          <w:rFonts w:hint="eastAsia"/>
+        </w:rPr>
+        <w:tab/>
+      </w:r>
+      <w:r>
+        <w:rPr>
+          <w:rFonts w:hint="eastAsia"/>
+        </w:rPr>
+        <w:tab/>
+      </w:r>
+      <w:r>
+        <w:rPr>
+          <w:rFonts w:hint="eastAsia"/>
+        </w:rPr>
+        <w:tab/>
+      </w:r>
+      <w:r>
+        <w:rPr>
+          <w:rFonts w:hint="eastAsia"/>
+        </w:rPr>
+        <w:tab/>
+      </w:r>
+      <w:r>
+        <w:rPr>
+          <w:rFonts w:hint="eastAsia"/>
+        </w:rPr>
+        <w:tab/>
+      </w:r>
+      <w:r>
+        <w:rPr>
+          <w:rFonts w:hint="eastAsia"/>
+        </w:rPr>
+        <w:tab/>
+      </w:r>
+      <w:r>
+        <w:rPr>
+          <w:rFonts w:hint="eastAsia"/>
+          <w:color w:val="0000FF"/>
+        </w:rPr>
+        <w:t>独立</w:t>
+      </w:r>
+      <w:r>
+        <w:rPr>
+          <w:rFonts w:hint="eastAsia"/>
+          <w:color w:val="0000FF"/>
+        </w:rPr>
+        <w:t>完整物品</w:t>
+      </w:r>
+      <w:r>
+        <w:rPr>
+          <w:rFonts w:hint="eastAsia"/>
+          <w:color w:val="0000FF"/>
+        </w:rPr>
+        <w:t>/</w:t>
+      </w:r>
+      <w:r>
+        <w:rPr>
+          <w:rFonts w:hint="eastAsia"/>
+          <w:color w:val="0000FF"/>
+        </w:rPr>
+        <w:t>东西</w:t>
+      </w:r>
+      <w:r>
+        <w:rPr>
+          <w:rFonts w:hint="eastAsia"/>
+          <w:color w:val="0000FF"/>
+        </w:rPr>
+        <w:t>，可数</w:t>
+      </w:r>
+    </w:p>
+    <w:p>
+      <w:r>
+        <w:rPr>
+          <w:rFonts w:hint="eastAsia"/>
+        </w:rPr>
+        <w:tab/>
+      </w:r>
+      <w:r>
+        <w:rPr>
+          <w:rFonts w:hint="eastAsia"/>
+          <w:color w:val="C0504D" w:themeColor="accent2"/>
+        </w:rPr>
+        <w:t>来源</w:t>
+      </w:r>
+    </w:p>
+    <w:p>
+      <w:r>
+        <w:rPr>
+          <w:rFonts w:hint="eastAsia"/>
+        </w:rPr>
+        <w:tab/>
+        <w:t>addition</w:t>
+      </w:r>
+      <w:r>
+        <w:t xml:space="preserve"> [əˈdɪʃn]</w:t>
+      </w:r>
+      <w:r>
+        <w:rPr>
+          <w:rFonts w:hint="eastAsia"/>
+        </w:rPr>
+        <w:t>添加</w:t>
+      </w:r>
+      <w:r>
+        <w:rPr>
+          <w:rFonts w:hint="eastAsia"/>
+        </w:rPr>
+        <w:t>/</w:t>
+      </w:r>
+      <w:r>
+        <w:rPr>
+          <w:rFonts w:hint="eastAsia"/>
+        </w:rPr>
+        <w:t>加</w:t>
+      </w:r>
+      <w:r>
+        <w:rPr>
+          <w:rFonts w:hint="eastAsia"/>
+        </w:rPr>
+        <w:t>/</w:t>
+      </w:r>
+      <w:r>
+        <w:rPr>
+          <w:rFonts w:hint="eastAsia"/>
+          <w:color w:val="4BACC6" w:themeColor="accent5"/>
+        </w:rPr>
+        <w:t>附加物</w:t>
+      </w:r>
+    </w:p>
+    <w:p>
+      <w:r>
+        <w:rPr>
+          <w:rFonts w:hint="eastAsia"/>
+        </w:rPr>
+        <w:tab/>
+        <w:t>award</w:t>
+      </w:r>
+      <w:r>
+        <w:t xml:space="preserve"> [əˈwɔ:d]</w:t>
+      </w:r>
+      <w:r>
+        <w:rPr>
+          <w:rFonts w:hint="eastAsia"/>
+          <w:color w:val="4BACC6" w:themeColor="accent5"/>
+        </w:rPr>
+        <w:t>奖品</w:t>
+      </w:r>
+      <w:r>
+        <w:rPr>
+          <w:rFonts w:hint="eastAsia"/>
+        </w:rPr>
+        <w:t>/</w:t>
+      </w:r>
+      <w:r>
+        <w:rPr>
+          <w:rFonts w:hint="eastAsia"/>
+        </w:rPr>
+        <w:t>判决</w:t>
+      </w:r>
+    </w:p>
+    <w:p>
+      <w:r>
+        <w:rPr>
+          <w:rFonts w:hint="eastAsia"/>
+        </w:rPr>
+        <w:tab/>
+        <w:t>cargo</w:t>
+      </w:r>
+      <w:r>
+        <w:t xml:space="preserve"> </w:t>
+      </w:r>
+      <w:r>
+        <w:t>[ˈk</w:t>
+      </w:r>
+      <w:r>
+        <w:rPr>
+          <w:rFonts w:hint="eastAsia"/>
+        </w:rPr>
+        <w:t>ɑ</w:t>
+      </w:r>
+      <w:r>
+        <w:t>:gəʊ]</w:t>
+      </w:r>
+      <w:r>
+        <w:rPr>
+          <w:rFonts w:hint="eastAsia"/>
+        </w:rPr>
+        <w:t>货物</w:t>
+      </w:r>
+    </w:p>
+    <w:p>
+      <w:r>
+        <w:rPr>
+          <w:rFonts w:hint="eastAsia"/>
+        </w:rPr>
+        <w:tab/>
+        <w:t>collection</w:t>
+      </w:r>
+      <w:r>
+        <w:t xml:space="preserve"> [kəˈlekʃn]</w:t>
+      </w:r>
+      <w:r>
+        <w:rPr>
+          <w:rFonts w:hint="eastAsia"/>
+        </w:rPr>
+        <w:t>收集</w:t>
+      </w:r>
+      <w:r>
+        <w:rPr>
+          <w:rFonts w:hint="eastAsia"/>
+        </w:rPr>
+        <w:t>/</w:t>
+      </w:r>
+      <w:r>
+        <w:rPr>
+          <w:rFonts w:hint="eastAsia"/>
+        </w:rPr>
+        <w:t>收取</w:t>
+      </w:r>
+      <w:r>
+        <w:rPr>
+          <w:rFonts w:hint="eastAsia"/>
+        </w:rPr>
+        <w:t>/</w:t>
+      </w:r>
+      <w:r>
+        <w:rPr>
+          <w:rFonts w:hint="eastAsia"/>
+          <w:color w:val="4BACC6" w:themeColor="accent5"/>
+        </w:rPr>
+        <w:t>收藏品</w:t>
+      </w:r>
+    </w:p>
+    <w:p>
+      <w:r>
+        <w:rPr>
+          <w:rFonts w:hint="eastAsia"/>
+        </w:rPr>
+        <w:tab/>
+        <w:t>commodity</w:t>
+      </w:r>
+      <w:r>
+        <w:t xml:space="preserve"> [kəˈmɒdəti]</w:t>
+      </w:r>
+      <w:r>
+        <w:rPr>
+          <w:rFonts w:hint="eastAsia"/>
+        </w:rPr>
+        <w:t>商品</w:t>
+      </w:r>
+    </w:p>
+    <w:p>
+      <w:r>
+        <w:rPr>
+          <w:rFonts w:hint="eastAsia"/>
+        </w:rPr>
+        <w:tab/>
+        <w:t xml:space="preserve">due </w:t>
+      </w:r>
+      <w:r>
+        <w:t>[du:</w:t>
+      </w:r>
+      <w:r>
+        <w:t>]</w:t>
+      </w:r>
+      <w:r>
+        <w:rPr>
+          <w:rFonts w:hint="eastAsia"/>
+          <w:color w:val="4BACC6" w:themeColor="accent5"/>
+        </w:rPr>
+        <w:t>应得之物</w:t>
+      </w:r>
+      <w:r>
+        <w:rPr>
+          <w:rFonts w:hint="eastAsia"/>
+        </w:rPr>
+        <w:t>/</w:t>
+      </w:r>
+      <w:r>
+        <w:rPr>
+          <w:rFonts w:hint="eastAsia"/>
+        </w:rPr>
+        <w:t>应付款</w:t>
+      </w:r>
+      <w:r>
+        <w:rPr>
+          <w:rFonts w:hint="eastAsia"/>
+        </w:rPr>
+        <w:t>(</w:t>
+      </w:r>
+      <w:r>
+        <w:rPr>
+          <w:rFonts w:hint="eastAsia"/>
+        </w:rPr>
+        <w:t>复</w:t>
+      </w:r>
+      <w:r>
+        <w:rPr>
+          <w:rFonts w:hint="eastAsia"/>
+        </w:rPr>
+        <w:t>)</w:t>
+      </w:r>
+    </w:p>
+    <w:p>
+      <w:r>
+        <w:rPr>
+          <w:rFonts w:hint="eastAsia"/>
+        </w:rPr>
+        <w:tab/>
+        <w:t>freight</w:t>
+      </w:r>
+      <w:r>
+        <w:t xml:space="preserve"> [freɪt]</w:t>
+      </w:r>
+      <w:r>
+        <w:rPr>
+          <w:rFonts w:hint="eastAsia"/>
+        </w:rPr>
+        <w:t>货运</w:t>
+      </w:r>
+      <w:r>
+        <w:rPr>
+          <w:rFonts w:hint="eastAsia"/>
+        </w:rPr>
+        <w:t>/</w:t>
+      </w:r>
+      <w:r>
+        <w:rPr>
+          <w:rFonts w:hint="eastAsia"/>
+          <w:color w:val="4BACC6" w:themeColor="accent5"/>
+        </w:rPr>
+        <w:t>货物</w:t>
+      </w:r>
+      <w:r>
+        <w:rPr>
+          <w:rFonts w:hint="eastAsia"/>
+        </w:rPr>
+        <w:t>/</w:t>
+      </w:r>
+      <w:r>
+        <w:rPr>
+          <w:rFonts w:hint="eastAsia"/>
+        </w:rPr>
+        <w:t>运费</w:t>
+      </w:r>
+    </w:p>
+    <w:p>
+      <w:r>
+        <w:rPr>
+          <w:rFonts w:hint="eastAsia"/>
+        </w:rPr>
         <w:lastRenderedPageBreak/>
         <w:tab/>
-      </w:r>
-      <w:r>
-        <w:rPr>
-          <w:rFonts w:hint="eastAsia"/>
-        </w:rPr>
-        <w:t>organism</w:t>
-      </w:r>
-      <w:r>
-        <w:t xml:space="preserve"> [ˈɔ:gənɪzəm]</w:t>
-      </w:r>
-      <w:r>
-        <w:rPr>
-          <w:rFonts w:hint="eastAsia"/>
-        </w:rPr>
-        <w:t>有机物</w:t>
-      </w:r>
-    </w:p>
-    <w:p>
-      <w:r>
-        <w:rPr>
-          <w:rFonts w:hint="eastAsia"/>
-        </w:rPr>
-        <w:tab/>
-        <w:t>pet</w:t>
-      </w:r>
-      <w:r>
-        <w:t xml:space="preserve"> [pet]</w:t>
-      </w:r>
-      <w:r>
-        <w:rPr>
-          <w:rFonts w:hint="eastAsia"/>
-        </w:rPr>
-        <w:t>宠物</w:t>
-      </w:r>
-    </w:p>
-    <w:p>
-      <w:r>
-        <w:rPr>
-          <w:rFonts w:hint="eastAsia"/>
-        </w:rPr>
-        <w:tab/>
-        <w:t>plant</w:t>
-      </w:r>
-      <w:r>
-        <w:rPr>
-          <w:rFonts w:hint="eastAsia"/>
-        </w:rPr>
-        <w:t xml:space="preserve"> [pl</w:t>
+        <w:t>fund</w:t>
+      </w:r>
+      <w:r>
+        <w:t xml:space="preserve"> [fʌnd]</w:t>
+      </w:r>
+      <w:r>
+        <w:rPr>
+          <w:rFonts w:hint="eastAsia"/>
+        </w:rPr>
+        <w:t>基金</w:t>
+      </w:r>
+      <w:r>
+        <w:rPr>
+          <w:rFonts w:hint="eastAsia"/>
+        </w:rPr>
+        <w:t>/</w:t>
+      </w:r>
+      <w:r>
+        <w:rPr>
+          <w:rFonts w:hint="eastAsia"/>
+          <w:color w:val="4BACC6" w:themeColor="accent5"/>
+        </w:rPr>
+        <w:t>储备</w:t>
+      </w:r>
+      <w:r>
+        <w:rPr>
+          <w:rFonts w:hint="eastAsia"/>
+        </w:rPr>
+        <w:t>/</w:t>
+      </w:r>
+      <w:r>
+        <w:rPr>
+          <w:rFonts w:hint="eastAsia"/>
+        </w:rPr>
+        <w:t>资金</w:t>
+      </w:r>
+      <w:r>
+        <w:rPr>
+          <w:rFonts w:hint="eastAsia"/>
+        </w:rPr>
+        <w:t>(</w:t>
+      </w:r>
+      <w:r>
+        <w:rPr>
+          <w:rFonts w:hint="eastAsia"/>
+        </w:rPr>
+        <w:t>复</w:t>
+      </w:r>
+      <w:r>
+        <w:rPr>
+          <w:rFonts w:hint="eastAsia"/>
+        </w:rPr>
+        <w:t>)</w:t>
+      </w:r>
+    </w:p>
+    <w:p>
+      <w:r>
+        <w:rPr>
+          <w:rFonts w:hint="eastAsia"/>
+        </w:rPr>
+        <w:tab/>
+      </w:r>
+      <w:r>
+        <w:rPr>
+          <w:rFonts w:hint="eastAsia"/>
+        </w:rPr>
+        <w:t>game</w:t>
+      </w:r>
+      <w:r>
+        <w:rPr>
+          <w:rFonts w:hint="eastAsia"/>
+        </w:rPr>
+        <w:t xml:space="preserve"> </w:t>
+      </w:r>
+      <w:r>
+        <w:t>[geɪm]</w:t>
+      </w:r>
+      <w:r>
+        <w:rPr>
+          <w:rFonts w:hint="eastAsia"/>
+        </w:rPr>
+        <w:t>游戏</w:t>
+      </w:r>
+      <w:r>
+        <w:rPr>
+          <w:rFonts w:hint="eastAsia"/>
+        </w:rPr>
+        <w:t>,</w:t>
+      </w:r>
+      <w:r>
+        <w:rPr>
+          <w:rFonts w:hint="eastAsia"/>
+        </w:rPr>
+        <w:t>把戏</w:t>
+      </w:r>
+      <w:r>
+        <w:rPr>
+          <w:rFonts w:hint="eastAsia"/>
+        </w:rPr>
+        <w:t>/</w:t>
+      </w:r>
+      <w:r>
+        <w:rPr>
+          <w:rFonts w:hint="eastAsia"/>
+        </w:rPr>
+        <w:t>一局</w:t>
+      </w:r>
+      <w:r>
+        <w:rPr>
+          <w:rFonts w:hint="eastAsia"/>
+        </w:rPr>
+        <w:t>(</w:t>
+      </w:r>
+      <w:r>
+        <w:rPr>
+          <w:rFonts w:hint="eastAsia"/>
+        </w:rPr>
+        <w:t>比赛</w:t>
+      </w:r>
+      <w:r>
+        <w:rPr>
+          <w:rFonts w:hint="eastAsia"/>
+        </w:rPr>
+        <w:t>)/</w:t>
+      </w:r>
+      <w:r>
+        <w:rPr>
+          <w:rFonts w:hint="eastAsia"/>
+        </w:rPr>
+        <w:t>行业</w:t>
+      </w:r>
+      <w:r>
+        <w:rPr>
+          <w:rFonts w:hint="eastAsia"/>
+        </w:rPr>
+        <w:t>/</w:t>
+      </w:r>
+      <w:r>
+        <w:rPr>
+          <w:rFonts w:hint="eastAsia"/>
+          <w:color w:val="4BACC6" w:themeColor="accent5"/>
+        </w:rPr>
+        <w:t>猎物</w:t>
+      </w:r>
+    </w:p>
+    <w:p>
+      <w:r>
+        <w:rPr>
+          <w:rFonts w:hint="eastAsia"/>
+        </w:rPr>
+        <w:tab/>
+        <w:t>goods *</w:t>
+      </w:r>
+      <w:r>
+        <w:t>[gʊdz]</w:t>
+      </w:r>
+      <w:r>
+        <w:rPr>
+          <w:rFonts w:hint="eastAsia"/>
+        </w:rPr>
+        <w:t>商品</w:t>
+      </w:r>
+    </w:p>
+    <w:p>
+      <w:r>
+        <w:rPr>
+          <w:rFonts w:hint="eastAsia"/>
+        </w:rPr>
+        <w:tab/>
+        <w:t>grant</w:t>
+      </w:r>
+      <w:r>
+        <w:rPr>
+          <w:rFonts w:hint="eastAsia"/>
+        </w:rPr>
+        <w:t xml:space="preserve"> [gr</w:t>
       </w:r>
       <w:r>
         <w:rPr>
@@ -16964,40 +18775,708 @@
           <w:rFonts w:hint="eastAsia"/>
           <w:color w:val="4BACC6" w:themeColor="accent5"/>
         </w:rPr>
-        <w:t>植物</w:t>
-      </w:r>
-      <w:r>
-        <w:rPr>
-          <w:rFonts w:hint="eastAsia"/>
-        </w:rPr>
-        <w:t>/</w:t>
-      </w:r>
-      <w:r>
-        <w:rPr>
-          <w:rFonts w:hint="eastAsia"/>
-        </w:rPr>
-        <w:t>工厂</w:t>
-      </w:r>
-      <w:r>
-        <w:rPr>
-          <w:rFonts w:hint="eastAsia"/>
-        </w:rPr>
-        <w:t>/</w:t>
-      </w:r>
-      <w:r>
-        <w:rPr>
-          <w:rFonts w:hint="eastAsia"/>
-        </w:rPr>
-        <w:t>机械设备</w:t>
-      </w:r>
-    </w:p>
-    <w:p>
-      <w:r>
-        <w:rPr>
-          <w:rFonts w:hint="eastAsia"/>
-        </w:rPr>
-        <w:tab/>
-        <w:t>article</w:t>
+        <w:t>授予物</w:t>
+      </w:r>
+      <w:r>
+        <w:rPr>
+          <w:rFonts w:hint="eastAsia"/>
+        </w:rPr>
+        <w:t>/</w:t>
+      </w:r>
+      <w:r>
+        <w:rPr>
+          <w:rFonts w:hint="eastAsia"/>
+        </w:rPr>
+        <w:t>补助金</w:t>
+      </w:r>
+    </w:p>
+    <w:p>
+      <w:r>
+        <w:rPr>
+          <w:rFonts w:hint="eastAsia"/>
+        </w:rPr>
+        <w:tab/>
+        <w:t>gift</w:t>
+      </w:r>
+      <w:r>
+        <w:t xml:space="preserve"> [gɪft]</w:t>
+      </w:r>
+      <w:r>
+        <w:rPr>
+          <w:rFonts w:hint="eastAsia"/>
+          <w:color w:val="4BACC6" w:themeColor="accent5"/>
+        </w:rPr>
+        <w:t>礼物</w:t>
+      </w:r>
+      <w:r>
+        <w:rPr>
+          <w:rFonts w:hint="eastAsia"/>
+        </w:rPr>
+        <w:t>/</w:t>
+      </w:r>
+      <w:r>
+        <w:rPr>
+          <w:rFonts w:hint="eastAsia"/>
+        </w:rPr>
+        <w:t>天赋</w:t>
+      </w:r>
+      <w:r>
+        <w:rPr>
+          <w:rFonts w:hint="eastAsia"/>
+        </w:rPr>
+        <w:t>/</w:t>
+      </w:r>
+      <w:r>
+        <w:rPr>
+          <w:rFonts w:hint="eastAsia"/>
+        </w:rPr>
+        <w:t>天才</w:t>
+      </w:r>
+    </w:p>
+    <w:p>
+      <w:r>
+        <w:rPr>
+          <w:rFonts w:hint="eastAsia"/>
+        </w:rPr>
+        <w:tab/>
+        <w:t>medal</w:t>
+      </w:r>
+      <w:r>
+        <w:t xml:space="preserve"> [ˈmedl]</w:t>
+      </w:r>
+      <w:r>
+        <w:rPr>
+          <w:rFonts w:hint="eastAsia"/>
+        </w:rPr>
+        <w:t>奖章</w:t>
+      </w:r>
+    </w:p>
+    <w:p>
+      <w:r>
+        <w:tab/>
+      </w:r>
+      <w:r>
+        <w:rPr>
+          <w:rFonts w:hint="eastAsia"/>
+        </w:rPr>
+        <w:t>mer</w:t>
+      </w:r>
+      <w:r>
+        <w:t>chandise</w:t>
+      </w:r>
+      <w:r>
+        <w:t xml:space="preserve"> [ˈmɜ:tʃəndaɪs]</w:t>
+      </w:r>
+      <w:r>
+        <w:rPr>
+          <w:rFonts w:hint="eastAsia"/>
+        </w:rPr>
+        <w:t>商品</w:t>
+      </w:r>
+    </w:p>
+    <w:p>
+      <w:r>
+        <w:tab/>
+      </w:r>
+      <w:r>
+        <w:t>product</w:t>
+      </w:r>
+      <w:r>
+        <w:t xml:space="preserve"> [ˈprɒdʌkt]</w:t>
+      </w:r>
+      <w:r>
+        <w:rPr>
+          <w:rFonts w:hint="eastAsia"/>
+          <w:color w:val="4BACC6" w:themeColor="accent5"/>
+        </w:rPr>
+        <w:t>产品</w:t>
+      </w:r>
+      <w:r>
+        <w:rPr>
+          <w:rFonts w:hint="eastAsia"/>
+        </w:rPr>
+        <w:t>/</w:t>
+      </w:r>
+      <w:r>
+        <w:rPr>
+          <w:rFonts w:hint="eastAsia"/>
+        </w:rPr>
+        <w:t>乘积</w:t>
+      </w:r>
+    </w:p>
+    <w:p>
+      <w:r>
+        <w:rPr>
+          <w:rFonts w:hint="eastAsia"/>
+        </w:rPr>
+        <w:tab/>
+        <w:t>present</w:t>
+      </w:r>
+      <w:r>
+        <w:t xml:space="preserve"> [ˈpreznt]</w:t>
+      </w:r>
+      <w:r>
+        <w:rPr>
+          <w:rFonts w:hint="eastAsia"/>
+        </w:rPr>
+        <w:t>现在</w:t>
+      </w:r>
+      <w:r>
+        <w:rPr>
+          <w:rFonts w:hint="eastAsia"/>
+        </w:rPr>
+        <w:t>/</w:t>
+      </w:r>
+      <w:r>
+        <w:rPr>
+          <w:rFonts w:hint="eastAsia"/>
+          <w:color w:val="4BACC6" w:themeColor="accent5"/>
+        </w:rPr>
+        <w:t>礼物</w:t>
+      </w:r>
+    </w:p>
+    <w:p>
+      <w:r>
+        <w:rPr>
+          <w:rFonts w:hint="eastAsia"/>
+        </w:rPr>
+        <w:tab/>
+        <w:t>prize</w:t>
+      </w:r>
+      <w:r>
+        <w:t xml:space="preserve"> [praɪz]</w:t>
+      </w:r>
+      <w:r>
+        <w:rPr>
+          <w:rFonts w:hint="eastAsia"/>
+        </w:rPr>
+        <w:t>奖品</w:t>
+      </w:r>
+    </w:p>
+    <w:p>
+      <w:r>
+        <w:rPr>
+          <w:rFonts w:hint="eastAsia"/>
+        </w:rPr>
+        <w:tab/>
+        <w:t>remain</w:t>
+      </w:r>
+      <w:r>
+        <w:t xml:space="preserve"> [rɪˈmeɪn]</w:t>
+      </w:r>
+      <w:r>
+        <w:rPr>
+          <w:rFonts w:hint="eastAsia"/>
+        </w:rPr>
+        <w:t>剩余物</w:t>
+      </w:r>
+    </w:p>
+    <w:p>
+      <w:r>
+        <w:rPr>
+          <w:rFonts w:hint="eastAsia"/>
+        </w:rPr>
+        <w:tab/>
+      </w:r>
+      <w:r>
+        <w:t>reserve [rɪˈzɜ:v]</w:t>
+      </w:r>
+      <w:r>
+        <w:rPr>
+          <w:rFonts w:hint="eastAsia"/>
+          <w:color w:val="4BACC6" w:themeColor="accent5"/>
+        </w:rPr>
+        <w:t>储备</w:t>
+      </w:r>
+      <w:r>
+        <w:rPr>
+          <w:rFonts w:hint="eastAsia"/>
+        </w:rPr>
+        <w:t>/</w:t>
+      </w:r>
+      <w:r>
+        <w:rPr>
+          <w:rFonts w:hint="eastAsia"/>
+        </w:rPr>
+        <w:t>自然保护区</w:t>
+      </w:r>
+      <w:r>
+        <w:rPr>
+          <w:rFonts w:hint="eastAsia"/>
+        </w:rPr>
+        <w:t>/</w:t>
+      </w:r>
+      <w:r>
+        <w:rPr>
+          <w:rFonts w:hint="eastAsia"/>
+        </w:rPr>
+        <w:t>矜持</w:t>
+      </w:r>
+    </w:p>
+    <w:p>
+      <w:r>
+        <w:rPr>
+          <w:rFonts w:hint="eastAsia"/>
+        </w:rPr>
+        <w:tab/>
+        <w:t>resource</w:t>
+      </w:r>
+      <w:r>
+        <w:t xml:space="preserve"> [rɪˈsɔ:s]</w:t>
+      </w:r>
+      <w:r>
+        <w:rPr>
+          <w:rFonts w:hint="eastAsia"/>
+          <w:color w:val="4BACC6" w:themeColor="accent5"/>
+        </w:rPr>
+        <w:t>资源</w:t>
+      </w:r>
+      <w:r>
+        <w:rPr>
+          <w:rFonts w:hint="eastAsia"/>
+        </w:rPr>
+        <w:t>/</w:t>
+      </w:r>
+      <w:r>
+        <w:rPr>
+          <w:rFonts w:hint="eastAsia"/>
+        </w:rPr>
+        <w:t>谋略</w:t>
+      </w:r>
+    </w:p>
+    <w:p>
+      <w:r>
+        <w:rPr>
+          <w:rFonts w:hint="eastAsia"/>
+        </w:rPr>
+        <w:tab/>
+        <w:t>spoil</w:t>
+      </w:r>
+      <w:r>
+        <w:t xml:space="preserve"> [spɔɪl]</w:t>
+      </w:r>
+      <w:r>
+        <w:rPr>
+          <w:rFonts w:hint="eastAsia"/>
+        </w:rPr>
+        <w:t>战利品</w:t>
+      </w:r>
+    </w:p>
+    <w:p>
+      <w:r>
+        <w:rPr>
+          <w:rFonts w:hint="eastAsia"/>
+        </w:rPr>
+        <w:tab/>
+        <w:t>stock</w:t>
+      </w:r>
+      <w:r>
+        <w:t xml:space="preserve"> [stɒk]</w:t>
+      </w:r>
+      <w:r>
+        <w:rPr>
+          <w:rFonts w:hint="eastAsia"/>
+          <w:color w:val="4BACC6" w:themeColor="accent5"/>
+        </w:rPr>
+        <w:t>储备品</w:t>
+      </w:r>
+      <w:r>
+        <w:rPr>
+          <w:rFonts w:hint="eastAsia"/>
+        </w:rPr>
+        <w:t>/</w:t>
+      </w:r>
+      <w:r>
+        <w:rPr>
+          <w:rFonts w:hint="eastAsia"/>
+        </w:rPr>
+        <w:t>股份</w:t>
+      </w:r>
+    </w:p>
+    <w:p>
+      <w:pPr>
+        <w:rPr>
+          <w:b/>
+        </w:rPr>
+      </w:pPr>
+      <w:r>
+        <w:rPr>
+          <w:b/>
+        </w:rPr>
+        <w:t>2</w:t>
+      </w:r>
+      <w:r>
+        <w:rPr>
+          <w:rFonts w:hint="eastAsia"/>
+          <w:b/>
+        </w:rPr>
+        <w:t>品相</w:t>
+      </w:r>
+    </w:p>
+    <w:p>
+      <w:pPr>
+        <w:rPr>
+          <w:color w:val="C0504D" w:themeColor="accent2"/>
+        </w:rPr>
+      </w:pPr>
+      <w:r>
+        <w:rPr>
+          <w:rFonts w:hint="eastAsia"/>
+          <w:color w:val="C0504D" w:themeColor="accent2"/>
+        </w:rPr>
+        <w:tab/>
+      </w:r>
+      <w:r>
+        <w:rPr>
+          <w:rFonts w:hint="eastAsia"/>
+          <w:color w:val="C0504D" w:themeColor="accent2"/>
+        </w:rPr>
+        <w:t>优劣</w:t>
+      </w:r>
+    </w:p>
+    <w:p>
+      <w:r>
+        <w:rPr>
+          <w:rFonts w:hint="eastAsia"/>
+        </w:rPr>
+        <w:tab/>
+      </w:r>
+      <w:r>
+        <w:rPr>
+          <w:rFonts w:hint="eastAsia"/>
+        </w:rPr>
+        <w:t>bad</w:t>
+      </w:r>
+      <w:r>
+        <w:t xml:space="preserve"> [bæd]</w:t>
+      </w:r>
+      <w:r>
+        <w:rPr>
+          <w:rFonts w:hint="eastAsia"/>
+        </w:rPr>
+        <w:t>坏</w:t>
+      </w:r>
+    </w:p>
+    <w:p>
+      <w:r>
+        <w:rPr>
+          <w:rFonts w:hint="eastAsia"/>
+        </w:rPr>
+        <w:tab/>
+      </w:r>
+      <w:r>
+        <w:rPr>
+          <w:rFonts w:hint="eastAsia"/>
+        </w:rPr>
+        <w:t>better</w:t>
+      </w:r>
+      <w:r>
+        <w:t xml:space="preserve"> [ˈbetə</w:t>
+      </w:r>
+      <w:r>
+        <w:t>r</w:t>
+      </w:r>
+      <w:r>
+        <w:t>]</w:t>
+      </w:r>
+      <w:r>
+        <w:rPr>
+          <w:rFonts w:hint="eastAsia"/>
+        </w:rPr>
+        <w:t>更好的事物</w:t>
+      </w:r>
+    </w:p>
+    <w:p>
+      <w:r>
+        <w:rPr>
+          <w:rFonts w:hint="eastAsia"/>
+        </w:rPr>
+        <w:tab/>
+      </w:r>
+      <w:r>
+        <w:rPr>
+          <w:rFonts w:hint="eastAsia"/>
+        </w:rPr>
+        <w:t>classic</w:t>
+      </w:r>
+      <w:r>
+        <w:t xml:space="preserve"> [ˈklæsɪk]</w:t>
+      </w:r>
+      <w:r>
+        <w:rPr>
+          <w:rFonts w:hint="eastAsia"/>
+        </w:rPr>
+        <w:t>经典</w:t>
+      </w:r>
+    </w:p>
+    <w:p>
+      <w:r>
+        <w:rPr>
+          <w:rFonts w:hint="eastAsia"/>
+        </w:rPr>
+        <w:tab/>
+      </w:r>
+      <w:r>
+        <w:rPr>
+          <w:rFonts w:hint="eastAsia"/>
+        </w:rPr>
+        <w:t>cream</w:t>
+      </w:r>
+      <w:r>
+        <w:t xml:space="preserve"> [kri:m]</w:t>
+      </w:r>
+      <w:r>
+        <w:rPr>
+          <w:rFonts w:hint="eastAsia"/>
+        </w:rPr>
+        <w:t>奶油</w:t>
+      </w:r>
+      <w:r>
+        <w:rPr>
+          <w:rFonts w:hint="eastAsia"/>
+        </w:rPr>
+        <w:t>/</w:t>
+      </w:r>
+      <w:r>
+        <w:rPr>
+          <w:rFonts w:hint="eastAsia"/>
+        </w:rPr>
+        <w:t>乳霜</w:t>
+      </w:r>
+      <w:r>
+        <w:rPr>
+          <w:rFonts w:hint="eastAsia"/>
+        </w:rPr>
+        <w:t>(</w:t>
+      </w:r>
+      <w:r>
+        <w:rPr>
+          <w:rFonts w:hint="eastAsia"/>
+        </w:rPr>
+        <w:t>膏</w:t>
+      </w:r>
+      <w:r>
+        <w:rPr>
+          <w:rFonts w:hint="eastAsia"/>
+        </w:rPr>
+        <w:t>)</w:t>
+      </w:r>
+      <w:r>
+        <w:rPr>
+          <w:rFonts w:hint="eastAsia"/>
+        </w:rPr>
+        <w:t>/</w:t>
+      </w:r>
+      <w:r>
+        <w:rPr>
+          <w:rFonts w:hint="eastAsia"/>
+          <w:color w:val="4BACC6" w:themeColor="accent5"/>
+        </w:rPr>
+        <w:t>精华</w:t>
+      </w:r>
+      <w:r>
+        <w:rPr>
+          <w:rFonts w:hint="eastAsia"/>
+        </w:rPr>
+        <w:t>/</w:t>
+      </w:r>
+      <w:r>
+        <w:rPr>
+          <w:rFonts w:hint="eastAsia"/>
+        </w:rPr>
+        <w:t>米黄色</w:t>
+      </w:r>
+      <w:r>
+        <w:rPr>
+          <w:rFonts w:hint="eastAsia"/>
+        </w:rPr>
+        <w:tab/>
+      </w:r>
+      <w:r>
+        <w:rPr>
+          <w:rFonts w:hint="eastAsia"/>
+        </w:rPr>
+        <w:tab/>
+      </w:r>
+      <w:r>
+        <w:rPr>
+          <w:rFonts w:hint="eastAsia"/>
+          <w:color w:val="0000FF"/>
+        </w:rPr>
+        <w:t>指萃取的</w:t>
+      </w:r>
+    </w:p>
+    <w:p>
+      <w:r>
+        <w:tab/>
+      </w:r>
+      <w:r>
+        <w:rPr>
+          <w:rFonts w:hint="eastAsia"/>
+        </w:rPr>
+        <w:t>dregs</w:t>
+      </w:r>
+      <w:r>
+        <w:t xml:space="preserve"> </w:t>
+      </w:r>
+      <w:r>
+        <w:rPr>
+          <w:rFonts w:hint="eastAsia"/>
+        </w:rPr>
+        <w:t>*</w:t>
+      </w:r>
+      <w:r>
+        <w:t>[dregz]</w:t>
+      </w:r>
+      <w:r>
+        <w:rPr>
+          <w:rFonts w:hint="eastAsia"/>
+          <w:color w:val="4BACC6" w:themeColor="accent5"/>
+        </w:rPr>
+        <w:t>残渣</w:t>
+      </w:r>
+      <w:r>
+        <w:rPr>
+          <w:rFonts w:hint="eastAsia"/>
+        </w:rPr>
+        <w:t>/</w:t>
+      </w:r>
+      <w:r>
+        <w:rPr>
+          <w:rFonts w:hint="eastAsia"/>
+        </w:rPr>
+        <w:t>渣滓</w:t>
+      </w:r>
+      <w:r>
+        <w:rPr>
+          <w:rFonts w:hint="eastAsia"/>
+        </w:rPr>
+        <w:t>(</w:t>
+      </w:r>
+      <w:r>
+        <w:rPr>
+          <w:rFonts w:hint="eastAsia"/>
+        </w:rPr>
+        <w:t>人</w:t>
+      </w:r>
+      <w:r>
+        <w:rPr>
+          <w:rFonts w:hint="eastAsia"/>
+        </w:rPr>
+        <w:t>)</w:t>
+      </w:r>
+    </w:p>
+    <w:p>
+      <w:r>
+        <w:rPr>
+          <w:rFonts w:hint="eastAsia"/>
+        </w:rPr>
+        <w:tab/>
+      </w:r>
+      <w:r>
+        <w:rPr>
+          <w:rFonts w:hint="eastAsia"/>
+        </w:rPr>
+        <w:t>evil</w:t>
+      </w:r>
+      <w:r>
+        <w:t xml:space="preserve"> [ˈi:vl]</w:t>
+      </w:r>
+      <w:r>
+        <w:rPr>
+          <w:rFonts w:hint="eastAsia"/>
+        </w:rPr>
+        <w:t>邪恶</w:t>
+      </w:r>
+    </w:p>
+    <w:p>
+      <w:r>
+        <w:rPr>
+          <w:rFonts w:hint="eastAsia"/>
+        </w:rPr>
+        <w:tab/>
+      </w:r>
+      <w:r>
+        <w:rPr>
+          <w:rFonts w:hint="eastAsia"/>
+        </w:rPr>
+        <w:t>ex</w:t>
+      </w:r>
+      <w:r>
+        <w:t>tract</w:t>
+      </w:r>
+      <w:r>
+        <w:t xml:space="preserve"> [ˈekstrækt]</w:t>
+      </w:r>
+      <w:r>
+        <w:rPr>
+          <w:rFonts w:hint="eastAsia"/>
+          <w:color w:val="4BACC6" w:themeColor="accent5"/>
+        </w:rPr>
+        <w:t>提炼物</w:t>
+      </w:r>
+      <w:r>
+        <w:rPr>
+          <w:rFonts w:hint="eastAsia"/>
+        </w:rPr>
+        <w:t>/</w:t>
+      </w:r>
+      <w:r>
+        <w:rPr>
+          <w:rFonts w:hint="eastAsia"/>
+        </w:rPr>
+        <w:t>摘录</w:t>
+      </w:r>
+    </w:p>
+    <w:p>
+      <w:r>
+        <w:tab/>
+      </w:r>
+      <w:r>
+        <w:rPr>
+          <w:rFonts w:hint="eastAsia"/>
+        </w:rPr>
+        <w:t>fake</w:t>
+      </w:r>
+      <w:r>
+        <w:t xml:space="preserve"> [feɪk]</w:t>
+      </w:r>
+      <w:r>
+        <w:rPr>
+          <w:rFonts w:hint="eastAsia"/>
+        </w:rPr>
+        <w:t>赝品</w:t>
+      </w:r>
+    </w:p>
+    <w:p>
+      <w:r>
+        <w:tab/>
+      </w:r>
+      <w:r>
+        <w:rPr>
+          <w:rFonts w:hint="eastAsia"/>
+        </w:rPr>
+        <w:t>good</w:t>
+      </w:r>
+      <w:r>
+        <w:t xml:space="preserve"> [gʊd]</w:t>
+      </w:r>
+      <w:r>
+        <w:rPr>
+          <w:rFonts w:hint="eastAsia"/>
+        </w:rPr>
+        <w:t>好</w:t>
+      </w:r>
+    </w:p>
+    <w:p>
+      <w:r>
+        <w:tab/>
+      </w:r>
+      <w:r>
+        <w:rPr>
+          <w:rFonts w:hint="eastAsia"/>
+        </w:rPr>
+        <w:t>goodness</w:t>
       </w:r>
       <w:r>
         <w:t xml:space="preserve"> [ˈ</w:t>
@@ -17006,65 +19485,181 @@
         <w:rPr>
           <w:rFonts w:hint="eastAsia"/>
         </w:rPr>
+        <w:t>ɡ</w:t>
+      </w:r>
+      <w:r>
+        <w:t>ʊdnɪs]</w:t>
+      </w:r>
+      <w:r>
+        <w:rPr>
+          <w:rFonts w:hint="eastAsia"/>
+        </w:rPr>
+        <w:t>善良</w:t>
+      </w:r>
+      <w:r>
+        <w:rPr>
+          <w:rFonts w:hint="eastAsia"/>
+        </w:rPr>
+        <w:t>/</w:t>
+      </w:r>
+      <w:r>
+        <w:rPr>
+          <w:rFonts w:hint="eastAsia"/>
+          <w:color w:val="4BACC6" w:themeColor="accent5"/>
+        </w:rPr>
+        <w:t>精华</w:t>
+      </w:r>
+      <w:r>
+        <w:rPr>
+          <w:rFonts w:hint="eastAsia"/>
+        </w:rPr>
+        <w:tab/>
+      </w:r>
+      <w:r>
+        <w:rPr>
+          <w:rFonts w:hint="eastAsia"/>
+        </w:rPr>
+        <w:tab/>
+      </w:r>
+      <w:r>
+        <w:rPr>
+          <w:rFonts w:hint="eastAsia"/>
+        </w:rPr>
+        <w:tab/>
+      </w:r>
+      <w:r>
+        <w:rPr>
+          <w:rFonts w:hint="eastAsia"/>
+        </w:rPr>
+        <w:tab/>
+      </w:r>
+      <w:r>
+        <w:rPr>
+          <w:rFonts w:hint="eastAsia"/>
+        </w:rPr>
+        <w:tab/>
+      </w:r>
+      <w:r>
+        <w:rPr>
+          <w:rFonts w:hint="eastAsia"/>
+          <w:color w:val="0000FF"/>
+        </w:rPr>
+        <w:t>指有意健康的</w:t>
+      </w:r>
+    </w:p>
+    <w:p>
+      <w:r>
+        <w:rPr>
+          <w:rFonts w:hint="eastAsia"/>
+        </w:rPr>
+        <w:tab/>
+      </w:r>
+      <w:r>
+        <w:rPr>
+          <w:rFonts w:hint="eastAsia"/>
+        </w:rPr>
+        <w:t>imitation</w:t>
+      </w:r>
+      <w:r>
+        <w:t xml:space="preserve"> [ˌɪmɪˈteɪʃn]</w:t>
+      </w:r>
+      <w:r>
+        <w:rPr>
+          <w:rFonts w:hint="eastAsia"/>
+        </w:rPr>
+        <w:t>模仿</w:t>
+      </w:r>
+      <w:r>
+        <w:rPr>
+          <w:rFonts w:hint="eastAsia"/>
+        </w:rPr>
+        <w:t>/</w:t>
+      </w:r>
+      <w:r>
+        <w:rPr>
+          <w:rFonts w:hint="eastAsia"/>
+          <w:color w:val="4BACC6" w:themeColor="accent5"/>
+        </w:rPr>
+        <w:t>仿制品</w:t>
+      </w:r>
+    </w:p>
+    <w:p>
+      <w:r>
+        <w:tab/>
+      </w:r>
+      <w:r>
+        <w:rPr>
+          <w:rFonts w:hint="eastAsia"/>
+        </w:rPr>
+        <w:t>junk</w:t>
+      </w:r>
+      <w:r>
+        <w:t xml:space="preserve"> [dʒʌŋk]</w:t>
+      </w:r>
+      <w:r>
+        <w:rPr>
+          <w:rFonts w:hint="eastAsia"/>
+        </w:rPr>
+        <w:t>废旧物品</w:t>
+      </w:r>
+    </w:p>
+    <w:p>
+      <w:r>
+        <w:tab/>
+      </w:r>
+      <w:r>
+        <w:rPr>
+          <w:rFonts w:hint="eastAsia"/>
+        </w:rPr>
+        <w:t>masterpiece</w:t>
+      </w:r>
+      <w:r>
+        <w:t xml:space="preserve"> [ˈm</w:t>
+      </w:r>
+      <w:r>
+        <w:rPr>
+          <w:rFonts w:hint="eastAsia"/>
+        </w:rPr>
         <w:t>ɑ</w:t>
       </w:r>
       <w:r>
-        <w:t>:tɪkl]</w:t>
-      </w:r>
-      <w:r>
-        <w:rPr>
-          <w:rFonts w:hint="eastAsia"/>
-        </w:rPr>
-        <w:t>文章</w:t>
-      </w:r>
-      <w:r>
-        <w:rPr>
-          <w:rFonts w:hint="eastAsia"/>
-        </w:rPr>
-        <w:t>/</w:t>
-      </w:r>
-      <w:r>
-        <w:rPr>
-          <w:rFonts w:hint="eastAsia"/>
-          <w:color w:val="4BACC6" w:themeColor="accent5"/>
-        </w:rPr>
-        <w:t>物品</w:t>
-      </w:r>
-      <w:r>
-        <w:rPr>
-          <w:rFonts w:hint="eastAsia"/>
-        </w:rPr>
-        <w:t>/</w:t>
-      </w:r>
-      <w:r>
-        <w:rPr>
-          <w:rFonts w:hint="eastAsia"/>
-        </w:rPr>
-        <w:t>条款</w:t>
-      </w:r>
-      <w:r>
-        <w:rPr>
-          <w:rFonts w:hint="eastAsia"/>
-        </w:rPr>
-        <w:t>/</w:t>
-      </w:r>
-      <w:r>
-        <w:rPr>
-          <w:rFonts w:hint="eastAsia"/>
-        </w:rPr>
-        <w:t>冠词</w:t>
-      </w:r>
-    </w:p>
-    <w:p>
-      <w:r>
-        <w:rPr>
-          <w:rFonts w:hint="eastAsia"/>
-        </w:rPr>
-        <w:tab/>
-        <w:t>fare</w:t>
-      </w:r>
-      <w:r>
-        <w:t xml:space="preserve"> [feə</w:t>
+        <w:t>:stəpi:s]</w:t>
+      </w:r>
+      <w:r>
+        <w:rPr>
+          <w:rFonts w:hint="eastAsia"/>
+        </w:rPr>
+        <w:t>杰作</w:t>
+      </w:r>
+    </w:p>
+    <w:p>
+      <w:r>
+        <w:rPr>
+          <w:rFonts w:hint="eastAsia"/>
+        </w:rPr>
+        <w:tab/>
+        <w:t>reject</w:t>
+      </w:r>
+      <w:r>
+        <w:t xml:space="preserve"> [rɪˈdʒekt]</w:t>
+      </w:r>
+      <w:r>
+        <w:rPr>
+          <w:rFonts w:hint="eastAsia"/>
+        </w:rPr>
+        <w:t>次品</w:t>
+      </w:r>
+    </w:p>
+    <w:p>
+      <w:r>
+        <w:rPr>
+          <w:rFonts w:hint="eastAsia"/>
+        </w:rPr>
+        <w:tab/>
+        <w:t>inferior</w:t>
+      </w:r>
+      <w:r>
+        <w:t xml:space="preserve"> [ɪnˈfɪəriə</w:t>
       </w:r>
       <w:r>
         <w:t>r</w:t>
@@ -17076,161 +19671,677 @@
         <w:rPr>
           <w:rFonts w:hint="eastAsia"/>
         </w:rPr>
-        <w:t>车费</w:t>
-      </w:r>
-      <w:r>
-        <w:rPr>
-          <w:rFonts w:hint="eastAsia"/>
-        </w:rPr>
-        <w:t>/</w:t>
-      </w:r>
-      <w:r>
-        <w:rPr>
-          <w:rFonts w:hint="eastAsia"/>
-        </w:rPr>
-        <w:t>乘客</w:t>
-      </w:r>
-      <w:r>
-        <w:rPr>
-          <w:rFonts w:hint="eastAsia"/>
-        </w:rPr>
-        <w:t>/</w:t>
-      </w:r>
-      <w:r>
-        <w:rPr>
-          <w:rFonts w:hint="eastAsia"/>
-          <w:color w:val="4BACC6" w:themeColor="accent5"/>
-        </w:rPr>
-        <w:t>食物</w:t>
-      </w:r>
-    </w:p>
-    <w:p>
-      <w:r>
-        <w:rPr>
-          <w:rFonts w:hint="eastAsia"/>
-        </w:rPr>
-        <w:tab/>
-        <w:t>food</w:t>
-      </w:r>
-      <w:r>
-        <w:t xml:space="preserve"> [fu:d]</w:t>
-      </w:r>
-      <w:r>
-        <w:rPr>
-          <w:rFonts w:hint="eastAsia"/>
-        </w:rPr>
-        <w:t>食物</w:t>
-      </w:r>
-    </w:p>
-    <w:p>
-      <w:r>
-        <w:rPr>
-          <w:rFonts w:hint="eastAsia"/>
-        </w:rPr>
-        <w:tab/>
-      </w:r>
-      <w:r>
-        <w:t>victual</w:t>
-      </w:r>
-      <w:r>
-        <w:rPr>
-          <w:rFonts w:hint="eastAsia"/>
-        </w:rPr>
+        <w:t>下级</w:t>
+      </w:r>
+      <w:r>
+        <w:rPr>
+          <w:rFonts w:hint="eastAsia"/>
+        </w:rPr>
+        <w:t>/</w:t>
+      </w:r>
+      <w:r>
+        <w:rPr>
+          <w:rFonts w:hint="eastAsia"/>
+          <w:color w:val="4BACC6" w:themeColor="accent5"/>
+        </w:rPr>
+        <w:t>次品</w:t>
+      </w:r>
+    </w:p>
+    <w:p>
+      <w:r>
+        <w:rPr>
+          <w:rFonts w:hint="eastAsia"/>
+        </w:rPr>
+        <w:tab/>
+        <w:t>superior</w:t>
+      </w:r>
+      <w:r>
+        <w:t xml:space="preserve"> [su:ˈpɪəriə</w:t>
+      </w:r>
+      <w:r>
+        <w:t>r</w:t>
+      </w:r>
+      <w:r>
+        <w:t>]</w:t>
+      </w:r>
+      <w:r>
+        <w:rPr>
+          <w:rFonts w:hint="eastAsia"/>
+        </w:rPr>
+        <w:t>上级</w:t>
+      </w:r>
+      <w:r>
+        <w:rPr>
+          <w:rFonts w:hint="eastAsia"/>
+        </w:rPr>
+        <w:t>/</w:t>
+      </w:r>
+      <w:r>
+        <w:rPr>
+          <w:rFonts w:hint="eastAsia"/>
+          <w:color w:val="4BACC6" w:themeColor="accent5"/>
+        </w:rPr>
+        <w:t>极品</w:t>
+      </w:r>
+    </w:p>
+    <w:p>
+      <w:r>
+        <w:rPr>
+          <w:rFonts w:hint="eastAsia"/>
+        </w:rPr>
+        <w:tab/>
+        <w:t>a Sth.</w:t>
+      </w:r>
+      <w:r>
+        <w:rPr>
+          <w:rFonts w:hint="eastAsia"/>
+        </w:rPr>
+        <w:t xml:space="preserve"> and a half</w:t>
+      </w:r>
+      <w:r>
+        <w:rPr>
+          <w:rFonts w:hint="eastAsia"/>
+        </w:rPr>
+        <w:t>棒极了的某物</w:t>
+      </w:r>
+    </w:p>
+    <w:p>
+      <w:pPr>
+        <w:rPr>
+          <w:color w:val="C0504D" w:themeColor="accent2"/>
+        </w:rPr>
+      </w:pPr>
+      <w:r>
+        <w:rPr>
+          <w:rFonts w:hint="eastAsia"/>
+          <w:color w:val="C0504D" w:themeColor="accent2"/>
+        </w:rPr>
+        <w:tab/>
+      </w:r>
+      <w:r>
+        <w:rPr>
+          <w:rFonts w:hint="eastAsia"/>
+          <w:color w:val="C0504D" w:themeColor="accent2"/>
+        </w:rPr>
+        <w:t>美感</w:t>
+      </w:r>
+    </w:p>
+    <w:p>
+      <w:r>
+        <w:rPr>
+          <w:rFonts w:hint="eastAsia"/>
+        </w:rPr>
+        <w:tab/>
+      </w:r>
+      <w:r>
+        <w:rPr>
+          <w:rFonts w:hint="eastAsia"/>
+        </w:rPr>
+        <w:t>beauty</w:t>
+      </w:r>
+      <w:r>
+        <w:t xml:space="preserve"> [ˈbju:ti]</w:t>
+      </w:r>
+      <w:r>
+        <w:rPr>
+          <w:rFonts w:hint="eastAsia"/>
+        </w:rPr>
+        <w:t>美丽</w:t>
+      </w:r>
+    </w:p>
+    <w:p>
+      <w:r>
+        <w:rPr>
+          <w:rFonts w:hint="eastAsia"/>
+        </w:rPr>
+        <w:tab/>
+      </w:r>
+      <w:r>
+        <w:rPr>
+          <w:rFonts w:hint="eastAsia"/>
+        </w:rPr>
+        <w:t>dirt</w:t>
+      </w:r>
+      <w:r>
+        <w:t xml:space="preserve"> [dɜ:t]</w:t>
+      </w:r>
+      <w:r>
+        <w:rPr>
+          <w:rFonts w:hint="eastAsia"/>
+          <w:color w:val="4BACC6" w:themeColor="accent5"/>
+        </w:rPr>
+        <w:t>污垢</w:t>
+      </w:r>
+      <w:r>
+        <w:rPr>
+          <w:rFonts w:hint="eastAsia"/>
+        </w:rPr>
+        <w:t>/</w:t>
+      </w:r>
+      <w:r>
+        <w:rPr>
+          <w:rFonts w:hint="eastAsia"/>
+        </w:rPr>
+        <w:t>脏话</w:t>
+      </w:r>
+    </w:p>
+    <w:p>
+      <w:r>
+        <w:rPr>
+          <w:rFonts w:hint="eastAsia"/>
+        </w:rPr>
+        <w:tab/>
+      </w:r>
+      <w:r>
+        <w:rPr>
+          <w:rFonts w:hint="eastAsia"/>
+        </w:rPr>
+        <w:t>mess</w:t>
+      </w:r>
+      <w:r>
+        <w:t xml:space="preserve"> [mes]</w:t>
+      </w:r>
+      <w:r>
+        <w:rPr>
+          <w:rFonts w:hint="eastAsia"/>
+        </w:rPr>
+        <w:t>脏乱</w:t>
+      </w:r>
+    </w:p>
+    <w:p>
+      <w:r>
+        <w:rPr>
+          <w:rFonts w:hint="eastAsia"/>
+        </w:rPr>
+        <w:tab/>
+        <w:t>neatness</w:t>
+      </w:r>
+      <w:r>
+        <w:t xml:space="preserve"> [ni:tnəs]</w:t>
+      </w:r>
+      <w:r>
+        <w:rPr>
+          <w:rFonts w:hint="eastAsia"/>
+        </w:rPr>
+        <w:t>整洁</w:t>
+      </w:r>
+    </w:p>
+    <w:p>
+      <w:r>
+        <w:rPr>
+          <w:rFonts w:hint="eastAsia"/>
+        </w:rPr>
+        <w:tab/>
+        <w:t>polish</w:t>
+      </w:r>
+      <w:r>
+        <w:t xml:space="preserve"> [ˈpɒlɪʃ]</w:t>
+      </w:r>
+      <w:r>
+        <w:rPr>
+          <w:rFonts w:hint="eastAsia"/>
+        </w:rPr>
+        <w:t>光亮剂</w:t>
+      </w:r>
+      <w:r>
+        <w:rPr>
+          <w:rFonts w:hint="eastAsia"/>
+        </w:rPr>
+        <w:t>/</w:t>
+      </w:r>
+      <w:r>
+        <w:rPr>
+          <w:rFonts w:hint="eastAsia"/>
+          <w:color w:val="4BACC6" w:themeColor="accent5"/>
+        </w:rPr>
+        <w:t>优雅</w:t>
+      </w:r>
+    </w:p>
+    <w:p>
+      <w:r>
+        <w:rPr>
+          <w:rFonts w:hint="eastAsia"/>
+        </w:rPr>
+        <w:tab/>
+      </w:r>
+      <w:r>
+        <w:rPr>
+          <w:rFonts w:hint="eastAsia"/>
+        </w:rPr>
+        <w:t>purity</w:t>
+      </w:r>
+      <w:r>
         <w:t xml:space="preserve"> </w:t>
       </w:r>
       <w:r>
-        <w:t>['vɪtl]</w:t>
-      </w:r>
-      <w:r>
-        <w:rPr>
-          <w:rFonts w:hint="eastAsia"/>
-        </w:rPr>
-        <w:t>食物</w:t>
-      </w:r>
-    </w:p>
-    <w:p>
-      <w:r>
-        <w:rPr>
-          <w:rFonts w:hint="eastAsia"/>
-        </w:rPr>
-        <w:tab/>
-        <w:t>wildlife</w:t>
-      </w:r>
-      <w:r>
-        <w:t xml:space="preserve"> [ˈwaɪldlaɪf]</w:t>
-      </w:r>
-      <w:r>
-        <w:rPr>
-          <w:rFonts w:hint="eastAsia"/>
-        </w:rPr>
-        <w:t>野生动物</w:t>
-      </w:r>
-    </w:p>
-    <w:p>
-      <w:r>
-        <w:tab/>
-      </w:r>
-      <w:r>
-        <w:rPr>
-          <w:rFonts w:hint="eastAsia"/>
+        <w:t>[ˈpjʊərəti]</w:t>
+      </w:r>
+      <w:r>
+        <w:rPr>
+          <w:rFonts w:hint="eastAsia"/>
+          <w:color w:val="4BACC6" w:themeColor="accent5"/>
+        </w:rPr>
+        <w:t>纯净</w:t>
+      </w:r>
+      <w:r>
+        <w:rPr>
+          <w:rFonts w:hint="eastAsia"/>
+        </w:rPr>
+        <w:t>/</w:t>
+      </w:r>
+      <w:r>
+        <w:rPr>
+          <w:rFonts w:hint="eastAsia"/>
+        </w:rPr>
+        <w:t>纯洁</w:t>
+      </w:r>
+    </w:p>
+    <w:p>
+      <w:r>
+        <w:rPr>
+          <w:rFonts w:hint="eastAsia"/>
+        </w:rPr>
+        <w:tab/>
+      </w:r>
+      <w:r>
+        <w:rPr>
+          <w:rFonts w:hint="eastAsia"/>
+        </w:rPr>
+        <w:t>spot</w:t>
+      </w:r>
+      <w:r>
+        <w:t xml:space="preserve"> [spɒt]</w:t>
+      </w:r>
+      <w:r>
+        <w:rPr>
+          <w:rFonts w:hint="eastAsia"/>
+          <w:color w:val="4BACC6" w:themeColor="accent5"/>
+        </w:rPr>
+        <w:t>斑点</w:t>
+      </w:r>
+      <w:r>
+        <w:rPr>
+          <w:rFonts w:hint="eastAsia"/>
+        </w:rPr>
+        <w:t>/</w:t>
+      </w:r>
+      <w:r>
+        <w:rPr>
+          <w:rFonts w:hint="eastAsia"/>
+        </w:rPr>
+        <w:t>地点</w:t>
+      </w:r>
+    </w:p>
+    <w:p>
+      <w:r>
+        <w:rPr>
+          <w:rFonts w:hint="eastAsia"/>
+        </w:rPr>
+        <w:tab/>
+        <w:t>stain</w:t>
+      </w:r>
+      <w:r>
+        <w:t xml:space="preserve"> [steɪn]</w:t>
+      </w:r>
+      <w:r>
+        <w:rPr>
+          <w:rFonts w:hint="eastAsia"/>
+          <w:color w:val="4BACC6" w:themeColor="accent5"/>
+        </w:rPr>
+        <w:t>污点</w:t>
+      </w:r>
+      <w:r>
+        <w:rPr>
+          <w:rFonts w:hint="eastAsia"/>
+        </w:rPr>
+        <w:t>/</w:t>
+      </w:r>
+      <w:r>
+        <w:rPr>
+          <w:rFonts w:hint="eastAsia"/>
+        </w:rPr>
+        <w:t>着色剂</w:t>
+      </w:r>
+    </w:p>
+    <w:p>
+      <w:pPr>
+        <w:rPr>
           <w:color w:val="C0504D" w:themeColor="accent2"/>
         </w:rPr>
-        <w:t>级别</w:t>
-      </w:r>
-    </w:p>
-    <w:p>
-      <w:r>
-        <w:rPr>
-          <w:rFonts w:hint="eastAsia"/>
-        </w:rPr>
-        <w:tab/>
-        <w:t>first</w:t>
-      </w:r>
-      <w:r>
-        <w:t xml:space="preserve"> [fɜ:st]</w:t>
-      </w:r>
-      <w:r>
-        <w:rPr>
-          <w:rFonts w:hint="eastAsia"/>
-          <w:color w:val="4BACC6" w:themeColor="accent5"/>
-        </w:rPr>
-        <w:t>最先</w:t>
-      </w:r>
-      <w:r>
-        <w:rPr>
-          <w:rFonts w:hint="eastAsia"/>
-        </w:rPr>
-        <w:t>/</w:t>
-      </w:r>
-      <w:r>
-        <w:rPr>
-          <w:rFonts w:hint="eastAsia"/>
-        </w:rPr>
-        <w:t>最初</w:t>
-      </w:r>
-      <w:r>
-        <w:rPr>
-          <w:rFonts w:hint="eastAsia"/>
-        </w:rPr>
-        <w:t>/</w:t>
-      </w:r>
-      <w:r>
-        <w:rPr>
-          <w:rFonts w:hint="eastAsia"/>
-        </w:rPr>
-        <w:t>第一</w:t>
-      </w:r>
-    </w:p>
-    <w:p>
-      <w:r>
-        <w:rPr>
-          <w:rFonts w:hint="eastAsia"/>
-        </w:rPr>
-        <w:tab/>
-        <w:t>junior</w:t>
-      </w:r>
-      <w:r>
-        <w:t xml:space="preserve"> [ˈdʒu:niə</w:t>
+      </w:pPr>
+      <w:r>
+        <w:rPr>
+          <w:rFonts w:hint="eastAsia"/>
+          <w:color w:val="C0504D" w:themeColor="accent2"/>
+        </w:rPr>
+        <w:tab/>
+      </w:r>
+      <w:r>
+        <w:rPr>
+          <w:rFonts w:hint="eastAsia"/>
+          <w:color w:val="C0504D" w:themeColor="accent2"/>
+        </w:rPr>
+        <w:t>稀罕</w:t>
+      </w:r>
+    </w:p>
+    <w:p>
+      <w:r>
+        <w:rPr>
+          <w:rFonts w:hint="eastAsia"/>
+        </w:rPr>
+        <w:lastRenderedPageBreak/>
+        <w:tab/>
+      </w:r>
+      <w:r>
+        <w:rPr>
+          <w:rFonts w:hint="eastAsia"/>
+        </w:rPr>
+        <w:t>analogue</w:t>
+      </w:r>
+      <w:r>
+        <w:t xml:space="preserve"> [ˈænəlɒg]</w:t>
+      </w:r>
+      <w:r>
+        <w:rPr>
+          <w:rFonts w:hint="eastAsia"/>
+        </w:rPr>
+        <w:t>类似物</w:t>
+      </w:r>
+    </w:p>
+    <w:p>
+      <w:r>
+        <w:rPr>
+          <w:rFonts w:hint="eastAsia"/>
+        </w:rPr>
+        <w:tab/>
+      </w:r>
+      <w:r>
+        <w:rPr>
+          <w:rFonts w:hint="eastAsia"/>
+        </w:rPr>
+        <w:t>antique</w:t>
+      </w:r>
+      <w:r>
+        <w:t xml:space="preserve"> [ænˈti:k]</w:t>
+      </w:r>
+      <w:r>
+        <w:rPr>
+          <w:rFonts w:hint="eastAsia"/>
+        </w:rPr>
+        <w:t>古董</w:t>
+      </w:r>
+    </w:p>
+    <w:p>
+      <w:r>
+        <w:rPr>
+          <w:rFonts w:hint="eastAsia"/>
+        </w:rPr>
+        <w:tab/>
+      </w:r>
+      <w:r>
+        <w:rPr>
+          <w:rFonts w:hint="eastAsia"/>
+        </w:rPr>
+        <w:t>curiosity</w:t>
+      </w:r>
+      <w:r>
+        <w:t xml:space="preserve"> [ˌkjʊəriˈɒsəti]</w:t>
+      </w:r>
+      <w:r>
+        <w:rPr>
+          <w:rFonts w:hint="eastAsia"/>
+        </w:rPr>
+        <w:t>好奇心</w:t>
+      </w:r>
+      <w:r>
+        <w:rPr>
+          <w:rFonts w:hint="eastAsia"/>
+        </w:rPr>
+        <w:t>/</w:t>
+      </w:r>
+      <w:r>
+        <w:rPr>
+          <w:rFonts w:hint="eastAsia"/>
+          <w:color w:val="4BACC6" w:themeColor="accent5"/>
+        </w:rPr>
+        <w:t>奇物</w:t>
+      </w:r>
+    </w:p>
+    <w:p>
+      <w:r>
+        <w:rPr>
+          <w:rFonts w:hint="eastAsia"/>
+        </w:rPr>
+        <w:tab/>
+        <w:t>general</w:t>
+      </w:r>
+      <w:r>
+        <w:t xml:space="preserve"> [ˈdʒenrəl]</w:t>
+      </w:r>
+      <w:r>
+        <w:rPr>
+          <w:rFonts w:hint="eastAsia"/>
+          <w:color w:val="4BACC6" w:themeColor="accent5"/>
+        </w:rPr>
+        <w:t>普通</w:t>
+      </w:r>
+      <w:r>
+        <w:rPr>
+          <w:rFonts w:hint="eastAsia"/>
+          <w:color w:val="4BACC6" w:themeColor="accent5"/>
+        </w:rPr>
+        <w:t>物</w:t>
+      </w:r>
+      <w:r>
+        <w:rPr>
+          <w:rFonts w:hint="eastAsia"/>
+        </w:rPr>
+        <w:t>/</w:t>
+      </w:r>
+      <w:r>
+        <w:rPr>
+          <w:rFonts w:hint="eastAsia"/>
+        </w:rPr>
+        <w:t>将军</w:t>
+      </w:r>
+    </w:p>
+    <w:p>
+      <w:r>
+        <w:rPr>
+          <w:rFonts w:hint="eastAsia"/>
+        </w:rPr>
+        <w:tab/>
+        <w:t>special</w:t>
+      </w:r>
+      <w:r>
+        <w:t xml:space="preserve"> [ˈspeʃl]</w:t>
+      </w:r>
+      <w:r>
+        <w:rPr>
+          <w:rFonts w:hint="eastAsia"/>
+        </w:rPr>
+        <w:t>特别</w:t>
+      </w:r>
+    </w:p>
+    <w:p>
+      <w:r>
+        <w:rPr>
+          <w:rFonts w:hint="eastAsia"/>
+        </w:rPr>
+        <w:tab/>
+        <w:t>one/two of a kind</w:t>
+      </w:r>
+      <w:r>
+        <w:rPr>
+          <w:rFonts w:hint="eastAsia"/>
+        </w:rPr>
+        <w:t>独一无二</w:t>
+      </w:r>
+      <w:r>
+        <w:rPr>
+          <w:rFonts w:hint="eastAsia"/>
+        </w:rPr>
+        <w:t>/</w:t>
+      </w:r>
+      <w:r>
+        <w:rPr>
+          <w:rFonts w:hint="eastAsia"/>
+        </w:rPr>
+        <w:t>两个完全一样</w:t>
+      </w:r>
+    </w:p>
+    <w:p>
+      <w:r>
+        <w:rPr>
+          <w:rFonts w:hint="eastAsia"/>
+        </w:rPr>
+        <w:tab/>
+        <w:t>the only one of its kind</w:t>
+      </w:r>
+      <w:r>
+        <w:rPr>
+          <w:rFonts w:hint="eastAsia"/>
+        </w:rPr>
+        <w:t>绝无仅有</w:t>
+      </w:r>
+    </w:p>
+    <w:p>
+      <w:pPr>
+        <w:rPr>
+          <w:color w:val="C0504D" w:themeColor="accent2"/>
+        </w:rPr>
+      </w:pPr>
+      <w:r>
+        <w:rPr>
+          <w:rFonts w:hint="eastAsia"/>
+          <w:color w:val="C0504D" w:themeColor="accent2"/>
+        </w:rPr>
+        <w:tab/>
+      </w:r>
+      <w:r>
+        <w:rPr>
+          <w:rFonts w:hint="eastAsia"/>
+          <w:color w:val="C0504D" w:themeColor="accent2"/>
+        </w:rPr>
+        <w:t>特点</w:t>
+      </w:r>
+    </w:p>
+    <w:p>
+      <w:r>
+        <w:rPr>
+          <w:rFonts w:hint="eastAsia"/>
+        </w:rPr>
+        <w:tab/>
+      </w:r>
+      <w:r>
+        <w:rPr>
+          <w:rFonts w:hint="eastAsia"/>
+        </w:rPr>
+        <w:t>currency</w:t>
+      </w:r>
+      <w:r>
+        <w:t xml:space="preserve"> [ˈkʌrənsi]</w:t>
+      </w:r>
+      <w:r>
+        <w:rPr>
+          <w:rFonts w:hint="eastAsia"/>
+        </w:rPr>
+        <w:t>货币</w:t>
+      </w:r>
+      <w:r>
+        <w:rPr>
+          <w:rFonts w:hint="eastAsia"/>
+        </w:rPr>
+        <w:t>/</w:t>
+      </w:r>
+      <w:r>
+        <w:rPr>
+          <w:rFonts w:hint="eastAsia"/>
+          <w:color w:val="4BACC6" w:themeColor="accent5"/>
+        </w:rPr>
+        <w:t>流行</w:t>
+      </w:r>
+    </w:p>
+    <w:p>
+      <w:r>
+        <w:rPr>
+          <w:rFonts w:hint="eastAsia"/>
+        </w:rPr>
+        <w:tab/>
+      </w:r>
+      <w:r>
+        <w:rPr>
+          <w:rFonts w:hint="eastAsia"/>
+        </w:rPr>
+        <w:t>fashion</w:t>
+      </w:r>
+      <w:r>
+        <w:t xml:space="preserve"> [ˈfæʃn]</w:t>
+      </w:r>
+      <w:r>
+        <w:rPr>
+          <w:rFonts w:hint="eastAsia"/>
+          <w:color w:val="4BACC6" w:themeColor="accent5"/>
+        </w:rPr>
+        <w:t>时尚</w:t>
+      </w:r>
+      <w:r>
+        <w:rPr>
+          <w:rFonts w:hint="eastAsia"/>
+        </w:rPr>
+        <w:t>/</w:t>
+      </w:r>
+      <w:r>
+        <w:rPr>
+          <w:rFonts w:hint="eastAsia"/>
+        </w:rPr>
+        <w:t>样子</w:t>
+      </w:r>
+    </w:p>
+    <w:p>
+      <w:r>
+        <w:rPr>
+          <w:rFonts w:hint="eastAsia"/>
+        </w:rPr>
+        <w:tab/>
+      </w:r>
+      <w:r>
+        <w:rPr>
+          <w:rFonts w:hint="eastAsia"/>
+        </w:rPr>
+        <w:t>popularity</w:t>
+      </w:r>
+      <w:r>
+        <w:t xml:space="preserve"> [ˌpɒpjuˈlærəti]</w:t>
+      </w:r>
+      <w:r>
+        <w:rPr>
+          <w:rFonts w:hint="eastAsia"/>
+        </w:rPr>
+        <w:t>流行</w:t>
+      </w:r>
+      <w:r>
+        <w:rPr>
+          <w:rFonts w:hint="eastAsia"/>
+        </w:rPr>
+        <w:t>(with)</w:t>
+      </w:r>
+    </w:p>
+    <w:p>
+      <w:r>
+        <w:rPr>
+          <w:rFonts w:hint="eastAsia"/>
+        </w:rPr>
+        <w:tab/>
+      </w:r>
+      <w:r>
+        <w:rPr>
+          <w:rFonts w:hint="eastAsia"/>
+        </w:rPr>
+        <w:t>seller</w:t>
+      </w:r>
+      <w:r>
+        <w:t xml:space="preserve"> [ˈselə</w:t>
       </w:r>
       <w:r>
         <w:t>r</w:t>
@@ -17241,36 +20352,96 @@
       <w:r>
         <w:rPr>
           <w:rFonts w:hint="eastAsia"/>
-          <w:color w:val="4BACC6" w:themeColor="accent5"/>
-        </w:rPr>
-        <w:t>低级</w:t>
-      </w:r>
-      <w:r>
-        <w:rPr>
-          <w:rFonts w:hint="eastAsia"/>
-        </w:rPr>
-        <w:t>/</w:t>
-      </w:r>
-      <w:r>
-        <w:rPr>
-          <w:rFonts w:hint="eastAsia"/>
-        </w:rPr>
-        <w:t>晚辈</w:t>
-      </w:r>
-    </w:p>
-    <w:p>
-      <w:r>
-        <w:rPr>
-          <w:rFonts w:hint="eastAsia"/>
-        </w:rPr>
-        <w:tab/>
-        <w:t xml:space="preserve">last </w:t>
-      </w:r>
-      <w:r>
-        <w:rPr>
-          <w:rFonts w:hint="eastAsia"/>
-        </w:rPr>
-        <w:t>[l</w:t>
+        </w:rPr>
+        <w:t>卖方</w:t>
+      </w:r>
+      <w:r>
+        <w:rPr>
+          <w:rFonts w:hint="eastAsia"/>
+        </w:rPr>
+        <w:t>/</w:t>
+      </w:r>
+      <w:r>
+        <w:rPr>
+          <w:rFonts w:hint="eastAsia"/>
+          <w:color w:val="4BACC6" w:themeColor="accent5"/>
+        </w:rPr>
+        <w:t>畅销物</w:t>
+      </w:r>
+    </w:p>
+    <w:p>
+      <w:r>
+        <w:rPr>
+          <w:rFonts w:hint="eastAsia"/>
+        </w:rPr>
+        <w:tab/>
+      </w:r>
+      <w:r>
+        <w:rPr>
+          <w:rFonts w:hint="eastAsia"/>
+        </w:rPr>
+        <w:t>tradition</w:t>
+      </w:r>
+      <w:r>
+        <w:t xml:space="preserve"> [trəˈdɪʃn]</w:t>
+      </w:r>
+      <w:r>
+        <w:rPr>
+          <w:rFonts w:hint="eastAsia"/>
+        </w:rPr>
+        <w:t>传统</w:t>
+      </w:r>
+    </w:p>
+    <w:p>
+      <w:pPr>
+        <w:rPr>
+          <w:b/>
+        </w:rPr>
+      </w:pPr>
+      <w:r>
+        <w:rPr>
+          <w:b/>
+        </w:rPr>
+        <w:t>3</w:t>
+      </w:r>
+      <w:r>
+        <w:rPr>
+          <w:rFonts w:hint="eastAsia"/>
+          <w:b/>
+        </w:rPr>
+        <w:t>量化</w:t>
+      </w:r>
+    </w:p>
+    <w:p>
+      <w:r>
+        <w:rPr>
+          <w:rFonts w:hint="eastAsia"/>
+        </w:rPr>
+        <w:tab/>
+      </w:r>
+      <w:r>
+        <w:rPr>
+          <w:rFonts w:hint="eastAsia"/>
+          <w:color w:val="C0504D" w:themeColor="accent2"/>
+        </w:rPr>
+        <w:t>价值</w:t>
+      </w:r>
+    </w:p>
+    <w:p>
+      <w:r>
+        <w:rPr>
+          <w:rFonts w:hint="eastAsia"/>
+        </w:rPr>
+        <w:tab/>
+      </w:r>
+      <w:r>
+        <w:rPr>
+          <w:rFonts w:hint="eastAsia"/>
+        </w:rPr>
+        <w:t>bargain</w:t>
+      </w:r>
+      <w:r>
+        <w:t xml:space="preserve"> [ˈb</w:t>
       </w:r>
       <w:r>
         <w:rPr>
@@ -17279,59 +20450,393 @@
         <w:t>ɑ</w:t>
       </w:r>
       <w:r>
-        <w:rPr>
-          <w:rFonts w:hint="eastAsia"/>
-        </w:rPr>
-        <w:t>:st]</w:t>
-      </w:r>
-      <w:r>
-        <w:rPr>
-          <w:rFonts w:hint="eastAsia"/>
-          <w:color w:val="4BACC6" w:themeColor="accent5"/>
-        </w:rPr>
-        <w:t>最后</w:t>
-      </w:r>
-      <w:r>
-        <w:rPr>
-          <w:rFonts w:hint="eastAsia"/>
-        </w:rPr>
-        <w:t>/</w:t>
-      </w:r>
-      <w:r>
-        <w:rPr>
-          <w:rFonts w:hint="eastAsia"/>
-        </w:rPr>
-        <w:t>最近</w:t>
-      </w:r>
-    </w:p>
-    <w:p>
-      <w:r>
-        <w:rPr>
-          <w:rFonts w:hint="eastAsia"/>
-        </w:rPr>
-        <w:tab/>
-        <w:t>priority</w:t>
-      </w:r>
-      <w:r>
-        <w:t xml:space="preserve"> [praɪˈɒrəti]</w:t>
-      </w:r>
-      <w:r>
-        <w:rPr>
-          <w:rFonts w:hint="eastAsia"/>
-        </w:rPr>
-        <w:t>优先</w:t>
-      </w:r>
-    </w:p>
-    <w:p>
-      <w:r>
-        <w:rPr>
-          <w:rFonts w:hint="eastAsia"/>
-        </w:rPr>
-        <w:tab/>
-        <w:t>senior</w:t>
-      </w:r>
-      <w:r>
-        <w:t xml:space="preserve"> [ˈsi:niə</w:t>
+        <w:t>:gən]</w:t>
+      </w:r>
+      <w:r>
+        <w:rPr>
+          <w:rFonts w:hint="eastAsia"/>
+          <w:color w:val="4BACC6" w:themeColor="accent5"/>
+        </w:rPr>
+        <w:t>特价商品</w:t>
+      </w:r>
+      <w:r>
+        <w:rPr>
+          <w:rFonts w:hint="eastAsia"/>
+        </w:rPr>
+        <w:t>/</w:t>
+      </w:r>
+      <w:r>
+        <w:rPr>
+          <w:rFonts w:hint="eastAsia"/>
+        </w:rPr>
+        <w:t>协议</w:t>
+      </w:r>
+    </w:p>
+    <w:p>
+      <w:r>
+        <w:rPr>
+          <w:rFonts w:hint="eastAsia"/>
+        </w:rPr>
+        <w:tab/>
+      </w:r>
+      <w:r>
+        <w:rPr>
+          <w:rFonts w:hint="eastAsia"/>
+        </w:rPr>
+        <w:t>economy</w:t>
+      </w:r>
+      <w:r>
+        <w:t xml:space="preserve"> [ɪˈkɒnəmi]</w:t>
+      </w:r>
+      <w:r>
+        <w:rPr>
+          <w:rFonts w:hint="eastAsia"/>
+          <w:color w:val="4BACC6" w:themeColor="accent5"/>
+        </w:rPr>
+        <w:t>实惠</w:t>
+      </w:r>
+      <w:r>
+        <w:rPr>
+          <w:rFonts w:hint="eastAsia"/>
+        </w:rPr>
+        <w:t>/</w:t>
+      </w:r>
+      <w:r>
+        <w:rPr>
+          <w:rFonts w:hint="eastAsia"/>
+        </w:rPr>
+        <w:t>经济方面</w:t>
+      </w:r>
+    </w:p>
+    <w:p>
+      <w:r>
+        <w:rPr>
+          <w:rFonts w:hint="eastAsia"/>
+        </w:rPr>
+        <w:tab/>
+        <w:t>luxury</w:t>
+      </w:r>
+      <w:r>
+        <w:t xml:space="preserve"> [ˈlʌkʃəri]</w:t>
+      </w:r>
+      <w:r>
+        <w:rPr>
+          <w:rFonts w:hint="eastAsia"/>
+        </w:rPr>
+        <w:t>奢饰品</w:t>
+      </w:r>
+    </w:p>
+    <w:p>
+      <w:r>
+        <w:rPr>
+          <w:rFonts w:hint="eastAsia"/>
+        </w:rPr>
+        <w:tab/>
+      </w:r>
+      <w:r>
+        <w:rPr>
+          <w:rFonts w:hint="eastAsia"/>
+        </w:rPr>
+        <w:t>steal</w:t>
+      </w:r>
+      <w:r>
+        <w:t xml:space="preserve"> [sti:l]</w:t>
+      </w:r>
+      <w:r>
+        <w:rPr>
+          <w:rFonts w:hint="eastAsia"/>
+        </w:rPr>
+        <w:t>便宜货</w:t>
+      </w:r>
+    </w:p>
+    <w:p>
+      <w:r>
+        <w:rPr>
+          <w:rFonts w:hint="eastAsia"/>
+        </w:rPr>
+        <w:tab/>
+        <w:t xml:space="preserve">valuable </w:t>
+      </w:r>
+      <w:r>
+        <w:t>[ˈvæljuəbl]</w:t>
+      </w:r>
+      <w:r>
+        <w:rPr>
+          <w:rFonts w:hint="eastAsia"/>
+        </w:rPr>
+        <w:t>贵重物品</w:t>
+      </w:r>
+    </w:p>
+    <w:p>
+      <w:r>
+        <w:rPr>
+          <w:rFonts w:hint="eastAsia"/>
+        </w:rPr>
+        <w:tab/>
+      </w:r>
+      <w:r>
+        <w:rPr>
+          <w:rFonts w:hint="eastAsia"/>
+          <w:color w:val="C0504D" w:themeColor="accent2"/>
+        </w:rPr>
+        <w:t>能效</w:t>
+      </w:r>
+      <w:r>
+        <w:rPr>
+          <w:rFonts w:hint="eastAsia"/>
+        </w:rPr>
+        <w:t>：易用、稳定、扩展、高效、作用</w:t>
+      </w:r>
+    </w:p>
+    <w:p>
+      <w:r>
+        <w:rPr>
+          <w:rFonts w:hint="eastAsia"/>
+        </w:rPr>
+        <w:tab/>
+      </w:r>
+      <w:r>
+        <w:rPr>
+          <w:rFonts w:hint="eastAsia"/>
+        </w:rPr>
+        <w:t>bar</w:t>
+      </w:r>
+      <w:r>
+        <w:rPr>
+          <w:rFonts w:hint="eastAsia"/>
+        </w:rPr>
+        <w:t xml:space="preserve"> [b</w:t>
+      </w:r>
+      <w:r>
+        <w:rPr>
+          <w:rFonts w:hint="eastAsia"/>
+        </w:rPr>
+        <w:t>ɑ</w:t>
+      </w:r>
+      <w:r>
+        <w:rPr>
+          <w:rFonts w:hint="eastAsia"/>
+        </w:rPr>
+        <w:t>:r</w:t>
+      </w:r>
+      <w:r>
+        <w:rPr>
+          <w:rFonts w:hint="eastAsia"/>
+        </w:rPr>
+        <w:t>]</w:t>
+      </w:r>
+      <w:r>
+        <w:rPr>
+          <w:rFonts w:hint="eastAsia"/>
+        </w:rPr>
+        <w:t>酒吧</w:t>
+      </w:r>
+      <w:r>
+        <w:rPr>
+          <w:rFonts w:hint="eastAsia"/>
+        </w:rPr>
+        <w:t>/</w:t>
+      </w:r>
+      <w:r>
+        <w:rPr>
+          <w:rFonts w:hint="eastAsia"/>
+        </w:rPr>
+        <w:t>长条</w:t>
+      </w:r>
+      <w:r>
+        <w:rPr>
+          <w:rFonts w:hint="eastAsia"/>
+        </w:rPr>
+        <w:t>/</w:t>
+      </w:r>
+      <w:r>
+        <w:rPr>
+          <w:rFonts w:hint="eastAsia"/>
+          <w:color w:val="4BACC6" w:themeColor="accent5"/>
+        </w:rPr>
+        <w:t>阻拦</w:t>
+      </w:r>
+    </w:p>
+    <w:p>
+      <w:r>
+        <w:rPr>
+          <w:rFonts w:hint="eastAsia"/>
+        </w:rPr>
+        <w:tab/>
+      </w:r>
+      <w:r>
+        <w:rPr>
+          <w:rFonts w:hint="eastAsia"/>
+        </w:rPr>
+        <w:t>block</w:t>
+      </w:r>
+      <w:r>
+        <w:t xml:space="preserve"> [blɒk]</w:t>
+      </w:r>
+      <w:r>
+        <w:rPr>
+          <w:rFonts w:hint="eastAsia"/>
+        </w:rPr>
+        <w:t>块</w:t>
+      </w:r>
+      <w:r>
+        <w:rPr>
+          <w:rFonts w:hint="eastAsia"/>
+        </w:rPr>
+        <w:t>/</w:t>
+      </w:r>
+      <w:r>
+        <w:rPr>
+          <w:rFonts w:hint="eastAsia"/>
+        </w:rPr>
+        <w:t>街区</w:t>
+      </w:r>
+      <w:r>
+        <w:rPr>
+          <w:rFonts w:hint="eastAsia"/>
+        </w:rPr>
+        <w:t>/</w:t>
+      </w:r>
+      <w:r>
+        <w:rPr>
+          <w:rFonts w:hint="eastAsia"/>
+        </w:rPr>
+        <w:t>大楼</w:t>
+      </w:r>
+      <w:r>
+        <w:rPr>
+          <w:rFonts w:hint="eastAsia"/>
+        </w:rPr>
+        <w:t>/</w:t>
+      </w:r>
+      <w:r>
+        <w:rPr>
+          <w:rFonts w:hint="eastAsia"/>
+          <w:color w:val="4BACC6" w:themeColor="accent5"/>
+        </w:rPr>
+        <w:t>阻塞</w:t>
+      </w:r>
+      <w:r>
+        <w:rPr>
+          <w:rFonts w:hint="eastAsia"/>
+          <w:color w:val="4BACC6" w:themeColor="accent5"/>
+        </w:rPr>
+        <w:t>物</w:t>
+      </w:r>
+    </w:p>
+    <w:p>
+      <w:r>
+        <w:rPr>
+          <w:rFonts w:hint="eastAsia"/>
+        </w:rPr>
+        <w:tab/>
+      </w:r>
+      <w:r>
+        <w:rPr>
+          <w:rFonts w:hint="eastAsia"/>
+        </w:rPr>
+        <w:t xml:space="preserve">convenience </w:t>
+      </w:r>
+      <w:r>
+        <w:t>[kənˈvi:niəns]</w:t>
+      </w:r>
+      <w:r>
+        <w:rPr>
+          <w:rFonts w:hint="eastAsia"/>
+          <w:color w:val="4BACC6" w:themeColor="accent5"/>
+        </w:rPr>
+        <w:t>方便</w:t>
+      </w:r>
+      <w:r>
+        <w:rPr>
+          <w:rFonts w:hint="eastAsia"/>
+        </w:rPr>
+        <w:t>/</w:t>
+      </w:r>
+      <w:r>
+        <w:rPr>
+          <w:rFonts w:hint="eastAsia"/>
+        </w:rPr>
+        <w:t>便利设施</w:t>
+      </w:r>
+    </w:p>
+    <w:p>
+      <w:r>
+        <w:rPr>
+          <w:rFonts w:hint="eastAsia"/>
+        </w:rPr>
+        <w:tab/>
+      </w:r>
+      <w:r>
+        <w:t>essential [ɪˈsenʃl]</w:t>
+      </w:r>
+      <w:r>
+        <w:rPr>
+          <w:rFonts w:hint="eastAsia"/>
+        </w:rPr>
+        <w:t>要素</w:t>
+      </w:r>
+      <w:r>
+        <w:rPr>
+          <w:rFonts w:hint="eastAsia"/>
+        </w:rPr>
+        <w:t>/</w:t>
+      </w:r>
+      <w:r>
+        <w:rPr>
+          <w:rFonts w:hint="eastAsia"/>
+          <w:color w:val="4BACC6" w:themeColor="accent5"/>
+        </w:rPr>
+        <w:t>必需品</w:t>
+      </w:r>
+    </w:p>
+    <w:p>
+      <w:r>
+        <w:rPr>
+          <w:rFonts w:hint="eastAsia"/>
+        </w:rPr>
+        <w:tab/>
+      </w:r>
+      <w:r>
+        <w:rPr>
+          <w:rFonts w:hint="eastAsia"/>
+        </w:rPr>
+        <w:t>garbage</w:t>
+      </w:r>
+      <w:r>
+        <w:t xml:space="preserve"> [ˈg</w:t>
+      </w:r>
+      <w:r>
+        <w:rPr>
+          <w:rFonts w:hint="eastAsia"/>
+        </w:rPr>
+        <w:t>ɑ</w:t>
+      </w:r>
+      <w:r>
+        <w:t>:bɪdʒ]</w:t>
+      </w:r>
+      <w:r>
+        <w:rPr>
+          <w:rFonts w:hint="eastAsia"/>
+        </w:rPr>
+        <w:t>垃圾</w:t>
+      </w:r>
+    </w:p>
+    <w:p>
+      <w:r>
+        <w:rPr>
+          <w:rFonts w:hint="eastAsia"/>
+        </w:rPr>
+        <w:tab/>
+      </w:r>
+      <w:r>
+        <w:rPr>
+          <w:rFonts w:hint="eastAsia"/>
+        </w:rPr>
+        <w:t>litter</w:t>
+      </w:r>
+      <w:r>
+        <w:t xml:space="preserve"> [ˈlɪtə</w:t>
       </w:r>
       <w:r>
         <w:t>r</w:t>
@@ -17344,311 +20849,630 @@
           <w:rFonts w:hint="eastAsia"/>
           <w:color w:val="4BACC6" w:themeColor="accent5"/>
         </w:rPr>
-        <w:t>高级</w:t>
-      </w:r>
-      <w:r>
-        <w:rPr>
-          <w:rFonts w:hint="eastAsia"/>
-        </w:rPr>
-        <w:t>/</w:t>
-      </w:r>
-      <w:r>
-        <w:rPr>
-          <w:rFonts w:hint="eastAsia"/>
-        </w:rPr>
-        <w:t>前辈</w:t>
-      </w:r>
-    </w:p>
-    <w:p>
-      <w:r>
-        <w:rPr>
-          <w:rFonts w:hint="eastAsia"/>
-        </w:rPr>
-        <w:tab/>
-      </w:r>
-      <w:r>
-        <w:t>ultimate [ˈʌltɪmət]</w:t>
-      </w:r>
-      <w:r>
-        <w:rPr>
-          <w:rFonts w:hint="eastAsia"/>
-        </w:rPr>
-        <w:t>终极</w:t>
-      </w:r>
-    </w:p>
-    <w:p>
-      <w:r>
-        <w:rPr>
-          <w:rFonts w:hint="eastAsia"/>
-        </w:rPr>
-        <w:tab/>
-      </w:r>
-      <w:r>
-        <w:rPr>
-          <w:rFonts w:hint="eastAsia"/>
+        <w:t>垃圾</w:t>
+      </w:r>
+      <w:r>
+        <w:rPr>
+          <w:rFonts w:hint="eastAsia"/>
+        </w:rPr>
+        <w:t>/</w:t>
+      </w:r>
+      <w:r>
+        <w:rPr>
+          <w:rFonts w:hint="eastAsia"/>
+        </w:rPr>
+        <w:t>一窝</w:t>
+      </w:r>
+    </w:p>
+    <w:p>
+      <w:r>
+        <w:tab/>
+      </w:r>
+      <w:r>
+        <w:rPr>
+          <w:rFonts w:hint="eastAsia"/>
+        </w:rPr>
+        <w:t>load</w:t>
+      </w:r>
+      <w:r>
+        <w:t xml:space="preserve"> [ləʊd]</w:t>
+      </w:r>
+      <w:r>
+        <w:rPr>
+          <w:rFonts w:hint="eastAsia"/>
+          <w:color w:val="4BACC6" w:themeColor="accent5"/>
+        </w:rPr>
+        <w:t>负载</w:t>
+      </w:r>
+      <w:r>
+        <w:rPr>
+          <w:rFonts w:hint="eastAsia"/>
+        </w:rPr>
+        <w:t>/</w:t>
+      </w:r>
+      <w:r>
+        <w:rPr>
+          <w:rFonts w:hint="eastAsia"/>
+        </w:rPr>
+        <w:t>负担</w:t>
+      </w:r>
+    </w:p>
+    <w:p>
+      <w:r>
+        <w:rPr>
+          <w:rFonts w:hint="eastAsia"/>
+        </w:rPr>
+        <w:tab/>
+      </w:r>
+      <w:r>
+        <w:rPr>
+          <w:rFonts w:hint="eastAsia"/>
+        </w:rPr>
+        <w:t>media</w:t>
+      </w:r>
+      <w:r>
+        <w:t xml:space="preserve"> [ˈmi:diə]</w:t>
+      </w:r>
+      <w:r>
+        <w:rPr>
+          <w:rFonts w:hint="eastAsia"/>
+        </w:rPr>
+        <w:t>大众传媒</w:t>
+      </w:r>
+      <w:r>
+        <w:rPr>
+          <w:rFonts w:hint="eastAsia"/>
+        </w:rPr>
+        <w:t>/</w:t>
+      </w:r>
+      <w:r>
+        <w:rPr>
+          <w:rFonts w:hint="eastAsia"/>
+          <w:color w:val="4BACC6" w:themeColor="accent5"/>
+        </w:rPr>
+        <w:t>媒体</w:t>
+      </w:r>
+      <w:r>
+        <w:rPr>
+          <w:rFonts w:hint="eastAsia"/>
+          <w:color w:val="4BACC6" w:themeColor="accent5"/>
+        </w:rPr>
+        <w:t>(medium</w:t>
+      </w:r>
+      <w:r>
+        <w:rPr>
+          <w:rFonts w:hint="eastAsia"/>
+          <w:color w:val="4BACC6" w:themeColor="accent5"/>
+        </w:rPr>
+        <w:t>复数</w:t>
+      </w:r>
+      <w:r>
+        <w:rPr>
+          <w:rFonts w:hint="eastAsia"/>
+          <w:color w:val="4BACC6" w:themeColor="accent5"/>
+        </w:rPr>
+        <w:t>)</w:t>
+      </w:r>
+    </w:p>
+    <w:p>
+      <w:r>
+        <w:rPr>
+          <w:rFonts w:hint="eastAsia"/>
+        </w:rPr>
+        <w:tab/>
+      </w:r>
+      <w:r>
+        <w:rPr>
+          <w:rFonts w:hint="eastAsia"/>
+        </w:rPr>
+        <w:t>medium</w:t>
+      </w:r>
+      <w:r>
+        <w:t xml:space="preserve"> [ˈmi:diəm]</w:t>
+      </w:r>
+      <w:r>
+        <w:rPr>
+          <w:rFonts w:hint="eastAsia"/>
+        </w:rPr>
+        <w:t>媒体</w:t>
+      </w:r>
+      <w:r>
+        <w:rPr>
+          <w:rFonts w:hint="eastAsia"/>
+        </w:rPr>
+        <w:tab/>
+      </w:r>
+      <w:r>
+        <w:rPr>
+          <w:rFonts w:hint="eastAsia"/>
+        </w:rPr>
+        <w:tab/>
+      </w:r>
+      <w:r>
+        <w:rPr>
+          <w:rFonts w:hint="eastAsia"/>
+        </w:rPr>
+        <w:tab/>
+      </w:r>
+      <w:r>
+        <w:rPr>
+          <w:rFonts w:hint="eastAsia"/>
+        </w:rPr>
+        <w:tab/>
+      </w:r>
+      <w:r>
+        <w:rPr>
+          <w:rFonts w:hint="eastAsia"/>
+        </w:rPr>
+        <w:tab/>
+      </w:r>
+      <w:r>
+        <w:rPr>
+          <w:rFonts w:hint="eastAsia"/>
+        </w:rPr>
+        <w:tab/>
+      </w:r>
+      <w:r>
+        <w:rPr>
+          <w:rFonts w:hint="eastAsia"/>
+          <w:color w:val="0000FF"/>
+        </w:rPr>
+        <w:t>用作介质或传导之用</w:t>
+      </w:r>
+    </w:p>
+    <w:p>
+      <w:r>
+        <w:rPr>
+          <w:rFonts w:hint="eastAsia"/>
+        </w:rPr>
+        <w:tab/>
+      </w:r>
+      <w:r>
+        <w:rPr>
+          <w:rFonts w:hint="eastAsia"/>
+        </w:rPr>
+        <w:t>necessity</w:t>
+      </w:r>
+      <w:r>
+        <w:t xml:space="preserve"> [nəˈsesəti]</w:t>
+      </w:r>
+      <w:r>
+        <w:rPr>
+          <w:rFonts w:hint="eastAsia"/>
+          <w:color w:val="4BACC6" w:themeColor="accent5"/>
+        </w:rPr>
+        <w:t>必需品</w:t>
+      </w:r>
+      <w:r>
+        <w:rPr>
+          <w:rFonts w:hint="eastAsia"/>
+        </w:rPr>
+        <w:t>/</w:t>
+      </w:r>
+      <w:r>
+        <w:rPr>
+          <w:rFonts w:hint="eastAsia"/>
+        </w:rPr>
+        <w:t>必要</w:t>
+      </w:r>
+    </w:p>
+    <w:p>
+      <w:r>
+        <w:rPr>
+          <w:rFonts w:hint="eastAsia"/>
+        </w:rPr>
+        <w:tab/>
+      </w:r>
+      <w:r>
+        <w:rPr>
+          <w:rFonts w:hint="eastAsia"/>
+        </w:rPr>
+        <w:t>obstacle</w:t>
+      </w:r>
+      <w:r>
+        <w:t xml:space="preserve"> [ˈɒbstəkl]</w:t>
+      </w:r>
+      <w:r>
+        <w:rPr>
+          <w:rFonts w:hint="eastAsia"/>
+          <w:color w:val="4BACC6" w:themeColor="accent5"/>
+        </w:rPr>
+        <w:t>障碍</w:t>
+      </w:r>
+      <w:r>
+        <w:rPr>
+          <w:rFonts w:hint="eastAsia"/>
+        </w:rPr>
+        <w:t>/</w:t>
+      </w:r>
+      <w:r>
+        <w:rPr>
+          <w:rFonts w:hint="eastAsia"/>
+        </w:rPr>
+        <w:t>妨碍</w:t>
+      </w:r>
+    </w:p>
+    <w:p>
+      <w:r>
+        <w:rPr>
+          <w:rFonts w:hint="eastAsia"/>
+        </w:rPr>
+        <w:tab/>
+      </w:r>
+      <w:r>
+        <w:rPr>
+          <w:rFonts w:hint="eastAsia"/>
+        </w:rPr>
+        <w:t>ob</w:t>
+      </w:r>
+      <w:r>
+        <w:t>struction</w:t>
+      </w:r>
+      <w:r>
+        <w:t xml:space="preserve"> [əbˈstrʌkʃn]</w:t>
+      </w:r>
+      <w:r>
+        <w:rPr>
+          <w:rFonts w:hint="eastAsia"/>
+          <w:color w:val="4BACC6" w:themeColor="accent5"/>
+        </w:rPr>
+        <w:t>障碍</w:t>
+      </w:r>
+      <w:r>
+        <w:rPr>
+          <w:rFonts w:hint="eastAsia"/>
+        </w:rPr>
+        <w:t>/</w:t>
+      </w:r>
+      <w:r>
+        <w:rPr>
+          <w:rFonts w:hint="eastAsia"/>
+        </w:rPr>
+        <w:t>妨碍</w:t>
+      </w:r>
+    </w:p>
+    <w:p>
+      <w:r>
+        <w:tab/>
+      </w:r>
+      <w:r>
+        <w:rPr>
+          <w:rFonts w:hint="eastAsia"/>
+        </w:rPr>
+        <w:t>preventive</w:t>
+      </w:r>
+      <w:r>
+        <w:t xml:space="preserve"> [prɪˈventɪv]</w:t>
+      </w:r>
+      <w:r>
+        <w:rPr>
+          <w:rFonts w:hint="eastAsia"/>
+        </w:rPr>
+        <w:t>预防物</w:t>
+      </w:r>
+    </w:p>
+    <w:p>
+      <w:r>
+        <w:rPr>
+          <w:rFonts w:hint="eastAsia"/>
+        </w:rPr>
+        <w:tab/>
+        <w:t xml:space="preserve">refuse </w:t>
+      </w:r>
+      <w:r>
+        <w:t>[ˈrefjuːs]</w:t>
+      </w:r>
+      <w:r>
+        <w:rPr>
+          <w:rFonts w:hint="eastAsia"/>
+        </w:rPr>
+        <w:t>垃圾</w:t>
+      </w:r>
+    </w:p>
+    <w:p>
+      <w:r>
+        <w:rPr>
+          <w:rFonts w:hint="eastAsia"/>
+        </w:rPr>
+        <w:tab/>
+      </w:r>
+      <w:r>
+        <w:rPr>
+          <w:rFonts w:hint="eastAsia"/>
+        </w:rPr>
+        <w:t>shade</w:t>
+      </w:r>
+      <w:r>
+        <w:t xml:space="preserve"> [ʃeɪd]</w:t>
+      </w:r>
+      <w:r>
+        <w:rPr>
+          <w:rFonts w:hint="eastAsia"/>
+        </w:rPr>
+        <w:t>阴凉</w:t>
+      </w:r>
+      <w:r>
+        <w:rPr>
+          <w:rFonts w:hint="eastAsia"/>
+        </w:rPr>
+        <w:t>/</w:t>
+      </w:r>
+      <w:r>
+        <w:rPr>
+          <w:rFonts w:hint="eastAsia"/>
+          <w:color w:val="4BACC6" w:themeColor="accent5"/>
+        </w:rPr>
+        <w:t>遮光物</w:t>
+      </w:r>
+      <w:r>
+        <w:rPr>
+          <w:rFonts w:hint="eastAsia"/>
+        </w:rPr>
+        <w:t>/</w:t>
+      </w:r>
+      <w:r>
+        <w:rPr>
+          <w:rFonts w:hint="eastAsia"/>
+        </w:rPr>
+        <w:t>色度</w:t>
+      </w:r>
+    </w:p>
+    <w:p>
+      <w:r>
+        <w:rPr>
+          <w:rFonts w:hint="eastAsia"/>
+        </w:rPr>
+        <w:tab/>
+      </w:r>
+      <w:r>
+        <w:rPr>
+          <w:rFonts w:hint="eastAsia"/>
+        </w:rPr>
+        <w:t>spare</w:t>
+      </w:r>
+      <w:r>
+        <w:t xml:space="preserve"> [speə</w:t>
+      </w:r>
+      <w:r>
+        <w:t>r</w:t>
+      </w:r>
+      <w:r>
+        <w:t>]</w:t>
+      </w:r>
+      <w:r>
+        <w:rPr>
+          <w:rFonts w:hint="eastAsia"/>
+        </w:rPr>
+        <w:t>备用物</w:t>
+      </w:r>
+    </w:p>
+    <w:p>
+      <w:r>
+        <w:rPr>
+          <w:rFonts w:hint="eastAsia"/>
+        </w:rPr>
+        <w:tab/>
+        <w:t>trash</w:t>
+      </w:r>
+      <w:r>
+        <w:t xml:space="preserve"> [træʃ]</w:t>
+      </w:r>
+      <w:r>
+        <w:rPr>
+          <w:rFonts w:hint="eastAsia"/>
+        </w:rPr>
+        <w:t>垃圾</w:t>
+      </w:r>
+    </w:p>
+    <w:p>
+      <w:r>
+        <w:rPr>
+          <w:rFonts w:hint="eastAsia"/>
+        </w:rPr>
+        <w:tab/>
+      </w:r>
+      <w:r>
+        <w:rPr>
+          <w:rFonts w:hint="eastAsia"/>
+        </w:rPr>
+        <w:t>wear</w:t>
+      </w:r>
+      <w:r>
+        <w:t xml:space="preserve"> [weə</w:t>
+      </w:r>
+      <w:r>
+        <w:t>r</w:t>
+      </w:r>
+      <w:r>
+        <w:t>]</w:t>
+      </w:r>
+      <w:r>
+        <w:rPr>
+          <w:rFonts w:hint="eastAsia"/>
+        </w:rPr>
+        <w:t>穿着</w:t>
+      </w:r>
+      <w:r>
+        <w:rPr>
+          <w:rFonts w:hint="eastAsia"/>
+        </w:rPr>
+        <w:t>/</w:t>
+      </w:r>
+      <w:r>
+        <w:rPr>
+          <w:rFonts w:hint="eastAsia"/>
+        </w:rPr>
+        <w:t>磨损</w:t>
+      </w:r>
+      <w:r>
+        <w:rPr>
+          <w:rFonts w:hint="eastAsia"/>
+        </w:rPr>
+        <w:t>/</w:t>
+      </w:r>
+      <w:r>
+        <w:rPr>
+          <w:rFonts w:hint="eastAsia"/>
+          <w:color w:val="4BACC6" w:themeColor="accent5"/>
+        </w:rPr>
+        <w:t>耐用</w:t>
+      </w:r>
+    </w:p>
+    <w:p>
+      <w:pPr>
+        <w:rPr>
           <w:color w:val="C0504D" w:themeColor="accent2"/>
         </w:rPr>
-        <w:t>形式</w:t>
-      </w:r>
-    </w:p>
-    <w:p>
-      <w:pPr>
-        <w:rPr>
+      </w:pPr>
+      <w:r>
+        <w:rPr>
+          <w:rFonts w:hint="eastAsia"/>
           <w:color w:val="C0504D" w:themeColor="accent2"/>
         </w:rPr>
-      </w:pPr>
+        <w:tab/>
+      </w:r>
       <w:r>
         <w:rPr>
           <w:rFonts w:hint="eastAsia"/>
           <w:color w:val="C0504D" w:themeColor="accent2"/>
         </w:rPr>
-        <w:tab/>
-      </w:r>
-      <w:r>
-        <w:rPr>
-          <w:rFonts w:hint="eastAsia"/>
-          <w:color w:val="C0504D" w:themeColor="accent2"/>
-        </w:rPr>
-        <w:t>材质</w:t>
-      </w:r>
-    </w:p>
-    <w:p>
-      <w:r>
-        <w:rPr>
-          <w:rFonts w:hint="eastAsia"/>
-        </w:rPr>
-        <w:tab/>
-        <w:t>blend</w:t>
-      </w:r>
-      <w:r>
-        <w:t xml:space="preserve"> [blend]</w:t>
-      </w:r>
-      <w:r>
-        <w:rPr>
-          <w:rFonts w:hint="eastAsia"/>
-        </w:rPr>
-        <w:t>混合</w:t>
-      </w:r>
-      <w:r>
-        <w:rPr>
-          <w:rFonts w:hint="eastAsia"/>
-        </w:rPr>
-        <w:t>/</w:t>
-      </w:r>
-      <w:r>
-        <w:rPr>
-          <w:rFonts w:hint="eastAsia"/>
-          <w:color w:val="4BACC6" w:themeColor="accent5"/>
-        </w:rPr>
-        <w:t>混合物</w:t>
-      </w:r>
-    </w:p>
-    <w:p>
-      <w:r>
-        <w:rPr>
-          <w:rFonts w:hint="eastAsia"/>
-        </w:rPr>
-        <w:tab/>
-        <w:t>chemical</w:t>
-      </w:r>
-      <w:r>
-        <w:t xml:space="preserve"> [ˈkemɪkl]</w:t>
-      </w:r>
-      <w:r>
-        <w:rPr>
-          <w:rFonts w:hint="eastAsia"/>
-        </w:rPr>
-        <w:t>化学品</w:t>
-      </w:r>
-    </w:p>
-    <w:p>
-      <w:r>
-        <w:rPr>
-          <w:rFonts w:hint="eastAsia"/>
-        </w:rPr>
-        <w:tab/>
-        <w:t xml:space="preserve">clone </w:t>
-      </w:r>
-      <w:r>
-        <w:t>[kləʊn]</w:t>
-      </w:r>
-      <w:r>
-        <w:rPr>
-          <w:rFonts w:hint="eastAsia"/>
-        </w:rPr>
-        <w:t>克隆</w:t>
-      </w:r>
-      <w:r>
-        <w:rPr>
-          <w:rFonts w:hint="eastAsia"/>
-        </w:rPr>
-        <w:t>/</w:t>
-      </w:r>
-      <w:r>
-        <w:rPr>
-          <w:rFonts w:hint="eastAsia"/>
-          <w:color w:val="4BACC6" w:themeColor="accent5"/>
-        </w:rPr>
-        <w:t>复制品</w:t>
-      </w:r>
-    </w:p>
-    <w:p>
-      <w:r>
-        <w:rPr>
-          <w:rFonts w:hint="eastAsia"/>
-        </w:rPr>
-        <w:tab/>
-        <w:t>complex</w:t>
-      </w:r>
-      <w:r>
-        <w:t xml:space="preserve"> [ˈkɒmpleks]</w:t>
-      </w:r>
-      <w:r>
-        <w:rPr>
-          <w:rFonts w:hint="eastAsia"/>
-          <w:color w:val="4BACC6" w:themeColor="accent5"/>
-        </w:rPr>
-        <w:t>综合体</w:t>
-      </w:r>
-      <w:r>
-        <w:rPr>
-          <w:rFonts w:hint="eastAsia"/>
-        </w:rPr>
-        <w:t>/</w:t>
-      </w:r>
-      <w:r>
-        <w:rPr>
-          <w:rFonts w:hint="eastAsia"/>
-        </w:rPr>
-        <w:t>情节</w:t>
-      </w:r>
-      <w:r>
-        <w:rPr>
-          <w:rFonts w:hint="eastAsia"/>
-        </w:rPr>
-        <w:tab/>
-      </w:r>
-      <w:r>
-        <w:rPr>
-          <w:rFonts w:hint="eastAsia"/>
-        </w:rPr>
-        <w:tab/>
-      </w:r>
-      <w:r>
-        <w:rPr>
-          <w:rFonts w:hint="eastAsia"/>
-        </w:rPr>
-        <w:tab/>
-      </w:r>
-      <w:r>
-        <w:rPr>
-          <w:rFonts w:hint="eastAsia"/>
-        </w:rPr>
-        <w:tab/>
-      </w:r>
-      <w:r>
-        <w:rPr>
-          <w:rFonts w:hint="eastAsia"/>
-          <w:color w:val="3366FF"/>
-        </w:rPr>
-        <w:t>强调相关联的一组事物</w:t>
-      </w:r>
-    </w:p>
-    <w:p>
-      <w:r>
-        <w:rPr>
-          <w:rFonts w:hint="eastAsia"/>
-        </w:rPr>
-        <w:tab/>
-        <w:t>composite</w:t>
-      </w:r>
-      <w:r>
-        <w:t xml:space="preserve"> [ˈkɒmpəzɪt]</w:t>
-      </w:r>
-      <w:r>
-        <w:rPr>
-          <w:rFonts w:hint="eastAsia"/>
-        </w:rPr>
-        <w:t>合成物</w:t>
-      </w:r>
-    </w:p>
-    <w:p>
-      <w:r>
-        <w:rPr>
-          <w:rFonts w:hint="eastAsia"/>
-        </w:rPr>
-        <w:tab/>
-        <w:t>compound</w:t>
-      </w:r>
-      <w:r>
-        <w:t xml:space="preserve"> [ˈkɒmpaʊnd]</w:t>
-      </w:r>
-      <w:r>
-        <w:rPr>
-          <w:rFonts w:hint="eastAsia"/>
-        </w:rPr>
-        <w:t>化合物</w:t>
-      </w:r>
-    </w:p>
-    <w:p>
-      <w:r>
-        <w:rPr>
-          <w:rFonts w:hint="eastAsia"/>
-        </w:rPr>
-        <w:tab/>
-        <w:t>creation</w:t>
-      </w:r>
-      <w:r>
-        <w:t xml:space="preserve"> [kriˈeɪʃn]</w:t>
-      </w:r>
-      <w:r>
-        <w:rPr>
-          <w:rFonts w:hint="eastAsia"/>
-        </w:rPr>
-        <w:t>创造</w:t>
-      </w:r>
-      <w:r>
-        <w:rPr>
-          <w:rFonts w:hint="eastAsia"/>
-        </w:rPr>
-        <w:t>/</w:t>
-      </w:r>
-      <w:r>
-        <w:rPr>
-          <w:rFonts w:hint="eastAsia"/>
-          <w:color w:val="4BACC6" w:themeColor="accent5"/>
-        </w:rPr>
-        <w:t>创造物</w:t>
-      </w:r>
-    </w:p>
-    <w:p>
-      <w:r>
-        <w:rPr>
-          <w:rFonts w:hint="eastAsia"/>
-        </w:rPr>
-        <w:tab/>
-        <w:t>cross</w:t>
-      </w:r>
-      <w:r>
-        <w:t xml:space="preserve"> [krɒs]</w:t>
-      </w:r>
-      <w:r>
-        <w:rPr>
-          <w:rFonts w:hint="eastAsia"/>
-        </w:rPr>
-        <w:t>十字架</w:t>
-      </w:r>
-      <w:r>
-        <w:rPr>
-          <w:rFonts w:hint="eastAsia"/>
-        </w:rPr>
-        <w:t>/</w:t>
-      </w:r>
-      <w:r>
-        <w:rPr>
-          <w:rFonts w:hint="eastAsia"/>
-        </w:rPr>
-        <w:t>十字</w:t>
+        <w:t>数量</w:t>
+      </w:r>
+    </w:p>
+    <w:p>
+      <w:r>
+        <w:rPr>
+          <w:rFonts w:hint="eastAsia"/>
+        </w:rPr>
+        <w:tab/>
+      </w:r>
+      <w:r>
+        <w:rPr>
+          <w:rFonts w:hint="eastAsia"/>
+        </w:rPr>
+        <w:t>abundance</w:t>
+      </w:r>
+      <w:r>
+        <w:t xml:space="preserve"> [əˈbʌndəns]</w:t>
+      </w:r>
+      <w:r>
+        <w:rPr>
+          <w:rFonts w:hint="eastAsia"/>
+        </w:rPr>
+        <w:t>大量</w:t>
+      </w:r>
+    </w:p>
+    <w:p>
+      <w:r>
+        <w:rPr>
+          <w:rFonts w:hint="eastAsia"/>
+        </w:rPr>
+        <w:tab/>
+      </w:r>
+      <w:r>
+        <w:rPr>
+          <w:rFonts w:hint="eastAsia"/>
+        </w:rPr>
+        <w:t>bit</w:t>
+      </w:r>
+      <w:r>
+        <w:t xml:space="preserve"> [bɪt]</w:t>
+      </w:r>
+      <w:r>
+        <w:rPr>
+          <w:rFonts w:hint="eastAsia"/>
+          <w:color w:val="4BACC6" w:themeColor="accent5"/>
+        </w:rPr>
+        <w:t>一点</w:t>
+      </w:r>
+      <w:r>
+        <w:rPr>
+          <w:rFonts w:hint="eastAsia"/>
+        </w:rPr>
+        <w:t>/</w:t>
+      </w:r>
+      <w:r>
+        <w:rPr>
+          <w:rFonts w:hint="eastAsia"/>
+        </w:rPr>
+        <w:t>比特</w:t>
+      </w:r>
+    </w:p>
+    <w:p>
+      <w:r>
+        <w:rPr>
+          <w:rFonts w:hint="eastAsia"/>
+        </w:rPr>
+        <w:tab/>
+      </w:r>
+      <w:r>
+        <w:rPr>
+          <w:rFonts w:hint="eastAsia"/>
+        </w:rPr>
+        <w:t>constant</w:t>
+      </w:r>
+      <w:r>
+        <w:t xml:space="preserve"> [ˈkɒnstənt]</w:t>
+      </w:r>
+      <w:r>
+        <w:rPr>
+          <w:rFonts w:hint="eastAsia"/>
+          <w:color w:val="4BACC6" w:themeColor="accent5"/>
+        </w:rPr>
+        <w:t>恒量</w:t>
+      </w:r>
+      <w:r>
+        <w:rPr>
+          <w:rFonts w:hint="eastAsia"/>
+        </w:rPr>
+        <w:t>/</w:t>
+      </w:r>
+      <w:r>
+        <w:rPr>
+          <w:rFonts w:hint="eastAsia"/>
+        </w:rPr>
+        <w:t>常数</w:t>
+      </w:r>
+      <w:r>
+        <w:rPr>
+          <w:rFonts w:hint="eastAsia"/>
+        </w:rPr>
+        <w:t>(</w:t>
+      </w:r>
+      <w:r>
+        <w:rPr>
+          <w:rFonts w:hint="eastAsia"/>
+        </w:rPr>
+        <w:t>数</w:t>
+      </w:r>
+      <w:r>
+        <w:rPr>
+          <w:rFonts w:hint="eastAsia"/>
+        </w:rPr>
+        <w:t>)</w:t>
+      </w:r>
+    </w:p>
+    <w:p>
+      <w:r>
+        <w:rPr>
+          <w:rFonts w:hint="eastAsia"/>
+        </w:rPr>
+        <w:tab/>
+      </w:r>
+      <w:r>
+        <w:rPr>
+          <w:rFonts w:hint="eastAsia"/>
+        </w:rPr>
+        <w:t>couple</w:t>
+      </w:r>
+      <w:r>
+        <w:t xml:space="preserve"> [ˈkʌpl]</w:t>
+      </w:r>
+      <w:r>
+        <w:rPr>
+          <w:rFonts w:hint="eastAsia"/>
+        </w:rPr>
+        <w:t>一双</w:t>
       </w:r>
       <w:r>
         <w:rPr>
@@ -17660,1016 +21484,44 @@
         <w:rPr>
           <w:rFonts w:hint="eastAsia"/>
         </w:rPr>
-        <w:t>叉</w:t>
-      </w:r>
-      <w:r>
-        <w:rPr>
-          <w:rFonts w:hint="eastAsia"/>
-        </w:rPr>
-        <w:t>/</w:t>
-      </w:r>
-      <w:r>
-        <w:rPr>
-          <w:rFonts w:hint="eastAsia"/>
-          <w:color w:val="4BACC6" w:themeColor="accent5"/>
-        </w:rPr>
-        <w:t>杂交物</w:t>
-      </w:r>
-      <w:r>
-        <w:rPr>
-          <w:rFonts w:hint="eastAsia"/>
-        </w:rPr>
-        <w:t>/</w:t>
-      </w:r>
-      <w:r>
-        <w:rPr>
-          <w:rFonts w:hint="eastAsia"/>
-        </w:rPr>
-        <w:t>苦难</w:t>
-      </w:r>
-    </w:p>
-    <w:p>
-      <w:r>
-        <w:rPr>
-          <w:rFonts w:hint="eastAsia"/>
-        </w:rPr>
-        <w:tab/>
-        <w:t>duplicate</w:t>
-      </w:r>
-      <w:r>
-        <w:t xml:space="preserve"> [ˈdju:plɪkeɪt]</w:t>
-      </w:r>
-      <w:r>
-        <w:rPr>
-          <w:rFonts w:hint="eastAsia"/>
-        </w:rPr>
-        <w:t>复制品</w:t>
-      </w:r>
-    </w:p>
-    <w:p>
-      <w:r>
-        <w:rPr>
-          <w:rFonts w:hint="eastAsia"/>
-        </w:rPr>
-        <w:tab/>
-        <w:t>mixture</w:t>
-      </w:r>
-      <w:r>
-        <w:t xml:space="preserve"> [ˈmɪkstʃə</w:t>
-      </w:r>
-      <w:r>
-        <w:t>r</w:t>
-      </w:r>
-      <w:r>
-        <w:t>]</w:t>
-      </w:r>
-      <w:r>
-        <w:rPr>
-          <w:rFonts w:hint="eastAsia"/>
-        </w:rPr>
-        <w:t>混合</w:t>
-      </w:r>
-      <w:r>
-        <w:rPr>
-          <w:rFonts w:hint="eastAsia"/>
-        </w:rPr>
-        <w:t>/</w:t>
-      </w:r>
-      <w:r>
-        <w:rPr>
-          <w:rFonts w:hint="eastAsia"/>
-          <w:color w:val="4BACC6" w:themeColor="accent5"/>
-        </w:rPr>
-        <w:t>混合物</w:t>
-      </w:r>
-    </w:p>
-    <w:p>
-      <w:r>
-        <w:rPr>
-          <w:rFonts w:hint="eastAsia"/>
-        </w:rPr>
-        <w:tab/>
-        <w:t>original</w:t>
-      </w:r>
-      <w:r>
-        <w:t xml:space="preserve"> [əˈrɪdʒənl]</w:t>
-      </w:r>
-      <w:r>
-        <w:rPr>
-          <w:rFonts w:hint="eastAsia"/>
-        </w:rPr>
-        <w:t>原作</w:t>
-      </w:r>
-    </w:p>
-    <w:p>
-      <w:r>
-        <w:rPr>
-          <w:rFonts w:hint="eastAsia"/>
-        </w:rPr>
-        <w:tab/>
-        <w:t>repetition</w:t>
-      </w:r>
-      <w:r>
-        <w:t xml:space="preserve"> [ˌrepəˈtɪʃn]</w:t>
-      </w:r>
-      <w:r>
-        <w:rPr>
-          <w:rFonts w:hint="eastAsia"/>
-        </w:rPr>
-        <w:t>重复</w:t>
-      </w:r>
-      <w:r>
-        <w:rPr>
-          <w:rFonts w:hint="eastAsia"/>
-        </w:rPr>
-        <w:t>/</w:t>
-      </w:r>
-      <w:r>
-        <w:rPr>
-          <w:rFonts w:hint="eastAsia"/>
-          <w:color w:val="4BACC6" w:themeColor="accent5"/>
-        </w:rPr>
-        <w:t>复制品</w:t>
-      </w:r>
-    </w:p>
-    <w:p>
-      <w:r>
-        <w:rPr>
-          <w:rFonts w:hint="eastAsia"/>
-          <w:color w:val="F79646" w:themeColor="accent6"/>
-        </w:rPr>
-        <w:t>抽</w:t>
-      </w:r>
-      <w:r>
-        <w:tab/>
-      </w:r>
-      <w:r>
-        <w:rPr>
-          <w:rFonts w:hint="eastAsia"/>
-        </w:rPr>
-        <w:t>matter</w:t>
-      </w:r>
-      <w:r>
-        <w:t xml:space="preserve"> [ˈmætə</w:t>
-      </w:r>
-      <w:r>
-        <w:t>r</w:t>
-      </w:r>
-      <w:r>
-        <w:t>]</w:t>
-      </w:r>
-      <w:r>
-        <w:rPr>
-          <w:rFonts w:hint="eastAsia"/>
-          <w:color w:val="4BACC6" w:themeColor="accent5"/>
-        </w:rPr>
-        <w:t>物质</w:t>
-      </w:r>
-      <w:r>
-        <w:rPr>
-          <w:rFonts w:hint="eastAsia"/>
-        </w:rPr>
-        <w:t>/</w:t>
-      </w:r>
-      <w:r>
-        <w:rPr>
-          <w:rFonts w:hint="eastAsia"/>
-        </w:rPr>
-        <w:t>事情</w:t>
-      </w:r>
-      <w:r>
-        <w:rPr>
-          <w:rFonts w:hint="eastAsia"/>
-        </w:rPr>
-        <w:t>/</w:t>
-      </w:r>
-      <w:r>
-        <w:rPr>
-          <w:rFonts w:hint="eastAsia"/>
-        </w:rPr>
-        <w:t>问题</w:t>
-      </w:r>
-      <w:r>
-        <w:rPr>
-          <w:rFonts w:hint="eastAsia"/>
-        </w:rPr>
-        <w:tab/>
-      </w:r>
-      <w:r>
-        <w:rPr>
-          <w:rFonts w:hint="eastAsia"/>
-        </w:rPr>
-        <w:tab/>
-      </w:r>
-      <w:r>
-        <w:rPr>
-          <w:rFonts w:hint="eastAsia"/>
-        </w:rPr>
-        <w:tab/>
-      </w:r>
-      <w:r>
-        <w:rPr>
-          <w:rFonts w:hint="eastAsia"/>
-        </w:rPr>
-        <w:tab/>
-      </w:r>
-      <w:r>
-        <w:rPr>
-          <w:rFonts w:hint="eastAsia"/>
-          <w:color w:val="0000FF"/>
-        </w:rPr>
-        <w:t>指所有物质，构成客观体</w:t>
-      </w:r>
-      <w:r>
-        <w:rPr>
-          <w:rFonts w:hint="eastAsia"/>
-          <w:color w:val="0000FF"/>
-        </w:rPr>
-        <w:t>(</w:t>
-      </w:r>
-      <w:r>
-        <w:rPr>
-          <w:rFonts w:hint="eastAsia"/>
-          <w:color w:val="0000FF"/>
-        </w:rPr>
-        <w:t>相对于精神</w:t>
-      </w:r>
-      <w:r>
-        <w:rPr>
-          <w:rFonts w:hint="eastAsia"/>
-          <w:color w:val="0000FF"/>
-        </w:rPr>
-        <w:t>)</w:t>
-      </w:r>
-    </w:p>
-    <w:p>
-      <w:r>
-        <w:rPr>
-          <w:rFonts w:hint="eastAsia"/>
-        </w:rPr>
-        <w:tab/>
-      </w:r>
-      <w:r>
-        <w:rPr>
-          <w:rFonts w:hint="eastAsia"/>
-        </w:rPr>
-        <w:t>substance</w:t>
-      </w:r>
-      <w:r>
-        <w:t xml:space="preserve"> [ˈsʌbstəns]</w:t>
-      </w:r>
-      <w:r>
-        <w:rPr>
-          <w:rFonts w:hint="eastAsia"/>
-          <w:color w:val="4BACC6" w:themeColor="accent5"/>
-        </w:rPr>
-        <w:t>物质</w:t>
-      </w:r>
-      <w:r>
-        <w:rPr>
-          <w:rFonts w:hint="eastAsia"/>
-        </w:rPr>
-        <w:t>/</w:t>
-      </w:r>
-      <w:r>
-        <w:rPr>
-          <w:rFonts w:hint="eastAsia"/>
-        </w:rPr>
-        <w:t>实质</w:t>
-      </w:r>
-      <w:r>
-        <w:rPr>
-          <w:rFonts w:hint="eastAsia"/>
-        </w:rPr>
-        <w:tab/>
-      </w:r>
-      <w:r>
-        <w:rPr>
-          <w:rFonts w:hint="eastAsia"/>
-        </w:rPr>
-        <w:tab/>
-      </w:r>
-      <w:r>
-        <w:rPr>
-          <w:rFonts w:hint="eastAsia"/>
-        </w:rPr>
-        <w:tab/>
-      </w:r>
-      <w:r>
-        <w:rPr>
-          <w:rFonts w:hint="eastAsia"/>
-        </w:rPr>
-        <w:tab/>
-      </w:r>
-      <w:r>
-        <w:rPr>
-          <w:rFonts w:hint="eastAsia"/>
-          <w:color w:val="0000FF"/>
-        </w:rPr>
-        <w:t>指化学物质</w:t>
-      </w:r>
-      <w:r>
-        <w:rPr>
-          <w:rFonts w:hint="eastAsia"/>
-          <w:color w:val="0000FF"/>
-        </w:rPr>
-        <w:t>，具有某种特性</w:t>
-      </w:r>
-    </w:p>
-    <w:p>
-      <w:r>
-        <w:rPr>
-          <w:rFonts w:hint="eastAsia"/>
-        </w:rPr>
-        <w:tab/>
-        <w:t xml:space="preserve">object </w:t>
-      </w:r>
-      <w:r>
-        <w:t>[ˈɒbdʒɪkt]</w:t>
-      </w:r>
-      <w:r>
-        <w:rPr>
-          <w:rFonts w:hint="eastAsia"/>
-          <w:color w:val="4BACC6" w:themeColor="accent5"/>
-        </w:rPr>
-        <w:t>某物</w:t>
-      </w:r>
-      <w:r>
-        <w:rPr>
-          <w:rFonts w:hint="eastAsia"/>
-          <w:color w:val="4BACC6" w:themeColor="accent5"/>
+        <w:t>对</w:t>
+      </w:r>
+      <w:r>
+        <w:rPr>
+          <w:rFonts w:hint="eastAsia"/>
+        </w:rPr>
+        <w:t>/</w:t>
+      </w:r>
+      <w:r>
+        <w:rPr>
+          <w:rFonts w:hint="eastAsia"/>
+          <w:color w:val="4BACC6" w:themeColor="accent5"/>
+        </w:rPr>
+        <w:t>几个</w:t>
+      </w:r>
+      <w:r>
+        <w:rPr>
+          <w:rFonts w:hint="eastAsia"/>
+        </w:rPr>
+        <w:t>/</w:t>
+      </w:r>
+      <w:r>
+        <w:rPr>
+          <w:rFonts w:hint="eastAsia"/>
+        </w:rPr>
+        <w:t>夫妻</w:t>
+      </w:r>
+      <w:r>
+        <w:rPr>
+          <w:rFonts w:hint="eastAsia"/>
         </w:rPr>
         <w:t>,</w:t>
       </w:r>
       <w:r>
         <w:rPr>
           <w:rFonts w:hint="eastAsia"/>
-          <w:color w:val="4BACC6" w:themeColor="accent5"/>
-        </w:rPr>
-        <w:t>对象</w:t>
-      </w:r>
-      <w:r>
-        <w:rPr>
-          <w:rFonts w:hint="eastAsia"/>
-        </w:rPr>
-        <w:t>/</w:t>
-      </w:r>
-      <w:r>
-        <w:rPr>
-          <w:rFonts w:hint="eastAsia"/>
-        </w:rPr>
-        <w:t>目标</w:t>
-      </w:r>
-      <w:r>
-        <w:rPr>
-          <w:rFonts w:hint="eastAsia"/>
-        </w:rPr>
-        <w:t>/</w:t>
-      </w:r>
-      <w:r>
-        <w:rPr>
-          <w:rFonts w:hint="eastAsia"/>
-        </w:rPr>
-        <w:t>宾语</w:t>
-      </w:r>
-      <w:r>
-        <w:rPr>
-          <w:rFonts w:hint="eastAsia"/>
-        </w:rPr>
-        <w:tab/>
-      </w:r>
-      <w:r>
-        <w:rPr>
-          <w:rFonts w:hint="eastAsia"/>
-        </w:rPr>
-        <w:tab/>
-      </w:r>
-      <w:r>
-        <w:rPr>
-          <w:rFonts w:hint="eastAsia"/>
-        </w:rPr>
-        <w:tab/>
-      </w:r>
-      <w:r>
-        <w:rPr>
-          <w:rFonts w:hint="eastAsia"/>
-          <w:color w:val="0000FF"/>
-        </w:rPr>
-        <w:t>指某种东西，意识性的存在</w:t>
-      </w:r>
-    </w:p>
-    <w:p>
-      <w:r>
-        <w:rPr>
-          <w:rFonts w:hint="eastAsia"/>
-        </w:rPr>
-        <w:tab/>
-        <w:t>stuff</w:t>
-      </w:r>
-      <w:r>
-        <w:t xml:space="preserve"> [stʌf]</w:t>
-      </w:r>
-      <w:r>
-        <w:rPr>
-          <w:rFonts w:hint="eastAsia"/>
-        </w:rPr>
-        <w:t>东西</w:t>
-      </w:r>
-      <w:r>
-        <w:rPr>
-          <w:rFonts w:hint="eastAsia"/>
-        </w:rPr>
-        <w:tab/>
-      </w:r>
-      <w:r>
-        <w:rPr>
-          <w:rFonts w:hint="eastAsia"/>
-        </w:rPr>
-        <w:tab/>
-      </w:r>
-      <w:r>
-        <w:rPr>
-          <w:rFonts w:hint="eastAsia"/>
-        </w:rPr>
-        <w:tab/>
-      </w:r>
-      <w:r>
-        <w:rPr>
-          <w:rFonts w:hint="eastAsia"/>
-        </w:rPr>
-        <w:tab/>
-      </w:r>
-      <w:r>
-        <w:rPr>
-          <w:rFonts w:hint="eastAsia"/>
-        </w:rPr>
-        <w:tab/>
-      </w:r>
-      <w:r>
-        <w:rPr>
-          <w:rFonts w:hint="eastAsia"/>
-        </w:rPr>
-        <w:tab/>
-      </w:r>
-      <w:r>
-        <w:rPr>
-          <w:rFonts w:hint="eastAsia"/>
-        </w:rPr>
-        <w:tab/>
-      </w:r>
-      <w:r>
-        <w:rPr>
-          <w:rFonts w:hint="eastAsia"/>
-          <w:color w:val="0000FF"/>
-        </w:rPr>
-        <w:t>指构成物体的</w:t>
-      </w:r>
-      <w:r>
-        <w:rPr>
-          <w:rFonts w:hint="eastAsia"/>
-          <w:color w:val="0000FF"/>
-        </w:rPr>
-        <w:t>材料、原料</w:t>
-      </w:r>
-      <w:r>
-        <w:rPr>
-          <w:rFonts w:hint="eastAsia"/>
-          <w:color w:val="0000FF"/>
-        </w:rPr>
-        <w:t>等</w:t>
-      </w:r>
-    </w:p>
-    <w:p>
-      <w:r>
-        <w:rPr>
-          <w:rFonts w:hint="eastAsia"/>
-        </w:rPr>
-        <w:tab/>
-      </w:r>
-      <w:r>
-        <w:rPr>
-          <w:rFonts w:hint="eastAsia"/>
-        </w:rPr>
-        <w:t>thing</w:t>
-      </w:r>
-      <w:r>
-        <w:t xml:space="preserve"> [θɪŋ]</w:t>
-      </w:r>
-      <w:r>
-        <w:rPr>
-          <w:rFonts w:hint="eastAsia"/>
-          <w:color w:val="4BACC6" w:themeColor="accent5"/>
-        </w:rPr>
-        <w:t>东西</w:t>
-      </w:r>
-      <w:r>
-        <w:rPr>
-          <w:rFonts w:hint="eastAsia"/>
-        </w:rPr>
-        <w:t>/</w:t>
-      </w:r>
-      <w:r>
-        <w:rPr>
-          <w:rFonts w:hint="eastAsia"/>
-        </w:rPr>
-        <w:t>事情</w:t>
-      </w:r>
-      <w:r>
-        <w:rPr>
-          <w:rFonts w:hint="eastAsia"/>
-        </w:rPr>
-        <w:tab/>
-      </w:r>
-      <w:r>
-        <w:rPr>
-          <w:rFonts w:hint="eastAsia"/>
-        </w:rPr>
-        <w:tab/>
-      </w:r>
-      <w:r>
-        <w:rPr>
-          <w:rFonts w:hint="eastAsia"/>
-        </w:rPr>
-        <w:tab/>
-      </w:r>
-      <w:r>
-        <w:rPr>
-          <w:rFonts w:hint="eastAsia"/>
-        </w:rPr>
-        <w:tab/>
-      </w:r>
-      <w:r>
-        <w:rPr>
-          <w:rFonts w:hint="eastAsia"/>
-        </w:rPr>
-        <w:tab/>
-      </w:r>
-      <w:r>
-        <w:rPr>
-          <w:rFonts w:hint="eastAsia"/>
-        </w:rPr>
-        <w:tab/>
-      </w:r>
-      <w:r>
-        <w:rPr>
-          <w:rFonts w:hint="eastAsia"/>
-          <w:color w:val="0000FF"/>
-        </w:rPr>
-        <w:t>独立</w:t>
-      </w:r>
-      <w:r>
-        <w:rPr>
-          <w:rFonts w:hint="eastAsia"/>
-          <w:color w:val="0000FF"/>
-        </w:rPr>
-        <w:t>完整物品</w:t>
-      </w:r>
-      <w:r>
-        <w:rPr>
-          <w:rFonts w:hint="eastAsia"/>
-          <w:color w:val="0000FF"/>
-        </w:rPr>
-        <w:t>/</w:t>
-      </w:r>
-      <w:r>
-        <w:rPr>
-          <w:rFonts w:hint="eastAsia"/>
-          <w:color w:val="0000FF"/>
-        </w:rPr>
-        <w:t>东西</w:t>
-      </w:r>
-      <w:r>
-        <w:rPr>
-          <w:rFonts w:hint="eastAsia"/>
-          <w:color w:val="0000FF"/>
-        </w:rPr>
-        <w:t>，可数</w:t>
-      </w:r>
-    </w:p>
-    <w:p>
-      <w:r>
-        <w:rPr>
-          <w:rFonts w:hint="eastAsia"/>
-        </w:rPr>
-        <w:tab/>
-      </w:r>
-      <w:r>
-        <w:rPr>
-          <w:rFonts w:hint="eastAsia"/>
-          <w:color w:val="C0504D" w:themeColor="accent2"/>
-        </w:rPr>
-        <w:t>来源</w:t>
-      </w:r>
-    </w:p>
-    <w:p>
-      <w:r>
-        <w:rPr>
-          <w:rFonts w:hint="eastAsia"/>
-        </w:rPr>
-        <w:tab/>
-        <w:t>addition</w:t>
-      </w:r>
-      <w:r>
-        <w:t xml:space="preserve"> [əˈdɪʃn]</w:t>
-      </w:r>
-      <w:r>
-        <w:rPr>
-          <w:rFonts w:hint="eastAsia"/>
-        </w:rPr>
-        <w:t>添加</w:t>
-      </w:r>
-      <w:r>
-        <w:rPr>
-          <w:rFonts w:hint="eastAsia"/>
-        </w:rPr>
-        <w:t>/</w:t>
-      </w:r>
-      <w:r>
-        <w:rPr>
-          <w:rFonts w:hint="eastAsia"/>
-        </w:rPr>
-        <w:t>加</w:t>
-      </w:r>
-      <w:r>
-        <w:rPr>
-          <w:rFonts w:hint="eastAsia"/>
-        </w:rPr>
-        <w:t>/</w:t>
-      </w:r>
-      <w:r>
-        <w:rPr>
-          <w:rFonts w:hint="eastAsia"/>
-          <w:color w:val="4BACC6" w:themeColor="accent5"/>
-        </w:rPr>
-        <w:t>附加物</w:t>
-      </w:r>
-    </w:p>
-    <w:p>
-      <w:r>
-        <w:rPr>
-          <w:rFonts w:hint="eastAsia"/>
-        </w:rPr>
-        <w:tab/>
-        <w:t>award</w:t>
-      </w:r>
-      <w:r>
-        <w:t xml:space="preserve"> [əˈwɔ:d]</w:t>
-      </w:r>
-      <w:r>
-        <w:rPr>
-          <w:rFonts w:hint="eastAsia"/>
-          <w:color w:val="4BACC6" w:themeColor="accent5"/>
-        </w:rPr>
-        <w:t>奖品</w:t>
-      </w:r>
-      <w:r>
-        <w:rPr>
-          <w:rFonts w:hint="eastAsia"/>
-        </w:rPr>
-        <w:t>/</w:t>
-      </w:r>
-      <w:r>
-        <w:rPr>
-          <w:rFonts w:hint="eastAsia"/>
-        </w:rPr>
-        <w:t>判决</w:t>
-      </w:r>
-    </w:p>
-    <w:p>
-      <w:r>
-        <w:rPr>
-          <w:rFonts w:hint="eastAsia"/>
-        </w:rPr>
-        <w:tab/>
-        <w:t>cargo</w:t>
-      </w:r>
-      <w:r>
-        <w:t xml:space="preserve"> </w:t>
-      </w:r>
-      <w:r>
-        <w:t>[ˈk</w:t>
-      </w:r>
-      <w:r>
-        <w:rPr>
-          <w:rFonts w:hint="eastAsia"/>
-        </w:rPr>
-        <w:t>ɑ</w:t>
-      </w:r>
-      <w:r>
-        <w:t>:gəʊ]</w:t>
-      </w:r>
-      <w:r>
-        <w:rPr>
-          <w:rFonts w:hint="eastAsia"/>
-        </w:rPr>
-        <w:t>货物</w:t>
-      </w:r>
-    </w:p>
-    <w:p>
-      <w:r>
-        <w:rPr>
-          <w:rFonts w:hint="eastAsia"/>
-        </w:rPr>
-        <w:tab/>
-        <w:t>collection</w:t>
-      </w:r>
-      <w:r>
-        <w:t xml:space="preserve"> [kəˈlekʃn]</w:t>
-      </w:r>
-      <w:r>
-        <w:rPr>
-          <w:rFonts w:hint="eastAsia"/>
-        </w:rPr>
-        <w:t>收集</w:t>
-      </w:r>
-      <w:r>
-        <w:rPr>
-          <w:rFonts w:hint="eastAsia"/>
-        </w:rPr>
-        <w:t>/</w:t>
-      </w:r>
-      <w:r>
-        <w:rPr>
-          <w:rFonts w:hint="eastAsia"/>
-        </w:rPr>
-        <w:t>收取</w:t>
-      </w:r>
-      <w:r>
-        <w:rPr>
-          <w:rFonts w:hint="eastAsia"/>
-        </w:rPr>
-        <w:t>/</w:t>
-      </w:r>
-      <w:r>
-        <w:rPr>
-          <w:rFonts w:hint="eastAsia"/>
-          <w:color w:val="4BACC6" w:themeColor="accent5"/>
-        </w:rPr>
-        <w:t>收藏品</w:t>
-      </w:r>
-    </w:p>
-    <w:p>
-      <w:r>
-        <w:rPr>
-          <w:rFonts w:hint="eastAsia"/>
-        </w:rPr>
-        <w:tab/>
-        <w:t>commodity</w:t>
-      </w:r>
-      <w:r>
-        <w:t xml:space="preserve"> [kəˈmɒdəti]</w:t>
-      </w:r>
-      <w:r>
-        <w:rPr>
-          <w:rFonts w:hint="eastAsia"/>
-        </w:rPr>
-        <w:t>商品</w:t>
-      </w:r>
-    </w:p>
-    <w:p>
-      <w:r>
-        <w:rPr>
-          <w:rFonts w:hint="eastAsia"/>
-        </w:rPr>
-        <w:tab/>
-        <w:t xml:space="preserve">due </w:t>
-      </w:r>
-      <w:r>
-        <w:t>[du:</w:t>
-      </w:r>
-      <w:r>
-        <w:t>]</w:t>
-      </w:r>
-      <w:r>
-        <w:rPr>
-          <w:rFonts w:hint="eastAsia"/>
-          <w:color w:val="4BACC6" w:themeColor="accent5"/>
-        </w:rPr>
-        <w:t>应得之物</w:t>
-      </w:r>
-      <w:r>
-        <w:rPr>
-          <w:rFonts w:hint="eastAsia"/>
-        </w:rPr>
-        <w:t>/</w:t>
-      </w:r>
-      <w:r>
-        <w:rPr>
-          <w:rFonts w:hint="eastAsia"/>
-        </w:rPr>
-        <w:t>应付款</w:t>
-      </w:r>
-      <w:r>
-        <w:rPr>
-          <w:rFonts w:hint="eastAsia"/>
-        </w:rPr>
-        <w:t>(</w:t>
-      </w:r>
-      <w:r>
-        <w:rPr>
-          <w:rFonts w:hint="eastAsia"/>
-        </w:rPr>
-        <w:t>复</w:t>
-      </w:r>
-      <w:r>
-        <w:rPr>
-          <w:rFonts w:hint="eastAsia"/>
-        </w:rPr>
-        <w:t>)</w:t>
-      </w:r>
-    </w:p>
-    <w:p>
-      <w:r>
-        <w:rPr>
-          <w:rFonts w:hint="eastAsia"/>
-        </w:rPr>
-        <w:tab/>
-        <w:t>freight</w:t>
-      </w:r>
-      <w:r>
-        <w:t xml:space="preserve"> [freɪt]</w:t>
-      </w:r>
-      <w:r>
-        <w:rPr>
-          <w:rFonts w:hint="eastAsia"/>
-        </w:rPr>
-        <w:t>货运</w:t>
-      </w:r>
-      <w:r>
-        <w:rPr>
-          <w:rFonts w:hint="eastAsia"/>
-        </w:rPr>
-        <w:t>/</w:t>
-      </w:r>
-      <w:r>
-        <w:rPr>
-          <w:rFonts w:hint="eastAsia"/>
-          <w:color w:val="4BACC6" w:themeColor="accent5"/>
-        </w:rPr>
-        <w:t>货物</w:t>
-      </w:r>
-      <w:r>
-        <w:rPr>
-          <w:rFonts w:hint="eastAsia"/>
-        </w:rPr>
-        <w:t>/</w:t>
-      </w:r>
-      <w:r>
-        <w:rPr>
-          <w:rFonts w:hint="eastAsia"/>
-        </w:rPr>
-        <w:t>运费</w:t>
-      </w:r>
-    </w:p>
-    <w:p>
-      <w:r>
-        <w:rPr>
-          <w:rFonts w:hint="eastAsia"/>
-        </w:rPr>
-        <w:tab/>
-        <w:t>fund</w:t>
-      </w:r>
-      <w:r>
-        <w:t xml:space="preserve"> [fʌnd]</w:t>
-      </w:r>
-      <w:r>
-        <w:rPr>
-          <w:rFonts w:hint="eastAsia"/>
-        </w:rPr>
-        <w:t>基金</w:t>
-      </w:r>
-      <w:r>
-        <w:rPr>
-          <w:rFonts w:hint="eastAsia"/>
-        </w:rPr>
-        <w:t>/</w:t>
-      </w:r>
-      <w:r>
-        <w:rPr>
-          <w:rFonts w:hint="eastAsia"/>
-          <w:color w:val="4BACC6" w:themeColor="accent5"/>
-        </w:rPr>
-        <w:t>储备</w:t>
-      </w:r>
-      <w:r>
-        <w:rPr>
-          <w:rFonts w:hint="eastAsia"/>
-        </w:rPr>
-        <w:t>/</w:t>
-      </w:r>
-      <w:r>
-        <w:rPr>
-          <w:rFonts w:hint="eastAsia"/>
-        </w:rPr>
-        <w:t>资金</w:t>
-      </w:r>
-      <w:r>
-        <w:rPr>
-          <w:rFonts w:hint="eastAsia"/>
-        </w:rPr>
-        <w:t>(</w:t>
-      </w:r>
-      <w:r>
-        <w:rPr>
-          <w:rFonts w:hint="eastAsia"/>
-        </w:rPr>
-        <w:t>复</w:t>
-      </w:r>
-      <w:r>
-        <w:rPr>
-          <w:rFonts w:hint="eastAsia"/>
-        </w:rPr>
-        <w:t>)</w:t>
-      </w:r>
-    </w:p>
-    <w:p>
-      <w:r>
-        <w:rPr>
-          <w:rFonts w:hint="eastAsia"/>
-        </w:rPr>
-        <w:tab/>
-      </w:r>
-      <w:r>
-        <w:rPr>
-          <w:rFonts w:hint="eastAsia"/>
-        </w:rPr>
-        <w:t>game</w:t>
-      </w:r>
-      <w:r>
-        <w:rPr>
-          <w:rFonts w:hint="eastAsia"/>
-        </w:rPr>
-        <w:t xml:space="preserve"> </w:t>
-      </w:r>
-      <w:r>
-        <w:t>[geɪm]</w:t>
-      </w:r>
-      <w:r>
-        <w:rPr>
-          <w:rFonts w:hint="eastAsia"/>
-        </w:rPr>
-        <w:t>游戏</w:t>
-      </w:r>
-      <w:r>
-        <w:rPr>
-          <w:rFonts w:hint="eastAsia"/>
-        </w:rPr>
-        <w:t>,</w:t>
-      </w:r>
-      <w:r>
-        <w:rPr>
-          <w:rFonts w:hint="eastAsia"/>
-        </w:rPr>
-        <w:t>把戏</w:t>
-      </w:r>
-      <w:r>
-        <w:rPr>
-          <w:rFonts w:hint="eastAsia"/>
-        </w:rPr>
-        <w:t>/</w:t>
-      </w:r>
-      <w:r>
-        <w:rPr>
-          <w:rFonts w:hint="eastAsia"/>
-        </w:rPr>
-        <w:t>一局</w:t>
-      </w:r>
-      <w:r>
-        <w:rPr>
-          <w:rFonts w:hint="eastAsia"/>
-        </w:rPr>
-        <w:t>(</w:t>
-      </w:r>
-      <w:r>
-        <w:rPr>
-          <w:rFonts w:hint="eastAsia"/>
-        </w:rPr>
-        <w:t>比赛</w:t>
-      </w:r>
-      <w:r>
-        <w:rPr>
-          <w:rFonts w:hint="eastAsia"/>
-        </w:rPr>
-        <w:t>)/</w:t>
-      </w:r>
-      <w:r>
-        <w:rPr>
-          <w:rFonts w:hint="eastAsia"/>
-        </w:rPr>
-        <w:t>行业</w:t>
-      </w:r>
-      <w:r>
-        <w:rPr>
-          <w:rFonts w:hint="eastAsia"/>
-        </w:rPr>
-        <w:t>/</w:t>
-      </w:r>
-      <w:r>
-        <w:rPr>
-          <w:rFonts w:hint="eastAsia"/>
-          <w:color w:val="4BACC6" w:themeColor="accent5"/>
-        </w:rPr>
-        <w:t>猎物</w:t>
+        </w:rPr>
+        <w:t>情侣</w:t>
       </w:r>
     </w:p>
     <w:p>
@@ -18679,2639 +21531,55 @@
         </w:rPr>
         <w:lastRenderedPageBreak/>
         <w:tab/>
-        <w:t>goods *</w:t>
-      </w:r>
-      <w:r>
-        <w:t>[gʊdz]</w:t>
-      </w:r>
-      <w:r>
-        <w:rPr>
-          <w:rFonts w:hint="eastAsia"/>
-        </w:rPr>
-        <w:t>商品</w:t>
-      </w:r>
-    </w:p>
-    <w:p>
-      <w:r>
-        <w:rPr>
-          <w:rFonts w:hint="eastAsia"/>
-        </w:rPr>
-        <w:tab/>
-        <w:t>grant</w:t>
-      </w:r>
-      <w:r>
-        <w:rPr>
-          <w:rFonts w:hint="eastAsia"/>
-        </w:rPr>
-        <w:t xml:space="preserve"> [gr</w:t>
-      </w:r>
-      <w:r>
-        <w:rPr>
-          <w:rFonts w:hint="eastAsia"/>
-        </w:rPr>
-        <w:t>ɑ</w:t>
-      </w:r>
-      <w:r>
-        <w:rPr>
-          <w:rFonts w:hint="eastAsia"/>
-        </w:rPr>
-        <w:t>:nt]</w:t>
-      </w:r>
-      <w:r>
-        <w:rPr>
-          <w:rFonts w:hint="eastAsia"/>
-          <w:color w:val="4BACC6" w:themeColor="accent5"/>
-        </w:rPr>
-        <w:t>授予物</w:t>
-      </w:r>
-      <w:r>
-        <w:rPr>
-          <w:rFonts w:hint="eastAsia"/>
-        </w:rPr>
-        <w:t>/</w:t>
-      </w:r>
-      <w:r>
-        <w:rPr>
-          <w:rFonts w:hint="eastAsia"/>
-        </w:rPr>
-        <w:t>补助金</w:t>
-      </w:r>
-    </w:p>
-    <w:p>
-      <w:r>
-        <w:rPr>
-          <w:rFonts w:hint="eastAsia"/>
-        </w:rPr>
-        <w:tab/>
-        <w:t>gift</w:t>
-      </w:r>
-      <w:r>
-        <w:t xml:space="preserve"> [gɪft]</w:t>
-      </w:r>
-      <w:r>
-        <w:rPr>
-          <w:rFonts w:hint="eastAsia"/>
-          <w:color w:val="4BACC6" w:themeColor="accent5"/>
-        </w:rPr>
-        <w:t>礼物</w:t>
-      </w:r>
-      <w:r>
-        <w:rPr>
-          <w:rFonts w:hint="eastAsia"/>
-        </w:rPr>
-        <w:t>/</w:t>
-      </w:r>
-      <w:r>
-        <w:rPr>
-          <w:rFonts w:hint="eastAsia"/>
-        </w:rPr>
-        <w:t>天赋</w:t>
-      </w:r>
-      <w:r>
-        <w:rPr>
-          <w:rFonts w:hint="eastAsia"/>
-        </w:rPr>
-        <w:t>/</w:t>
-      </w:r>
-      <w:r>
-        <w:rPr>
-          <w:rFonts w:hint="eastAsia"/>
-        </w:rPr>
-        <w:t>天才</w:t>
-      </w:r>
-    </w:p>
-    <w:p>
-      <w:r>
-        <w:rPr>
-          <w:rFonts w:hint="eastAsia"/>
-        </w:rPr>
-        <w:tab/>
-        <w:t>medal</w:t>
-      </w:r>
-      <w:r>
-        <w:t xml:space="preserve"> [ˈmedl]</w:t>
-      </w:r>
-      <w:r>
-        <w:rPr>
-          <w:rFonts w:hint="eastAsia"/>
-        </w:rPr>
-        <w:t>奖章</w:t>
-      </w:r>
-    </w:p>
-    <w:p>
-      <w:r>
-        <w:tab/>
-      </w:r>
-      <w:r>
-        <w:rPr>
-          <w:rFonts w:hint="eastAsia"/>
-        </w:rPr>
-        <w:t>mer</w:t>
-      </w:r>
-      <w:r>
-        <w:t>chandise</w:t>
-      </w:r>
-      <w:r>
-        <w:t xml:space="preserve"> [ˈmɜ:tʃəndaɪs]</w:t>
-      </w:r>
-      <w:r>
-        <w:rPr>
-          <w:rFonts w:hint="eastAsia"/>
-        </w:rPr>
-        <w:t>商品</w:t>
-      </w:r>
-    </w:p>
-    <w:p>
-      <w:r>
-        <w:tab/>
-      </w:r>
-      <w:r>
-        <w:t>product</w:t>
-      </w:r>
-      <w:r>
-        <w:t xml:space="preserve"> [ˈprɒdʌkt]</w:t>
-      </w:r>
-      <w:r>
-        <w:rPr>
-          <w:rFonts w:hint="eastAsia"/>
-          <w:color w:val="4BACC6" w:themeColor="accent5"/>
-        </w:rPr>
-        <w:t>产品</w:t>
-      </w:r>
-      <w:r>
-        <w:rPr>
-          <w:rFonts w:hint="eastAsia"/>
-        </w:rPr>
-        <w:t>/</w:t>
-      </w:r>
-      <w:r>
-        <w:rPr>
-          <w:rFonts w:hint="eastAsia"/>
-        </w:rPr>
-        <w:t>乘积</w:t>
-      </w:r>
-    </w:p>
-    <w:p>
-      <w:r>
-        <w:rPr>
-          <w:rFonts w:hint="eastAsia"/>
-        </w:rPr>
-        <w:tab/>
-        <w:t>present</w:t>
-      </w:r>
-      <w:r>
-        <w:t xml:space="preserve"> [ˈpreznt]</w:t>
-      </w:r>
-      <w:r>
-        <w:rPr>
-          <w:rFonts w:hint="eastAsia"/>
-        </w:rPr>
-        <w:t>现在</w:t>
-      </w:r>
-      <w:r>
-        <w:rPr>
-          <w:rFonts w:hint="eastAsia"/>
-        </w:rPr>
-        <w:t>/</w:t>
-      </w:r>
-      <w:r>
-        <w:rPr>
-          <w:rFonts w:hint="eastAsia"/>
-          <w:color w:val="4BACC6" w:themeColor="accent5"/>
-        </w:rPr>
-        <w:t>礼物</w:t>
-      </w:r>
-    </w:p>
-    <w:p>
-      <w:r>
-        <w:rPr>
-          <w:rFonts w:hint="eastAsia"/>
-        </w:rPr>
-        <w:tab/>
-        <w:t>prize</w:t>
-      </w:r>
-      <w:r>
-        <w:t xml:space="preserve"> [praɪz]</w:t>
-      </w:r>
-      <w:r>
-        <w:rPr>
-          <w:rFonts w:hint="eastAsia"/>
-        </w:rPr>
-        <w:t>奖品</w:t>
-      </w:r>
-    </w:p>
-    <w:p>
-      <w:r>
-        <w:rPr>
-          <w:rFonts w:hint="eastAsia"/>
-        </w:rPr>
-        <w:tab/>
-        <w:t>remain</w:t>
-      </w:r>
-      <w:r>
-        <w:t xml:space="preserve"> [rɪˈmeɪn]</w:t>
-      </w:r>
-      <w:r>
-        <w:rPr>
-          <w:rFonts w:hint="eastAsia"/>
-        </w:rPr>
-        <w:t>剩余物</w:t>
-      </w:r>
-    </w:p>
-    <w:p>
-      <w:r>
-        <w:rPr>
-          <w:rFonts w:hint="eastAsia"/>
-        </w:rPr>
-        <w:tab/>
-      </w:r>
-      <w:r>
-        <w:t>reserve [rɪˈzɜ:v]</w:t>
-      </w:r>
-      <w:r>
-        <w:rPr>
-          <w:rFonts w:hint="eastAsia"/>
-          <w:color w:val="4BACC6" w:themeColor="accent5"/>
-        </w:rPr>
-        <w:t>储备</w:t>
-      </w:r>
-      <w:r>
-        <w:rPr>
-          <w:rFonts w:hint="eastAsia"/>
-        </w:rPr>
-        <w:t>/</w:t>
-      </w:r>
-      <w:r>
-        <w:rPr>
-          <w:rFonts w:hint="eastAsia"/>
-        </w:rPr>
-        <w:t>自然保护区</w:t>
-      </w:r>
-      <w:r>
-        <w:rPr>
-          <w:rFonts w:hint="eastAsia"/>
-        </w:rPr>
-        <w:t>/</w:t>
-      </w:r>
-      <w:r>
-        <w:rPr>
-          <w:rFonts w:hint="eastAsia"/>
-        </w:rPr>
-        <w:t>矜持</w:t>
-      </w:r>
-    </w:p>
-    <w:p>
-      <w:r>
-        <w:rPr>
-          <w:rFonts w:hint="eastAsia"/>
-        </w:rPr>
-        <w:tab/>
-        <w:t>resource</w:t>
-      </w:r>
-      <w:r>
-        <w:t xml:space="preserve"> [rɪˈsɔ:s]</w:t>
-      </w:r>
-      <w:r>
-        <w:rPr>
-          <w:rFonts w:hint="eastAsia"/>
-          <w:color w:val="4BACC6" w:themeColor="accent5"/>
-        </w:rPr>
-        <w:t>资源</w:t>
-      </w:r>
-      <w:r>
-        <w:rPr>
-          <w:rFonts w:hint="eastAsia"/>
-        </w:rPr>
-        <w:t>/</w:t>
-      </w:r>
-      <w:r>
-        <w:rPr>
-          <w:rFonts w:hint="eastAsia"/>
-        </w:rPr>
-        <w:t>谋略</w:t>
-      </w:r>
-    </w:p>
-    <w:p>
-      <w:r>
-        <w:rPr>
-          <w:rFonts w:hint="eastAsia"/>
-        </w:rPr>
-        <w:tab/>
-        <w:t>spoil</w:t>
-      </w:r>
-      <w:r>
-        <w:t xml:space="preserve"> [spɔɪl]</w:t>
-      </w:r>
-      <w:r>
-        <w:rPr>
-          <w:rFonts w:hint="eastAsia"/>
-        </w:rPr>
-        <w:t>战利品</w:t>
-      </w:r>
-    </w:p>
-    <w:p>
-      <w:r>
-        <w:rPr>
-          <w:rFonts w:hint="eastAsia"/>
-        </w:rPr>
-        <w:tab/>
-        <w:t>stock</w:t>
-      </w:r>
-      <w:r>
-        <w:t xml:space="preserve"> [stɒk]</w:t>
-      </w:r>
-      <w:r>
-        <w:rPr>
-          <w:rFonts w:hint="eastAsia"/>
-          <w:color w:val="4BACC6" w:themeColor="accent5"/>
-        </w:rPr>
-        <w:t>储备品</w:t>
-      </w:r>
-      <w:r>
-        <w:rPr>
-          <w:rFonts w:hint="eastAsia"/>
-        </w:rPr>
-        <w:t>/</w:t>
-      </w:r>
-      <w:r>
-        <w:rPr>
-          <w:rFonts w:hint="eastAsia"/>
-        </w:rPr>
-        <w:t>股份</w:t>
-      </w:r>
-    </w:p>
-    <w:p>
-      <w:pPr>
-        <w:rPr>
-          <w:b/>
-        </w:rPr>
-      </w:pPr>
-      <w:r>
-        <w:rPr>
-          <w:b/>
-        </w:rPr>
-        <w:t>2</w:t>
-      </w:r>
-      <w:r>
-        <w:rPr>
-          <w:rFonts w:hint="eastAsia"/>
-          <w:b/>
-        </w:rPr>
-        <w:t>品相</w:t>
-      </w:r>
-    </w:p>
-    <w:p>
-      <w:pPr>
-        <w:rPr>
-          <w:color w:val="C0504D" w:themeColor="accent2"/>
-        </w:rPr>
-      </w:pPr>
-      <w:r>
-        <w:rPr>
-          <w:rFonts w:hint="eastAsia"/>
-          <w:color w:val="C0504D" w:themeColor="accent2"/>
-        </w:rPr>
-        <w:tab/>
-      </w:r>
-      <w:r>
-        <w:rPr>
-          <w:rFonts w:hint="eastAsia"/>
-          <w:color w:val="C0504D" w:themeColor="accent2"/>
-        </w:rPr>
-        <w:t>优劣</w:t>
-      </w:r>
-    </w:p>
-    <w:p>
-      <w:r>
-        <w:rPr>
-          <w:rFonts w:hint="eastAsia"/>
-        </w:rPr>
-        <w:tab/>
-      </w:r>
-      <w:r>
-        <w:rPr>
-          <w:rFonts w:hint="eastAsia"/>
-        </w:rPr>
-        <w:t>bad</w:t>
-      </w:r>
-      <w:r>
-        <w:t xml:space="preserve"> [bæd]</w:t>
-      </w:r>
-      <w:r>
-        <w:rPr>
-          <w:rFonts w:hint="eastAsia"/>
-        </w:rPr>
-        <w:t>坏</w:t>
-      </w:r>
-    </w:p>
-    <w:p>
-      <w:r>
-        <w:rPr>
-          <w:rFonts w:hint="eastAsia"/>
-        </w:rPr>
-        <w:tab/>
-      </w:r>
-      <w:r>
-        <w:rPr>
-          <w:rFonts w:hint="eastAsia"/>
-        </w:rPr>
-        <w:t>better</w:t>
-      </w:r>
-      <w:r>
-        <w:t xml:space="preserve"> [ˈbetə</w:t>
-      </w:r>
-      <w:r>
-        <w:t>r</w:t>
-      </w:r>
-      <w:r>
-        <w:t>]</w:t>
-      </w:r>
-      <w:r>
-        <w:rPr>
-          <w:rFonts w:hint="eastAsia"/>
-        </w:rPr>
-        <w:t>更好的事物</w:t>
-      </w:r>
-    </w:p>
-    <w:p>
-      <w:r>
-        <w:rPr>
-          <w:rFonts w:hint="eastAsia"/>
-        </w:rPr>
-        <w:tab/>
-      </w:r>
-      <w:r>
-        <w:rPr>
-          <w:rFonts w:hint="eastAsia"/>
-        </w:rPr>
-        <w:t>classic</w:t>
-      </w:r>
-      <w:r>
-        <w:t xml:space="preserve"> [ˈklæsɪk]</w:t>
-      </w:r>
-      <w:r>
-        <w:rPr>
-          <w:rFonts w:hint="eastAsia"/>
-        </w:rPr>
-        <w:t>经典</w:t>
-      </w:r>
-    </w:p>
-    <w:p>
-      <w:r>
-        <w:rPr>
-          <w:rFonts w:hint="eastAsia"/>
-        </w:rPr>
-        <w:tab/>
-      </w:r>
-      <w:r>
-        <w:rPr>
-          <w:rFonts w:hint="eastAsia"/>
-        </w:rPr>
-        <w:t>cream</w:t>
-      </w:r>
-      <w:r>
-        <w:t xml:space="preserve"> [kri:m]</w:t>
-      </w:r>
-      <w:r>
-        <w:rPr>
-          <w:rFonts w:hint="eastAsia"/>
-        </w:rPr>
-        <w:t>奶油</w:t>
-      </w:r>
-      <w:r>
-        <w:rPr>
-          <w:rFonts w:hint="eastAsia"/>
-        </w:rPr>
-        <w:t>/</w:t>
-      </w:r>
-      <w:r>
-        <w:rPr>
-          <w:rFonts w:hint="eastAsia"/>
-        </w:rPr>
-        <w:t>乳霜</w:t>
-      </w:r>
-      <w:r>
-        <w:rPr>
-          <w:rFonts w:hint="eastAsia"/>
-        </w:rPr>
-        <w:t>(</w:t>
-      </w:r>
-      <w:r>
-        <w:rPr>
-          <w:rFonts w:hint="eastAsia"/>
-        </w:rPr>
-        <w:t>膏</w:t>
-      </w:r>
-      <w:r>
-        <w:rPr>
-          <w:rFonts w:hint="eastAsia"/>
-        </w:rPr>
-        <w:t>)</w:t>
-      </w:r>
-      <w:r>
-        <w:rPr>
-          <w:rFonts w:hint="eastAsia"/>
-        </w:rPr>
-        <w:t>/</w:t>
-      </w:r>
-      <w:r>
-        <w:rPr>
-          <w:rFonts w:hint="eastAsia"/>
-          <w:color w:val="4BACC6" w:themeColor="accent5"/>
-        </w:rPr>
-        <w:t>精华</w:t>
-      </w:r>
-      <w:r>
-        <w:rPr>
-          <w:rFonts w:hint="eastAsia"/>
-        </w:rPr>
-        <w:t>/</w:t>
-      </w:r>
-      <w:r>
-        <w:rPr>
-          <w:rFonts w:hint="eastAsia"/>
-        </w:rPr>
-        <w:t>米黄色</w:t>
-      </w:r>
-      <w:r>
-        <w:rPr>
-          <w:rFonts w:hint="eastAsia"/>
-        </w:rPr>
-        <w:tab/>
-      </w:r>
-      <w:r>
-        <w:rPr>
-          <w:rFonts w:hint="eastAsia"/>
-        </w:rPr>
-        <w:tab/>
-      </w:r>
-      <w:r>
-        <w:rPr>
-          <w:rFonts w:hint="eastAsia"/>
-          <w:color w:val="0000FF"/>
-        </w:rPr>
-        <w:t>指萃取的</w:t>
-      </w:r>
-    </w:p>
-    <w:p>
-      <w:r>
-        <w:tab/>
-      </w:r>
-      <w:r>
-        <w:rPr>
-          <w:rFonts w:hint="eastAsia"/>
-        </w:rPr>
-        <w:t>dregs</w:t>
-      </w:r>
-      <w:r>
-        <w:t xml:space="preserve"> </w:t>
-      </w:r>
-      <w:r>
-        <w:rPr>
-          <w:rFonts w:hint="eastAsia"/>
-        </w:rPr>
-        <w:t>*</w:t>
-      </w:r>
-      <w:r>
-        <w:t>[dregz]</w:t>
-      </w:r>
-      <w:r>
-        <w:rPr>
-          <w:rFonts w:hint="eastAsia"/>
-          <w:color w:val="4BACC6" w:themeColor="accent5"/>
-        </w:rPr>
-        <w:t>残渣</w:t>
-      </w:r>
-      <w:r>
-        <w:rPr>
-          <w:rFonts w:hint="eastAsia"/>
-        </w:rPr>
-        <w:t>/</w:t>
-      </w:r>
-      <w:r>
-        <w:rPr>
-          <w:rFonts w:hint="eastAsia"/>
-        </w:rPr>
-        <w:t>渣滓</w:t>
-      </w:r>
-      <w:r>
-        <w:rPr>
-          <w:rFonts w:hint="eastAsia"/>
-        </w:rPr>
-        <w:t>(</w:t>
-      </w:r>
-      <w:r>
-        <w:rPr>
-          <w:rFonts w:hint="eastAsia"/>
-        </w:rPr>
-        <w:t>人</w:t>
-      </w:r>
-      <w:r>
-        <w:rPr>
-          <w:rFonts w:hint="eastAsia"/>
-        </w:rPr>
-        <w:t>)</w:t>
-      </w:r>
-    </w:p>
-    <w:p>
-      <w:r>
-        <w:rPr>
-          <w:rFonts w:hint="eastAsia"/>
-        </w:rPr>
-        <w:tab/>
-      </w:r>
-      <w:r>
-        <w:rPr>
-          <w:rFonts w:hint="eastAsia"/>
-        </w:rPr>
-        <w:t>evil</w:t>
-      </w:r>
-      <w:r>
-        <w:t xml:space="preserve"> [ˈi:vl]</w:t>
-      </w:r>
-      <w:r>
-        <w:rPr>
-          <w:rFonts w:hint="eastAsia"/>
-        </w:rPr>
-        <w:t>邪恶</w:t>
-      </w:r>
-    </w:p>
-    <w:p>
-      <w:r>
-        <w:rPr>
-          <w:rFonts w:hint="eastAsia"/>
-        </w:rPr>
-        <w:tab/>
-      </w:r>
-      <w:r>
-        <w:rPr>
-          <w:rFonts w:hint="eastAsia"/>
-        </w:rPr>
-        <w:t>ex</w:t>
-      </w:r>
-      <w:r>
-        <w:t>tract</w:t>
-      </w:r>
-      <w:r>
-        <w:t xml:space="preserve"> [ˈekstrækt]</w:t>
-      </w:r>
-      <w:r>
-        <w:rPr>
-          <w:rFonts w:hint="eastAsia"/>
-          <w:color w:val="4BACC6" w:themeColor="accent5"/>
-        </w:rPr>
-        <w:t>提炼物</w:t>
-      </w:r>
-      <w:r>
-        <w:rPr>
-          <w:rFonts w:hint="eastAsia"/>
-        </w:rPr>
-        <w:t>/</w:t>
-      </w:r>
-      <w:r>
-        <w:rPr>
-          <w:rFonts w:hint="eastAsia"/>
-        </w:rPr>
-        <w:t>摘录</w:t>
-      </w:r>
-    </w:p>
-    <w:p>
-      <w:r>
-        <w:tab/>
-      </w:r>
-      <w:r>
-        <w:rPr>
-          <w:rFonts w:hint="eastAsia"/>
-        </w:rPr>
-        <w:t>fake</w:t>
-      </w:r>
-      <w:r>
-        <w:t xml:space="preserve"> [feɪk]</w:t>
-      </w:r>
-      <w:r>
-        <w:rPr>
-          <w:rFonts w:hint="eastAsia"/>
-        </w:rPr>
-        <w:t>赝品</w:t>
-      </w:r>
-    </w:p>
-    <w:p>
-      <w:r>
-        <w:tab/>
-      </w:r>
-      <w:r>
-        <w:rPr>
-          <w:rFonts w:hint="eastAsia"/>
-        </w:rPr>
-        <w:t>good</w:t>
-      </w:r>
-      <w:r>
-        <w:t xml:space="preserve"> [gʊd]</w:t>
-      </w:r>
-      <w:r>
-        <w:rPr>
-          <w:rFonts w:hint="eastAsia"/>
-        </w:rPr>
-        <w:t>好</w:t>
-      </w:r>
-    </w:p>
-    <w:p>
-      <w:r>
-        <w:tab/>
-      </w:r>
-      <w:r>
-        <w:rPr>
-          <w:rFonts w:hint="eastAsia"/>
-        </w:rPr>
-        <w:t>goodness</w:t>
-      </w:r>
-      <w:r>
-        <w:t xml:space="preserve"> [ˈ</w:t>
-      </w:r>
-      <w:r>
-        <w:rPr>
-          <w:rFonts w:hint="eastAsia"/>
-        </w:rPr>
-        <w:t>ɡ</w:t>
-      </w:r>
-      <w:r>
-        <w:t>ʊdnɪs]</w:t>
-      </w:r>
-      <w:r>
-        <w:rPr>
-          <w:rFonts w:hint="eastAsia"/>
-        </w:rPr>
-        <w:t>善良</w:t>
-      </w:r>
-      <w:r>
-        <w:rPr>
-          <w:rFonts w:hint="eastAsia"/>
-        </w:rPr>
-        <w:t>/</w:t>
-      </w:r>
-      <w:r>
-        <w:rPr>
-          <w:rFonts w:hint="eastAsia"/>
-          <w:color w:val="4BACC6" w:themeColor="accent5"/>
-        </w:rPr>
-        <w:t>精华</w:t>
-      </w:r>
-      <w:r>
-        <w:rPr>
-          <w:rFonts w:hint="eastAsia"/>
-        </w:rPr>
-        <w:tab/>
-      </w:r>
-      <w:r>
-        <w:rPr>
-          <w:rFonts w:hint="eastAsia"/>
-        </w:rPr>
-        <w:tab/>
-      </w:r>
-      <w:r>
-        <w:rPr>
-          <w:rFonts w:hint="eastAsia"/>
-        </w:rPr>
-        <w:tab/>
-      </w:r>
-      <w:r>
-        <w:rPr>
-          <w:rFonts w:hint="eastAsia"/>
-        </w:rPr>
-        <w:tab/>
-      </w:r>
-      <w:r>
-        <w:rPr>
-          <w:rFonts w:hint="eastAsia"/>
-        </w:rPr>
-        <w:tab/>
-      </w:r>
-      <w:r>
-        <w:rPr>
-          <w:rFonts w:hint="eastAsia"/>
-          <w:color w:val="0000FF"/>
-        </w:rPr>
-        <w:t>指有意健康的</w:t>
-      </w:r>
-    </w:p>
-    <w:p>
-      <w:r>
-        <w:rPr>
-          <w:rFonts w:hint="eastAsia"/>
-        </w:rPr>
-        <w:tab/>
-      </w:r>
-      <w:r>
-        <w:rPr>
-          <w:rFonts w:hint="eastAsia"/>
-        </w:rPr>
-        <w:t>imitation</w:t>
-      </w:r>
-      <w:r>
-        <w:t xml:space="preserve"> [ˌɪmɪˈteɪʃn]</w:t>
-      </w:r>
-      <w:r>
-        <w:rPr>
-          <w:rFonts w:hint="eastAsia"/>
-        </w:rPr>
-        <w:t>模仿</w:t>
-      </w:r>
-      <w:r>
-        <w:rPr>
-          <w:rFonts w:hint="eastAsia"/>
-        </w:rPr>
-        <w:t>/</w:t>
-      </w:r>
-      <w:r>
-        <w:rPr>
-          <w:rFonts w:hint="eastAsia"/>
-          <w:color w:val="4BACC6" w:themeColor="accent5"/>
-        </w:rPr>
-        <w:t>仿制品</w:t>
-      </w:r>
-    </w:p>
-    <w:p>
-      <w:r>
-        <w:tab/>
-      </w:r>
-      <w:r>
-        <w:rPr>
-          <w:rFonts w:hint="eastAsia"/>
-        </w:rPr>
-        <w:t>junk</w:t>
-      </w:r>
-      <w:r>
-        <w:t xml:space="preserve"> [dʒʌŋk]</w:t>
-      </w:r>
-      <w:r>
-        <w:rPr>
-          <w:rFonts w:hint="eastAsia"/>
-        </w:rPr>
-        <w:t>废旧物品</w:t>
-      </w:r>
-    </w:p>
-    <w:p>
-      <w:r>
-        <w:tab/>
-      </w:r>
-      <w:r>
-        <w:rPr>
-          <w:rFonts w:hint="eastAsia"/>
-        </w:rPr>
-        <w:t>masterpiece</w:t>
-      </w:r>
-      <w:r>
-        <w:t xml:space="preserve"> [ˈm</w:t>
-      </w:r>
-      <w:r>
-        <w:rPr>
-          <w:rFonts w:hint="eastAsia"/>
-        </w:rPr>
-        <w:t>ɑ</w:t>
-      </w:r>
-      <w:r>
-        <w:t>:stəpi:s]</w:t>
-      </w:r>
-      <w:r>
-        <w:rPr>
-          <w:rFonts w:hint="eastAsia"/>
-        </w:rPr>
-        <w:t>杰作</w:t>
-      </w:r>
-    </w:p>
-    <w:p>
-      <w:r>
-        <w:rPr>
-          <w:rFonts w:hint="eastAsia"/>
-        </w:rPr>
-        <w:tab/>
-        <w:t>reject</w:t>
-      </w:r>
-      <w:r>
-        <w:t xml:space="preserve"> [rɪˈdʒekt]</w:t>
-      </w:r>
-      <w:r>
-        <w:rPr>
-          <w:rFonts w:hint="eastAsia"/>
-        </w:rPr>
-        <w:t>次品</w:t>
-      </w:r>
-    </w:p>
-    <w:p>
-      <w:r>
-        <w:rPr>
-          <w:rFonts w:hint="eastAsia"/>
-        </w:rPr>
-        <w:tab/>
-        <w:t>inferior</w:t>
-      </w:r>
-      <w:r>
-        <w:t xml:space="preserve"> [ɪnˈfɪəriə</w:t>
-      </w:r>
-      <w:r>
-        <w:t>r</w:t>
-      </w:r>
-      <w:r>
-        <w:t>]</w:t>
-      </w:r>
-      <w:r>
-        <w:rPr>
-          <w:rFonts w:hint="eastAsia"/>
-        </w:rPr>
-        <w:t>下级</w:t>
-      </w:r>
-      <w:r>
-        <w:rPr>
-          <w:rFonts w:hint="eastAsia"/>
-        </w:rPr>
-        <w:t>/</w:t>
-      </w:r>
-      <w:r>
-        <w:rPr>
-          <w:rFonts w:hint="eastAsia"/>
-          <w:color w:val="4BACC6" w:themeColor="accent5"/>
-        </w:rPr>
-        <w:t>次品</w:t>
-      </w:r>
-    </w:p>
-    <w:p>
-      <w:r>
-        <w:rPr>
-          <w:rFonts w:hint="eastAsia"/>
-        </w:rPr>
-        <w:tab/>
-        <w:t>superior</w:t>
-      </w:r>
-      <w:r>
-        <w:t xml:space="preserve"> [su:ˈpɪəriə</w:t>
-      </w:r>
-      <w:r>
-        <w:t>r</w:t>
-      </w:r>
-      <w:r>
-        <w:t>]</w:t>
-      </w:r>
-      <w:r>
-        <w:rPr>
-          <w:rFonts w:hint="eastAsia"/>
-        </w:rPr>
-        <w:t>上级</w:t>
-      </w:r>
-      <w:r>
-        <w:rPr>
-          <w:rFonts w:hint="eastAsia"/>
-        </w:rPr>
-        <w:t>/</w:t>
-      </w:r>
-      <w:r>
-        <w:rPr>
-          <w:rFonts w:hint="eastAsia"/>
-          <w:color w:val="4BACC6" w:themeColor="accent5"/>
-        </w:rPr>
-        <w:t>极品</w:t>
-      </w:r>
-    </w:p>
-    <w:p>
-      <w:r>
-        <w:rPr>
-          <w:rFonts w:hint="eastAsia"/>
-        </w:rPr>
-        <w:tab/>
-        <w:t>a Sth.</w:t>
-      </w:r>
-      <w:r>
-        <w:rPr>
-          <w:rFonts w:hint="eastAsia"/>
-        </w:rPr>
-        <w:t xml:space="preserve"> and a half</w:t>
-      </w:r>
-      <w:r>
-        <w:rPr>
-          <w:rFonts w:hint="eastAsia"/>
-        </w:rPr>
-        <w:t>棒极了的某物</w:t>
-      </w:r>
-    </w:p>
-    <w:p>
-      <w:pPr>
-        <w:rPr>
-          <w:color w:val="C0504D" w:themeColor="accent2"/>
-        </w:rPr>
-      </w:pPr>
-      <w:r>
-        <w:rPr>
-          <w:rFonts w:hint="eastAsia"/>
-          <w:color w:val="C0504D" w:themeColor="accent2"/>
-        </w:rPr>
-        <w:tab/>
-      </w:r>
-      <w:r>
-        <w:rPr>
-          <w:rFonts w:hint="eastAsia"/>
-          <w:color w:val="C0504D" w:themeColor="accent2"/>
-        </w:rPr>
-        <w:t>美感</w:t>
-      </w:r>
-    </w:p>
-    <w:p>
-      <w:r>
-        <w:rPr>
-          <w:rFonts w:hint="eastAsia"/>
-        </w:rPr>
-        <w:tab/>
-      </w:r>
-      <w:r>
-        <w:rPr>
-          <w:rFonts w:hint="eastAsia"/>
-        </w:rPr>
-        <w:t>beauty</w:t>
-      </w:r>
-      <w:r>
-        <w:t xml:space="preserve"> [ˈbju:ti]</w:t>
-      </w:r>
-      <w:r>
-        <w:rPr>
-          <w:rFonts w:hint="eastAsia"/>
-        </w:rPr>
-        <w:t>美丽</w:t>
-      </w:r>
-    </w:p>
-    <w:p>
-      <w:r>
-        <w:rPr>
-          <w:rFonts w:hint="eastAsia"/>
-        </w:rPr>
-        <w:tab/>
-      </w:r>
-      <w:r>
-        <w:rPr>
-          <w:rFonts w:hint="eastAsia"/>
-        </w:rPr>
-        <w:t>dirt</w:t>
-      </w:r>
-      <w:r>
-        <w:t xml:space="preserve"> [dɜ:t]</w:t>
-      </w:r>
-      <w:r>
-        <w:rPr>
-          <w:rFonts w:hint="eastAsia"/>
-          <w:color w:val="4BACC6" w:themeColor="accent5"/>
-        </w:rPr>
-        <w:t>污垢</w:t>
-      </w:r>
-      <w:r>
-        <w:rPr>
-          <w:rFonts w:hint="eastAsia"/>
-        </w:rPr>
-        <w:t>/</w:t>
-      </w:r>
-      <w:r>
-        <w:rPr>
-          <w:rFonts w:hint="eastAsia"/>
-        </w:rPr>
-        <w:t>脏话</w:t>
-      </w:r>
-    </w:p>
-    <w:p>
-      <w:r>
-        <w:rPr>
-          <w:rFonts w:hint="eastAsia"/>
-        </w:rPr>
-        <w:tab/>
-      </w:r>
-      <w:r>
-        <w:rPr>
-          <w:rFonts w:hint="eastAsia"/>
-        </w:rPr>
-        <w:t>mess</w:t>
-      </w:r>
-      <w:r>
-        <w:t xml:space="preserve"> [mes]</w:t>
-      </w:r>
-      <w:r>
-        <w:rPr>
-          <w:rFonts w:hint="eastAsia"/>
-        </w:rPr>
-        <w:t>脏乱</w:t>
-      </w:r>
-    </w:p>
-    <w:p>
-      <w:r>
-        <w:rPr>
-          <w:rFonts w:hint="eastAsia"/>
-        </w:rPr>
-        <w:tab/>
-        <w:t>neatness</w:t>
-      </w:r>
-      <w:r>
-        <w:t xml:space="preserve"> [ni:tnəs]</w:t>
-      </w:r>
-      <w:r>
-        <w:rPr>
-          <w:rFonts w:hint="eastAsia"/>
-        </w:rPr>
-        <w:t>整洁</w:t>
-      </w:r>
-    </w:p>
-    <w:p>
-      <w:r>
-        <w:rPr>
-          <w:rFonts w:hint="eastAsia"/>
-        </w:rPr>
-        <w:tab/>
-        <w:t>polish</w:t>
-      </w:r>
-      <w:r>
-        <w:t xml:space="preserve"> [ˈpɒlɪʃ]</w:t>
-      </w:r>
-      <w:r>
-        <w:rPr>
-          <w:rFonts w:hint="eastAsia"/>
-        </w:rPr>
-        <w:t>光亮剂</w:t>
-      </w:r>
-      <w:r>
-        <w:rPr>
-          <w:rFonts w:hint="eastAsia"/>
-        </w:rPr>
-        <w:t>/</w:t>
-      </w:r>
-      <w:r>
-        <w:rPr>
-          <w:rFonts w:hint="eastAsia"/>
-          <w:color w:val="4BACC6" w:themeColor="accent5"/>
-        </w:rPr>
-        <w:t>优雅</w:t>
-      </w:r>
-    </w:p>
-    <w:p>
-      <w:r>
-        <w:rPr>
-          <w:rFonts w:hint="eastAsia"/>
-        </w:rPr>
-        <w:tab/>
-      </w:r>
-      <w:r>
-        <w:rPr>
-          <w:rFonts w:hint="eastAsia"/>
-        </w:rPr>
-        <w:t>purity</w:t>
-      </w:r>
-      <w:r>
-        <w:t xml:space="preserve"> </w:t>
-      </w:r>
-      <w:r>
-        <w:t>[ˈpjʊərəti]</w:t>
-      </w:r>
-      <w:r>
-        <w:rPr>
-          <w:rFonts w:hint="eastAsia"/>
-          <w:color w:val="4BACC6" w:themeColor="accent5"/>
-        </w:rPr>
-        <w:t>纯净</w:t>
-      </w:r>
-      <w:r>
-        <w:rPr>
-          <w:rFonts w:hint="eastAsia"/>
-        </w:rPr>
-        <w:t>/</w:t>
-      </w:r>
-      <w:r>
-        <w:rPr>
-          <w:rFonts w:hint="eastAsia"/>
-        </w:rPr>
-        <w:t>纯洁</w:t>
-      </w:r>
-    </w:p>
-    <w:p>
-      <w:r>
-        <w:rPr>
-          <w:rFonts w:hint="eastAsia"/>
-        </w:rPr>
-        <w:tab/>
-      </w:r>
-      <w:r>
-        <w:rPr>
-          <w:rFonts w:hint="eastAsia"/>
-        </w:rPr>
-        <w:t>spot</w:t>
-      </w:r>
-      <w:r>
-        <w:t xml:space="preserve"> [spɒt]</w:t>
-      </w:r>
-      <w:r>
-        <w:rPr>
-          <w:rFonts w:hint="eastAsia"/>
-          <w:color w:val="4BACC6" w:themeColor="accent5"/>
-        </w:rPr>
-        <w:t>斑点</w:t>
-      </w:r>
-      <w:r>
-        <w:rPr>
-          <w:rFonts w:hint="eastAsia"/>
-        </w:rPr>
-        <w:t>/</w:t>
-      </w:r>
-      <w:r>
-        <w:rPr>
-          <w:rFonts w:hint="eastAsia"/>
-        </w:rPr>
-        <w:t>地点</w:t>
-      </w:r>
-    </w:p>
-    <w:p>
-      <w:r>
-        <w:rPr>
-          <w:rFonts w:hint="eastAsia"/>
-        </w:rPr>
-        <w:tab/>
-        <w:t>stain</w:t>
-      </w:r>
-      <w:r>
-        <w:t xml:space="preserve"> [steɪn]</w:t>
-      </w:r>
-      <w:r>
-        <w:rPr>
-          <w:rFonts w:hint="eastAsia"/>
-          <w:color w:val="4BACC6" w:themeColor="accent5"/>
-        </w:rPr>
-        <w:t>污点</w:t>
-      </w:r>
-      <w:r>
-        <w:rPr>
-          <w:rFonts w:hint="eastAsia"/>
-        </w:rPr>
-        <w:t>/</w:t>
-      </w:r>
-      <w:r>
-        <w:rPr>
-          <w:rFonts w:hint="eastAsia"/>
-        </w:rPr>
-        <w:t>着色剂</w:t>
-      </w:r>
-    </w:p>
-    <w:p>
-      <w:pPr>
-        <w:rPr>
-          <w:color w:val="C0504D" w:themeColor="accent2"/>
-        </w:rPr>
-      </w:pPr>
-      <w:r>
-        <w:rPr>
-          <w:rFonts w:hint="eastAsia"/>
-          <w:color w:val="C0504D" w:themeColor="accent2"/>
-        </w:rPr>
-        <w:tab/>
-      </w:r>
-      <w:r>
-        <w:rPr>
-          <w:rFonts w:hint="eastAsia"/>
-          <w:color w:val="C0504D" w:themeColor="accent2"/>
-        </w:rPr>
-        <w:t>稀罕</w:t>
-      </w:r>
-    </w:p>
-    <w:p>
-      <w:r>
-        <w:rPr>
-          <w:rFonts w:hint="eastAsia"/>
-        </w:rPr>
-        <w:tab/>
-      </w:r>
-      <w:r>
-        <w:rPr>
-          <w:rFonts w:hint="eastAsia"/>
-        </w:rPr>
-        <w:t>analogue</w:t>
-      </w:r>
-      <w:r>
-        <w:t xml:space="preserve"> [ˈænəlɒg]</w:t>
-      </w:r>
-      <w:r>
-        <w:rPr>
-          <w:rFonts w:hint="eastAsia"/>
-        </w:rPr>
-        <w:t>类似物</w:t>
-      </w:r>
-    </w:p>
-    <w:p>
-      <w:r>
-        <w:rPr>
-          <w:rFonts w:hint="eastAsia"/>
-        </w:rPr>
-        <w:tab/>
-      </w:r>
-      <w:r>
-        <w:rPr>
-          <w:rFonts w:hint="eastAsia"/>
-        </w:rPr>
-        <w:t>antique</w:t>
-      </w:r>
-      <w:r>
-        <w:t xml:space="preserve"> [ænˈti:k]</w:t>
-      </w:r>
-      <w:r>
-        <w:rPr>
-          <w:rFonts w:hint="eastAsia"/>
-        </w:rPr>
-        <w:t>古董</w:t>
-      </w:r>
-    </w:p>
-    <w:p>
-      <w:r>
-        <w:rPr>
-          <w:rFonts w:hint="eastAsia"/>
-        </w:rPr>
-        <w:lastRenderedPageBreak/>
-        <w:tab/>
-      </w:r>
-      <w:r>
-        <w:rPr>
-          <w:rFonts w:hint="eastAsia"/>
-        </w:rPr>
-        <w:t>curiosity</w:t>
-      </w:r>
-      <w:r>
-        <w:t xml:space="preserve"> [ˌkjʊəriˈɒsəti]</w:t>
-      </w:r>
-      <w:r>
-        <w:rPr>
-          <w:rFonts w:hint="eastAsia"/>
-        </w:rPr>
-        <w:t>好奇心</w:t>
-      </w:r>
-      <w:r>
-        <w:rPr>
-          <w:rFonts w:hint="eastAsia"/>
-        </w:rPr>
-        <w:t>/</w:t>
-      </w:r>
-      <w:r>
-        <w:rPr>
-          <w:rFonts w:hint="eastAsia"/>
-          <w:color w:val="4BACC6" w:themeColor="accent5"/>
-        </w:rPr>
-        <w:t>奇物</w:t>
-      </w:r>
-    </w:p>
-    <w:p>
-      <w:r>
-        <w:rPr>
-          <w:rFonts w:hint="eastAsia"/>
-        </w:rPr>
-        <w:tab/>
-        <w:t>general</w:t>
-      </w:r>
-      <w:r>
-        <w:t xml:space="preserve"> [ˈdʒenrəl]</w:t>
-      </w:r>
-      <w:r>
-        <w:rPr>
-          <w:rFonts w:hint="eastAsia"/>
-          <w:color w:val="4BACC6" w:themeColor="accent5"/>
-        </w:rPr>
-        <w:t>普通</w:t>
-      </w:r>
-      <w:r>
-        <w:rPr>
-          <w:rFonts w:hint="eastAsia"/>
-          <w:color w:val="4BACC6" w:themeColor="accent5"/>
-        </w:rPr>
-        <w:t>物</w:t>
-      </w:r>
-      <w:r>
-        <w:rPr>
-          <w:rFonts w:hint="eastAsia"/>
-        </w:rPr>
-        <w:t>/</w:t>
-      </w:r>
-      <w:r>
-        <w:rPr>
-          <w:rFonts w:hint="eastAsia"/>
-        </w:rPr>
-        <w:t>将军</w:t>
-      </w:r>
-    </w:p>
-    <w:p>
-      <w:r>
-        <w:rPr>
-          <w:rFonts w:hint="eastAsia"/>
-        </w:rPr>
-        <w:tab/>
-        <w:t>special</w:t>
-      </w:r>
-      <w:r>
-        <w:t xml:space="preserve"> [ˈspeʃl]</w:t>
-      </w:r>
-      <w:r>
-        <w:rPr>
-          <w:rFonts w:hint="eastAsia"/>
-        </w:rPr>
-        <w:t>特别</w:t>
-      </w:r>
-    </w:p>
-    <w:p>
-      <w:r>
-        <w:rPr>
-          <w:rFonts w:hint="eastAsia"/>
-        </w:rPr>
-        <w:tab/>
-        <w:t>one/two of a kind</w:t>
-      </w:r>
-      <w:r>
-        <w:rPr>
-          <w:rFonts w:hint="eastAsia"/>
-        </w:rPr>
-        <w:t>独一无二</w:t>
-      </w:r>
-      <w:r>
-        <w:rPr>
-          <w:rFonts w:hint="eastAsia"/>
-        </w:rPr>
-        <w:t>/</w:t>
-      </w:r>
-      <w:r>
-        <w:rPr>
-          <w:rFonts w:hint="eastAsia"/>
-        </w:rPr>
-        <w:t>两个完全一样</w:t>
-      </w:r>
-    </w:p>
-    <w:p>
-      <w:r>
-        <w:rPr>
-          <w:rFonts w:hint="eastAsia"/>
-        </w:rPr>
-        <w:tab/>
-        <w:t>the only one of its kind</w:t>
-      </w:r>
-      <w:r>
-        <w:rPr>
-          <w:rFonts w:hint="eastAsia"/>
-        </w:rPr>
-        <w:t>绝无仅有</w:t>
-      </w:r>
-    </w:p>
-    <w:p>
-      <w:pPr>
-        <w:rPr>
-          <w:color w:val="C0504D" w:themeColor="accent2"/>
-        </w:rPr>
-      </w:pPr>
-      <w:r>
-        <w:rPr>
-          <w:rFonts w:hint="eastAsia"/>
-          <w:color w:val="C0504D" w:themeColor="accent2"/>
-        </w:rPr>
-        <w:tab/>
-      </w:r>
-      <w:r>
-        <w:rPr>
-          <w:rFonts w:hint="eastAsia"/>
-          <w:color w:val="C0504D" w:themeColor="accent2"/>
-        </w:rPr>
-        <w:t>特点</w:t>
-      </w:r>
-    </w:p>
-    <w:p>
-      <w:r>
-        <w:rPr>
-          <w:rFonts w:hint="eastAsia"/>
-        </w:rPr>
-        <w:tab/>
-      </w:r>
-      <w:r>
-        <w:rPr>
-          <w:rFonts w:hint="eastAsia"/>
-        </w:rPr>
-        <w:t>currency</w:t>
-      </w:r>
-      <w:r>
-        <w:t xml:space="preserve"> [ˈkʌrənsi]</w:t>
-      </w:r>
-      <w:r>
-        <w:rPr>
-          <w:rFonts w:hint="eastAsia"/>
-        </w:rPr>
-        <w:t>货币</w:t>
-      </w:r>
-      <w:r>
-        <w:rPr>
-          <w:rFonts w:hint="eastAsia"/>
-        </w:rPr>
-        <w:t>/</w:t>
-      </w:r>
-      <w:r>
-        <w:rPr>
-          <w:rFonts w:hint="eastAsia"/>
-          <w:color w:val="4BACC6" w:themeColor="accent5"/>
-        </w:rPr>
-        <w:t>流行</w:t>
-      </w:r>
-    </w:p>
-    <w:p>
-      <w:r>
-        <w:rPr>
-          <w:rFonts w:hint="eastAsia"/>
-        </w:rPr>
-        <w:tab/>
-      </w:r>
-      <w:r>
-        <w:rPr>
-          <w:rFonts w:hint="eastAsia"/>
-        </w:rPr>
-        <w:t>fashion</w:t>
-      </w:r>
-      <w:r>
-        <w:t xml:space="preserve"> [ˈfæʃn]</w:t>
-      </w:r>
-      <w:r>
-        <w:rPr>
-          <w:rFonts w:hint="eastAsia"/>
-          <w:color w:val="4BACC6" w:themeColor="accent5"/>
-        </w:rPr>
-        <w:t>时尚</w:t>
-      </w:r>
-      <w:r>
-        <w:rPr>
-          <w:rFonts w:hint="eastAsia"/>
-        </w:rPr>
-        <w:t>/</w:t>
-      </w:r>
-      <w:r>
-        <w:rPr>
-          <w:rFonts w:hint="eastAsia"/>
-        </w:rPr>
-        <w:t>样子</w:t>
-      </w:r>
-    </w:p>
-    <w:p>
-      <w:r>
-        <w:rPr>
-          <w:rFonts w:hint="eastAsia"/>
-        </w:rPr>
-        <w:tab/>
-      </w:r>
-      <w:r>
-        <w:rPr>
-          <w:rFonts w:hint="eastAsia"/>
-        </w:rPr>
-        <w:t>popularity</w:t>
-      </w:r>
-      <w:r>
-        <w:t xml:space="preserve"> [ˌpɒpjuˈlærəti]</w:t>
-      </w:r>
-      <w:r>
-        <w:rPr>
-          <w:rFonts w:hint="eastAsia"/>
-        </w:rPr>
-        <w:t>流行</w:t>
-      </w:r>
-      <w:r>
-        <w:rPr>
-          <w:rFonts w:hint="eastAsia"/>
-        </w:rPr>
-        <w:t>(with)</w:t>
-      </w:r>
-    </w:p>
-    <w:p>
-      <w:r>
-        <w:rPr>
-          <w:rFonts w:hint="eastAsia"/>
-        </w:rPr>
-        <w:tab/>
-      </w:r>
-      <w:r>
-        <w:rPr>
-          <w:rFonts w:hint="eastAsia"/>
-        </w:rPr>
-        <w:t>seller</w:t>
-      </w:r>
-      <w:r>
-        <w:t xml:space="preserve"> [ˈselə</w:t>
-      </w:r>
-      <w:r>
-        <w:t>r</w:t>
-      </w:r>
-      <w:r>
-        <w:t>]</w:t>
-      </w:r>
-      <w:r>
-        <w:rPr>
-          <w:rFonts w:hint="eastAsia"/>
-        </w:rPr>
-        <w:t>卖方</w:t>
-      </w:r>
-      <w:r>
-        <w:rPr>
-          <w:rFonts w:hint="eastAsia"/>
-        </w:rPr>
-        <w:t>/</w:t>
-      </w:r>
-      <w:r>
-        <w:rPr>
-          <w:rFonts w:hint="eastAsia"/>
-          <w:color w:val="4BACC6" w:themeColor="accent5"/>
-        </w:rPr>
-        <w:t>畅销物</w:t>
-      </w:r>
-    </w:p>
-    <w:p>
-      <w:r>
-        <w:rPr>
-          <w:rFonts w:hint="eastAsia"/>
-        </w:rPr>
-        <w:tab/>
-      </w:r>
-      <w:r>
-        <w:rPr>
-          <w:rFonts w:hint="eastAsia"/>
-        </w:rPr>
-        <w:t>tradition</w:t>
-      </w:r>
-      <w:r>
-        <w:t xml:space="preserve"> [trəˈdɪʃn]</w:t>
-      </w:r>
-      <w:r>
-        <w:rPr>
-          <w:rFonts w:hint="eastAsia"/>
-        </w:rPr>
-        <w:t>传统</w:t>
-      </w:r>
-    </w:p>
-    <w:p>
-      <w:pPr>
-        <w:rPr>
-          <w:b/>
-        </w:rPr>
-      </w:pPr>
-      <w:r>
-        <w:rPr>
-          <w:b/>
-        </w:rPr>
-        <w:t>3</w:t>
-      </w:r>
-      <w:r>
-        <w:rPr>
-          <w:rFonts w:hint="eastAsia"/>
-          <w:b/>
-        </w:rPr>
-        <w:t>量化</w:t>
-      </w:r>
-    </w:p>
-    <w:p>
-      <w:r>
-        <w:rPr>
-          <w:rFonts w:hint="eastAsia"/>
-        </w:rPr>
-        <w:tab/>
-      </w:r>
-      <w:r>
-        <w:rPr>
-          <w:rFonts w:hint="eastAsia"/>
-          <w:color w:val="C0504D" w:themeColor="accent2"/>
-        </w:rPr>
-        <w:t>价值</w:t>
-      </w:r>
-    </w:p>
-    <w:p>
-      <w:r>
-        <w:rPr>
-          <w:rFonts w:hint="eastAsia"/>
-        </w:rPr>
-        <w:tab/>
-      </w:r>
-      <w:r>
-        <w:rPr>
-          <w:rFonts w:hint="eastAsia"/>
-        </w:rPr>
-        <w:t>bargain</w:t>
-      </w:r>
-      <w:r>
-        <w:t xml:space="preserve"> [ˈb</w:t>
-      </w:r>
-      <w:r>
-        <w:rPr>
-          <w:rFonts w:hint="eastAsia"/>
-        </w:rPr>
-        <w:t>ɑ</w:t>
-      </w:r>
-      <w:r>
-        <w:t>:gən]</w:t>
-      </w:r>
-      <w:r>
-        <w:rPr>
-          <w:rFonts w:hint="eastAsia"/>
-          <w:color w:val="4BACC6" w:themeColor="accent5"/>
-        </w:rPr>
-        <w:t>特价商品</w:t>
-      </w:r>
-      <w:r>
-        <w:rPr>
-          <w:rFonts w:hint="eastAsia"/>
-        </w:rPr>
-        <w:t>/</w:t>
-      </w:r>
-      <w:r>
-        <w:rPr>
-          <w:rFonts w:hint="eastAsia"/>
-        </w:rPr>
-        <w:t>协议</w:t>
-      </w:r>
-    </w:p>
-    <w:p>
-      <w:r>
-        <w:rPr>
-          <w:rFonts w:hint="eastAsia"/>
-        </w:rPr>
-        <w:tab/>
-      </w:r>
-      <w:r>
-        <w:rPr>
-          <w:rFonts w:hint="eastAsia"/>
-        </w:rPr>
-        <w:t>economy</w:t>
-      </w:r>
-      <w:r>
-        <w:t xml:space="preserve"> [ɪˈkɒnəmi]</w:t>
-      </w:r>
-      <w:r>
-        <w:rPr>
-          <w:rFonts w:hint="eastAsia"/>
-          <w:color w:val="4BACC6" w:themeColor="accent5"/>
-        </w:rPr>
-        <w:t>实惠</w:t>
-      </w:r>
-      <w:r>
-        <w:rPr>
-          <w:rFonts w:hint="eastAsia"/>
-        </w:rPr>
-        <w:t>/</w:t>
-      </w:r>
-      <w:r>
-        <w:rPr>
-          <w:rFonts w:hint="eastAsia"/>
-        </w:rPr>
-        <w:t>经济方面</w:t>
-      </w:r>
-    </w:p>
-    <w:p>
-      <w:r>
-        <w:rPr>
-          <w:rFonts w:hint="eastAsia"/>
-        </w:rPr>
-        <w:tab/>
-        <w:t>luxury</w:t>
-      </w:r>
-      <w:r>
-        <w:t xml:space="preserve"> [ˈlʌkʃəri]</w:t>
-      </w:r>
-      <w:r>
-        <w:rPr>
-          <w:rFonts w:hint="eastAsia"/>
-        </w:rPr>
-        <w:t>奢饰品</w:t>
-      </w:r>
-    </w:p>
-    <w:p>
-      <w:r>
-        <w:rPr>
-          <w:rFonts w:hint="eastAsia"/>
-        </w:rPr>
-        <w:tab/>
-      </w:r>
-      <w:r>
-        <w:rPr>
-          <w:rFonts w:hint="eastAsia"/>
-        </w:rPr>
-        <w:t>steal</w:t>
-      </w:r>
-      <w:r>
-        <w:t xml:space="preserve"> [sti:l]</w:t>
-      </w:r>
-      <w:r>
-        <w:rPr>
-          <w:rFonts w:hint="eastAsia"/>
-        </w:rPr>
-        <w:t>便宜货</w:t>
-      </w:r>
-    </w:p>
-    <w:p>
-      <w:r>
-        <w:rPr>
-          <w:rFonts w:hint="eastAsia"/>
-        </w:rPr>
-        <w:tab/>
-        <w:t xml:space="preserve">valuable </w:t>
-      </w:r>
-      <w:r>
-        <w:t>[ˈvæljuəbl]</w:t>
-      </w:r>
-      <w:r>
-        <w:rPr>
-          <w:rFonts w:hint="eastAsia"/>
-        </w:rPr>
-        <w:t>贵重物品</w:t>
-      </w:r>
-    </w:p>
-    <w:p>
-      <w:r>
-        <w:rPr>
-          <w:rFonts w:hint="eastAsia"/>
-        </w:rPr>
-        <w:tab/>
-      </w:r>
-      <w:r>
-        <w:rPr>
-          <w:rFonts w:hint="eastAsia"/>
-          <w:color w:val="C0504D" w:themeColor="accent2"/>
-        </w:rPr>
-        <w:t>能效</w:t>
-      </w:r>
-      <w:r>
-        <w:rPr>
-          <w:rFonts w:hint="eastAsia"/>
-        </w:rPr>
-        <w:t>：易用、稳定、扩展、高效、作用</w:t>
-      </w:r>
-    </w:p>
-    <w:p>
-      <w:r>
-        <w:rPr>
-          <w:rFonts w:hint="eastAsia"/>
-        </w:rPr>
-        <w:tab/>
-      </w:r>
-      <w:r>
-        <w:rPr>
-          <w:rFonts w:hint="eastAsia"/>
-        </w:rPr>
-        <w:t>bar</w:t>
-      </w:r>
-      <w:r>
-        <w:rPr>
-          <w:rFonts w:hint="eastAsia"/>
-        </w:rPr>
-        <w:t xml:space="preserve"> [b</w:t>
-      </w:r>
-      <w:r>
-        <w:rPr>
-          <w:rFonts w:hint="eastAsia"/>
-        </w:rPr>
-        <w:t>ɑ</w:t>
-      </w:r>
-      <w:r>
-        <w:rPr>
-          <w:rFonts w:hint="eastAsia"/>
-        </w:rPr>
-        <w:t>:r</w:t>
-      </w:r>
-      <w:r>
-        <w:rPr>
-          <w:rFonts w:hint="eastAsia"/>
-        </w:rPr>
-        <w:t>]</w:t>
-      </w:r>
-      <w:r>
-        <w:rPr>
-          <w:rFonts w:hint="eastAsia"/>
-        </w:rPr>
-        <w:t>酒吧</w:t>
-      </w:r>
-      <w:r>
-        <w:rPr>
-          <w:rFonts w:hint="eastAsia"/>
-        </w:rPr>
-        <w:t>/</w:t>
-      </w:r>
-      <w:r>
-        <w:rPr>
-          <w:rFonts w:hint="eastAsia"/>
-        </w:rPr>
-        <w:t>长条</w:t>
-      </w:r>
-      <w:r>
-        <w:rPr>
-          <w:rFonts w:hint="eastAsia"/>
-        </w:rPr>
-        <w:t>/</w:t>
-      </w:r>
-      <w:r>
-        <w:rPr>
-          <w:rFonts w:hint="eastAsia"/>
-          <w:color w:val="4BACC6" w:themeColor="accent5"/>
-        </w:rPr>
-        <w:t>阻拦</w:t>
-      </w:r>
-    </w:p>
-    <w:p>
-      <w:r>
-        <w:rPr>
-          <w:rFonts w:hint="eastAsia"/>
-        </w:rPr>
-        <w:tab/>
-      </w:r>
-      <w:r>
-        <w:rPr>
-          <w:rFonts w:hint="eastAsia"/>
-        </w:rPr>
-        <w:t>block</w:t>
-      </w:r>
-      <w:r>
-        <w:t xml:space="preserve"> [blɒk]</w:t>
-      </w:r>
-      <w:r>
-        <w:rPr>
-          <w:rFonts w:hint="eastAsia"/>
-        </w:rPr>
-        <w:t>块</w:t>
-      </w:r>
-      <w:r>
-        <w:rPr>
-          <w:rFonts w:hint="eastAsia"/>
-        </w:rPr>
-        <w:t>/</w:t>
-      </w:r>
-      <w:r>
-        <w:rPr>
-          <w:rFonts w:hint="eastAsia"/>
-        </w:rPr>
-        <w:t>街区</w:t>
-      </w:r>
-      <w:r>
-        <w:rPr>
-          <w:rFonts w:hint="eastAsia"/>
-        </w:rPr>
-        <w:t>/</w:t>
-      </w:r>
-      <w:r>
-        <w:rPr>
-          <w:rFonts w:hint="eastAsia"/>
-        </w:rPr>
-        <w:t>大楼</w:t>
-      </w:r>
-      <w:r>
-        <w:rPr>
-          <w:rFonts w:hint="eastAsia"/>
-        </w:rPr>
-        <w:t>/</w:t>
-      </w:r>
-      <w:r>
-        <w:rPr>
-          <w:rFonts w:hint="eastAsia"/>
-          <w:color w:val="4BACC6" w:themeColor="accent5"/>
-        </w:rPr>
-        <w:t>阻塞</w:t>
-      </w:r>
-      <w:r>
-        <w:rPr>
-          <w:rFonts w:hint="eastAsia"/>
-          <w:color w:val="4BACC6" w:themeColor="accent5"/>
-        </w:rPr>
-        <w:t>物</w:t>
-      </w:r>
-    </w:p>
-    <w:p>
-      <w:r>
-        <w:rPr>
-          <w:rFonts w:hint="eastAsia"/>
-        </w:rPr>
-        <w:tab/>
-      </w:r>
-      <w:r>
-        <w:rPr>
-          <w:rFonts w:hint="eastAsia"/>
-        </w:rPr>
-        <w:t xml:space="preserve">convenience </w:t>
-      </w:r>
-      <w:r>
-        <w:t>[kənˈvi:niəns]</w:t>
-      </w:r>
-      <w:r>
-        <w:rPr>
-          <w:rFonts w:hint="eastAsia"/>
-          <w:color w:val="4BACC6" w:themeColor="accent5"/>
-        </w:rPr>
-        <w:t>方便</w:t>
-      </w:r>
-      <w:r>
-        <w:rPr>
-          <w:rFonts w:hint="eastAsia"/>
-        </w:rPr>
-        <w:t>/</w:t>
-      </w:r>
-      <w:r>
-        <w:rPr>
-          <w:rFonts w:hint="eastAsia"/>
-        </w:rPr>
-        <w:t>便利设施</w:t>
-      </w:r>
-    </w:p>
-    <w:p>
-      <w:r>
-        <w:rPr>
-          <w:rFonts w:hint="eastAsia"/>
-        </w:rPr>
-        <w:tab/>
-      </w:r>
-      <w:r>
-        <w:t>essential [ɪˈsenʃl]</w:t>
-      </w:r>
-      <w:r>
-        <w:rPr>
-          <w:rFonts w:hint="eastAsia"/>
-        </w:rPr>
-        <w:t>要素</w:t>
-      </w:r>
-      <w:r>
-        <w:rPr>
-          <w:rFonts w:hint="eastAsia"/>
-        </w:rPr>
-        <w:t>/</w:t>
-      </w:r>
-      <w:r>
-        <w:rPr>
-          <w:rFonts w:hint="eastAsia"/>
-          <w:color w:val="4BACC6" w:themeColor="accent5"/>
-        </w:rPr>
-        <w:t>必需品</w:t>
-      </w:r>
-    </w:p>
-    <w:p>
-      <w:r>
-        <w:rPr>
-          <w:rFonts w:hint="eastAsia"/>
-        </w:rPr>
-        <w:tab/>
-      </w:r>
-      <w:r>
-        <w:rPr>
-          <w:rFonts w:hint="eastAsia"/>
-        </w:rPr>
-        <w:t>garbage</w:t>
-      </w:r>
-      <w:r>
-        <w:t xml:space="preserve"> [ˈg</w:t>
-      </w:r>
-      <w:r>
-        <w:rPr>
-          <w:rFonts w:hint="eastAsia"/>
-        </w:rPr>
-        <w:t>ɑ</w:t>
-      </w:r>
-      <w:r>
-        <w:t>:bɪdʒ]</w:t>
-      </w:r>
-      <w:r>
-        <w:rPr>
-          <w:rFonts w:hint="eastAsia"/>
-        </w:rPr>
-        <w:t>垃圾</w:t>
-      </w:r>
-    </w:p>
-    <w:p>
-      <w:r>
-        <w:rPr>
-          <w:rFonts w:hint="eastAsia"/>
-        </w:rPr>
-        <w:tab/>
-      </w:r>
-      <w:r>
-        <w:rPr>
-          <w:rFonts w:hint="eastAsia"/>
-        </w:rPr>
-        <w:t>litter</w:t>
-      </w:r>
-      <w:r>
-        <w:t xml:space="preserve"> [ˈlɪtə</w:t>
-      </w:r>
-      <w:r>
-        <w:t>r</w:t>
-      </w:r>
-      <w:r>
-        <w:t>]</w:t>
-      </w:r>
-      <w:r>
-        <w:rPr>
-          <w:rFonts w:hint="eastAsia"/>
-          <w:color w:val="4BACC6" w:themeColor="accent5"/>
-        </w:rPr>
-        <w:t>垃圾</w:t>
-      </w:r>
-      <w:r>
-        <w:rPr>
-          <w:rFonts w:hint="eastAsia"/>
-        </w:rPr>
-        <w:t>/</w:t>
-      </w:r>
-      <w:r>
-        <w:rPr>
-          <w:rFonts w:hint="eastAsia"/>
-        </w:rPr>
-        <w:t>一窝</w:t>
-      </w:r>
-    </w:p>
-    <w:p>
-      <w:r>
-        <w:tab/>
-      </w:r>
-      <w:r>
-        <w:rPr>
-          <w:rFonts w:hint="eastAsia"/>
-        </w:rPr>
-        <w:t>load</w:t>
-      </w:r>
-      <w:r>
-        <w:t xml:space="preserve"> [ləʊd]</w:t>
-      </w:r>
-      <w:r>
-        <w:rPr>
-          <w:rFonts w:hint="eastAsia"/>
-          <w:color w:val="4BACC6" w:themeColor="accent5"/>
-        </w:rPr>
-        <w:t>负载</w:t>
-      </w:r>
-      <w:r>
-        <w:rPr>
-          <w:rFonts w:hint="eastAsia"/>
-        </w:rPr>
-        <w:t>/</w:t>
-      </w:r>
-      <w:r>
-        <w:rPr>
-          <w:rFonts w:hint="eastAsia"/>
-        </w:rPr>
-        <w:t>负担</w:t>
-      </w:r>
-    </w:p>
-    <w:p>
-      <w:r>
-        <w:rPr>
-          <w:rFonts w:hint="eastAsia"/>
-        </w:rPr>
-        <w:tab/>
-      </w:r>
-      <w:r>
-        <w:rPr>
-          <w:rFonts w:hint="eastAsia"/>
-        </w:rPr>
-        <w:t>media</w:t>
-      </w:r>
-      <w:r>
-        <w:t xml:space="preserve"> [ˈmi:diə]</w:t>
-      </w:r>
-      <w:r>
-        <w:rPr>
-          <w:rFonts w:hint="eastAsia"/>
-        </w:rPr>
-        <w:t>大众传媒</w:t>
-      </w:r>
-      <w:r>
-        <w:rPr>
-          <w:rFonts w:hint="eastAsia"/>
-        </w:rPr>
-        <w:t>/</w:t>
-      </w:r>
-      <w:r>
-        <w:rPr>
-          <w:rFonts w:hint="eastAsia"/>
-          <w:color w:val="4BACC6" w:themeColor="accent5"/>
-        </w:rPr>
-        <w:t>媒体</w:t>
-      </w:r>
-      <w:r>
-        <w:rPr>
-          <w:rFonts w:hint="eastAsia"/>
-          <w:color w:val="4BACC6" w:themeColor="accent5"/>
-        </w:rPr>
-        <w:t>(medium</w:t>
-      </w:r>
-      <w:r>
-        <w:rPr>
-          <w:rFonts w:hint="eastAsia"/>
-          <w:color w:val="4BACC6" w:themeColor="accent5"/>
-        </w:rPr>
-        <w:t>复数</w:t>
-      </w:r>
-      <w:r>
-        <w:rPr>
-          <w:rFonts w:hint="eastAsia"/>
-          <w:color w:val="4BACC6" w:themeColor="accent5"/>
-        </w:rPr>
-        <w:t>)</w:t>
-      </w:r>
-    </w:p>
-    <w:p>
-      <w:r>
-        <w:rPr>
-          <w:rFonts w:hint="eastAsia"/>
-        </w:rPr>
-        <w:tab/>
-      </w:r>
-      <w:r>
-        <w:rPr>
-          <w:rFonts w:hint="eastAsia"/>
-        </w:rPr>
-        <w:t>medium</w:t>
-      </w:r>
-      <w:r>
-        <w:t xml:space="preserve"> [ˈmi:diəm]</w:t>
-      </w:r>
-      <w:r>
-        <w:rPr>
-          <w:rFonts w:hint="eastAsia"/>
-        </w:rPr>
-        <w:t>媒体</w:t>
-      </w:r>
-      <w:r>
-        <w:rPr>
-          <w:rFonts w:hint="eastAsia"/>
-        </w:rPr>
-        <w:tab/>
-      </w:r>
-      <w:r>
-        <w:rPr>
-          <w:rFonts w:hint="eastAsia"/>
-        </w:rPr>
-        <w:tab/>
-      </w:r>
-      <w:r>
-        <w:rPr>
-          <w:rFonts w:hint="eastAsia"/>
-        </w:rPr>
-        <w:tab/>
-      </w:r>
-      <w:r>
-        <w:rPr>
-          <w:rFonts w:hint="eastAsia"/>
-        </w:rPr>
-        <w:tab/>
-      </w:r>
-      <w:r>
-        <w:rPr>
-          <w:rFonts w:hint="eastAsia"/>
-        </w:rPr>
-        <w:tab/>
-      </w:r>
-      <w:r>
-        <w:rPr>
-          <w:rFonts w:hint="eastAsia"/>
-        </w:rPr>
-        <w:tab/>
-      </w:r>
-      <w:r>
-        <w:rPr>
-          <w:rFonts w:hint="eastAsia"/>
-          <w:color w:val="0000FF"/>
-        </w:rPr>
-        <w:t>用作介质或传导之用</w:t>
-      </w:r>
-    </w:p>
-    <w:p>
-      <w:r>
-        <w:rPr>
-          <w:rFonts w:hint="eastAsia"/>
-        </w:rPr>
-        <w:tab/>
-      </w:r>
-      <w:r>
-        <w:rPr>
-          <w:rFonts w:hint="eastAsia"/>
-        </w:rPr>
-        <w:t>necessity</w:t>
-      </w:r>
-      <w:r>
-        <w:t xml:space="preserve"> [nəˈsesəti]</w:t>
-      </w:r>
-      <w:r>
-        <w:rPr>
-          <w:rFonts w:hint="eastAsia"/>
-          <w:color w:val="4BACC6" w:themeColor="accent5"/>
-        </w:rPr>
-        <w:t>必需品</w:t>
-      </w:r>
-      <w:r>
-        <w:rPr>
-          <w:rFonts w:hint="eastAsia"/>
-        </w:rPr>
-        <w:t>/</w:t>
-      </w:r>
-      <w:r>
-        <w:rPr>
-          <w:rFonts w:hint="eastAsia"/>
-        </w:rPr>
-        <w:t>必要</w:t>
-      </w:r>
-    </w:p>
-    <w:p>
-      <w:r>
-        <w:rPr>
-          <w:rFonts w:hint="eastAsia"/>
-        </w:rPr>
-        <w:tab/>
-      </w:r>
-      <w:r>
-        <w:rPr>
-          <w:rFonts w:hint="eastAsia"/>
-        </w:rPr>
-        <w:t>obstacle</w:t>
-      </w:r>
-      <w:r>
-        <w:t xml:space="preserve"> [ˈɒbstəkl]</w:t>
-      </w:r>
-      <w:r>
-        <w:rPr>
-          <w:rFonts w:hint="eastAsia"/>
-          <w:color w:val="4BACC6" w:themeColor="accent5"/>
-        </w:rPr>
-        <w:t>障碍</w:t>
-      </w:r>
-      <w:r>
-        <w:rPr>
-          <w:rFonts w:hint="eastAsia"/>
-        </w:rPr>
-        <w:t>/</w:t>
-      </w:r>
-      <w:r>
-        <w:rPr>
-          <w:rFonts w:hint="eastAsia"/>
-        </w:rPr>
-        <w:t>妨碍</w:t>
-      </w:r>
-    </w:p>
-    <w:p>
-      <w:pPr>
-        <w:rPr>
-          <w:rFonts w:hint="eastAsia"/>
-        </w:rPr>
-      </w:pPr>
-      <w:r>
-        <w:rPr>
-          <w:rFonts w:hint="eastAsia"/>
-        </w:rPr>
-        <w:tab/>
-      </w:r>
-      <w:r>
-        <w:rPr>
-          <w:rFonts w:hint="eastAsia"/>
-        </w:rPr>
-        <w:t>ob</w:t>
-      </w:r>
-      <w:r>
-        <w:t>struction</w:t>
-      </w:r>
-      <w:r>
-        <w:t xml:space="preserve"> [əbˈstrʌkʃn]</w:t>
-      </w:r>
-      <w:r>
-        <w:rPr>
-          <w:rFonts w:hint="eastAsia"/>
-          <w:color w:val="4BACC6" w:themeColor="accent5"/>
-        </w:rPr>
-        <w:t>障碍</w:t>
-      </w:r>
-      <w:bookmarkStart w:id="0" w:name="_GoBack"/>
-      <w:bookmarkEnd w:id="0"/>
-      <w:r>
-        <w:rPr>
-          <w:rFonts w:hint="eastAsia"/>
-        </w:rPr>
-        <w:t>/</w:t>
-      </w:r>
-      <w:r>
-        <w:rPr>
-          <w:rFonts w:hint="eastAsia"/>
-        </w:rPr>
-        <w:t>妨碍</w:t>
-      </w:r>
-    </w:p>
-    <w:p>
-      <w:r>
-        <w:tab/>
-      </w:r>
-      <w:r>
-        <w:rPr>
-          <w:rFonts w:hint="eastAsia"/>
-        </w:rPr>
-        <w:t>preventive</w:t>
-      </w:r>
-      <w:r>
-        <w:t xml:space="preserve"> [prɪˈventɪv]</w:t>
-      </w:r>
-      <w:r>
-        <w:rPr>
-          <w:rFonts w:hint="eastAsia"/>
-        </w:rPr>
-        <w:t>预防物</w:t>
-      </w:r>
-    </w:p>
-    <w:p>
-      <w:r>
-        <w:rPr>
-          <w:rFonts w:hint="eastAsia"/>
-        </w:rPr>
-        <w:tab/>
-        <w:t xml:space="preserve">refuse </w:t>
-      </w:r>
-      <w:r>
-        <w:t>[ˈrefjuːs]</w:t>
-      </w:r>
-      <w:r>
-        <w:rPr>
-          <w:rFonts w:hint="eastAsia"/>
-        </w:rPr>
-        <w:t>垃圾</w:t>
-      </w:r>
-    </w:p>
-    <w:p>
-      <w:r>
-        <w:rPr>
-          <w:rFonts w:hint="eastAsia"/>
-        </w:rPr>
-        <w:tab/>
-      </w:r>
-      <w:r>
-        <w:rPr>
-          <w:rFonts w:hint="eastAsia"/>
-        </w:rPr>
-        <w:t>shade</w:t>
-      </w:r>
-      <w:r>
-        <w:t xml:space="preserve"> [ʃeɪd]</w:t>
-      </w:r>
-      <w:r>
-        <w:rPr>
-          <w:rFonts w:hint="eastAsia"/>
-        </w:rPr>
-        <w:t>阴凉</w:t>
-      </w:r>
-      <w:r>
-        <w:rPr>
-          <w:rFonts w:hint="eastAsia"/>
-        </w:rPr>
-        <w:t>/</w:t>
-      </w:r>
-      <w:r>
-        <w:rPr>
-          <w:rFonts w:hint="eastAsia"/>
-          <w:color w:val="4BACC6" w:themeColor="accent5"/>
-        </w:rPr>
-        <w:t>遮光物</w:t>
-      </w:r>
-      <w:r>
-        <w:rPr>
-          <w:rFonts w:hint="eastAsia"/>
-        </w:rPr>
-        <w:t>/</w:t>
-      </w:r>
-      <w:r>
-        <w:rPr>
-          <w:rFonts w:hint="eastAsia"/>
-        </w:rPr>
-        <w:t>色度</w:t>
-      </w:r>
-    </w:p>
-    <w:p>
-      <w:r>
-        <w:rPr>
-          <w:rFonts w:hint="eastAsia"/>
-        </w:rPr>
-        <w:tab/>
-      </w:r>
-      <w:r>
-        <w:rPr>
-          <w:rFonts w:hint="eastAsia"/>
-        </w:rPr>
-        <w:t>spare</w:t>
-      </w:r>
-      <w:r>
-        <w:t xml:space="preserve"> [speə</w:t>
-      </w:r>
-      <w:r>
-        <w:t>r</w:t>
-      </w:r>
-      <w:r>
-        <w:t>]</w:t>
-      </w:r>
-      <w:r>
-        <w:rPr>
-          <w:rFonts w:hint="eastAsia"/>
-        </w:rPr>
-        <w:t>备用物</w:t>
-      </w:r>
-    </w:p>
-    <w:p>
-      <w:r>
-        <w:rPr>
-          <w:rFonts w:hint="eastAsia"/>
-        </w:rPr>
-        <w:tab/>
-        <w:t>trash</w:t>
-      </w:r>
-      <w:r>
-        <w:t xml:space="preserve"> [træʃ]</w:t>
-      </w:r>
-      <w:r>
-        <w:rPr>
-          <w:rFonts w:hint="eastAsia"/>
-        </w:rPr>
-        <w:t>垃圾</w:t>
-      </w:r>
-    </w:p>
-    <w:p>
-      <w:r>
-        <w:rPr>
-          <w:rFonts w:hint="eastAsia"/>
-        </w:rPr>
-        <w:tab/>
-      </w:r>
-      <w:r>
-        <w:rPr>
-          <w:rFonts w:hint="eastAsia"/>
-        </w:rPr>
-        <w:t>wear</w:t>
-      </w:r>
-      <w:r>
-        <w:t xml:space="preserve"> [weə</w:t>
-      </w:r>
-      <w:r>
-        <w:t>r</w:t>
-      </w:r>
-      <w:r>
-        <w:t>]</w:t>
-      </w:r>
-      <w:r>
-        <w:rPr>
-          <w:rFonts w:hint="eastAsia"/>
-        </w:rPr>
-        <w:t>穿着</w:t>
-      </w:r>
-      <w:r>
-        <w:rPr>
-          <w:rFonts w:hint="eastAsia"/>
-        </w:rPr>
-        <w:t>/</w:t>
-      </w:r>
-      <w:r>
-        <w:rPr>
-          <w:rFonts w:hint="eastAsia"/>
-        </w:rPr>
-        <w:t>磨损</w:t>
-      </w:r>
-      <w:r>
-        <w:rPr>
-          <w:rFonts w:hint="eastAsia"/>
-        </w:rPr>
-        <w:t>/</w:t>
-      </w:r>
-      <w:r>
-        <w:rPr>
-          <w:rFonts w:hint="eastAsia"/>
-          <w:color w:val="4BACC6" w:themeColor="accent5"/>
-        </w:rPr>
-        <w:t>耐用</w:t>
-      </w:r>
-    </w:p>
-    <w:p>
-      <w:pPr>
-        <w:rPr>
-          <w:color w:val="C0504D" w:themeColor="accent2"/>
-        </w:rPr>
-      </w:pPr>
-      <w:r>
-        <w:rPr>
-          <w:rFonts w:hint="eastAsia"/>
-          <w:color w:val="C0504D" w:themeColor="accent2"/>
-        </w:rPr>
-        <w:tab/>
-      </w:r>
-      <w:r>
-        <w:rPr>
-          <w:rFonts w:hint="eastAsia"/>
-          <w:color w:val="C0504D" w:themeColor="accent2"/>
-        </w:rPr>
-        <w:t>数量</w:t>
-      </w:r>
-    </w:p>
-    <w:p>
-      <w:r>
-        <w:rPr>
-          <w:rFonts w:hint="eastAsia"/>
-        </w:rPr>
-        <w:tab/>
-      </w:r>
-      <w:r>
-        <w:rPr>
-          <w:rFonts w:hint="eastAsia"/>
-        </w:rPr>
-        <w:t>abundance</w:t>
-      </w:r>
-      <w:r>
-        <w:t xml:space="preserve"> [əˈbʌndəns]</w:t>
-      </w:r>
-      <w:r>
-        <w:rPr>
-          <w:rFonts w:hint="eastAsia"/>
+      </w:r>
+      <w:r>
+        <w:rPr>
+          <w:rFonts w:hint="eastAsia"/>
+        </w:rPr>
+        <w:t xml:space="preserve">dozens </w:t>
+      </w:r>
+      <w:r>
+        <w:t>['dʌznz]</w:t>
+      </w:r>
+      <w:r>
+        <w:rPr>
+          <w:rFonts w:hint="eastAsia"/>
+        </w:rPr>
+        <w:t>许多</w:t>
+      </w:r>
+    </w:p>
+    <w:p>
+      <w:r>
+        <w:rPr>
+          <w:rFonts w:hint="eastAsia"/>
+        </w:rPr>
+        <w:tab/>
+      </w:r>
+      <w:r>
+        <w:rPr>
+          <w:rFonts w:hint="eastAsia"/>
+        </w:rPr>
+        <w:t>flood</w:t>
+      </w:r>
+      <w:r>
+        <w:t xml:space="preserve"> [flʌd]</w:t>
+      </w:r>
+      <w:r>
+        <w:rPr>
+          <w:rFonts w:hint="eastAsia"/>
+        </w:rPr>
+        <w:t>洪水</w:t>
+      </w:r>
+      <w:r>
+        <w:rPr>
+          <w:rFonts w:hint="eastAsia"/>
+        </w:rPr>
+        <w:t>/</w:t>
+      </w:r>
+      <w:r>
+        <w:rPr>
+          <w:rFonts w:hint="eastAsia"/>
+          <w:color w:val="4BACC6" w:themeColor="accent5"/>
         </w:rPr>
         <w:t>大量</w:t>
       </w:r>
@@ -21321,228 +21589,6 @@
         <w:rPr>
           <w:rFonts w:hint="eastAsia"/>
         </w:rPr>
-        <w:tab/>
-      </w:r>
-      <w:r>
-        <w:rPr>
-          <w:rFonts w:hint="eastAsia"/>
-        </w:rPr>
-        <w:t>bit</w:t>
-      </w:r>
-      <w:r>
-        <w:t xml:space="preserve"> [bɪt]</w:t>
-      </w:r>
-      <w:r>
-        <w:rPr>
-          <w:rFonts w:hint="eastAsia"/>
-          <w:color w:val="4BACC6" w:themeColor="accent5"/>
-        </w:rPr>
-        <w:t>一点</w:t>
-      </w:r>
-      <w:r>
-        <w:rPr>
-          <w:rFonts w:hint="eastAsia"/>
-        </w:rPr>
-        <w:t>/</w:t>
-      </w:r>
-      <w:r>
-        <w:rPr>
-          <w:rFonts w:hint="eastAsia"/>
-        </w:rPr>
-        <w:t>比特</w:t>
-      </w:r>
-    </w:p>
-    <w:p>
-      <w:r>
-        <w:rPr>
-          <w:rFonts w:hint="eastAsia"/>
-        </w:rPr>
-        <w:tab/>
-      </w:r>
-      <w:r>
-        <w:rPr>
-          <w:rFonts w:hint="eastAsia"/>
-        </w:rPr>
-        <w:t>constant</w:t>
-      </w:r>
-      <w:r>
-        <w:t xml:space="preserve"> [ˈkɒnstənt]</w:t>
-      </w:r>
-      <w:r>
-        <w:rPr>
-          <w:rFonts w:hint="eastAsia"/>
-          <w:color w:val="4BACC6" w:themeColor="accent5"/>
-        </w:rPr>
-        <w:t>恒量</w:t>
-      </w:r>
-      <w:r>
-        <w:rPr>
-          <w:rFonts w:hint="eastAsia"/>
-        </w:rPr>
-        <w:t>/</w:t>
-      </w:r>
-      <w:r>
-        <w:rPr>
-          <w:rFonts w:hint="eastAsia"/>
-        </w:rPr>
-        <w:t>常数</w:t>
-      </w:r>
-      <w:r>
-        <w:rPr>
-          <w:rFonts w:hint="eastAsia"/>
-        </w:rPr>
-        <w:t>(</w:t>
-      </w:r>
-      <w:r>
-        <w:rPr>
-          <w:rFonts w:hint="eastAsia"/>
-        </w:rPr>
-        <w:t>数</w:t>
-      </w:r>
-      <w:r>
-        <w:rPr>
-          <w:rFonts w:hint="eastAsia"/>
-        </w:rPr>
-        <w:t>)</w:t>
-      </w:r>
-    </w:p>
-    <w:p>
-      <w:r>
-        <w:rPr>
-          <w:rFonts w:hint="eastAsia"/>
-        </w:rPr>
-        <w:tab/>
-      </w:r>
-      <w:r>
-        <w:rPr>
-          <w:rFonts w:hint="eastAsia"/>
-        </w:rPr>
-        <w:t>couple</w:t>
-      </w:r>
-      <w:r>
-        <w:t xml:space="preserve"> [ˈkʌpl]</w:t>
-      </w:r>
-      <w:r>
-        <w:rPr>
-          <w:rFonts w:hint="eastAsia"/>
-        </w:rPr>
-        <w:t>一双</w:t>
-      </w:r>
-      <w:r>
-        <w:rPr>
-          <w:rFonts w:hint="eastAsia"/>
-        </w:rPr>
-        <w:t>,</w:t>
-      </w:r>
-      <w:r>
-        <w:rPr>
-          <w:rFonts w:hint="eastAsia"/>
-        </w:rPr>
-        <w:t>对</w:t>
-      </w:r>
-      <w:r>
-        <w:rPr>
-          <w:rFonts w:hint="eastAsia"/>
-        </w:rPr>
-        <w:t>/</w:t>
-      </w:r>
-      <w:r>
-        <w:rPr>
-          <w:rFonts w:hint="eastAsia"/>
-          <w:color w:val="4BACC6" w:themeColor="accent5"/>
-        </w:rPr>
-        <w:t>几个</w:t>
-      </w:r>
-      <w:r>
-        <w:rPr>
-          <w:rFonts w:hint="eastAsia"/>
-        </w:rPr>
-        <w:t>/</w:t>
-      </w:r>
-      <w:r>
-        <w:rPr>
-          <w:rFonts w:hint="eastAsia"/>
-        </w:rPr>
-        <w:t>夫妻</w:t>
-      </w:r>
-      <w:r>
-        <w:rPr>
-          <w:rFonts w:hint="eastAsia"/>
-        </w:rPr>
-        <w:t>,</w:t>
-      </w:r>
-      <w:r>
-        <w:rPr>
-          <w:rFonts w:hint="eastAsia"/>
-        </w:rPr>
-        <w:t>情侣</w:t>
-      </w:r>
-    </w:p>
-    <w:p>
-      <w:r>
-        <w:rPr>
-          <w:rFonts w:hint="eastAsia"/>
-        </w:rPr>
-        <w:tab/>
-      </w:r>
-      <w:r>
-        <w:rPr>
-          <w:rFonts w:hint="eastAsia"/>
-        </w:rPr>
-        <w:t xml:space="preserve">dozens </w:t>
-      </w:r>
-      <w:r>
-        <w:t>['dʌznz]</w:t>
-      </w:r>
-      <w:r>
-        <w:rPr>
-          <w:rFonts w:hint="eastAsia"/>
-        </w:rPr>
-        <w:t>许多</w:t>
-      </w:r>
-    </w:p>
-    <w:p>
-      <w:r>
-        <w:rPr>
-          <w:rFonts w:hint="eastAsia"/>
-        </w:rPr>
-        <w:tab/>
-      </w:r>
-      <w:r>
-        <w:rPr>
-          <w:rFonts w:hint="eastAsia"/>
-        </w:rPr>
-        <w:t>flood</w:t>
-      </w:r>
-      <w:r>
-        <w:t xml:space="preserve"> [flʌd]</w:t>
-      </w:r>
-      <w:r>
-        <w:rPr>
-          <w:rFonts w:hint="eastAsia"/>
-        </w:rPr>
-        <w:t>洪水</w:t>
-      </w:r>
-      <w:r>
-        <w:rPr>
-          <w:rFonts w:hint="eastAsia"/>
-        </w:rPr>
-        <w:t>/</w:t>
-      </w:r>
-      <w:r>
-        <w:rPr>
-          <w:rFonts w:hint="eastAsia"/>
-          <w:color w:val="4BACC6" w:themeColor="accent5"/>
-        </w:rPr>
-        <w:t>大量</w:t>
-      </w:r>
-    </w:p>
-    <w:p>
-      <w:r>
-        <w:rPr>
-          <w:rFonts w:hint="eastAsia"/>
-        </w:rPr>
-        <w:lastRenderedPageBreak/>
         <w:tab/>
       </w:r>
       <w:r>

--- a/名词/名描-物质.docx
+++ b/名词/名描-物质.docx
@@ -12713,1308 +12713,1317 @@
         </w:rPr>
         <w:tab/>
       </w:r>
-    </w:p>
-    <w:p>
-      <w:r>
-        <w:rPr>
-          <w:rFonts w:hint="eastAsia"/>
-          <w:color w:val="F79646" w:themeColor="accent6"/>
-        </w:rPr>
-        <w:t>紧</w:t>
-      </w:r>
-      <w:r>
-        <w:rPr>
-          <w:rFonts w:hint="eastAsia"/>
-        </w:rPr>
-        <w:tab/>
-      </w:r>
-      <w:r>
-        <w:rPr>
-          <w:rFonts w:hint="eastAsia"/>
-        </w:rPr>
-        <w:t>slack</w:t>
-      </w:r>
-      <w:r>
-        <w:t xml:space="preserve"> [slæk]</w:t>
-      </w:r>
-      <w:r>
-        <w:rPr>
-          <w:rFonts w:hint="eastAsia"/>
-        </w:rPr>
-        <w:t>松懈</w:t>
-      </w:r>
-      <w:r>
-        <w:rPr>
-          <w:rFonts w:hint="eastAsia"/>
-        </w:rPr>
-        <w:t>/</w:t>
-      </w:r>
-      <w:r>
-        <w:rPr>
-          <w:rFonts w:hint="eastAsia"/>
-          <w:color w:val="4BACC6" w:themeColor="accent5"/>
-        </w:rPr>
-        <w:t>松弛</w:t>
-      </w:r>
-    </w:p>
-    <w:p>
-      <w:r>
-        <w:rPr>
-          <w:rFonts w:hint="eastAsia"/>
-        </w:rPr>
-        <w:tab/>
-      </w:r>
-      <w:r>
-        <w:rPr>
-          <w:rFonts w:hint="eastAsia"/>
-        </w:rPr>
-        <w:t>strain</w:t>
-      </w:r>
-      <w:r>
-        <w:t xml:space="preserve"> [streɪn]</w:t>
-      </w:r>
-      <w:r>
-        <w:rPr>
-          <w:rFonts w:hint="eastAsia"/>
-        </w:rPr>
-        <w:t>拉紧</w:t>
-      </w:r>
-    </w:p>
-    <w:p>
-      <w:r>
-        <w:rPr>
-          <w:rFonts w:hint="eastAsia"/>
-        </w:rPr>
-        <w:lastRenderedPageBreak/>
-        <w:tab/>
-        <w:t>tension</w:t>
-      </w:r>
-      <w:r>
-        <w:t xml:space="preserve"> [ˈtenʃn]</w:t>
-      </w:r>
-      <w:r>
-        <w:rPr>
-          <w:rFonts w:hint="eastAsia"/>
-        </w:rPr>
-        <w:t>紧张</w:t>
-      </w:r>
-      <w:r>
-        <w:rPr>
-          <w:rFonts w:hint="eastAsia"/>
-        </w:rPr>
-        <w:t>/</w:t>
-      </w:r>
-      <w:r>
-        <w:rPr>
-          <w:rFonts w:hint="eastAsia"/>
-          <w:color w:val="4BACC6" w:themeColor="accent5"/>
-        </w:rPr>
-        <w:t>拉紧</w:t>
-      </w:r>
-    </w:p>
-    <w:p>
-      <w:r>
-        <w:rPr>
-          <w:rFonts w:hint="eastAsia"/>
-          <w:color w:val="C0504D" w:themeColor="accent2"/>
-        </w:rPr>
-        <w:tab/>
-      </w:r>
-      <w:r>
-        <w:rPr>
-          <w:rFonts w:hint="eastAsia"/>
-          <w:color w:val="C0504D" w:themeColor="accent2"/>
-        </w:rPr>
-        <w:t>形状</w:t>
-      </w:r>
-      <w:r>
-        <w:rPr>
-          <w:rFonts w:hint="eastAsia"/>
-        </w:rPr>
-        <w:t>：不规则形状见单位数量词</w:t>
-      </w:r>
-    </w:p>
-    <w:p>
-      <w:r>
-        <w:rPr>
-          <w:rFonts w:hint="eastAsia"/>
-          <w:color w:val="F79646" w:themeColor="accent6"/>
-        </w:rPr>
-        <w:t>剪</w:t>
-      </w:r>
-      <w:r>
-        <w:rPr>
-          <w:rFonts w:hint="eastAsia"/>
-        </w:rPr>
-        <w:tab/>
-      </w:r>
-      <w:r>
-        <w:rPr>
-          <w:rFonts w:hint="eastAsia"/>
-        </w:rPr>
-        <w:t>修剪</w:t>
-      </w:r>
-    </w:p>
-    <w:p>
-      <w:r>
-        <w:rPr>
-          <w:rFonts w:hint="eastAsia"/>
-          <w:color w:val="F79646" w:themeColor="accent6"/>
-        </w:rPr>
-        <w:t>切</w:t>
-      </w:r>
-      <w:r>
-        <w:rPr>
-          <w:rFonts w:hint="eastAsia"/>
-        </w:rPr>
-        <w:tab/>
-      </w:r>
-      <w:r>
-        <w:rPr>
-          <w:rFonts w:hint="eastAsia"/>
-        </w:rPr>
-        <w:t>chop</w:t>
-      </w:r>
-      <w:r>
-        <w:t xml:space="preserve"> [tʃɒp]</w:t>
-      </w:r>
-      <w:r>
-        <w:rPr>
-          <w:rFonts w:hint="eastAsia"/>
-          <w:color w:val="4BACC6" w:themeColor="accent5"/>
-        </w:rPr>
-        <w:t>砍</w:t>
-      </w:r>
-      <w:r>
-        <w:rPr>
-          <w:rFonts w:hint="eastAsia"/>
-          <w:color w:val="4BACC6" w:themeColor="accent5"/>
-        </w:rPr>
-        <w:t>,</w:t>
-      </w:r>
-      <w:r>
-        <w:rPr>
-          <w:rFonts w:hint="eastAsia"/>
-          <w:color w:val="4BACC6" w:themeColor="accent5"/>
-        </w:rPr>
-        <w:t>剁</w:t>
-      </w:r>
-      <w:r>
-        <w:rPr>
-          <w:rFonts w:hint="eastAsia"/>
-        </w:rPr>
-        <w:t>/</w:t>
-      </w:r>
-      <w:r>
-        <w:rPr>
-          <w:rFonts w:hint="eastAsia"/>
-        </w:rPr>
-        <w:t>排骨</w:t>
-      </w:r>
-    </w:p>
-    <w:p>
-      <w:r>
-        <w:rPr>
-          <w:rFonts w:hint="eastAsia"/>
-          <w:color w:val="F79646" w:themeColor="accent6"/>
-        </w:rPr>
-        <w:t>形</w:t>
-      </w:r>
-      <w:r>
-        <w:rPr>
-          <w:rFonts w:hint="eastAsia"/>
-        </w:rPr>
-        <w:tab/>
-      </w:r>
-      <w:r>
-        <w:rPr>
-          <w:rFonts w:hint="eastAsia"/>
-        </w:rPr>
-        <w:t>circle</w:t>
-      </w:r>
-      <w:r>
-        <w:t xml:space="preserve"> [ˈsɜ:kl]</w:t>
-      </w:r>
-      <w:r>
-        <w:rPr>
-          <w:rFonts w:hint="eastAsia"/>
-          <w:color w:val="4BACC6" w:themeColor="accent5"/>
-        </w:rPr>
-        <w:t>圆</w:t>
-      </w:r>
-      <w:r>
-        <w:rPr>
-          <w:rFonts w:hint="eastAsia"/>
-        </w:rPr>
-        <w:t>/</w:t>
-      </w:r>
-      <w:r>
-        <w:rPr>
-          <w:rFonts w:hint="eastAsia"/>
-        </w:rPr>
-        <w:t>圈子</w:t>
-      </w:r>
-    </w:p>
-    <w:p>
-      <w:r>
-        <w:rPr>
-          <w:rFonts w:hint="eastAsia"/>
-        </w:rPr>
-        <w:tab/>
-      </w:r>
-      <w:r>
-        <w:rPr>
-          <w:rFonts w:hint="eastAsia"/>
-        </w:rPr>
-        <w:t>coil</w:t>
-      </w:r>
-      <w:r>
-        <w:t xml:space="preserve"> [kɔɪl]</w:t>
-      </w:r>
-      <w:r>
-        <w:rPr>
-          <w:rFonts w:hint="eastAsia"/>
-          <w:color w:val="4BACC6" w:themeColor="accent5"/>
-        </w:rPr>
-        <w:t>卷</w:t>
-      </w:r>
-      <w:r>
-        <w:rPr>
-          <w:rFonts w:hint="eastAsia"/>
-        </w:rPr>
-        <w:t>/</w:t>
-      </w:r>
-      <w:r>
-        <w:rPr>
-          <w:rFonts w:hint="eastAsia"/>
-        </w:rPr>
-        <w:t>线圈</w:t>
-      </w:r>
-      <w:r>
-        <w:rPr>
-          <w:rFonts w:hint="eastAsia"/>
-        </w:rPr>
-        <w:tab/>
-      </w:r>
-      <w:r>
-        <w:rPr>
-          <w:rFonts w:hint="eastAsia"/>
-        </w:rPr>
-        <w:tab/>
-      </w:r>
-      <w:r>
-        <w:rPr>
-          <w:rFonts w:hint="eastAsia"/>
-        </w:rPr>
-        <w:tab/>
-      </w:r>
-      <w:r>
-        <w:rPr>
-          <w:rFonts w:hint="eastAsia"/>
-        </w:rPr>
-        <w:tab/>
-      </w:r>
-      <w:r>
-        <w:rPr>
-          <w:rFonts w:hint="eastAsia"/>
-        </w:rPr>
-        <w:tab/>
-      </w:r>
-      <w:r>
-        <w:rPr>
-          <w:rFonts w:hint="eastAsia"/>
-        </w:rPr>
-        <w:tab/>
-      </w:r>
-      <w:r>
-        <w:rPr>
-          <w:rFonts w:hint="eastAsia"/>
-        </w:rPr>
-        <w:tab/>
-      </w:r>
-      <w:r>
-        <w:rPr>
-          <w:rFonts w:hint="eastAsia"/>
-          <w:color w:val="0000FF"/>
-        </w:rPr>
-        <w:t>指有一个方向的卷曲</w:t>
-      </w:r>
-    </w:p>
-    <w:p>
-      <w:r>
-        <w:rPr>
-          <w:rFonts w:hint="eastAsia"/>
-        </w:rPr>
-        <w:tab/>
-      </w:r>
-      <w:r>
-        <w:rPr>
-          <w:rFonts w:hint="eastAsia"/>
-        </w:rPr>
-        <w:t>cube</w:t>
-      </w:r>
-      <w:r>
-        <w:t xml:space="preserve"> [kju:b]</w:t>
-      </w:r>
-      <w:r>
-        <w:rPr>
-          <w:rFonts w:hint="eastAsia"/>
-          <w:color w:val="4BACC6" w:themeColor="accent5"/>
-        </w:rPr>
-        <w:t>立方形</w:t>
-      </w:r>
-      <w:r>
-        <w:rPr>
-          <w:rFonts w:hint="eastAsia"/>
-        </w:rPr>
-        <w:t>/</w:t>
-      </w:r>
-      <w:r>
-        <w:rPr>
-          <w:rFonts w:hint="eastAsia"/>
-        </w:rPr>
-        <w:t>立方</w:t>
-      </w:r>
-      <w:r>
-        <w:rPr>
-          <w:rFonts w:hint="eastAsia"/>
-        </w:rPr>
-        <w:t>(</w:t>
-      </w:r>
-      <w:r>
-        <w:rPr>
-          <w:rFonts w:hint="eastAsia"/>
-        </w:rPr>
-        <w:t>数</w:t>
-      </w:r>
-      <w:r>
-        <w:rPr>
-          <w:rFonts w:hint="eastAsia"/>
-        </w:rPr>
-        <w:t>)</w:t>
-      </w:r>
-    </w:p>
-    <w:p>
-      <w:r>
-        <w:rPr>
-          <w:rFonts w:hint="eastAsia"/>
-        </w:rPr>
-        <w:tab/>
-      </w:r>
-      <w:r>
-        <w:rPr>
-          <w:rFonts w:hint="eastAsia"/>
-        </w:rPr>
-        <w:t>curl</w:t>
-      </w:r>
-      <w:r>
-        <w:t xml:space="preserve"> [kɜ:l]</w:t>
-      </w:r>
-      <w:r>
-        <w:rPr>
-          <w:rFonts w:hint="eastAsia"/>
-          <w:color w:val="4BACC6" w:themeColor="accent5"/>
-        </w:rPr>
-        <w:t>卷曲</w:t>
-      </w:r>
-      <w:r>
-        <w:rPr>
-          <w:rFonts w:hint="eastAsia"/>
-        </w:rPr>
-        <w:t>/</w:t>
-      </w:r>
-      <w:r>
-        <w:rPr>
-          <w:rFonts w:hint="eastAsia"/>
-        </w:rPr>
-        <w:t>卷发</w:t>
-      </w:r>
-      <w:r>
-        <w:rPr>
-          <w:rFonts w:hint="eastAsia"/>
-        </w:rPr>
-        <w:tab/>
-      </w:r>
-      <w:r>
-        <w:rPr>
-          <w:rFonts w:hint="eastAsia"/>
-        </w:rPr>
-        <w:tab/>
-      </w:r>
-      <w:r>
-        <w:rPr>
-          <w:rFonts w:hint="eastAsia"/>
-        </w:rPr>
-        <w:tab/>
-      </w:r>
-      <w:r>
-        <w:rPr>
-          <w:rFonts w:hint="eastAsia"/>
-        </w:rPr>
-        <w:tab/>
-      </w:r>
-      <w:r>
-        <w:rPr>
-          <w:rFonts w:hint="eastAsia"/>
-        </w:rPr>
-        <w:tab/>
-      </w:r>
-      <w:r>
-        <w:rPr>
-          <w:rFonts w:hint="eastAsia"/>
-        </w:rPr>
-        <w:tab/>
-      </w:r>
-      <w:r>
-        <w:rPr>
-          <w:rFonts w:hint="eastAsia"/>
-          <w:color w:val="0000FF"/>
-        </w:rPr>
-        <w:t>指无规则方向的卷曲</w:t>
-      </w:r>
-    </w:p>
-    <w:p>
-      <w:r>
-        <w:rPr>
-          <w:rFonts w:hint="eastAsia"/>
-        </w:rPr>
-        <w:tab/>
-      </w:r>
-      <w:r>
-        <w:rPr>
-          <w:rFonts w:hint="eastAsia"/>
-        </w:rPr>
-        <w:t>curve</w:t>
-      </w:r>
-      <w:r>
-        <w:t xml:space="preserve"> [kɜ:v]</w:t>
-      </w:r>
-      <w:r>
-        <w:rPr>
-          <w:rFonts w:hint="eastAsia"/>
-        </w:rPr>
-        <w:t>曲线</w:t>
-      </w:r>
-    </w:p>
-    <w:p>
-      <w:r>
-        <w:rPr>
-          <w:rFonts w:hint="eastAsia"/>
-        </w:rPr>
-        <w:tab/>
-      </w:r>
-      <w:r>
-        <w:rPr>
-          <w:rFonts w:hint="eastAsia"/>
-        </w:rPr>
-        <w:t>cylinder</w:t>
-      </w:r>
-      <w:r>
-        <w:t xml:space="preserve"> [ˈsɪlɪndə</w:t>
-      </w:r>
-      <w:r>
-        <w:t>r</w:t>
-      </w:r>
-      <w:r>
-        <w:t>]</w:t>
-      </w:r>
-      <w:r>
-        <w:rPr>
-          <w:rFonts w:hint="eastAsia"/>
-          <w:color w:val="4BACC6" w:themeColor="accent5"/>
-        </w:rPr>
-        <w:t>圆柱形</w:t>
-      </w:r>
-      <w:r>
-        <w:rPr>
-          <w:rFonts w:hint="eastAsia"/>
-        </w:rPr>
-        <w:t>/</w:t>
-      </w:r>
-      <w:r>
-        <w:rPr>
-          <w:rFonts w:hint="eastAsia"/>
-        </w:rPr>
-        <w:t>汽缸</w:t>
-      </w:r>
-    </w:p>
-    <w:p>
-      <w:r>
-        <w:rPr>
-          <w:rFonts w:hint="eastAsia"/>
-        </w:rPr>
-        <w:tab/>
-      </w:r>
-      <w:r>
-        <w:rPr>
-          <w:rFonts w:hint="eastAsia"/>
-        </w:rPr>
-        <w:t>diamond</w:t>
-      </w:r>
-      <w:r>
-        <w:t xml:space="preserve"> [ˈdaɪəmənd]</w:t>
-      </w:r>
-      <w:r>
-        <w:rPr>
-          <w:rFonts w:hint="eastAsia"/>
-        </w:rPr>
-        <w:t>钻石</w:t>
-      </w:r>
-      <w:r>
-        <w:rPr>
-          <w:rFonts w:hint="eastAsia"/>
-        </w:rPr>
-        <w:t>/</w:t>
-      </w:r>
-      <w:r>
-        <w:rPr>
-          <w:rFonts w:hint="eastAsia"/>
-          <w:color w:val="4BACC6" w:themeColor="accent5"/>
-        </w:rPr>
-        <w:t>菱形</w:t>
-      </w:r>
-    </w:p>
-    <w:p>
-      <w:r>
-        <w:tab/>
-      </w:r>
-      <w:r>
-        <w:rPr>
-          <w:rFonts w:hint="eastAsia"/>
-        </w:rPr>
-        <w:t>globe</w:t>
-      </w:r>
-      <w:r>
-        <w:t xml:space="preserve"> [gləʊb]</w:t>
-      </w:r>
-      <w:r>
-        <w:rPr>
-          <w:rFonts w:hint="eastAsia"/>
-        </w:rPr>
-        <w:t>地球</w:t>
-      </w:r>
-      <w:r>
-        <w:rPr>
-          <w:rFonts w:hint="eastAsia"/>
-        </w:rPr>
-        <w:t>/</w:t>
-      </w:r>
-      <w:r>
-        <w:rPr>
-          <w:rFonts w:hint="eastAsia"/>
-          <w:color w:val="4BACC6" w:themeColor="accent5"/>
-        </w:rPr>
-        <w:t>球体</w:t>
-      </w:r>
-      <w:r>
-        <w:rPr>
-          <w:rFonts w:hint="eastAsia"/>
-        </w:rPr>
-        <w:t>/</w:t>
-      </w:r>
-      <w:r>
-        <w:rPr>
-          <w:rFonts w:hint="eastAsia"/>
-        </w:rPr>
-        <w:t>地球仪</w:t>
-      </w:r>
-    </w:p>
-    <w:p>
-      <w:r>
-        <w:rPr>
-          <w:rFonts w:hint="eastAsia"/>
-        </w:rPr>
-        <w:tab/>
-      </w:r>
-      <w:r>
-        <w:t>heart</w:t>
-      </w:r>
-      <w:r>
-        <w:rPr>
-          <w:rFonts w:hint="eastAsia"/>
-        </w:rPr>
-        <w:t xml:space="preserve"> [h</w:t>
-      </w:r>
-      <w:r>
-        <w:rPr>
-          <w:rFonts w:hint="eastAsia"/>
-        </w:rPr>
-        <w:t>ɑ</w:t>
-      </w:r>
-      <w:r>
-        <w:rPr>
-          <w:rFonts w:hint="eastAsia"/>
-        </w:rPr>
-        <w:t>:rt]</w:t>
-      </w:r>
-      <w:r>
-        <w:rPr>
-          <w:rFonts w:hint="eastAsia"/>
-        </w:rPr>
-        <w:t>心脏</w:t>
-      </w:r>
-      <w:r>
-        <w:rPr>
-          <w:rFonts w:hint="eastAsia"/>
-        </w:rPr>
-        <w:t>/</w:t>
-      </w:r>
-      <w:r>
-        <w:rPr>
-          <w:rFonts w:hint="eastAsia"/>
-        </w:rPr>
-        <w:t>爱心</w:t>
-      </w:r>
-      <w:r>
-        <w:rPr>
-          <w:rFonts w:hint="eastAsia"/>
-        </w:rPr>
-        <w:t>/</w:t>
-      </w:r>
-      <w:r>
-        <w:rPr>
-          <w:rFonts w:hint="eastAsia"/>
-          <w:color w:val="4BACC6" w:themeColor="accent5"/>
-        </w:rPr>
-        <w:t>心形</w:t>
-      </w:r>
-      <w:r>
-        <w:rPr>
-          <w:rFonts w:hint="eastAsia"/>
-        </w:rPr>
-        <w:t>/</w:t>
-      </w:r>
-      <w:r>
-        <w:rPr>
-          <w:rFonts w:hint="eastAsia"/>
-        </w:rPr>
-        <w:t>中心</w:t>
-      </w:r>
-    </w:p>
-    <w:p>
-      <w:r>
-        <w:rPr>
-          <w:rFonts w:hint="eastAsia"/>
-        </w:rPr>
-        <w:tab/>
-      </w:r>
-      <w:r>
-        <w:rPr>
-          <w:rFonts w:hint="eastAsia"/>
-        </w:rPr>
-        <w:t>line</w:t>
-      </w:r>
-      <w:r>
-        <w:t xml:space="preserve"> [laɪn]</w:t>
-      </w:r>
-      <w:r>
-        <w:rPr>
-          <w:rFonts w:hint="eastAsia"/>
-          <w:color w:val="4BACC6" w:themeColor="accent5"/>
-        </w:rPr>
-        <w:t>线</w:t>
-      </w:r>
-      <w:r>
-        <w:rPr>
-          <w:rFonts w:hint="eastAsia"/>
-        </w:rPr>
-        <w:t>/</w:t>
-      </w:r>
-      <w:r>
-        <w:rPr>
-          <w:rFonts w:hint="eastAsia"/>
-        </w:rPr>
-        <w:t>线路</w:t>
-      </w:r>
-      <w:r>
-        <w:rPr>
-          <w:rFonts w:hint="eastAsia"/>
-        </w:rPr>
-        <w:t>/</w:t>
-      </w:r>
-      <w:r>
-        <w:rPr>
-          <w:rFonts w:hint="eastAsia"/>
-        </w:rPr>
-        <w:t>绳</w:t>
-      </w:r>
-      <w:r>
-        <w:rPr>
-          <w:rFonts w:hint="eastAsia"/>
-        </w:rPr>
-        <w:t>/</w:t>
-      </w:r>
-      <w:r>
-        <w:rPr>
-          <w:rFonts w:hint="eastAsia"/>
-        </w:rPr>
-        <w:t>排</w:t>
-      </w:r>
-    </w:p>
-    <w:p>
-      <w:r>
-        <w:tab/>
-      </w:r>
-      <w:r>
-        <w:rPr>
-          <w:rFonts w:hint="eastAsia"/>
-        </w:rPr>
-        <w:t>loop</w:t>
-      </w:r>
-      <w:r>
-        <w:t xml:space="preserve"> [lu:p]</w:t>
-      </w:r>
-      <w:r>
-        <w:rPr>
-          <w:rFonts w:hint="eastAsia"/>
-        </w:rPr>
-        <w:t>圈</w:t>
-      </w:r>
-      <w:r>
-        <w:rPr>
-          <w:rFonts w:hint="eastAsia"/>
-        </w:rPr>
-        <w:t>,</w:t>
-      </w:r>
-      <w:r>
-        <w:rPr>
-          <w:rFonts w:hint="eastAsia"/>
-        </w:rPr>
-        <w:t>环</w:t>
-      </w:r>
-    </w:p>
-    <w:p>
-      <w:r>
-        <w:rPr>
-          <w:rFonts w:hint="eastAsia"/>
-        </w:rPr>
-        <w:tab/>
-      </w:r>
-      <w:r>
-        <w:rPr>
-          <w:rFonts w:hint="eastAsia"/>
-        </w:rPr>
-        <w:t>oval</w:t>
-      </w:r>
-      <w:r>
-        <w:t xml:space="preserve"> [ˈəʊvl]</w:t>
-      </w:r>
-      <w:r>
-        <w:rPr>
-          <w:rFonts w:hint="eastAsia"/>
-        </w:rPr>
-        <w:t>椭圆形</w:t>
-      </w:r>
-    </w:p>
-    <w:p>
-      <w:r>
-        <w:rPr>
-          <w:rFonts w:hint="eastAsia"/>
-        </w:rPr>
-        <w:tab/>
-      </w:r>
-      <w:r>
-        <w:rPr>
-          <w:rFonts w:hint="eastAsia"/>
-        </w:rPr>
-        <w:t>parallel</w:t>
-      </w:r>
-      <w:r>
-        <w:t xml:space="preserve"> [ˈpærəlel]</w:t>
-      </w:r>
-      <w:r>
-        <w:rPr>
-          <w:rFonts w:hint="eastAsia"/>
-          <w:color w:val="4BACC6" w:themeColor="accent5"/>
-        </w:rPr>
-        <w:t>平行线</w:t>
-      </w:r>
-      <w:r>
-        <w:rPr>
-          <w:rFonts w:hint="eastAsia"/>
-          <w:color w:val="4BACC6" w:themeColor="accent5"/>
-        </w:rPr>
-        <w:t>,</w:t>
-      </w:r>
-      <w:r>
-        <w:rPr>
-          <w:rFonts w:hint="eastAsia"/>
-          <w:color w:val="4BACC6" w:themeColor="accent5"/>
-        </w:rPr>
-        <w:t>面</w:t>
-      </w:r>
-      <w:r>
-        <w:rPr>
-          <w:rFonts w:hint="eastAsia"/>
-        </w:rPr>
-        <w:t>/</w:t>
-      </w:r>
-      <w:r>
-        <w:rPr>
-          <w:rFonts w:hint="eastAsia"/>
-        </w:rPr>
-        <w:t>相似</w:t>
-      </w:r>
-      <w:r>
-        <w:rPr>
-          <w:rFonts w:hint="eastAsia"/>
-        </w:rPr>
-        <w:t>/</w:t>
-      </w:r>
-      <w:r>
-        <w:rPr>
-          <w:rFonts w:hint="eastAsia"/>
-        </w:rPr>
-        <w:t>纬线</w:t>
-      </w:r>
-    </w:p>
-    <w:p>
-      <w:r>
-        <w:tab/>
-      </w:r>
-      <w:r>
-        <w:rPr>
-          <w:rFonts w:hint="eastAsia"/>
-        </w:rPr>
-        <w:t>point</w:t>
-      </w:r>
-      <w:r>
-        <w:t xml:space="preserve"> [pɔɪnt]</w:t>
-      </w:r>
-      <w:r>
-        <w:rPr>
-          <w:rFonts w:hint="eastAsia"/>
-          <w:color w:val="4BACC6" w:themeColor="accent5"/>
-        </w:rPr>
-        <w:t>点</w:t>
-      </w:r>
-      <w:r>
-        <w:rPr>
-          <w:rFonts w:hint="eastAsia"/>
-        </w:rPr>
-        <w:t>/</w:t>
-      </w:r>
-      <w:r>
-        <w:rPr>
-          <w:rFonts w:hint="eastAsia"/>
-        </w:rPr>
-        <w:t>要点</w:t>
-      </w:r>
-      <w:r>
-        <w:rPr>
-          <w:rFonts w:hint="eastAsia"/>
-        </w:rPr>
-        <w:t>/</w:t>
-      </w:r>
-      <w:r>
-        <w:rPr>
-          <w:rFonts w:hint="eastAsia"/>
-        </w:rPr>
-        <w:t>分数</w:t>
-      </w:r>
-    </w:p>
-    <w:p>
-      <w:r>
-        <w:tab/>
-      </w:r>
-      <w:r>
-        <w:rPr>
-          <w:rFonts w:hint="eastAsia"/>
-        </w:rPr>
-        <w:t>rectangle</w:t>
-      </w:r>
-      <w:r>
-        <w:t xml:space="preserve"> [ˈrektæŋgl]</w:t>
-      </w:r>
-      <w:r>
-        <w:rPr>
-          <w:rFonts w:hint="eastAsia"/>
-        </w:rPr>
-        <w:t>长方形</w:t>
-      </w:r>
-    </w:p>
-    <w:p>
-      <w:r>
-        <w:tab/>
-      </w:r>
-      <w:r>
-        <w:rPr>
-          <w:rFonts w:hint="eastAsia"/>
-        </w:rPr>
-        <w:t>ring</w:t>
-      </w:r>
-      <w:r>
-        <w:t xml:space="preserve"> [rɪŋ]</w:t>
-      </w:r>
-      <w:r>
-        <w:rPr>
-          <w:rFonts w:hint="eastAsia"/>
-        </w:rPr>
-        <w:t>戒指</w:t>
-      </w:r>
-      <w:r>
-        <w:rPr>
-          <w:rFonts w:hint="eastAsia"/>
-        </w:rPr>
-        <w:t>/</w:t>
-      </w:r>
-      <w:r>
-        <w:rPr>
-          <w:rFonts w:hint="eastAsia"/>
-          <w:color w:val="4BACC6" w:themeColor="accent5"/>
-        </w:rPr>
-        <w:t>环</w:t>
-      </w:r>
-      <w:r>
-        <w:rPr>
-          <w:rFonts w:hint="eastAsia"/>
-        </w:rPr>
-        <w:t>/</w:t>
-      </w:r>
-      <w:r>
-        <w:rPr>
-          <w:rFonts w:hint="eastAsia"/>
-        </w:rPr>
-        <w:t>铃声</w:t>
-      </w:r>
-    </w:p>
-    <w:p>
-      <w:r>
-        <w:rPr>
-          <w:rFonts w:hint="eastAsia"/>
-        </w:rPr>
-        <w:tab/>
-      </w:r>
-      <w:r>
-        <w:rPr>
-          <w:rFonts w:hint="eastAsia"/>
-        </w:rPr>
-        <w:t>sector</w:t>
-      </w:r>
-      <w:r>
-        <w:t xml:space="preserve"> [ˈsektə</w:t>
-      </w:r>
-      <w:r>
-        <w:t>r</w:t>
-      </w:r>
-      <w:r>
-        <w:t>]</w:t>
-      </w:r>
-      <w:r>
-        <w:rPr>
-          <w:rFonts w:hint="eastAsia"/>
-        </w:rPr>
-        <w:t>部门</w:t>
-      </w:r>
-      <w:r>
-        <w:rPr>
-          <w:rFonts w:hint="eastAsia"/>
-        </w:rPr>
-        <w:t>/</w:t>
-      </w:r>
-      <w:r>
-        <w:rPr>
-          <w:rFonts w:hint="eastAsia"/>
-        </w:rPr>
-        <w:t>防区</w:t>
-      </w:r>
-      <w:r>
-        <w:rPr>
-          <w:rFonts w:hint="eastAsia"/>
-        </w:rPr>
-        <w:t>/</w:t>
-      </w:r>
-      <w:r>
-        <w:rPr>
-          <w:rFonts w:hint="eastAsia"/>
-          <w:color w:val="4BACC6" w:themeColor="accent5"/>
-        </w:rPr>
-        <w:t>扇形</w:t>
-      </w:r>
-    </w:p>
-    <w:p>
-      <w:r>
-        <w:rPr>
-          <w:rFonts w:hint="eastAsia"/>
-        </w:rPr>
-        <w:tab/>
-      </w:r>
-      <w:r>
-        <w:t>semicircle</w:t>
-      </w:r>
-      <w:r>
-        <w:t xml:space="preserve"> [ˈsemisɜ:kl]</w:t>
-      </w:r>
-      <w:r>
-        <w:rPr>
-          <w:rFonts w:hint="eastAsia"/>
-        </w:rPr>
-        <w:t>半圆形</w:t>
-      </w:r>
-    </w:p>
-    <w:p>
-      <w:r>
-        <w:tab/>
-      </w:r>
-      <w:r>
-        <w:t>sphere</w:t>
-      </w:r>
-      <w:r>
-        <w:t xml:space="preserve"> [sfɪr]</w:t>
-      </w:r>
-      <w:r>
-        <w:rPr>
-          <w:rFonts w:hint="eastAsia"/>
-          <w:color w:val="4BACC6" w:themeColor="accent5"/>
-        </w:rPr>
-        <w:t>球</w:t>
-      </w:r>
-      <w:r>
-        <w:rPr>
-          <w:rFonts w:hint="eastAsia"/>
-          <w:color w:val="4BACC6" w:themeColor="accent5"/>
-        </w:rPr>
-        <w:t>形</w:t>
-      </w:r>
-      <w:r>
-        <w:rPr>
-          <w:rFonts w:hint="eastAsia"/>
-          <w:color w:val="4BACC6" w:themeColor="accent5"/>
-        </w:rPr>
-        <w:t>,</w:t>
-      </w:r>
-      <w:r>
-        <w:rPr>
-          <w:rFonts w:hint="eastAsia"/>
-          <w:color w:val="4BACC6" w:themeColor="accent5"/>
-        </w:rPr>
-        <w:t>体</w:t>
-      </w:r>
-      <w:r>
-        <w:rPr>
-          <w:rFonts w:hint="eastAsia"/>
-        </w:rPr>
-        <w:t>/</w:t>
-      </w:r>
-      <w:r>
-        <w:rPr>
-          <w:rFonts w:hint="eastAsia"/>
-        </w:rPr>
-        <w:t>领域</w:t>
-      </w:r>
-    </w:p>
-    <w:p>
-      <w:r>
-        <w:rPr>
-          <w:rFonts w:hint="eastAsia"/>
-        </w:rPr>
-        <w:tab/>
-      </w:r>
-      <w:r>
-        <w:rPr>
-          <w:rFonts w:hint="eastAsia"/>
-        </w:rPr>
-        <w:t>spiral</w:t>
-      </w:r>
-      <w:r>
-        <w:t xml:space="preserve"> [ˈspaɪrəl]</w:t>
-      </w:r>
-      <w:r>
-        <w:rPr>
-          <w:rFonts w:hint="eastAsia"/>
-          <w:color w:val="4BACC6" w:themeColor="accent5"/>
-        </w:rPr>
-        <w:t>螺旋</w:t>
-      </w:r>
-      <w:r>
-        <w:rPr>
-          <w:rFonts w:hint="eastAsia"/>
-        </w:rPr>
-        <w:t>/</w:t>
-      </w:r>
-      <w:r>
-        <w:rPr>
-          <w:rFonts w:hint="eastAsia"/>
-        </w:rPr>
-        <w:t>螺旋上升</w:t>
-      </w:r>
-    </w:p>
-    <w:p>
-      <w:r>
-        <w:tab/>
-      </w:r>
-      <w:r>
-        <w:rPr>
-          <w:rFonts w:hint="eastAsia"/>
-        </w:rPr>
-        <w:t>square</w:t>
-      </w:r>
-      <w:r>
-        <w:t xml:space="preserve"> [skweə</w:t>
-      </w:r>
-      <w:r>
-        <w:t>r</w:t>
-      </w:r>
-      <w:r>
-        <w:t>]</w:t>
-      </w:r>
-      <w:r>
-        <w:rPr>
-          <w:rFonts w:hint="eastAsia"/>
-        </w:rPr>
-        <w:t>广场</w:t>
-      </w:r>
-      <w:r>
-        <w:rPr>
-          <w:rFonts w:hint="eastAsia"/>
-        </w:rPr>
-        <w:t>/</w:t>
-      </w:r>
-      <w:r>
-        <w:rPr>
-          <w:rFonts w:hint="eastAsia"/>
-        </w:rPr>
-        <w:t>平方</w:t>
-      </w:r>
-      <w:r>
-        <w:rPr>
-          <w:rFonts w:hint="eastAsia"/>
-        </w:rPr>
-        <w:t>/</w:t>
-      </w:r>
-      <w:r>
-        <w:rPr>
-          <w:rFonts w:hint="eastAsia"/>
-          <w:color w:val="4BACC6" w:themeColor="accent5"/>
-        </w:rPr>
-        <w:t>正方形</w:t>
-      </w:r>
-    </w:p>
-    <w:p>
-      <w:r>
-        <w:rPr>
-          <w:rFonts w:hint="eastAsia"/>
-        </w:rPr>
-        <w:tab/>
-        <w:t>star</w:t>
-      </w:r>
-      <w:r>
-        <w:rPr>
-          <w:rFonts w:hint="eastAsia"/>
-        </w:rPr>
-        <w:t xml:space="preserve"> [st</w:t>
-      </w:r>
-      <w:r>
-        <w:rPr>
-          <w:rFonts w:hint="eastAsia"/>
-        </w:rPr>
-        <w:t>ɑ</w:t>
-      </w:r>
-      <w:r>
-        <w:rPr>
-          <w:rFonts w:hint="eastAsia"/>
-        </w:rPr>
-        <w:t>:r</w:t>
-      </w:r>
-      <w:r>
-        <w:rPr>
-          <w:rFonts w:hint="eastAsia"/>
-        </w:rPr>
-        <w:t>]</w:t>
-      </w:r>
-      <w:r>
-        <w:rPr>
-          <w:rFonts w:hint="eastAsia"/>
-          <w:color w:val="4BACC6" w:themeColor="accent5"/>
-        </w:rPr>
-        <w:t>星</w:t>
-      </w:r>
-      <w:r>
-        <w:rPr>
-          <w:rFonts w:hint="eastAsia"/>
-          <w:color w:val="4BACC6" w:themeColor="accent5"/>
-        </w:rPr>
-        <w:t>形</w:t>
-      </w:r>
-      <w:r>
-        <w:rPr>
-          <w:rFonts w:hint="eastAsia"/>
-        </w:rPr>
-        <w:t>/</w:t>
-      </w:r>
-      <w:r>
-        <w:rPr>
-          <w:rFonts w:hint="eastAsia"/>
-        </w:rPr>
-        <w:t>恒星</w:t>
-      </w:r>
-      <w:r>
-        <w:rPr>
-          <w:rFonts w:hint="eastAsia"/>
-        </w:rPr>
-        <w:t>/</w:t>
-      </w:r>
-      <w:r>
-        <w:rPr>
-          <w:rFonts w:hint="eastAsia"/>
-        </w:rPr>
-        <w:t>明星</w:t>
-      </w:r>
-      <w:r>
-        <w:rPr>
-          <w:rFonts w:hint="eastAsia"/>
-        </w:rPr>
-        <w:t>/</w:t>
-      </w:r>
-      <w:r>
-        <w:rPr>
-          <w:rFonts w:hint="eastAsia"/>
-        </w:rPr>
-        <w:t>星宿</w:t>
-      </w:r>
-      <w:r>
-        <w:rPr>
-          <w:rFonts w:hint="eastAsia"/>
-        </w:rPr>
-        <w:t>(</w:t>
-      </w:r>
-      <w:r>
-        <w:rPr>
-          <w:rFonts w:hint="eastAsia"/>
-        </w:rPr>
-        <w:t>命运</w:t>
-      </w:r>
-      <w:r>
-        <w:rPr>
-          <w:rFonts w:hint="eastAsia"/>
-        </w:rPr>
-        <w:t>)</w:t>
-      </w:r>
-    </w:p>
-    <w:p>
-      <w:r>
-        <w:tab/>
-      </w:r>
-      <w:r>
-        <w:rPr>
-          <w:rFonts w:hint="eastAsia"/>
-        </w:rPr>
-        <w:t>s</w:t>
-      </w:r>
-      <w:r>
-        <w:t>treamline</w:t>
-      </w:r>
-      <w:r>
-        <w:t xml:space="preserve"> [ˈstri:mlaɪn]</w:t>
-      </w:r>
-      <w:r>
-        <w:rPr>
-          <w:rFonts w:hint="eastAsia"/>
-        </w:rPr>
-        <w:t>流线型</w:t>
+      <w:r>
+        <w:t>symmetry [ˈsɪmətri]</w:t>
+      </w:r>
+      <w:r>
+        <w:rPr>
+          <w:rFonts w:hint="eastAsia"/>
+        </w:rPr>
+        <w:t>对称</w:t>
       </w:r>
       <w:bookmarkStart w:id="0" w:name="_GoBack"/>
       <w:bookmarkEnd w:id="0"/>
+    </w:p>
+    <w:p>
+      <w:r>
+        <w:rPr>
+          <w:rFonts w:hint="eastAsia"/>
+          <w:color w:val="F79646" w:themeColor="accent6"/>
+        </w:rPr>
+        <w:t>紧</w:t>
+      </w:r>
+      <w:r>
+        <w:rPr>
+          <w:rFonts w:hint="eastAsia"/>
+        </w:rPr>
+        <w:tab/>
+      </w:r>
+      <w:r>
+        <w:rPr>
+          <w:rFonts w:hint="eastAsia"/>
+        </w:rPr>
+        <w:t>slack</w:t>
+      </w:r>
+      <w:r>
+        <w:t xml:space="preserve"> [slæk]</w:t>
+      </w:r>
+      <w:r>
+        <w:rPr>
+          <w:rFonts w:hint="eastAsia"/>
+        </w:rPr>
+        <w:t>松懈</w:t>
+      </w:r>
+      <w:r>
+        <w:rPr>
+          <w:rFonts w:hint="eastAsia"/>
+        </w:rPr>
+        <w:t>/</w:t>
+      </w:r>
+      <w:r>
+        <w:rPr>
+          <w:rFonts w:hint="eastAsia"/>
+          <w:color w:val="4BACC6" w:themeColor="accent5"/>
+        </w:rPr>
+        <w:t>松弛</w:t>
+      </w:r>
+    </w:p>
+    <w:p>
+      <w:r>
+        <w:rPr>
+          <w:rFonts w:hint="eastAsia"/>
+        </w:rPr>
+        <w:tab/>
+      </w:r>
+      <w:r>
+        <w:rPr>
+          <w:rFonts w:hint="eastAsia"/>
+        </w:rPr>
+        <w:t>strain</w:t>
+      </w:r>
+      <w:r>
+        <w:t xml:space="preserve"> [streɪn]</w:t>
+      </w:r>
+      <w:r>
+        <w:rPr>
+          <w:rFonts w:hint="eastAsia"/>
+        </w:rPr>
+        <w:t>拉紧</w:t>
+      </w:r>
+    </w:p>
+    <w:p>
+      <w:r>
+        <w:rPr>
+          <w:rFonts w:hint="eastAsia"/>
+        </w:rPr>
+        <w:lastRenderedPageBreak/>
+        <w:tab/>
+        <w:t>tension</w:t>
+      </w:r>
+      <w:r>
+        <w:t xml:space="preserve"> [ˈtenʃn]</w:t>
+      </w:r>
+      <w:r>
+        <w:rPr>
+          <w:rFonts w:hint="eastAsia"/>
+        </w:rPr>
+        <w:t>紧张</w:t>
+      </w:r>
+      <w:r>
+        <w:rPr>
+          <w:rFonts w:hint="eastAsia"/>
+        </w:rPr>
+        <w:t>/</w:t>
+      </w:r>
+      <w:r>
+        <w:rPr>
+          <w:rFonts w:hint="eastAsia"/>
+          <w:color w:val="4BACC6" w:themeColor="accent5"/>
+        </w:rPr>
+        <w:t>拉紧</w:t>
+      </w:r>
+    </w:p>
+    <w:p>
+      <w:r>
+        <w:rPr>
+          <w:rFonts w:hint="eastAsia"/>
+          <w:color w:val="C0504D" w:themeColor="accent2"/>
+        </w:rPr>
+        <w:tab/>
+      </w:r>
+      <w:r>
+        <w:rPr>
+          <w:rFonts w:hint="eastAsia"/>
+          <w:color w:val="C0504D" w:themeColor="accent2"/>
+        </w:rPr>
+        <w:t>形状</w:t>
+      </w:r>
+      <w:r>
+        <w:rPr>
+          <w:rFonts w:hint="eastAsia"/>
+        </w:rPr>
+        <w:t>：不规则形状见单位数量词</w:t>
+      </w:r>
+    </w:p>
+    <w:p>
+      <w:r>
+        <w:rPr>
+          <w:rFonts w:hint="eastAsia"/>
+          <w:color w:val="F79646" w:themeColor="accent6"/>
+        </w:rPr>
+        <w:t>剪</w:t>
+      </w:r>
+      <w:r>
+        <w:rPr>
+          <w:rFonts w:hint="eastAsia"/>
+        </w:rPr>
+        <w:tab/>
+      </w:r>
+      <w:r>
+        <w:rPr>
+          <w:rFonts w:hint="eastAsia"/>
+        </w:rPr>
+        <w:t>修剪</w:t>
+      </w:r>
+    </w:p>
+    <w:p>
+      <w:r>
+        <w:rPr>
+          <w:rFonts w:hint="eastAsia"/>
+          <w:color w:val="F79646" w:themeColor="accent6"/>
+        </w:rPr>
+        <w:t>切</w:t>
+      </w:r>
+      <w:r>
+        <w:rPr>
+          <w:rFonts w:hint="eastAsia"/>
+        </w:rPr>
+        <w:tab/>
+      </w:r>
+      <w:r>
+        <w:rPr>
+          <w:rFonts w:hint="eastAsia"/>
+        </w:rPr>
+        <w:t>chop</w:t>
+      </w:r>
+      <w:r>
+        <w:t xml:space="preserve"> [tʃɒp]</w:t>
+      </w:r>
+      <w:r>
+        <w:rPr>
+          <w:rFonts w:hint="eastAsia"/>
+          <w:color w:val="4BACC6" w:themeColor="accent5"/>
+        </w:rPr>
+        <w:t>砍</w:t>
+      </w:r>
+      <w:r>
+        <w:rPr>
+          <w:rFonts w:hint="eastAsia"/>
+          <w:color w:val="4BACC6" w:themeColor="accent5"/>
+        </w:rPr>
+        <w:t>,</w:t>
+      </w:r>
+      <w:r>
+        <w:rPr>
+          <w:rFonts w:hint="eastAsia"/>
+          <w:color w:val="4BACC6" w:themeColor="accent5"/>
+        </w:rPr>
+        <w:t>剁</w:t>
+      </w:r>
+      <w:r>
+        <w:rPr>
+          <w:rFonts w:hint="eastAsia"/>
+        </w:rPr>
+        <w:t>/</w:t>
+      </w:r>
+      <w:r>
+        <w:rPr>
+          <w:rFonts w:hint="eastAsia"/>
+        </w:rPr>
+        <w:t>排骨</w:t>
+      </w:r>
+    </w:p>
+    <w:p>
+      <w:r>
+        <w:rPr>
+          <w:rFonts w:hint="eastAsia"/>
+          <w:color w:val="F79646" w:themeColor="accent6"/>
+        </w:rPr>
+        <w:t>形</w:t>
+      </w:r>
+      <w:r>
+        <w:rPr>
+          <w:rFonts w:hint="eastAsia"/>
+        </w:rPr>
+        <w:tab/>
+      </w:r>
+      <w:r>
+        <w:rPr>
+          <w:rFonts w:hint="eastAsia"/>
+        </w:rPr>
+        <w:t>circle</w:t>
+      </w:r>
+      <w:r>
+        <w:t xml:space="preserve"> [ˈsɜ:kl]</w:t>
+      </w:r>
+      <w:r>
+        <w:rPr>
+          <w:rFonts w:hint="eastAsia"/>
+          <w:color w:val="4BACC6" w:themeColor="accent5"/>
+        </w:rPr>
+        <w:t>圆</w:t>
+      </w:r>
+      <w:r>
+        <w:rPr>
+          <w:rFonts w:hint="eastAsia"/>
+        </w:rPr>
+        <w:t>/</w:t>
+      </w:r>
+      <w:r>
+        <w:rPr>
+          <w:rFonts w:hint="eastAsia"/>
+        </w:rPr>
+        <w:t>圈子</w:t>
+      </w:r>
+    </w:p>
+    <w:p>
+      <w:r>
+        <w:rPr>
+          <w:rFonts w:hint="eastAsia"/>
+        </w:rPr>
+        <w:tab/>
+      </w:r>
+      <w:r>
+        <w:rPr>
+          <w:rFonts w:hint="eastAsia"/>
+        </w:rPr>
+        <w:t>coil</w:t>
+      </w:r>
+      <w:r>
+        <w:t xml:space="preserve"> [kɔɪl]</w:t>
+      </w:r>
+      <w:r>
+        <w:rPr>
+          <w:rFonts w:hint="eastAsia"/>
+          <w:color w:val="4BACC6" w:themeColor="accent5"/>
+        </w:rPr>
+        <w:t>卷</w:t>
+      </w:r>
+      <w:r>
+        <w:rPr>
+          <w:rFonts w:hint="eastAsia"/>
+        </w:rPr>
+        <w:t>/</w:t>
+      </w:r>
+      <w:r>
+        <w:rPr>
+          <w:rFonts w:hint="eastAsia"/>
+        </w:rPr>
+        <w:t>线圈</w:t>
+      </w:r>
+      <w:r>
+        <w:rPr>
+          <w:rFonts w:hint="eastAsia"/>
+        </w:rPr>
+        <w:tab/>
+      </w:r>
+      <w:r>
+        <w:rPr>
+          <w:rFonts w:hint="eastAsia"/>
+        </w:rPr>
+        <w:tab/>
+      </w:r>
+      <w:r>
+        <w:rPr>
+          <w:rFonts w:hint="eastAsia"/>
+        </w:rPr>
+        <w:tab/>
+      </w:r>
+      <w:r>
+        <w:rPr>
+          <w:rFonts w:hint="eastAsia"/>
+        </w:rPr>
+        <w:tab/>
+      </w:r>
+      <w:r>
+        <w:rPr>
+          <w:rFonts w:hint="eastAsia"/>
+        </w:rPr>
+        <w:tab/>
+      </w:r>
+      <w:r>
+        <w:rPr>
+          <w:rFonts w:hint="eastAsia"/>
+        </w:rPr>
+        <w:tab/>
+      </w:r>
+      <w:r>
+        <w:rPr>
+          <w:rFonts w:hint="eastAsia"/>
+        </w:rPr>
+        <w:tab/>
+      </w:r>
+      <w:r>
+        <w:rPr>
+          <w:rFonts w:hint="eastAsia"/>
+          <w:color w:val="0000FF"/>
+        </w:rPr>
+        <w:t>指有一个方向的卷曲</w:t>
+      </w:r>
+    </w:p>
+    <w:p>
+      <w:r>
+        <w:rPr>
+          <w:rFonts w:hint="eastAsia"/>
+        </w:rPr>
+        <w:tab/>
+      </w:r>
+      <w:r>
+        <w:rPr>
+          <w:rFonts w:hint="eastAsia"/>
+        </w:rPr>
+        <w:t>cube</w:t>
+      </w:r>
+      <w:r>
+        <w:t xml:space="preserve"> [kju:b]</w:t>
+      </w:r>
+      <w:r>
+        <w:rPr>
+          <w:rFonts w:hint="eastAsia"/>
+          <w:color w:val="4BACC6" w:themeColor="accent5"/>
+        </w:rPr>
+        <w:t>立方形</w:t>
+      </w:r>
+      <w:r>
+        <w:rPr>
+          <w:rFonts w:hint="eastAsia"/>
+        </w:rPr>
+        <w:t>/</w:t>
+      </w:r>
+      <w:r>
+        <w:rPr>
+          <w:rFonts w:hint="eastAsia"/>
+        </w:rPr>
+        <w:t>立方</w:t>
+      </w:r>
+      <w:r>
+        <w:rPr>
+          <w:rFonts w:hint="eastAsia"/>
+        </w:rPr>
+        <w:t>(</w:t>
+      </w:r>
+      <w:r>
+        <w:rPr>
+          <w:rFonts w:hint="eastAsia"/>
+        </w:rPr>
+        <w:t>数</w:t>
+      </w:r>
+      <w:r>
+        <w:rPr>
+          <w:rFonts w:hint="eastAsia"/>
+        </w:rPr>
+        <w:t>)</w:t>
+      </w:r>
+    </w:p>
+    <w:p>
+      <w:r>
+        <w:rPr>
+          <w:rFonts w:hint="eastAsia"/>
+        </w:rPr>
+        <w:tab/>
+      </w:r>
+      <w:r>
+        <w:rPr>
+          <w:rFonts w:hint="eastAsia"/>
+        </w:rPr>
+        <w:t>curl</w:t>
+      </w:r>
+      <w:r>
+        <w:t xml:space="preserve"> [kɜ:l]</w:t>
+      </w:r>
+      <w:r>
+        <w:rPr>
+          <w:rFonts w:hint="eastAsia"/>
+          <w:color w:val="4BACC6" w:themeColor="accent5"/>
+        </w:rPr>
+        <w:t>卷曲</w:t>
+      </w:r>
+      <w:r>
+        <w:rPr>
+          <w:rFonts w:hint="eastAsia"/>
+        </w:rPr>
+        <w:t>/</w:t>
+      </w:r>
+      <w:r>
+        <w:rPr>
+          <w:rFonts w:hint="eastAsia"/>
+        </w:rPr>
+        <w:t>卷发</w:t>
+      </w:r>
+      <w:r>
+        <w:rPr>
+          <w:rFonts w:hint="eastAsia"/>
+        </w:rPr>
+        <w:tab/>
+      </w:r>
+      <w:r>
+        <w:rPr>
+          <w:rFonts w:hint="eastAsia"/>
+        </w:rPr>
+        <w:tab/>
+      </w:r>
+      <w:r>
+        <w:rPr>
+          <w:rFonts w:hint="eastAsia"/>
+        </w:rPr>
+        <w:tab/>
+      </w:r>
+      <w:r>
+        <w:rPr>
+          <w:rFonts w:hint="eastAsia"/>
+        </w:rPr>
+        <w:tab/>
+      </w:r>
+      <w:r>
+        <w:rPr>
+          <w:rFonts w:hint="eastAsia"/>
+        </w:rPr>
+        <w:tab/>
+      </w:r>
+      <w:r>
+        <w:rPr>
+          <w:rFonts w:hint="eastAsia"/>
+        </w:rPr>
+        <w:tab/>
+      </w:r>
+      <w:r>
+        <w:rPr>
+          <w:rFonts w:hint="eastAsia"/>
+          <w:color w:val="0000FF"/>
+        </w:rPr>
+        <w:t>指无规则方向的卷曲</w:t>
+      </w:r>
+    </w:p>
+    <w:p>
+      <w:r>
+        <w:rPr>
+          <w:rFonts w:hint="eastAsia"/>
+        </w:rPr>
+        <w:tab/>
+      </w:r>
+      <w:r>
+        <w:rPr>
+          <w:rFonts w:hint="eastAsia"/>
+        </w:rPr>
+        <w:t>curve</w:t>
+      </w:r>
+      <w:r>
+        <w:t xml:space="preserve"> [kɜ:v]</w:t>
+      </w:r>
+      <w:r>
+        <w:rPr>
+          <w:rFonts w:hint="eastAsia"/>
+        </w:rPr>
+        <w:t>曲线</w:t>
+      </w:r>
+    </w:p>
+    <w:p>
+      <w:r>
+        <w:rPr>
+          <w:rFonts w:hint="eastAsia"/>
+        </w:rPr>
+        <w:tab/>
+      </w:r>
+      <w:r>
+        <w:rPr>
+          <w:rFonts w:hint="eastAsia"/>
+        </w:rPr>
+        <w:t>cylinder</w:t>
+      </w:r>
+      <w:r>
+        <w:t xml:space="preserve"> [ˈsɪlɪndə</w:t>
+      </w:r>
+      <w:r>
+        <w:t>r</w:t>
+      </w:r>
+      <w:r>
+        <w:t>]</w:t>
+      </w:r>
+      <w:r>
+        <w:rPr>
+          <w:rFonts w:hint="eastAsia"/>
+          <w:color w:val="4BACC6" w:themeColor="accent5"/>
+        </w:rPr>
+        <w:t>圆柱形</w:t>
+      </w:r>
+      <w:r>
+        <w:rPr>
+          <w:rFonts w:hint="eastAsia"/>
+        </w:rPr>
+        <w:t>/</w:t>
+      </w:r>
+      <w:r>
+        <w:rPr>
+          <w:rFonts w:hint="eastAsia"/>
+        </w:rPr>
+        <w:t>汽缸</w:t>
+      </w:r>
+    </w:p>
+    <w:p>
+      <w:r>
+        <w:rPr>
+          <w:rFonts w:hint="eastAsia"/>
+        </w:rPr>
+        <w:tab/>
+      </w:r>
+      <w:r>
+        <w:rPr>
+          <w:rFonts w:hint="eastAsia"/>
+        </w:rPr>
+        <w:t>diamond</w:t>
+      </w:r>
+      <w:r>
+        <w:t xml:space="preserve"> [ˈdaɪəmənd]</w:t>
+      </w:r>
+      <w:r>
+        <w:rPr>
+          <w:rFonts w:hint="eastAsia"/>
+        </w:rPr>
+        <w:t>钻石</w:t>
+      </w:r>
+      <w:r>
+        <w:rPr>
+          <w:rFonts w:hint="eastAsia"/>
+        </w:rPr>
+        <w:t>/</w:t>
+      </w:r>
+      <w:r>
+        <w:rPr>
+          <w:rFonts w:hint="eastAsia"/>
+          <w:color w:val="4BACC6" w:themeColor="accent5"/>
+        </w:rPr>
+        <w:t>菱形</w:t>
+      </w:r>
+    </w:p>
+    <w:p>
+      <w:r>
+        <w:tab/>
+      </w:r>
+      <w:r>
+        <w:rPr>
+          <w:rFonts w:hint="eastAsia"/>
+        </w:rPr>
+        <w:t>globe</w:t>
+      </w:r>
+      <w:r>
+        <w:t xml:space="preserve"> [gləʊb]</w:t>
+      </w:r>
+      <w:r>
+        <w:rPr>
+          <w:rFonts w:hint="eastAsia"/>
+        </w:rPr>
+        <w:t>地球</w:t>
+      </w:r>
+      <w:r>
+        <w:rPr>
+          <w:rFonts w:hint="eastAsia"/>
+        </w:rPr>
+        <w:t>/</w:t>
+      </w:r>
+      <w:r>
+        <w:rPr>
+          <w:rFonts w:hint="eastAsia"/>
+          <w:color w:val="4BACC6" w:themeColor="accent5"/>
+        </w:rPr>
+        <w:t>球体</w:t>
+      </w:r>
+      <w:r>
+        <w:rPr>
+          <w:rFonts w:hint="eastAsia"/>
+        </w:rPr>
+        <w:t>/</w:t>
+      </w:r>
+      <w:r>
+        <w:rPr>
+          <w:rFonts w:hint="eastAsia"/>
+        </w:rPr>
+        <w:t>地球仪</w:t>
+      </w:r>
+    </w:p>
+    <w:p>
+      <w:r>
+        <w:rPr>
+          <w:rFonts w:hint="eastAsia"/>
+        </w:rPr>
+        <w:tab/>
+      </w:r>
+      <w:r>
+        <w:t>heart</w:t>
+      </w:r>
+      <w:r>
+        <w:rPr>
+          <w:rFonts w:hint="eastAsia"/>
+        </w:rPr>
+        <w:t xml:space="preserve"> [h</w:t>
+      </w:r>
+      <w:r>
+        <w:rPr>
+          <w:rFonts w:hint="eastAsia"/>
+        </w:rPr>
+        <w:t>ɑ</w:t>
+      </w:r>
+      <w:r>
+        <w:rPr>
+          <w:rFonts w:hint="eastAsia"/>
+        </w:rPr>
+        <w:t>:rt]</w:t>
+      </w:r>
+      <w:r>
+        <w:rPr>
+          <w:rFonts w:hint="eastAsia"/>
+        </w:rPr>
+        <w:t>心脏</w:t>
+      </w:r>
+      <w:r>
+        <w:rPr>
+          <w:rFonts w:hint="eastAsia"/>
+        </w:rPr>
+        <w:t>/</w:t>
+      </w:r>
+      <w:r>
+        <w:rPr>
+          <w:rFonts w:hint="eastAsia"/>
+        </w:rPr>
+        <w:t>爱心</w:t>
+      </w:r>
+      <w:r>
+        <w:rPr>
+          <w:rFonts w:hint="eastAsia"/>
+        </w:rPr>
+        <w:t>/</w:t>
+      </w:r>
+      <w:r>
+        <w:rPr>
+          <w:rFonts w:hint="eastAsia"/>
+          <w:color w:val="4BACC6" w:themeColor="accent5"/>
+        </w:rPr>
+        <w:t>心形</w:t>
+      </w:r>
+      <w:r>
+        <w:rPr>
+          <w:rFonts w:hint="eastAsia"/>
+        </w:rPr>
+        <w:t>/</w:t>
+      </w:r>
+      <w:r>
+        <w:rPr>
+          <w:rFonts w:hint="eastAsia"/>
+        </w:rPr>
+        <w:t>中心</w:t>
+      </w:r>
+    </w:p>
+    <w:p>
+      <w:r>
+        <w:rPr>
+          <w:rFonts w:hint="eastAsia"/>
+        </w:rPr>
+        <w:tab/>
+      </w:r>
+      <w:r>
+        <w:rPr>
+          <w:rFonts w:hint="eastAsia"/>
+        </w:rPr>
+        <w:t>line</w:t>
+      </w:r>
+      <w:r>
+        <w:t xml:space="preserve"> [laɪn]</w:t>
+      </w:r>
+      <w:r>
+        <w:rPr>
+          <w:rFonts w:hint="eastAsia"/>
+          <w:color w:val="4BACC6" w:themeColor="accent5"/>
+        </w:rPr>
+        <w:t>线</w:t>
+      </w:r>
+      <w:r>
+        <w:rPr>
+          <w:rFonts w:hint="eastAsia"/>
+        </w:rPr>
+        <w:t>/</w:t>
+      </w:r>
+      <w:r>
+        <w:rPr>
+          <w:rFonts w:hint="eastAsia"/>
+        </w:rPr>
+        <w:t>线路</w:t>
+      </w:r>
+      <w:r>
+        <w:rPr>
+          <w:rFonts w:hint="eastAsia"/>
+        </w:rPr>
+        <w:t>/</w:t>
+      </w:r>
+      <w:r>
+        <w:rPr>
+          <w:rFonts w:hint="eastAsia"/>
+        </w:rPr>
+        <w:t>绳</w:t>
+      </w:r>
+      <w:r>
+        <w:rPr>
+          <w:rFonts w:hint="eastAsia"/>
+        </w:rPr>
+        <w:t>/</w:t>
+      </w:r>
+      <w:r>
+        <w:rPr>
+          <w:rFonts w:hint="eastAsia"/>
+        </w:rPr>
+        <w:t>排</w:t>
+      </w:r>
+    </w:p>
+    <w:p>
+      <w:r>
+        <w:tab/>
+      </w:r>
+      <w:r>
+        <w:rPr>
+          <w:rFonts w:hint="eastAsia"/>
+        </w:rPr>
+        <w:t>loop</w:t>
+      </w:r>
+      <w:r>
+        <w:t xml:space="preserve"> [lu:p]</w:t>
+      </w:r>
+      <w:r>
+        <w:rPr>
+          <w:rFonts w:hint="eastAsia"/>
+        </w:rPr>
+        <w:t>圈</w:t>
+      </w:r>
+      <w:r>
+        <w:rPr>
+          <w:rFonts w:hint="eastAsia"/>
+        </w:rPr>
+        <w:t>,</w:t>
+      </w:r>
+      <w:r>
+        <w:rPr>
+          <w:rFonts w:hint="eastAsia"/>
+        </w:rPr>
+        <w:t>环</w:t>
+      </w:r>
+    </w:p>
+    <w:p>
+      <w:r>
+        <w:rPr>
+          <w:rFonts w:hint="eastAsia"/>
+        </w:rPr>
+        <w:tab/>
+      </w:r>
+      <w:r>
+        <w:rPr>
+          <w:rFonts w:hint="eastAsia"/>
+        </w:rPr>
+        <w:t>oval</w:t>
+      </w:r>
+      <w:r>
+        <w:t xml:space="preserve"> [ˈəʊvl]</w:t>
+      </w:r>
+      <w:r>
+        <w:rPr>
+          <w:rFonts w:hint="eastAsia"/>
+        </w:rPr>
+        <w:t>椭圆形</w:t>
+      </w:r>
+    </w:p>
+    <w:p>
+      <w:r>
+        <w:rPr>
+          <w:rFonts w:hint="eastAsia"/>
+        </w:rPr>
+        <w:tab/>
+      </w:r>
+      <w:r>
+        <w:rPr>
+          <w:rFonts w:hint="eastAsia"/>
+        </w:rPr>
+        <w:t>parallel</w:t>
+      </w:r>
+      <w:r>
+        <w:t xml:space="preserve"> [ˈpærəlel]</w:t>
+      </w:r>
+      <w:r>
+        <w:rPr>
+          <w:rFonts w:hint="eastAsia"/>
+          <w:color w:val="4BACC6" w:themeColor="accent5"/>
+        </w:rPr>
+        <w:t>平行线</w:t>
+      </w:r>
+      <w:r>
+        <w:rPr>
+          <w:rFonts w:hint="eastAsia"/>
+          <w:color w:val="4BACC6" w:themeColor="accent5"/>
+        </w:rPr>
+        <w:t>,</w:t>
+      </w:r>
+      <w:r>
+        <w:rPr>
+          <w:rFonts w:hint="eastAsia"/>
+          <w:color w:val="4BACC6" w:themeColor="accent5"/>
+        </w:rPr>
+        <w:t>面</w:t>
+      </w:r>
+      <w:r>
+        <w:rPr>
+          <w:rFonts w:hint="eastAsia"/>
+        </w:rPr>
+        <w:t>/</w:t>
+      </w:r>
+      <w:r>
+        <w:rPr>
+          <w:rFonts w:hint="eastAsia"/>
+        </w:rPr>
+        <w:t>相似</w:t>
+      </w:r>
+      <w:r>
+        <w:rPr>
+          <w:rFonts w:hint="eastAsia"/>
+        </w:rPr>
+        <w:t>/</w:t>
+      </w:r>
+      <w:r>
+        <w:rPr>
+          <w:rFonts w:hint="eastAsia"/>
+        </w:rPr>
+        <w:t>纬线</w:t>
+      </w:r>
+    </w:p>
+    <w:p>
+      <w:r>
+        <w:tab/>
+      </w:r>
+      <w:r>
+        <w:rPr>
+          <w:rFonts w:hint="eastAsia"/>
+        </w:rPr>
+        <w:t>point</w:t>
+      </w:r>
+      <w:r>
+        <w:t xml:space="preserve"> [pɔɪnt]</w:t>
+      </w:r>
+      <w:r>
+        <w:rPr>
+          <w:rFonts w:hint="eastAsia"/>
+          <w:color w:val="4BACC6" w:themeColor="accent5"/>
+        </w:rPr>
+        <w:t>点</w:t>
+      </w:r>
+      <w:r>
+        <w:rPr>
+          <w:rFonts w:hint="eastAsia"/>
+        </w:rPr>
+        <w:t>/</w:t>
+      </w:r>
+      <w:r>
+        <w:rPr>
+          <w:rFonts w:hint="eastAsia"/>
+        </w:rPr>
+        <w:t>要点</w:t>
+      </w:r>
+      <w:r>
+        <w:rPr>
+          <w:rFonts w:hint="eastAsia"/>
+        </w:rPr>
+        <w:t>/</w:t>
+      </w:r>
+      <w:r>
+        <w:rPr>
+          <w:rFonts w:hint="eastAsia"/>
+        </w:rPr>
+        <w:t>分数</w:t>
+      </w:r>
+    </w:p>
+    <w:p>
+      <w:r>
+        <w:tab/>
+      </w:r>
+      <w:r>
+        <w:rPr>
+          <w:rFonts w:hint="eastAsia"/>
+        </w:rPr>
+        <w:t>rectangle</w:t>
+      </w:r>
+      <w:r>
+        <w:t xml:space="preserve"> [ˈrektæŋgl]</w:t>
+      </w:r>
+      <w:r>
+        <w:rPr>
+          <w:rFonts w:hint="eastAsia"/>
+        </w:rPr>
+        <w:t>长方形</w:t>
+      </w:r>
+    </w:p>
+    <w:p>
+      <w:r>
+        <w:tab/>
+      </w:r>
+      <w:r>
+        <w:rPr>
+          <w:rFonts w:hint="eastAsia"/>
+        </w:rPr>
+        <w:t>ring</w:t>
+      </w:r>
+      <w:r>
+        <w:t xml:space="preserve"> [rɪŋ]</w:t>
+      </w:r>
+      <w:r>
+        <w:rPr>
+          <w:rFonts w:hint="eastAsia"/>
+        </w:rPr>
+        <w:t>戒指</w:t>
+      </w:r>
+      <w:r>
+        <w:rPr>
+          <w:rFonts w:hint="eastAsia"/>
+        </w:rPr>
+        <w:t>/</w:t>
+      </w:r>
+      <w:r>
+        <w:rPr>
+          <w:rFonts w:hint="eastAsia"/>
+          <w:color w:val="4BACC6" w:themeColor="accent5"/>
+        </w:rPr>
+        <w:t>环</w:t>
+      </w:r>
+      <w:r>
+        <w:rPr>
+          <w:rFonts w:hint="eastAsia"/>
+        </w:rPr>
+        <w:t>/</w:t>
+      </w:r>
+      <w:r>
+        <w:rPr>
+          <w:rFonts w:hint="eastAsia"/>
+        </w:rPr>
+        <w:t>铃声</w:t>
+      </w:r>
+    </w:p>
+    <w:p>
+      <w:r>
+        <w:rPr>
+          <w:rFonts w:hint="eastAsia"/>
+        </w:rPr>
+        <w:tab/>
+      </w:r>
+      <w:r>
+        <w:rPr>
+          <w:rFonts w:hint="eastAsia"/>
+        </w:rPr>
+        <w:t>sector</w:t>
+      </w:r>
+      <w:r>
+        <w:t xml:space="preserve"> [ˈsektə</w:t>
+      </w:r>
+      <w:r>
+        <w:t>r</w:t>
+      </w:r>
+      <w:r>
+        <w:t>]</w:t>
+      </w:r>
+      <w:r>
+        <w:rPr>
+          <w:rFonts w:hint="eastAsia"/>
+        </w:rPr>
+        <w:t>部门</w:t>
+      </w:r>
+      <w:r>
+        <w:rPr>
+          <w:rFonts w:hint="eastAsia"/>
+        </w:rPr>
+        <w:t>/</w:t>
+      </w:r>
+      <w:r>
+        <w:rPr>
+          <w:rFonts w:hint="eastAsia"/>
+        </w:rPr>
+        <w:t>防区</w:t>
+      </w:r>
+      <w:r>
+        <w:rPr>
+          <w:rFonts w:hint="eastAsia"/>
+        </w:rPr>
+        <w:t>/</w:t>
+      </w:r>
+      <w:r>
+        <w:rPr>
+          <w:rFonts w:hint="eastAsia"/>
+          <w:color w:val="4BACC6" w:themeColor="accent5"/>
+        </w:rPr>
+        <w:t>扇形</w:t>
+      </w:r>
+    </w:p>
+    <w:p>
+      <w:r>
+        <w:rPr>
+          <w:rFonts w:hint="eastAsia"/>
+        </w:rPr>
+        <w:tab/>
+      </w:r>
+      <w:r>
+        <w:t>semicircle</w:t>
+      </w:r>
+      <w:r>
+        <w:t xml:space="preserve"> [ˈsemisɜ:kl]</w:t>
+      </w:r>
+      <w:r>
+        <w:rPr>
+          <w:rFonts w:hint="eastAsia"/>
+        </w:rPr>
+        <w:t>半圆形</w:t>
+      </w:r>
+    </w:p>
+    <w:p>
+      <w:r>
+        <w:tab/>
+      </w:r>
+      <w:r>
+        <w:t>sphere</w:t>
+      </w:r>
+      <w:r>
+        <w:t xml:space="preserve"> [sfɪr]</w:t>
+      </w:r>
+      <w:r>
+        <w:rPr>
+          <w:rFonts w:hint="eastAsia"/>
+          <w:color w:val="4BACC6" w:themeColor="accent5"/>
+        </w:rPr>
+        <w:t>球</w:t>
+      </w:r>
+      <w:r>
+        <w:rPr>
+          <w:rFonts w:hint="eastAsia"/>
+          <w:color w:val="4BACC6" w:themeColor="accent5"/>
+        </w:rPr>
+        <w:t>形</w:t>
+      </w:r>
+      <w:r>
+        <w:rPr>
+          <w:rFonts w:hint="eastAsia"/>
+          <w:color w:val="4BACC6" w:themeColor="accent5"/>
+        </w:rPr>
+        <w:t>,</w:t>
+      </w:r>
+      <w:r>
+        <w:rPr>
+          <w:rFonts w:hint="eastAsia"/>
+          <w:color w:val="4BACC6" w:themeColor="accent5"/>
+        </w:rPr>
+        <w:t>体</w:t>
+      </w:r>
+      <w:r>
+        <w:rPr>
+          <w:rFonts w:hint="eastAsia"/>
+        </w:rPr>
+        <w:t>/</w:t>
+      </w:r>
+      <w:r>
+        <w:rPr>
+          <w:rFonts w:hint="eastAsia"/>
+        </w:rPr>
+        <w:t>领域</w:t>
+      </w:r>
+    </w:p>
+    <w:p>
+      <w:r>
+        <w:rPr>
+          <w:rFonts w:hint="eastAsia"/>
+        </w:rPr>
+        <w:tab/>
+      </w:r>
+      <w:r>
+        <w:rPr>
+          <w:rFonts w:hint="eastAsia"/>
+        </w:rPr>
+        <w:t>spiral</w:t>
+      </w:r>
+      <w:r>
+        <w:t xml:space="preserve"> [ˈspaɪrəl]</w:t>
+      </w:r>
+      <w:r>
+        <w:rPr>
+          <w:rFonts w:hint="eastAsia"/>
+          <w:color w:val="4BACC6" w:themeColor="accent5"/>
+        </w:rPr>
+        <w:t>螺旋</w:t>
+      </w:r>
+      <w:r>
+        <w:rPr>
+          <w:rFonts w:hint="eastAsia"/>
+        </w:rPr>
+        <w:t>/</w:t>
+      </w:r>
+      <w:r>
+        <w:rPr>
+          <w:rFonts w:hint="eastAsia"/>
+        </w:rPr>
+        <w:t>螺旋上升</w:t>
+      </w:r>
+    </w:p>
+    <w:p>
+      <w:r>
+        <w:tab/>
+      </w:r>
+      <w:r>
+        <w:rPr>
+          <w:rFonts w:hint="eastAsia"/>
+        </w:rPr>
+        <w:t>square</w:t>
+      </w:r>
+      <w:r>
+        <w:t xml:space="preserve"> [skweə</w:t>
+      </w:r>
+      <w:r>
+        <w:t>r</w:t>
+      </w:r>
+      <w:r>
+        <w:t>]</w:t>
+      </w:r>
+      <w:r>
+        <w:rPr>
+          <w:rFonts w:hint="eastAsia"/>
+        </w:rPr>
+        <w:t>广场</w:t>
+      </w:r>
+      <w:r>
+        <w:rPr>
+          <w:rFonts w:hint="eastAsia"/>
+        </w:rPr>
+        <w:t>/</w:t>
+      </w:r>
+      <w:r>
+        <w:rPr>
+          <w:rFonts w:hint="eastAsia"/>
+        </w:rPr>
+        <w:t>平方</w:t>
+      </w:r>
+      <w:r>
+        <w:rPr>
+          <w:rFonts w:hint="eastAsia"/>
+        </w:rPr>
+        <w:t>/</w:t>
+      </w:r>
+      <w:r>
+        <w:rPr>
+          <w:rFonts w:hint="eastAsia"/>
+          <w:color w:val="4BACC6" w:themeColor="accent5"/>
+        </w:rPr>
+        <w:t>正方形</w:t>
+      </w:r>
+    </w:p>
+    <w:p>
+      <w:r>
+        <w:rPr>
+          <w:rFonts w:hint="eastAsia"/>
+        </w:rPr>
+        <w:tab/>
+        <w:t>star</w:t>
+      </w:r>
+      <w:r>
+        <w:rPr>
+          <w:rFonts w:hint="eastAsia"/>
+        </w:rPr>
+        <w:t xml:space="preserve"> [st</w:t>
+      </w:r>
+      <w:r>
+        <w:rPr>
+          <w:rFonts w:hint="eastAsia"/>
+        </w:rPr>
+        <w:t>ɑ</w:t>
+      </w:r>
+      <w:r>
+        <w:rPr>
+          <w:rFonts w:hint="eastAsia"/>
+        </w:rPr>
+        <w:t>:r</w:t>
+      </w:r>
+      <w:r>
+        <w:rPr>
+          <w:rFonts w:hint="eastAsia"/>
+        </w:rPr>
+        <w:t>]</w:t>
+      </w:r>
+      <w:r>
+        <w:rPr>
+          <w:rFonts w:hint="eastAsia"/>
+          <w:color w:val="4BACC6" w:themeColor="accent5"/>
+        </w:rPr>
+        <w:t>星</w:t>
+      </w:r>
+      <w:r>
+        <w:rPr>
+          <w:rFonts w:hint="eastAsia"/>
+          <w:color w:val="4BACC6" w:themeColor="accent5"/>
+        </w:rPr>
+        <w:t>形</w:t>
+      </w:r>
+      <w:r>
+        <w:rPr>
+          <w:rFonts w:hint="eastAsia"/>
+        </w:rPr>
+        <w:t>/</w:t>
+      </w:r>
+      <w:r>
+        <w:rPr>
+          <w:rFonts w:hint="eastAsia"/>
+        </w:rPr>
+        <w:t>恒星</w:t>
+      </w:r>
+      <w:r>
+        <w:rPr>
+          <w:rFonts w:hint="eastAsia"/>
+        </w:rPr>
+        <w:t>/</w:t>
+      </w:r>
+      <w:r>
+        <w:rPr>
+          <w:rFonts w:hint="eastAsia"/>
+        </w:rPr>
+        <w:t>明星</w:t>
+      </w:r>
+      <w:r>
+        <w:rPr>
+          <w:rFonts w:hint="eastAsia"/>
+        </w:rPr>
+        <w:t>/</w:t>
+      </w:r>
+      <w:r>
+        <w:rPr>
+          <w:rFonts w:hint="eastAsia"/>
+        </w:rPr>
+        <w:t>星宿</w:t>
+      </w:r>
+      <w:r>
+        <w:rPr>
+          <w:rFonts w:hint="eastAsia"/>
+        </w:rPr>
+        <w:t>(</w:t>
+      </w:r>
+      <w:r>
+        <w:rPr>
+          <w:rFonts w:hint="eastAsia"/>
+        </w:rPr>
+        <w:t>命运</w:t>
+      </w:r>
+      <w:r>
+        <w:rPr>
+          <w:rFonts w:hint="eastAsia"/>
+        </w:rPr>
+        <w:t>)</w:t>
+      </w:r>
+    </w:p>
+    <w:p>
+      <w:r>
+        <w:tab/>
+      </w:r>
+      <w:r>
+        <w:rPr>
+          <w:rFonts w:hint="eastAsia"/>
+        </w:rPr>
+        <w:t>s</w:t>
+      </w:r>
+      <w:r>
+        <w:t>treamline</w:t>
+      </w:r>
+      <w:r>
+        <w:t xml:space="preserve"> [ˈstri:mlaɪn]</w:t>
+      </w:r>
+      <w:r>
+        <w:rPr>
+          <w:rFonts w:hint="eastAsia"/>
+        </w:rPr>
+        <w:t>流线型</w:t>
+      </w:r>
     </w:p>
     <w:p>
       <w:r>

--- a/名词/名描-物质.docx
+++ b/名词/名描-物质.docx
@@ -2932,8 +2932,10 @@
         <w:rPr>
           <w:rFonts w:hint="eastAsia"/>
         </w:rPr>
-        <w:t>计量器</w:t>
-      </w:r>
+        <w:t>计量表</w:t>
+      </w:r>
+      <w:bookmarkStart w:id="0" w:name="_GoBack"/>
+      <w:bookmarkEnd w:id="0"/>
     </w:p>
     <w:p>
       <w:r>
@@ -14266,11 +14268,6 @@
       </w:r>
     </w:p>
     <w:p>
-      <w:pPr>
-        <w:rPr>
-          <w:rFonts w:hint="eastAsia"/>
-        </w:rPr>
-      </w:pPr>
       <w:r>
         <w:tab/>
       </w:r>
@@ -14304,8 +14301,6 @@
         </w:rPr>
         <w:t>字形</w:t>
       </w:r>
-      <w:bookmarkStart w:id="0" w:name="_GoBack"/>
-      <w:bookmarkEnd w:id="0"/>
       <w:r>
         <w:rPr>
           <w:rFonts w:hint="eastAsia"/>

--- a/名词/名描-物质.docx
+++ b/名词/名描-物质.docx
@@ -2934,8 +2934,6 @@
         </w:rPr>
         <w:t>计量表</w:t>
       </w:r>
-      <w:bookmarkStart w:id="0" w:name="_GoBack"/>
-      <w:bookmarkEnd w:id="0"/>
     </w:p>
     <w:p>
       <w:r>
@@ -4050,6 +4048,38 @@
         </w:rPr>
         <w:t>订购</w:t>
       </w:r>
+      <w:r>
+        <w:rPr>
+          <w:rFonts w:hint="eastAsia"/>
+        </w:rPr>
+        <w:t>/</w:t>
+      </w:r>
+      <w:r>
+        <w:rPr>
+          <w:rFonts w:hint="eastAsia"/>
+        </w:rPr>
+        <w:t>目</w:t>
+      </w:r>
+      <w:r>
+        <w:rPr>
+          <w:rFonts w:hint="eastAsia"/>
+        </w:rPr>
+        <w:t>(</w:t>
+      </w:r>
+      <w:r>
+        <w:rPr>
+          <w:rFonts w:hint="eastAsia"/>
+        </w:rPr>
+        <w:t>物种</w:t>
+      </w:r>
+      <w:r>
+        <w:rPr>
+          <w:rFonts w:hint="eastAsia"/>
+        </w:rPr>
+        <w:t>)</w:t>
+      </w:r>
+      <w:bookmarkStart w:id="0" w:name="_GoBack"/>
+      <w:bookmarkEnd w:id="0"/>
     </w:p>
     <w:p>
       <w:r>
@@ -18108,7 +18138,6 @@
         <w:rPr>
           <w:rFonts w:hint="eastAsia"/>
         </w:rPr>
-        <w:lastRenderedPageBreak/>
         <w:tab/>
         <w:t>first</w:t>
       </w:r>
@@ -19792,7 +19821,6 @@
         <w:rPr>
           <w:rFonts w:hint="eastAsia"/>
         </w:rPr>
-        <w:lastRenderedPageBreak/>
         <w:tab/>
       </w:r>
       <w:r>
@@ -21123,7 +21151,6 @@
           <w:rFonts w:hint="eastAsia"/>
           <w:color w:val="C0504D" w:themeColor="accent2"/>
         </w:rPr>
-        <w:lastRenderedPageBreak/>
         <w:tab/>
       </w:r>
       <w:r>
@@ -22683,7 +22710,6 @@
         <w:rPr>
           <w:rFonts w:hint="eastAsia"/>
         </w:rPr>
-        <w:lastRenderedPageBreak/>
         <w:tab/>
         <w:t>minimum</w:t>
       </w:r>
